--- a/interview_preparation.docx
+++ b/interview_preparation.docx
@@ -12861,6 +12861,1761 @@
       </w:tr>
     </w:tbl>
     <w:p/>
+    <w:tbl>
+      <w:tblPr>
+        <w:tblW w:w="0" w:type="auto"/>
+        <w:tblBorders>
+          <w:top w:val="single" w:sz="6" w:space="0" w:color="CCCCCC"/>
+          <w:left w:val="single" w:sz="6" w:space="0" w:color="CCCCCC"/>
+        </w:tblBorders>
+        <w:shd w:val="clear" w:color="auto" w:fill="FFFFFF"/>
+        <w:tblCellMar>
+          <w:left w:w="0" w:type="dxa"/>
+          <w:right w:w="0" w:type="dxa"/>
+        </w:tblCellMar>
+        <w:tblLook w:val="04A0" w:firstRow="1" w:lastRow="0" w:firstColumn="1" w:lastColumn="0" w:noHBand="0" w:noVBand="1"/>
+      </w:tblPr>
+      <w:tblGrid>
+        <w:gridCol w:w="1099"/>
+        <w:gridCol w:w="4181"/>
+        <w:gridCol w:w="4072"/>
+      </w:tblGrid>
+      <w:tr>
+        <w:trPr>
+          <w:trHeight w:val="315"/>
+          <w:tblHeader/>
+        </w:trPr>
+        <w:tc>
+          <w:tcPr>
+            <w:tcW w:w="2085" w:type="dxa"/>
+            <w:tcBorders>
+              <w:top w:val="nil"/>
+              <w:left w:val="nil"/>
+              <w:bottom w:val="single" w:sz="6" w:space="0" w:color="CCCCCC"/>
+              <w:right w:val="single" w:sz="6" w:space="0" w:color="CCCCCC"/>
+            </w:tcBorders>
+            <w:shd w:val="clear" w:color="auto" w:fill="EBF6FF"/>
+            <w:tcMar>
+              <w:top w:w="75" w:type="dxa"/>
+              <w:left w:w="75" w:type="dxa"/>
+              <w:bottom w:w="75" w:type="dxa"/>
+              <w:right w:w="75" w:type="dxa"/>
+            </w:tcMar>
+            <w:vAlign w:val="center"/>
+            <w:hideMark/>
+          </w:tcPr>
+          <w:p>
+            <w:pPr>
+              <w:spacing w:after="0" w:line="240" w:lineRule="auto"/>
+              <w:rPr>
+                <w:rFonts w:ascii="Segoe UI" w:eastAsia="Times New Roman" w:hAnsi="Segoe UI" w:cs="Segoe UI"/>
+                <w:b/>
+                <w:bCs/>
+                <w:color w:val="111111"/>
+                <w:sz w:val="21"/>
+                <w:szCs w:val="21"/>
+                <w:lang w:val="en-IN" w:eastAsia="en-IN"/>
+              </w:rPr>
+            </w:pPr>
+            <w:r>
+              <w:rPr>
+                <w:rFonts w:ascii="Segoe UI" w:eastAsia="Times New Roman" w:hAnsi="Segoe UI" w:cs="Segoe UI"/>
+                <w:b/>
+                <w:bCs/>
+                <w:color w:val="111111"/>
+                <w:sz w:val="21"/>
+                <w:szCs w:val="21"/>
+                <w:lang w:val="en-IN" w:eastAsia="en-IN"/>
+              </w:rPr>
+              <w:lastRenderedPageBreak/>
+              <w:t> </w:t>
+            </w:r>
+          </w:p>
+        </w:tc>
+        <w:tc>
+          <w:tcPr>
+            <w:tcW w:w="4275" w:type="dxa"/>
+            <w:tcBorders>
+              <w:top w:val="nil"/>
+              <w:left w:val="nil"/>
+              <w:bottom w:val="single" w:sz="6" w:space="0" w:color="CCCCCC"/>
+              <w:right w:val="single" w:sz="6" w:space="0" w:color="CCCCCC"/>
+            </w:tcBorders>
+            <w:shd w:val="clear" w:color="auto" w:fill="EBF6FF"/>
+            <w:tcMar>
+              <w:top w:w="75" w:type="dxa"/>
+              <w:left w:w="75" w:type="dxa"/>
+              <w:bottom w:w="75" w:type="dxa"/>
+              <w:right w:w="75" w:type="dxa"/>
+            </w:tcMar>
+            <w:vAlign w:val="center"/>
+            <w:hideMark/>
+          </w:tcPr>
+          <w:p>
+            <w:pPr>
+              <w:spacing w:after="0" w:line="240" w:lineRule="auto"/>
+              <w:rPr>
+                <w:rFonts w:ascii="Segoe UI" w:eastAsia="Times New Roman" w:hAnsi="Segoe UI" w:cs="Segoe UI"/>
+                <w:b/>
+                <w:bCs/>
+                <w:color w:val="111111"/>
+                <w:sz w:val="21"/>
+                <w:szCs w:val="21"/>
+                <w:lang w:val="en-IN" w:eastAsia="en-IN"/>
+              </w:rPr>
+            </w:pPr>
+            <w:r>
+              <w:rPr>
+                <w:rFonts w:ascii="Segoe UI" w:eastAsia="Times New Roman" w:hAnsi="Segoe UI" w:cs="Segoe UI"/>
+                <w:b/>
+                <w:bCs/>
+                <w:color w:val="111111"/>
+                <w:sz w:val="21"/>
+                <w:szCs w:val="21"/>
+                <w:bdr w:val="none" w:sz="0" w:space="0" w:color="auto" w:frame="1"/>
+                <w:lang w:val="en-IN" w:eastAsia="en-IN"/>
+              </w:rPr>
+              <w:t>IEnumerable</w:t>
+            </w:r>
+          </w:p>
+        </w:tc>
+        <w:tc>
+          <w:tcPr>
+            <w:tcW w:w="5235" w:type="dxa"/>
+            <w:tcBorders>
+              <w:top w:val="nil"/>
+              <w:left w:val="nil"/>
+              <w:bottom w:val="single" w:sz="6" w:space="0" w:color="CCCCCC"/>
+              <w:right w:val="single" w:sz="6" w:space="0" w:color="CCCCCC"/>
+            </w:tcBorders>
+            <w:shd w:val="clear" w:color="auto" w:fill="EBF6FF"/>
+            <w:tcMar>
+              <w:top w:w="75" w:type="dxa"/>
+              <w:left w:w="75" w:type="dxa"/>
+              <w:bottom w:w="75" w:type="dxa"/>
+              <w:right w:w="75" w:type="dxa"/>
+            </w:tcMar>
+            <w:vAlign w:val="center"/>
+            <w:hideMark/>
+          </w:tcPr>
+          <w:p>
+            <w:pPr>
+              <w:spacing w:after="0" w:line="240" w:lineRule="auto"/>
+              <w:rPr>
+                <w:rFonts w:ascii="Segoe UI" w:eastAsia="Times New Roman" w:hAnsi="Segoe UI" w:cs="Segoe UI"/>
+                <w:b/>
+                <w:bCs/>
+                <w:color w:val="111111"/>
+                <w:sz w:val="21"/>
+                <w:szCs w:val="21"/>
+                <w:lang w:val="en-IN" w:eastAsia="en-IN"/>
+              </w:rPr>
+            </w:pPr>
+            <w:r>
+              <w:rPr>
+                <w:rFonts w:ascii="Segoe UI" w:eastAsia="Times New Roman" w:hAnsi="Segoe UI" w:cs="Segoe UI"/>
+                <w:b/>
+                <w:bCs/>
+                <w:color w:val="111111"/>
+                <w:sz w:val="21"/>
+                <w:szCs w:val="21"/>
+                <w:bdr w:val="none" w:sz="0" w:space="0" w:color="auto" w:frame="1"/>
+                <w:lang w:val="en-IN" w:eastAsia="en-IN"/>
+              </w:rPr>
+              <w:t>IQueryable</w:t>
+            </w:r>
+          </w:p>
+        </w:tc>
+      </w:tr>
+      <w:tr>
+        <w:trPr>
+          <w:trHeight w:val="315"/>
+        </w:trPr>
+        <w:tc>
+          <w:tcPr>
+            <w:tcW w:w="0" w:type="auto"/>
+            <w:tcBorders>
+              <w:top w:val="nil"/>
+              <w:left w:val="nil"/>
+              <w:bottom w:val="single" w:sz="6" w:space="0" w:color="CCCCCC"/>
+              <w:right w:val="single" w:sz="6" w:space="0" w:color="CCCCCC"/>
+            </w:tcBorders>
+            <w:shd w:val="clear" w:color="auto" w:fill="FFFFFF"/>
+            <w:tcMar>
+              <w:top w:w="75" w:type="dxa"/>
+              <w:left w:w="75" w:type="dxa"/>
+              <w:bottom w:w="75" w:type="dxa"/>
+              <w:right w:w="75" w:type="dxa"/>
+            </w:tcMar>
+            <w:vAlign w:val="center"/>
+            <w:hideMark/>
+          </w:tcPr>
+          <w:p>
+            <w:pPr>
+              <w:spacing w:after="0" w:line="240" w:lineRule="auto"/>
+              <w:rPr>
+                <w:rFonts w:ascii="Segoe UI" w:eastAsia="Times New Roman" w:hAnsi="Segoe UI" w:cs="Segoe UI"/>
+                <w:color w:val="111111"/>
+                <w:sz w:val="21"/>
+                <w:szCs w:val="21"/>
+                <w:lang w:val="en-IN" w:eastAsia="en-IN"/>
+              </w:rPr>
+            </w:pPr>
+            <w:r>
+              <w:rPr>
+                <w:rFonts w:ascii="Segoe UI" w:eastAsia="Times New Roman" w:hAnsi="Segoe UI" w:cs="Segoe UI"/>
+                <w:i/>
+                <w:iCs/>
+                <w:color w:val="111111"/>
+                <w:sz w:val="21"/>
+                <w:szCs w:val="21"/>
+                <w:bdr w:val="none" w:sz="0" w:space="0" w:color="auto" w:frame="1"/>
+                <w:lang w:val="en-IN" w:eastAsia="en-IN"/>
+              </w:rPr>
+              <w:t>Namespace</w:t>
+            </w:r>
+          </w:p>
+        </w:tc>
+        <w:tc>
+          <w:tcPr>
+            <w:tcW w:w="0" w:type="auto"/>
+            <w:tcBorders>
+              <w:top w:val="nil"/>
+              <w:left w:val="nil"/>
+              <w:bottom w:val="single" w:sz="6" w:space="0" w:color="CCCCCC"/>
+              <w:right w:val="single" w:sz="6" w:space="0" w:color="CCCCCC"/>
+            </w:tcBorders>
+            <w:shd w:val="clear" w:color="auto" w:fill="FFFFFF"/>
+            <w:tcMar>
+              <w:top w:w="75" w:type="dxa"/>
+              <w:left w:w="75" w:type="dxa"/>
+              <w:bottom w:w="75" w:type="dxa"/>
+              <w:right w:w="75" w:type="dxa"/>
+            </w:tcMar>
+            <w:vAlign w:val="center"/>
+            <w:hideMark/>
+          </w:tcPr>
+          <w:p>
+            <w:pPr>
+              <w:spacing w:after="0" w:line="240" w:lineRule="auto"/>
+              <w:rPr>
+                <w:rFonts w:ascii="Segoe UI" w:eastAsia="Times New Roman" w:hAnsi="Segoe UI" w:cs="Segoe UI"/>
+                <w:color w:val="111111"/>
+                <w:sz w:val="21"/>
+                <w:szCs w:val="21"/>
+                <w:lang w:val="en-IN" w:eastAsia="en-IN"/>
+              </w:rPr>
+            </w:pPr>
+            <w:r>
+              <w:rPr>
+                <w:rFonts w:ascii="Consolas" w:eastAsia="Times New Roman" w:hAnsi="Consolas" w:cs="Courier New"/>
+                <w:color w:val="990000"/>
+                <w:bdr w:val="none" w:sz="0" w:space="0" w:color="auto" w:frame="1"/>
+                <w:lang w:val="en-IN" w:eastAsia="en-IN"/>
+              </w:rPr>
+              <w:t>System.Collections</w:t>
+            </w:r>
+            <w:r>
+              <w:rPr>
+                <w:rFonts w:ascii="Segoe UI" w:eastAsia="Times New Roman" w:hAnsi="Segoe UI" w:cs="Segoe UI"/>
+                <w:color w:val="111111"/>
+                <w:sz w:val="21"/>
+                <w:szCs w:val="21"/>
+                <w:lang w:val="en-IN" w:eastAsia="en-IN"/>
+              </w:rPr>
+              <w:t> Namespace</w:t>
+            </w:r>
+          </w:p>
+        </w:tc>
+        <w:tc>
+          <w:tcPr>
+            <w:tcW w:w="0" w:type="auto"/>
+            <w:tcBorders>
+              <w:top w:val="nil"/>
+              <w:left w:val="nil"/>
+              <w:bottom w:val="single" w:sz="6" w:space="0" w:color="CCCCCC"/>
+              <w:right w:val="single" w:sz="6" w:space="0" w:color="CCCCCC"/>
+            </w:tcBorders>
+            <w:shd w:val="clear" w:color="auto" w:fill="FFFFFF"/>
+            <w:tcMar>
+              <w:top w:w="75" w:type="dxa"/>
+              <w:left w:w="75" w:type="dxa"/>
+              <w:bottom w:w="75" w:type="dxa"/>
+              <w:right w:w="75" w:type="dxa"/>
+            </w:tcMar>
+            <w:vAlign w:val="center"/>
+            <w:hideMark/>
+          </w:tcPr>
+          <w:p>
+            <w:pPr>
+              <w:spacing w:after="0" w:line="240" w:lineRule="auto"/>
+              <w:rPr>
+                <w:rFonts w:ascii="Segoe UI" w:eastAsia="Times New Roman" w:hAnsi="Segoe UI" w:cs="Segoe UI"/>
+                <w:color w:val="111111"/>
+                <w:sz w:val="21"/>
+                <w:szCs w:val="21"/>
+                <w:lang w:val="en-IN" w:eastAsia="en-IN"/>
+              </w:rPr>
+            </w:pPr>
+            <w:r>
+              <w:rPr>
+                <w:rFonts w:ascii="Consolas" w:eastAsia="Times New Roman" w:hAnsi="Consolas" w:cs="Courier New"/>
+                <w:color w:val="990000"/>
+                <w:bdr w:val="none" w:sz="0" w:space="0" w:color="auto" w:frame="1"/>
+                <w:lang w:val="en-IN" w:eastAsia="en-IN"/>
+              </w:rPr>
+              <w:t>System.Linq</w:t>
+            </w:r>
+            <w:r>
+              <w:rPr>
+                <w:rFonts w:ascii="Segoe UI" w:eastAsia="Times New Roman" w:hAnsi="Segoe UI" w:cs="Segoe UI"/>
+                <w:color w:val="111111"/>
+                <w:sz w:val="21"/>
+                <w:szCs w:val="21"/>
+                <w:lang w:val="en-IN" w:eastAsia="en-IN"/>
+              </w:rPr>
+              <w:t> Namespace</w:t>
+            </w:r>
+          </w:p>
+        </w:tc>
+      </w:tr>
+      <w:tr>
+        <w:trPr>
+          <w:trHeight w:val="315"/>
+        </w:trPr>
+        <w:tc>
+          <w:tcPr>
+            <w:tcW w:w="0" w:type="auto"/>
+            <w:tcBorders>
+              <w:top w:val="nil"/>
+              <w:left w:val="nil"/>
+              <w:bottom w:val="single" w:sz="6" w:space="0" w:color="CCCCCC"/>
+              <w:right w:val="single" w:sz="6" w:space="0" w:color="CCCCCC"/>
+            </w:tcBorders>
+            <w:shd w:val="clear" w:color="auto" w:fill="FFFFFF"/>
+            <w:tcMar>
+              <w:top w:w="75" w:type="dxa"/>
+              <w:left w:w="75" w:type="dxa"/>
+              <w:bottom w:w="75" w:type="dxa"/>
+              <w:right w:w="75" w:type="dxa"/>
+            </w:tcMar>
+            <w:vAlign w:val="center"/>
+            <w:hideMark/>
+          </w:tcPr>
+          <w:p>
+            <w:pPr>
+              <w:spacing w:after="0" w:line="240" w:lineRule="auto"/>
+              <w:rPr>
+                <w:rFonts w:ascii="Segoe UI" w:eastAsia="Times New Roman" w:hAnsi="Segoe UI" w:cs="Segoe UI"/>
+                <w:color w:val="111111"/>
+                <w:sz w:val="21"/>
+                <w:szCs w:val="21"/>
+                <w:lang w:val="en-IN" w:eastAsia="en-IN"/>
+              </w:rPr>
+            </w:pPr>
+            <w:r>
+              <w:rPr>
+                <w:rFonts w:ascii="Segoe UI" w:eastAsia="Times New Roman" w:hAnsi="Segoe UI" w:cs="Segoe UI"/>
+                <w:i/>
+                <w:iCs/>
+                <w:color w:val="111111"/>
+                <w:sz w:val="21"/>
+                <w:szCs w:val="21"/>
+                <w:bdr w:val="none" w:sz="0" w:space="0" w:color="auto" w:frame="1"/>
+                <w:lang w:val="en-IN" w:eastAsia="en-IN"/>
+              </w:rPr>
+              <w:t>Derives from</w:t>
+            </w:r>
+          </w:p>
+        </w:tc>
+        <w:tc>
+          <w:tcPr>
+            <w:tcW w:w="0" w:type="auto"/>
+            <w:tcBorders>
+              <w:top w:val="nil"/>
+              <w:left w:val="nil"/>
+              <w:bottom w:val="single" w:sz="6" w:space="0" w:color="CCCCCC"/>
+              <w:right w:val="single" w:sz="6" w:space="0" w:color="CCCCCC"/>
+            </w:tcBorders>
+            <w:shd w:val="clear" w:color="auto" w:fill="FFFFFF"/>
+            <w:tcMar>
+              <w:top w:w="75" w:type="dxa"/>
+              <w:left w:w="75" w:type="dxa"/>
+              <w:bottom w:w="75" w:type="dxa"/>
+              <w:right w:w="75" w:type="dxa"/>
+            </w:tcMar>
+            <w:vAlign w:val="center"/>
+            <w:hideMark/>
+          </w:tcPr>
+          <w:p>
+            <w:pPr>
+              <w:spacing w:after="0" w:line="240" w:lineRule="auto"/>
+              <w:rPr>
+                <w:rFonts w:ascii="Segoe UI" w:eastAsia="Times New Roman" w:hAnsi="Segoe UI" w:cs="Segoe UI"/>
+                <w:color w:val="111111"/>
+                <w:sz w:val="21"/>
+                <w:szCs w:val="21"/>
+                <w:lang w:val="en-IN" w:eastAsia="en-IN"/>
+              </w:rPr>
+            </w:pPr>
+            <w:r>
+              <w:rPr>
+                <w:rFonts w:ascii="Segoe UI" w:eastAsia="Times New Roman" w:hAnsi="Segoe UI" w:cs="Segoe UI"/>
+                <w:color w:val="111111"/>
+                <w:sz w:val="21"/>
+                <w:szCs w:val="21"/>
+                <w:lang w:val="en-IN" w:eastAsia="en-IN"/>
+              </w:rPr>
+              <w:t>No base interface</w:t>
+            </w:r>
+          </w:p>
+        </w:tc>
+        <w:tc>
+          <w:tcPr>
+            <w:tcW w:w="0" w:type="auto"/>
+            <w:tcBorders>
+              <w:top w:val="nil"/>
+              <w:left w:val="nil"/>
+              <w:bottom w:val="single" w:sz="6" w:space="0" w:color="CCCCCC"/>
+              <w:right w:val="single" w:sz="6" w:space="0" w:color="CCCCCC"/>
+            </w:tcBorders>
+            <w:shd w:val="clear" w:color="auto" w:fill="FFFFFF"/>
+            <w:tcMar>
+              <w:top w:w="75" w:type="dxa"/>
+              <w:left w:w="75" w:type="dxa"/>
+              <w:bottom w:w="75" w:type="dxa"/>
+              <w:right w:w="75" w:type="dxa"/>
+            </w:tcMar>
+            <w:vAlign w:val="center"/>
+            <w:hideMark/>
+          </w:tcPr>
+          <w:p>
+            <w:pPr>
+              <w:spacing w:after="0" w:line="240" w:lineRule="auto"/>
+              <w:rPr>
+                <w:rFonts w:ascii="Segoe UI" w:eastAsia="Times New Roman" w:hAnsi="Segoe UI" w:cs="Segoe UI"/>
+                <w:color w:val="111111"/>
+                <w:sz w:val="21"/>
+                <w:szCs w:val="21"/>
+                <w:lang w:val="en-IN" w:eastAsia="en-IN"/>
+              </w:rPr>
+            </w:pPr>
+            <w:r>
+              <w:rPr>
+                <w:rFonts w:ascii="Segoe UI" w:eastAsia="Times New Roman" w:hAnsi="Segoe UI" w:cs="Segoe UI"/>
+                <w:color w:val="111111"/>
+                <w:sz w:val="21"/>
+                <w:szCs w:val="21"/>
+                <w:lang w:val="en-IN" w:eastAsia="en-IN"/>
+              </w:rPr>
+              <w:t>Derives from </w:t>
+            </w:r>
+            <w:r>
+              <w:rPr>
+                <w:rFonts w:ascii="Consolas" w:eastAsia="Times New Roman" w:hAnsi="Consolas" w:cs="Courier New"/>
+                <w:color w:val="990000"/>
+                <w:bdr w:val="none" w:sz="0" w:space="0" w:color="auto" w:frame="1"/>
+                <w:lang w:val="en-IN" w:eastAsia="en-IN"/>
+              </w:rPr>
+              <w:t>IEnumerable</w:t>
+            </w:r>
+          </w:p>
+        </w:tc>
+      </w:tr>
+      <w:tr>
+        <w:trPr>
+          <w:trHeight w:val="315"/>
+        </w:trPr>
+        <w:tc>
+          <w:tcPr>
+            <w:tcW w:w="0" w:type="auto"/>
+            <w:tcBorders>
+              <w:top w:val="nil"/>
+              <w:left w:val="nil"/>
+              <w:bottom w:val="single" w:sz="6" w:space="0" w:color="CCCCCC"/>
+              <w:right w:val="single" w:sz="6" w:space="0" w:color="CCCCCC"/>
+            </w:tcBorders>
+            <w:shd w:val="clear" w:color="auto" w:fill="FFFFFF"/>
+            <w:tcMar>
+              <w:top w:w="75" w:type="dxa"/>
+              <w:left w:w="75" w:type="dxa"/>
+              <w:bottom w:w="75" w:type="dxa"/>
+              <w:right w:w="75" w:type="dxa"/>
+            </w:tcMar>
+            <w:vAlign w:val="center"/>
+            <w:hideMark/>
+          </w:tcPr>
+          <w:p>
+            <w:pPr>
+              <w:spacing w:after="0" w:line="240" w:lineRule="auto"/>
+              <w:rPr>
+                <w:rFonts w:ascii="Segoe UI" w:eastAsia="Times New Roman" w:hAnsi="Segoe UI" w:cs="Segoe UI"/>
+                <w:color w:val="111111"/>
+                <w:sz w:val="21"/>
+                <w:szCs w:val="21"/>
+                <w:lang w:val="en-IN" w:eastAsia="en-IN"/>
+              </w:rPr>
+            </w:pPr>
+            <w:hyperlink r:id="rId36" w:tgtFrame="_blank" w:tooltip="Deferred Execution" w:history="1">
+              <w:r>
+                <w:rPr>
+                  <w:rFonts w:ascii="Segoe UI" w:eastAsia="Times New Roman" w:hAnsi="Segoe UI" w:cs="Segoe UI"/>
+                  <w:i/>
+                  <w:iCs/>
+                  <w:color w:val="800080"/>
+                  <w:sz w:val="21"/>
+                  <w:szCs w:val="21"/>
+                  <w:bdr w:val="none" w:sz="0" w:space="0" w:color="auto" w:frame="1"/>
+                  <w:lang w:val="en-IN" w:eastAsia="en-IN"/>
+                </w:rPr>
+                <w:t>Deferred Execution</w:t>
+              </w:r>
+            </w:hyperlink>
+          </w:p>
+        </w:tc>
+        <w:tc>
+          <w:tcPr>
+            <w:tcW w:w="0" w:type="auto"/>
+            <w:tcBorders>
+              <w:top w:val="nil"/>
+              <w:left w:val="nil"/>
+              <w:bottom w:val="single" w:sz="6" w:space="0" w:color="CCCCCC"/>
+              <w:right w:val="single" w:sz="6" w:space="0" w:color="CCCCCC"/>
+            </w:tcBorders>
+            <w:shd w:val="clear" w:color="auto" w:fill="FFFFFF"/>
+            <w:tcMar>
+              <w:top w:w="75" w:type="dxa"/>
+              <w:left w:w="75" w:type="dxa"/>
+              <w:bottom w:w="75" w:type="dxa"/>
+              <w:right w:w="75" w:type="dxa"/>
+            </w:tcMar>
+            <w:vAlign w:val="center"/>
+            <w:hideMark/>
+          </w:tcPr>
+          <w:p>
+            <w:pPr>
+              <w:spacing w:after="0" w:line="240" w:lineRule="auto"/>
+              <w:rPr>
+                <w:rFonts w:ascii="Segoe UI" w:eastAsia="Times New Roman" w:hAnsi="Segoe UI" w:cs="Segoe UI"/>
+                <w:color w:val="111111"/>
+                <w:sz w:val="21"/>
+                <w:szCs w:val="21"/>
+                <w:lang w:val="en-IN" w:eastAsia="en-IN"/>
+              </w:rPr>
+            </w:pPr>
+            <w:r>
+              <w:rPr>
+                <w:rFonts w:ascii="Segoe UI" w:eastAsia="Times New Roman" w:hAnsi="Segoe UI" w:cs="Segoe UI"/>
+                <w:color w:val="111111"/>
+                <w:sz w:val="21"/>
+                <w:szCs w:val="21"/>
+                <w:lang w:val="en-IN" w:eastAsia="en-IN"/>
+              </w:rPr>
+              <w:t>Supported</w:t>
+            </w:r>
+          </w:p>
+        </w:tc>
+        <w:tc>
+          <w:tcPr>
+            <w:tcW w:w="0" w:type="auto"/>
+            <w:tcBorders>
+              <w:top w:val="nil"/>
+              <w:left w:val="nil"/>
+              <w:bottom w:val="single" w:sz="6" w:space="0" w:color="CCCCCC"/>
+              <w:right w:val="single" w:sz="6" w:space="0" w:color="CCCCCC"/>
+            </w:tcBorders>
+            <w:shd w:val="clear" w:color="auto" w:fill="FFFFFF"/>
+            <w:tcMar>
+              <w:top w:w="75" w:type="dxa"/>
+              <w:left w:w="75" w:type="dxa"/>
+              <w:bottom w:w="75" w:type="dxa"/>
+              <w:right w:w="75" w:type="dxa"/>
+            </w:tcMar>
+            <w:vAlign w:val="center"/>
+            <w:hideMark/>
+          </w:tcPr>
+          <w:p>
+            <w:pPr>
+              <w:spacing w:after="0" w:line="240" w:lineRule="auto"/>
+              <w:rPr>
+                <w:rFonts w:ascii="Segoe UI" w:eastAsia="Times New Roman" w:hAnsi="Segoe UI" w:cs="Segoe UI"/>
+                <w:color w:val="111111"/>
+                <w:sz w:val="21"/>
+                <w:szCs w:val="21"/>
+                <w:lang w:val="en-IN" w:eastAsia="en-IN"/>
+              </w:rPr>
+            </w:pPr>
+            <w:r>
+              <w:rPr>
+                <w:rFonts w:ascii="Segoe UI" w:eastAsia="Times New Roman" w:hAnsi="Segoe UI" w:cs="Segoe UI"/>
+                <w:color w:val="111111"/>
+                <w:sz w:val="21"/>
+                <w:szCs w:val="21"/>
+                <w:lang w:val="en-IN" w:eastAsia="en-IN"/>
+              </w:rPr>
+              <w:t>Supported</w:t>
+            </w:r>
+          </w:p>
+        </w:tc>
+      </w:tr>
+      <w:tr>
+        <w:trPr>
+          <w:trHeight w:val="315"/>
+        </w:trPr>
+        <w:tc>
+          <w:tcPr>
+            <w:tcW w:w="0" w:type="auto"/>
+            <w:tcBorders>
+              <w:top w:val="nil"/>
+              <w:left w:val="nil"/>
+              <w:bottom w:val="single" w:sz="6" w:space="0" w:color="CCCCCC"/>
+              <w:right w:val="single" w:sz="6" w:space="0" w:color="CCCCCC"/>
+            </w:tcBorders>
+            <w:shd w:val="clear" w:color="auto" w:fill="FFFFFF"/>
+            <w:tcMar>
+              <w:top w:w="75" w:type="dxa"/>
+              <w:left w:w="75" w:type="dxa"/>
+              <w:bottom w:w="75" w:type="dxa"/>
+              <w:right w:w="75" w:type="dxa"/>
+            </w:tcMar>
+            <w:vAlign w:val="center"/>
+            <w:hideMark/>
+          </w:tcPr>
+          <w:p>
+            <w:pPr>
+              <w:spacing w:after="0" w:line="240" w:lineRule="auto"/>
+              <w:rPr>
+                <w:rFonts w:ascii="Segoe UI" w:eastAsia="Times New Roman" w:hAnsi="Segoe UI" w:cs="Segoe UI"/>
+                <w:color w:val="111111"/>
+                <w:sz w:val="21"/>
+                <w:szCs w:val="21"/>
+                <w:lang w:val="en-IN" w:eastAsia="en-IN"/>
+              </w:rPr>
+            </w:pPr>
+            <w:hyperlink r:id="rId37" w:tgtFrame="_blank" w:tooltip="Lazy Loading" w:history="1">
+              <w:r>
+                <w:rPr>
+                  <w:rFonts w:ascii="Segoe UI" w:eastAsia="Times New Roman" w:hAnsi="Segoe UI" w:cs="Segoe UI"/>
+                  <w:i/>
+                  <w:iCs/>
+                  <w:color w:val="800080"/>
+                  <w:sz w:val="21"/>
+                  <w:szCs w:val="21"/>
+                  <w:bdr w:val="none" w:sz="0" w:space="0" w:color="auto" w:frame="1"/>
+                  <w:lang w:val="en-IN" w:eastAsia="en-IN"/>
+                </w:rPr>
+                <w:t>Lazy Loading</w:t>
+              </w:r>
+            </w:hyperlink>
+          </w:p>
+        </w:tc>
+        <w:tc>
+          <w:tcPr>
+            <w:tcW w:w="0" w:type="auto"/>
+            <w:tcBorders>
+              <w:top w:val="nil"/>
+              <w:left w:val="nil"/>
+              <w:bottom w:val="single" w:sz="6" w:space="0" w:color="CCCCCC"/>
+              <w:right w:val="single" w:sz="6" w:space="0" w:color="CCCCCC"/>
+            </w:tcBorders>
+            <w:shd w:val="clear" w:color="auto" w:fill="FFFFFF"/>
+            <w:tcMar>
+              <w:top w:w="75" w:type="dxa"/>
+              <w:left w:w="75" w:type="dxa"/>
+              <w:bottom w:w="75" w:type="dxa"/>
+              <w:right w:w="75" w:type="dxa"/>
+            </w:tcMar>
+            <w:vAlign w:val="center"/>
+            <w:hideMark/>
+          </w:tcPr>
+          <w:p>
+            <w:pPr>
+              <w:spacing w:after="0" w:line="240" w:lineRule="auto"/>
+              <w:rPr>
+                <w:rFonts w:ascii="Segoe UI" w:eastAsia="Times New Roman" w:hAnsi="Segoe UI" w:cs="Segoe UI"/>
+                <w:color w:val="111111"/>
+                <w:sz w:val="21"/>
+                <w:szCs w:val="21"/>
+                <w:lang w:val="en-IN" w:eastAsia="en-IN"/>
+              </w:rPr>
+            </w:pPr>
+            <w:r>
+              <w:rPr>
+                <w:rFonts w:ascii="Segoe UI" w:eastAsia="Times New Roman" w:hAnsi="Segoe UI" w:cs="Segoe UI"/>
+                <w:color w:val="111111"/>
+                <w:sz w:val="21"/>
+                <w:szCs w:val="21"/>
+                <w:lang w:val="en-IN" w:eastAsia="en-IN"/>
+              </w:rPr>
+              <w:t>Not Supported</w:t>
+            </w:r>
+          </w:p>
+        </w:tc>
+        <w:tc>
+          <w:tcPr>
+            <w:tcW w:w="0" w:type="auto"/>
+            <w:tcBorders>
+              <w:top w:val="nil"/>
+              <w:left w:val="nil"/>
+              <w:bottom w:val="single" w:sz="6" w:space="0" w:color="CCCCCC"/>
+              <w:right w:val="single" w:sz="6" w:space="0" w:color="CCCCCC"/>
+            </w:tcBorders>
+            <w:shd w:val="clear" w:color="auto" w:fill="FFFFFF"/>
+            <w:tcMar>
+              <w:top w:w="75" w:type="dxa"/>
+              <w:left w:w="75" w:type="dxa"/>
+              <w:bottom w:w="75" w:type="dxa"/>
+              <w:right w:w="75" w:type="dxa"/>
+            </w:tcMar>
+            <w:vAlign w:val="center"/>
+            <w:hideMark/>
+          </w:tcPr>
+          <w:p>
+            <w:pPr>
+              <w:spacing w:after="0" w:line="240" w:lineRule="auto"/>
+              <w:rPr>
+                <w:rFonts w:ascii="Segoe UI" w:eastAsia="Times New Roman" w:hAnsi="Segoe UI" w:cs="Segoe UI"/>
+                <w:color w:val="111111"/>
+                <w:sz w:val="21"/>
+                <w:szCs w:val="21"/>
+                <w:lang w:val="en-IN" w:eastAsia="en-IN"/>
+              </w:rPr>
+            </w:pPr>
+            <w:r>
+              <w:rPr>
+                <w:rFonts w:ascii="Segoe UI" w:eastAsia="Times New Roman" w:hAnsi="Segoe UI" w:cs="Segoe UI"/>
+                <w:color w:val="111111"/>
+                <w:sz w:val="21"/>
+                <w:szCs w:val="21"/>
+                <w:lang w:val="en-IN" w:eastAsia="en-IN"/>
+              </w:rPr>
+              <w:t>Supported</w:t>
+            </w:r>
+          </w:p>
+        </w:tc>
+      </w:tr>
+      <w:tr>
+        <w:trPr>
+          <w:trHeight w:val="1575"/>
+        </w:trPr>
+        <w:tc>
+          <w:tcPr>
+            <w:tcW w:w="0" w:type="auto"/>
+            <w:tcBorders>
+              <w:top w:val="nil"/>
+              <w:left w:val="nil"/>
+              <w:bottom w:val="single" w:sz="6" w:space="0" w:color="CCCCCC"/>
+              <w:right w:val="single" w:sz="6" w:space="0" w:color="CCCCCC"/>
+            </w:tcBorders>
+            <w:shd w:val="clear" w:color="auto" w:fill="FFFFFF"/>
+            <w:tcMar>
+              <w:top w:w="75" w:type="dxa"/>
+              <w:left w:w="75" w:type="dxa"/>
+              <w:bottom w:w="75" w:type="dxa"/>
+              <w:right w:w="75" w:type="dxa"/>
+            </w:tcMar>
+            <w:vAlign w:val="center"/>
+            <w:hideMark/>
+          </w:tcPr>
+          <w:p>
+            <w:pPr>
+              <w:spacing w:after="0" w:line="240" w:lineRule="auto"/>
+              <w:rPr>
+                <w:rFonts w:ascii="Segoe UI" w:eastAsia="Times New Roman" w:hAnsi="Segoe UI" w:cs="Segoe UI"/>
+                <w:color w:val="111111"/>
+                <w:sz w:val="21"/>
+                <w:szCs w:val="21"/>
+                <w:lang w:val="en-IN" w:eastAsia="en-IN"/>
+              </w:rPr>
+            </w:pPr>
+            <w:r>
+              <w:rPr>
+                <w:rFonts w:ascii="Segoe UI" w:eastAsia="Times New Roman" w:hAnsi="Segoe UI" w:cs="Segoe UI"/>
+                <w:i/>
+                <w:iCs/>
+                <w:color w:val="111111"/>
+                <w:sz w:val="21"/>
+                <w:szCs w:val="21"/>
+                <w:bdr w:val="none" w:sz="0" w:space="0" w:color="auto" w:frame="1"/>
+                <w:lang w:val="en-IN" w:eastAsia="en-IN"/>
+              </w:rPr>
+              <w:t>How does it work</w:t>
+            </w:r>
+          </w:p>
+        </w:tc>
+        <w:tc>
+          <w:tcPr>
+            <w:tcW w:w="4275" w:type="dxa"/>
+            <w:tcBorders>
+              <w:top w:val="nil"/>
+              <w:left w:val="nil"/>
+              <w:bottom w:val="single" w:sz="6" w:space="0" w:color="CCCCCC"/>
+              <w:right w:val="single" w:sz="6" w:space="0" w:color="CCCCCC"/>
+            </w:tcBorders>
+            <w:shd w:val="clear" w:color="auto" w:fill="FFFFFF"/>
+            <w:tcMar>
+              <w:top w:w="75" w:type="dxa"/>
+              <w:left w:w="75" w:type="dxa"/>
+              <w:bottom w:w="75" w:type="dxa"/>
+              <w:right w:w="75" w:type="dxa"/>
+            </w:tcMar>
+            <w:vAlign w:val="center"/>
+            <w:hideMark/>
+          </w:tcPr>
+          <w:p>
+            <w:pPr>
+              <w:spacing w:after="0" w:line="240" w:lineRule="auto"/>
+              <w:rPr>
+                <w:rFonts w:ascii="Segoe UI" w:eastAsia="Times New Roman" w:hAnsi="Segoe UI" w:cs="Segoe UI"/>
+                <w:color w:val="111111"/>
+                <w:sz w:val="21"/>
+                <w:szCs w:val="21"/>
+                <w:lang w:val="en-IN" w:eastAsia="en-IN"/>
+              </w:rPr>
+            </w:pPr>
+            <w:r>
+              <w:rPr>
+                <w:rFonts w:ascii="Segoe UI" w:eastAsia="Times New Roman" w:hAnsi="Segoe UI" w:cs="Segoe UI"/>
+                <w:color w:val="111111"/>
+                <w:sz w:val="21"/>
+                <w:szCs w:val="21"/>
+                <w:lang w:val="en-IN" w:eastAsia="en-IN"/>
+              </w:rPr>
+              <w:t>While querying data from database, </w:t>
+            </w:r>
+            <w:r>
+              <w:rPr>
+                <w:rFonts w:ascii="Consolas" w:eastAsia="Times New Roman" w:hAnsi="Consolas" w:cs="Courier New"/>
+                <w:color w:val="990000"/>
+                <w:bdr w:val="none" w:sz="0" w:space="0" w:color="auto" w:frame="1"/>
+                <w:lang w:val="en-IN" w:eastAsia="en-IN"/>
+              </w:rPr>
+              <w:t>IEnumerable</w:t>
+            </w:r>
+            <w:r>
+              <w:rPr>
+                <w:rFonts w:ascii="Segoe UI" w:eastAsia="Times New Roman" w:hAnsi="Segoe UI" w:cs="Segoe UI"/>
+                <w:color w:val="111111"/>
+                <w:sz w:val="21"/>
+                <w:szCs w:val="21"/>
+                <w:lang w:val="en-IN" w:eastAsia="en-IN"/>
+              </w:rPr>
+              <w:t> executes </w:t>
+            </w:r>
+            <w:r>
+              <w:rPr>
+                <w:rFonts w:ascii="Consolas" w:eastAsia="Times New Roman" w:hAnsi="Consolas" w:cs="Courier New"/>
+                <w:color w:val="990000"/>
+                <w:bdr w:val="none" w:sz="0" w:space="0" w:color="auto" w:frame="1"/>
+                <w:lang w:val="en-IN" w:eastAsia="en-IN"/>
+              </w:rPr>
+              <w:t>select</w:t>
+            </w:r>
+            <w:r>
+              <w:rPr>
+                <w:rFonts w:ascii="Segoe UI" w:eastAsia="Times New Roman" w:hAnsi="Segoe UI" w:cs="Segoe UI"/>
+                <w:color w:val="111111"/>
+                <w:sz w:val="21"/>
+                <w:szCs w:val="21"/>
+                <w:lang w:val="en-IN" w:eastAsia="en-IN"/>
+              </w:rPr>
+              <w:t> query on server side, load data in-memory on client side and then filter data. Hence does more work and becomes slow.</w:t>
+            </w:r>
+          </w:p>
+        </w:tc>
+        <w:tc>
+          <w:tcPr>
+            <w:tcW w:w="5235" w:type="dxa"/>
+            <w:tcBorders>
+              <w:top w:val="nil"/>
+              <w:left w:val="nil"/>
+              <w:bottom w:val="single" w:sz="6" w:space="0" w:color="CCCCCC"/>
+              <w:right w:val="single" w:sz="6" w:space="0" w:color="CCCCCC"/>
+            </w:tcBorders>
+            <w:shd w:val="clear" w:color="auto" w:fill="FFFFFF"/>
+            <w:tcMar>
+              <w:top w:w="75" w:type="dxa"/>
+              <w:left w:w="75" w:type="dxa"/>
+              <w:bottom w:w="75" w:type="dxa"/>
+              <w:right w:w="75" w:type="dxa"/>
+            </w:tcMar>
+            <w:vAlign w:val="center"/>
+            <w:hideMark/>
+          </w:tcPr>
+          <w:p>
+            <w:pPr>
+              <w:spacing w:after="0" w:line="240" w:lineRule="auto"/>
+              <w:rPr>
+                <w:rFonts w:ascii="Segoe UI" w:eastAsia="Times New Roman" w:hAnsi="Segoe UI" w:cs="Segoe UI"/>
+                <w:color w:val="111111"/>
+                <w:sz w:val="21"/>
+                <w:szCs w:val="21"/>
+                <w:lang w:val="en-IN" w:eastAsia="en-IN"/>
+              </w:rPr>
+            </w:pPr>
+            <w:r>
+              <w:rPr>
+                <w:rFonts w:ascii="Segoe UI" w:eastAsia="Times New Roman" w:hAnsi="Segoe UI" w:cs="Segoe UI"/>
+                <w:color w:val="111111"/>
+                <w:sz w:val="21"/>
+                <w:szCs w:val="21"/>
+                <w:lang w:val="en-IN" w:eastAsia="en-IN"/>
+              </w:rPr>
+              <w:t>While querying data from database, </w:t>
+            </w:r>
+            <w:r>
+              <w:rPr>
+                <w:rFonts w:ascii="Consolas" w:eastAsia="Times New Roman" w:hAnsi="Consolas" w:cs="Courier New"/>
+                <w:color w:val="990000"/>
+                <w:bdr w:val="none" w:sz="0" w:space="0" w:color="auto" w:frame="1"/>
+                <w:lang w:val="en-IN" w:eastAsia="en-IN"/>
+              </w:rPr>
+              <w:t>IQueryable</w:t>
+            </w:r>
+            <w:r>
+              <w:rPr>
+                <w:rFonts w:ascii="Segoe UI" w:eastAsia="Times New Roman" w:hAnsi="Segoe UI" w:cs="Segoe UI"/>
+                <w:color w:val="111111"/>
+                <w:sz w:val="21"/>
+                <w:szCs w:val="21"/>
+                <w:lang w:val="en-IN" w:eastAsia="en-IN"/>
+              </w:rPr>
+              <w:t> executes </w:t>
+            </w:r>
+            <w:r>
+              <w:rPr>
+                <w:rFonts w:ascii="Consolas" w:eastAsia="Times New Roman" w:hAnsi="Consolas" w:cs="Courier New"/>
+                <w:color w:val="990000"/>
+                <w:bdr w:val="none" w:sz="0" w:space="0" w:color="auto" w:frame="1"/>
+                <w:lang w:val="en-IN" w:eastAsia="en-IN"/>
+              </w:rPr>
+              <w:t>select</w:t>
+            </w:r>
+            <w:r>
+              <w:rPr>
+                <w:rFonts w:ascii="Segoe UI" w:eastAsia="Times New Roman" w:hAnsi="Segoe UI" w:cs="Segoe UI"/>
+                <w:color w:val="111111"/>
+                <w:sz w:val="21"/>
+                <w:szCs w:val="21"/>
+                <w:lang w:val="en-IN" w:eastAsia="en-IN"/>
+              </w:rPr>
+              <w:t> query on server side with all filters. Hence does less work and becomes fast.</w:t>
+            </w:r>
+          </w:p>
+        </w:tc>
+      </w:tr>
+      <w:tr>
+        <w:trPr>
+          <w:trHeight w:val="315"/>
+        </w:trPr>
+        <w:tc>
+          <w:tcPr>
+            <w:tcW w:w="0" w:type="auto"/>
+            <w:tcBorders>
+              <w:top w:val="nil"/>
+              <w:left w:val="nil"/>
+              <w:bottom w:val="single" w:sz="6" w:space="0" w:color="CCCCCC"/>
+              <w:right w:val="single" w:sz="6" w:space="0" w:color="CCCCCC"/>
+            </w:tcBorders>
+            <w:shd w:val="clear" w:color="auto" w:fill="FFFFFF"/>
+            <w:tcMar>
+              <w:top w:w="75" w:type="dxa"/>
+              <w:left w:w="75" w:type="dxa"/>
+              <w:bottom w:w="75" w:type="dxa"/>
+              <w:right w:w="75" w:type="dxa"/>
+            </w:tcMar>
+            <w:vAlign w:val="center"/>
+            <w:hideMark/>
+          </w:tcPr>
+          <w:p>
+            <w:pPr>
+              <w:spacing w:after="0" w:line="240" w:lineRule="auto"/>
+              <w:rPr>
+                <w:rFonts w:ascii="Segoe UI" w:eastAsia="Times New Roman" w:hAnsi="Segoe UI" w:cs="Segoe UI"/>
+                <w:color w:val="111111"/>
+                <w:sz w:val="21"/>
+                <w:szCs w:val="21"/>
+                <w:lang w:val="en-IN" w:eastAsia="en-IN"/>
+              </w:rPr>
+            </w:pPr>
+            <w:r>
+              <w:rPr>
+                <w:rFonts w:ascii="Segoe UI" w:eastAsia="Times New Roman" w:hAnsi="Segoe UI" w:cs="Segoe UI"/>
+                <w:i/>
+                <w:iCs/>
+                <w:color w:val="111111"/>
+                <w:sz w:val="21"/>
+                <w:szCs w:val="21"/>
+                <w:bdr w:val="none" w:sz="0" w:space="0" w:color="auto" w:frame="1"/>
+                <w:lang w:val="en-IN" w:eastAsia="en-IN"/>
+              </w:rPr>
+              <w:t>Suitable for</w:t>
+            </w:r>
+          </w:p>
+        </w:tc>
+        <w:tc>
+          <w:tcPr>
+            <w:tcW w:w="0" w:type="auto"/>
+            <w:tcBorders>
+              <w:top w:val="nil"/>
+              <w:left w:val="nil"/>
+              <w:bottom w:val="single" w:sz="6" w:space="0" w:color="CCCCCC"/>
+              <w:right w:val="single" w:sz="6" w:space="0" w:color="CCCCCC"/>
+            </w:tcBorders>
+            <w:shd w:val="clear" w:color="auto" w:fill="FFFFFF"/>
+            <w:tcMar>
+              <w:top w:w="75" w:type="dxa"/>
+              <w:left w:w="75" w:type="dxa"/>
+              <w:bottom w:w="75" w:type="dxa"/>
+              <w:right w:w="75" w:type="dxa"/>
+            </w:tcMar>
+            <w:vAlign w:val="center"/>
+            <w:hideMark/>
+          </w:tcPr>
+          <w:p>
+            <w:pPr>
+              <w:spacing w:after="0" w:line="240" w:lineRule="auto"/>
+              <w:rPr>
+                <w:rFonts w:ascii="Segoe UI" w:eastAsia="Times New Roman" w:hAnsi="Segoe UI" w:cs="Segoe UI"/>
+                <w:color w:val="111111"/>
+                <w:sz w:val="21"/>
+                <w:szCs w:val="21"/>
+                <w:lang w:val="en-IN" w:eastAsia="en-IN"/>
+              </w:rPr>
+            </w:pPr>
+            <w:r>
+              <w:rPr>
+                <w:rFonts w:ascii="Segoe UI" w:eastAsia="Times New Roman" w:hAnsi="Segoe UI" w:cs="Segoe UI"/>
+                <w:color w:val="111111"/>
+                <w:sz w:val="21"/>
+                <w:szCs w:val="21"/>
+                <w:lang w:val="en-IN" w:eastAsia="en-IN"/>
+              </w:rPr>
+              <w:t>LINQ to Object and LINQ to XML queries</w:t>
+            </w:r>
+          </w:p>
+        </w:tc>
+        <w:tc>
+          <w:tcPr>
+            <w:tcW w:w="0" w:type="auto"/>
+            <w:tcBorders>
+              <w:top w:val="nil"/>
+              <w:left w:val="nil"/>
+              <w:bottom w:val="single" w:sz="6" w:space="0" w:color="CCCCCC"/>
+              <w:right w:val="single" w:sz="6" w:space="0" w:color="CCCCCC"/>
+            </w:tcBorders>
+            <w:shd w:val="clear" w:color="auto" w:fill="FFFFFF"/>
+            <w:tcMar>
+              <w:top w:w="75" w:type="dxa"/>
+              <w:left w:w="75" w:type="dxa"/>
+              <w:bottom w:w="75" w:type="dxa"/>
+              <w:right w:w="75" w:type="dxa"/>
+            </w:tcMar>
+            <w:vAlign w:val="center"/>
+            <w:hideMark/>
+          </w:tcPr>
+          <w:p>
+            <w:pPr>
+              <w:spacing w:after="0" w:line="240" w:lineRule="auto"/>
+              <w:rPr>
+                <w:rFonts w:ascii="Segoe UI" w:eastAsia="Times New Roman" w:hAnsi="Segoe UI" w:cs="Segoe UI"/>
+                <w:color w:val="111111"/>
+                <w:sz w:val="21"/>
+                <w:szCs w:val="21"/>
+                <w:lang w:val="en-IN" w:eastAsia="en-IN"/>
+              </w:rPr>
+            </w:pPr>
+            <w:r>
+              <w:rPr>
+                <w:rFonts w:ascii="Segoe UI" w:eastAsia="Times New Roman" w:hAnsi="Segoe UI" w:cs="Segoe UI"/>
+                <w:color w:val="111111"/>
+                <w:sz w:val="21"/>
+                <w:szCs w:val="21"/>
+                <w:lang w:val="en-IN" w:eastAsia="en-IN"/>
+              </w:rPr>
+              <w:t>LINQ to SQL queries</w:t>
+            </w:r>
+          </w:p>
+        </w:tc>
+      </w:tr>
+      <w:tr>
+        <w:trPr>
+          <w:trHeight w:val="315"/>
+        </w:trPr>
+        <w:tc>
+          <w:tcPr>
+            <w:tcW w:w="0" w:type="auto"/>
+            <w:tcBorders>
+              <w:top w:val="nil"/>
+              <w:left w:val="nil"/>
+              <w:bottom w:val="single" w:sz="6" w:space="0" w:color="CCCCCC"/>
+              <w:right w:val="single" w:sz="6" w:space="0" w:color="CCCCCC"/>
+            </w:tcBorders>
+            <w:shd w:val="clear" w:color="auto" w:fill="FFFFFF"/>
+            <w:tcMar>
+              <w:top w:w="75" w:type="dxa"/>
+              <w:left w:w="75" w:type="dxa"/>
+              <w:bottom w:w="75" w:type="dxa"/>
+              <w:right w:w="75" w:type="dxa"/>
+            </w:tcMar>
+            <w:vAlign w:val="center"/>
+            <w:hideMark/>
+          </w:tcPr>
+          <w:p>
+            <w:pPr>
+              <w:spacing w:after="0" w:line="240" w:lineRule="auto"/>
+              <w:rPr>
+                <w:rFonts w:ascii="Segoe UI" w:eastAsia="Times New Roman" w:hAnsi="Segoe UI" w:cs="Segoe UI"/>
+                <w:color w:val="111111"/>
+                <w:sz w:val="21"/>
+                <w:szCs w:val="21"/>
+                <w:lang w:val="en-IN" w:eastAsia="en-IN"/>
+              </w:rPr>
+            </w:pPr>
+            <w:r>
+              <w:rPr>
+                <w:rFonts w:ascii="Segoe UI" w:eastAsia="Times New Roman" w:hAnsi="Segoe UI" w:cs="Segoe UI"/>
+                <w:i/>
+                <w:iCs/>
+                <w:color w:val="111111"/>
+                <w:sz w:val="21"/>
+                <w:szCs w:val="21"/>
+                <w:bdr w:val="none" w:sz="0" w:space="0" w:color="auto" w:frame="1"/>
+                <w:lang w:val="en-IN" w:eastAsia="en-IN"/>
+              </w:rPr>
+              <w:t>Custom Query</w:t>
+            </w:r>
+          </w:p>
+        </w:tc>
+        <w:tc>
+          <w:tcPr>
+            <w:tcW w:w="0" w:type="auto"/>
+            <w:tcBorders>
+              <w:top w:val="nil"/>
+              <w:left w:val="nil"/>
+              <w:bottom w:val="single" w:sz="6" w:space="0" w:color="CCCCCC"/>
+              <w:right w:val="single" w:sz="6" w:space="0" w:color="CCCCCC"/>
+            </w:tcBorders>
+            <w:shd w:val="clear" w:color="auto" w:fill="FFFFFF"/>
+            <w:tcMar>
+              <w:top w:w="75" w:type="dxa"/>
+              <w:left w:w="75" w:type="dxa"/>
+              <w:bottom w:w="75" w:type="dxa"/>
+              <w:right w:w="75" w:type="dxa"/>
+            </w:tcMar>
+            <w:vAlign w:val="center"/>
+            <w:hideMark/>
+          </w:tcPr>
+          <w:p>
+            <w:pPr>
+              <w:spacing w:after="0" w:line="240" w:lineRule="auto"/>
+              <w:rPr>
+                <w:rFonts w:ascii="Segoe UI" w:eastAsia="Times New Roman" w:hAnsi="Segoe UI" w:cs="Segoe UI"/>
+                <w:color w:val="111111"/>
+                <w:sz w:val="21"/>
+                <w:szCs w:val="21"/>
+                <w:lang w:val="en-IN" w:eastAsia="en-IN"/>
+              </w:rPr>
+            </w:pPr>
+            <w:r>
+              <w:rPr>
+                <w:rFonts w:ascii="Segoe UI" w:eastAsia="Times New Roman" w:hAnsi="Segoe UI" w:cs="Segoe UI"/>
+                <w:color w:val="111111"/>
+                <w:sz w:val="21"/>
+                <w:szCs w:val="21"/>
+                <w:lang w:val="en-IN" w:eastAsia="en-IN"/>
+              </w:rPr>
+              <w:t>Doesn’t support</w:t>
+            </w:r>
+          </w:p>
+        </w:tc>
+        <w:tc>
+          <w:tcPr>
+            <w:tcW w:w="0" w:type="auto"/>
+            <w:tcBorders>
+              <w:top w:val="nil"/>
+              <w:left w:val="nil"/>
+              <w:bottom w:val="single" w:sz="6" w:space="0" w:color="CCCCCC"/>
+              <w:right w:val="single" w:sz="6" w:space="0" w:color="CCCCCC"/>
+            </w:tcBorders>
+            <w:shd w:val="clear" w:color="auto" w:fill="FFFFFF"/>
+            <w:tcMar>
+              <w:top w:w="75" w:type="dxa"/>
+              <w:left w:w="75" w:type="dxa"/>
+              <w:bottom w:w="75" w:type="dxa"/>
+              <w:right w:w="75" w:type="dxa"/>
+            </w:tcMar>
+            <w:vAlign w:val="center"/>
+            <w:hideMark/>
+          </w:tcPr>
+          <w:p>
+            <w:pPr>
+              <w:spacing w:after="0" w:line="240" w:lineRule="auto"/>
+              <w:rPr>
+                <w:rFonts w:ascii="Segoe UI" w:eastAsia="Times New Roman" w:hAnsi="Segoe UI" w:cs="Segoe UI"/>
+                <w:color w:val="111111"/>
+                <w:sz w:val="21"/>
+                <w:szCs w:val="21"/>
+                <w:lang w:val="en-IN" w:eastAsia="en-IN"/>
+              </w:rPr>
+            </w:pPr>
+            <w:r>
+              <w:rPr>
+                <w:rFonts w:ascii="Segoe UI" w:eastAsia="Times New Roman" w:hAnsi="Segoe UI" w:cs="Segoe UI"/>
+                <w:color w:val="111111"/>
+                <w:sz w:val="21"/>
+                <w:szCs w:val="21"/>
+                <w:lang w:val="en-IN" w:eastAsia="en-IN"/>
+              </w:rPr>
+              <w:t>Supports using </w:t>
+            </w:r>
+            <w:r>
+              <w:rPr>
+                <w:rFonts w:ascii="Consolas" w:eastAsia="Times New Roman" w:hAnsi="Consolas" w:cs="Courier New"/>
+                <w:color w:val="990000"/>
+                <w:bdr w:val="none" w:sz="0" w:space="0" w:color="auto" w:frame="1"/>
+                <w:lang w:val="en-IN" w:eastAsia="en-IN"/>
+              </w:rPr>
+              <w:t>CreateQuery</w:t>
+            </w:r>
+            <w:r>
+              <w:rPr>
+                <w:rFonts w:ascii="Segoe UI" w:eastAsia="Times New Roman" w:hAnsi="Segoe UI" w:cs="Segoe UI"/>
+                <w:color w:val="111111"/>
+                <w:sz w:val="21"/>
+                <w:szCs w:val="21"/>
+                <w:lang w:val="en-IN" w:eastAsia="en-IN"/>
+              </w:rPr>
+              <w:t> and </w:t>
+            </w:r>
+            <w:r>
+              <w:rPr>
+                <w:rFonts w:ascii="Consolas" w:eastAsia="Times New Roman" w:hAnsi="Consolas" w:cs="Courier New"/>
+                <w:color w:val="990000"/>
+                <w:bdr w:val="none" w:sz="0" w:space="0" w:color="auto" w:frame="1"/>
+                <w:lang w:val="en-IN" w:eastAsia="en-IN"/>
+              </w:rPr>
+              <w:t>Execute</w:t>
+            </w:r>
+            <w:r>
+              <w:rPr>
+                <w:rFonts w:ascii="Segoe UI" w:eastAsia="Times New Roman" w:hAnsi="Segoe UI" w:cs="Segoe UI"/>
+                <w:color w:val="111111"/>
+                <w:sz w:val="21"/>
+                <w:szCs w:val="21"/>
+                <w:lang w:val="en-IN" w:eastAsia="en-IN"/>
+              </w:rPr>
+              <w:t>methods</w:t>
+            </w:r>
+          </w:p>
+        </w:tc>
+      </w:tr>
+      <w:tr>
+        <w:trPr>
+          <w:trHeight w:val="630"/>
+        </w:trPr>
+        <w:tc>
+          <w:tcPr>
+            <w:tcW w:w="2085" w:type="dxa"/>
+            <w:tcBorders>
+              <w:top w:val="nil"/>
+              <w:left w:val="nil"/>
+              <w:bottom w:val="single" w:sz="6" w:space="0" w:color="CCCCCC"/>
+              <w:right w:val="single" w:sz="6" w:space="0" w:color="CCCCCC"/>
+            </w:tcBorders>
+            <w:shd w:val="clear" w:color="auto" w:fill="FFFFFF"/>
+            <w:tcMar>
+              <w:top w:w="75" w:type="dxa"/>
+              <w:left w:w="75" w:type="dxa"/>
+              <w:bottom w:w="75" w:type="dxa"/>
+              <w:right w:w="75" w:type="dxa"/>
+            </w:tcMar>
+            <w:vAlign w:val="center"/>
+            <w:hideMark/>
+          </w:tcPr>
+          <w:p>
+            <w:pPr>
+              <w:spacing w:after="0" w:line="240" w:lineRule="auto"/>
+              <w:rPr>
+                <w:rFonts w:ascii="Segoe UI" w:eastAsia="Times New Roman" w:hAnsi="Segoe UI" w:cs="Segoe UI"/>
+                <w:color w:val="111111"/>
+                <w:sz w:val="21"/>
+                <w:szCs w:val="21"/>
+                <w:lang w:val="en-IN" w:eastAsia="en-IN"/>
+              </w:rPr>
+            </w:pPr>
+            <w:r>
+              <w:rPr>
+                <w:rFonts w:ascii="Segoe UI" w:eastAsia="Times New Roman" w:hAnsi="Segoe UI" w:cs="Segoe UI"/>
+                <w:i/>
+                <w:iCs/>
+                <w:color w:val="111111"/>
+                <w:sz w:val="21"/>
+                <w:szCs w:val="21"/>
+                <w:bdr w:val="none" w:sz="0" w:space="0" w:color="auto" w:frame="1"/>
+                <w:lang w:val="en-IN" w:eastAsia="en-IN"/>
+              </w:rPr>
+              <w:t>Extension method</w:t>
+            </w:r>
+            <w:r>
+              <w:rPr>
+                <w:rFonts w:ascii="Segoe UI" w:eastAsia="Times New Roman" w:hAnsi="Segoe UI" w:cs="Segoe UI"/>
+                <w:color w:val="111111"/>
+                <w:sz w:val="21"/>
+                <w:szCs w:val="21"/>
+                <w:lang w:val="en-IN" w:eastAsia="en-IN"/>
+              </w:rPr>
+              <w:br/>
+            </w:r>
+            <w:r>
+              <w:rPr>
+                <w:rFonts w:ascii="Segoe UI" w:eastAsia="Times New Roman" w:hAnsi="Segoe UI" w:cs="Segoe UI"/>
+                <w:i/>
+                <w:iCs/>
+                <w:color w:val="111111"/>
+                <w:sz w:val="21"/>
+                <w:szCs w:val="21"/>
+                <w:bdr w:val="none" w:sz="0" w:space="0" w:color="auto" w:frame="1"/>
+                <w:lang w:val="en-IN" w:eastAsia="en-IN"/>
+              </w:rPr>
+              <w:t>parameter</w:t>
+            </w:r>
+          </w:p>
+        </w:tc>
+        <w:tc>
+          <w:tcPr>
+            <w:tcW w:w="4275" w:type="dxa"/>
+            <w:tcBorders>
+              <w:top w:val="nil"/>
+              <w:left w:val="nil"/>
+              <w:bottom w:val="single" w:sz="6" w:space="0" w:color="CCCCCC"/>
+              <w:right w:val="single" w:sz="6" w:space="0" w:color="CCCCCC"/>
+            </w:tcBorders>
+            <w:shd w:val="clear" w:color="auto" w:fill="FFFFFF"/>
+            <w:tcMar>
+              <w:top w:w="75" w:type="dxa"/>
+              <w:left w:w="75" w:type="dxa"/>
+              <w:bottom w:w="75" w:type="dxa"/>
+              <w:right w:w="75" w:type="dxa"/>
+            </w:tcMar>
+            <w:vAlign w:val="center"/>
+            <w:hideMark/>
+          </w:tcPr>
+          <w:p>
+            <w:pPr>
+              <w:spacing w:after="0" w:line="240" w:lineRule="auto"/>
+              <w:rPr>
+                <w:rFonts w:ascii="Segoe UI" w:eastAsia="Times New Roman" w:hAnsi="Segoe UI" w:cs="Segoe UI"/>
+                <w:color w:val="111111"/>
+                <w:sz w:val="21"/>
+                <w:szCs w:val="21"/>
+                <w:lang w:val="en-IN" w:eastAsia="en-IN"/>
+              </w:rPr>
+            </w:pPr>
+            <w:r>
+              <w:rPr>
+                <w:rFonts w:ascii="Segoe UI" w:eastAsia="Times New Roman" w:hAnsi="Segoe UI" w:cs="Segoe UI"/>
+                <w:color w:val="111111"/>
+                <w:sz w:val="21"/>
+                <w:szCs w:val="21"/>
+                <w:lang w:val="en-IN" w:eastAsia="en-IN"/>
+              </w:rPr>
+              <w:t>Extension methods supported in </w:t>
+            </w:r>
+            <w:r>
+              <w:rPr>
+                <w:rFonts w:ascii="Consolas" w:eastAsia="Times New Roman" w:hAnsi="Consolas" w:cs="Courier New"/>
+                <w:color w:val="990000"/>
+                <w:bdr w:val="none" w:sz="0" w:space="0" w:color="auto" w:frame="1"/>
+                <w:lang w:val="en-IN" w:eastAsia="en-IN"/>
+              </w:rPr>
+              <w:t>IEnumerable</w:t>
+            </w:r>
+            <w:r>
+              <w:rPr>
+                <w:rFonts w:ascii="Segoe UI" w:eastAsia="Times New Roman" w:hAnsi="Segoe UI" w:cs="Segoe UI"/>
+                <w:color w:val="111111"/>
+                <w:sz w:val="21"/>
+                <w:szCs w:val="21"/>
+                <w:lang w:val="en-IN" w:eastAsia="en-IN"/>
+              </w:rPr>
+              <w:t> takes functional objects.</w:t>
+            </w:r>
+          </w:p>
+        </w:tc>
+        <w:tc>
+          <w:tcPr>
+            <w:tcW w:w="5235" w:type="dxa"/>
+            <w:tcBorders>
+              <w:top w:val="nil"/>
+              <w:left w:val="nil"/>
+              <w:bottom w:val="single" w:sz="6" w:space="0" w:color="CCCCCC"/>
+              <w:right w:val="single" w:sz="6" w:space="0" w:color="CCCCCC"/>
+            </w:tcBorders>
+            <w:shd w:val="clear" w:color="auto" w:fill="FFFFFF"/>
+            <w:tcMar>
+              <w:top w:w="75" w:type="dxa"/>
+              <w:left w:w="75" w:type="dxa"/>
+              <w:bottom w:w="75" w:type="dxa"/>
+              <w:right w:w="75" w:type="dxa"/>
+            </w:tcMar>
+            <w:vAlign w:val="center"/>
+            <w:hideMark/>
+          </w:tcPr>
+          <w:p>
+            <w:pPr>
+              <w:spacing w:after="0" w:line="240" w:lineRule="auto"/>
+              <w:rPr>
+                <w:rFonts w:ascii="Segoe UI" w:eastAsia="Times New Roman" w:hAnsi="Segoe UI" w:cs="Segoe UI"/>
+                <w:color w:val="111111"/>
+                <w:sz w:val="21"/>
+                <w:szCs w:val="21"/>
+                <w:lang w:val="en-IN" w:eastAsia="en-IN"/>
+              </w:rPr>
+            </w:pPr>
+            <w:r>
+              <w:rPr>
+                <w:rFonts w:ascii="Segoe UI" w:eastAsia="Times New Roman" w:hAnsi="Segoe UI" w:cs="Segoe UI"/>
+                <w:color w:val="111111"/>
+                <w:sz w:val="21"/>
+                <w:szCs w:val="21"/>
+                <w:lang w:val="en-IN" w:eastAsia="en-IN"/>
+              </w:rPr>
+              <w:t>Extension methods supported in </w:t>
+            </w:r>
+            <w:r>
+              <w:rPr>
+                <w:rFonts w:ascii="Consolas" w:eastAsia="Times New Roman" w:hAnsi="Consolas" w:cs="Courier New"/>
+                <w:color w:val="990000"/>
+                <w:bdr w:val="none" w:sz="0" w:space="0" w:color="auto" w:frame="1"/>
+                <w:lang w:val="en-IN" w:eastAsia="en-IN"/>
+              </w:rPr>
+              <w:t>IEnumerable</w:t>
+            </w:r>
+            <w:r>
+              <w:rPr>
+                <w:rFonts w:ascii="Segoe UI" w:eastAsia="Times New Roman" w:hAnsi="Segoe UI" w:cs="Segoe UI"/>
+                <w:color w:val="111111"/>
+                <w:sz w:val="21"/>
+                <w:szCs w:val="21"/>
+                <w:lang w:val="en-IN" w:eastAsia="en-IN"/>
+              </w:rPr>
+              <w:t> takes expression objects, i.e., expression tree.</w:t>
+            </w:r>
+          </w:p>
+        </w:tc>
+      </w:tr>
+      <w:tr>
+        <w:trPr>
+          <w:trHeight w:val="630"/>
+        </w:trPr>
+        <w:tc>
+          <w:tcPr>
+            <w:tcW w:w="2085" w:type="dxa"/>
+            <w:tcBorders>
+              <w:top w:val="nil"/>
+              <w:left w:val="nil"/>
+              <w:bottom w:val="single" w:sz="6" w:space="0" w:color="CCCCCC"/>
+              <w:right w:val="single" w:sz="6" w:space="0" w:color="CCCCCC"/>
+            </w:tcBorders>
+            <w:shd w:val="clear" w:color="auto" w:fill="FFFFFF"/>
+            <w:tcMar>
+              <w:top w:w="75" w:type="dxa"/>
+              <w:left w:w="75" w:type="dxa"/>
+              <w:bottom w:w="75" w:type="dxa"/>
+              <w:right w:w="75" w:type="dxa"/>
+            </w:tcMar>
+            <w:vAlign w:val="center"/>
+            <w:hideMark/>
+          </w:tcPr>
+          <w:p>
+            <w:pPr>
+              <w:spacing w:after="0" w:line="240" w:lineRule="auto"/>
+              <w:rPr>
+                <w:rFonts w:ascii="Segoe UI" w:eastAsia="Times New Roman" w:hAnsi="Segoe UI" w:cs="Segoe UI"/>
+                <w:color w:val="111111"/>
+                <w:sz w:val="21"/>
+                <w:szCs w:val="21"/>
+                <w:lang w:val="en-IN" w:eastAsia="en-IN"/>
+              </w:rPr>
+            </w:pPr>
+            <w:r>
+              <w:rPr>
+                <w:rFonts w:ascii="Segoe UI" w:eastAsia="Times New Roman" w:hAnsi="Segoe UI" w:cs="Segoe UI"/>
+                <w:i/>
+                <w:iCs/>
+                <w:color w:val="111111"/>
+                <w:sz w:val="21"/>
+                <w:szCs w:val="21"/>
+                <w:bdr w:val="none" w:sz="0" w:space="0" w:color="auto" w:frame="1"/>
+                <w:lang w:val="en-IN" w:eastAsia="en-IN"/>
+              </w:rPr>
+              <w:t>When to use</w:t>
+            </w:r>
+          </w:p>
+        </w:tc>
+        <w:tc>
+          <w:tcPr>
+            <w:tcW w:w="4275" w:type="dxa"/>
+            <w:tcBorders>
+              <w:top w:val="nil"/>
+              <w:left w:val="nil"/>
+              <w:bottom w:val="single" w:sz="6" w:space="0" w:color="CCCCCC"/>
+              <w:right w:val="single" w:sz="6" w:space="0" w:color="CCCCCC"/>
+            </w:tcBorders>
+            <w:shd w:val="clear" w:color="auto" w:fill="FFFFFF"/>
+            <w:tcMar>
+              <w:top w:w="75" w:type="dxa"/>
+              <w:left w:w="75" w:type="dxa"/>
+              <w:bottom w:w="75" w:type="dxa"/>
+              <w:right w:w="75" w:type="dxa"/>
+            </w:tcMar>
+            <w:vAlign w:val="center"/>
+            <w:hideMark/>
+          </w:tcPr>
+          <w:p>
+            <w:pPr>
+              <w:spacing w:after="0" w:line="240" w:lineRule="auto"/>
+              <w:rPr>
+                <w:rFonts w:ascii="Segoe UI" w:eastAsia="Times New Roman" w:hAnsi="Segoe UI" w:cs="Segoe UI"/>
+                <w:color w:val="111111"/>
+                <w:sz w:val="21"/>
+                <w:szCs w:val="21"/>
+                <w:lang w:val="en-IN" w:eastAsia="en-IN"/>
+              </w:rPr>
+            </w:pPr>
+            <w:r>
+              <w:rPr>
+                <w:rFonts w:ascii="Segoe UI" w:eastAsia="Times New Roman" w:hAnsi="Segoe UI" w:cs="Segoe UI"/>
+                <w:color w:val="111111"/>
+                <w:sz w:val="21"/>
+                <w:szCs w:val="21"/>
+                <w:lang w:val="en-IN" w:eastAsia="en-IN"/>
+              </w:rPr>
+              <w:t>When querying data from in-memory collections like </w:t>
+            </w:r>
+            <w:r>
+              <w:rPr>
+                <w:rFonts w:ascii="Consolas" w:eastAsia="Times New Roman" w:hAnsi="Consolas" w:cs="Courier New"/>
+                <w:color w:val="990000"/>
+                <w:bdr w:val="none" w:sz="0" w:space="0" w:color="auto" w:frame="1"/>
+                <w:lang w:val="en-IN" w:eastAsia="en-IN"/>
+              </w:rPr>
+              <w:t>List</w:t>
+            </w:r>
+            <w:r>
+              <w:rPr>
+                <w:rFonts w:ascii="Segoe UI" w:eastAsia="Times New Roman" w:hAnsi="Segoe UI" w:cs="Segoe UI"/>
+                <w:color w:val="111111"/>
+                <w:sz w:val="21"/>
+                <w:szCs w:val="21"/>
+                <w:lang w:val="en-IN" w:eastAsia="en-IN"/>
+              </w:rPr>
+              <w:t>, </w:t>
+            </w:r>
+            <w:r>
+              <w:rPr>
+                <w:rFonts w:ascii="Consolas" w:eastAsia="Times New Roman" w:hAnsi="Consolas" w:cs="Courier New"/>
+                <w:color w:val="990000"/>
+                <w:bdr w:val="none" w:sz="0" w:space="0" w:color="auto" w:frame="1"/>
+                <w:lang w:val="en-IN" w:eastAsia="en-IN"/>
+              </w:rPr>
+              <w:t>Array</w:t>
+            </w:r>
+            <w:r>
+              <w:rPr>
+                <w:rFonts w:ascii="Segoe UI" w:eastAsia="Times New Roman" w:hAnsi="Segoe UI" w:cs="Segoe UI"/>
+                <w:color w:val="111111"/>
+                <w:sz w:val="21"/>
+                <w:szCs w:val="21"/>
+                <w:lang w:val="en-IN" w:eastAsia="en-IN"/>
+              </w:rPr>
+              <w:t>, etc.</w:t>
+            </w:r>
+          </w:p>
+        </w:tc>
+        <w:tc>
+          <w:tcPr>
+            <w:tcW w:w="5235" w:type="dxa"/>
+            <w:tcBorders>
+              <w:top w:val="nil"/>
+              <w:left w:val="nil"/>
+              <w:bottom w:val="single" w:sz="6" w:space="0" w:color="CCCCCC"/>
+              <w:right w:val="single" w:sz="6" w:space="0" w:color="CCCCCC"/>
+            </w:tcBorders>
+            <w:shd w:val="clear" w:color="auto" w:fill="FFFFFF"/>
+            <w:tcMar>
+              <w:top w:w="75" w:type="dxa"/>
+              <w:left w:w="75" w:type="dxa"/>
+              <w:bottom w:w="75" w:type="dxa"/>
+              <w:right w:w="75" w:type="dxa"/>
+            </w:tcMar>
+            <w:vAlign w:val="center"/>
+            <w:hideMark/>
+          </w:tcPr>
+          <w:p>
+            <w:pPr>
+              <w:spacing w:after="0" w:line="240" w:lineRule="auto"/>
+              <w:rPr>
+                <w:rFonts w:ascii="Segoe UI" w:eastAsia="Times New Roman" w:hAnsi="Segoe UI" w:cs="Segoe UI"/>
+                <w:color w:val="111111"/>
+                <w:sz w:val="21"/>
+                <w:szCs w:val="21"/>
+                <w:lang w:val="en-IN" w:eastAsia="en-IN"/>
+              </w:rPr>
+            </w:pPr>
+            <w:r>
+              <w:rPr>
+                <w:rFonts w:ascii="Segoe UI" w:eastAsia="Times New Roman" w:hAnsi="Segoe UI" w:cs="Segoe UI"/>
+                <w:color w:val="111111"/>
+                <w:sz w:val="21"/>
+                <w:szCs w:val="21"/>
+                <w:lang w:val="en-IN" w:eastAsia="en-IN"/>
+              </w:rPr>
+              <w:t>When querying data from out-memory (like remote database, service) collections.</w:t>
+            </w:r>
+          </w:p>
+        </w:tc>
+      </w:tr>
+      <w:tr>
+        <w:trPr>
+          <w:trHeight w:val="315"/>
+        </w:trPr>
+        <w:tc>
+          <w:tcPr>
+            <w:tcW w:w="0" w:type="auto"/>
+            <w:tcBorders>
+              <w:top w:val="nil"/>
+              <w:left w:val="nil"/>
+              <w:bottom w:val="single" w:sz="6" w:space="0" w:color="CCCCCC"/>
+              <w:right w:val="single" w:sz="6" w:space="0" w:color="CCCCCC"/>
+            </w:tcBorders>
+            <w:shd w:val="clear" w:color="auto" w:fill="FFFFFF"/>
+            <w:tcMar>
+              <w:top w:w="75" w:type="dxa"/>
+              <w:left w:w="75" w:type="dxa"/>
+              <w:bottom w:w="75" w:type="dxa"/>
+              <w:right w:w="75" w:type="dxa"/>
+            </w:tcMar>
+            <w:vAlign w:val="center"/>
+            <w:hideMark/>
+          </w:tcPr>
+          <w:p>
+            <w:pPr>
+              <w:spacing w:after="0" w:line="240" w:lineRule="auto"/>
+              <w:rPr>
+                <w:rFonts w:ascii="Segoe UI" w:eastAsia="Times New Roman" w:hAnsi="Segoe UI" w:cs="Segoe UI"/>
+                <w:color w:val="111111"/>
+                <w:sz w:val="21"/>
+                <w:szCs w:val="21"/>
+                <w:lang w:val="en-IN" w:eastAsia="en-IN"/>
+              </w:rPr>
+            </w:pPr>
+            <w:r>
+              <w:rPr>
+                <w:rFonts w:ascii="Segoe UI" w:eastAsia="Times New Roman" w:hAnsi="Segoe UI" w:cs="Segoe UI"/>
+                <w:i/>
+                <w:iCs/>
+                <w:color w:val="111111"/>
+                <w:sz w:val="21"/>
+                <w:szCs w:val="21"/>
+                <w:bdr w:val="none" w:sz="0" w:space="0" w:color="auto" w:frame="1"/>
+                <w:lang w:val="en-IN" w:eastAsia="en-IN"/>
+              </w:rPr>
+              <w:t>Best Uses</w:t>
+            </w:r>
+          </w:p>
+        </w:tc>
+        <w:tc>
+          <w:tcPr>
+            <w:tcW w:w="0" w:type="auto"/>
+            <w:tcBorders>
+              <w:top w:val="nil"/>
+              <w:left w:val="nil"/>
+              <w:bottom w:val="single" w:sz="6" w:space="0" w:color="CCCCCC"/>
+              <w:right w:val="single" w:sz="6" w:space="0" w:color="CCCCCC"/>
+            </w:tcBorders>
+            <w:shd w:val="clear" w:color="auto" w:fill="FFFFFF"/>
+            <w:tcMar>
+              <w:top w:w="75" w:type="dxa"/>
+              <w:left w:w="75" w:type="dxa"/>
+              <w:bottom w:w="75" w:type="dxa"/>
+              <w:right w:w="75" w:type="dxa"/>
+            </w:tcMar>
+            <w:vAlign w:val="center"/>
+            <w:hideMark/>
+          </w:tcPr>
+          <w:p>
+            <w:pPr>
+              <w:spacing w:after="0" w:line="240" w:lineRule="auto"/>
+              <w:rPr>
+                <w:rFonts w:ascii="Segoe UI" w:eastAsia="Times New Roman" w:hAnsi="Segoe UI" w:cs="Segoe UI"/>
+                <w:color w:val="111111"/>
+                <w:sz w:val="21"/>
+                <w:szCs w:val="21"/>
+                <w:lang w:val="en-IN" w:eastAsia="en-IN"/>
+              </w:rPr>
+            </w:pPr>
+            <w:r>
+              <w:rPr>
+                <w:rFonts w:ascii="Segoe UI" w:eastAsia="Times New Roman" w:hAnsi="Segoe UI" w:cs="Segoe UI"/>
+                <w:color w:val="111111"/>
+                <w:sz w:val="21"/>
+                <w:szCs w:val="21"/>
+                <w:lang w:val="en-IN" w:eastAsia="en-IN"/>
+              </w:rPr>
+              <w:t>In-memory traversal</w:t>
+            </w:r>
+          </w:p>
+        </w:tc>
+        <w:tc>
+          <w:tcPr>
+            <w:tcW w:w="0" w:type="auto"/>
+            <w:tcBorders>
+              <w:top w:val="nil"/>
+              <w:left w:val="nil"/>
+              <w:bottom w:val="single" w:sz="6" w:space="0" w:color="CCCCCC"/>
+              <w:right w:val="single" w:sz="6" w:space="0" w:color="CCCCCC"/>
+            </w:tcBorders>
+            <w:shd w:val="clear" w:color="auto" w:fill="FFFFFF"/>
+            <w:tcMar>
+              <w:top w:w="75" w:type="dxa"/>
+              <w:left w:w="75" w:type="dxa"/>
+              <w:bottom w:w="75" w:type="dxa"/>
+              <w:right w:w="75" w:type="dxa"/>
+            </w:tcMar>
+            <w:vAlign w:val="center"/>
+            <w:hideMark/>
+          </w:tcPr>
+          <w:p>
+            <w:pPr>
+              <w:spacing w:after="0" w:line="240" w:lineRule="auto"/>
+              <w:rPr>
+                <w:rFonts w:ascii="Segoe UI" w:eastAsia="Times New Roman" w:hAnsi="Segoe UI" w:cs="Segoe UI"/>
+                <w:color w:val="111111"/>
+                <w:sz w:val="21"/>
+                <w:szCs w:val="21"/>
+                <w:lang w:val="en-IN" w:eastAsia="en-IN"/>
+              </w:rPr>
+            </w:pPr>
+            <w:r>
+              <w:rPr>
+                <w:rFonts w:ascii="Segoe UI" w:eastAsia="Times New Roman" w:hAnsi="Segoe UI" w:cs="Segoe UI"/>
+                <w:color w:val="111111"/>
+                <w:sz w:val="21"/>
+                <w:szCs w:val="21"/>
+                <w:lang w:val="en-IN" w:eastAsia="en-IN"/>
+              </w:rPr>
+              <w:t>Paging</w:t>
+            </w:r>
+          </w:p>
+        </w:tc>
+      </w:tr>
+    </w:tbl>
+    <w:p>
+      <w:bookmarkStart w:id="0" w:name="_GoBack"/>
+      <w:bookmarkEnd w:id="0"/>
+    </w:p>
     <w:p/>
     <w:p/>
     <w:p/>
@@ -12885,15 +14640,12 @@
     <w:p/>
     <w:p/>
     <w:p/>
-    <w:p/>
     <w:p>
       <w:pPr>
         <w:rPr>
           <w:u w:val="single"/>
         </w:rPr>
       </w:pPr>
-      <w:bookmarkStart w:id="0" w:name="_GoBack"/>
-      <w:bookmarkEnd w:id="0"/>
     </w:p>
     <w:sectPr>
       <w:pgSz w:w="12240" w:h="15840"/>

--- a/interview_preparation.docx
+++ b/interview_preparation.docx
@@ -303,8 +303,19 @@
                 <w:szCs w:val="24"/>
                 <w:lang w:val="en-IN" w:eastAsia="en-IN"/>
               </w:rPr>
-              <w:t>Access Modfiers</w:t>
-            </w:r>
+              <w:t xml:space="preserve">Access </w:t>
+            </w:r>
+            <w:proofErr w:type="spellStart"/>
+            <w:r>
+              <w:rPr>
+                <w:rFonts w:ascii="Times New Roman" w:eastAsia="Times New Roman" w:hAnsi="Times New Roman" w:cs="Times New Roman"/>
+                <w:sz w:val="24"/>
+                <w:szCs w:val="24"/>
+                <w:lang w:val="en-IN" w:eastAsia="en-IN"/>
+              </w:rPr>
+              <w:t>Modfiers</w:t>
+            </w:r>
+            <w:proofErr w:type="spellEnd"/>
           </w:p>
         </w:tc>
         <w:tc>
@@ -329,7 +340,27 @@
                 <w:szCs w:val="24"/>
                 <w:lang w:val="en-IN" w:eastAsia="en-IN"/>
               </w:rPr>
-              <w:t>An interface cannot have access modifiers for the subs, functions, properties etc everything is assumed as public</w:t>
+              <w:t xml:space="preserve">An interface cannot have access modifiers for the subs, functions, properties </w:t>
+            </w:r>
+            <w:proofErr w:type="spellStart"/>
+            <w:r>
+              <w:rPr>
+                <w:rFonts w:ascii="Times New Roman" w:eastAsia="Times New Roman" w:hAnsi="Times New Roman" w:cs="Times New Roman"/>
+                <w:sz w:val="24"/>
+                <w:szCs w:val="24"/>
+                <w:lang w:val="en-IN" w:eastAsia="en-IN"/>
+              </w:rPr>
+              <w:t>etc</w:t>
+            </w:r>
+            <w:proofErr w:type="spellEnd"/>
+            <w:r>
+              <w:rPr>
+                <w:rFonts w:ascii="Times New Roman" w:eastAsia="Times New Roman" w:hAnsi="Times New Roman" w:cs="Times New Roman"/>
+                <w:sz w:val="24"/>
+                <w:szCs w:val="24"/>
+                <w:lang w:val="en-IN" w:eastAsia="en-IN"/>
+              </w:rPr>
+              <w:t xml:space="preserve"> everything is assumed as public</w:t>
             </w:r>
           </w:p>
         </w:tc>
@@ -412,7 +443,27 @@
                 <w:szCs w:val="24"/>
                 <w:lang w:val="en-IN" w:eastAsia="en-IN"/>
               </w:rPr>
-              <w:t>Interfaces are used to define the peripheral abilities of a class. In other words both Human and Vehicle can inherit from a IMovable interface.</w:t>
+              <w:t xml:space="preserve">Interfaces are used to define the peripheral abilities of a class. In other words both Human and Vehicle can inherit from a </w:t>
+            </w:r>
+            <w:proofErr w:type="spellStart"/>
+            <w:r>
+              <w:rPr>
+                <w:rFonts w:ascii="Times New Roman" w:eastAsia="Times New Roman" w:hAnsi="Times New Roman" w:cs="Times New Roman"/>
+                <w:sz w:val="24"/>
+                <w:szCs w:val="24"/>
+                <w:lang w:val="en-IN" w:eastAsia="en-IN"/>
+              </w:rPr>
+              <w:t>IMovable</w:t>
+            </w:r>
+            <w:proofErr w:type="spellEnd"/>
+            <w:r>
+              <w:rPr>
+                <w:rFonts w:ascii="Times New Roman" w:eastAsia="Times New Roman" w:hAnsi="Times New Roman" w:cs="Times New Roman"/>
+                <w:sz w:val="24"/>
+                <w:szCs w:val="24"/>
+                <w:lang w:val="en-IN" w:eastAsia="en-IN"/>
+              </w:rPr>
+              <w:t xml:space="preserve"> interface.</w:t>
             </w:r>
           </w:p>
         </w:tc>
@@ -770,7 +821,27 @@
                 <w:szCs w:val="24"/>
                 <w:lang w:val="en-IN" w:eastAsia="en-IN"/>
               </w:rPr>
-              <w:t>An abstract class can have fields and constrants defined</w:t>
+              <w:t xml:space="preserve">An abstract class can have fields and </w:t>
+            </w:r>
+            <w:proofErr w:type="spellStart"/>
+            <w:r>
+              <w:rPr>
+                <w:rFonts w:ascii="Times New Roman" w:eastAsia="Times New Roman" w:hAnsi="Times New Roman" w:cs="Times New Roman"/>
+                <w:sz w:val="24"/>
+                <w:szCs w:val="24"/>
+                <w:lang w:val="en-IN" w:eastAsia="en-IN"/>
+              </w:rPr>
+              <w:t>constrants</w:t>
+            </w:r>
+            <w:proofErr w:type="spellEnd"/>
+            <w:r>
+              <w:rPr>
+                <w:rFonts w:ascii="Times New Roman" w:eastAsia="Times New Roman" w:hAnsi="Times New Roman" w:cs="Times New Roman"/>
+                <w:sz w:val="24"/>
+                <w:szCs w:val="24"/>
+                <w:lang w:val="en-IN" w:eastAsia="en-IN"/>
+              </w:rPr>
+              <w:t xml:space="preserve"> defined</w:t>
             </w:r>
           </w:p>
         </w:tc>
@@ -849,26 +920,9 @@
           <w:szCs w:val="21"/>
           <w:shd w:val="clear" w:color="auto" w:fill="FFFFFF"/>
         </w:rPr>
-        <w:t>the difference is that Dictionary is concrete implementation while IDictionary is just a contract, abstraction.</w:t>
-      </w:r>
-      <w:r>
-        <w:rPr>
-          <w:rFonts w:ascii="Helvetica" w:hAnsi="Helvetica" w:cs="Helvetica"/>
-          <w:color w:val="333333"/>
-          <w:sz w:val="21"/>
-          <w:szCs w:val="21"/>
-        </w:rPr>
-        <w:br/>
-      </w:r>
-      <w:r>
-        <w:rPr>
-          <w:rFonts w:ascii="Helvetica" w:hAnsi="Helvetica" w:cs="Helvetica"/>
-          <w:color w:val="333333"/>
-          <w:sz w:val="21"/>
-          <w:szCs w:val="21"/>
-        </w:rPr>
-        <w:br/>
-      </w:r>
+        <w:t xml:space="preserve">the difference is that Dictionary is concrete implementation while </w:t>
+      </w:r>
+      <w:proofErr w:type="spellStart"/>
       <w:r>
         <w:rPr>
           <w:rFonts w:ascii="Helvetica" w:hAnsi="Helvetica" w:cs="Helvetica"/>
@@ -877,7 +931,90 @@
           <w:szCs w:val="21"/>
           <w:shd w:val="clear" w:color="auto" w:fill="FFFFFF"/>
         </w:rPr>
-        <w:t>It is recommended for example to expect as argument an IDictionary rather that concrete Dictionary, or to expose property of IDictionary rather that Dictionary, because this promotes loose coupling.</w:t>
+        <w:t>IDictionary</w:t>
+      </w:r>
+      <w:proofErr w:type="spellEnd"/>
+      <w:r>
+        <w:rPr>
+          <w:rFonts w:ascii="Helvetica" w:hAnsi="Helvetica" w:cs="Helvetica"/>
+          <w:color w:val="333333"/>
+          <w:sz w:val="21"/>
+          <w:szCs w:val="21"/>
+          <w:shd w:val="clear" w:color="auto" w:fill="FFFFFF"/>
+        </w:rPr>
+        <w:t xml:space="preserve"> is just a contract, abstraction.</w:t>
+      </w:r>
+      <w:r>
+        <w:rPr>
+          <w:rFonts w:ascii="Helvetica" w:hAnsi="Helvetica" w:cs="Helvetica"/>
+          <w:color w:val="333333"/>
+          <w:sz w:val="21"/>
+          <w:szCs w:val="21"/>
+        </w:rPr>
+        <w:br/>
+      </w:r>
+      <w:r>
+        <w:rPr>
+          <w:rFonts w:ascii="Helvetica" w:hAnsi="Helvetica" w:cs="Helvetica"/>
+          <w:color w:val="333333"/>
+          <w:sz w:val="21"/>
+          <w:szCs w:val="21"/>
+        </w:rPr>
+        <w:br/>
+      </w:r>
+      <w:r>
+        <w:rPr>
+          <w:rFonts w:ascii="Helvetica" w:hAnsi="Helvetica" w:cs="Helvetica"/>
+          <w:color w:val="333333"/>
+          <w:sz w:val="21"/>
+          <w:szCs w:val="21"/>
+          <w:shd w:val="clear" w:color="auto" w:fill="FFFFFF"/>
+        </w:rPr>
+        <w:t xml:space="preserve">It is recommended for example to expect as argument an </w:t>
+      </w:r>
+      <w:proofErr w:type="spellStart"/>
+      <w:r>
+        <w:rPr>
+          <w:rFonts w:ascii="Helvetica" w:hAnsi="Helvetica" w:cs="Helvetica"/>
+          <w:color w:val="333333"/>
+          <w:sz w:val="21"/>
+          <w:szCs w:val="21"/>
+          <w:shd w:val="clear" w:color="auto" w:fill="FFFFFF"/>
+        </w:rPr>
+        <w:t>IDictionary</w:t>
+      </w:r>
+      <w:proofErr w:type="spellEnd"/>
+      <w:r>
+        <w:rPr>
+          <w:rFonts w:ascii="Helvetica" w:hAnsi="Helvetica" w:cs="Helvetica"/>
+          <w:color w:val="333333"/>
+          <w:sz w:val="21"/>
+          <w:szCs w:val="21"/>
+          <w:shd w:val="clear" w:color="auto" w:fill="FFFFFF"/>
+        </w:rPr>
+        <w:t xml:space="preserve"> rather that concrete Dictionary, or to expose property of </w:t>
+      </w:r>
+      <w:proofErr w:type="spellStart"/>
+      <w:r>
+        <w:rPr>
+          <w:rFonts w:ascii="Helvetica" w:hAnsi="Helvetica" w:cs="Helvetica"/>
+          <w:color w:val="333333"/>
+          <w:sz w:val="21"/>
+          <w:szCs w:val="21"/>
+          <w:shd w:val="clear" w:color="auto" w:fill="FFFFFF"/>
+        </w:rPr>
+        <w:t>IDictionary</w:t>
+      </w:r>
+      <w:proofErr w:type="spellEnd"/>
+      <w:r>
+        <w:rPr>
+          <w:rFonts w:ascii="Helvetica" w:hAnsi="Helvetica" w:cs="Helvetica"/>
+          <w:color w:val="333333"/>
+          <w:sz w:val="21"/>
+          <w:szCs w:val="21"/>
+          <w:shd w:val="clear" w:color="auto" w:fill="FFFFFF"/>
+        </w:rPr>
+        <w:t xml:space="preserve"> rather that Dictionary, because this promotes loose coupling.</w:t>
       </w:r>
       <w:r>
         <w:rPr>
@@ -1003,7 +1140,29 @@
                 <w:szCs w:val="21"/>
                 <w:shd w:val="clear" w:color="auto" w:fill="FCFCFC"/>
               </w:rPr>
-              <w:t>Explicitly, it is called by user code and the class which is implementing dispose method, must has to implement IDisposable interface.</w:t>
+              <w:t xml:space="preserve">Explicitly, it is called by user code and the class which is implementing dispose method, must has to implement </w:t>
+            </w:r>
+            <w:proofErr w:type="spellStart"/>
+            <w:r>
+              <w:rPr>
+                <w:rFonts w:ascii="Segoe UI" w:hAnsi="Segoe UI" w:cs="Segoe UI"/>
+                <w:color w:val="161616"/>
+                <w:sz w:val="21"/>
+                <w:szCs w:val="21"/>
+                <w:shd w:val="clear" w:color="auto" w:fill="FCFCFC"/>
+              </w:rPr>
+              <w:t>IDisposable</w:t>
+            </w:r>
+            <w:proofErr w:type="spellEnd"/>
+            <w:r>
+              <w:rPr>
+                <w:rFonts w:ascii="Segoe UI" w:hAnsi="Segoe UI" w:cs="Segoe UI"/>
+                <w:color w:val="161616"/>
+                <w:sz w:val="21"/>
+                <w:szCs w:val="21"/>
+                <w:shd w:val="clear" w:color="auto" w:fill="FCFCFC"/>
+              </w:rPr>
+              <w:t xml:space="preserve"> interface.</w:t>
             </w:r>
           </w:p>
         </w:tc>
@@ -1039,7 +1198,29 @@
                 <w:szCs w:val="21"/>
                 <w:shd w:val="clear" w:color="auto" w:fill="FCFCFC"/>
               </w:rPr>
-              <w:t>It belongs to IDisposable interface.</w:t>
+              <w:t xml:space="preserve">It belongs to </w:t>
+            </w:r>
+            <w:proofErr w:type="spellStart"/>
+            <w:r>
+              <w:rPr>
+                <w:rFonts w:ascii="Segoe UI" w:hAnsi="Segoe UI" w:cs="Segoe UI"/>
+                <w:color w:val="161616"/>
+                <w:sz w:val="21"/>
+                <w:szCs w:val="21"/>
+                <w:shd w:val="clear" w:color="auto" w:fill="FCFCFC"/>
+              </w:rPr>
+              <w:t>IDisposable</w:t>
+            </w:r>
+            <w:proofErr w:type="spellEnd"/>
+            <w:r>
+              <w:rPr>
+                <w:rFonts w:ascii="Segoe UI" w:hAnsi="Segoe UI" w:cs="Segoe UI"/>
+                <w:color w:val="161616"/>
+                <w:sz w:val="21"/>
+                <w:szCs w:val="21"/>
+                <w:shd w:val="clear" w:color="auto" w:fill="FCFCFC"/>
+              </w:rPr>
+              <w:t xml:space="preserve"> interface.</w:t>
             </w:r>
           </w:p>
         </w:tc>
@@ -1078,7 +1259,29 @@
                 <w:szCs w:val="21"/>
                 <w:shd w:val="clear" w:color="auto" w:fill="FCFCFC"/>
               </w:rPr>
-              <w:t>It's implemented by implementing IDisposable interface Dispose() method.</w:t>
+              <w:t xml:space="preserve">It's implemented by implementing </w:t>
+            </w:r>
+            <w:proofErr w:type="spellStart"/>
+            <w:r>
+              <w:rPr>
+                <w:rFonts w:ascii="Segoe UI" w:hAnsi="Segoe UI" w:cs="Segoe UI"/>
+                <w:color w:val="161616"/>
+                <w:sz w:val="21"/>
+                <w:szCs w:val="21"/>
+                <w:shd w:val="clear" w:color="auto" w:fill="FCFCFC"/>
+              </w:rPr>
+              <w:t>IDisposable</w:t>
+            </w:r>
+            <w:proofErr w:type="spellEnd"/>
+            <w:r>
+              <w:rPr>
+                <w:rFonts w:ascii="Segoe UI" w:hAnsi="Segoe UI" w:cs="Segoe UI"/>
+                <w:color w:val="161616"/>
+                <w:sz w:val="21"/>
+                <w:szCs w:val="21"/>
+                <w:shd w:val="clear" w:color="auto" w:fill="FCFCFC"/>
+              </w:rPr>
+              <w:t xml:space="preserve"> interface Dispose() method.</w:t>
             </w:r>
           </w:p>
         </w:tc>
@@ -1242,6 +1445,7 @@
                 <w:lang w:val="en-IN" w:eastAsia="en-IN"/>
               </w:rPr>
             </w:pPr>
+            <w:proofErr w:type="spellStart"/>
             <w:r>
               <w:rPr>
                 <w:rFonts w:ascii="Helvetica" w:eastAsia="Times New Roman" w:hAnsi="Helvetica" w:cs="Times New Roman"/>
@@ -1254,6 +1458,7 @@
               </w:rPr>
               <w:t>ArrayList</w:t>
             </w:r>
+            <w:proofErr w:type="spellEnd"/>
           </w:p>
         </w:tc>
       </w:tr>
@@ -1328,6 +1533,7 @@
                 <w:lang w:val="en-IN" w:eastAsia="en-IN"/>
               </w:rPr>
             </w:pPr>
+            <w:proofErr w:type="spellStart"/>
             <w:r>
               <w:rPr>
                 <w:rFonts w:ascii="Helvetica" w:eastAsia="Times New Roman" w:hAnsi="Helvetica" w:cs="Times New Roman"/>
@@ -1336,7 +1542,18 @@
                 <w:szCs w:val="21"/>
                 <w:lang w:val="en-IN" w:eastAsia="en-IN"/>
               </w:rPr>
-              <w:t>ArrayList can store any type of items\elements.</w:t>
+              <w:t>ArrayList</w:t>
+            </w:r>
+            <w:proofErr w:type="spellEnd"/>
+            <w:r>
+              <w:rPr>
+                <w:rFonts w:ascii="Helvetica" w:eastAsia="Times New Roman" w:hAnsi="Helvetica" w:cs="Times New Roman"/>
+                <w:color w:val="333333"/>
+                <w:sz w:val="21"/>
+                <w:szCs w:val="21"/>
+                <w:lang w:val="en-IN" w:eastAsia="en-IN"/>
+              </w:rPr>
+              <w:t xml:space="preserve"> can store any type of items\elements.</w:t>
             </w:r>
           </w:p>
         </w:tc>
@@ -1412,6 +1629,7 @@
                 <w:lang w:val="en-IN" w:eastAsia="en-IN"/>
               </w:rPr>
             </w:pPr>
+            <w:proofErr w:type="spellStart"/>
             <w:r>
               <w:rPr>
                 <w:rFonts w:ascii="Helvetica" w:eastAsia="Times New Roman" w:hAnsi="Helvetica" w:cs="Times New Roman"/>
@@ -1420,7 +1638,18 @@
                 <w:szCs w:val="21"/>
                 <w:lang w:val="en-IN" w:eastAsia="en-IN"/>
               </w:rPr>
-              <w:t>ArrayList grows automatically and you don't need to specify size.</w:t>
+              <w:t>ArrayList</w:t>
+            </w:r>
+            <w:proofErr w:type="spellEnd"/>
+            <w:r>
+              <w:rPr>
+                <w:rFonts w:ascii="Helvetica" w:eastAsia="Times New Roman" w:hAnsi="Helvetica" w:cs="Times New Roman"/>
+                <w:color w:val="333333"/>
+                <w:sz w:val="21"/>
+                <w:szCs w:val="21"/>
+                <w:lang w:val="en-IN" w:eastAsia="en-IN"/>
+              </w:rPr>
+              <w:t xml:space="preserve"> grows automatically and you don't need to specify size.</w:t>
             </w:r>
           </w:p>
         </w:tc>
@@ -1463,7 +1692,29 @@
                 <w:szCs w:val="21"/>
                 <w:lang w:val="en-IN" w:eastAsia="en-IN"/>
               </w:rPr>
-              <w:t>No need to cast elements of an array while retriving because it is strongly type and stores specific type of items only.</w:t>
+              <w:t xml:space="preserve">No need to cast elements of an array while </w:t>
+            </w:r>
+            <w:proofErr w:type="spellStart"/>
+            <w:r>
+              <w:rPr>
+                <w:rFonts w:ascii="Helvetica" w:eastAsia="Times New Roman" w:hAnsi="Helvetica" w:cs="Times New Roman"/>
+                <w:color w:val="333333"/>
+                <w:sz w:val="21"/>
+                <w:szCs w:val="21"/>
+                <w:lang w:val="en-IN" w:eastAsia="en-IN"/>
+              </w:rPr>
+              <w:t>retriving</w:t>
+            </w:r>
+            <w:proofErr w:type="spellEnd"/>
+            <w:r>
+              <w:rPr>
+                <w:rFonts w:ascii="Helvetica" w:eastAsia="Times New Roman" w:hAnsi="Helvetica" w:cs="Times New Roman"/>
+                <w:color w:val="333333"/>
+                <w:sz w:val="21"/>
+                <w:szCs w:val="21"/>
+                <w:lang w:val="en-IN" w:eastAsia="en-IN"/>
+              </w:rPr>
+              <w:t xml:space="preserve"> because it is strongly type and stores specific type of items only.</w:t>
             </w:r>
           </w:p>
         </w:tc>
@@ -1504,7 +1755,51 @@
                 <w:szCs w:val="21"/>
                 <w:lang w:val="en-IN" w:eastAsia="en-IN"/>
               </w:rPr>
-              <w:t>Items of ArrayList need to be cast to appropriate data type while retriving.</w:t>
+              <w:t xml:space="preserve">Items of </w:t>
+            </w:r>
+            <w:proofErr w:type="spellStart"/>
+            <w:r>
+              <w:rPr>
+                <w:rFonts w:ascii="Helvetica" w:eastAsia="Times New Roman" w:hAnsi="Helvetica" w:cs="Times New Roman"/>
+                <w:color w:val="333333"/>
+                <w:sz w:val="21"/>
+                <w:szCs w:val="21"/>
+                <w:lang w:val="en-IN" w:eastAsia="en-IN"/>
+              </w:rPr>
+              <w:t>ArrayList</w:t>
+            </w:r>
+            <w:proofErr w:type="spellEnd"/>
+            <w:r>
+              <w:rPr>
+                <w:rFonts w:ascii="Helvetica" w:eastAsia="Times New Roman" w:hAnsi="Helvetica" w:cs="Times New Roman"/>
+                <w:color w:val="333333"/>
+                <w:sz w:val="21"/>
+                <w:szCs w:val="21"/>
+                <w:lang w:val="en-IN" w:eastAsia="en-IN"/>
+              </w:rPr>
+              <w:t xml:space="preserve"> need to be cast to appropriate data type while </w:t>
+            </w:r>
+            <w:proofErr w:type="spellStart"/>
+            <w:r>
+              <w:rPr>
+                <w:rFonts w:ascii="Helvetica" w:eastAsia="Times New Roman" w:hAnsi="Helvetica" w:cs="Times New Roman"/>
+                <w:color w:val="333333"/>
+                <w:sz w:val="21"/>
+                <w:szCs w:val="21"/>
+                <w:lang w:val="en-IN" w:eastAsia="en-IN"/>
+              </w:rPr>
+              <w:t>retriving</w:t>
+            </w:r>
+            <w:proofErr w:type="spellEnd"/>
+            <w:r>
+              <w:rPr>
+                <w:rFonts w:ascii="Helvetica" w:eastAsia="Times New Roman" w:hAnsi="Helvetica" w:cs="Times New Roman"/>
+                <w:color w:val="333333"/>
+                <w:sz w:val="21"/>
+                <w:szCs w:val="21"/>
+                <w:lang w:val="en-IN" w:eastAsia="en-IN"/>
+              </w:rPr>
+              <w:t>.</w:t>
             </w:r>
           </w:p>
         </w:tc>
@@ -1580,6 +1875,7 @@
                 <w:lang w:val="en-IN" w:eastAsia="en-IN"/>
               </w:rPr>
             </w:pPr>
+            <w:proofErr w:type="spellStart"/>
             <w:r>
               <w:rPr>
                 <w:rFonts w:ascii="Helvetica" w:eastAsia="Times New Roman" w:hAnsi="Helvetica" w:cs="Times New Roman"/>
@@ -1588,7 +1884,18 @@
                 <w:szCs w:val="21"/>
                 <w:lang w:val="en-IN" w:eastAsia="en-IN"/>
               </w:rPr>
-              <w:t>ArrayList itself includes various utility methods for various tasks.</w:t>
+              <w:t>ArrayList</w:t>
+            </w:r>
+            <w:proofErr w:type="spellEnd"/>
+            <w:r>
+              <w:rPr>
+                <w:rFonts w:ascii="Helvetica" w:eastAsia="Times New Roman" w:hAnsi="Helvetica" w:cs="Times New Roman"/>
+                <w:color w:val="333333"/>
+                <w:sz w:val="21"/>
+                <w:szCs w:val="21"/>
+                <w:lang w:val="en-IN" w:eastAsia="en-IN"/>
+              </w:rPr>
+              <w:t xml:space="preserve"> itself includes various utility methods for various tasks.</w:t>
             </w:r>
           </w:p>
         </w:tc>
@@ -1665,6 +1972,7 @@
               </w:rPr>
             </w:pPr>
             <w:hyperlink r:id="rId5" w:history="1">
+              <w:proofErr w:type="spellStart"/>
               <w:r>
                 <w:rPr>
                   <w:rFonts w:ascii="Consolas" w:eastAsia="Times New Roman" w:hAnsi="Consolas" w:cs="Courier New"/>
@@ -1677,6 +1985,7 @@
                 </w:rPr>
                 <w:t>typeof</w:t>
               </w:r>
+              <w:proofErr w:type="spellEnd"/>
             </w:hyperlink>
             <w:r>
               <w:rPr>
@@ -1707,6 +2016,7 @@
     </w:tbl>
     <w:p>
       <w:hyperlink r:id="rId6" w:history="1">
+        <w:proofErr w:type="spellStart"/>
         <w:r>
           <w:rPr>
             <w:rStyle w:val="HTMLCode"/>
@@ -1715,7 +2025,18 @@
             <w:bdr w:val="none" w:sz="0" w:space="0" w:color="auto" w:frame="1"/>
             <w:shd w:val="clear" w:color="auto" w:fill="EFF0F1"/>
           </w:rPr>
-          <w:t>GetType()</w:t>
+          <w:t>GetType</w:t>
+        </w:r>
+        <w:proofErr w:type="spellEnd"/>
+        <w:r>
+          <w:rPr>
+            <w:rStyle w:val="HTMLCode"/>
+            <w:rFonts w:ascii="Consolas" w:eastAsiaTheme="minorHAnsi" w:hAnsi="Consolas"/>
+            <w:color w:val="005999"/>
+            <w:bdr w:val="none" w:sz="0" w:space="0" w:color="auto" w:frame="1"/>
+            <w:shd w:val="clear" w:color="auto" w:fill="EFF0F1"/>
+          </w:rPr>
+          <w:t>()</w:t>
         </w:r>
       </w:hyperlink>
       <w:r>
@@ -1791,8 +2112,20 @@
           <w:szCs w:val="23"/>
           <w:shd w:val="clear" w:color="auto" w:fill="FFFFFF"/>
         </w:rPr>
-        <w:t xml:space="preserve"> Both return result derived from System.Type</w:t>
-      </w:r>
+        <w:t xml:space="preserve"> Both return result derived from </w:t>
+      </w:r>
+      <w:proofErr w:type="spellStart"/>
+      <w:r>
+        <w:rPr>
+          <w:rFonts w:ascii="Arial" w:hAnsi="Arial" w:cs="Arial"/>
+          <w:color w:val="242729"/>
+          <w:sz w:val="23"/>
+          <w:szCs w:val="23"/>
+          <w:shd w:val="clear" w:color="auto" w:fill="FFFFFF"/>
+        </w:rPr>
+        <w:t>System.Type</w:t>
+      </w:r>
+      <w:proofErr w:type="spellEnd"/>
     </w:p>
     <w:p>
       <w:pPr>
@@ -1806,6 +2139,7 @@
           <w:lang w:val="en-IN" w:eastAsia="en-IN"/>
         </w:rPr>
       </w:pPr>
+      <w:proofErr w:type="spellStart"/>
       <w:r>
         <w:rPr>
           <w:rFonts w:ascii="Consolas" w:eastAsia="Times New Roman" w:hAnsi="Consolas" w:cs="Courier New"/>
@@ -1816,7 +2150,20 @@
           <w:shd w:val="clear" w:color="auto" w:fill="EFF0F1"/>
           <w:lang w:val="en-IN" w:eastAsia="en-IN"/>
         </w:rPr>
-        <w:t>Int32.Parse(string s)</w:t>
+        <w:t>Int32.Parse</w:t>
+      </w:r>
+      <w:proofErr w:type="spellEnd"/>
+      <w:r>
+        <w:rPr>
+          <w:rFonts w:ascii="Consolas" w:eastAsia="Times New Roman" w:hAnsi="Consolas" w:cs="Courier New"/>
+          <w:color w:val="242729"/>
+          <w:sz w:val="20"/>
+          <w:szCs w:val="20"/>
+          <w:bdr w:val="none" w:sz="0" w:space="0" w:color="auto" w:frame="1"/>
+          <w:shd w:val="clear" w:color="auto" w:fill="EFF0F1"/>
+          <w:lang w:val="en-IN" w:eastAsia="en-IN"/>
+        </w:rPr>
+        <w:t>(string s)</w:t>
       </w:r>
       <w:r>
         <w:rPr>
@@ -1914,6 +2261,7 @@
         </w:rPr>
         <w:t>throw </w:t>
       </w:r>
+      <w:proofErr w:type="spellStart"/>
       <w:r>
         <w:rPr>
           <w:rFonts w:ascii="Consolas" w:eastAsia="Times New Roman" w:hAnsi="Consolas" w:cs="Courier New"/>
@@ -1928,6 +2276,7 @@
         </w:rPr>
         <w:t>ArgumentNullException</w:t>
       </w:r>
+      <w:proofErr w:type="spellEnd"/>
       <w:r>
         <w:rPr>
           <w:rFonts w:ascii="Arial" w:eastAsia="Times New Roman" w:hAnsi="Arial" w:cs="Arial"/>
@@ -2024,6 +2373,7 @@
         </w:rPr>
         <w:t>throw </w:t>
       </w:r>
+      <w:proofErr w:type="spellStart"/>
       <w:r>
         <w:rPr>
           <w:rFonts w:ascii="Consolas" w:eastAsia="Times New Roman" w:hAnsi="Consolas" w:cs="Courier New"/>
@@ -2038,6 +2388,7 @@
         </w:rPr>
         <w:t>FormatException</w:t>
       </w:r>
+      <w:proofErr w:type="spellEnd"/>
       <w:r>
         <w:rPr>
           <w:rFonts w:ascii="Arial" w:eastAsia="Times New Roman" w:hAnsi="Arial" w:cs="Arial"/>
@@ -2111,6 +2462,7 @@
         </w:rPr>
         <w:t>a number less than </w:t>
       </w:r>
+      <w:proofErr w:type="spellStart"/>
       <w:r>
         <w:rPr>
           <w:rFonts w:ascii="Consolas" w:eastAsia="Times New Roman" w:hAnsi="Consolas" w:cs="Courier New"/>
@@ -2125,6 +2477,7 @@
         </w:rPr>
         <w:t>MinValue</w:t>
       </w:r>
+      <w:proofErr w:type="spellEnd"/>
       <w:r>
         <w:rPr>
           <w:rFonts w:ascii="Arial" w:eastAsia="Times New Roman" w:hAnsi="Arial" w:cs="Arial"/>
@@ -2138,6 +2491,7 @@
         </w:rPr>
         <w:t> or greater than </w:t>
       </w:r>
+      <w:proofErr w:type="spellStart"/>
       <w:r>
         <w:rPr>
           <w:rFonts w:ascii="Consolas" w:eastAsia="Times New Roman" w:hAnsi="Consolas" w:cs="Courier New"/>
@@ -2152,6 +2506,7 @@
         </w:rPr>
         <w:t>MaxValue</w:t>
       </w:r>
+      <w:proofErr w:type="spellEnd"/>
       <w:r>
         <w:rPr>
           <w:rFonts w:ascii="Arial" w:eastAsia="Times New Roman" w:hAnsi="Arial" w:cs="Arial"/>
@@ -2175,6 +2530,7 @@
         </w:rPr>
         <w:t>throw </w:t>
       </w:r>
+      <w:proofErr w:type="spellStart"/>
       <w:r>
         <w:rPr>
           <w:rFonts w:ascii="Consolas" w:eastAsia="Times New Roman" w:hAnsi="Consolas" w:cs="Courier New"/>
@@ -2189,6 +2545,7 @@
         </w:rPr>
         <w:t>OverflowException</w:t>
       </w:r>
+      <w:proofErr w:type="spellEnd"/>
       <w:r>
         <w:rPr>
           <w:rFonts w:ascii="Arial" w:eastAsia="Times New Roman" w:hAnsi="Arial" w:cs="Arial"/>
@@ -2212,6 +2569,7 @@
           <w:lang w:val="en-IN" w:eastAsia="en-IN"/>
         </w:rPr>
       </w:pPr>
+      <w:proofErr w:type="spellStart"/>
       <w:r>
         <w:rPr>
           <w:rFonts w:ascii="Consolas" w:eastAsia="Times New Roman" w:hAnsi="Consolas" w:cs="Courier New"/>
@@ -2222,18 +2580,9 @@
           <w:shd w:val="clear" w:color="auto" w:fill="EFF0F1"/>
           <w:lang w:val="en-IN" w:eastAsia="en-IN"/>
         </w:rPr>
-        <w:t>Convert.ToInt32(string s)</w:t>
-      </w:r>
-      <w:r>
-        <w:rPr>
-          <w:rFonts w:ascii="Arial" w:eastAsia="Times New Roman" w:hAnsi="Arial" w:cs="Arial"/>
-          <w:color w:val="242729"/>
-          <w:sz w:val="23"/>
-          <w:szCs w:val="23"/>
-          <w:lang w:val="en-IN" w:eastAsia="en-IN"/>
-        </w:rPr>
-        <w:t> method converts the specified string representation of 32-bit signed integer equivalent. This calls in turn </w:t>
-      </w:r>
+        <w:t>Convert.ToInt32</w:t>
+      </w:r>
+      <w:proofErr w:type="spellEnd"/>
       <w:r>
         <w:rPr>
           <w:rFonts w:ascii="Consolas" w:eastAsia="Times New Roman" w:hAnsi="Consolas" w:cs="Courier New"/>
@@ -2244,7 +2593,43 @@
           <w:shd w:val="clear" w:color="auto" w:fill="EFF0F1"/>
           <w:lang w:val="en-IN" w:eastAsia="en-IN"/>
         </w:rPr>
-        <w:t>Int32.Parse()</w:t>
+        <w:t>(string s)</w:t>
+      </w:r>
+      <w:r>
+        <w:rPr>
+          <w:rFonts w:ascii="Arial" w:eastAsia="Times New Roman" w:hAnsi="Arial" w:cs="Arial"/>
+          <w:color w:val="242729"/>
+          <w:sz w:val="23"/>
+          <w:szCs w:val="23"/>
+          <w:lang w:val="en-IN" w:eastAsia="en-IN"/>
+        </w:rPr>
+        <w:t> method converts the specified string representation of 32-bit signed integer equivalent. This calls in turn </w:t>
+      </w:r>
+      <w:proofErr w:type="spellStart"/>
+      <w:r>
+        <w:rPr>
+          <w:rFonts w:ascii="Consolas" w:eastAsia="Times New Roman" w:hAnsi="Consolas" w:cs="Courier New"/>
+          <w:color w:val="242729"/>
+          <w:sz w:val="20"/>
+          <w:szCs w:val="20"/>
+          <w:bdr w:val="none" w:sz="0" w:space="0" w:color="auto" w:frame="1"/>
+          <w:shd w:val="clear" w:color="auto" w:fill="EFF0F1"/>
+          <w:lang w:val="en-IN" w:eastAsia="en-IN"/>
+        </w:rPr>
+        <w:t>Int32.Parse</w:t>
+      </w:r>
+      <w:proofErr w:type="spellEnd"/>
+      <w:r>
+        <w:rPr>
+          <w:rFonts w:ascii="Consolas" w:eastAsia="Times New Roman" w:hAnsi="Consolas" w:cs="Courier New"/>
+          <w:color w:val="242729"/>
+          <w:sz w:val="20"/>
+          <w:szCs w:val="20"/>
+          <w:bdr w:val="none" w:sz="0" w:space="0" w:color="auto" w:frame="1"/>
+          <w:shd w:val="clear" w:color="auto" w:fill="EFF0F1"/>
+          <w:lang w:val="en-IN" w:eastAsia="en-IN"/>
+        </w:rPr>
+        <w:t>()</w:t>
       </w:r>
       <w:r>
         <w:rPr>
@@ -2352,6 +2737,7 @@
         </w:rPr>
         <w:t> rather than throw </w:t>
       </w:r>
+      <w:proofErr w:type="spellStart"/>
       <w:r>
         <w:rPr>
           <w:rFonts w:ascii="Consolas" w:eastAsia="Times New Roman" w:hAnsi="Consolas" w:cs="Courier New"/>
@@ -2364,6 +2750,7 @@
         </w:rPr>
         <w:t>ArgumentNullException</w:t>
       </w:r>
+      <w:proofErr w:type="spellEnd"/>
       <w:r>
         <w:rPr>
           <w:rFonts w:ascii="Arial" w:eastAsia="Times New Roman" w:hAnsi="Arial" w:cs="Arial"/>
@@ -2460,6 +2847,7 @@
         </w:rPr>
         <w:t>throw </w:t>
       </w:r>
+      <w:proofErr w:type="spellStart"/>
       <w:r>
         <w:rPr>
           <w:rFonts w:ascii="Consolas" w:eastAsia="Times New Roman" w:hAnsi="Consolas" w:cs="Courier New"/>
@@ -2474,6 +2862,7 @@
         </w:rPr>
         <w:t>FormatException</w:t>
       </w:r>
+      <w:proofErr w:type="spellEnd"/>
       <w:r>
         <w:rPr>
           <w:rFonts w:ascii="Arial" w:eastAsia="Times New Roman" w:hAnsi="Arial" w:cs="Arial"/>
@@ -2547,6 +2936,7 @@
         </w:rPr>
         <w:t>a number less than </w:t>
       </w:r>
+      <w:proofErr w:type="spellStart"/>
       <w:r>
         <w:rPr>
           <w:rFonts w:ascii="Consolas" w:eastAsia="Times New Roman" w:hAnsi="Consolas" w:cs="Courier New"/>
@@ -2561,6 +2951,7 @@
         </w:rPr>
         <w:t>MinValue</w:t>
       </w:r>
+      <w:proofErr w:type="spellEnd"/>
       <w:r>
         <w:rPr>
           <w:rFonts w:ascii="Arial" w:eastAsia="Times New Roman" w:hAnsi="Arial" w:cs="Arial"/>
@@ -2574,6 +2965,7 @@
         </w:rPr>
         <w:t> or greater than </w:t>
       </w:r>
+      <w:proofErr w:type="spellStart"/>
       <w:r>
         <w:rPr>
           <w:rFonts w:ascii="Consolas" w:eastAsia="Times New Roman" w:hAnsi="Consolas" w:cs="Courier New"/>
@@ -2588,6 +2980,7 @@
         </w:rPr>
         <w:t>MaxValue</w:t>
       </w:r>
+      <w:proofErr w:type="spellEnd"/>
       <w:r>
         <w:rPr>
           <w:rFonts w:ascii="Arial" w:eastAsia="Times New Roman" w:hAnsi="Arial" w:cs="Arial"/>
@@ -2611,6 +3004,7 @@
         </w:rPr>
         <w:t>throw </w:t>
       </w:r>
+      <w:proofErr w:type="spellStart"/>
       <w:r>
         <w:rPr>
           <w:rFonts w:ascii="Consolas" w:eastAsia="Times New Roman" w:hAnsi="Consolas" w:cs="Courier New"/>
@@ -2625,6 +3019,7 @@
         </w:rPr>
         <w:t>OverflowException</w:t>
       </w:r>
+      <w:proofErr w:type="spellEnd"/>
       <w:r>
         <w:rPr>
           <w:rFonts w:ascii="Arial" w:eastAsia="Times New Roman" w:hAnsi="Arial" w:cs="Arial"/>
@@ -2666,6 +3061,7 @@
           <w:lang w:val="en-IN" w:eastAsia="en-IN"/>
         </w:rPr>
       </w:pPr>
+      <w:proofErr w:type="spellStart"/>
       <w:r>
         <w:rPr>
           <w:rFonts w:ascii="Consolas" w:eastAsia="Times New Roman" w:hAnsi="Consolas" w:cs="Courier New"/>
@@ -2679,8 +3075,9 @@
           <w:shd w:val="clear" w:color="auto" w:fill="EFF0F1"/>
           <w:lang w:val="en-IN" w:eastAsia="en-IN"/>
         </w:rPr>
-        <w:t>Int32.TryParse(string, out int)</w:t>
-      </w:r>
+        <w:t>Int32.TryParse</w:t>
+      </w:r>
+      <w:proofErr w:type="spellEnd"/>
       <w:r>
         <w:rPr>
           <w:rFonts w:ascii="Consolas" w:eastAsia="Times New Roman" w:hAnsi="Consolas" w:cs="Courier New"/>
@@ -2694,6 +3091,53 @@
           <w:shd w:val="clear" w:color="auto" w:fill="EFF0F1"/>
           <w:lang w:val="en-IN" w:eastAsia="en-IN"/>
         </w:rPr>
+        <w:t xml:space="preserve">(string, out </w:t>
+      </w:r>
+      <w:proofErr w:type="spellStart"/>
+      <w:r>
+        <w:rPr>
+          <w:rFonts w:ascii="Consolas" w:eastAsia="Times New Roman" w:hAnsi="Consolas" w:cs="Courier New"/>
+          <w:b/>
+          <w:bCs/>
+          <w:color w:val="242729"/>
+          <w:kern w:val="36"/>
+          <w:sz w:val="32"/>
+          <w:szCs w:val="32"/>
+          <w:bdr w:val="none" w:sz="0" w:space="0" w:color="auto" w:frame="1"/>
+          <w:shd w:val="clear" w:color="auto" w:fill="EFF0F1"/>
+          <w:lang w:val="en-IN" w:eastAsia="en-IN"/>
+        </w:rPr>
+        <w:t>int</w:t>
+      </w:r>
+      <w:proofErr w:type="spellEnd"/>
+      <w:r>
+        <w:rPr>
+          <w:rFonts w:ascii="Consolas" w:eastAsia="Times New Roman" w:hAnsi="Consolas" w:cs="Courier New"/>
+          <w:b/>
+          <w:bCs/>
+          <w:color w:val="242729"/>
+          <w:kern w:val="36"/>
+          <w:sz w:val="32"/>
+          <w:szCs w:val="32"/>
+          <w:bdr w:val="none" w:sz="0" w:space="0" w:color="auto" w:frame="1"/>
+          <w:shd w:val="clear" w:color="auto" w:fill="EFF0F1"/>
+          <w:lang w:val="en-IN" w:eastAsia="en-IN"/>
+        </w:rPr>
+        <w:t>)</w:t>
+      </w:r>
+      <w:r>
+        <w:rPr>
+          <w:rFonts w:ascii="Consolas" w:eastAsia="Times New Roman" w:hAnsi="Consolas" w:cs="Courier New"/>
+          <w:b/>
+          <w:bCs/>
+          <w:color w:val="242729"/>
+          <w:kern w:val="36"/>
+          <w:sz w:val="32"/>
+          <w:szCs w:val="32"/>
+          <w:bdr w:val="none" w:sz="0" w:space="0" w:color="auto" w:frame="1"/>
+          <w:shd w:val="clear" w:color="auto" w:fill="EFF0F1"/>
+          <w:lang w:val="en-IN" w:eastAsia="en-IN"/>
+        </w:rPr>
         <w:t xml:space="preserve"> -&gt; Recommended Method</w:t>
       </w:r>
     </w:p>
@@ -2709,6 +3153,7 @@
           <w:lang w:val="en-IN" w:eastAsia="en-IN"/>
         </w:rPr>
       </w:pPr>
+      <w:proofErr w:type="spellStart"/>
       <w:r>
         <w:rPr>
           <w:rFonts w:ascii="Consolas" w:eastAsia="Times New Roman" w:hAnsi="Consolas" w:cs="Courier New"/>
@@ -2719,7 +3164,46 @@
           <w:shd w:val="clear" w:color="auto" w:fill="EFF0F1"/>
           <w:lang w:val="en-IN" w:eastAsia="en-IN"/>
         </w:rPr>
-        <w:t>Int32.Parse(string, out int)</w:t>
+        <w:t>Int32.Parse</w:t>
+      </w:r>
+      <w:proofErr w:type="spellEnd"/>
+      <w:r>
+        <w:rPr>
+          <w:rFonts w:ascii="Consolas" w:eastAsia="Times New Roman" w:hAnsi="Consolas" w:cs="Courier New"/>
+          <w:color w:val="242729"/>
+          <w:sz w:val="20"/>
+          <w:szCs w:val="20"/>
+          <w:bdr w:val="none" w:sz="0" w:space="0" w:color="auto" w:frame="1"/>
+          <w:shd w:val="clear" w:color="auto" w:fill="EFF0F1"/>
+          <w:lang w:val="en-IN" w:eastAsia="en-IN"/>
+        </w:rPr>
+        <w:t xml:space="preserve">(string, out </w:t>
+      </w:r>
+      <w:proofErr w:type="spellStart"/>
+      <w:r>
+        <w:rPr>
+          <w:rFonts w:ascii="Consolas" w:eastAsia="Times New Roman" w:hAnsi="Consolas" w:cs="Courier New"/>
+          <w:color w:val="242729"/>
+          <w:sz w:val="20"/>
+          <w:szCs w:val="20"/>
+          <w:bdr w:val="none" w:sz="0" w:space="0" w:color="auto" w:frame="1"/>
+          <w:shd w:val="clear" w:color="auto" w:fill="EFF0F1"/>
+          <w:lang w:val="en-IN" w:eastAsia="en-IN"/>
+        </w:rPr>
+        <w:t>int</w:t>
+      </w:r>
+      <w:proofErr w:type="spellEnd"/>
+      <w:r>
+        <w:rPr>
+          <w:rFonts w:ascii="Consolas" w:eastAsia="Times New Roman" w:hAnsi="Consolas" w:cs="Courier New"/>
+          <w:color w:val="242729"/>
+          <w:sz w:val="20"/>
+          <w:szCs w:val="20"/>
+          <w:bdr w:val="none" w:sz="0" w:space="0" w:color="auto" w:frame="1"/>
+          <w:shd w:val="clear" w:color="auto" w:fill="EFF0F1"/>
+          <w:lang w:val="en-IN" w:eastAsia="en-IN"/>
+        </w:rPr>
+        <w:t>)</w:t>
       </w:r>
       <w:r>
         <w:rPr>
@@ -2827,6 +3311,7 @@
         </w:rPr>
         <w:t> rather than throw </w:t>
       </w:r>
+      <w:proofErr w:type="spellStart"/>
       <w:r>
         <w:rPr>
           <w:rFonts w:ascii="Consolas" w:eastAsia="Times New Roman" w:hAnsi="Consolas" w:cs="Courier New"/>
@@ -2839,6 +3324,7 @@
         </w:rPr>
         <w:t>ArgumentNullException</w:t>
       </w:r>
+      <w:proofErr w:type="spellEnd"/>
       <w:r>
         <w:rPr>
           <w:rFonts w:ascii="Arial" w:eastAsia="Times New Roman" w:hAnsi="Arial" w:cs="Arial"/>
@@ -2945,6 +3431,7 @@
         </w:rPr>
         <w:t> rather than </w:t>
       </w:r>
+      <w:proofErr w:type="spellStart"/>
       <w:r>
         <w:rPr>
           <w:rFonts w:ascii="Consolas" w:eastAsia="Times New Roman" w:hAnsi="Consolas" w:cs="Courier New"/>
@@ -2957,6 +3444,7 @@
         </w:rPr>
         <w:t>FormatException</w:t>
       </w:r>
+      <w:proofErr w:type="spellEnd"/>
       <w:r>
         <w:rPr>
           <w:rFonts w:ascii="Arial" w:eastAsia="Times New Roman" w:hAnsi="Arial" w:cs="Arial"/>
@@ -3030,6 +3518,7 @@
         </w:rPr>
         <w:t>a number less than </w:t>
       </w:r>
+      <w:proofErr w:type="spellStart"/>
       <w:r>
         <w:rPr>
           <w:rFonts w:ascii="Consolas" w:eastAsia="Times New Roman" w:hAnsi="Consolas" w:cs="Courier New"/>
@@ -3044,6 +3533,7 @@
         </w:rPr>
         <w:t>MinValue</w:t>
       </w:r>
+      <w:proofErr w:type="spellEnd"/>
       <w:r>
         <w:rPr>
           <w:rFonts w:ascii="Arial" w:eastAsia="Times New Roman" w:hAnsi="Arial" w:cs="Arial"/>
@@ -3057,6 +3547,7 @@
         </w:rPr>
         <w:t> or greater than </w:t>
       </w:r>
+      <w:proofErr w:type="spellStart"/>
       <w:r>
         <w:rPr>
           <w:rFonts w:ascii="Consolas" w:eastAsia="Times New Roman" w:hAnsi="Consolas" w:cs="Courier New"/>
@@ -3071,6 +3562,7 @@
         </w:rPr>
         <w:t>MaxValue</w:t>
       </w:r>
+      <w:proofErr w:type="spellEnd"/>
       <w:r>
         <w:rPr>
           <w:rFonts w:ascii="Arial" w:eastAsia="Times New Roman" w:hAnsi="Arial" w:cs="Arial"/>
@@ -3104,6 +3596,7 @@
         </w:rPr>
         <w:t> rather than </w:t>
       </w:r>
+      <w:proofErr w:type="spellStart"/>
       <w:r>
         <w:rPr>
           <w:rFonts w:ascii="Consolas" w:eastAsia="Times New Roman" w:hAnsi="Consolas" w:cs="Courier New"/>
@@ -3116,6 +3609,7 @@
         </w:rPr>
         <w:t>OverflowException</w:t>
       </w:r>
+      <w:proofErr w:type="spellEnd"/>
       <w:r>
         <w:rPr>
           <w:rFonts w:ascii="Arial" w:eastAsia="Times New Roman" w:hAnsi="Arial" w:cs="Arial"/>
@@ -3262,7 +3756,29 @@
           <w:szCs w:val="21"/>
           <w:bdr w:val="none" w:sz="0" w:space="0" w:color="auto" w:frame="1"/>
         </w:rPr>
-        <w:t>Static Polymorphism is also know as Early Binding and Compile time Polymorphism.</w:t>
+        <w:t xml:space="preserve">Static Polymorphism is also </w:t>
+      </w:r>
+      <w:proofErr w:type="spellStart"/>
+      <w:r>
+        <w:rPr>
+          <w:rFonts w:ascii="inherit" w:hAnsi="inherit" w:cs="Segoe UI"/>
+          <w:color w:val="333333"/>
+          <w:sz w:val="21"/>
+          <w:szCs w:val="21"/>
+          <w:bdr w:val="none" w:sz="0" w:space="0" w:color="auto" w:frame="1"/>
+        </w:rPr>
+        <w:t>know</w:t>
+      </w:r>
+      <w:proofErr w:type="spellEnd"/>
+      <w:r>
+        <w:rPr>
+          <w:rFonts w:ascii="inherit" w:hAnsi="inherit" w:cs="Segoe UI"/>
+          <w:color w:val="333333"/>
+          <w:sz w:val="21"/>
+          <w:szCs w:val="21"/>
+          <w:bdr w:val="none" w:sz="0" w:space="0" w:color="auto" w:frame="1"/>
+        </w:rPr>
+        <w:t xml:space="preserve"> as Early Binding and Compile time Polymorphism.</w:t>
       </w:r>
       <w:r>
         <w:rPr>
@@ -3370,21 +3886,19 @@
           <w:sz w:val="21"/>
           <w:szCs w:val="21"/>
         </w:rPr>
-        <w:t>    It is known as Early Binding because the compiler is aware of the functions with same name and also which overloaded function is tobe called is known at compile time.</w:t>
-      </w:r>
-    </w:p>
-    <w:p>
-      <w:pPr>
-        <w:pStyle w:val="NormalWeb"/>
-        <w:shd w:val="clear" w:color="auto" w:fill="FFFFFF"/>
-        <w:spacing w:before="0" w:beforeAutospacing="0" w:after="240" w:afterAutospacing="0"/>
+        <w:t xml:space="preserve">    It is known as Early Binding because the compiler is aware of the functions with same name and also which overloaded function is </w:t>
+      </w:r>
+      <w:proofErr w:type="spellStart"/>
+      <w:r>
         <w:rPr>
           <w:rFonts w:ascii="Segoe UI" w:hAnsi="Segoe UI" w:cs="Segoe UI"/>
           <w:color w:val="333333"/>
           <w:sz w:val="21"/>
           <w:szCs w:val="21"/>
         </w:rPr>
-      </w:pPr>
+        <w:t>tobe</w:t>
+      </w:r>
+      <w:proofErr w:type="spellEnd"/>
       <w:r>
         <w:rPr>
           <w:rFonts w:ascii="Segoe UI" w:hAnsi="Segoe UI" w:cs="Segoe UI"/>
@@ -3392,7 +3906,7 @@
           <w:sz w:val="21"/>
           <w:szCs w:val="21"/>
         </w:rPr>
-        <w:t>For exa:</w:t>
+        <w:t xml:space="preserve"> called is known at compile time.</w:t>
       </w:r>
     </w:p>
     <w:p>
@@ -3414,7 +3928,7 @@
           <w:sz w:val="21"/>
           <w:szCs w:val="21"/>
         </w:rPr>
-        <w:t>public class Test()</w:t>
+        <w:t>For exa:</w:t>
       </w:r>
     </w:p>
     <w:p>
@@ -3436,7 +3950,7 @@
           <w:sz w:val="21"/>
           <w:szCs w:val="21"/>
         </w:rPr>
-        <w:t>{</w:t>
+        <w:t>public class Test()</w:t>
       </w:r>
     </w:p>
     <w:p>
@@ -3458,7 +3972,7 @@
           <w:sz w:val="21"/>
           <w:szCs w:val="21"/>
         </w:rPr>
-        <w:t>    public Test()</w:t>
+        <w:t>{</w:t>
       </w:r>
     </w:p>
     <w:p>
@@ -3480,7 +3994,7 @@
           <w:sz w:val="21"/>
           <w:szCs w:val="21"/>
         </w:rPr>
-        <w:t>   {</w:t>
+        <w:t>    public Test()</w:t>
       </w:r>
     </w:p>
     <w:p>
@@ -3502,8 +4016,7 @@
           <w:sz w:val="21"/>
           <w:szCs w:val="21"/>
         </w:rPr>
-        <w:lastRenderedPageBreak/>
-        <w:t>   }</w:t>
+        <w:t>   {</w:t>
       </w:r>
     </w:p>
     <w:p>
@@ -3525,7 +4038,8 @@
           <w:sz w:val="21"/>
           <w:szCs w:val="21"/>
         </w:rPr>
-        <w:t>  public int add(int no1, int no2)</w:t>
+        <w:lastRenderedPageBreak/>
+        <w:t>   }</w:t>
       </w:r>
     </w:p>
     <w:p>
@@ -3547,21 +4061,19 @@
           <w:sz w:val="21"/>
           <w:szCs w:val="21"/>
         </w:rPr>
-        <w:t>     {</w:t>
-      </w:r>
-    </w:p>
-    <w:p>
-      <w:pPr>
-        <w:pStyle w:val="NormalWeb"/>
-        <w:shd w:val="clear" w:color="auto" w:fill="FFFFFF"/>
-        <w:spacing w:before="0" w:beforeAutospacing="0" w:after="240" w:afterAutospacing="0"/>
+        <w:t>  public </w:t>
+      </w:r>
+      <w:proofErr w:type="spellStart"/>
+      <w:r>
         <w:rPr>
           <w:rFonts w:ascii="Segoe UI" w:hAnsi="Segoe UI" w:cs="Segoe UI"/>
           <w:color w:val="333333"/>
           <w:sz w:val="21"/>
           <w:szCs w:val="21"/>
         </w:rPr>
-      </w:pPr>
+        <w:t>int</w:t>
+      </w:r>
+      <w:proofErr w:type="spellEnd"/>
       <w:r>
         <w:rPr>
           <w:rFonts w:ascii="Segoe UI" w:hAnsi="Segoe UI" w:cs="Segoe UI"/>
@@ -3569,21 +4081,19 @@
           <w:sz w:val="21"/>
           <w:szCs w:val="21"/>
         </w:rPr>
-        <w:t>     }</w:t>
-      </w:r>
-    </w:p>
-    <w:p>
-      <w:pPr>
-        <w:pStyle w:val="NormalWeb"/>
-        <w:shd w:val="clear" w:color="auto" w:fill="FFFFFF"/>
-        <w:spacing w:before="0" w:beforeAutospacing="0" w:after="240" w:afterAutospacing="0"/>
+        <w:t xml:space="preserve"> add(</w:t>
+      </w:r>
+      <w:proofErr w:type="spellStart"/>
+      <w:r>
         <w:rPr>
           <w:rFonts w:ascii="Segoe UI" w:hAnsi="Segoe UI" w:cs="Segoe UI"/>
           <w:color w:val="333333"/>
           <w:sz w:val="21"/>
           <w:szCs w:val="21"/>
         </w:rPr>
-      </w:pPr>
+        <w:t>int</w:t>
+      </w:r>
+      <w:proofErr w:type="spellEnd"/>
       <w:r>
         <w:rPr>
           <w:rFonts w:ascii="Segoe UI" w:hAnsi="Segoe UI" w:cs="Segoe UI"/>
@@ -3591,21 +4101,19 @@
           <w:sz w:val="21"/>
           <w:szCs w:val="21"/>
         </w:rPr>
-        <w:t>public int add(int no1, int no2, int no3)</w:t>
-      </w:r>
-    </w:p>
-    <w:p>
-      <w:pPr>
-        <w:pStyle w:val="NormalWeb"/>
-        <w:shd w:val="clear" w:color="auto" w:fill="FFFFFF"/>
-        <w:spacing w:before="0" w:beforeAutospacing="0" w:after="240" w:afterAutospacing="0"/>
+        <w:t xml:space="preserve"> </w:t>
+      </w:r>
+      <w:proofErr w:type="spellStart"/>
+      <w:r>
         <w:rPr>
           <w:rFonts w:ascii="Segoe UI" w:hAnsi="Segoe UI" w:cs="Segoe UI"/>
           <w:color w:val="333333"/>
           <w:sz w:val="21"/>
           <w:szCs w:val="21"/>
         </w:rPr>
-      </w:pPr>
+        <w:t>no1</w:t>
+      </w:r>
+      <w:proofErr w:type="spellEnd"/>
       <w:r>
         <w:rPr>
           <w:rFonts w:ascii="Segoe UI" w:hAnsi="Segoe UI" w:cs="Segoe UI"/>
@@ -3613,21 +4121,19 @@
           <w:sz w:val="21"/>
           <w:szCs w:val="21"/>
         </w:rPr>
-        <w:t>     {</w:t>
-      </w:r>
-    </w:p>
-    <w:p>
-      <w:pPr>
-        <w:pStyle w:val="NormalWeb"/>
-        <w:shd w:val="clear" w:color="auto" w:fill="FFFFFF"/>
-        <w:spacing w:before="0" w:beforeAutospacing="0" w:after="240" w:afterAutospacing="0"/>
+        <w:t xml:space="preserve">, </w:t>
+      </w:r>
+      <w:proofErr w:type="spellStart"/>
+      <w:r>
         <w:rPr>
           <w:rFonts w:ascii="Segoe UI" w:hAnsi="Segoe UI" w:cs="Segoe UI"/>
           <w:color w:val="333333"/>
           <w:sz w:val="21"/>
           <w:szCs w:val="21"/>
         </w:rPr>
-      </w:pPr>
+        <w:t>int</w:t>
+      </w:r>
+      <w:proofErr w:type="spellEnd"/>
       <w:r>
         <w:rPr>
           <w:rFonts w:ascii="Segoe UI" w:hAnsi="Segoe UI" w:cs="Segoe UI"/>
@@ -3635,21 +4141,19 @@
           <w:sz w:val="21"/>
           <w:szCs w:val="21"/>
         </w:rPr>
-        <w:t>     }</w:t>
-      </w:r>
-    </w:p>
-    <w:p>
-      <w:pPr>
-        <w:pStyle w:val="NormalWeb"/>
-        <w:shd w:val="clear" w:color="auto" w:fill="FFFFFF"/>
-        <w:spacing w:before="0" w:beforeAutospacing="0" w:after="240" w:afterAutospacing="0"/>
+        <w:t xml:space="preserve"> </w:t>
+      </w:r>
+      <w:proofErr w:type="spellStart"/>
+      <w:r>
         <w:rPr>
           <w:rFonts w:ascii="Segoe UI" w:hAnsi="Segoe UI" w:cs="Segoe UI"/>
           <w:color w:val="333333"/>
           <w:sz w:val="21"/>
           <w:szCs w:val="21"/>
         </w:rPr>
-      </w:pPr>
+        <w:t>no2</w:t>
+      </w:r>
+      <w:proofErr w:type="spellEnd"/>
       <w:r>
         <w:rPr>
           <w:rFonts w:ascii="Segoe UI" w:hAnsi="Segoe UI" w:cs="Segoe UI"/>
@@ -3657,7 +4161,7 @@
           <w:sz w:val="21"/>
           <w:szCs w:val="21"/>
         </w:rPr>
-        <w:t>}</w:t>
+        <w:t>)</w:t>
       </w:r>
     </w:p>
     <w:p>
@@ -3679,18 +4183,21 @@
           <w:sz w:val="21"/>
           <w:szCs w:val="21"/>
         </w:rPr>
-        <w:t>class Program</w:t>
-      </w:r>
-      <w:r>
+        <w:t>     {</w:t>
+      </w:r>
+    </w:p>
+    <w:p>
+      <w:pPr>
+        <w:pStyle w:val="NormalWeb"/>
+        <w:shd w:val="clear" w:color="auto" w:fill="FFFFFF"/>
+        <w:spacing w:before="0" w:beforeAutospacing="0" w:after="240" w:afterAutospacing="0"/>
         <w:rPr>
           <w:rFonts w:ascii="Segoe UI" w:hAnsi="Segoe UI" w:cs="Segoe UI"/>
           <w:color w:val="333333"/>
           <w:sz w:val="21"/>
           <w:szCs w:val="21"/>
         </w:rPr>
-        <w:br/>
-        <w:t>    {</w:t>
-      </w:r>
+      </w:pPr>
       <w:r>
         <w:rPr>
           <w:rFonts w:ascii="Segoe UI" w:hAnsi="Segoe UI" w:cs="Segoe UI"/>
@@ -3698,19 +4205,21 @@
           <w:sz w:val="21"/>
           <w:szCs w:val="21"/>
         </w:rPr>
-        <w:br/>
-        <w:t>        static void Main(string[] args)</w:t>
-      </w:r>
-      <w:r>
+        <w:t>     }</w:t>
+      </w:r>
+    </w:p>
+    <w:p>
+      <w:pPr>
+        <w:pStyle w:val="NormalWeb"/>
+        <w:shd w:val="clear" w:color="auto" w:fill="FFFFFF"/>
+        <w:spacing w:before="0" w:beforeAutospacing="0" w:after="240" w:afterAutospacing="0"/>
         <w:rPr>
           <w:rFonts w:ascii="Segoe UI" w:hAnsi="Segoe UI" w:cs="Segoe UI"/>
           <w:color w:val="333333"/>
           <w:sz w:val="21"/>
           <w:szCs w:val="21"/>
         </w:rPr>
-        <w:br/>
-        <w:t>        {</w:t>
-      </w:r>
+      </w:pPr>
       <w:r>
         <w:rPr>
           <w:rFonts w:ascii="Segoe UI" w:hAnsi="Segoe UI" w:cs="Segoe UI"/>
@@ -3718,9 +4227,9 @@
           <w:sz w:val="21"/>
           <w:szCs w:val="21"/>
         </w:rPr>
-        <w:br/>
-        <w:t>            Test tst = new Test ();</w:t>
-      </w:r>
+        <w:t>public </w:t>
+      </w:r>
+      <w:proofErr w:type="spellStart"/>
       <w:r>
         <w:rPr>
           <w:rFonts w:ascii="Segoe UI" w:hAnsi="Segoe UI" w:cs="Segoe UI"/>
@@ -3728,8 +4237,355 @@
           <w:sz w:val="21"/>
           <w:szCs w:val="21"/>
         </w:rPr>
+        <w:t>int</w:t>
+      </w:r>
+      <w:proofErr w:type="spellEnd"/>
+      <w:r>
+        <w:rPr>
+          <w:rFonts w:ascii="Segoe UI" w:hAnsi="Segoe UI" w:cs="Segoe UI"/>
+          <w:color w:val="333333"/>
+          <w:sz w:val="21"/>
+          <w:szCs w:val="21"/>
+        </w:rPr>
+        <w:t xml:space="preserve"> add(</w:t>
+      </w:r>
+      <w:proofErr w:type="spellStart"/>
+      <w:r>
+        <w:rPr>
+          <w:rFonts w:ascii="Segoe UI" w:hAnsi="Segoe UI" w:cs="Segoe UI"/>
+          <w:color w:val="333333"/>
+          <w:sz w:val="21"/>
+          <w:szCs w:val="21"/>
+        </w:rPr>
+        <w:t>int</w:t>
+      </w:r>
+      <w:proofErr w:type="spellEnd"/>
+      <w:r>
+        <w:rPr>
+          <w:rFonts w:ascii="Segoe UI" w:hAnsi="Segoe UI" w:cs="Segoe UI"/>
+          <w:color w:val="333333"/>
+          <w:sz w:val="21"/>
+          <w:szCs w:val="21"/>
+        </w:rPr>
+        <w:t xml:space="preserve"> </w:t>
+      </w:r>
+      <w:proofErr w:type="spellStart"/>
+      <w:r>
+        <w:rPr>
+          <w:rFonts w:ascii="Segoe UI" w:hAnsi="Segoe UI" w:cs="Segoe UI"/>
+          <w:color w:val="333333"/>
+          <w:sz w:val="21"/>
+          <w:szCs w:val="21"/>
+        </w:rPr>
+        <w:t>no1</w:t>
+      </w:r>
+      <w:proofErr w:type="spellEnd"/>
+      <w:r>
+        <w:rPr>
+          <w:rFonts w:ascii="Segoe UI" w:hAnsi="Segoe UI" w:cs="Segoe UI"/>
+          <w:color w:val="333333"/>
+          <w:sz w:val="21"/>
+          <w:szCs w:val="21"/>
+        </w:rPr>
+        <w:t xml:space="preserve">, </w:t>
+      </w:r>
+      <w:proofErr w:type="spellStart"/>
+      <w:r>
+        <w:rPr>
+          <w:rFonts w:ascii="Segoe UI" w:hAnsi="Segoe UI" w:cs="Segoe UI"/>
+          <w:color w:val="333333"/>
+          <w:sz w:val="21"/>
+          <w:szCs w:val="21"/>
+        </w:rPr>
+        <w:t>int</w:t>
+      </w:r>
+      <w:proofErr w:type="spellEnd"/>
+      <w:r>
+        <w:rPr>
+          <w:rFonts w:ascii="Segoe UI" w:hAnsi="Segoe UI" w:cs="Segoe UI"/>
+          <w:color w:val="333333"/>
+          <w:sz w:val="21"/>
+          <w:szCs w:val="21"/>
+        </w:rPr>
+        <w:t xml:space="preserve"> </w:t>
+      </w:r>
+      <w:proofErr w:type="spellStart"/>
+      <w:r>
+        <w:rPr>
+          <w:rFonts w:ascii="Segoe UI" w:hAnsi="Segoe UI" w:cs="Segoe UI"/>
+          <w:color w:val="333333"/>
+          <w:sz w:val="21"/>
+          <w:szCs w:val="21"/>
+        </w:rPr>
+        <w:t>no2</w:t>
+      </w:r>
+      <w:proofErr w:type="spellEnd"/>
+      <w:r>
+        <w:rPr>
+          <w:rFonts w:ascii="Segoe UI" w:hAnsi="Segoe UI" w:cs="Segoe UI"/>
+          <w:color w:val="333333"/>
+          <w:sz w:val="21"/>
+          <w:szCs w:val="21"/>
+        </w:rPr>
+        <w:t xml:space="preserve">, </w:t>
+      </w:r>
+      <w:proofErr w:type="spellStart"/>
+      <w:r>
+        <w:rPr>
+          <w:rFonts w:ascii="Segoe UI" w:hAnsi="Segoe UI" w:cs="Segoe UI"/>
+          <w:color w:val="333333"/>
+          <w:sz w:val="21"/>
+          <w:szCs w:val="21"/>
+        </w:rPr>
+        <w:t>int</w:t>
+      </w:r>
+      <w:proofErr w:type="spellEnd"/>
+      <w:r>
+        <w:rPr>
+          <w:rFonts w:ascii="Segoe UI" w:hAnsi="Segoe UI" w:cs="Segoe UI"/>
+          <w:color w:val="333333"/>
+          <w:sz w:val="21"/>
+          <w:szCs w:val="21"/>
+        </w:rPr>
+        <w:t xml:space="preserve"> </w:t>
+      </w:r>
+      <w:proofErr w:type="spellStart"/>
+      <w:r>
+        <w:rPr>
+          <w:rFonts w:ascii="Segoe UI" w:hAnsi="Segoe UI" w:cs="Segoe UI"/>
+          <w:color w:val="333333"/>
+          <w:sz w:val="21"/>
+          <w:szCs w:val="21"/>
+        </w:rPr>
+        <w:t>no3</w:t>
+      </w:r>
+      <w:proofErr w:type="spellEnd"/>
+      <w:r>
+        <w:rPr>
+          <w:rFonts w:ascii="Segoe UI" w:hAnsi="Segoe UI" w:cs="Segoe UI"/>
+          <w:color w:val="333333"/>
+          <w:sz w:val="21"/>
+          <w:szCs w:val="21"/>
+        </w:rPr>
+        <w:t>)</w:t>
+      </w:r>
+    </w:p>
+    <w:p>
+      <w:pPr>
+        <w:pStyle w:val="NormalWeb"/>
+        <w:shd w:val="clear" w:color="auto" w:fill="FFFFFF"/>
+        <w:spacing w:before="0" w:beforeAutospacing="0" w:after="240" w:afterAutospacing="0"/>
+        <w:rPr>
+          <w:rFonts w:ascii="Segoe UI" w:hAnsi="Segoe UI" w:cs="Segoe UI"/>
+          <w:color w:val="333333"/>
+          <w:sz w:val="21"/>
+          <w:szCs w:val="21"/>
+        </w:rPr>
+      </w:pPr>
+      <w:r>
+        <w:rPr>
+          <w:rFonts w:ascii="Segoe UI" w:hAnsi="Segoe UI" w:cs="Segoe UI"/>
+          <w:color w:val="333333"/>
+          <w:sz w:val="21"/>
+          <w:szCs w:val="21"/>
+        </w:rPr>
+        <w:t>     {</w:t>
+      </w:r>
+    </w:p>
+    <w:p>
+      <w:pPr>
+        <w:pStyle w:val="NormalWeb"/>
+        <w:shd w:val="clear" w:color="auto" w:fill="FFFFFF"/>
+        <w:spacing w:before="0" w:beforeAutospacing="0" w:after="240" w:afterAutospacing="0"/>
+        <w:rPr>
+          <w:rFonts w:ascii="Segoe UI" w:hAnsi="Segoe UI" w:cs="Segoe UI"/>
+          <w:color w:val="333333"/>
+          <w:sz w:val="21"/>
+          <w:szCs w:val="21"/>
+        </w:rPr>
+      </w:pPr>
+      <w:r>
+        <w:rPr>
+          <w:rFonts w:ascii="Segoe UI" w:hAnsi="Segoe UI" w:cs="Segoe UI"/>
+          <w:color w:val="333333"/>
+          <w:sz w:val="21"/>
+          <w:szCs w:val="21"/>
+        </w:rPr>
+        <w:t>     }</w:t>
+      </w:r>
+    </w:p>
+    <w:p>
+      <w:pPr>
+        <w:pStyle w:val="NormalWeb"/>
+        <w:shd w:val="clear" w:color="auto" w:fill="FFFFFF"/>
+        <w:spacing w:before="0" w:beforeAutospacing="0" w:after="240" w:afterAutospacing="0"/>
+        <w:rPr>
+          <w:rFonts w:ascii="Segoe UI" w:hAnsi="Segoe UI" w:cs="Segoe UI"/>
+          <w:color w:val="333333"/>
+          <w:sz w:val="21"/>
+          <w:szCs w:val="21"/>
+        </w:rPr>
+      </w:pPr>
+      <w:r>
+        <w:rPr>
+          <w:rFonts w:ascii="Segoe UI" w:hAnsi="Segoe UI" w:cs="Segoe UI"/>
+          <w:color w:val="333333"/>
+          <w:sz w:val="21"/>
+          <w:szCs w:val="21"/>
+        </w:rPr>
+        <w:t>}</w:t>
+      </w:r>
+    </w:p>
+    <w:p>
+      <w:pPr>
+        <w:pStyle w:val="NormalWeb"/>
+        <w:shd w:val="clear" w:color="auto" w:fill="FFFFFF"/>
+        <w:spacing w:before="0" w:beforeAutospacing="0" w:after="240" w:afterAutospacing="0"/>
+        <w:rPr>
+          <w:rFonts w:ascii="Segoe UI" w:hAnsi="Segoe UI" w:cs="Segoe UI"/>
+          <w:color w:val="333333"/>
+          <w:sz w:val="21"/>
+          <w:szCs w:val="21"/>
+        </w:rPr>
+      </w:pPr>
+      <w:r>
+        <w:rPr>
+          <w:rFonts w:ascii="Segoe UI" w:hAnsi="Segoe UI" w:cs="Segoe UI"/>
+          <w:color w:val="333333"/>
+          <w:sz w:val="21"/>
+          <w:szCs w:val="21"/>
+        </w:rPr>
+        <w:t>class Program</w:t>
+      </w:r>
+      <w:r>
+        <w:rPr>
+          <w:rFonts w:ascii="Segoe UI" w:hAnsi="Segoe UI" w:cs="Segoe UI"/>
+          <w:color w:val="333333"/>
+          <w:sz w:val="21"/>
+          <w:szCs w:val="21"/>
+        </w:rPr>
         <w:br/>
-        <w:t>             int sum = an.add(10,20);           </w:t>
+        <w:t>    {</w:t>
+      </w:r>
+      <w:r>
+        <w:rPr>
+          <w:rFonts w:ascii="Segoe UI" w:hAnsi="Segoe UI" w:cs="Segoe UI"/>
+          <w:color w:val="333333"/>
+          <w:sz w:val="21"/>
+          <w:szCs w:val="21"/>
+        </w:rPr>
+        <w:br/>
+        <w:t xml:space="preserve">        static void Main(string[] </w:t>
+      </w:r>
+      <w:proofErr w:type="spellStart"/>
+      <w:r>
+        <w:rPr>
+          <w:rFonts w:ascii="Segoe UI" w:hAnsi="Segoe UI" w:cs="Segoe UI"/>
+          <w:color w:val="333333"/>
+          <w:sz w:val="21"/>
+          <w:szCs w:val="21"/>
+        </w:rPr>
+        <w:t>args</w:t>
+      </w:r>
+      <w:proofErr w:type="spellEnd"/>
+      <w:r>
+        <w:rPr>
+          <w:rFonts w:ascii="Segoe UI" w:hAnsi="Segoe UI" w:cs="Segoe UI"/>
+          <w:color w:val="333333"/>
+          <w:sz w:val="21"/>
+          <w:szCs w:val="21"/>
+        </w:rPr>
+        <w:t>)</w:t>
+      </w:r>
+      <w:r>
+        <w:rPr>
+          <w:rFonts w:ascii="Segoe UI" w:hAnsi="Segoe UI" w:cs="Segoe UI"/>
+          <w:color w:val="333333"/>
+          <w:sz w:val="21"/>
+          <w:szCs w:val="21"/>
+        </w:rPr>
+        <w:br/>
+        <w:t>        {</w:t>
+      </w:r>
+      <w:r>
+        <w:rPr>
+          <w:rFonts w:ascii="Segoe UI" w:hAnsi="Segoe UI" w:cs="Segoe UI"/>
+          <w:color w:val="333333"/>
+          <w:sz w:val="21"/>
+          <w:szCs w:val="21"/>
+        </w:rPr>
+        <w:br/>
+        <w:t>            Test </w:t>
+      </w:r>
+      <w:proofErr w:type="spellStart"/>
+      <w:r>
+        <w:rPr>
+          <w:rFonts w:ascii="Segoe UI" w:hAnsi="Segoe UI" w:cs="Segoe UI"/>
+          <w:color w:val="333333"/>
+          <w:sz w:val="21"/>
+          <w:szCs w:val="21"/>
+        </w:rPr>
+        <w:t>tst</w:t>
+      </w:r>
+      <w:proofErr w:type="spellEnd"/>
+      <w:r>
+        <w:rPr>
+          <w:rFonts w:ascii="Segoe UI" w:hAnsi="Segoe UI" w:cs="Segoe UI"/>
+          <w:color w:val="333333"/>
+          <w:sz w:val="21"/>
+          <w:szCs w:val="21"/>
+        </w:rPr>
+        <w:t xml:space="preserve"> = new Test ();</w:t>
+      </w:r>
+      <w:r>
+        <w:rPr>
+          <w:rFonts w:ascii="Segoe UI" w:hAnsi="Segoe UI" w:cs="Segoe UI"/>
+          <w:color w:val="333333"/>
+          <w:sz w:val="21"/>
+          <w:szCs w:val="21"/>
+        </w:rPr>
+        <w:br/>
+        <w:t xml:space="preserve">             </w:t>
+      </w:r>
+      <w:proofErr w:type="spellStart"/>
+      <w:r>
+        <w:rPr>
+          <w:rFonts w:ascii="Segoe UI" w:hAnsi="Segoe UI" w:cs="Segoe UI"/>
+          <w:color w:val="333333"/>
+          <w:sz w:val="21"/>
+          <w:szCs w:val="21"/>
+        </w:rPr>
+        <w:t>int</w:t>
+      </w:r>
+      <w:proofErr w:type="spellEnd"/>
+      <w:r>
+        <w:rPr>
+          <w:rFonts w:ascii="Segoe UI" w:hAnsi="Segoe UI" w:cs="Segoe UI"/>
+          <w:color w:val="333333"/>
+          <w:sz w:val="21"/>
+          <w:szCs w:val="21"/>
+        </w:rPr>
+        <w:t xml:space="preserve"> sum = </w:t>
+      </w:r>
+      <w:proofErr w:type="spellStart"/>
+      <w:r>
+        <w:rPr>
+          <w:rFonts w:ascii="Segoe UI" w:hAnsi="Segoe UI" w:cs="Segoe UI"/>
+          <w:color w:val="333333"/>
+          <w:sz w:val="21"/>
+          <w:szCs w:val="21"/>
+        </w:rPr>
+        <w:t>an.add</w:t>
+      </w:r>
+      <w:proofErr w:type="spellEnd"/>
+      <w:r>
+        <w:rPr>
+          <w:rFonts w:ascii="Segoe UI" w:hAnsi="Segoe UI" w:cs="Segoe UI"/>
+          <w:color w:val="333333"/>
+          <w:sz w:val="21"/>
+          <w:szCs w:val="21"/>
+        </w:rPr>
+        <w:t>(10,20);           </w:t>
       </w:r>
     </w:p>
     <w:p>
@@ -3753,46 +4609,9 @@
           <w:szCs w:val="21"/>
           <w:bdr w:val="none" w:sz="0" w:space="0" w:color="auto" w:frame="1"/>
         </w:rPr>
-        <w:t>       // here in above statement compiler is aware at compile time that need to call function add(int no1, int no2), hence it is called early binding and it is fixed so called static binding.</w:t>
-      </w:r>
-      <w:r>
-        <w:rPr>
-          <w:rFonts w:ascii="Segoe UI" w:hAnsi="Segoe UI" w:cs="Segoe UI"/>
-          <w:color w:val="333333"/>
-          <w:sz w:val="21"/>
-          <w:szCs w:val="21"/>
-        </w:rPr>
-        <w:br/>
-        <w:t>        }</w:t>
-      </w:r>
-      <w:r>
-        <w:rPr>
-          <w:rFonts w:ascii="Segoe UI" w:hAnsi="Segoe UI" w:cs="Segoe UI"/>
-          <w:color w:val="333333"/>
-          <w:sz w:val="21"/>
-          <w:szCs w:val="21"/>
-        </w:rPr>
-        <w:br/>
-        <w:t>    }</w:t>
-      </w:r>
-      <w:r>
-        <w:rPr>
-          <w:rFonts w:ascii="Segoe UI" w:hAnsi="Segoe UI" w:cs="Segoe UI"/>
-          <w:color w:val="333333"/>
-          <w:sz w:val="21"/>
-          <w:szCs w:val="21"/>
-        </w:rPr>
-        <w:br/>
-      </w:r>
-      <w:r>
-        <w:rPr>
-          <w:rFonts w:ascii="Segoe UI" w:hAnsi="Segoe UI" w:cs="Segoe UI"/>
-          <w:color w:val="333333"/>
-          <w:sz w:val="21"/>
-          <w:szCs w:val="21"/>
-        </w:rPr>
-        <w:br/>
-      </w:r>
+        <w:t>       // here in above statement compiler is aware at compile time that need to call function add(</w:t>
+      </w:r>
+      <w:proofErr w:type="spellStart"/>
       <w:r>
         <w:rPr>
           <w:rStyle w:val="Strong"/>
@@ -3802,21 +4621,102 @@
           <w:szCs w:val="21"/>
           <w:bdr w:val="none" w:sz="0" w:space="0" w:color="auto" w:frame="1"/>
         </w:rPr>
-        <w:t>2. Dynamic Polymorphism(Late Binding):</w:t>
-      </w:r>
-    </w:p>
-    <w:p>
-      <w:pPr>
-        <w:pStyle w:val="NormalWeb"/>
-        <w:shd w:val="clear" w:color="auto" w:fill="FFFFFF"/>
-        <w:spacing w:before="0" w:beforeAutospacing="0" w:after="240" w:afterAutospacing="0"/>
+        <w:t>int</w:t>
+      </w:r>
+      <w:proofErr w:type="spellEnd"/>
+      <w:r>
+        <w:rPr>
+          <w:rStyle w:val="Strong"/>
+          <w:rFonts w:ascii="inherit" w:hAnsi="inherit" w:cs="Segoe UI"/>
+          <w:color w:val="333333"/>
+          <w:sz w:val="21"/>
+          <w:szCs w:val="21"/>
+          <w:bdr w:val="none" w:sz="0" w:space="0" w:color="auto" w:frame="1"/>
+        </w:rPr>
+        <w:t xml:space="preserve"> </w:t>
+      </w:r>
+      <w:proofErr w:type="spellStart"/>
+      <w:r>
+        <w:rPr>
+          <w:rStyle w:val="Strong"/>
+          <w:rFonts w:ascii="inherit" w:hAnsi="inherit" w:cs="Segoe UI"/>
+          <w:color w:val="333333"/>
+          <w:sz w:val="21"/>
+          <w:szCs w:val="21"/>
+          <w:bdr w:val="none" w:sz="0" w:space="0" w:color="auto" w:frame="1"/>
+        </w:rPr>
+        <w:t>no1</w:t>
+      </w:r>
+      <w:proofErr w:type="spellEnd"/>
+      <w:r>
+        <w:rPr>
+          <w:rStyle w:val="Strong"/>
+          <w:rFonts w:ascii="inherit" w:hAnsi="inherit" w:cs="Segoe UI"/>
+          <w:color w:val="333333"/>
+          <w:sz w:val="21"/>
+          <w:szCs w:val="21"/>
+          <w:bdr w:val="none" w:sz="0" w:space="0" w:color="auto" w:frame="1"/>
+        </w:rPr>
+        <w:t xml:space="preserve">, </w:t>
+      </w:r>
+      <w:proofErr w:type="spellStart"/>
+      <w:r>
+        <w:rPr>
+          <w:rStyle w:val="Strong"/>
+          <w:rFonts w:ascii="inherit" w:hAnsi="inherit" w:cs="Segoe UI"/>
+          <w:color w:val="333333"/>
+          <w:sz w:val="21"/>
+          <w:szCs w:val="21"/>
+          <w:bdr w:val="none" w:sz="0" w:space="0" w:color="auto" w:frame="1"/>
+        </w:rPr>
+        <w:t>int</w:t>
+      </w:r>
+      <w:proofErr w:type="spellEnd"/>
+      <w:r>
+        <w:rPr>
+          <w:rStyle w:val="Strong"/>
+          <w:rFonts w:ascii="inherit" w:hAnsi="inherit" w:cs="Segoe UI"/>
+          <w:color w:val="333333"/>
+          <w:sz w:val="21"/>
+          <w:szCs w:val="21"/>
+          <w:bdr w:val="none" w:sz="0" w:space="0" w:color="auto" w:frame="1"/>
+        </w:rPr>
+        <w:t xml:space="preserve"> </w:t>
+      </w:r>
+      <w:proofErr w:type="spellStart"/>
+      <w:r>
+        <w:rPr>
+          <w:rStyle w:val="Strong"/>
+          <w:rFonts w:ascii="inherit" w:hAnsi="inherit" w:cs="Segoe UI"/>
+          <w:color w:val="333333"/>
+          <w:sz w:val="21"/>
+          <w:szCs w:val="21"/>
+          <w:bdr w:val="none" w:sz="0" w:space="0" w:color="auto" w:frame="1"/>
+        </w:rPr>
+        <w:t>no2</w:t>
+      </w:r>
+      <w:proofErr w:type="spellEnd"/>
+      <w:r>
+        <w:rPr>
+          <w:rStyle w:val="Strong"/>
+          <w:rFonts w:ascii="inherit" w:hAnsi="inherit" w:cs="Segoe UI"/>
+          <w:color w:val="333333"/>
+          <w:sz w:val="21"/>
+          <w:szCs w:val="21"/>
+          <w:bdr w:val="none" w:sz="0" w:space="0" w:color="auto" w:frame="1"/>
+        </w:rPr>
+        <w:t>), hence it is called early binding and it is fixed so called static binding.</w:t>
+      </w:r>
+      <w:r>
         <w:rPr>
           <w:rFonts w:ascii="Segoe UI" w:hAnsi="Segoe UI" w:cs="Segoe UI"/>
           <w:color w:val="333333"/>
           <w:sz w:val="21"/>
           <w:szCs w:val="21"/>
         </w:rPr>
-      </w:pPr>
+        <w:br/>
+        <w:t>        }</w:t>
+      </w:r>
       <w:r>
         <w:rPr>
           <w:rFonts w:ascii="Segoe UI" w:hAnsi="Segoe UI" w:cs="Segoe UI"/>
@@ -3824,7 +4724,8 @@
           <w:sz w:val="21"/>
           <w:szCs w:val="21"/>
         </w:rPr>
-        <w:t> public class Animal</w:t>
+        <w:br/>
+        <w:t>    }</w:t>
       </w:r>
       <w:r>
         <w:rPr>
@@ -3834,7 +4735,6 @@
           <w:szCs w:val="21"/>
         </w:rPr>
         <w:br/>
-        <w:t>    {</w:t>
       </w:r>
       <w:r>
         <w:rPr>
@@ -3844,18 +4744,31 @@
           <w:szCs w:val="21"/>
         </w:rPr>
         <w:br/>
-        <w:t>        public virtual void MakeSound()</w:t>
-      </w:r>
-      <w:r>
+      </w:r>
+      <w:r>
+        <w:rPr>
+          <w:rStyle w:val="Strong"/>
+          <w:rFonts w:ascii="inherit" w:hAnsi="inherit" w:cs="Segoe UI"/>
+          <w:color w:val="333333"/>
+          <w:sz w:val="21"/>
+          <w:szCs w:val="21"/>
+          <w:bdr w:val="none" w:sz="0" w:space="0" w:color="auto" w:frame="1"/>
+        </w:rPr>
+        <w:t>2. Dynamic Polymorphism(Late Binding):</w:t>
+      </w:r>
+    </w:p>
+    <w:p>
+      <w:pPr>
+        <w:pStyle w:val="NormalWeb"/>
+        <w:shd w:val="clear" w:color="auto" w:fill="FFFFFF"/>
+        <w:spacing w:before="0" w:beforeAutospacing="0" w:after="240" w:afterAutospacing="0"/>
         <w:rPr>
           <w:rFonts w:ascii="Segoe UI" w:hAnsi="Segoe UI" w:cs="Segoe UI"/>
           <w:color w:val="333333"/>
           <w:sz w:val="21"/>
           <w:szCs w:val="21"/>
         </w:rPr>
-        <w:br/>
-        <w:t>        {</w:t>
-      </w:r>
+      </w:pPr>
       <w:r>
         <w:rPr>
           <w:rFonts w:ascii="Segoe UI" w:hAnsi="Segoe UI" w:cs="Segoe UI"/>
@@ -3863,8 +4776,7 @@
           <w:sz w:val="21"/>
           <w:szCs w:val="21"/>
         </w:rPr>
-        <w:br/>
-        <w:t>            Console.WriteLine("Animal sound");</w:t>
+        <w:t> public class Animal</w:t>
       </w:r>
       <w:r>
         <w:rPr>
@@ -3874,7 +4786,7 @@
           <w:szCs w:val="21"/>
         </w:rPr>
         <w:br/>
-        <w:t>        }</w:t>
+        <w:t>    {</w:t>
       </w:r>
       <w:r>
         <w:rPr>
@@ -3884,8 +4796,9 @@
           <w:szCs w:val="21"/>
         </w:rPr>
         <w:br/>
-        <w:t>    }</w:t>
-      </w:r>
+        <w:t xml:space="preserve">        public virtual void </w:t>
+      </w:r>
+      <w:proofErr w:type="spellStart"/>
       <w:r>
         <w:rPr>
           <w:rFonts w:ascii="Segoe UI" w:hAnsi="Segoe UI" w:cs="Segoe UI"/>
@@ -3893,9 +4806,9 @@
           <w:sz w:val="21"/>
           <w:szCs w:val="21"/>
         </w:rPr>
-        <w:br/>
-        <w:t>    public class Dog:Animal</w:t>
-      </w:r>
+        <w:t>MakeSound</w:t>
+      </w:r>
+      <w:proofErr w:type="spellEnd"/>
       <w:r>
         <w:rPr>
           <w:rFonts w:ascii="Segoe UI" w:hAnsi="Segoe UI" w:cs="Segoe UI"/>
@@ -3903,8 +4816,7 @@
           <w:sz w:val="21"/>
           <w:szCs w:val="21"/>
         </w:rPr>
-        <w:br/>
-        <w:t>    {</w:t>
+        <w:t>()</w:t>
       </w:r>
       <w:r>
         <w:rPr>
@@ -3914,7 +4826,7 @@
           <w:szCs w:val="21"/>
         </w:rPr>
         <w:br/>
-        <w:t>        public override void MakeSound()</w:t>
+        <w:t>        {</w:t>
       </w:r>
       <w:r>
         <w:rPr>
@@ -3924,8 +4836,9 @@
           <w:szCs w:val="21"/>
         </w:rPr>
         <w:br/>
-        <w:t>        {</w:t>
-      </w:r>
+        <w:t xml:space="preserve">            </w:t>
+      </w:r>
+      <w:proofErr w:type="spellStart"/>
       <w:r>
         <w:rPr>
           <w:rFonts w:ascii="Segoe UI" w:hAnsi="Segoe UI" w:cs="Segoe UI"/>
@@ -3933,8 +4846,138 @@
           <w:sz w:val="21"/>
           <w:szCs w:val="21"/>
         </w:rPr>
+        <w:t>Console.WriteLine</w:t>
+      </w:r>
+      <w:proofErr w:type="spellEnd"/>
+      <w:r>
+        <w:rPr>
+          <w:rFonts w:ascii="Segoe UI" w:hAnsi="Segoe UI" w:cs="Segoe UI"/>
+          <w:color w:val="333333"/>
+          <w:sz w:val="21"/>
+          <w:szCs w:val="21"/>
+        </w:rPr>
+        <w:t>("Animal sound");</w:t>
+      </w:r>
+      <w:r>
+        <w:rPr>
+          <w:rFonts w:ascii="Segoe UI" w:hAnsi="Segoe UI" w:cs="Segoe UI"/>
+          <w:color w:val="333333"/>
+          <w:sz w:val="21"/>
+          <w:szCs w:val="21"/>
+        </w:rPr>
         <w:br/>
-        <w:t>            Console.WriteLine("Dog sound");</w:t>
+        <w:t>        }</w:t>
+      </w:r>
+      <w:r>
+        <w:rPr>
+          <w:rFonts w:ascii="Segoe UI" w:hAnsi="Segoe UI" w:cs="Segoe UI"/>
+          <w:color w:val="333333"/>
+          <w:sz w:val="21"/>
+          <w:szCs w:val="21"/>
+        </w:rPr>
+        <w:br/>
+        <w:t>    }</w:t>
+      </w:r>
+      <w:r>
+        <w:rPr>
+          <w:rFonts w:ascii="Segoe UI" w:hAnsi="Segoe UI" w:cs="Segoe UI"/>
+          <w:color w:val="333333"/>
+          <w:sz w:val="21"/>
+          <w:szCs w:val="21"/>
+        </w:rPr>
+        <w:br/>
+        <w:t xml:space="preserve">    public class </w:t>
+      </w:r>
+      <w:proofErr w:type="spellStart"/>
+      <w:r>
+        <w:rPr>
+          <w:rFonts w:ascii="Segoe UI" w:hAnsi="Segoe UI" w:cs="Segoe UI"/>
+          <w:color w:val="333333"/>
+          <w:sz w:val="21"/>
+          <w:szCs w:val="21"/>
+        </w:rPr>
+        <w:t>Dog:Animal</w:t>
+      </w:r>
+      <w:proofErr w:type="spellEnd"/>
+      <w:r>
+        <w:rPr>
+          <w:rFonts w:ascii="Segoe UI" w:hAnsi="Segoe UI" w:cs="Segoe UI"/>
+          <w:color w:val="333333"/>
+          <w:sz w:val="21"/>
+          <w:szCs w:val="21"/>
+        </w:rPr>
+        <w:br/>
+        <w:t>    {</w:t>
+      </w:r>
+      <w:r>
+        <w:rPr>
+          <w:rFonts w:ascii="Segoe UI" w:hAnsi="Segoe UI" w:cs="Segoe UI"/>
+          <w:color w:val="333333"/>
+          <w:sz w:val="21"/>
+          <w:szCs w:val="21"/>
+        </w:rPr>
+        <w:br/>
+        <w:t xml:space="preserve">        public override void </w:t>
+      </w:r>
+      <w:proofErr w:type="spellStart"/>
+      <w:r>
+        <w:rPr>
+          <w:rFonts w:ascii="Segoe UI" w:hAnsi="Segoe UI" w:cs="Segoe UI"/>
+          <w:color w:val="333333"/>
+          <w:sz w:val="21"/>
+          <w:szCs w:val="21"/>
+        </w:rPr>
+        <w:t>MakeSound</w:t>
+      </w:r>
+      <w:proofErr w:type="spellEnd"/>
+      <w:r>
+        <w:rPr>
+          <w:rFonts w:ascii="Segoe UI" w:hAnsi="Segoe UI" w:cs="Segoe UI"/>
+          <w:color w:val="333333"/>
+          <w:sz w:val="21"/>
+          <w:szCs w:val="21"/>
+        </w:rPr>
+        <w:t>()</w:t>
+      </w:r>
+      <w:r>
+        <w:rPr>
+          <w:rFonts w:ascii="Segoe UI" w:hAnsi="Segoe UI" w:cs="Segoe UI"/>
+          <w:color w:val="333333"/>
+          <w:sz w:val="21"/>
+          <w:szCs w:val="21"/>
+        </w:rPr>
+        <w:br/>
+        <w:t>        {</w:t>
+      </w:r>
+      <w:r>
+        <w:rPr>
+          <w:rFonts w:ascii="Segoe UI" w:hAnsi="Segoe UI" w:cs="Segoe UI"/>
+          <w:color w:val="333333"/>
+          <w:sz w:val="21"/>
+          <w:szCs w:val="21"/>
+        </w:rPr>
+        <w:br/>
+        <w:t xml:space="preserve">            </w:t>
+      </w:r>
+      <w:proofErr w:type="spellStart"/>
+      <w:r>
+        <w:rPr>
+          <w:rFonts w:ascii="Segoe UI" w:hAnsi="Segoe UI" w:cs="Segoe UI"/>
+          <w:color w:val="333333"/>
+          <w:sz w:val="21"/>
+          <w:szCs w:val="21"/>
+        </w:rPr>
+        <w:t>Console.WriteLine</w:t>
+      </w:r>
+      <w:proofErr w:type="spellEnd"/>
+      <w:r>
+        <w:rPr>
+          <w:rFonts w:ascii="Segoe UI" w:hAnsi="Segoe UI" w:cs="Segoe UI"/>
+          <w:color w:val="333333"/>
+          <w:sz w:val="21"/>
+          <w:szCs w:val="21"/>
+        </w:rPr>
+        <w:t>("Dog sound");</w:t>
       </w:r>
       <w:r>
         <w:rPr>
@@ -4013,8 +5056,9 @@
           <w:szCs w:val="21"/>
         </w:rPr>
         <w:br/>
-        <w:t>        static void Main(string[] args)</w:t>
-      </w:r>
+        <w:t xml:space="preserve">        static void Main(string[] </w:t>
+      </w:r>
+      <w:proofErr w:type="spellStart"/>
       <w:r>
         <w:rPr>
           <w:rFonts w:ascii="Segoe UI" w:hAnsi="Segoe UI" w:cs="Segoe UI"/>
@@ -4022,8 +5066,9 @@
           <w:sz w:val="21"/>
           <w:szCs w:val="21"/>
         </w:rPr>
-        <w:br/>
-      </w:r>
+        <w:t>args</w:t>
+      </w:r>
+      <w:proofErr w:type="spellEnd"/>
       <w:r>
         <w:rPr>
           <w:rFonts w:ascii="Segoe UI" w:hAnsi="Segoe UI" w:cs="Segoe UI"/>
@@ -4031,8 +5076,7 @@
           <w:sz w:val="21"/>
           <w:szCs w:val="21"/>
         </w:rPr>
-        <w:lastRenderedPageBreak/>
-        <w:t>        {</w:t>
+        <w:t>)</w:t>
       </w:r>
       <w:r>
         <w:rPr>
@@ -4042,7 +5086,6 @@
           <w:szCs w:val="21"/>
         </w:rPr>
         <w:br/>
-        <w:t>            Animal an = new Dog();</w:t>
       </w:r>
       <w:r>
         <w:rPr>
@@ -4051,8 +5094,48 @@
           <w:sz w:val="21"/>
           <w:szCs w:val="21"/>
         </w:rPr>
+        <w:lastRenderedPageBreak/>
+        <w:t>        {</w:t>
+      </w:r>
+      <w:r>
+        <w:rPr>
+          <w:rFonts w:ascii="Segoe UI" w:hAnsi="Segoe UI" w:cs="Segoe UI"/>
+          <w:color w:val="333333"/>
+          <w:sz w:val="21"/>
+          <w:szCs w:val="21"/>
+        </w:rPr>
         <w:br/>
-        <w:t>            an.MakeSound();          </w:t>
+        <w:t>            Animal an = new Dog();</w:t>
+      </w:r>
+      <w:r>
+        <w:rPr>
+          <w:rFonts w:ascii="Segoe UI" w:hAnsi="Segoe UI" w:cs="Segoe UI"/>
+          <w:color w:val="333333"/>
+          <w:sz w:val="21"/>
+          <w:szCs w:val="21"/>
+        </w:rPr>
+        <w:br/>
+        <w:t xml:space="preserve">            </w:t>
+      </w:r>
+      <w:proofErr w:type="spellStart"/>
+      <w:r>
+        <w:rPr>
+          <w:rFonts w:ascii="Segoe UI" w:hAnsi="Segoe UI" w:cs="Segoe UI"/>
+          <w:color w:val="333333"/>
+          <w:sz w:val="21"/>
+          <w:szCs w:val="21"/>
+        </w:rPr>
+        <w:t>an.MakeSound</w:t>
+      </w:r>
+      <w:proofErr w:type="spellEnd"/>
+      <w:r>
+        <w:rPr>
+          <w:rFonts w:ascii="Segoe UI" w:hAnsi="Segoe UI" w:cs="Segoe UI"/>
+          <w:color w:val="333333"/>
+          <w:sz w:val="21"/>
+          <w:szCs w:val="21"/>
+        </w:rPr>
+        <w:t>();          </w:t>
       </w:r>
       <w:r>
         <w:rPr>
@@ -4072,8 +5155,9 @@
           <w:szCs w:val="21"/>
         </w:rPr>
         <w:br/>
-        <w:t>            Console.ReadLine();</w:t>
-      </w:r>
+        <w:t xml:space="preserve">            </w:t>
+      </w:r>
+      <w:proofErr w:type="spellStart"/>
       <w:r>
         <w:rPr>
           <w:rFonts w:ascii="Segoe UI" w:hAnsi="Segoe UI" w:cs="Segoe UI"/>
@@ -4081,9 +5165,9 @@
           <w:sz w:val="21"/>
           <w:szCs w:val="21"/>
         </w:rPr>
-        <w:br/>
-        <w:t>        }</w:t>
-      </w:r>
+        <w:t>Console.ReadLine</w:t>
+      </w:r>
+      <w:proofErr w:type="spellEnd"/>
       <w:r>
         <w:rPr>
           <w:rFonts w:ascii="Segoe UI" w:hAnsi="Segoe UI" w:cs="Segoe UI"/>
@@ -4091,22 +5175,18 @@
           <w:sz w:val="21"/>
           <w:szCs w:val="21"/>
         </w:rPr>
-        <w:br/>
-        <w:t>    }</w:t>
-      </w:r>
-    </w:p>
-    <w:p>
-      <w:pPr>
-        <w:pStyle w:val="NormalWeb"/>
-        <w:shd w:val="clear" w:color="auto" w:fill="FFFFFF"/>
-        <w:spacing w:before="0" w:beforeAutospacing="0" w:after="240" w:afterAutospacing="0"/>
+        <w:t>();</w:t>
+      </w:r>
+      <w:r>
         <w:rPr>
           <w:rFonts w:ascii="Segoe UI" w:hAnsi="Segoe UI" w:cs="Segoe UI"/>
           <w:color w:val="333333"/>
           <w:sz w:val="21"/>
           <w:szCs w:val="21"/>
         </w:rPr>
-      </w:pPr>
+        <w:br/>
+        <w:t>        }</w:t>
+      </w:r>
       <w:r>
         <w:rPr>
           <w:rFonts w:ascii="Segoe UI" w:hAnsi="Segoe UI" w:cs="Segoe UI"/>
@@ -4114,7 +5194,70 @@
           <w:sz w:val="21"/>
           <w:szCs w:val="21"/>
         </w:rPr>
-        <w:t>  As in the above code , as any other call to a virtual method, will be compiled to a callvirt IL instruction. This means that the actual method that gets called is determined at run-time (unless the JIT can optimize some special case), but the compiler checked that the method exists, it chose the most appropriate overload (if any) and it has the guarantee that the function pointer will exist at a well-defined location in the vtable of the type (even though that is an implementation detail). The process of resolving the virtual call is extremely fast (you only need to dereference a few pointers), so it doesn't make much of a difference.</w:t>
+        <w:br/>
+        <w:t>    }</w:t>
+      </w:r>
+    </w:p>
+    <w:p>
+      <w:pPr>
+        <w:pStyle w:val="NormalWeb"/>
+        <w:shd w:val="clear" w:color="auto" w:fill="FFFFFF"/>
+        <w:spacing w:before="0" w:beforeAutospacing="0" w:after="240" w:afterAutospacing="0"/>
+        <w:rPr>
+          <w:rFonts w:ascii="Segoe UI" w:hAnsi="Segoe UI" w:cs="Segoe UI"/>
+          <w:color w:val="333333"/>
+          <w:sz w:val="21"/>
+          <w:szCs w:val="21"/>
+        </w:rPr>
+      </w:pPr>
+      <w:r>
+        <w:rPr>
+          <w:rFonts w:ascii="Segoe UI" w:hAnsi="Segoe UI" w:cs="Segoe UI"/>
+          <w:color w:val="333333"/>
+          <w:sz w:val="21"/>
+          <w:szCs w:val="21"/>
+        </w:rPr>
+        <w:t xml:space="preserve">  As in the above code , as any other call to a virtual method, will be compiled to a </w:t>
+      </w:r>
+      <w:proofErr w:type="spellStart"/>
+      <w:r>
+        <w:rPr>
+          <w:rFonts w:ascii="Segoe UI" w:hAnsi="Segoe UI" w:cs="Segoe UI"/>
+          <w:color w:val="333333"/>
+          <w:sz w:val="21"/>
+          <w:szCs w:val="21"/>
+        </w:rPr>
+        <w:t>callvirt</w:t>
+      </w:r>
+      <w:proofErr w:type="spellEnd"/>
+      <w:r>
+        <w:rPr>
+          <w:rFonts w:ascii="Segoe UI" w:hAnsi="Segoe UI" w:cs="Segoe UI"/>
+          <w:color w:val="333333"/>
+          <w:sz w:val="21"/>
+          <w:szCs w:val="21"/>
+        </w:rPr>
+        <w:t xml:space="preserve"> IL instruction. This means that the actual method that gets called is determined at run-time (unless the JIT can optimize some special case), but the compiler checked that the method exists, it chose the most appropriate overload (if any) and it has the guarantee that the function pointer will exist at a well-defined location in the </w:t>
+      </w:r>
+      <w:proofErr w:type="spellStart"/>
+      <w:r>
+        <w:rPr>
+          <w:rFonts w:ascii="Segoe UI" w:hAnsi="Segoe UI" w:cs="Segoe UI"/>
+          <w:color w:val="333333"/>
+          <w:sz w:val="21"/>
+          <w:szCs w:val="21"/>
+        </w:rPr>
+        <w:t>vtable</w:t>
+      </w:r>
+      <w:proofErr w:type="spellEnd"/>
+      <w:r>
+        <w:rPr>
+          <w:rFonts w:ascii="Segoe UI" w:hAnsi="Segoe UI" w:cs="Segoe UI"/>
+          <w:color w:val="333333"/>
+          <w:sz w:val="21"/>
+          <w:szCs w:val="21"/>
+        </w:rPr>
+        <w:t xml:space="preserve"> of the type (even though that is an implementation detail). The process of resolving the virtual call is extremely fast (you only need to dereference a few pointers), so it doesn't make much of a difference.</w:t>
       </w:r>
     </w:p>
     <w:p>
@@ -4350,18 +5493,37 @@
         </w:rPr>
         <w:t> </w:t>
       </w:r>
-      <w:hyperlink r:id="rId8" w:history="1">
-        <w:r>
-          <w:rPr>
-            <w:rStyle w:val="Hyperlink"/>
-            <w:rFonts w:ascii="Segoe UI" w:hAnsi="Segoe UI" w:cs="Segoe UI"/>
-            <w:color w:val="00709F"/>
-            <w:sz w:val="20"/>
-            <w:szCs w:val="20"/>
-          </w:rPr>
-          <w:t>IEnumerable</w:t>
-        </w:r>
-      </w:hyperlink>
+      <w:proofErr w:type="spellStart"/>
+      <w:r>
+        <w:fldChar w:fldCharType="begin"/>
+      </w:r>
+      <w:r>
+        <w:instrText xml:space="preserve"> HYPERLINK "https://msdn.microsoft.com/en-us/library/system.collections.ienumerable.aspx" </w:instrText>
+      </w:r>
+      <w:r>
+        <w:fldChar w:fldCharType="separate"/>
+      </w:r>
+      <w:r>
+        <w:rPr>
+          <w:rStyle w:val="Hyperlink"/>
+          <w:rFonts w:ascii="Segoe UI" w:hAnsi="Segoe UI" w:cs="Segoe UI"/>
+          <w:color w:val="00709F"/>
+          <w:sz w:val="20"/>
+          <w:szCs w:val="20"/>
+        </w:rPr>
+        <w:t>IEnumerable</w:t>
+      </w:r>
+      <w:proofErr w:type="spellEnd"/>
+      <w:r>
+        <w:rPr>
+          <w:rStyle w:val="Hyperlink"/>
+          <w:rFonts w:ascii="Segoe UI" w:hAnsi="Segoe UI" w:cs="Segoe UI"/>
+          <w:color w:val="00709F"/>
+          <w:sz w:val="20"/>
+          <w:szCs w:val="20"/>
+        </w:rPr>
+        <w:fldChar w:fldCharType="end"/>
+      </w:r>
       <w:r>
         <w:rPr>
           <w:rFonts w:ascii="Segoe UI" w:hAnsi="Segoe UI" w:cs="Segoe UI"/>
@@ -4381,18 +5543,47 @@
         </w:rPr>
         <w:t> </w:t>
       </w:r>
-      <w:hyperlink r:id="rId9" w:history="1">
-        <w:r>
-          <w:rPr>
-            <w:rStyle w:val="Hyperlink"/>
-            <w:rFonts w:ascii="Segoe UI" w:hAnsi="Segoe UI" w:cs="Segoe UI"/>
-            <w:color w:val="00709F"/>
-            <w:sz w:val="20"/>
-            <w:szCs w:val="20"/>
-          </w:rPr>
-          <w:t>IEnumerable&lt;T&gt;</w:t>
-        </w:r>
-      </w:hyperlink>
+      <w:proofErr w:type="spellStart"/>
+      <w:r>
+        <w:fldChar w:fldCharType="begin"/>
+      </w:r>
+      <w:r>
+        <w:instrText xml:space="preserve"> HYPERLINK "https://msdn.microsoft.com/en-us/library/9eekhta0.aspx" </w:instrText>
+      </w:r>
+      <w:r>
+        <w:fldChar w:fldCharType="separate"/>
+      </w:r>
+      <w:r>
+        <w:rPr>
+          <w:rStyle w:val="Hyperlink"/>
+          <w:rFonts w:ascii="Segoe UI" w:hAnsi="Segoe UI" w:cs="Segoe UI"/>
+          <w:color w:val="00709F"/>
+          <w:sz w:val="20"/>
+          <w:szCs w:val="20"/>
+        </w:rPr>
+        <w:t>IEnumerable</w:t>
+      </w:r>
+      <w:proofErr w:type="spellEnd"/>
+      <w:r>
+        <w:rPr>
+          <w:rStyle w:val="Hyperlink"/>
+          <w:rFonts w:ascii="Segoe UI" w:hAnsi="Segoe UI" w:cs="Segoe UI"/>
+          <w:color w:val="00709F"/>
+          <w:sz w:val="20"/>
+          <w:szCs w:val="20"/>
+        </w:rPr>
+        <w:t>&lt;T&gt;</w:t>
+      </w:r>
+      <w:r>
+        <w:rPr>
+          <w:rStyle w:val="Hyperlink"/>
+          <w:rFonts w:ascii="Segoe UI" w:hAnsi="Segoe UI" w:cs="Segoe UI"/>
+          <w:color w:val="00709F"/>
+          <w:sz w:val="20"/>
+          <w:szCs w:val="20"/>
+        </w:rPr>
+        <w:fldChar w:fldCharType="end"/>
+      </w:r>
       <w:r>
         <w:rPr>
           <w:rFonts w:ascii="Segoe UI" w:hAnsi="Segoe UI" w:cs="Segoe UI"/>
@@ -4412,18 +5603,40 @@
         </w:rPr>
         <w:t> </w:t>
       </w:r>
-      <w:hyperlink r:id="rId10" w:history="1">
-        <w:r>
-          <w:rPr>
-            <w:rStyle w:val="Hyperlink"/>
-            <w:rFonts w:ascii="Segoe UI" w:hAnsi="Segoe UI" w:cs="Segoe UI"/>
-            <w:color w:val="00709F"/>
-            <w:sz w:val="20"/>
-            <w:szCs w:val="20"/>
-          </w:rPr>
-          <w:t>IEnumerator</w:t>
-        </w:r>
-      </w:hyperlink>
+      <w:proofErr w:type="spellStart"/>
+      <w:r>
+        <w:fldChar w:fldCharType="begin"/>
+      </w:r>
+      <w:r>
+        <w:instrText xml:space="preserve"> HYPERLINK "https://msdn.microsoft.com/en-us/library/system.col</w:instrText>
+      </w:r>
+      <w:r>
+        <w:instrText xml:space="preserve">lections.ienumerator.aspx" </w:instrText>
+      </w:r>
+      <w:r>
+        <w:fldChar w:fldCharType="separate"/>
+      </w:r>
+      <w:r>
+        <w:rPr>
+          <w:rStyle w:val="Hyperlink"/>
+          <w:rFonts w:ascii="Segoe UI" w:hAnsi="Segoe UI" w:cs="Segoe UI"/>
+          <w:color w:val="00709F"/>
+          <w:sz w:val="20"/>
+          <w:szCs w:val="20"/>
+        </w:rPr>
+        <w:t>IEnumerator</w:t>
+      </w:r>
+      <w:proofErr w:type="spellEnd"/>
+      <w:r>
+        <w:rPr>
+          <w:rStyle w:val="Hyperlink"/>
+          <w:rFonts w:ascii="Segoe UI" w:hAnsi="Segoe UI" w:cs="Segoe UI"/>
+          <w:color w:val="00709F"/>
+          <w:sz w:val="20"/>
+          <w:szCs w:val="20"/>
+        </w:rPr>
+        <w:fldChar w:fldCharType="end"/>
+      </w:r>
       <w:r>
         <w:rPr>
           <w:rFonts w:ascii="Segoe UI" w:hAnsi="Segoe UI" w:cs="Segoe UI"/>
@@ -4443,18 +5656,47 @@
         </w:rPr>
         <w:t> </w:t>
       </w:r>
-      <w:hyperlink r:id="rId11" w:history="1">
-        <w:r>
-          <w:rPr>
-            <w:rStyle w:val="Hyperlink"/>
-            <w:rFonts w:ascii="Segoe UI" w:hAnsi="Segoe UI" w:cs="Segoe UI"/>
-            <w:color w:val="00709F"/>
-            <w:sz w:val="20"/>
-            <w:szCs w:val="20"/>
-          </w:rPr>
-          <w:t>IEnumerator&lt;T&gt;</w:t>
-        </w:r>
-      </w:hyperlink>
+      <w:proofErr w:type="spellStart"/>
+      <w:r>
+        <w:fldChar w:fldCharType="begin"/>
+      </w:r>
+      <w:r>
+        <w:instrText xml:space="preserve"> HYPERLINK "https://msdn.microsoft.com/en-us/library/78dfe2yb.aspx" </w:instrText>
+      </w:r>
+      <w:r>
+        <w:fldChar w:fldCharType="separate"/>
+      </w:r>
+      <w:r>
+        <w:rPr>
+          <w:rStyle w:val="Hyperlink"/>
+          <w:rFonts w:ascii="Segoe UI" w:hAnsi="Segoe UI" w:cs="Segoe UI"/>
+          <w:color w:val="00709F"/>
+          <w:sz w:val="20"/>
+          <w:szCs w:val="20"/>
+        </w:rPr>
+        <w:t>IEnumerator</w:t>
+      </w:r>
+      <w:proofErr w:type="spellEnd"/>
+      <w:r>
+        <w:rPr>
+          <w:rStyle w:val="Hyperlink"/>
+          <w:rFonts w:ascii="Segoe UI" w:hAnsi="Segoe UI" w:cs="Segoe UI"/>
+          <w:color w:val="00709F"/>
+          <w:sz w:val="20"/>
+          <w:szCs w:val="20"/>
+        </w:rPr>
+        <w:t>&lt;T&gt;</w:t>
+      </w:r>
+      <w:r>
+        <w:rPr>
+          <w:rStyle w:val="Hyperlink"/>
+          <w:rFonts w:ascii="Segoe UI" w:hAnsi="Segoe UI" w:cs="Segoe UI"/>
+          <w:color w:val="00709F"/>
+          <w:sz w:val="20"/>
+          <w:szCs w:val="20"/>
+        </w:rPr>
+        <w:fldChar w:fldCharType="end"/>
+      </w:r>
       <w:r>
         <w:rPr>
           <w:rFonts w:ascii="Segoe UI" w:hAnsi="Segoe UI" w:cs="Segoe UI"/>
@@ -4739,6 +5981,7 @@
           <w:lang w:val="en-IN" w:eastAsia="en-IN"/>
         </w:rPr>
       </w:pPr>
+      <w:proofErr w:type="spellStart"/>
       <w:r>
         <w:rPr>
           <w:rFonts w:ascii="Consolas" w:eastAsia="Times New Roman" w:hAnsi="Consolas" w:cs="Times New Roman"/>
@@ -4752,6 +5995,7 @@
         </w:rPr>
         <w:t>foreach</w:t>
       </w:r>
+      <w:proofErr w:type="spellEnd"/>
       <w:r>
         <w:rPr>
           <w:rFonts w:ascii="Consolas" w:eastAsia="Times New Roman" w:hAnsi="Consolas" w:cs="Times New Roman"/>
@@ -4785,7 +6029,31 @@
           <w:bdr w:val="none" w:sz="0" w:space="0" w:color="auto" w:frame="1"/>
           <w:lang w:val="en-IN" w:eastAsia="en-IN"/>
         </w:rPr>
-        <w:t> AllMonths </w:t>
+        <w:t> </w:t>
+      </w:r>
+      <w:proofErr w:type="spellStart"/>
+      <w:r>
+        <w:rPr>
+          <w:rFonts w:ascii="Consolas" w:eastAsia="Times New Roman" w:hAnsi="Consolas" w:cs="Times New Roman"/>
+          <w:color w:val="000000"/>
+          <w:sz w:val="18"/>
+          <w:szCs w:val="18"/>
+          <w:bdr w:val="none" w:sz="0" w:space="0" w:color="auto" w:frame="1"/>
+          <w:lang w:val="en-IN" w:eastAsia="en-IN"/>
+        </w:rPr>
+        <w:t>AllMonths</w:t>
+      </w:r>
+      <w:proofErr w:type="spellEnd"/>
+      <w:r>
+        <w:rPr>
+          <w:rFonts w:ascii="Consolas" w:eastAsia="Times New Roman" w:hAnsi="Consolas" w:cs="Times New Roman"/>
+          <w:color w:val="000000"/>
+          <w:sz w:val="18"/>
+          <w:szCs w:val="18"/>
+          <w:bdr w:val="none" w:sz="0" w:space="0" w:color="auto" w:frame="1"/>
+          <w:lang w:val="en-IN" w:eastAsia="en-IN"/>
+        </w:rPr>
+        <w:t> </w:t>
       </w:r>
       <w:r>
         <w:rPr>
@@ -4809,7 +6077,31 @@
           <w:bdr w:val="none" w:sz="0" w:space="0" w:color="auto" w:frame="1"/>
           <w:lang w:val="en-IN" w:eastAsia="en-IN"/>
         </w:rPr>
-        <w:t> iEnumerableOfString)</w:t>
+        <w:t> </w:t>
+      </w:r>
+      <w:proofErr w:type="spellStart"/>
+      <w:r>
+        <w:rPr>
+          <w:rFonts w:ascii="Consolas" w:eastAsia="Times New Roman" w:hAnsi="Consolas" w:cs="Times New Roman"/>
+          <w:color w:val="000000"/>
+          <w:sz w:val="18"/>
+          <w:szCs w:val="18"/>
+          <w:bdr w:val="none" w:sz="0" w:space="0" w:color="auto" w:frame="1"/>
+          <w:lang w:val="en-IN" w:eastAsia="en-IN"/>
+        </w:rPr>
+        <w:t>iEnumerableOfString</w:t>
+      </w:r>
+      <w:proofErr w:type="spellEnd"/>
+      <w:r>
+        <w:rPr>
+          <w:rFonts w:ascii="Consolas" w:eastAsia="Times New Roman" w:hAnsi="Consolas" w:cs="Times New Roman"/>
+          <w:color w:val="000000"/>
+          <w:sz w:val="18"/>
+          <w:szCs w:val="18"/>
+          <w:bdr w:val="none" w:sz="0" w:space="0" w:color="auto" w:frame="1"/>
+          <w:lang w:val="en-IN" w:eastAsia="en-IN"/>
+        </w:rPr>
+        <w:t>)</w:t>
       </w:r>
     </w:p>
     <w:p>
@@ -4871,7 +6163,55 @@
           <w:bdr w:val="none" w:sz="0" w:space="0" w:color="auto" w:frame="1"/>
           <w:lang w:val="en-IN" w:eastAsia="en-IN"/>
         </w:rPr>
-        <w:t>   Console.WriteLine(AllMonths);  </w:t>
+        <w:t xml:space="preserve">   </w:t>
+      </w:r>
+      <w:proofErr w:type="spellStart"/>
+      <w:r>
+        <w:rPr>
+          <w:rFonts w:ascii="Consolas" w:eastAsia="Times New Roman" w:hAnsi="Consolas" w:cs="Times New Roman"/>
+          <w:color w:val="000000"/>
+          <w:sz w:val="18"/>
+          <w:szCs w:val="18"/>
+          <w:bdr w:val="none" w:sz="0" w:space="0" w:color="auto" w:frame="1"/>
+          <w:lang w:val="en-IN" w:eastAsia="en-IN"/>
+        </w:rPr>
+        <w:t>Console.WriteLine</w:t>
+      </w:r>
+      <w:proofErr w:type="spellEnd"/>
+      <w:r>
+        <w:rPr>
+          <w:rFonts w:ascii="Consolas" w:eastAsia="Times New Roman" w:hAnsi="Consolas" w:cs="Times New Roman"/>
+          <w:color w:val="000000"/>
+          <w:sz w:val="18"/>
+          <w:szCs w:val="18"/>
+          <w:bdr w:val="none" w:sz="0" w:space="0" w:color="auto" w:frame="1"/>
+          <w:lang w:val="en-IN" w:eastAsia="en-IN"/>
+        </w:rPr>
+        <w:t>(</w:t>
+      </w:r>
+      <w:proofErr w:type="spellStart"/>
+      <w:r>
+        <w:rPr>
+          <w:rFonts w:ascii="Consolas" w:eastAsia="Times New Roman" w:hAnsi="Consolas" w:cs="Times New Roman"/>
+          <w:color w:val="000000"/>
+          <w:sz w:val="18"/>
+          <w:szCs w:val="18"/>
+          <w:bdr w:val="none" w:sz="0" w:space="0" w:color="auto" w:frame="1"/>
+          <w:lang w:val="en-IN" w:eastAsia="en-IN"/>
+        </w:rPr>
+        <w:t>AllMonths</w:t>
+      </w:r>
+      <w:proofErr w:type="spellEnd"/>
+      <w:r>
+        <w:rPr>
+          <w:rFonts w:ascii="Consolas" w:eastAsia="Times New Roman" w:hAnsi="Consolas" w:cs="Times New Roman"/>
+          <w:color w:val="000000"/>
+          <w:sz w:val="18"/>
+          <w:szCs w:val="18"/>
+          <w:bdr w:val="none" w:sz="0" w:space="0" w:color="auto" w:frame="1"/>
+          <w:lang w:val="en-IN" w:eastAsia="en-IN"/>
+        </w:rPr>
+        <w:t>);  </w:t>
       </w:r>
     </w:p>
     <w:p>
@@ -4906,6 +6246,7 @@
       </w:r>
     </w:p>
     <w:p>
+      <w:proofErr w:type="spellStart"/>
       <w:r>
         <w:rPr>
           <w:rFonts w:ascii="Arial" w:hAnsi="Arial" w:cs="Arial"/>
@@ -4914,7 +6255,40 @@
           <w:szCs w:val="23"/>
           <w:shd w:val="clear" w:color="auto" w:fill="FFFFFF"/>
         </w:rPr>
-        <w:t>IEnumerable uses IEnumerator internally.</w:t>
+        <w:t>IEnumerable</w:t>
+      </w:r>
+      <w:proofErr w:type="spellEnd"/>
+      <w:r>
+        <w:rPr>
+          <w:rFonts w:ascii="Arial" w:hAnsi="Arial" w:cs="Arial"/>
+          <w:color w:val="333333"/>
+          <w:sz w:val="23"/>
+          <w:szCs w:val="23"/>
+          <w:shd w:val="clear" w:color="auto" w:fill="FFFFFF"/>
+        </w:rPr>
+        <w:t xml:space="preserve"> uses </w:t>
+      </w:r>
+      <w:proofErr w:type="spellStart"/>
+      <w:r>
+        <w:rPr>
+          <w:rFonts w:ascii="Arial" w:hAnsi="Arial" w:cs="Arial"/>
+          <w:color w:val="333333"/>
+          <w:sz w:val="23"/>
+          <w:szCs w:val="23"/>
+          <w:shd w:val="clear" w:color="auto" w:fill="FFFFFF"/>
+        </w:rPr>
+        <w:t>IEnumerator</w:t>
+      </w:r>
+      <w:proofErr w:type="spellEnd"/>
+      <w:r>
+        <w:rPr>
+          <w:rFonts w:ascii="Arial" w:hAnsi="Arial" w:cs="Arial"/>
+          <w:color w:val="333333"/>
+          <w:sz w:val="23"/>
+          <w:szCs w:val="23"/>
+          <w:shd w:val="clear" w:color="auto" w:fill="FFFFFF"/>
+        </w:rPr>
+        <w:t xml:space="preserve"> internally.</w:t>
       </w:r>
     </w:p>
     <w:p>
@@ -5156,7 +6530,31 @@
           <w:bdr w:val="none" w:sz="0" w:space="0" w:color="auto" w:frame="1"/>
           <w:lang w:val="en-IN" w:eastAsia="en-IN"/>
         </w:rPr>
-        <w:t>(iEnumeratorOfString.MoveNext()) </w:t>
+        <w:t>(</w:t>
+      </w:r>
+      <w:proofErr w:type="spellStart"/>
+      <w:r>
+        <w:rPr>
+          <w:rFonts w:ascii="Consolas" w:eastAsia="Times New Roman" w:hAnsi="Consolas" w:cs="Times New Roman"/>
+          <w:color w:val="000000"/>
+          <w:sz w:val="18"/>
+          <w:szCs w:val="18"/>
+          <w:bdr w:val="none" w:sz="0" w:space="0" w:color="auto" w:frame="1"/>
+          <w:lang w:val="en-IN" w:eastAsia="en-IN"/>
+        </w:rPr>
+        <w:t>iEnumeratorOfString.MoveNext</w:t>
+      </w:r>
+      <w:proofErr w:type="spellEnd"/>
+      <w:r>
+        <w:rPr>
+          <w:rFonts w:ascii="Consolas" w:eastAsia="Times New Roman" w:hAnsi="Consolas" w:cs="Times New Roman"/>
+          <w:color w:val="000000"/>
+          <w:sz w:val="18"/>
+          <w:szCs w:val="18"/>
+          <w:bdr w:val="none" w:sz="0" w:space="0" w:color="auto" w:frame="1"/>
+          <w:lang w:val="en-IN" w:eastAsia="en-IN"/>
+        </w:rPr>
+        <w:t>()) </w:t>
       </w:r>
       <w:r>
         <w:rPr>
@@ -5231,6 +6629,7 @@
         </w:rPr>
         <w:t> </w:t>
       </w:r>
+      <w:proofErr w:type="spellStart"/>
       <w:r>
         <w:rPr>
           <w:rFonts w:ascii="Consolas" w:hAnsi="Consolas"/>
@@ -5239,7 +6638,40 @@
           <w:szCs w:val="18"/>
           <w:shd w:val="clear" w:color="auto" w:fill="FFFFFF"/>
         </w:rPr>
-        <w:t>Console.WriteLine(iEnumeratorOfString.Current);</w:t>
+        <w:t>Console.WriteLine</w:t>
+      </w:r>
+      <w:proofErr w:type="spellEnd"/>
+      <w:r>
+        <w:rPr>
+          <w:rFonts w:ascii="Consolas" w:hAnsi="Consolas"/>
+          <w:color w:val="000000"/>
+          <w:sz w:val="18"/>
+          <w:szCs w:val="18"/>
+          <w:shd w:val="clear" w:color="auto" w:fill="FFFFFF"/>
+        </w:rPr>
+        <w:t>(</w:t>
+      </w:r>
+      <w:proofErr w:type="spellStart"/>
+      <w:r>
+        <w:rPr>
+          <w:rFonts w:ascii="Consolas" w:hAnsi="Consolas"/>
+          <w:color w:val="000000"/>
+          <w:sz w:val="18"/>
+          <w:szCs w:val="18"/>
+          <w:shd w:val="clear" w:color="auto" w:fill="FFFFFF"/>
+        </w:rPr>
+        <w:t>iEnumeratorOfString.Current</w:t>
+      </w:r>
+      <w:proofErr w:type="spellEnd"/>
+      <w:r>
+        <w:rPr>
+          <w:rFonts w:ascii="Consolas" w:hAnsi="Consolas"/>
+          <w:color w:val="000000"/>
+          <w:sz w:val="18"/>
+          <w:szCs w:val="18"/>
+          <w:shd w:val="clear" w:color="auto" w:fill="FFFFFF"/>
+        </w:rPr>
+        <w:t>);</w:t>
       </w:r>
       <w:r>
         <w:rPr>
@@ -5293,7 +6725,51 @@
           <w:szCs w:val="23"/>
           <w:shd w:val="clear" w:color="auto" w:fill="FFFFFF"/>
         </w:rPr>
-        <w:t>So, if you want to loop sequentially through the collection, use an IEnumerable interface else if you want to retain the cursor position and want to pass it from one function to another function then use an IEnumerator interface.</w:t>
+        <w:t xml:space="preserve">So, if you want to loop sequentially through the collection, use an </w:t>
+      </w:r>
+      <w:proofErr w:type="spellStart"/>
+      <w:r>
+        <w:rPr>
+          <w:rFonts w:ascii="Arial" w:hAnsi="Arial" w:cs="Arial"/>
+          <w:color w:val="333333"/>
+          <w:sz w:val="23"/>
+          <w:szCs w:val="23"/>
+          <w:shd w:val="clear" w:color="auto" w:fill="FFFFFF"/>
+        </w:rPr>
+        <w:t>IEnumerable</w:t>
+      </w:r>
+      <w:proofErr w:type="spellEnd"/>
+      <w:r>
+        <w:rPr>
+          <w:rFonts w:ascii="Arial" w:hAnsi="Arial" w:cs="Arial"/>
+          <w:color w:val="333333"/>
+          <w:sz w:val="23"/>
+          <w:szCs w:val="23"/>
+          <w:shd w:val="clear" w:color="auto" w:fill="FFFFFF"/>
+        </w:rPr>
+        <w:t xml:space="preserve"> interface else if you want to retain the cursor position and want to pass it from one function to another function then use an </w:t>
+      </w:r>
+      <w:proofErr w:type="spellStart"/>
+      <w:r>
+        <w:rPr>
+          <w:rFonts w:ascii="Arial" w:hAnsi="Arial" w:cs="Arial"/>
+          <w:color w:val="333333"/>
+          <w:sz w:val="23"/>
+          <w:szCs w:val="23"/>
+          <w:shd w:val="clear" w:color="auto" w:fill="FFFFFF"/>
+        </w:rPr>
+        <w:t>IEnumerator</w:t>
+      </w:r>
+      <w:proofErr w:type="spellEnd"/>
+      <w:r>
+        <w:rPr>
+          <w:rFonts w:ascii="Arial" w:hAnsi="Arial" w:cs="Arial"/>
+          <w:color w:val="333333"/>
+          <w:sz w:val="23"/>
+          <w:szCs w:val="23"/>
+          <w:shd w:val="clear" w:color="auto" w:fill="FFFFFF"/>
+        </w:rPr>
+        <w:t xml:space="preserve"> interface.</w:t>
       </w:r>
     </w:p>
     <w:tbl>
@@ -5620,7 +7096,7 @@
               </w:rPr>
               <w:t>A </w:t>
             </w:r>
-            <w:hyperlink r:id="rId12" w:history="1">
+            <w:hyperlink r:id="rId8" w:history="1">
               <w:r>
                 <w:rPr>
                   <w:rStyle w:val="Hyperlink"/>
@@ -5699,7 +7175,7 @@
               </w:rPr>
               <w:t>A </w:t>
             </w:r>
-            <w:hyperlink r:id="rId13" w:history="1">
+            <w:hyperlink r:id="rId9" w:history="1">
               <w:r>
                 <w:rPr>
                   <w:rStyle w:val="Hyperlink"/>
@@ -5745,7 +7221,7 @@
               </w:rPr>
               <w:t>A set accessor of an indexer has the same formal parameter list as the indexer, and also to the </w:t>
             </w:r>
-            <w:hyperlink r:id="rId14" w:history="1">
+            <w:hyperlink r:id="rId10" w:history="1">
               <w:r>
                 <w:rPr>
                   <w:rStyle w:val="Hyperlink"/>
@@ -5793,7 +7269,7 @@
               </w:rPr>
               <w:t>Supports shortened syntax with </w:t>
             </w:r>
-            <w:hyperlink r:id="rId15" w:history="1">
+            <w:hyperlink r:id="rId11" w:history="1">
               <w:r>
                 <w:rPr>
                   <w:rStyle w:val="Hyperlink"/>
@@ -5981,7 +7457,29 @@
                 <w:szCs w:val="20"/>
                 <w:lang w:val="en-IN" w:eastAsia="en-IN"/>
               </w:rPr>
-              <w:t>Shadowing is a VB.Net concept. It also known as method hiding in C#. Using this concept we can provide a new implementation for the base class method without overriding it.</w:t>
+              <w:t xml:space="preserve">Shadowing is a </w:t>
+            </w:r>
+            <w:proofErr w:type="spellStart"/>
+            <w:r>
+              <w:rPr>
+                <w:rFonts w:ascii="Segoe UI" w:eastAsia="Times New Roman" w:hAnsi="Segoe UI" w:cs="Segoe UI"/>
+                <w:color w:val="333333"/>
+                <w:sz w:val="20"/>
+                <w:szCs w:val="20"/>
+                <w:lang w:val="en-IN" w:eastAsia="en-IN"/>
+              </w:rPr>
+              <w:t>VB.Net</w:t>
+            </w:r>
+            <w:proofErr w:type="spellEnd"/>
+            <w:r>
+              <w:rPr>
+                <w:rFonts w:ascii="Segoe UI" w:eastAsia="Times New Roman" w:hAnsi="Segoe UI" w:cs="Segoe UI"/>
+                <w:color w:val="333333"/>
+                <w:sz w:val="20"/>
+                <w:szCs w:val="20"/>
+                <w:lang w:val="en-IN" w:eastAsia="en-IN"/>
+              </w:rPr>
+              <w:t xml:space="preserve"> concept. It also known as method hiding in C#. Using this concept we can provide a new implementation for the base class method without overriding it.</w:t>
             </w:r>
           </w:p>
         </w:tc>
@@ -6832,7 +8330,27 @@
           <w:sz w:val="21"/>
           <w:szCs w:val="21"/>
         </w:rPr>
-        <w:t>It is faster than a Hashtable because there is no boxing and unboxing.</w:t>
+        <w:t xml:space="preserve">It is faster than a </w:t>
+      </w:r>
+      <w:proofErr w:type="spellStart"/>
+      <w:r>
+        <w:rPr>
+          <w:rFonts w:ascii="Segoe UI" w:hAnsi="Segoe UI" w:cs="Segoe UI"/>
+          <w:color w:val="111111"/>
+          <w:sz w:val="21"/>
+          <w:szCs w:val="21"/>
+        </w:rPr>
+        <w:t>Hashtable</w:t>
+      </w:r>
+      <w:proofErr w:type="spellEnd"/>
+      <w:r>
+        <w:rPr>
+          <w:rFonts w:ascii="Segoe UI" w:hAnsi="Segoe UI" w:cs="Segoe UI"/>
+          <w:color w:val="111111"/>
+          <w:sz w:val="21"/>
+          <w:szCs w:val="21"/>
+        </w:rPr>
+        <w:t xml:space="preserve"> because there is no boxing and unboxing.</w:t>
       </w:r>
     </w:p>
     <w:p>
@@ -6898,12 +8416,21 @@
           <w:szCs w:val="24"/>
         </w:rPr>
       </w:pPr>
+      <w:proofErr w:type="spellStart"/>
       <w:r>
         <w:rPr>
           <w:rFonts w:ascii="Segoe UI" w:hAnsi="Segoe UI" w:cs="Segoe UI"/>
           <w:color w:val="111111"/>
         </w:rPr>
-        <w:t>Hashtable:</w:t>
+        <w:t>Hashtable</w:t>
+      </w:r>
+      <w:proofErr w:type="spellEnd"/>
+      <w:r>
+        <w:rPr>
+          <w:rFonts w:ascii="Segoe UI" w:hAnsi="Segoe UI" w:cs="Segoe UI"/>
+          <w:color w:val="111111"/>
+        </w:rPr>
+        <w:t>:</w:t>
       </w:r>
     </w:p>
     <w:p>
@@ -6981,7 +8508,27 @@
           <w:sz w:val="21"/>
           <w:szCs w:val="21"/>
         </w:rPr>
-        <w:t>All the members in a Hashtable are thread safe,</w:t>
+        <w:t xml:space="preserve">All the members in a </w:t>
+      </w:r>
+      <w:proofErr w:type="spellStart"/>
+      <w:r>
+        <w:rPr>
+          <w:rFonts w:ascii="Segoe UI" w:hAnsi="Segoe UI" w:cs="Segoe UI"/>
+          <w:color w:val="111111"/>
+          <w:sz w:val="21"/>
+          <w:szCs w:val="21"/>
+        </w:rPr>
+        <w:t>Hashtable</w:t>
+      </w:r>
+      <w:proofErr w:type="spellEnd"/>
+      <w:r>
+        <w:rPr>
+          <w:rFonts w:ascii="Segoe UI" w:hAnsi="Segoe UI" w:cs="Segoe UI"/>
+          <w:color w:val="111111"/>
+          <w:sz w:val="21"/>
+          <w:szCs w:val="21"/>
+        </w:rPr>
+        <w:t xml:space="preserve"> are thread safe,</w:t>
       </w:r>
     </w:p>
     <w:p>
@@ -7000,6 +8547,7 @@
           <w:szCs w:val="21"/>
         </w:rPr>
       </w:pPr>
+      <w:proofErr w:type="spellStart"/>
       <w:r>
         <w:rPr>
           <w:rFonts w:ascii="Segoe UI" w:hAnsi="Segoe UI" w:cs="Segoe UI"/>
@@ -7007,7 +8555,17 @@
           <w:sz w:val="21"/>
           <w:szCs w:val="21"/>
         </w:rPr>
-        <w:t>Hashtable is not a generic type,</w:t>
+        <w:t>Hashtable</w:t>
+      </w:r>
+      <w:proofErr w:type="spellEnd"/>
+      <w:r>
+        <w:rPr>
+          <w:rFonts w:ascii="Segoe UI" w:hAnsi="Segoe UI" w:cs="Segoe UI"/>
+          <w:color w:val="111111"/>
+          <w:sz w:val="21"/>
+          <w:szCs w:val="21"/>
+        </w:rPr>
+        <w:t xml:space="preserve"> is not a generic type,</w:t>
       </w:r>
     </w:p>
     <w:p/>
@@ -7092,14 +8650,21 @@
       </w:r>
     </w:p>
     <w:p>
+      <w:proofErr w:type="spellStart"/>
       <w:r>
         <w:t>System.Object</w:t>
       </w:r>
-    </w:p>
-    <w:p>
-      <w:r>
-        <w:t>Ref types – classes,arrays,delegates,string</w:t>
-      </w:r>
+      <w:proofErr w:type="spellEnd"/>
+    </w:p>
+    <w:p>
+      <w:r>
+        <w:t xml:space="preserve">Ref types – </w:t>
+      </w:r>
+      <w:proofErr w:type="spellStart"/>
+      <w:r>
+        <w:t>classes,arrays,delegates,string</w:t>
+      </w:r>
+      <w:proofErr w:type="spellEnd"/>
     </w:p>
     <w:p>
       <w:pPr>
@@ -7138,6 +8703,7 @@
         </w:rPr>
         <w:t xml:space="preserve">   </w:t>
       </w:r>
+      <w:proofErr w:type="spellStart"/>
       <w:r>
         <w:rPr>
           <w:rFonts w:ascii="Courier New" w:eastAsia="Times New Roman" w:hAnsi="Courier New" w:cs="Courier New"/>
@@ -7148,6 +8714,7 @@
         </w:rPr>
         <w:t>int</w:t>
       </w:r>
+      <w:proofErr w:type="spellEnd"/>
       <w:r>
         <w:rPr>
           <w:rFonts w:ascii="Courier New" w:eastAsia="Times New Roman" w:hAnsi="Courier New" w:cs="Courier New"/>
@@ -7155,7 +8722,27 @@
           <w:szCs w:val="20"/>
           <w:lang w:val="en-IN" w:eastAsia="en-IN"/>
         </w:rPr>
-        <w:t xml:space="preserve"> i = 123;</w:t>
+        <w:t xml:space="preserve"> </w:t>
+      </w:r>
+      <w:proofErr w:type="spellStart"/>
+      <w:r>
+        <w:rPr>
+          <w:rFonts w:ascii="Courier New" w:eastAsia="Times New Roman" w:hAnsi="Courier New" w:cs="Courier New"/>
+          <w:sz w:val="20"/>
+          <w:szCs w:val="20"/>
+          <w:lang w:val="en-IN" w:eastAsia="en-IN"/>
+        </w:rPr>
+        <w:t>i</w:t>
+      </w:r>
+      <w:proofErr w:type="spellEnd"/>
+      <w:r>
+        <w:rPr>
+          <w:rFonts w:ascii="Courier New" w:eastAsia="Times New Roman" w:hAnsi="Courier New" w:cs="Courier New"/>
+          <w:sz w:val="20"/>
+          <w:szCs w:val="20"/>
+          <w:lang w:val="en-IN" w:eastAsia="en-IN"/>
+        </w:rPr>
+        <w:t xml:space="preserve"> = 123;</w:t>
       </w:r>
     </w:p>
     <w:p>
@@ -7204,7 +8791,29 @@
           <w:szCs w:val="20"/>
           <w:lang w:val="en-IN" w:eastAsia="en-IN"/>
         </w:rPr>
-        <w:t>// The following line boxes i.</w:t>
+        <w:t xml:space="preserve">// The following line boxes </w:t>
+      </w:r>
+      <w:proofErr w:type="spellStart"/>
+      <w:r>
+        <w:rPr>
+          <w:rFonts w:ascii="Courier New" w:eastAsia="Times New Roman" w:hAnsi="Courier New" w:cs="Courier New"/>
+          <w:color w:val="008000"/>
+          <w:sz w:val="20"/>
+          <w:szCs w:val="20"/>
+          <w:lang w:val="en-IN" w:eastAsia="en-IN"/>
+        </w:rPr>
+        <w:t>i</w:t>
+      </w:r>
+      <w:proofErr w:type="spellEnd"/>
+      <w:r>
+        <w:rPr>
+          <w:rFonts w:ascii="Courier New" w:eastAsia="Times New Roman" w:hAnsi="Courier New" w:cs="Courier New"/>
+          <w:color w:val="008000"/>
+          <w:sz w:val="20"/>
+          <w:szCs w:val="20"/>
+          <w:lang w:val="en-IN" w:eastAsia="en-IN"/>
+        </w:rPr>
+        <w:t>.</w:t>
       </w:r>
     </w:p>
     <w:p>
@@ -7261,7 +8870,27 @@
           <w:szCs w:val="20"/>
           <w:lang w:val="en-IN" w:eastAsia="en-IN"/>
         </w:rPr>
-        <w:t xml:space="preserve"> o = i;  </w:t>
+        <w:t xml:space="preserve"> o = </w:t>
+      </w:r>
+      <w:proofErr w:type="spellStart"/>
+      <w:r>
+        <w:rPr>
+          <w:rFonts w:ascii="Courier New" w:eastAsia="Times New Roman" w:hAnsi="Courier New" w:cs="Courier New"/>
+          <w:sz w:val="20"/>
+          <w:szCs w:val="20"/>
+          <w:lang w:val="en-IN" w:eastAsia="en-IN"/>
+        </w:rPr>
+        <w:t>i</w:t>
+      </w:r>
+      <w:proofErr w:type="spellEnd"/>
+      <w:r>
+        <w:rPr>
+          <w:rFonts w:ascii="Courier New" w:eastAsia="Times New Roman" w:hAnsi="Courier New" w:cs="Courier New"/>
+          <w:sz w:val="20"/>
+          <w:szCs w:val="20"/>
+          <w:lang w:val="en-IN" w:eastAsia="en-IN"/>
+        </w:rPr>
+        <w:t xml:space="preserve">;  </w:t>
       </w:r>
     </w:p>
     <w:p>
@@ -7277,14 +8906,24 @@
         <w:pStyle w:val="HTMLPreformatted"/>
       </w:pPr>
       <w:r>
-        <w:t xml:space="preserve">            i = (</w:t>
-      </w:r>
+        <w:t xml:space="preserve">            </w:t>
+      </w:r>
+      <w:proofErr w:type="spellStart"/>
+      <w:r>
+        <w:t>i</w:t>
+      </w:r>
+      <w:proofErr w:type="spellEnd"/>
+      <w:r>
+        <w:t xml:space="preserve"> = (</w:t>
+      </w:r>
+      <w:proofErr w:type="spellStart"/>
       <w:r>
         <w:rPr>
           <w:color w:val="0000FF"/>
         </w:rPr>
         <w:t>int</w:t>
       </w:r>
+      <w:proofErr w:type="spellEnd"/>
       <w:r>
         <w:t xml:space="preserve">)o;  </w:t>
       </w:r>
@@ -7402,7 +9041,15 @@
         <w:t>void</w:t>
       </w:r>
       <w:r>
-        <w:t xml:space="preserve"> UseIsOperator(Animal a)</w:t>
+        <w:t xml:space="preserve"> </w:t>
+      </w:r>
+      <w:proofErr w:type="spellStart"/>
+      <w:r>
+        <w:t>UseIsOperator</w:t>
+      </w:r>
+      <w:proofErr w:type="spellEnd"/>
+      <w:r>
+        <w:t>(Animal a)</w:t>
       </w:r>
     </w:p>
     <w:p>
@@ -7460,7 +9107,15 @@
         <w:pStyle w:val="HTMLPreformatted"/>
       </w:pPr>
       <w:r>
-        <w:t xml:space="preserve">                m.Eat();</w:t>
+        <w:t xml:space="preserve">                </w:t>
+      </w:r>
+      <w:proofErr w:type="spellStart"/>
+      <w:r>
+        <w:t>m.Eat</w:t>
+      </w:r>
+      <w:proofErr w:type="spellEnd"/>
+      <w:r>
+        <w:t>();</w:t>
       </w:r>
     </w:p>
     <w:p>
@@ -7497,7 +9152,15 @@
         <w:t>void</w:t>
       </w:r>
       <w:r>
-        <w:t xml:space="preserve"> UseAsOperator(</w:t>
+        <w:t xml:space="preserve"> </w:t>
+      </w:r>
+      <w:proofErr w:type="spellStart"/>
+      <w:r>
+        <w:t>UseAsOperator</w:t>
+      </w:r>
+      <w:proofErr w:type="spellEnd"/>
+      <w:r>
+        <w:t>(</w:t>
       </w:r>
       <w:r>
         <w:rPr>
@@ -7573,7 +9236,23 @@
         <w:pStyle w:val="HTMLPreformatted"/>
       </w:pPr>
       <w:r>
-        <w:t xml:space="preserve">                Console.WriteLine(m.ToString());</w:t>
+        <w:t xml:space="preserve">                </w:t>
+      </w:r>
+      <w:proofErr w:type="spellStart"/>
+      <w:r>
+        <w:t>Console.WriteLine</w:t>
+      </w:r>
+      <w:proofErr w:type="spellEnd"/>
+      <w:r>
+        <w:t>(</w:t>
+      </w:r>
+      <w:proofErr w:type="spellStart"/>
+      <w:r>
+        <w:t>m.ToString</w:t>
+      </w:r>
+      <w:proofErr w:type="spellEnd"/>
+      <w:r>
+        <w:t>());</w:t>
       </w:r>
     </w:p>
     <w:p>
@@ -7611,7 +9290,15 @@
         <w:pStyle w:val="HTMLPreformatted"/>
       </w:pPr>
       <w:r>
-        <w:t xml:space="preserve">                Console.WriteLine(</w:t>
+        <w:t xml:space="preserve">                </w:t>
+      </w:r>
+      <w:proofErr w:type="spellStart"/>
+      <w:r>
+        <w:t>Console.WriteLine</w:t>
+      </w:r>
+      <w:proofErr w:type="spellEnd"/>
+      <w:r>
+        <w:t>(</w:t>
       </w:r>
       <w:r>
         <w:rPr>
@@ -7620,7 +9307,15 @@
         <w:t>"{0} is not a Mammal"</w:t>
       </w:r>
       <w:r>
-        <w:t>, o.GetType().Name);</w:t>
+        <w:t xml:space="preserve">, </w:t>
+      </w:r>
+      <w:proofErr w:type="spellStart"/>
+      <w:r>
+        <w:t>o.GetType</w:t>
+      </w:r>
+      <w:proofErr w:type="spellEnd"/>
+      <w:r>
+        <w:t>().Name);</w:t>
       </w:r>
     </w:p>
     <w:p>
@@ -7651,7 +9346,21 @@
         <w:rPr>
           <w:lang w:val="en-IN"/>
         </w:rPr>
-        <w:t>Array is object (Array.Length)</w:t>
+        <w:t>Array is object (</w:t>
+      </w:r>
+      <w:proofErr w:type="spellStart"/>
+      <w:r>
+        <w:rPr>
+          <w:lang w:val="en-IN"/>
+        </w:rPr>
+        <w:t>Array.Length</w:t>
+      </w:r>
+      <w:proofErr w:type="spellEnd"/>
+      <w:r>
+        <w:rPr>
+          <w:lang w:val="en-IN"/>
+        </w:rPr>
+        <w:t>)</w:t>
       </w:r>
       <w:r>
         <w:t xml:space="preserve"> </w:t>
@@ -7661,7 +9370,7 @@
       <w:r>
         <w:t xml:space="preserve">A string is an object of type </w:t>
       </w:r>
-      <w:hyperlink r:id="rId16" w:history="1">
+      <w:hyperlink r:id="rId12" w:history="1">
         <w:r>
           <w:rPr>
             <w:rStyle w:val="Hyperlink"/>
@@ -7672,7 +9381,7 @@
       <w:r>
         <w:t xml:space="preserve"> whose value is text. Internally, the text is stored as a sequential read-only collection of </w:t>
       </w:r>
-      <w:hyperlink r:id="rId17" w:history="1">
+      <w:hyperlink r:id="rId13" w:history="1">
         <w:r>
           <w:rPr>
             <w:rStyle w:val="Hyperlink"/>
@@ -7702,7 +9411,7 @@
       <w:r>
         <w:t xml:space="preserve">All of the </w:t>
       </w:r>
-      <w:hyperlink r:id="rId18" w:history="1">
+      <w:hyperlink r:id="rId14" w:history="1">
         <w:r>
           <w:rPr>
             <w:rStyle w:val="Hyperlink"/>
@@ -7723,6 +9432,7 @@
       <w:r>
         <w:t xml:space="preserve">In the following example, when the contents of </w:t>
       </w:r>
+      <w:proofErr w:type="spellStart"/>
       <w:r>
         <w:rPr>
           <w:rStyle w:val="HTMLCode"/>
@@ -7730,9 +9440,11 @@
         </w:rPr>
         <w:t>s1</w:t>
       </w:r>
+      <w:proofErr w:type="spellEnd"/>
       <w:r>
         <w:t xml:space="preserve"> and </w:t>
       </w:r>
+      <w:proofErr w:type="spellStart"/>
       <w:r>
         <w:rPr>
           <w:rStyle w:val="HTMLCode"/>
@@ -7740,6 +9452,7 @@
         </w:rPr>
         <w:t>s2</w:t>
       </w:r>
+      <w:proofErr w:type="spellEnd"/>
       <w:r>
         <w:t xml:space="preserve"> are concatenated to form a single string, the two original strings are unmodified</w:t>
       </w:r>
@@ -7789,7 +9502,27 @@
           <w:szCs w:val="20"/>
           <w:lang w:val="en-IN" w:eastAsia="en-IN"/>
         </w:rPr>
-        <w:t xml:space="preserve"> s1 = </w:t>
+        <w:t xml:space="preserve"> </w:t>
+      </w:r>
+      <w:proofErr w:type="spellStart"/>
+      <w:r>
+        <w:rPr>
+          <w:rFonts w:ascii="Courier New" w:eastAsia="Times New Roman" w:hAnsi="Courier New" w:cs="Courier New"/>
+          <w:sz w:val="20"/>
+          <w:szCs w:val="20"/>
+          <w:lang w:val="en-IN" w:eastAsia="en-IN"/>
+        </w:rPr>
+        <w:t>s1</w:t>
+      </w:r>
+      <w:proofErr w:type="spellEnd"/>
+      <w:r>
+        <w:rPr>
+          <w:rFonts w:ascii="Courier New" w:eastAsia="Times New Roman" w:hAnsi="Courier New" w:cs="Courier New"/>
+          <w:sz w:val="20"/>
+          <w:szCs w:val="20"/>
+          <w:lang w:val="en-IN" w:eastAsia="en-IN"/>
+        </w:rPr>
+        <w:t xml:space="preserve"> = </w:t>
       </w:r>
       <w:r>
         <w:rPr>
@@ -7865,7 +9598,47 @@
           <w:szCs w:val="20"/>
           <w:lang w:val="en-IN" w:eastAsia="en-IN"/>
         </w:rPr>
-        <w:t xml:space="preserve"> s2 = s1;</w:t>
+        <w:t xml:space="preserve"> </w:t>
+      </w:r>
+      <w:proofErr w:type="spellStart"/>
+      <w:r>
+        <w:rPr>
+          <w:rFonts w:ascii="Courier New" w:eastAsia="Times New Roman" w:hAnsi="Courier New" w:cs="Courier New"/>
+          <w:sz w:val="20"/>
+          <w:szCs w:val="20"/>
+          <w:lang w:val="en-IN" w:eastAsia="en-IN"/>
+        </w:rPr>
+        <w:t>s2</w:t>
+      </w:r>
+      <w:proofErr w:type="spellEnd"/>
+      <w:r>
+        <w:rPr>
+          <w:rFonts w:ascii="Courier New" w:eastAsia="Times New Roman" w:hAnsi="Courier New" w:cs="Courier New"/>
+          <w:sz w:val="20"/>
+          <w:szCs w:val="20"/>
+          <w:lang w:val="en-IN" w:eastAsia="en-IN"/>
+        </w:rPr>
+        <w:t xml:space="preserve"> = </w:t>
+      </w:r>
+      <w:proofErr w:type="spellStart"/>
+      <w:r>
+        <w:rPr>
+          <w:rFonts w:ascii="Courier New" w:eastAsia="Times New Roman" w:hAnsi="Courier New" w:cs="Courier New"/>
+          <w:sz w:val="20"/>
+          <w:szCs w:val="20"/>
+          <w:lang w:val="en-IN" w:eastAsia="en-IN"/>
+        </w:rPr>
+        <w:t>s1</w:t>
+      </w:r>
+      <w:proofErr w:type="spellEnd"/>
+      <w:r>
+        <w:rPr>
+          <w:rFonts w:ascii="Courier New" w:eastAsia="Times New Roman" w:hAnsi="Courier New" w:cs="Courier New"/>
+          <w:sz w:val="20"/>
+          <w:szCs w:val="20"/>
+          <w:lang w:val="en-IN" w:eastAsia="en-IN"/>
+        </w:rPr>
+        <w:t>;</w:t>
       </w:r>
     </w:p>
     <w:p>
@@ -7903,7 +9676,27 @@
           <w:szCs w:val="20"/>
           <w:lang w:val="en-IN" w:eastAsia="en-IN"/>
         </w:rPr>
-        <w:t xml:space="preserve">            s1 += </w:t>
+        <w:t xml:space="preserve">            </w:t>
+      </w:r>
+      <w:proofErr w:type="spellStart"/>
+      <w:r>
+        <w:rPr>
+          <w:rFonts w:ascii="Courier New" w:eastAsia="Times New Roman" w:hAnsi="Courier New" w:cs="Courier New"/>
+          <w:sz w:val="20"/>
+          <w:szCs w:val="20"/>
+          <w:lang w:val="en-IN" w:eastAsia="en-IN"/>
+        </w:rPr>
+        <w:t>s1</w:t>
+      </w:r>
+      <w:proofErr w:type="spellEnd"/>
+      <w:r>
+        <w:rPr>
+          <w:rFonts w:ascii="Courier New" w:eastAsia="Times New Roman" w:hAnsi="Courier New" w:cs="Courier New"/>
+          <w:sz w:val="20"/>
+          <w:szCs w:val="20"/>
+          <w:lang w:val="en-IN" w:eastAsia="en-IN"/>
+        </w:rPr>
+        <w:t xml:space="preserve"> += </w:t>
       </w:r>
       <w:r>
         <w:rPr>
@@ -7989,7 +9782,47 @@
           <w:szCs w:val="20"/>
           <w:lang w:val="en-IN" w:eastAsia="en-IN"/>
         </w:rPr>
-        <w:t xml:space="preserve">            System.Console.WriteLine(s2);</w:t>
+        <w:t xml:space="preserve">            </w:t>
+      </w:r>
+      <w:proofErr w:type="spellStart"/>
+      <w:r>
+        <w:rPr>
+          <w:rFonts w:ascii="Courier New" w:eastAsia="Times New Roman" w:hAnsi="Courier New" w:cs="Courier New"/>
+          <w:sz w:val="20"/>
+          <w:szCs w:val="20"/>
+          <w:lang w:val="en-IN" w:eastAsia="en-IN"/>
+        </w:rPr>
+        <w:t>System.Console.WriteLine</w:t>
+      </w:r>
+      <w:proofErr w:type="spellEnd"/>
+      <w:r>
+        <w:rPr>
+          <w:rFonts w:ascii="Courier New" w:eastAsia="Times New Roman" w:hAnsi="Courier New" w:cs="Courier New"/>
+          <w:sz w:val="20"/>
+          <w:szCs w:val="20"/>
+          <w:lang w:val="en-IN" w:eastAsia="en-IN"/>
+        </w:rPr>
+        <w:t>(</w:t>
+      </w:r>
+      <w:proofErr w:type="spellStart"/>
+      <w:r>
+        <w:rPr>
+          <w:rFonts w:ascii="Courier New" w:eastAsia="Times New Roman" w:hAnsi="Courier New" w:cs="Courier New"/>
+          <w:sz w:val="20"/>
+          <w:szCs w:val="20"/>
+          <w:lang w:val="en-IN" w:eastAsia="en-IN"/>
+        </w:rPr>
+        <w:t>s2</w:t>
+      </w:r>
+      <w:proofErr w:type="spellEnd"/>
+      <w:r>
+        <w:rPr>
+          <w:rFonts w:ascii="Courier New" w:eastAsia="Times New Roman" w:hAnsi="Courier New" w:cs="Courier New"/>
+          <w:sz w:val="20"/>
+          <w:szCs w:val="20"/>
+          <w:lang w:val="en-IN" w:eastAsia="en-IN"/>
+        </w:rPr>
+        <w:t>);</w:t>
       </w:r>
     </w:p>
     <w:p>
@@ -8020,6 +9853,7 @@
           <w:lang w:val="en-IN" w:eastAsia="en-IN"/>
         </w:rPr>
       </w:pPr>
+      <w:proofErr w:type="spellStart"/>
       <w:r>
         <w:rPr>
           <w:rFonts w:ascii="Courier New" w:eastAsia="Times New Roman" w:hAnsi="Courier New" w:cs="Courier New"/>
@@ -8028,8 +9862,9 @@
           <w:szCs w:val="20"/>
           <w:lang w:val="en-IN" w:eastAsia="en-IN"/>
         </w:rPr>
-        <w:t xml:space="preserve">Verbatime </w:t>
-      </w:r>
+        <w:t>Verbatime</w:t>
+      </w:r>
+      <w:proofErr w:type="spellEnd"/>
       <w:r>
         <w:rPr>
           <w:rFonts w:ascii="Courier New" w:eastAsia="Times New Roman" w:hAnsi="Courier New" w:cs="Courier New"/>
@@ -8038,6 +9873,16 @@
           <w:szCs w:val="20"/>
           <w:lang w:val="en-IN" w:eastAsia="en-IN"/>
         </w:rPr>
+        <w:t xml:space="preserve"> </w:t>
+      </w:r>
+      <w:r>
+        <w:rPr>
+          <w:rFonts w:ascii="Courier New" w:eastAsia="Times New Roman" w:hAnsi="Courier New" w:cs="Courier New"/>
+          <w:color w:val="0000FF"/>
+          <w:sz w:val="20"/>
+          <w:szCs w:val="20"/>
+          <w:lang w:val="en-IN" w:eastAsia="en-IN"/>
+        </w:rPr>
         <w:t>string</w:t>
       </w:r>
       <w:r>
@@ -8047,7 +9892,27 @@
           <w:szCs w:val="20"/>
           <w:lang w:val="en-IN" w:eastAsia="en-IN"/>
         </w:rPr>
-        <w:t xml:space="preserve"> filePath = </w:t>
+        <w:t xml:space="preserve"> </w:t>
+      </w:r>
+      <w:proofErr w:type="spellStart"/>
+      <w:r>
+        <w:rPr>
+          <w:rFonts w:ascii="Courier New" w:eastAsia="Times New Roman" w:hAnsi="Courier New" w:cs="Courier New"/>
+          <w:sz w:val="20"/>
+          <w:szCs w:val="20"/>
+          <w:lang w:val="en-IN" w:eastAsia="en-IN"/>
+        </w:rPr>
+        <w:t>filePath</w:t>
+      </w:r>
+      <w:proofErr w:type="spellEnd"/>
+      <w:r>
+        <w:rPr>
+          <w:rFonts w:ascii="Courier New" w:eastAsia="Times New Roman" w:hAnsi="Courier New" w:cs="Courier New"/>
+          <w:sz w:val="20"/>
+          <w:szCs w:val="20"/>
+          <w:lang w:val="en-IN" w:eastAsia="en-IN"/>
+        </w:rPr>
+        <w:t xml:space="preserve"> = </w:t>
       </w:r>
       <w:r>
         <w:rPr>
@@ -8057,7 +9922,29 @@
           <w:szCs w:val="20"/>
           <w:lang w:val="en-IN" w:eastAsia="en-IN"/>
         </w:rPr>
-        <w:t>@"C:\Users\scoleridge\Documents\"</w:t>
+        <w:t>@"C:\Users\</w:t>
+      </w:r>
+      <w:proofErr w:type="spellStart"/>
+      <w:r>
+        <w:rPr>
+          <w:rFonts w:ascii="Courier New" w:eastAsia="Times New Roman" w:hAnsi="Courier New" w:cs="Courier New"/>
+          <w:color w:val="A31515"/>
+          <w:sz w:val="20"/>
+          <w:szCs w:val="20"/>
+          <w:lang w:val="en-IN" w:eastAsia="en-IN"/>
+        </w:rPr>
+        <w:t>scoleridge</w:t>
+      </w:r>
+      <w:proofErr w:type="spellEnd"/>
+      <w:r>
+        <w:rPr>
+          <w:rFonts w:ascii="Courier New" w:eastAsia="Times New Roman" w:hAnsi="Courier New" w:cs="Courier New"/>
+          <w:color w:val="A31515"/>
+          <w:sz w:val="20"/>
+          <w:szCs w:val="20"/>
+          <w:lang w:val="en-IN" w:eastAsia="en-IN"/>
+        </w:rPr>
+        <w:t>\Documents\"</w:t>
       </w:r>
       <w:r>
         <w:rPr>
@@ -8081,12 +9968,20 @@
         <w:lastRenderedPageBreak/>
         <w:t xml:space="preserve">Nullable types are instances of the </w:t>
       </w:r>
-      <w:hyperlink r:id="rId19" w:history="1">
+      <w:hyperlink r:id="rId15" w:history="1">
+        <w:proofErr w:type="spellStart"/>
         <w:r>
           <w:rPr>
             <w:rStyle w:val="Hyperlink"/>
           </w:rPr>
-          <w:t>System.Nullable&lt;T&gt;</w:t>
+          <w:t>System.Nullable</w:t>
+        </w:r>
+        <w:proofErr w:type="spellEnd"/>
+        <w:r>
+          <w:rPr>
+            <w:rStyle w:val="Hyperlink"/>
+          </w:rPr>
+          <w:t>&lt;T&gt;</w:t>
         </w:r>
       </w:hyperlink>
       <w:r>
@@ -8151,7 +10046,7 @@
       <w:r>
         <w:t xml:space="preserve"> is shorthand for </w:t>
       </w:r>
-      <w:hyperlink r:id="rId20" w:history="1">
+      <w:hyperlink r:id="rId16" w:history="1">
         <w:r>
           <w:rPr>
             <w:rStyle w:val="Hyperlink"/>
@@ -8183,11 +10078,19 @@
       <w:r>
         <w:t xml:space="preserve">Assign a value to a nullable type just as you would for an ordinary value type, for example </w:t>
       </w:r>
+      <w:proofErr w:type="spellStart"/>
       <w:r>
         <w:rPr>
           <w:rStyle w:val="HTMLCode"/>
         </w:rPr>
-        <w:t>int? x = 10;</w:t>
+        <w:t>int</w:t>
+      </w:r>
+      <w:proofErr w:type="spellEnd"/>
+      <w:r>
+        <w:rPr>
+          <w:rStyle w:val="HTMLCode"/>
+        </w:rPr>
+        <w:t>? x = 10;</w:t>
       </w:r>
       <w:r>
         <w:t xml:space="preserve"> or </w:t>
@@ -8210,11 +10113,19 @@
       <w:r>
         <w:t xml:space="preserve">: </w:t>
       </w:r>
+      <w:proofErr w:type="spellStart"/>
       <w:r>
         <w:rPr>
           <w:rStyle w:val="HTMLCode"/>
         </w:rPr>
-        <w:t>int? x = null.</w:t>
+        <w:t>int</w:t>
+      </w:r>
+      <w:proofErr w:type="spellEnd"/>
+      <w:r>
+        <w:rPr>
+          <w:rStyle w:val="HTMLCode"/>
+        </w:rPr>
+        <w:t>? x = null.</w:t>
       </w:r>
     </w:p>
     <w:p>
@@ -8228,13 +10139,21 @@
       <w:r>
         <w:t xml:space="preserve">Use the </w:t>
       </w:r>
-      <w:hyperlink r:id="rId21" w:history="1">
+      <w:hyperlink r:id="rId17" w:history="1">
         <w:r>
           <w:rPr>
             <w:rStyle w:val="Hyperlink"/>
           </w:rPr>
-          <w:t>Nullable&lt;T&gt;.GetValueOrDefault</w:t>
+          <w:t>Nullable&lt;T&gt;.</w:t>
         </w:r>
+        <w:proofErr w:type="spellStart"/>
+        <w:r>
+          <w:rPr>
+            <w:rStyle w:val="Hyperlink"/>
+          </w:rPr>
+          <w:t>GetValueOrDefault</w:t>
+        </w:r>
+        <w:proofErr w:type="spellEnd"/>
       </w:hyperlink>
       <w:r>
         <w:t xml:space="preserve"> method to return either the assigned value, or the default value for the underlying type if the value is </w:t>
@@ -8248,11 +10167,33 @@
       <w:r>
         <w:t xml:space="preserve">, for example </w:t>
       </w:r>
+      <w:proofErr w:type="spellStart"/>
       <w:r>
         <w:rPr>
           <w:rStyle w:val="HTMLCode"/>
         </w:rPr>
-        <w:t>int j = x.GetValueOrDefault();</w:t>
+        <w:t>int</w:t>
+      </w:r>
+      <w:proofErr w:type="spellEnd"/>
+      <w:r>
+        <w:rPr>
+          <w:rStyle w:val="HTMLCode"/>
+        </w:rPr>
+        <w:t xml:space="preserve"> j = </w:t>
+      </w:r>
+      <w:proofErr w:type="spellStart"/>
+      <w:r>
+        <w:rPr>
+          <w:rStyle w:val="HTMLCode"/>
+        </w:rPr>
+        <w:t>x.GetValueOrDefault</w:t>
+      </w:r>
+      <w:proofErr w:type="spellEnd"/>
+      <w:r>
+        <w:rPr>
+          <w:rStyle w:val="HTMLCode"/>
+        </w:rPr>
+        <w:t>();</w:t>
       </w:r>
     </w:p>
     <w:p>
@@ -8266,18 +10207,20 @@
       <w:r>
         <w:t xml:space="preserve">Use the </w:t>
       </w:r>
-      <w:hyperlink r:id="rId22" w:history="1">
+      <w:hyperlink r:id="rId18" w:history="1">
+        <w:proofErr w:type="spellStart"/>
         <w:r>
           <w:rPr>
             <w:rStyle w:val="Hyperlink"/>
           </w:rPr>
           <w:t>HasValue</w:t>
         </w:r>
+        <w:proofErr w:type="spellEnd"/>
       </w:hyperlink>
       <w:r>
         <w:t xml:space="preserve"> and </w:t>
       </w:r>
-      <w:hyperlink r:id="rId23" w:history="1">
+      <w:hyperlink r:id="rId19" w:history="1">
         <w:r>
           <w:rPr>
             <w:rStyle w:val="Hyperlink"/>
@@ -8292,7 +10235,35 @@
         <w:rPr>
           <w:rStyle w:val="HTMLCode"/>
         </w:rPr>
-        <w:t>if(x.HasValue) j = x.Value;</w:t>
+        <w:t>if(</w:t>
+      </w:r>
+      <w:proofErr w:type="spellStart"/>
+      <w:r>
+        <w:rPr>
+          <w:rStyle w:val="HTMLCode"/>
+        </w:rPr>
+        <w:t>x.HasValue</w:t>
+      </w:r>
+      <w:proofErr w:type="spellEnd"/>
+      <w:r>
+        <w:rPr>
+          <w:rStyle w:val="HTMLCode"/>
+        </w:rPr>
+        <w:t xml:space="preserve">) j = </w:t>
+      </w:r>
+      <w:proofErr w:type="spellStart"/>
+      <w:r>
+        <w:rPr>
+          <w:rStyle w:val="HTMLCode"/>
+        </w:rPr>
+        <w:t>x.Value</w:t>
+      </w:r>
+      <w:proofErr w:type="spellEnd"/>
+      <w:r>
+        <w:rPr>
+          <w:rStyle w:val="HTMLCode"/>
+        </w:rPr>
+        <w:t>;</w:t>
       </w:r>
     </w:p>
     <w:p>
@@ -8306,12 +10277,14 @@
       <w:r>
         <w:t xml:space="preserve">The </w:t>
       </w:r>
+      <w:proofErr w:type="spellStart"/>
       <w:r>
         <w:rPr>
           <w:rStyle w:val="HTMLCode"/>
         </w:rPr>
         <w:t>HasValue</w:t>
       </w:r>
+      <w:proofErr w:type="spellEnd"/>
       <w:r>
         <w:t xml:space="preserve"> property returns </w:t>
       </w:r>
@@ -8363,13 +10336,15 @@
       <w:r>
         <w:t xml:space="preserve"> property returns a value if one is assigned. Otherwise, a </w:t>
       </w:r>
-      <w:hyperlink r:id="rId24" w:history="1">
+      <w:hyperlink r:id="rId20" w:history="1">
+        <w:proofErr w:type="spellStart"/>
         <w:r>
           <w:rPr>
             <w:rStyle w:val="Hyperlink"/>
           </w:rPr>
           <w:t>System.InvalidOperationException</w:t>
         </w:r>
+        <w:proofErr w:type="spellEnd"/>
       </w:hyperlink>
       <w:r>
         <w:t xml:space="preserve"> is thrown.</w:t>
@@ -8386,12 +10361,14 @@
       <w:r>
         <w:t xml:space="preserve">The default value for </w:t>
       </w:r>
+      <w:proofErr w:type="spellStart"/>
       <w:r>
         <w:rPr>
           <w:rStyle w:val="HTMLCode"/>
         </w:rPr>
         <w:t>HasValue</w:t>
       </w:r>
+      <w:proofErr w:type="spellEnd"/>
       <w:r>
         <w:t xml:space="preserve"> is </w:t>
       </w:r>
@@ -8479,11 +10456,33 @@
       <w:r>
         <w:t xml:space="preserve"> is assigned to a non-nullable type, for example </w:t>
       </w:r>
+      <w:proofErr w:type="spellStart"/>
       <w:r>
         <w:rPr>
           <w:rStyle w:val="HTMLCode"/>
         </w:rPr>
-        <w:t>int? x = null; int y = x ?? -1;</w:t>
+        <w:t>int</w:t>
+      </w:r>
+      <w:proofErr w:type="spellEnd"/>
+      <w:r>
+        <w:rPr>
+          <w:rStyle w:val="HTMLCode"/>
+        </w:rPr>
+        <w:t xml:space="preserve">? x = null; </w:t>
+      </w:r>
+      <w:proofErr w:type="spellStart"/>
+      <w:r>
+        <w:rPr>
+          <w:rStyle w:val="HTMLCode"/>
+        </w:rPr>
+        <w:t>int</w:t>
+      </w:r>
+      <w:proofErr w:type="spellEnd"/>
+      <w:r>
+        <w:rPr>
+          <w:rStyle w:val="HTMLCode"/>
+        </w:rPr>
+        <w:t xml:space="preserve"> y = x ?? -1;</w:t>
       </w:r>
     </w:p>
     <w:p>
@@ -8501,7 +10500,21 @@
         <w:rPr>
           <w:rStyle w:val="HTMLCode"/>
         </w:rPr>
-        <w:t>Nullable&lt;Nullable&lt;int&gt;&gt; n;</w:t>
+        <w:t>Nullable&lt;Nullable&lt;</w:t>
+      </w:r>
+      <w:proofErr w:type="spellStart"/>
+      <w:r>
+        <w:rPr>
+          <w:rStyle w:val="HTMLCode"/>
+        </w:rPr>
+        <w:t>int</w:t>
+      </w:r>
+      <w:proofErr w:type="spellEnd"/>
+      <w:r>
+        <w:rPr>
+          <w:rStyle w:val="HTMLCode"/>
+        </w:rPr>
+        <w:t>&gt;&gt; n;</w:t>
       </w:r>
     </w:p>
     <w:p>
@@ -8568,6 +10581,7 @@
       <w:pPr>
         <w:pStyle w:val="HTMLPreformatted"/>
       </w:pPr>
+      <w:proofErr w:type="spellStart"/>
       <w:r>
         <w:rPr>
           <w:rStyle w:val="typ"/>
@@ -8586,18 +10600,21 @@
         </w:rPr>
         <w:t>WriteLine</w:t>
       </w:r>
+      <w:proofErr w:type="spellEnd"/>
       <w:r>
         <w:rPr>
           <w:rStyle w:val="pun"/>
         </w:rPr>
         <w:t>(</w:t>
       </w:r>
+      <w:proofErr w:type="spellStart"/>
       <w:r>
         <w:rPr>
           <w:rStyle w:val="kwd"/>
         </w:rPr>
         <w:t>typeof</w:t>
       </w:r>
+      <w:proofErr w:type="spellEnd"/>
       <w:r>
         <w:rPr>
           <w:rStyle w:val="pun"/>
@@ -8616,12 +10633,14 @@
         </w:rPr>
         <w:t>).</w:t>
       </w:r>
+      <w:proofErr w:type="spellStart"/>
       <w:r>
         <w:rPr>
           <w:rStyle w:val="typ"/>
         </w:rPr>
         <w:t>IsClass</w:t>
       </w:r>
+      <w:proofErr w:type="spellEnd"/>
       <w:r>
         <w:rPr>
           <w:rStyle w:val="pun"/>
@@ -8696,6 +10715,7 @@
       <w:pPr>
         <w:pStyle w:val="HTMLPreformatted"/>
       </w:pPr>
+      <w:proofErr w:type="spellStart"/>
       <w:r>
         <w:rPr>
           <w:color w:val="0000FF"/>
@@ -8703,22 +10723,41 @@
         <w:lastRenderedPageBreak/>
         <w:t>int</w:t>
       </w:r>
-      <w:r>
-        <w:t>? num1 = 10;</w:t>
+      <w:proofErr w:type="spellEnd"/>
+      <w:r>
+        <w:t xml:space="preserve">? </w:t>
+      </w:r>
+      <w:proofErr w:type="spellStart"/>
+      <w:r>
+        <w:t>num1</w:t>
+      </w:r>
+      <w:proofErr w:type="spellEnd"/>
+      <w:r>
+        <w:t xml:space="preserve"> = 10;</w:t>
       </w:r>
     </w:p>
     <w:p>
       <w:pPr>
         <w:pStyle w:val="HTMLPreformatted"/>
       </w:pPr>
+      <w:proofErr w:type="spellStart"/>
       <w:r>
         <w:rPr>
           <w:color w:val="0000FF"/>
         </w:rPr>
         <w:t>int</w:t>
       </w:r>
-      <w:r>
-        <w:t xml:space="preserve">? num2 = </w:t>
+      <w:proofErr w:type="spellEnd"/>
+      <w:r>
+        <w:t xml:space="preserve">? </w:t>
+      </w:r>
+      <w:proofErr w:type="spellStart"/>
+      <w:r>
+        <w:t>num2</w:t>
+      </w:r>
+      <w:proofErr w:type="spellEnd"/>
+      <w:r>
+        <w:t xml:space="preserve"> = </w:t>
       </w:r>
       <w:r>
         <w:rPr>
@@ -8734,16 +10773,74 @@
       <w:pPr>
         <w:pStyle w:val="HTMLPreformatted"/>
       </w:pPr>
-      <w:r>
-        <w:t>num1 &gt;= num2 false value cannot be compared to null</w:t>
+      <w:proofErr w:type="spellStart"/>
+      <w:r>
+        <w:t>num1</w:t>
+      </w:r>
+      <w:proofErr w:type="spellEnd"/>
+      <w:r>
+        <w:t xml:space="preserve"> &gt;= </w:t>
+      </w:r>
+      <w:proofErr w:type="spellStart"/>
+      <w:r>
+        <w:t>num2</w:t>
+      </w:r>
+      <w:proofErr w:type="spellEnd"/>
+      <w:r>
+        <w:t xml:space="preserve"> false value cannot be compared to null</w:t>
       </w:r>
     </w:p>
     <w:p>
       <w:pPr>
         <w:pStyle w:val="HTMLPreformatted"/>
       </w:pPr>
-      <w:r>
-        <w:t>num1 != num2 true because num1 is int type and num2 is null value with int type.</w:t>
+      <w:proofErr w:type="spellStart"/>
+      <w:r>
+        <w:t>num1</w:t>
+      </w:r>
+      <w:proofErr w:type="spellEnd"/>
+      <w:r>
+        <w:t xml:space="preserve"> != </w:t>
+      </w:r>
+      <w:proofErr w:type="spellStart"/>
+      <w:r>
+        <w:t>num2</w:t>
+      </w:r>
+      <w:proofErr w:type="spellEnd"/>
+      <w:r>
+        <w:t xml:space="preserve"> true because </w:t>
+      </w:r>
+      <w:proofErr w:type="spellStart"/>
+      <w:r>
+        <w:t>num1</w:t>
+      </w:r>
+      <w:proofErr w:type="spellEnd"/>
+      <w:r>
+        <w:t xml:space="preserve"> is </w:t>
+      </w:r>
+      <w:proofErr w:type="spellStart"/>
+      <w:r>
+        <w:t>int</w:t>
+      </w:r>
+      <w:proofErr w:type="spellEnd"/>
+      <w:r>
+        <w:t xml:space="preserve"> type and </w:t>
+      </w:r>
+      <w:proofErr w:type="spellStart"/>
+      <w:r>
+        <w:t>num2</w:t>
+      </w:r>
+      <w:proofErr w:type="spellEnd"/>
+      <w:r>
+        <w:t xml:space="preserve"> is null value with </w:t>
+      </w:r>
+      <w:proofErr w:type="spellStart"/>
+      <w:r>
+        <w:t>int</w:t>
+      </w:r>
+      <w:proofErr w:type="spellEnd"/>
+      <w:r>
+        <w:t xml:space="preserve"> type.</w:t>
       </w:r>
       <w:r>
         <w:tab/>
@@ -8765,7 +10862,21 @@
         <w:rPr>
           <w:rStyle w:val="HTMLCode"/>
         </w:rPr>
-        <w:t>??(Null Colaescing)</w:t>
+        <w:t xml:space="preserve">??(Null </w:t>
+      </w:r>
+      <w:proofErr w:type="spellStart"/>
+      <w:r>
+        <w:rPr>
+          <w:rStyle w:val="HTMLCode"/>
+        </w:rPr>
+        <w:t>Colaescing</w:t>
+      </w:r>
+      <w:proofErr w:type="spellEnd"/>
+      <w:r>
+        <w:rPr>
+          <w:rStyle w:val="HTMLCode"/>
+        </w:rPr>
+        <w:t>)</w:t>
       </w:r>
       <w:r>
         <w:t xml:space="preserve"> operator defines a default value that is returned when a nullable type is assigned to a non-nullable type.</w:t>
@@ -8780,12 +10891,14 @@
       <w:pPr>
         <w:pStyle w:val="HTMLPreformatted"/>
       </w:pPr>
+      <w:proofErr w:type="spellStart"/>
       <w:r>
         <w:rPr>
           <w:color w:val="0000FF"/>
         </w:rPr>
         <w:t>int</w:t>
       </w:r>
+      <w:proofErr w:type="spellEnd"/>
       <w:r>
         <w:t xml:space="preserve">? c = </w:t>
       </w:r>
@@ -8822,12 +10935,14 @@
       <w:pPr>
         <w:pStyle w:val="HTMLPreformatted"/>
       </w:pPr>
+      <w:proofErr w:type="spellStart"/>
       <w:r>
         <w:rPr>
           <w:color w:val="0000FF"/>
         </w:rPr>
         <w:t>int</w:t>
       </w:r>
+      <w:proofErr w:type="spellEnd"/>
       <w:r>
         <w:t xml:space="preserve"> d = c ?? -1;</w:t>
       </w:r>
@@ -8853,22 +10968,32 @@
         <w:br/>
         <w:t xml:space="preserve">To use a </w:t>
       </w:r>
+      <w:proofErr w:type="spellStart"/>
       <w:r>
         <w:rPr>
           <w:rStyle w:val="HTMLCode"/>
         </w:rPr>
-        <w:t>bool?</w:t>
+        <w:t>bool</w:t>
+      </w:r>
+      <w:proofErr w:type="spellEnd"/>
+      <w:r>
+        <w:rPr>
+          <w:rStyle w:val="HTMLCode"/>
+        </w:rPr>
+        <w:t>?</w:t>
       </w:r>
       <w:r>
         <w:t xml:space="preserve"> in a conditional statement, first check its </w:t>
       </w:r>
-      <w:hyperlink r:id="rId25" w:history="1">
+      <w:hyperlink r:id="rId21" w:history="1">
+        <w:proofErr w:type="spellStart"/>
         <w:r>
           <w:rPr>
             <w:rStyle w:val="Hyperlink"/>
           </w:rPr>
           <w:t>HasValue</w:t>
         </w:r>
+        <w:proofErr w:type="spellEnd"/>
       </w:hyperlink>
       <w:r>
         <w:t xml:space="preserve"> property to ensure that its value is not </w:t>
@@ -8912,7 +11037,25 @@
           <w:sz w:val="20"/>
           <w:szCs w:val="20"/>
         </w:rPr>
-        <w:t>Value Types from System.ValueType and stored on stack.</w:t>
+        <w:t xml:space="preserve">Value Types from </w:t>
+      </w:r>
+      <w:proofErr w:type="spellStart"/>
+      <w:r>
+        <w:rPr>
+          <w:rFonts w:ascii="Courier New" w:hAnsi="Courier New" w:cs="Courier New"/>
+          <w:sz w:val="20"/>
+          <w:szCs w:val="20"/>
+        </w:rPr>
+        <w:t>System.ValueType</w:t>
+      </w:r>
+      <w:proofErr w:type="spellEnd"/>
+      <w:r>
+        <w:rPr>
+          <w:rFonts w:ascii="Courier New" w:hAnsi="Courier New" w:cs="Courier New"/>
+          <w:sz w:val="20"/>
+          <w:szCs w:val="20"/>
+        </w:rPr>
+        <w:t xml:space="preserve"> and stored on stack.</w:t>
       </w:r>
     </w:p>
     <w:p>
@@ -8923,7 +11066,7 @@
           <w:numId w:val="26"/>
         </w:numPr>
       </w:pPr>
-      <w:hyperlink r:id="rId26" w:history="1">
+      <w:hyperlink r:id="rId22" w:history="1">
         <w:r>
           <w:rPr>
             <w:rStyle w:val="Hyperlink"/>
@@ -8940,7 +11083,7 @@
           <w:numId w:val="26"/>
         </w:numPr>
       </w:pPr>
-      <w:hyperlink r:id="rId27" w:history="1">
+      <w:hyperlink r:id="rId23" w:history="1">
         <w:r>
           <w:rPr>
             <w:rStyle w:val="Hyperlink"/>
@@ -8960,7 +11103,49 @@
         <w:rPr>
           <w:rStyle w:val="HTMLCode"/>
         </w:rPr>
-        <w:t>class ImplDerivedClass: BaseClass, IFace1 { }</w:t>
+        <w:t xml:space="preserve">class </w:t>
+      </w:r>
+      <w:proofErr w:type="spellStart"/>
+      <w:r>
+        <w:rPr>
+          <w:rStyle w:val="HTMLCode"/>
+        </w:rPr>
+        <w:t>ImplDerivedClass</w:t>
+      </w:r>
+      <w:proofErr w:type="spellEnd"/>
+      <w:r>
+        <w:rPr>
+          <w:rStyle w:val="HTMLCode"/>
+        </w:rPr>
+        <w:t xml:space="preserve">: </w:t>
+      </w:r>
+      <w:proofErr w:type="spellStart"/>
+      <w:r>
+        <w:rPr>
+          <w:rStyle w:val="HTMLCode"/>
+        </w:rPr>
+        <w:t>BaseClass</w:t>
+      </w:r>
+      <w:proofErr w:type="spellEnd"/>
+      <w:r>
+        <w:rPr>
+          <w:rStyle w:val="HTMLCode"/>
+        </w:rPr>
+        <w:t xml:space="preserve">, </w:t>
+      </w:r>
+      <w:proofErr w:type="spellStart"/>
+      <w:r>
+        <w:rPr>
+          <w:rStyle w:val="HTMLCode"/>
+        </w:rPr>
+        <w:t>IFace1</w:t>
+      </w:r>
+      <w:proofErr w:type="spellEnd"/>
+      <w:r>
+        <w:rPr>
+          <w:rStyle w:val="HTMLCode"/>
+        </w:rPr>
+        <w:t xml:space="preserve"> { }</w:t>
       </w:r>
     </w:p>
     <w:p>
@@ -8975,14 +11160,24 @@
       <w:pPr>
         <w:pStyle w:val="HTMLPreformatted"/>
       </w:pPr>
+      <w:proofErr w:type="spellStart"/>
       <w:r>
         <w:rPr>
           <w:color w:val="0000FF"/>
         </w:rPr>
         <w:t>int</w:t>
       </w:r>
-      <w:r>
-        <w:t xml:space="preserve"> i;  </w:t>
+      <w:proofErr w:type="spellEnd"/>
+      <w:r>
+        <w:t xml:space="preserve"> </w:t>
+      </w:r>
+      <w:proofErr w:type="spellStart"/>
+      <w:r>
+        <w:t>i</w:t>
+      </w:r>
+      <w:proofErr w:type="spellEnd"/>
+      <w:r>
+        <w:t xml:space="preserve">;  </w:t>
       </w:r>
     </w:p>
     <w:p>
@@ -8992,8 +11187,13 @@
           <w:color w:val="008000"/>
         </w:rPr>
       </w:pPr>
-      <w:r>
-        <w:t xml:space="preserve">i = </w:t>
+      <w:proofErr w:type="spellStart"/>
+      <w:r>
+        <w:t>i</w:t>
+      </w:r>
+      <w:proofErr w:type="spellEnd"/>
+      <w:r>
+        <w:t xml:space="preserve"> = </w:t>
       </w:r>
       <w:r>
         <w:rPr>
@@ -9008,7 +11208,21 @@
         <w:rPr>
           <w:color w:val="008000"/>
         </w:rPr>
-        <w:t xml:space="preserve">// Error: "Cannot implicitly convert type 'string' to 'int'"  </w:t>
+        <w:t>// Error: "Cannot implicitly convert type 'string' to '</w:t>
+      </w:r>
+      <w:proofErr w:type="spellStart"/>
+      <w:r>
+        <w:rPr>
+          <w:color w:val="008000"/>
+        </w:rPr>
+        <w:t>int</w:t>
+      </w:r>
+      <w:proofErr w:type="spellEnd"/>
+      <w:r>
+        <w:rPr>
+          <w:color w:val="008000"/>
+        </w:rPr>
+        <w:t xml:space="preserve">'"  </w:t>
       </w:r>
     </w:p>
     <w:p>
@@ -9027,7 +11241,21 @@
         <w:rPr>
           <w:color w:val="008000"/>
         </w:rPr>
-        <w:t>// Implicit conversion. num long can</w:t>
+        <w:t xml:space="preserve">// Implicit conversion. </w:t>
+      </w:r>
+      <w:proofErr w:type="spellStart"/>
+      <w:r>
+        <w:rPr>
+          <w:color w:val="008000"/>
+        </w:rPr>
+        <w:t>num</w:t>
+      </w:r>
+      <w:proofErr w:type="spellEnd"/>
+      <w:r>
+        <w:rPr>
+          <w:color w:val="008000"/>
+        </w:rPr>
+        <w:t xml:space="preserve"> long can</w:t>
       </w:r>
     </w:p>
     <w:p>
@@ -9041,7 +11269,21 @@
         <w:rPr>
           <w:color w:val="008000"/>
         </w:rPr>
-        <w:t>// hold any value an int can hold, and more!</w:t>
+        <w:t xml:space="preserve">// hold any value an </w:t>
+      </w:r>
+      <w:proofErr w:type="spellStart"/>
+      <w:r>
+        <w:rPr>
+          <w:color w:val="008000"/>
+        </w:rPr>
+        <w:t>int</w:t>
+      </w:r>
+      <w:proofErr w:type="spellEnd"/>
+      <w:r>
+        <w:rPr>
+          <w:color w:val="008000"/>
+        </w:rPr>
+        <w:t xml:space="preserve"> can hold, and more!</w:t>
       </w:r>
     </w:p>
     <w:p>
@@ -9051,14 +11293,24 @@
       <w:r>
         <w:t xml:space="preserve">            </w:t>
       </w:r>
+      <w:proofErr w:type="spellStart"/>
       <w:r>
         <w:rPr>
           <w:color w:val="0000FF"/>
         </w:rPr>
         <w:t>int</w:t>
       </w:r>
-      <w:r>
-        <w:t xml:space="preserve"> num = 2147483647;</w:t>
+      <w:proofErr w:type="spellEnd"/>
+      <w:r>
+        <w:t xml:space="preserve"> </w:t>
+      </w:r>
+      <w:proofErr w:type="spellStart"/>
+      <w:r>
+        <w:t>num</w:t>
+      </w:r>
+      <w:proofErr w:type="spellEnd"/>
+      <w:r>
+        <w:t xml:space="preserve"> = 2147483647;</w:t>
       </w:r>
     </w:p>
     <w:p>
@@ -9075,7 +11327,23 @@
         <w:t>long</w:t>
       </w:r>
       <w:r>
-        <w:t xml:space="preserve"> bigNum = num;</w:t>
+        <w:t xml:space="preserve"> </w:t>
+      </w:r>
+      <w:proofErr w:type="spellStart"/>
+      <w:r>
+        <w:t>bigNum</w:t>
+      </w:r>
+      <w:proofErr w:type="spellEnd"/>
+      <w:r>
+        <w:t xml:space="preserve"> = </w:t>
+      </w:r>
+      <w:proofErr w:type="spellStart"/>
+      <w:r>
+        <w:t>num</w:t>
+      </w:r>
+      <w:proofErr w:type="spellEnd"/>
+      <w:r>
+        <w:t>;</w:t>
       </w:r>
     </w:p>
     <w:p>
@@ -9129,12 +11397,14 @@
       <w:r>
         <w:t xml:space="preserve">                </w:t>
       </w:r>
+      <w:proofErr w:type="spellStart"/>
       <w:r>
         <w:rPr>
           <w:color w:val="0000FF"/>
         </w:rPr>
         <w:t>int</w:t>
       </w:r>
+      <w:proofErr w:type="spellEnd"/>
       <w:r>
         <w:t xml:space="preserve"> a;</w:t>
       </w:r>
@@ -9160,12 +11430,14 @@
       <w:r>
         <w:t xml:space="preserve">                a = (</w:t>
       </w:r>
+      <w:proofErr w:type="spellStart"/>
       <w:r>
         <w:rPr>
           <w:color w:val="0000FF"/>
         </w:rPr>
         <w:t>int</w:t>
       </w:r>
+      <w:proofErr w:type="spellEnd"/>
       <w:r>
         <w:t>)x;</w:t>
       </w:r>
@@ -9182,7 +11454,7 @@
       <w:r>
         <w:t xml:space="preserve">Anonymous types are </w:t>
       </w:r>
-      <w:hyperlink r:id="rId28" w:history="1">
+      <w:hyperlink r:id="rId24" w:history="1">
         <w:r>
           <w:rPr>
             <w:rStyle w:val="Hyperlink"/>
@@ -9193,7 +11465,7 @@
       <w:r>
         <w:t xml:space="preserve"> types that derive directly from </w:t>
       </w:r>
-      <w:hyperlink r:id="rId29" w:history="1">
+      <w:hyperlink r:id="rId25" w:history="1">
         <w:r>
           <w:rPr>
             <w:rStyle w:val="Hyperlink"/>
@@ -9204,7 +11476,7 @@
       <w:r>
         <w:t xml:space="preserve">, and that cannot be cast to any type except </w:t>
       </w:r>
-      <w:hyperlink r:id="rId30" w:history="1">
+      <w:hyperlink r:id="rId26" w:history="1">
         <w:r>
           <w:rPr>
             <w:rStyle w:val="Hyperlink"/>
@@ -9259,35 +11531,41 @@
       <w:r>
         <w:t xml:space="preserve"> operators, or the </w:t>
       </w:r>
-      <w:hyperlink r:id="rId31" w:history="1">
+      <w:hyperlink r:id="rId27" w:history="1">
+        <w:proofErr w:type="spellStart"/>
         <w:r>
           <w:rPr>
             <w:rStyle w:val="Hyperlink"/>
           </w:rPr>
           <w:t>String.Concat</w:t>
         </w:r>
+        <w:proofErr w:type="spellEnd"/>
       </w:hyperlink>
       <w:r>
         <w:t xml:space="preserve">, </w:t>
       </w:r>
-      <w:hyperlink r:id="rId32" w:history="1">
+      <w:hyperlink r:id="rId28" w:history="1">
+        <w:proofErr w:type="spellStart"/>
         <w:r>
           <w:rPr>
             <w:rStyle w:val="Hyperlink"/>
           </w:rPr>
           <w:t>String.Format</w:t>
         </w:r>
+        <w:proofErr w:type="spellEnd"/>
       </w:hyperlink>
       <w:r>
         <w:t xml:space="preserve"> or </w:t>
       </w:r>
-      <w:hyperlink r:id="rId33" w:history="1">
+      <w:hyperlink r:id="rId29" w:history="1">
+        <w:proofErr w:type="spellStart"/>
         <w:r>
           <w:rPr>
             <w:rStyle w:val="Hyperlink"/>
           </w:rPr>
           <w:t>StringBuilder.Append</w:t>
         </w:r>
+        <w:proofErr w:type="spellEnd"/>
       </w:hyperlink>
       <w:r>
         <w:t xml:space="preserve"> methods.</w:t>
@@ -9303,7 +11581,23 @@
         <w:pStyle w:val="HTMLPreformatted"/>
       </w:pPr>
       <w:r>
-        <w:t>Decimal pricePerOunce = 17.36m;</w:t>
+        <w:t xml:space="preserve">Decimal </w:t>
+      </w:r>
+      <w:proofErr w:type="spellStart"/>
+      <w:r>
+        <w:t>pricePerOunce</w:t>
+      </w:r>
+      <w:proofErr w:type="spellEnd"/>
+      <w:r>
+        <w:t xml:space="preserve"> = </w:t>
+      </w:r>
+      <w:proofErr w:type="spellStart"/>
+      <w:r>
+        <w:t>17.36m</w:t>
+      </w:r>
+      <w:proofErr w:type="spellEnd"/>
+      <w:r>
+        <w:t>;</w:t>
       </w:r>
     </w:p>
     <w:p>
@@ -9311,7 +11605,15 @@
         <w:pStyle w:val="HTMLPreformatted"/>
       </w:pPr>
       <w:r>
-        <w:t>String s = String.Format(</w:t>
+        <w:t xml:space="preserve">String s = </w:t>
+      </w:r>
+      <w:proofErr w:type="spellStart"/>
+      <w:r>
+        <w:t>String.Format</w:t>
+      </w:r>
+      <w:proofErr w:type="spellEnd"/>
+      <w:r>
+        <w:t>(</w:t>
       </w:r>
       <w:r>
         <w:rPr>
@@ -9328,7 +11630,15 @@
         <w:pStyle w:val="HTMLPreformatted"/>
       </w:pPr>
       <w:r>
-        <w:t xml:space="preserve">                         pricePerOunce);</w:t>
+        <w:t xml:space="preserve">                         </w:t>
+      </w:r>
+      <w:proofErr w:type="spellStart"/>
+      <w:r>
+        <w:t>pricePerOunce</w:t>
+      </w:r>
+      <w:proofErr w:type="spellEnd"/>
+      <w:r>
+        <w:t>);</w:t>
       </w:r>
     </w:p>
     <w:p>
@@ -9338,24 +11648,28 @@
       <w:r>
         <w:t xml:space="preserve">The </w:t>
       </w:r>
-      <w:hyperlink r:id="rId34" w:history="1">
+      <w:hyperlink r:id="rId30" w:history="1">
+        <w:proofErr w:type="spellStart"/>
         <w:r>
           <w:rPr>
             <w:rStyle w:val="Hyperlink"/>
           </w:rPr>
           <w:t>StringBuilder</w:t>
         </w:r>
+        <w:proofErr w:type="spellEnd"/>
       </w:hyperlink>
       <w:r>
         <w:t xml:space="preserve"> class is found in the </w:t>
       </w:r>
-      <w:hyperlink r:id="rId35" w:history="1">
+      <w:hyperlink r:id="rId31" w:history="1">
+        <w:proofErr w:type="spellStart"/>
         <w:r>
           <w:rPr>
             <w:rStyle w:val="Hyperlink"/>
           </w:rPr>
           <w:t>System.Text</w:t>
         </w:r>
+        <w:proofErr w:type="spellEnd"/>
       </w:hyperlink>
       <w:r>
         <w:t xml:space="preserve"> namespace.</w:t>
@@ -9418,12 +11732,14 @@
       <w:r>
         <w:t xml:space="preserve"> property to a value that is less than the length of the string within the current </w:t>
       </w:r>
+      <w:proofErr w:type="spellStart"/>
       <w:r>
         <w:rPr>
           <w:rStyle w:val="Strong"/>
         </w:rPr>
         <w:t>StringBuilder</w:t>
       </w:r>
+      <w:proofErr w:type="spellEnd"/>
       <w:r>
         <w:t xml:space="preserve"> shortens the string.</w:t>
       </w:r>
@@ -9432,8 +11748,21 @@
       <w:pPr>
         <w:pStyle w:val="NormalWeb"/>
       </w:pPr>
-      <w:r>
-        <w:t>Cw(default(int)); //0</w:t>
+      <w:proofErr w:type="spellStart"/>
+      <w:r>
+        <w:t>Cw</w:t>
+      </w:r>
+      <w:proofErr w:type="spellEnd"/>
+      <w:r>
+        <w:t>(default(</w:t>
+      </w:r>
+      <w:proofErr w:type="spellStart"/>
+      <w:r>
+        <w:t>int</w:t>
+      </w:r>
+      <w:proofErr w:type="spellEnd"/>
+      <w:r>
+        <w:t>)); //0</w:t>
       </w:r>
     </w:p>
     <w:p>
@@ -9450,7 +11779,23 @@
         <w:t>new</w:t>
       </w:r>
       <w:r>
-        <w:t xml:space="preserve"> Test() { Num = 1, Str = </w:t>
+        <w:t xml:space="preserve"> Test() { </w:t>
+      </w:r>
+      <w:proofErr w:type="spellStart"/>
+      <w:r>
+        <w:t>Num</w:t>
+      </w:r>
+      <w:proofErr w:type="spellEnd"/>
+      <w:r>
+        <w:t xml:space="preserve"> = 1, </w:t>
+      </w:r>
+      <w:proofErr w:type="spellStart"/>
+      <w:r>
+        <w:t>Str</w:t>
+      </w:r>
+      <w:proofErr w:type="spellEnd"/>
+      <w:r>
+        <w:t xml:space="preserve"> = </w:t>
       </w:r>
       <w:r>
         <w:rPr>
@@ -9476,7 +11821,23 @@
         <w:t>new</w:t>
       </w:r>
       <w:r>
-        <w:t xml:space="preserve"> Test() { Num = 1, Str = </w:t>
+        <w:t xml:space="preserve"> Test() { </w:t>
+      </w:r>
+      <w:proofErr w:type="spellStart"/>
+      <w:r>
+        <w:t>Num</w:t>
+      </w:r>
+      <w:proofErr w:type="spellEnd"/>
+      <w:r>
+        <w:t xml:space="preserve"> = 1, </w:t>
+      </w:r>
+      <w:proofErr w:type="spellStart"/>
+      <w:r>
+        <w:t>Str</w:t>
+      </w:r>
+      <w:proofErr w:type="spellEnd"/>
+      <w:r>
+        <w:t xml:space="preserve"> = </w:t>
       </w:r>
       <w:r>
         <w:rPr>
@@ -9507,7 +11868,23 @@
         <w:t>bool</w:t>
       </w:r>
       <w:r>
-        <w:t xml:space="preserve"> areEqual = System.Object.ReferenceEquals(a, b);</w:t>
+        <w:t xml:space="preserve"> </w:t>
+      </w:r>
+      <w:proofErr w:type="spellStart"/>
+      <w:r>
+        <w:t>areEqual</w:t>
+      </w:r>
+      <w:proofErr w:type="spellEnd"/>
+      <w:r>
+        <w:t xml:space="preserve"> = </w:t>
+      </w:r>
+      <w:proofErr w:type="spellStart"/>
+      <w:r>
+        <w:t>System.Object.ReferenceEquals</w:t>
+      </w:r>
+      <w:proofErr w:type="spellEnd"/>
+      <w:r>
+        <w:t>(a, b);</w:t>
       </w:r>
     </w:p>
     <w:p>
@@ -9556,7 +11933,23 @@
         <w:pStyle w:val="HTMLPreformatted"/>
       </w:pPr>
       <w:r>
-        <w:t xml:space="preserve">                areEqual = System.Object.ReferenceEquals(a, b);</w:t>
+        <w:t xml:space="preserve">                </w:t>
+      </w:r>
+      <w:proofErr w:type="spellStart"/>
+      <w:r>
+        <w:t>areEqual</w:t>
+      </w:r>
+      <w:proofErr w:type="spellEnd"/>
+      <w:r>
+        <w:t xml:space="preserve"> = </w:t>
+      </w:r>
+      <w:proofErr w:type="spellStart"/>
+      <w:r>
+        <w:t>System.Object.ReferenceEquals</w:t>
+      </w:r>
+      <w:proofErr w:type="spellEnd"/>
+      <w:r>
+        <w:t>(a, b);</w:t>
       </w:r>
     </w:p>
     <w:p>
@@ -9665,7 +12058,31 @@
         <w:t>new</w:t>
       </w:r>
       <w:r>
-        <w:t xml:space="preserve"> Fahrenheit((9.0f / 5.0f) * c.degrees + 32);</w:t>
+        <w:t xml:space="preserve"> Fahrenheit((</w:t>
+      </w:r>
+      <w:proofErr w:type="spellStart"/>
+      <w:r>
+        <w:t>9.0f</w:t>
+      </w:r>
+      <w:proofErr w:type="spellEnd"/>
+      <w:r>
+        <w:t xml:space="preserve"> / </w:t>
+      </w:r>
+      <w:proofErr w:type="spellStart"/>
+      <w:r>
+        <w:t>5.0f</w:t>
+      </w:r>
+      <w:proofErr w:type="spellEnd"/>
+      <w:r>
+        <w:t xml:space="preserve">) * </w:t>
+      </w:r>
+      <w:proofErr w:type="spellStart"/>
+      <w:r>
+        <w:t>c.degrees</w:t>
+      </w:r>
+      <w:proofErr w:type="spellEnd"/>
+      <w:r>
+        <w:t xml:space="preserve"> + 32);</w:t>
       </w:r>
     </w:p>
     <w:p>
@@ -9681,7 +12098,15 @@
         <w:pStyle w:val="HTMLPreformatted"/>
       </w:pPr>
       <w:r>
-        <w:t xml:space="preserve">Fahrenheit fahr = </w:t>
+        <w:t xml:space="preserve">Fahrenheit </w:t>
+      </w:r>
+      <w:proofErr w:type="spellStart"/>
+      <w:r>
+        <w:t>fahr</w:t>
+      </w:r>
+      <w:proofErr w:type="spellEnd"/>
+      <w:r>
+        <w:t xml:space="preserve"> = </w:t>
       </w:r>
       <w:r>
         <w:rPr>
@@ -9690,7 +12115,15 @@
         <w:t>new</w:t>
       </w:r>
       <w:r>
-        <w:t xml:space="preserve"> Fahrenheit(100.0f);</w:t>
+        <w:t xml:space="preserve"> Fahrenheit(</w:t>
+      </w:r>
+      <w:proofErr w:type="spellStart"/>
+      <w:r>
+        <w:t>100.0f</w:t>
+      </w:r>
+      <w:proofErr w:type="spellEnd"/>
+      <w:r>
+        <w:t>);</w:t>
       </w:r>
     </w:p>
     <w:p>
@@ -9698,7 +12131,15 @@
         <w:pStyle w:val="HTMLPreformatted"/>
       </w:pPr>
       <w:r>
-        <w:t xml:space="preserve">            Console.Write(</w:t>
+        <w:t xml:space="preserve">            </w:t>
+      </w:r>
+      <w:proofErr w:type="spellStart"/>
+      <w:r>
+        <w:t>Console.Write</w:t>
+      </w:r>
+      <w:proofErr w:type="spellEnd"/>
+      <w:r>
+        <w:t>(</w:t>
       </w:r>
       <w:r>
         <w:rPr>
@@ -9707,7 +12148,15 @@
         <w:t>"{0} Fahrenheit"</w:t>
       </w:r>
       <w:r>
-        <w:t>, fahr.Degrees);</w:t>
+        <w:t xml:space="preserve">, </w:t>
+      </w:r>
+      <w:proofErr w:type="spellStart"/>
+      <w:r>
+        <w:t>fahr.Degrees</w:t>
+      </w:r>
+      <w:proofErr w:type="spellEnd"/>
+      <w:r>
+        <w:t>);</w:t>
       </w:r>
     </w:p>
     <w:p>
@@ -9715,7 +12164,15 @@
         <w:pStyle w:val="HTMLPreformatted"/>
       </w:pPr>
       <w:r>
-        <w:t xml:space="preserve">            Celsius c = (Celsius)fahr;</w:t>
+        <w:t xml:space="preserve">            Celsius c = (Celsius)</w:t>
+      </w:r>
+      <w:proofErr w:type="spellStart"/>
+      <w:r>
+        <w:t>fahr</w:t>
+      </w:r>
+      <w:proofErr w:type="spellEnd"/>
+      <w:r>
+        <w:t>;</w:t>
       </w:r>
     </w:p>
     <w:p>
@@ -9807,7 +12264,15 @@
         <w:t>return</w:t>
       </w:r>
       <w:r>
-        <w:t xml:space="preserve"> d.val;</w:t>
+        <w:t xml:space="preserve"> </w:t>
+      </w:r>
+      <w:proofErr w:type="spellStart"/>
+      <w:r>
+        <w:t>d.val</w:t>
+      </w:r>
+      <w:proofErr w:type="spellEnd"/>
+      <w:r>
+        <w:t>;</w:t>
       </w:r>
     </w:p>
     <w:p>
@@ -9863,7 +12328,15 @@
         <w:t>double</w:t>
       </w:r>
       <w:r>
-        <w:t xml:space="preserve"> num = dig;</w:t>
+        <w:t xml:space="preserve"> </w:t>
+      </w:r>
+      <w:proofErr w:type="spellStart"/>
+      <w:r>
+        <w:t>num</w:t>
+      </w:r>
+      <w:proofErr w:type="spellEnd"/>
+      <w:r>
+        <w:t xml:space="preserve"> = dig;</w:t>
       </w:r>
     </w:p>
     <w:p>
@@ -9908,12 +12381,14 @@
                 <w:lang w:val="en-IN"/>
               </w:rPr>
             </w:pPr>
+            <w:proofErr w:type="spellStart"/>
             <w:r>
               <w:rPr>
                 <w:lang w:val="en-IN"/>
               </w:rPr>
               <w:t>Const</w:t>
             </w:r>
+            <w:proofErr w:type="spellEnd"/>
           </w:p>
         </w:tc>
         <w:tc>
@@ -9926,12 +12401,14 @@
                 <w:lang w:val="en-IN"/>
               </w:rPr>
             </w:pPr>
+            <w:proofErr w:type="spellStart"/>
             <w:r>
               <w:rPr>
                 <w:lang w:val="en-IN"/>
               </w:rPr>
               <w:t>Readonly</w:t>
             </w:r>
+            <w:proofErr w:type="spellEnd"/>
           </w:p>
         </w:tc>
       </w:tr>
@@ -10001,7 +12478,29 @@
                 <w:shd w:val="clear" w:color="auto" w:fill="FFFFFF"/>
               </w:rPr>
               <w:lastRenderedPageBreak/>
-              <w:t>Constant variables have to be accessed using "Classname.VariableName"</w:t>
+              <w:t>Constant variables have to be accessed using "</w:t>
+            </w:r>
+            <w:proofErr w:type="spellStart"/>
+            <w:r>
+              <w:rPr>
+                <w:rFonts w:ascii="Segoe UI" w:hAnsi="Segoe UI" w:cs="Segoe UI"/>
+                <w:color w:val="111111"/>
+                <w:sz w:val="21"/>
+                <w:szCs w:val="21"/>
+                <w:shd w:val="clear" w:color="auto" w:fill="FFFFFF"/>
+              </w:rPr>
+              <w:t>Classname.VariableName</w:t>
+            </w:r>
+            <w:proofErr w:type="spellEnd"/>
+            <w:r>
+              <w:rPr>
+                <w:rFonts w:ascii="Segoe UI" w:hAnsi="Segoe UI" w:cs="Segoe UI"/>
+                <w:color w:val="111111"/>
+                <w:sz w:val="21"/>
+                <w:szCs w:val="21"/>
+                <w:shd w:val="clear" w:color="auto" w:fill="FFFFFF"/>
+              </w:rPr>
+              <w:t>"</w:t>
             </w:r>
           </w:p>
         </w:tc>
@@ -10023,7 +12522,29 @@
                 <w:szCs w:val="21"/>
                 <w:shd w:val="clear" w:color="auto" w:fill="FFFFFF"/>
               </w:rPr>
-              <w:t>Read only variables have to be accessed using the "InstanceName.VariableName"</w:t>
+              <w:t>Read only variables have to be accessed using the "</w:t>
+            </w:r>
+            <w:proofErr w:type="spellStart"/>
+            <w:r>
+              <w:rPr>
+                <w:rFonts w:ascii="Segoe UI" w:hAnsi="Segoe UI" w:cs="Segoe UI"/>
+                <w:color w:val="111111"/>
+                <w:sz w:val="21"/>
+                <w:szCs w:val="21"/>
+                <w:shd w:val="clear" w:color="auto" w:fill="FFFFFF"/>
+              </w:rPr>
+              <w:t>InstanceName.VariableName</w:t>
+            </w:r>
+            <w:proofErr w:type="spellEnd"/>
+            <w:r>
+              <w:rPr>
+                <w:rFonts w:ascii="Segoe UI" w:hAnsi="Segoe UI" w:cs="Segoe UI"/>
+                <w:color w:val="111111"/>
+                <w:sz w:val="21"/>
+                <w:szCs w:val="21"/>
+                <w:shd w:val="clear" w:color="auto" w:fill="FFFFFF"/>
+              </w:rPr>
+              <w:t>"</w:t>
             </w:r>
           </w:p>
         </w:tc>
@@ -10711,6 +13232,7 @@
         </w:rPr>
         <w:t> operator in C# is used to check the object type and it returns a </w:t>
       </w:r>
+      <w:proofErr w:type="spellStart"/>
       <w:r>
         <w:rPr>
           <w:rFonts w:ascii="Consolas" w:eastAsia="Times New Roman" w:hAnsi="Consolas" w:cs="Courier New"/>
@@ -10720,6 +13242,7 @@
         </w:rPr>
         <w:t>bool</w:t>
       </w:r>
+      <w:proofErr w:type="spellEnd"/>
       <w:r>
         <w:rPr>
           <w:rFonts w:ascii="Segoe UI" w:eastAsia="Times New Roman" w:hAnsi="Segoe UI" w:cs="Segoe UI"/>
@@ -11173,6 +13696,7 @@
                 <w:lang w:val="en-IN" w:eastAsia="en-IN"/>
               </w:rPr>
             </w:pPr>
+            <w:proofErr w:type="spellStart"/>
             <w:r>
               <w:rPr>
                 <w:rFonts w:ascii="Segoe UI" w:eastAsia="Times New Roman" w:hAnsi="Segoe UI" w:cs="Segoe UI"/>
@@ -11185,6 +13709,7 @@
               </w:rPr>
               <w:t>var</w:t>
             </w:r>
+            <w:proofErr w:type="spellEnd"/>
           </w:p>
         </w:tc>
         <w:tc>
@@ -11533,6 +14058,7 @@
               <w:lastRenderedPageBreak/>
               <w:t>e.g., </w:t>
             </w:r>
+            <w:proofErr w:type="spellStart"/>
             <w:r>
               <w:rPr>
                 <w:rFonts w:ascii="Consolas" w:eastAsia="Times New Roman" w:hAnsi="Consolas" w:cs="Courier New"/>
@@ -11540,7 +14066,37 @@
                 <w:bdr w:val="none" w:sz="0" w:space="0" w:color="auto" w:frame="1"/>
                 <w:lang w:val="en-IN" w:eastAsia="en-IN"/>
               </w:rPr>
-              <w:t>var str=”I am a string”;</w:t>
+              <w:t>var</w:t>
+            </w:r>
+            <w:proofErr w:type="spellEnd"/>
+            <w:r>
+              <w:rPr>
+                <w:rFonts w:ascii="Consolas" w:eastAsia="Times New Roman" w:hAnsi="Consolas" w:cs="Courier New"/>
+                <w:color w:val="990000"/>
+                <w:bdr w:val="none" w:sz="0" w:space="0" w:color="auto" w:frame="1"/>
+                <w:lang w:val="en-IN" w:eastAsia="en-IN"/>
+              </w:rPr>
+              <w:t xml:space="preserve"> </w:t>
+            </w:r>
+            <w:proofErr w:type="spellStart"/>
+            <w:r>
+              <w:rPr>
+                <w:rFonts w:ascii="Consolas" w:eastAsia="Times New Roman" w:hAnsi="Consolas" w:cs="Courier New"/>
+                <w:color w:val="990000"/>
+                <w:bdr w:val="none" w:sz="0" w:space="0" w:color="auto" w:frame="1"/>
+                <w:lang w:val="en-IN" w:eastAsia="en-IN"/>
+              </w:rPr>
+              <w:t>str</w:t>
+            </w:r>
+            <w:proofErr w:type="spellEnd"/>
+            <w:r>
+              <w:rPr>
+                <w:rFonts w:ascii="Consolas" w:eastAsia="Times New Roman" w:hAnsi="Consolas" w:cs="Courier New"/>
+                <w:color w:val="990000"/>
+                <w:bdr w:val="none" w:sz="0" w:space="0" w:color="auto" w:frame="1"/>
+                <w:lang w:val="en-IN" w:eastAsia="en-IN"/>
+              </w:rPr>
+              <w:t>=”I am a string”;</w:t>
             </w:r>
           </w:p>
           <w:p>
@@ -11564,6 +14120,7 @@
               </w:rPr>
               <w:t>Looking at the value assigned to the variable </w:t>
             </w:r>
+            <w:proofErr w:type="spellStart"/>
             <w:r>
               <w:rPr>
                 <w:rFonts w:ascii="Consolas" w:eastAsia="Times New Roman" w:hAnsi="Consolas" w:cs="Courier New"/>
@@ -11573,6 +14130,7 @@
               </w:rPr>
               <w:t>str</w:t>
             </w:r>
+            <w:proofErr w:type="spellEnd"/>
             <w:r>
               <w:rPr>
                 <w:rFonts w:ascii="Segoe UI" w:eastAsia="Times New Roman" w:hAnsi="Segoe UI" w:cs="Segoe UI"/>
@@ -11583,6 +14141,7 @@
               </w:rPr>
               <w:t>, the compiler will treat the variable </w:t>
             </w:r>
+            <w:proofErr w:type="spellStart"/>
             <w:r>
               <w:rPr>
                 <w:rFonts w:ascii="Consolas" w:eastAsia="Times New Roman" w:hAnsi="Consolas" w:cs="Courier New"/>
@@ -11592,6 +14151,7 @@
               </w:rPr>
               <w:t>str</w:t>
             </w:r>
+            <w:proofErr w:type="spellEnd"/>
             <w:r>
               <w:rPr>
                 <w:rFonts w:ascii="Segoe UI" w:eastAsia="Times New Roman" w:hAnsi="Segoe UI" w:cs="Segoe UI"/>
@@ -11711,7 +14271,27 @@
                 <w:bdr w:val="none" w:sz="0" w:space="0" w:color="auto" w:frame="1"/>
                 <w:lang w:val="en-IN" w:eastAsia="en-IN"/>
               </w:rPr>
-              <w:t>dynamic str;</w:t>
+              <w:t xml:space="preserve">dynamic </w:t>
+            </w:r>
+            <w:proofErr w:type="spellStart"/>
+            <w:r>
+              <w:rPr>
+                <w:rFonts w:ascii="Consolas" w:eastAsia="Times New Roman" w:hAnsi="Consolas" w:cs="Courier New"/>
+                <w:color w:val="990000"/>
+                <w:bdr w:val="none" w:sz="0" w:space="0" w:color="auto" w:frame="1"/>
+                <w:lang w:val="en-IN" w:eastAsia="en-IN"/>
+              </w:rPr>
+              <w:t>str</w:t>
+            </w:r>
+            <w:proofErr w:type="spellEnd"/>
+            <w:r>
+              <w:rPr>
+                <w:rFonts w:ascii="Consolas" w:eastAsia="Times New Roman" w:hAnsi="Consolas" w:cs="Courier New"/>
+                <w:color w:val="990000"/>
+                <w:bdr w:val="none" w:sz="0" w:space="0" w:color="auto" w:frame="1"/>
+                <w:lang w:val="en-IN" w:eastAsia="en-IN"/>
+              </w:rPr>
+              <w:t>;</w:t>
             </w:r>
             <w:r>
               <w:rPr>
@@ -11735,6 +14315,7 @@
                 <w:lang w:val="en-IN" w:eastAsia="en-IN"/>
               </w:rPr>
             </w:pPr>
+            <w:proofErr w:type="spellStart"/>
             <w:r>
               <w:rPr>
                 <w:rFonts w:ascii="Consolas" w:eastAsia="Times New Roman" w:hAnsi="Consolas" w:cs="Courier New"/>
@@ -11742,7 +14323,17 @@
                 <w:bdr w:val="none" w:sz="0" w:space="0" w:color="auto" w:frame="1"/>
                 <w:lang w:val="en-IN" w:eastAsia="en-IN"/>
               </w:rPr>
-              <w:t>str=”I am a string”;</w:t>
+              <w:t>str</w:t>
+            </w:r>
+            <w:proofErr w:type="spellEnd"/>
+            <w:r>
+              <w:rPr>
+                <w:rFonts w:ascii="Consolas" w:eastAsia="Times New Roman" w:hAnsi="Consolas" w:cs="Courier New"/>
+                <w:color w:val="990000"/>
+                <w:bdr w:val="none" w:sz="0" w:space="0" w:color="auto" w:frame="1"/>
+                <w:lang w:val="en-IN" w:eastAsia="en-IN"/>
+              </w:rPr>
+              <w:t>=”I am a string”;</w:t>
             </w:r>
             <w:r>
               <w:rPr>
@@ -11766,6 +14357,7 @@
                 <w:lang w:val="en-IN" w:eastAsia="en-IN"/>
               </w:rPr>
             </w:pPr>
+            <w:proofErr w:type="spellStart"/>
             <w:r>
               <w:rPr>
                 <w:rFonts w:ascii="Consolas" w:eastAsia="Times New Roman" w:hAnsi="Consolas" w:cs="Courier New"/>
@@ -11773,7 +14365,17 @@
                 <w:bdr w:val="none" w:sz="0" w:space="0" w:color="auto" w:frame="1"/>
                 <w:lang w:val="en-IN" w:eastAsia="en-IN"/>
               </w:rPr>
-              <w:t>str=2;</w:t>
+              <w:t>str</w:t>
+            </w:r>
+            <w:proofErr w:type="spellEnd"/>
+            <w:r>
+              <w:rPr>
+                <w:rFonts w:ascii="Consolas" w:eastAsia="Times New Roman" w:hAnsi="Consolas" w:cs="Courier New"/>
+                <w:color w:val="990000"/>
+                <w:bdr w:val="none" w:sz="0" w:space="0" w:color="auto" w:frame="1"/>
+                <w:lang w:val="en-IN" w:eastAsia="en-IN"/>
+              </w:rPr>
+              <w:t>=2;</w:t>
             </w:r>
             <w:r>
               <w:rPr>
@@ -11977,8 +14579,23 @@
                 <w:bdr w:val="none" w:sz="0" w:space="0" w:color="auto" w:frame="1"/>
                 <w:lang w:val="en-IN" w:eastAsia="en-IN"/>
               </w:rPr>
-              <w:t>Visual Studio shows intellisense</w:t>
-            </w:r>
+              <w:t xml:space="preserve">Visual Studio shows </w:t>
+            </w:r>
+            <w:proofErr w:type="spellStart"/>
+            <w:r>
+              <w:rPr>
+                <w:rFonts w:ascii="Segoe UI" w:eastAsia="Times New Roman" w:hAnsi="Segoe UI" w:cs="Segoe UI"/>
+                <w:b/>
+                <w:bCs/>
+                <w:color w:val="111111"/>
+                <w:sz w:val="21"/>
+                <w:szCs w:val="21"/>
+                <w:bdr w:val="none" w:sz="0" w:space="0" w:color="auto" w:frame="1"/>
+                <w:lang w:val="en-IN" w:eastAsia="en-IN"/>
+              </w:rPr>
+              <w:t>intellisense</w:t>
+            </w:r>
+            <w:proofErr w:type="spellEnd"/>
             <w:r>
               <w:rPr>
                 <w:rFonts w:ascii="Segoe UI" w:eastAsia="Times New Roman" w:hAnsi="Segoe UI" w:cs="Segoe UI"/>
@@ -12021,6 +14638,7 @@
                 <w:lang w:val="en-IN" w:eastAsia="en-IN"/>
               </w:rPr>
             </w:pPr>
+            <w:proofErr w:type="spellStart"/>
             <w:r>
               <w:rPr>
                 <w:rFonts w:ascii="Segoe UI" w:eastAsia="Times New Roman" w:hAnsi="Segoe UI" w:cs="Segoe UI"/>
@@ -12032,7 +14650,21 @@
                 <w:bdr w:val="none" w:sz="0" w:space="0" w:color="auto" w:frame="1"/>
                 <w:lang w:val="en-IN" w:eastAsia="en-IN"/>
               </w:rPr>
-              <w:t>Intellisense is not available</w:t>
+              <w:t>Intellisense</w:t>
+            </w:r>
+            <w:proofErr w:type="spellEnd"/>
+            <w:r>
+              <w:rPr>
+                <w:rFonts w:ascii="Segoe UI" w:eastAsia="Times New Roman" w:hAnsi="Segoe UI" w:cs="Segoe UI"/>
+                <w:b/>
+                <w:bCs/>
+                <w:color w:val="111111"/>
+                <w:sz w:val="21"/>
+                <w:szCs w:val="21"/>
+                <w:bdr w:val="none" w:sz="0" w:space="0" w:color="auto" w:frame="1"/>
+                <w:lang w:val="en-IN" w:eastAsia="en-IN"/>
+              </w:rPr>
+              <w:t xml:space="preserve"> is not available</w:t>
             </w:r>
             <w:r>
               <w:rPr>
@@ -12093,7 +14725,63 @@
                 <w:lang w:val="en-IN" w:eastAsia="en-IN"/>
               </w:rPr>
               <w:br/>
-              <w:t>e.g., var obj1;</w:t>
+              <w:t>e.g., </w:t>
+            </w:r>
+            <w:proofErr w:type="spellStart"/>
+            <w:r>
+              <w:rPr>
+                <w:rFonts w:ascii="Segoe UI" w:eastAsia="Times New Roman" w:hAnsi="Segoe UI" w:cs="Segoe UI"/>
+                <w:b/>
+                <w:bCs/>
+                <w:color w:val="111111"/>
+                <w:sz w:val="21"/>
+                <w:szCs w:val="21"/>
+                <w:bdr w:val="none" w:sz="0" w:space="0" w:color="auto" w:frame="1"/>
+                <w:lang w:val="en-IN" w:eastAsia="en-IN"/>
+              </w:rPr>
+              <w:t>var</w:t>
+            </w:r>
+            <w:proofErr w:type="spellEnd"/>
+            <w:r>
+              <w:rPr>
+                <w:rFonts w:ascii="Segoe UI" w:eastAsia="Times New Roman" w:hAnsi="Segoe UI" w:cs="Segoe UI"/>
+                <w:b/>
+                <w:bCs/>
+                <w:color w:val="111111"/>
+                <w:sz w:val="21"/>
+                <w:szCs w:val="21"/>
+                <w:bdr w:val="none" w:sz="0" w:space="0" w:color="auto" w:frame="1"/>
+                <w:lang w:val="en-IN" w:eastAsia="en-IN"/>
+              </w:rPr>
+              <w:t xml:space="preserve"> </w:t>
+            </w:r>
+            <w:proofErr w:type="spellStart"/>
+            <w:r>
+              <w:rPr>
+                <w:rFonts w:ascii="Segoe UI" w:eastAsia="Times New Roman" w:hAnsi="Segoe UI" w:cs="Segoe UI"/>
+                <w:b/>
+                <w:bCs/>
+                <w:color w:val="111111"/>
+                <w:sz w:val="21"/>
+                <w:szCs w:val="21"/>
+                <w:bdr w:val="none" w:sz="0" w:space="0" w:color="auto" w:frame="1"/>
+                <w:lang w:val="en-IN" w:eastAsia="en-IN"/>
+              </w:rPr>
+              <w:t>obj1</w:t>
+            </w:r>
+            <w:proofErr w:type="spellEnd"/>
+            <w:r>
+              <w:rPr>
+                <w:rFonts w:ascii="Segoe UI" w:eastAsia="Times New Roman" w:hAnsi="Segoe UI" w:cs="Segoe UI"/>
+                <w:b/>
+                <w:bCs/>
+                <w:color w:val="111111"/>
+                <w:sz w:val="21"/>
+                <w:szCs w:val="21"/>
+                <w:bdr w:val="none" w:sz="0" w:space="0" w:color="auto" w:frame="1"/>
+                <w:lang w:val="en-IN" w:eastAsia="en-IN"/>
+              </w:rPr>
+              <w:t>;</w:t>
             </w:r>
           </w:p>
           <w:p>
@@ -12169,7 +14857,35 @@
                 <w:bdr w:val="none" w:sz="0" w:space="0" w:color="auto" w:frame="1"/>
                 <w:lang w:val="en-IN" w:eastAsia="en-IN"/>
               </w:rPr>
-              <w:t>e.g., dynamic obj1; </w:t>
+              <w:t xml:space="preserve">e.g., dynamic </w:t>
+            </w:r>
+            <w:proofErr w:type="spellStart"/>
+            <w:r>
+              <w:rPr>
+                <w:rFonts w:ascii="Segoe UI" w:eastAsia="Times New Roman" w:hAnsi="Segoe UI" w:cs="Segoe UI"/>
+                <w:b/>
+                <w:bCs/>
+                <w:color w:val="111111"/>
+                <w:sz w:val="21"/>
+                <w:szCs w:val="21"/>
+                <w:bdr w:val="none" w:sz="0" w:space="0" w:color="auto" w:frame="1"/>
+                <w:lang w:val="en-IN" w:eastAsia="en-IN"/>
+              </w:rPr>
+              <w:t>obj1</w:t>
+            </w:r>
+            <w:proofErr w:type="spellEnd"/>
+            <w:r>
+              <w:rPr>
+                <w:rFonts w:ascii="Segoe UI" w:eastAsia="Times New Roman" w:hAnsi="Segoe UI" w:cs="Segoe UI"/>
+                <w:b/>
+                <w:bCs/>
+                <w:color w:val="111111"/>
+                <w:sz w:val="21"/>
+                <w:szCs w:val="21"/>
+                <w:bdr w:val="none" w:sz="0" w:space="0" w:color="auto" w:frame="1"/>
+                <w:lang w:val="en-IN" w:eastAsia="en-IN"/>
+              </w:rPr>
+              <w:t>; </w:t>
             </w:r>
           </w:p>
           <w:p>
@@ -12247,7 +14963,63 @@
                 <w:bdr w:val="none" w:sz="0" w:space="0" w:color="auto" w:frame="1"/>
                 <w:lang w:val="en-IN" w:eastAsia="en-IN"/>
               </w:rPr>
-              <w:t>e.g. var obj1=1;</w:t>
+              <w:t>e.g. </w:t>
+            </w:r>
+            <w:proofErr w:type="spellStart"/>
+            <w:r>
+              <w:rPr>
+                <w:rFonts w:ascii="Segoe UI" w:eastAsia="Times New Roman" w:hAnsi="Segoe UI" w:cs="Segoe UI"/>
+                <w:b/>
+                <w:bCs/>
+                <w:color w:val="111111"/>
+                <w:sz w:val="21"/>
+                <w:szCs w:val="21"/>
+                <w:bdr w:val="none" w:sz="0" w:space="0" w:color="auto" w:frame="1"/>
+                <w:lang w:val="en-IN" w:eastAsia="en-IN"/>
+              </w:rPr>
+              <w:t>var</w:t>
+            </w:r>
+            <w:proofErr w:type="spellEnd"/>
+            <w:r>
+              <w:rPr>
+                <w:rFonts w:ascii="Segoe UI" w:eastAsia="Times New Roman" w:hAnsi="Segoe UI" w:cs="Segoe UI"/>
+                <w:b/>
+                <w:bCs/>
+                <w:color w:val="111111"/>
+                <w:sz w:val="21"/>
+                <w:szCs w:val="21"/>
+                <w:bdr w:val="none" w:sz="0" w:space="0" w:color="auto" w:frame="1"/>
+                <w:lang w:val="en-IN" w:eastAsia="en-IN"/>
+              </w:rPr>
+              <w:t xml:space="preserve"> </w:t>
+            </w:r>
+            <w:proofErr w:type="spellStart"/>
+            <w:r>
+              <w:rPr>
+                <w:rFonts w:ascii="Segoe UI" w:eastAsia="Times New Roman" w:hAnsi="Segoe UI" w:cs="Segoe UI"/>
+                <w:b/>
+                <w:bCs/>
+                <w:color w:val="111111"/>
+                <w:sz w:val="21"/>
+                <w:szCs w:val="21"/>
+                <w:bdr w:val="none" w:sz="0" w:space="0" w:color="auto" w:frame="1"/>
+                <w:lang w:val="en-IN" w:eastAsia="en-IN"/>
+              </w:rPr>
+              <w:t>obj1</w:t>
+            </w:r>
+            <w:proofErr w:type="spellEnd"/>
+            <w:r>
+              <w:rPr>
+                <w:rFonts w:ascii="Segoe UI" w:eastAsia="Times New Roman" w:hAnsi="Segoe UI" w:cs="Segoe UI"/>
+                <w:b/>
+                <w:bCs/>
+                <w:color w:val="111111"/>
+                <w:sz w:val="21"/>
+                <w:szCs w:val="21"/>
+                <w:bdr w:val="none" w:sz="0" w:space="0" w:color="auto" w:frame="1"/>
+                <w:lang w:val="en-IN" w:eastAsia="en-IN"/>
+              </w:rPr>
+              <w:t>=1;</w:t>
             </w:r>
           </w:p>
           <w:p>
@@ -12292,6 +15064,7 @@
                 <w:lang w:val="en-IN" w:eastAsia="en-IN"/>
               </w:rPr>
             </w:pPr>
+            <w:proofErr w:type="spellStart"/>
             <w:r>
               <w:rPr>
                 <w:rFonts w:ascii="Segoe UI" w:eastAsia="Times New Roman" w:hAnsi="Segoe UI" w:cs="Segoe UI"/>
@@ -12303,7 +15076,49 @@
                 <w:bdr w:val="none" w:sz="0" w:space="0" w:color="auto" w:frame="1"/>
                 <w:lang w:val="en-IN" w:eastAsia="en-IN"/>
               </w:rPr>
-              <w:t>var obj1=” I am a string”;</w:t>
+              <w:t>var</w:t>
+            </w:r>
+            <w:proofErr w:type="spellEnd"/>
+            <w:r>
+              <w:rPr>
+                <w:rFonts w:ascii="Segoe UI" w:eastAsia="Times New Roman" w:hAnsi="Segoe UI" w:cs="Segoe UI"/>
+                <w:b/>
+                <w:bCs/>
+                <w:color w:val="111111"/>
+                <w:sz w:val="21"/>
+                <w:szCs w:val="21"/>
+                <w:bdr w:val="none" w:sz="0" w:space="0" w:color="auto" w:frame="1"/>
+                <w:lang w:val="en-IN" w:eastAsia="en-IN"/>
+              </w:rPr>
+              <w:t xml:space="preserve"> </w:t>
+            </w:r>
+            <w:proofErr w:type="spellStart"/>
+            <w:r>
+              <w:rPr>
+                <w:rFonts w:ascii="Segoe UI" w:eastAsia="Times New Roman" w:hAnsi="Segoe UI" w:cs="Segoe UI"/>
+                <w:b/>
+                <w:bCs/>
+                <w:color w:val="111111"/>
+                <w:sz w:val="21"/>
+                <w:szCs w:val="21"/>
+                <w:bdr w:val="none" w:sz="0" w:space="0" w:color="auto" w:frame="1"/>
+                <w:lang w:val="en-IN" w:eastAsia="en-IN"/>
+              </w:rPr>
+              <w:t>obj1</w:t>
+            </w:r>
+            <w:proofErr w:type="spellEnd"/>
+            <w:r>
+              <w:rPr>
+                <w:rFonts w:ascii="Segoe UI" w:eastAsia="Times New Roman" w:hAnsi="Segoe UI" w:cs="Segoe UI"/>
+                <w:b/>
+                <w:bCs/>
+                <w:color w:val="111111"/>
+                <w:sz w:val="21"/>
+                <w:szCs w:val="21"/>
+                <w:bdr w:val="none" w:sz="0" w:space="0" w:color="auto" w:frame="1"/>
+                <w:lang w:val="en-IN" w:eastAsia="en-IN"/>
+              </w:rPr>
+              <w:t>=” I am a string”;</w:t>
             </w:r>
           </w:p>
           <w:p>
@@ -12331,7 +15146,63 @@
                 <w:bdr w:val="none" w:sz="0" w:space="0" w:color="auto" w:frame="1"/>
                 <w:lang w:val="en-IN" w:eastAsia="en-IN"/>
               </w:rPr>
-              <w:t>will throw error since the compiler has already decided that the type of obj1 is System.Int32 when the value 1 was assigned to it. Now assigning a string value to it violates the type safety.</w:t>
+              <w:t xml:space="preserve">will throw error since the compiler has already decided that the type of </w:t>
+            </w:r>
+            <w:proofErr w:type="spellStart"/>
+            <w:r>
+              <w:rPr>
+                <w:rFonts w:ascii="Segoe UI" w:eastAsia="Times New Roman" w:hAnsi="Segoe UI" w:cs="Segoe UI"/>
+                <w:b/>
+                <w:bCs/>
+                <w:color w:val="111111"/>
+                <w:sz w:val="21"/>
+                <w:szCs w:val="21"/>
+                <w:bdr w:val="none" w:sz="0" w:space="0" w:color="auto" w:frame="1"/>
+                <w:lang w:val="en-IN" w:eastAsia="en-IN"/>
+              </w:rPr>
+              <w:t>obj1</w:t>
+            </w:r>
+            <w:proofErr w:type="spellEnd"/>
+            <w:r>
+              <w:rPr>
+                <w:rFonts w:ascii="Segoe UI" w:eastAsia="Times New Roman" w:hAnsi="Segoe UI" w:cs="Segoe UI"/>
+                <w:b/>
+                <w:bCs/>
+                <w:color w:val="111111"/>
+                <w:sz w:val="21"/>
+                <w:szCs w:val="21"/>
+                <w:bdr w:val="none" w:sz="0" w:space="0" w:color="auto" w:frame="1"/>
+                <w:lang w:val="en-IN" w:eastAsia="en-IN"/>
+              </w:rPr>
+              <w:t xml:space="preserve"> is </w:t>
+            </w:r>
+            <w:proofErr w:type="spellStart"/>
+            <w:r>
+              <w:rPr>
+                <w:rFonts w:ascii="Segoe UI" w:eastAsia="Times New Roman" w:hAnsi="Segoe UI" w:cs="Segoe UI"/>
+                <w:b/>
+                <w:bCs/>
+                <w:color w:val="111111"/>
+                <w:sz w:val="21"/>
+                <w:szCs w:val="21"/>
+                <w:bdr w:val="none" w:sz="0" w:space="0" w:color="auto" w:frame="1"/>
+                <w:lang w:val="en-IN" w:eastAsia="en-IN"/>
+              </w:rPr>
+              <w:t>System.Int32</w:t>
+            </w:r>
+            <w:proofErr w:type="spellEnd"/>
+            <w:r>
+              <w:rPr>
+                <w:rFonts w:ascii="Segoe UI" w:eastAsia="Times New Roman" w:hAnsi="Segoe UI" w:cs="Segoe UI"/>
+                <w:b/>
+                <w:bCs/>
+                <w:color w:val="111111"/>
+                <w:sz w:val="21"/>
+                <w:szCs w:val="21"/>
+                <w:bdr w:val="none" w:sz="0" w:space="0" w:color="auto" w:frame="1"/>
+                <w:lang w:val="en-IN" w:eastAsia="en-IN"/>
+              </w:rPr>
+              <w:t xml:space="preserve"> when the value 1 was assigned to it. Now assigning a string value to it violates the type safety.</w:t>
             </w:r>
           </w:p>
         </w:tc>
@@ -12379,7 +15250,35 @@
                 <w:bdr w:val="none" w:sz="0" w:space="0" w:color="auto" w:frame="1"/>
                 <w:lang w:val="en-IN" w:eastAsia="en-IN"/>
               </w:rPr>
-              <w:t>e.g. dynamic obj1=1;</w:t>
+              <w:t xml:space="preserve">e.g. dynamic </w:t>
+            </w:r>
+            <w:proofErr w:type="spellStart"/>
+            <w:r>
+              <w:rPr>
+                <w:rFonts w:ascii="Segoe UI" w:eastAsia="Times New Roman" w:hAnsi="Segoe UI" w:cs="Segoe UI"/>
+                <w:b/>
+                <w:bCs/>
+                <w:color w:val="111111"/>
+                <w:sz w:val="21"/>
+                <w:szCs w:val="21"/>
+                <w:bdr w:val="none" w:sz="0" w:space="0" w:color="auto" w:frame="1"/>
+                <w:lang w:val="en-IN" w:eastAsia="en-IN"/>
+              </w:rPr>
+              <w:t>obj1</w:t>
+            </w:r>
+            <w:proofErr w:type="spellEnd"/>
+            <w:r>
+              <w:rPr>
+                <w:rFonts w:ascii="Segoe UI" w:eastAsia="Times New Roman" w:hAnsi="Segoe UI" w:cs="Segoe UI"/>
+                <w:b/>
+                <w:bCs/>
+                <w:color w:val="111111"/>
+                <w:sz w:val="21"/>
+                <w:szCs w:val="21"/>
+                <w:bdr w:val="none" w:sz="0" w:space="0" w:color="auto" w:frame="1"/>
+                <w:lang w:val="en-IN" w:eastAsia="en-IN"/>
+              </w:rPr>
+              <w:t>=1;</w:t>
             </w:r>
           </w:p>
           <w:p>
@@ -12435,7 +15334,35 @@
                 <w:bdr w:val="none" w:sz="0" w:space="0" w:color="auto" w:frame="1"/>
                 <w:lang w:val="en-IN" w:eastAsia="en-IN"/>
               </w:rPr>
-              <w:t>dynamic obj1=” I am a string”; </w:t>
+              <w:t xml:space="preserve">dynamic </w:t>
+            </w:r>
+            <w:proofErr w:type="spellStart"/>
+            <w:r>
+              <w:rPr>
+                <w:rFonts w:ascii="Segoe UI" w:eastAsia="Times New Roman" w:hAnsi="Segoe UI" w:cs="Segoe UI"/>
+                <w:b/>
+                <w:bCs/>
+                <w:color w:val="111111"/>
+                <w:sz w:val="21"/>
+                <w:szCs w:val="21"/>
+                <w:bdr w:val="none" w:sz="0" w:space="0" w:color="auto" w:frame="1"/>
+                <w:lang w:val="en-IN" w:eastAsia="en-IN"/>
+              </w:rPr>
+              <w:t>obj1</w:t>
+            </w:r>
+            <w:proofErr w:type="spellEnd"/>
+            <w:r>
+              <w:rPr>
+                <w:rFonts w:ascii="Segoe UI" w:eastAsia="Times New Roman" w:hAnsi="Segoe UI" w:cs="Segoe UI"/>
+                <w:b/>
+                <w:bCs/>
+                <w:color w:val="111111"/>
+                <w:sz w:val="21"/>
+                <w:szCs w:val="21"/>
+                <w:bdr w:val="none" w:sz="0" w:space="0" w:color="auto" w:frame="1"/>
+                <w:lang w:val="en-IN" w:eastAsia="en-IN"/>
+              </w:rPr>
+              <w:t>=” I am a string”; </w:t>
             </w:r>
           </w:p>
           <w:p>
@@ -12463,7 +15390,63 @@
                 <w:bdr w:val="none" w:sz="0" w:space="0" w:color="auto" w:frame="1"/>
                 <w:lang w:val="en-IN" w:eastAsia="en-IN"/>
               </w:rPr>
-              <w:t>will compile and run since the compiler creates the type for obj1 as System.Int32 and then recreates the type as string when the value “I am a string” was assigned to it.</w:t>
+              <w:t xml:space="preserve">will compile and run since the compiler creates the type for </w:t>
+            </w:r>
+            <w:proofErr w:type="spellStart"/>
+            <w:r>
+              <w:rPr>
+                <w:rFonts w:ascii="Segoe UI" w:eastAsia="Times New Roman" w:hAnsi="Segoe UI" w:cs="Segoe UI"/>
+                <w:b/>
+                <w:bCs/>
+                <w:color w:val="111111"/>
+                <w:sz w:val="21"/>
+                <w:szCs w:val="21"/>
+                <w:bdr w:val="none" w:sz="0" w:space="0" w:color="auto" w:frame="1"/>
+                <w:lang w:val="en-IN" w:eastAsia="en-IN"/>
+              </w:rPr>
+              <w:t>obj1</w:t>
+            </w:r>
+            <w:proofErr w:type="spellEnd"/>
+            <w:r>
+              <w:rPr>
+                <w:rFonts w:ascii="Segoe UI" w:eastAsia="Times New Roman" w:hAnsi="Segoe UI" w:cs="Segoe UI"/>
+                <w:b/>
+                <w:bCs/>
+                <w:color w:val="111111"/>
+                <w:sz w:val="21"/>
+                <w:szCs w:val="21"/>
+                <w:bdr w:val="none" w:sz="0" w:space="0" w:color="auto" w:frame="1"/>
+                <w:lang w:val="en-IN" w:eastAsia="en-IN"/>
+              </w:rPr>
+              <w:t xml:space="preserve"> as </w:t>
+            </w:r>
+            <w:proofErr w:type="spellStart"/>
+            <w:r>
+              <w:rPr>
+                <w:rFonts w:ascii="Segoe UI" w:eastAsia="Times New Roman" w:hAnsi="Segoe UI" w:cs="Segoe UI"/>
+                <w:b/>
+                <w:bCs/>
+                <w:color w:val="111111"/>
+                <w:sz w:val="21"/>
+                <w:szCs w:val="21"/>
+                <w:bdr w:val="none" w:sz="0" w:space="0" w:color="auto" w:frame="1"/>
+                <w:lang w:val="en-IN" w:eastAsia="en-IN"/>
+              </w:rPr>
+              <w:t>System.Int32</w:t>
+            </w:r>
+            <w:proofErr w:type="spellEnd"/>
+            <w:r>
+              <w:rPr>
+                <w:rFonts w:ascii="Segoe UI" w:eastAsia="Times New Roman" w:hAnsi="Segoe UI" w:cs="Segoe UI"/>
+                <w:b/>
+                <w:bCs/>
+                <w:color w:val="111111"/>
+                <w:sz w:val="21"/>
+                <w:szCs w:val="21"/>
+                <w:bdr w:val="none" w:sz="0" w:space="0" w:color="auto" w:frame="1"/>
+                <w:lang w:val="en-IN" w:eastAsia="en-IN"/>
+              </w:rPr>
+              <w:t xml:space="preserve"> and then recreates the type as string when the value “I am a string” was assigned to it.</w:t>
             </w:r>
           </w:p>
           <w:p>
@@ -12571,6 +15554,7 @@
                 <w:lang w:val="en-IN" w:eastAsia="en-IN"/>
               </w:rPr>
             </w:pPr>
+            <w:proofErr w:type="spellStart"/>
             <w:r>
               <w:rPr>
                 <w:rFonts w:ascii="Times New Roman" w:eastAsia="Times New Roman" w:hAnsi="Times New Roman" w:cs="Times New Roman"/>
@@ -12580,7 +15564,19 @@
                 <w:szCs w:val="24"/>
                 <w:lang w:val="en-IN" w:eastAsia="en-IN"/>
               </w:rPr>
-              <w:t>System.Array.CopyTo()</w:t>
+              <w:t>System.Array.CopyTo</w:t>
+            </w:r>
+            <w:proofErr w:type="spellEnd"/>
+            <w:r>
+              <w:rPr>
+                <w:rFonts w:ascii="Times New Roman" w:eastAsia="Times New Roman" w:hAnsi="Times New Roman" w:cs="Times New Roman"/>
+                <w:b/>
+                <w:bCs/>
+                <w:sz w:val="24"/>
+                <w:szCs w:val="24"/>
+                <w:lang w:val="en-IN" w:eastAsia="en-IN"/>
+              </w:rPr>
+              <w:t>()</w:t>
             </w:r>
           </w:p>
         </w:tc>
@@ -12611,6 +15607,7 @@
                 <w:lang w:val="en-IN" w:eastAsia="en-IN"/>
               </w:rPr>
             </w:pPr>
+            <w:proofErr w:type="spellStart"/>
             <w:r>
               <w:rPr>
                 <w:rFonts w:ascii="Times New Roman" w:eastAsia="Times New Roman" w:hAnsi="Times New Roman" w:cs="Times New Roman"/>
@@ -12620,7 +15617,19 @@
                 <w:szCs w:val="24"/>
                 <w:lang w:val="en-IN" w:eastAsia="en-IN"/>
               </w:rPr>
-              <w:t>System.Array.Clone()</w:t>
+              <w:t>System.Array.Clone</w:t>
+            </w:r>
+            <w:proofErr w:type="spellEnd"/>
+            <w:r>
+              <w:rPr>
+                <w:rFonts w:ascii="Times New Roman" w:eastAsia="Times New Roman" w:hAnsi="Times New Roman" w:cs="Times New Roman"/>
+                <w:b/>
+                <w:bCs/>
+                <w:sz w:val="24"/>
+                <w:szCs w:val="24"/>
+                <w:lang w:val="en-IN" w:eastAsia="en-IN"/>
+              </w:rPr>
+              <w:t>()</w:t>
             </w:r>
           </w:p>
         </w:tc>
@@ -12964,6 +15973,7 @@
                 <w:lang w:val="en-IN" w:eastAsia="en-IN"/>
               </w:rPr>
             </w:pPr>
+            <w:proofErr w:type="spellStart"/>
             <w:r>
               <w:rPr>
                 <w:rFonts w:ascii="Segoe UI" w:eastAsia="Times New Roman" w:hAnsi="Segoe UI" w:cs="Segoe UI"/>
@@ -12977,6 +15987,7 @@
               </w:rPr>
               <w:t>IEnumerable</w:t>
             </w:r>
+            <w:proofErr w:type="spellEnd"/>
           </w:p>
         </w:tc>
         <w:tc>
@@ -13011,6 +16022,7 @@
                 <w:lang w:val="en-IN" w:eastAsia="en-IN"/>
               </w:rPr>
             </w:pPr>
+            <w:proofErr w:type="spellStart"/>
             <w:r>
               <w:rPr>
                 <w:rFonts w:ascii="Segoe UI" w:eastAsia="Times New Roman" w:hAnsi="Segoe UI" w:cs="Segoe UI"/>
@@ -13024,6 +16036,7 @@
               </w:rPr>
               <w:t>IQueryable</w:t>
             </w:r>
+            <w:proofErr w:type="spellEnd"/>
           </w:p>
         </w:tc>
       </w:tr>
@@ -13106,6 +16119,7 @@
                 <w:lang w:val="en-IN" w:eastAsia="en-IN"/>
               </w:rPr>
             </w:pPr>
+            <w:proofErr w:type="spellStart"/>
             <w:r>
               <w:rPr>
                 <w:rFonts w:ascii="Consolas" w:eastAsia="Times New Roman" w:hAnsi="Consolas" w:cs="Courier New"/>
@@ -13115,6 +16129,7 @@
               </w:rPr>
               <w:t>System.Collections</w:t>
             </w:r>
+            <w:proofErr w:type="spellEnd"/>
             <w:r>
               <w:rPr>
                 <w:rFonts w:ascii="Segoe UI" w:eastAsia="Times New Roman" w:hAnsi="Segoe UI" w:cs="Segoe UI"/>
@@ -13157,6 +16172,7 @@
                 <w:lang w:val="en-IN" w:eastAsia="en-IN"/>
               </w:rPr>
             </w:pPr>
+            <w:proofErr w:type="spellStart"/>
             <w:r>
               <w:rPr>
                 <w:rFonts w:ascii="Consolas" w:eastAsia="Times New Roman" w:hAnsi="Consolas" w:cs="Courier New"/>
@@ -13166,6 +16182,7 @@
               </w:rPr>
               <w:t>System.Linq</w:t>
             </w:r>
+            <w:proofErr w:type="spellEnd"/>
             <w:r>
               <w:rPr>
                 <w:rFonts w:ascii="Segoe UI" w:eastAsia="Times New Roman" w:hAnsi="Segoe UI" w:cs="Segoe UI"/>
@@ -13310,6 +16327,7 @@
               </w:rPr>
               <w:t>Derives from </w:t>
             </w:r>
+            <w:proofErr w:type="spellStart"/>
             <w:r>
               <w:rPr>
                 <w:rFonts w:ascii="Consolas" w:eastAsia="Times New Roman" w:hAnsi="Consolas" w:cs="Courier New"/>
@@ -13319,6 +16337,7 @@
               </w:rPr>
               <w:t>IEnumerable</w:t>
             </w:r>
+            <w:proofErr w:type="spellEnd"/>
           </w:p>
         </w:tc>
       </w:tr>
@@ -13356,7 +16375,7 @@
                 <w:lang w:val="en-IN" w:eastAsia="en-IN"/>
               </w:rPr>
             </w:pPr>
-            <w:hyperlink r:id="rId36" w:tgtFrame="_blank" w:tooltip="Deferred Execution" w:history="1">
+            <w:hyperlink r:id="rId32" w:tgtFrame="_blank" w:tooltip="Deferred Execution" w:history="1">
               <w:r>
                 <w:rPr>
                   <w:rFonts w:ascii="Segoe UI" w:eastAsia="Times New Roman" w:hAnsi="Segoe UI" w:cs="Segoe UI"/>
@@ -13492,7 +16511,7 @@
                 <w:lang w:val="en-IN" w:eastAsia="en-IN"/>
               </w:rPr>
             </w:pPr>
-            <w:hyperlink r:id="rId37" w:tgtFrame="_blank" w:tooltip="Lazy Loading" w:history="1">
+            <w:hyperlink r:id="rId33" w:tgtFrame="_blank" w:tooltip="Lazy Loading" w:history="1">
               <w:r>
                 <w:rPr>
                   <w:rFonts w:ascii="Segoe UI" w:eastAsia="Times New Roman" w:hAnsi="Segoe UI" w:cs="Segoe UI"/>
@@ -13683,6 +16702,7 @@
               </w:rPr>
               <w:t>While querying data from database, </w:t>
             </w:r>
+            <w:proofErr w:type="spellStart"/>
             <w:r>
               <w:rPr>
                 <w:rFonts w:ascii="Consolas" w:eastAsia="Times New Roman" w:hAnsi="Consolas" w:cs="Courier New"/>
@@ -13692,6 +16712,7 @@
               </w:rPr>
               <w:t>IEnumerable</w:t>
             </w:r>
+            <w:proofErr w:type="spellEnd"/>
             <w:r>
               <w:rPr>
                 <w:rFonts w:ascii="Segoe UI" w:eastAsia="Times New Roman" w:hAnsi="Segoe UI" w:cs="Segoe UI"/>
@@ -13763,6 +16784,7 @@
               </w:rPr>
               <w:t>While querying data from database, </w:t>
             </w:r>
+            <w:proofErr w:type="spellStart"/>
             <w:r>
               <w:rPr>
                 <w:rFonts w:ascii="Consolas" w:eastAsia="Times New Roman" w:hAnsi="Consolas" w:cs="Courier New"/>
@@ -13772,6 +16794,7 @@
               </w:rPr>
               <w:t>IQueryable</w:t>
             </w:r>
+            <w:proofErr w:type="spellEnd"/>
             <w:r>
               <w:rPr>
                 <w:rFonts w:ascii="Segoe UI" w:eastAsia="Times New Roman" w:hAnsi="Segoe UI" w:cs="Segoe UI"/>
@@ -14069,6 +17092,7 @@
               </w:rPr>
               <w:t>Supports using </w:t>
             </w:r>
+            <w:proofErr w:type="spellStart"/>
             <w:r>
               <w:rPr>
                 <w:rFonts w:ascii="Consolas" w:eastAsia="Times New Roman" w:hAnsi="Consolas" w:cs="Courier New"/>
@@ -14078,6 +17102,7 @@
               </w:rPr>
               <w:t>CreateQuery</w:t>
             </w:r>
+            <w:proofErr w:type="spellEnd"/>
             <w:r>
               <w:rPr>
                 <w:rFonts w:ascii="Segoe UI" w:eastAsia="Times New Roman" w:hAnsi="Segoe UI" w:cs="Segoe UI"/>
@@ -14088,6 +17113,7 @@
               </w:rPr>
               <w:t> and </w:t>
             </w:r>
+            <w:proofErr w:type="spellStart"/>
             <w:r>
               <w:rPr>
                 <w:rFonts w:ascii="Consolas" w:eastAsia="Times New Roman" w:hAnsi="Consolas" w:cs="Courier New"/>
@@ -14107,6 +17133,7 @@
               </w:rPr>
               <w:t>methods</w:t>
             </w:r>
+            <w:proofErr w:type="spellEnd"/>
           </w:p>
         </w:tc>
       </w:tr>
@@ -14222,6 +17249,7 @@
               </w:rPr>
               <w:t>Extension methods supported in </w:t>
             </w:r>
+            <w:proofErr w:type="spellStart"/>
             <w:r>
               <w:rPr>
                 <w:rFonts w:ascii="Consolas" w:eastAsia="Times New Roman" w:hAnsi="Consolas" w:cs="Courier New"/>
@@ -14231,6 +17259,7 @@
               </w:rPr>
               <w:t>IEnumerable</w:t>
             </w:r>
+            <w:proofErr w:type="spellEnd"/>
             <w:r>
               <w:rPr>
                 <w:rFonts w:ascii="Segoe UI" w:eastAsia="Times New Roman" w:hAnsi="Segoe UI" w:cs="Segoe UI"/>
@@ -14283,6 +17312,7 @@
               </w:rPr>
               <w:t>Extension methods supported in </w:t>
             </w:r>
+            <w:proofErr w:type="spellStart"/>
             <w:r>
               <w:rPr>
                 <w:rFonts w:ascii="Consolas" w:eastAsia="Times New Roman" w:hAnsi="Consolas" w:cs="Courier New"/>
@@ -14292,6 +17322,7 @@
               </w:rPr>
               <w:t>IEnumerable</w:t>
             </w:r>
+            <w:proofErr w:type="spellEnd"/>
             <w:r>
               <w:rPr>
                 <w:rFonts w:ascii="Segoe UI" w:eastAsia="Times New Roman" w:hAnsi="Segoe UI" w:cs="Segoe UI"/>
@@ -14612,6 +17643,583 @@
         </w:tc>
       </w:tr>
     </w:tbl>
+    <w:p/>
+    <w:p/>
+    <w:tbl>
+      <w:tblPr>
+        <w:tblW w:w="9758" w:type="dxa"/>
+        <w:tblInd w:w="-108" w:type="dxa"/>
+        <w:tblBorders>
+          <w:top w:val="nil"/>
+          <w:left w:val="nil"/>
+          <w:bottom w:val="nil"/>
+          <w:right w:val="nil"/>
+        </w:tblBorders>
+        <w:tblLayout w:type="fixed"/>
+        <w:tblLook w:val="0000" w:firstRow="0" w:lastRow="0" w:firstColumn="0" w:lastColumn="0" w:noHBand="0" w:noVBand="0"/>
+      </w:tblPr>
+      <w:tblGrid>
+        <w:gridCol w:w="4879"/>
+        <w:gridCol w:w="4879"/>
+      </w:tblGrid>
+      <w:tr>
+        <w:tblPrEx>
+          <w:tblCellMar>
+            <w:top w:w="0" w:type="dxa"/>
+            <w:bottom w:w="0" w:type="dxa"/>
+          </w:tblCellMar>
+        </w:tblPrEx>
+        <w:trPr>
+          <w:trHeight w:val="110"/>
+        </w:trPr>
+        <w:tc>
+          <w:tcPr>
+            <w:tcW w:w="4879" w:type="dxa"/>
+          </w:tcPr>
+          <w:p>
+            <w:pPr>
+              <w:rPr>
+                <w:lang w:val="en-IN"/>
+              </w:rPr>
+            </w:pPr>
+            <w:proofErr w:type="spellStart"/>
+            <w:r>
+              <w:rPr>
+                <w:b/>
+                <w:bCs/>
+                <w:lang w:val="en-IN"/>
+              </w:rPr>
+              <w:t>var</w:t>
+            </w:r>
+            <w:proofErr w:type="spellEnd"/>
+            <w:r>
+              <w:rPr>
+                <w:b/>
+                <w:bCs/>
+                <w:lang w:val="en-IN"/>
+              </w:rPr>
+              <w:t xml:space="preserve"> </w:t>
+            </w:r>
+          </w:p>
+        </w:tc>
+        <w:tc>
+          <w:tcPr>
+            <w:tcW w:w="4879" w:type="dxa"/>
+          </w:tcPr>
+          <w:p>
+            <w:pPr>
+              <w:rPr>
+                <w:lang w:val="en-IN"/>
+              </w:rPr>
+            </w:pPr>
+            <w:proofErr w:type="spellStart"/>
+            <w:r>
+              <w:rPr>
+                <w:b/>
+                <w:bCs/>
+                <w:lang w:val="en-IN"/>
+              </w:rPr>
+              <w:t>IEnumerable</w:t>
+            </w:r>
+            <w:proofErr w:type="spellEnd"/>
+            <w:r>
+              <w:rPr>
+                <w:b/>
+                <w:bCs/>
+                <w:lang w:val="en-IN"/>
+              </w:rPr>
+              <w:t xml:space="preserve"> </w:t>
+            </w:r>
+          </w:p>
+        </w:tc>
+      </w:tr>
+      <w:tr>
+        <w:tblPrEx>
+          <w:tblCellMar>
+            <w:top w:w="0" w:type="dxa"/>
+            <w:bottom w:w="0" w:type="dxa"/>
+          </w:tblCellMar>
+        </w:tblPrEx>
+        <w:trPr>
+          <w:trHeight w:val="250"/>
+        </w:trPr>
+        <w:tc>
+          <w:tcPr>
+            <w:tcW w:w="4879" w:type="dxa"/>
+          </w:tcPr>
+          <w:p>
+            <w:pPr>
+              <w:rPr>
+                <w:lang w:val="en-IN"/>
+              </w:rPr>
+            </w:pPr>
+            <w:r>
+              <w:rPr>
+                <w:lang w:val="en-IN"/>
+              </w:rPr>
+              <w:t xml:space="preserve">Use </w:t>
+            </w:r>
+            <w:proofErr w:type="spellStart"/>
+            <w:r>
+              <w:rPr>
+                <w:lang w:val="en-IN"/>
+              </w:rPr>
+              <w:t>var</w:t>
+            </w:r>
+            <w:proofErr w:type="spellEnd"/>
+            <w:r>
+              <w:rPr>
+                <w:lang w:val="en-IN"/>
+              </w:rPr>
+              <w:t xml:space="preserve"> type when you want to make a "custom" type on the fly. </w:t>
+            </w:r>
+          </w:p>
+        </w:tc>
+        <w:tc>
+          <w:tcPr>
+            <w:tcW w:w="4879" w:type="dxa"/>
+          </w:tcPr>
+          <w:p>
+            <w:pPr>
+              <w:rPr>
+                <w:lang w:val="en-IN"/>
+              </w:rPr>
+            </w:pPr>
+            <w:r>
+              <w:rPr>
+                <w:lang w:val="en-IN"/>
+              </w:rPr>
+              <w:t xml:space="preserve">Use </w:t>
+            </w:r>
+            <w:proofErr w:type="spellStart"/>
+            <w:r>
+              <w:rPr>
+                <w:lang w:val="en-IN"/>
+              </w:rPr>
+              <w:t>IEnumerable</w:t>
+            </w:r>
+            <w:proofErr w:type="spellEnd"/>
+            <w:r>
+              <w:rPr>
+                <w:lang w:val="en-IN"/>
+              </w:rPr>
+              <w:t xml:space="preserve"> when you already know the type of query result. </w:t>
+            </w:r>
+          </w:p>
+        </w:tc>
+      </w:tr>
+      <w:tr>
+        <w:tblPrEx>
+          <w:tblCellMar>
+            <w:top w:w="0" w:type="dxa"/>
+            <w:bottom w:w="0" w:type="dxa"/>
+          </w:tblCellMar>
+        </w:tblPrEx>
+        <w:trPr>
+          <w:trHeight w:val="384"/>
+        </w:trPr>
+        <w:tc>
+          <w:tcPr>
+            <w:tcW w:w="4879" w:type="dxa"/>
+          </w:tcPr>
+          <w:p>
+            <w:pPr>
+              <w:rPr>
+                <w:lang w:val="en-IN"/>
+              </w:rPr>
+            </w:pPr>
+            <w:proofErr w:type="spellStart"/>
+            <w:r>
+              <w:rPr>
+                <w:lang w:val="en-IN"/>
+              </w:rPr>
+              <w:t>var</w:t>
+            </w:r>
+            <w:proofErr w:type="spellEnd"/>
+            <w:r>
+              <w:rPr>
+                <w:lang w:val="en-IN"/>
+              </w:rPr>
+              <w:t xml:space="preserve"> is also good for remote collection since </w:t>
+            </w:r>
+            <w:proofErr w:type="spellStart"/>
+            <w:r>
+              <w:rPr>
+                <w:lang w:val="en-IN"/>
+              </w:rPr>
+              <w:t>var</w:t>
+            </w:r>
+            <w:proofErr w:type="spellEnd"/>
+            <w:r>
+              <w:rPr>
+                <w:lang w:val="en-IN"/>
+              </w:rPr>
+              <w:t xml:space="preserve"> is an </w:t>
+            </w:r>
+            <w:proofErr w:type="spellStart"/>
+            <w:r>
+              <w:rPr>
+                <w:lang w:val="en-IN"/>
+              </w:rPr>
+              <w:t>IQueryable</w:t>
+            </w:r>
+            <w:proofErr w:type="spellEnd"/>
+            <w:r>
+              <w:rPr>
+                <w:lang w:val="en-IN"/>
+              </w:rPr>
+              <w:t xml:space="preserve"> type that executes query in SQL server with all filters. </w:t>
+            </w:r>
+          </w:p>
+          <w:p>
+            <w:pPr>
+              <w:rPr>
+                <w:lang w:val="en-IN"/>
+              </w:rPr>
+            </w:pPr>
+          </w:p>
+          <w:p>
+            <w:pPr>
+              <w:rPr>
+                <w:lang w:val="en-IN"/>
+              </w:rPr>
+            </w:pPr>
+          </w:p>
+          <w:p>
+            <w:pPr>
+              <w:rPr>
+                <w:lang w:val="en-IN"/>
+              </w:rPr>
+            </w:pPr>
+          </w:p>
+        </w:tc>
+        <w:tc>
+          <w:tcPr>
+            <w:tcW w:w="4879" w:type="dxa"/>
+          </w:tcPr>
+          <w:p>
+            <w:pPr>
+              <w:rPr>
+                <w:lang w:val="en-IN"/>
+              </w:rPr>
+            </w:pPr>
+            <w:proofErr w:type="spellStart"/>
+            <w:r>
+              <w:rPr>
+                <w:lang w:val="en-IN"/>
+              </w:rPr>
+              <w:lastRenderedPageBreak/>
+              <w:t>IEnumerable</w:t>
+            </w:r>
+            <w:proofErr w:type="spellEnd"/>
+            <w:r>
+              <w:rPr>
+                <w:lang w:val="en-IN"/>
+              </w:rPr>
+              <w:t xml:space="preserve"> is good for in-memory collection. </w:t>
+            </w:r>
+          </w:p>
+        </w:tc>
+      </w:tr>
+      <w:tr>
+        <w:tblPrEx>
+          <w:tblCellMar>
+            <w:top w:w="0" w:type="dxa"/>
+            <w:bottom w:w="0" w:type="dxa"/>
+          </w:tblCellMar>
+        </w:tblPrEx>
+        <w:trPr>
+          <w:trHeight w:val="110"/>
+        </w:trPr>
+        <w:tc>
+          <w:tcPr>
+            <w:tcW w:w="4879" w:type="dxa"/>
+          </w:tcPr>
+          <w:p>
+            <w:pPr>
+              <w:pStyle w:val="Default"/>
+              <w:rPr>
+                <w:sz w:val="22"/>
+                <w:szCs w:val="22"/>
+              </w:rPr>
+            </w:pPr>
+            <w:proofErr w:type="spellStart"/>
+            <w:r>
+              <w:rPr>
+                <w:b/>
+                <w:bCs/>
+                <w:sz w:val="22"/>
+                <w:szCs w:val="22"/>
+              </w:rPr>
+              <w:t>IEnumerable</w:t>
+            </w:r>
+            <w:proofErr w:type="spellEnd"/>
+            <w:r>
+              <w:rPr>
+                <w:b/>
+                <w:bCs/>
+                <w:sz w:val="22"/>
+                <w:szCs w:val="22"/>
+              </w:rPr>
+              <w:t xml:space="preserve"> </w:t>
+            </w:r>
+          </w:p>
+        </w:tc>
+        <w:tc>
+          <w:tcPr>
+            <w:tcW w:w="4879" w:type="dxa"/>
+          </w:tcPr>
+          <w:p>
+            <w:pPr>
+              <w:pStyle w:val="Default"/>
+              <w:rPr>
+                <w:sz w:val="22"/>
+                <w:szCs w:val="22"/>
+              </w:rPr>
+            </w:pPr>
+            <w:proofErr w:type="spellStart"/>
+            <w:r>
+              <w:rPr>
+                <w:b/>
+                <w:bCs/>
+                <w:sz w:val="22"/>
+                <w:szCs w:val="22"/>
+              </w:rPr>
+              <w:t>IList</w:t>
+            </w:r>
+            <w:proofErr w:type="spellEnd"/>
+            <w:r>
+              <w:rPr>
+                <w:b/>
+                <w:bCs/>
+                <w:sz w:val="22"/>
+                <w:szCs w:val="22"/>
+              </w:rPr>
+              <w:t xml:space="preserve"> </w:t>
+            </w:r>
+          </w:p>
+        </w:tc>
+      </w:tr>
+      <w:tr>
+        <w:tblPrEx>
+          <w:tblCellMar>
+            <w:top w:w="0" w:type="dxa"/>
+            <w:bottom w:w="0" w:type="dxa"/>
+          </w:tblCellMar>
+        </w:tblPrEx>
+        <w:trPr>
+          <w:trHeight w:val="249"/>
+        </w:trPr>
+        <w:tc>
+          <w:tcPr>
+            <w:tcW w:w="4879" w:type="dxa"/>
+          </w:tcPr>
+          <w:p>
+            <w:pPr>
+              <w:pStyle w:val="Default"/>
+              <w:rPr>
+                <w:sz w:val="22"/>
+                <w:szCs w:val="22"/>
+              </w:rPr>
+            </w:pPr>
+            <w:r>
+              <w:rPr>
+                <w:sz w:val="22"/>
+                <w:szCs w:val="22"/>
+              </w:rPr>
+              <w:t xml:space="preserve">Move forward only over a collection, it can’t move backward and between the items. </w:t>
+            </w:r>
+          </w:p>
+        </w:tc>
+        <w:tc>
+          <w:tcPr>
+            <w:tcW w:w="4879" w:type="dxa"/>
+          </w:tcPr>
+          <w:p>
+            <w:pPr>
+              <w:pStyle w:val="Default"/>
+              <w:rPr>
+                <w:sz w:val="22"/>
+                <w:szCs w:val="22"/>
+              </w:rPr>
+            </w:pPr>
+            <w:r>
+              <w:rPr>
+                <w:sz w:val="22"/>
+                <w:szCs w:val="22"/>
+              </w:rPr>
+              <w:t xml:space="preserve">Used to access an element in a specific position/index in a list. </w:t>
+            </w:r>
+          </w:p>
+        </w:tc>
+      </w:tr>
+      <w:tr>
+        <w:tblPrEx>
+          <w:tblCellMar>
+            <w:top w:w="0" w:type="dxa"/>
+            <w:bottom w:w="0" w:type="dxa"/>
+          </w:tblCellMar>
+        </w:tblPrEx>
+        <w:trPr>
+          <w:trHeight w:val="250"/>
+        </w:trPr>
+        <w:tc>
+          <w:tcPr>
+            <w:tcW w:w="4879" w:type="dxa"/>
+          </w:tcPr>
+          <w:p>
+            <w:pPr>
+              <w:pStyle w:val="Default"/>
+              <w:rPr>
+                <w:sz w:val="22"/>
+                <w:szCs w:val="22"/>
+              </w:rPr>
+            </w:pPr>
+            <w:r>
+              <w:rPr>
+                <w:sz w:val="22"/>
+                <w:szCs w:val="22"/>
+              </w:rPr>
+              <w:t xml:space="preserve">Doesn’t support add or remove items from the list. </w:t>
+            </w:r>
+          </w:p>
+        </w:tc>
+        <w:tc>
+          <w:tcPr>
+            <w:tcW w:w="4879" w:type="dxa"/>
+          </w:tcPr>
+          <w:p>
+            <w:pPr>
+              <w:pStyle w:val="Default"/>
+              <w:rPr>
+                <w:sz w:val="22"/>
+                <w:szCs w:val="22"/>
+              </w:rPr>
+            </w:pPr>
+            <w:r>
+              <w:rPr>
+                <w:sz w:val="22"/>
+                <w:szCs w:val="22"/>
+              </w:rPr>
+              <w:t xml:space="preserve">Useful when you want to Add or remove items from the list. </w:t>
+            </w:r>
+          </w:p>
+        </w:tc>
+      </w:tr>
+      <w:tr>
+        <w:tblPrEx>
+          <w:tblCellMar>
+            <w:top w:w="0" w:type="dxa"/>
+            <w:bottom w:w="0" w:type="dxa"/>
+          </w:tblCellMar>
+        </w:tblPrEx>
+        <w:trPr>
+          <w:trHeight w:val="251"/>
+        </w:trPr>
+        <w:tc>
+          <w:tcPr>
+            <w:tcW w:w="4879" w:type="dxa"/>
+          </w:tcPr>
+          <w:p>
+            <w:pPr>
+              <w:pStyle w:val="Default"/>
+              <w:rPr>
+                <w:sz w:val="22"/>
+                <w:szCs w:val="22"/>
+              </w:rPr>
+            </w:pPr>
+            <w:r>
+              <w:rPr>
+                <w:sz w:val="22"/>
+                <w:szCs w:val="22"/>
+              </w:rPr>
+              <w:t xml:space="preserve">Find out the no of elements in the collection after iterating the collection. </w:t>
+            </w:r>
+          </w:p>
+        </w:tc>
+        <w:tc>
+          <w:tcPr>
+            <w:tcW w:w="4879" w:type="dxa"/>
+          </w:tcPr>
+          <w:p>
+            <w:pPr>
+              <w:pStyle w:val="Default"/>
+              <w:rPr>
+                <w:sz w:val="22"/>
+                <w:szCs w:val="22"/>
+              </w:rPr>
+            </w:pPr>
+            <w:r>
+              <w:rPr>
+                <w:sz w:val="22"/>
+                <w:szCs w:val="22"/>
+              </w:rPr>
+              <w:t xml:space="preserve">Find out the no of elements in the collection without iterating the collection. </w:t>
+            </w:r>
+          </w:p>
+        </w:tc>
+      </w:tr>
+      <w:tr>
+        <w:tblPrEx>
+          <w:tblCellMar>
+            <w:top w:w="0" w:type="dxa"/>
+            <w:bottom w:w="0" w:type="dxa"/>
+          </w:tblCellMar>
+        </w:tblPrEx>
+        <w:trPr>
+          <w:trHeight w:val="110"/>
+        </w:trPr>
+        <w:tc>
+          <w:tcPr>
+            <w:tcW w:w="4879" w:type="dxa"/>
+          </w:tcPr>
+          <w:p>
+            <w:pPr>
+              <w:pStyle w:val="Default"/>
+              <w:rPr>
+                <w:sz w:val="22"/>
+                <w:szCs w:val="22"/>
+              </w:rPr>
+            </w:pPr>
+            <w:r>
+              <w:rPr>
+                <w:sz w:val="22"/>
+                <w:szCs w:val="22"/>
+              </w:rPr>
+              <w:t xml:space="preserve">Supports further filtering. </w:t>
+            </w:r>
+          </w:p>
+        </w:tc>
+        <w:tc>
+          <w:tcPr>
+            <w:tcW w:w="4879" w:type="dxa"/>
+          </w:tcPr>
+          <w:p>
+            <w:pPr>
+              <w:pStyle w:val="Default"/>
+              <w:rPr>
+                <w:sz w:val="22"/>
+                <w:szCs w:val="22"/>
+              </w:rPr>
+            </w:pPr>
+            <w:r>
+              <w:rPr>
+                <w:sz w:val="22"/>
+                <w:szCs w:val="22"/>
+              </w:rPr>
+              <w:t xml:space="preserve">Doesn’t support further filtering. </w:t>
+            </w:r>
+          </w:p>
+        </w:tc>
+      </w:tr>
+    </w:tbl>
+    <w:p/>
+    <w:p/>
+    <w:p>
+      <w:pPr>
+        <w:pStyle w:val="Default"/>
+      </w:pPr>
+    </w:p>
     <w:p>
       <w:bookmarkStart w:id="0" w:name="_GoBack"/>
       <w:bookmarkEnd w:id="0"/>
@@ -14634,12 +18242,6 @@
     <w:p/>
     <w:p/>
     <w:p/>
-    <w:p/>
-    <w:p/>
-    <w:p/>
-    <w:p/>
-    <w:p/>
-    <w:p/>
     <w:p>
       <w:pPr>
         <w:rPr>
@@ -15258,7 +18860,7 @@
   <w:abstractNum w:abstractNumId="4" w15:restartNumberingAfterBreak="0">
     <w:nsid w:val="07C41E8C"/>
     <w:multiLevelType w:val="multilevel"/>
-    <w:tmpl w:val="29D428F4"/>
+    <w:tmpl w:val="BF7A1BAC"/>
     <w:lvl w:ilvl="0">
       <w:start w:val="1"/>
       <w:numFmt w:val="bullet"/>
@@ -15275,20 +18877,16 @@
         <w:sz w:val="20"/>
       </w:rPr>
     </w:lvl>
-    <w:lvl w:ilvl="1" w:tentative="1">
-      <w:start w:val="1"/>
-      <w:numFmt w:val="bullet"/>
-      <w:lvlText w:val="o"/>
+    <w:lvl w:ilvl="1">
+      <w:start w:val="1"/>
+      <w:numFmt w:val="decimal"/>
+      <w:lvlText w:val="%2."/>
       <w:lvlJc w:val="left"/>
       <w:pPr>
-        <w:tabs>
-          <w:tab w:val="num" w:pos="1440"/>
-        </w:tabs>
         <w:ind w:left="1440" w:hanging="360"/>
       </w:pPr>
       <w:rPr>
-        <w:rFonts w:ascii="Courier New" w:hAnsi="Courier New" w:hint="default"/>
-        <w:sz w:val="20"/>
+        <w:rFonts w:hint="default"/>
       </w:rPr>
     </w:lvl>
     <w:lvl w:ilvl="2" w:tentative="1">
@@ -18770,7 +22368,6 @@
   <w:style w:type="character" w:default="1" w:styleId="DefaultParagraphFont">
     <w:name w:val="Default Paragraph Font"/>
     <w:uiPriority w:val="1"/>
-    <w:semiHidden/>
     <w:unhideWhenUsed/>
   </w:style>
   <w:style w:type="table" w:default="1" w:styleId="TableNormal">
@@ -19013,6 +22610,23 @@
     <w:name w:val="com"/>
     <w:basedOn w:val="DefaultParagraphFont"/>
     <w:rsid w:val="00957810"/>
+  </w:style>
+  <w:style w:type="paragraph" w:customStyle="1" w:styleId="Default">
+    <w:name w:val="Default"/>
+    <w:rsid w:val="00815618"/>
+    <w:pPr>
+      <w:autoSpaceDE w:val="0"/>
+      <w:autoSpaceDN w:val="0"/>
+      <w:adjustRightInd w:val="0"/>
+      <w:spacing w:after="0" w:line="240" w:lineRule="auto"/>
+    </w:pPr>
+    <w:rPr>
+      <w:rFonts w:ascii="Calibri" w:hAnsi="Calibri" w:cs="Calibri"/>
+      <w:color w:val="000000"/>
+      <w:sz w:val="24"/>
+      <w:szCs w:val="24"/>
+      <w:lang w:val="en-IN"/>
+    </w:rPr>
   </w:style>
 </w:styles>
 </file>

--- a/interview_preparation.docx
+++ b/interview_preparation.docx
@@ -1360,8 +1360,8 @@
         <w:tblLook w:val="04A0" w:firstRow="1" w:lastRow="0" w:firstColumn="1" w:lastColumn="0" w:noHBand="0" w:noVBand="1"/>
       </w:tblPr>
       <w:tblGrid>
-        <w:gridCol w:w="6775"/>
-        <w:gridCol w:w="4565"/>
+        <w:gridCol w:w="4245"/>
+        <w:gridCol w:w="7095"/>
       </w:tblGrid>
       <w:tr>
         <w:trPr>
@@ -1369,7 +1369,7 @@
         </w:trPr>
         <w:tc>
           <w:tcPr>
-            <w:tcW w:w="0" w:type="auto"/>
+            <w:tcW w:w="4245" w:type="dxa"/>
             <w:tcBorders>
               <w:top w:val="nil"/>
               <w:left w:val="single" w:sz="6" w:space="0" w:color="DDDDDD"/>
@@ -1415,7 +1415,7 @@
         </w:tc>
         <w:tc>
           <w:tcPr>
-            <w:tcW w:w="0" w:type="auto"/>
+            <w:tcW w:w="7095" w:type="dxa"/>
             <w:tcBorders>
               <w:top w:val="nil"/>
               <w:left w:val="single" w:sz="6" w:space="0" w:color="DDDDDD"/>
@@ -1465,7 +1465,7 @@
       <w:tr>
         <w:tc>
           <w:tcPr>
-            <w:tcW w:w="0" w:type="auto"/>
+            <w:tcW w:w="4245" w:type="dxa"/>
             <w:tcBorders>
               <w:top w:val="single" w:sz="6" w:space="0" w:color="DDDDDD"/>
               <w:left w:val="single" w:sz="6" w:space="0" w:color="DDDDDD"/>
@@ -1506,7 +1506,7 @@
         </w:tc>
         <w:tc>
           <w:tcPr>
-            <w:tcW w:w="0" w:type="auto"/>
+            <w:tcW w:w="7095" w:type="dxa"/>
             <w:tcBorders>
               <w:top w:val="single" w:sz="6" w:space="0" w:color="DDDDDD"/>
               <w:left w:val="single" w:sz="6" w:space="0" w:color="DDDDDD"/>
@@ -1561,7 +1561,7 @@
       <w:tr>
         <w:tc>
           <w:tcPr>
-            <w:tcW w:w="0" w:type="auto"/>
+            <w:tcW w:w="4245" w:type="dxa"/>
             <w:tcBorders>
               <w:top w:val="single" w:sz="6" w:space="0" w:color="DDDDDD"/>
               <w:left w:val="single" w:sz="6" w:space="0" w:color="DDDDDD"/>
@@ -1602,7 +1602,7 @@
         </w:tc>
         <w:tc>
           <w:tcPr>
-            <w:tcW w:w="0" w:type="auto"/>
+            <w:tcW w:w="7095" w:type="dxa"/>
             <w:tcBorders>
               <w:top w:val="single" w:sz="6" w:space="0" w:color="DDDDDD"/>
               <w:left w:val="single" w:sz="6" w:space="0" w:color="DDDDDD"/>
@@ -1657,7 +1657,7 @@
       <w:tr>
         <w:tc>
           <w:tcPr>
-            <w:tcW w:w="0" w:type="auto"/>
+            <w:tcW w:w="4245" w:type="dxa"/>
             <w:tcBorders>
               <w:top w:val="single" w:sz="6" w:space="0" w:color="DDDDDD"/>
               <w:left w:val="single" w:sz="6" w:space="0" w:color="DDDDDD"/>
@@ -1720,7 +1720,7 @@
         </w:tc>
         <w:tc>
           <w:tcPr>
-            <w:tcW w:w="0" w:type="auto"/>
+            <w:tcW w:w="7095" w:type="dxa"/>
             <w:tcBorders>
               <w:top w:val="single" w:sz="6" w:space="0" w:color="DDDDDD"/>
               <w:left w:val="single" w:sz="6" w:space="0" w:color="DDDDDD"/>
@@ -1777,7 +1777,29 @@
                 <w:szCs w:val="21"/>
                 <w:lang w:val="en-IN" w:eastAsia="en-IN"/>
               </w:rPr>
-              <w:t xml:space="preserve"> need to be cast to appropriate data type while </w:t>
+              <w:t xml:space="preserve"> need to be cast to appropriate data type </w:t>
+            </w:r>
+          </w:p>
+          <w:p>
+            <w:pPr>
+              <w:spacing w:after="300" w:line="240" w:lineRule="auto"/>
+              <w:rPr>
+                <w:rFonts w:ascii="Helvetica" w:eastAsia="Times New Roman" w:hAnsi="Helvetica" w:cs="Times New Roman"/>
+                <w:color w:val="333333"/>
+                <w:sz w:val="21"/>
+                <w:szCs w:val="21"/>
+                <w:lang w:val="en-IN" w:eastAsia="en-IN"/>
+              </w:rPr>
+            </w:pPr>
+            <w:r>
+              <w:rPr>
+                <w:rFonts w:ascii="Helvetica" w:eastAsia="Times New Roman" w:hAnsi="Helvetica" w:cs="Times New Roman"/>
+                <w:color w:val="333333"/>
+                <w:sz w:val="21"/>
+                <w:szCs w:val="21"/>
+                <w:lang w:val="en-IN" w:eastAsia="en-IN"/>
+              </w:rPr>
+              <w:t xml:space="preserve">while </w:t>
             </w:r>
             <w:proofErr w:type="spellStart"/>
             <w:r>
@@ -1807,7 +1829,7 @@
       <w:tr>
         <w:tc>
           <w:tcPr>
-            <w:tcW w:w="0" w:type="auto"/>
+            <w:tcW w:w="4245" w:type="dxa"/>
             <w:tcBorders>
               <w:top w:val="single" w:sz="6" w:space="0" w:color="DDDDDD"/>
               <w:left w:val="single" w:sz="6" w:space="0" w:color="DDDDDD"/>
@@ -1842,13 +1864,14 @@
                 <w:szCs w:val="21"/>
                 <w:lang w:val="en-IN" w:eastAsia="en-IN"/>
               </w:rPr>
+              <w:lastRenderedPageBreak/>
               <w:t>Use static helper class Array to perform different tasks on the array.</w:t>
             </w:r>
           </w:p>
         </w:tc>
         <w:tc>
           <w:tcPr>
-            <w:tcW w:w="0" w:type="auto"/>
+            <w:tcW w:w="7095" w:type="dxa"/>
             <w:tcBorders>
               <w:top w:val="single" w:sz="6" w:space="0" w:color="DDDDDD"/>
               <w:left w:val="single" w:sz="6" w:space="0" w:color="DDDDDD"/>
@@ -3950,6 +3973,7 @@
           <w:sz w:val="21"/>
           <w:szCs w:val="21"/>
         </w:rPr>
+        <w:lastRenderedPageBreak/>
         <w:t>public class Test()</w:t>
       </w:r>
     </w:p>
@@ -4038,7 +4062,6 @@
           <w:sz w:val="21"/>
           <w:szCs w:val="21"/>
         </w:rPr>
-        <w:lastRenderedPageBreak/>
         <w:t>   }</w:t>
       </w:r>
     </w:p>
@@ -4957,6 +4980,15 @@
           <w:szCs w:val="21"/>
         </w:rPr>
         <w:br/>
+      </w:r>
+      <w:r>
+        <w:rPr>
+          <w:rFonts w:ascii="Segoe UI" w:hAnsi="Segoe UI" w:cs="Segoe UI"/>
+          <w:color w:val="333333"/>
+          <w:sz w:val="21"/>
+          <w:szCs w:val="21"/>
+        </w:rPr>
+        <w:lastRenderedPageBreak/>
         <w:t xml:space="preserve">            </w:t>
       </w:r>
       <w:proofErr w:type="spellStart"/>
@@ -5086,15 +5118,6 @@
           <w:szCs w:val="21"/>
         </w:rPr>
         <w:br/>
-      </w:r>
-      <w:r>
-        <w:rPr>
-          <w:rFonts w:ascii="Segoe UI" w:hAnsi="Segoe UI" w:cs="Segoe UI"/>
-          <w:color w:val="333333"/>
-          <w:sz w:val="21"/>
-          <w:szCs w:val="21"/>
-        </w:rPr>
-        <w:lastRenderedPageBreak/>
         <w:t>        {</w:t>
       </w:r>
       <w:r>
@@ -6516,6 +6539,7 @@
           <w:bdr w:val="none" w:sz="0" w:space="0" w:color="auto" w:frame="1"/>
           <w:lang w:val="en-IN" w:eastAsia="en-IN"/>
         </w:rPr>
+        <w:lastRenderedPageBreak/>
         <w:t>while</w:t>
       </w:r>
       <w:r>
@@ -6828,7 +6852,6 @@
                 <w:bCs/>
                 <w:lang w:val="en-IN"/>
               </w:rPr>
-              <w:lastRenderedPageBreak/>
               <w:t>Property</w:t>
             </w:r>
           </w:p>
@@ -7698,6 +7721,7 @@
                 <w:szCs w:val="20"/>
                 <w:lang w:val="en-IN" w:eastAsia="en-IN"/>
               </w:rPr>
+              <w:lastRenderedPageBreak/>
               <w:t>Showing is used to protect against subsequent base class modification.</w:t>
             </w:r>
           </w:p>
@@ -7920,7 +7944,6 @@
                 <w:szCs w:val="20"/>
                 <w:lang w:val="en-IN" w:eastAsia="en-IN"/>
               </w:rPr>
-              <w:lastRenderedPageBreak/>
               <w:t>Shadowing an element (function method or property) can be inherited further in a child (derived) class. The shadowed element is still hidden.</w:t>
             </w:r>
           </w:p>
@@ -8607,6 +8630,7 @@
         </w:numPr>
       </w:pPr>
       <w:r>
+        <w:lastRenderedPageBreak/>
         <w:t>The members (methods, fields, events, and so on) that it contains.</w:t>
       </w:r>
     </w:p>
@@ -8777,7 +8801,6 @@
           <w:szCs w:val="20"/>
           <w:lang w:val="en-IN" w:eastAsia="en-IN"/>
         </w:rPr>
-        <w:lastRenderedPageBreak/>
         <w:t xml:space="preserve">            </w:t>
       </w:r>
       <w:r>
@@ -9427,6 +9450,7 @@
         </w:rPr>
       </w:pPr>
       <w:r>
+        <w:lastRenderedPageBreak/>
         <w:t xml:space="preserve">In the following example, when the contents of </w:t>
       </w:r>
       <w:proofErr w:type="spellStart"/>
@@ -9962,7 +9986,6 @@
     </w:p>
     <w:p>
       <w:r>
-        <w:lastRenderedPageBreak/>
         <w:t xml:space="preserve">Nullable types are instances of the </w:t>
       </w:r>
       <w:hyperlink r:id="rId15" w:history="1">
@@ -10583,6 +10606,7 @@
         <w:rPr>
           <w:rStyle w:val="typ"/>
         </w:rPr>
+        <w:lastRenderedPageBreak/>
         <w:t>Console</w:t>
       </w:r>
       <w:r>
@@ -10717,7 +10741,6 @@
         <w:rPr>
           <w:color w:val="0000FF"/>
         </w:rPr>
-        <w:lastRenderedPageBreak/>
         <w:t>int</w:t>
       </w:r>
       <w:proofErr w:type="spellEnd"/>
@@ -11392,6 +11415,7 @@
         <w:pStyle w:val="HTMLPreformatted"/>
       </w:pPr>
       <w:r>
+        <w:lastRenderedPageBreak/>
         <w:t xml:space="preserve">                </w:t>
       </w:r>
       <w:proofErr w:type="spellStart"/>
@@ -12285,6 +12309,7 @@
         <w:pStyle w:val="HTMLPreformatted"/>
       </w:pPr>
       <w:r>
+        <w:lastRenderedPageBreak/>
         <w:t xml:space="preserve">Digit dig = </w:t>
       </w:r>
       <w:r>
@@ -12474,7 +12499,6 @@
                 <w:szCs w:val="21"/>
                 <w:shd w:val="clear" w:color="auto" w:fill="FFFFFF"/>
               </w:rPr>
-              <w:lastRenderedPageBreak/>
               <w:t>Constant variables have to be accessed using "</w:t>
             </w:r>
             <w:proofErr w:type="spellStart"/>
@@ -13704,6 +13728,7 @@
                 <w:szCs w:val="21"/>
                 <w:lang w:val="en-IN" w:eastAsia="en-IN"/>
               </w:rPr>
+              <w:lastRenderedPageBreak/>
               <w:t>var</w:t>
             </w:r>
             <w:proofErr w:type="spellEnd"/>
@@ -14052,7 +14077,6 @@
                 <w:szCs w:val="21"/>
                 <w:lang w:val="en-IN" w:eastAsia="en-IN"/>
               </w:rPr>
-              <w:lastRenderedPageBreak/>
               <w:t>e.g., </w:t>
             </w:r>
             <w:proofErr w:type="spellStart"/>
@@ -14202,7 +14226,6 @@
                 <w:bdr w:val="none" w:sz="0" w:space="0" w:color="auto" w:frame="1"/>
                 <w:lang w:val="en-IN" w:eastAsia="en-IN"/>
               </w:rPr>
-              <w:lastRenderedPageBreak/>
               <w:t>No</w:t>
             </w:r>
             <w:r>
@@ -14258,7 +14281,6 @@
                 <w:szCs w:val="21"/>
                 <w:lang w:val="en-IN" w:eastAsia="en-IN"/>
               </w:rPr>
-              <w:lastRenderedPageBreak/>
               <w:t>e.g., </w:t>
             </w:r>
             <w:r>
@@ -14429,7 +14451,6 @@
                 <w:bdr w:val="none" w:sz="0" w:space="0" w:color="auto" w:frame="1"/>
                 <w:lang w:val="en-IN" w:eastAsia="en-IN"/>
               </w:rPr>
-              <w:lastRenderedPageBreak/>
               <w:t>Errors are caught at compile time.</w:t>
             </w:r>
           </w:p>
@@ -15561,6 +15582,7 @@
                 <w:szCs w:val="24"/>
                 <w:lang w:val="en-IN" w:eastAsia="en-IN"/>
               </w:rPr>
+              <w:lastRenderedPageBreak/>
               <w:t>System.Array.CopyTo</w:t>
             </w:r>
             <w:proofErr w:type="spellEnd"/>
@@ -15933,7 +15955,6 @@
                 <w:szCs w:val="21"/>
                 <w:lang w:val="en-IN" w:eastAsia="en-IN"/>
               </w:rPr>
-              <w:lastRenderedPageBreak/>
               <w:t> </w:t>
             </w:r>
           </w:p>
@@ -17742,6 +17763,7 @@
               <w:rPr>
                 <w:lang w:val="en-IN"/>
               </w:rPr>
+              <w:lastRenderedPageBreak/>
               <w:t xml:space="preserve">Use </w:t>
             </w:r>
             <w:proofErr w:type="spellStart"/>
@@ -17887,7 +17909,6 @@
               <w:rPr>
                 <w:lang w:val="en-IN"/>
               </w:rPr>
-              <w:lastRenderedPageBreak/>
               <w:t>IEnumerable</w:t>
             </w:r>
             <w:proofErr w:type="spellEnd"/>
@@ -18647,6 +18668,7 @@
           <w:shd w:val="clear" w:color="auto" w:fill="EFF0F1"/>
           <w:lang w:val="en-IN" w:eastAsia="en-IN"/>
         </w:rPr>
+        <w:lastRenderedPageBreak/>
         <w:t>// This is allowed</w:t>
       </w:r>
     </w:p>
@@ -19220,7 +19242,6 @@
     <w:p>
       <w:proofErr w:type="spellStart"/>
       <w:r>
-        <w:lastRenderedPageBreak/>
         <w:t>Inteface</w:t>
       </w:r>
       <w:proofErr w:type="spellEnd"/>
@@ -19806,14 +19827,185 @@
       <w:pPr>
         <w:pStyle w:val="Default"/>
       </w:pPr>
+    </w:p>
+    <w:p>
+      <w:r>
+        <w:t>“</w:t>
+      </w:r>
+      <w:proofErr w:type="spellStart"/>
+      <w:r>
+        <w:t>ToDictionary</w:t>
+      </w:r>
+      <w:proofErr w:type="spellEnd"/>
+      <w:r>
+        <w:t>” conversion operator is the instance of Dictionary (k, T). The “</w:t>
+      </w:r>
+      <w:proofErr w:type="spellStart"/>
+      <w:r>
+        <w:t>keySelector</w:t>
+      </w:r>
+      <w:proofErr w:type="spellEnd"/>
+      <w:r>
+        <w:t>” predicate recognizes the key of each item, while “</w:t>
+      </w:r>
+      <w:proofErr w:type="spellStart"/>
+      <w:r>
+        <w:t>elementSelector</w:t>
+      </w:r>
+      <w:proofErr w:type="spellEnd"/>
+      <w:r>
+        <w:t>”, is used to extract each single item, if it is given.</w:t>
+      </w:r>
+    </w:p>
+    <w:p/>
+    <w:p>
+      <w:r>
+        <w:t>Extension method on “</w:t>
+      </w:r>
+      <w:proofErr w:type="spellStart"/>
+      <w:r>
+        <w:t>IEnumerable</w:t>
+      </w:r>
+      <w:proofErr w:type="spellEnd"/>
+      <w:r>
+        <w:t xml:space="preserve">” </w:t>
+      </w:r>
+      <w:proofErr w:type="spellStart"/>
+      <w:r>
+        <w:t>is.AsEnumerable</w:t>
+      </w:r>
+      <w:proofErr w:type="spellEnd"/>
+      <w:r>
+        <w:t xml:space="preserve">. </w:t>
+      </w:r>
+      <w:proofErr w:type="spellStart"/>
+      <w:r>
+        <w:t>AsEnumerable</w:t>
+      </w:r>
+      <w:proofErr w:type="spellEnd"/>
+      <w:r>
+        <w:t xml:space="preserve"> simply returns the source sequence as an object of type </w:t>
+      </w:r>
+      <w:proofErr w:type="spellStart"/>
+      <w:r>
+        <w:t>IEnumerable</w:t>
+      </w:r>
+      <w:proofErr w:type="spellEnd"/>
+      <w:r>
+        <w:t xml:space="preserve"> &lt;T&gt;.</w:t>
+      </w:r>
+    </w:p>
+    <w:p>
+      <w:r>
+        <w:rPr>
+          <w:rFonts w:ascii="Arial" w:hAnsi="Arial" w:cs="Arial"/>
+          <w:color w:val="222222"/>
+          <w:shd w:val="clear" w:color="auto" w:fill="FFFFFF"/>
+        </w:rPr>
+        <w:t>The</w:t>
+      </w:r>
+      <w:r>
+        <w:rPr>
+          <w:rStyle w:val="apple-converted-space"/>
+          <w:rFonts w:ascii="Arial" w:hAnsi="Arial" w:cs="Arial"/>
+          <w:color w:val="222222"/>
+          <w:shd w:val="clear" w:color="auto" w:fill="FFFFFF"/>
+        </w:rPr>
+        <w:t> </w:t>
+      </w:r>
+      <w:r>
+        <w:rPr>
+          <w:rFonts w:ascii="Arial" w:hAnsi="Arial" w:cs="Arial"/>
+          <w:b/>
+          <w:bCs/>
+          <w:color w:val="222222"/>
+          <w:shd w:val="clear" w:color="auto" w:fill="FFFFFF"/>
+        </w:rPr>
+        <w:t>volatile</w:t>
+      </w:r>
+      <w:r>
+        <w:rPr>
+          <w:rStyle w:val="apple-converted-space"/>
+          <w:rFonts w:ascii="Arial" w:hAnsi="Arial" w:cs="Arial"/>
+          <w:color w:val="222222"/>
+          <w:shd w:val="clear" w:color="auto" w:fill="FFFFFF"/>
+        </w:rPr>
+        <w:t> </w:t>
+      </w:r>
+      <w:r>
+        <w:rPr>
+          <w:rFonts w:ascii="Arial" w:hAnsi="Arial" w:cs="Arial"/>
+          <w:color w:val="222222"/>
+          <w:shd w:val="clear" w:color="auto" w:fill="FFFFFF"/>
+        </w:rPr>
+        <w:t>keyword indicates that a field might be modified by multiple threads that are executing at the same time. Fields that are declared</w:t>
+      </w:r>
+      <w:r>
+        <w:rPr>
+          <w:rStyle w:val="apple-converted-space"/>
+          <w:rFonts w:ascii="Arial" w:hAnsi="Arial" w:cs="Arial"/>
+          <w:color w:val="222222"/>
+          <w:shd w:val="clear" w:color="auto" w:fill="FFFFFF"/>
+        </w:rPr>
+        <w:t> </w:t>
+      </w:r>
+      <w:r>
+        <w:rPr>
+          <w:rFonts w:ascii="Arial" w:hAnsi="Arial" w:cs="Arial"/>
+          <w:b/>
+          <w:bCs/>
+          <w:color w:val="222222"/>
+          <w:shd w:val="clear" w:color="auto" w:fill="FFFFFF"/>
+        </w:rPr>
+        <w:t>volatile</w:t>
+      </w:r>
+      <w:r>
+        <w:rPr>
+          <w:rStyle w:val="apple-converted-space"/>
+          <w:rFonts w:ascii="Arial" w:hAnsi="Arial" w:cs="Arial"/>
+          <w:color w:val="222222"/>
+          <w:shd w:val="clear" w:color="auto" w:fill="FFFFFF"/>
+        </w:rPr>
+        <w:t> </w:t>
+      </w:r>
+      <w:r>
+        <w:rPr>
+          <w:rFonts w:ascii="Arial" w:hAnsi="Arial" w:cs="Arial"/>
+          <w:color w:val="222222"/>
+          <w:shd w:val="clear" w:color="auto" w:fill="FFFFFF"/>
+        </w:rPr>
+        <w:t>are not subject to compiler optimizations that assume access by a single thread.</w:t>
+      </w:r>
       <w:bookmarkStart w:id="0" w:name="_GoBack"/>
       <w:bookmarkEnd w:id="0"/>
     </w:p>
     <w:p/>
-    <w:p/>
-    <w:p/>
-    <w:p/>
-    <w:p/>
+    <w:p>
+      <w:r>
+        <w:t xml:space="preserve">N Layer - Different </w:t>
+      </w:r>
+      <w:proofErr w:type="spellStart"/>
+      <w:r>
+        <w:t>LAyer</w:t>
+      </w:r>
+      <w:proofErr w:type="spellEnd"/>
+      <w:r>
+        <w:t xml:space="preserve"> on same computer</w:t>
+      </w:r>
+    </w:p>
+    <w:p>
+      <w:r>
+        <w:t xml:space="preserve">N tier - Different ties on </w:t>
+      </w:r>
+      <w:proofErr w:type="spellStart"/>
+      <w:r>
+        <w:t>differebt</w:t>
+      </w:r>
+      <w:proofErr w:type="spellEnd"/>
+      <w:r>
+        <w:t xml:space="preserve"> computers.</w:t>
+      </w:r>
+    </w:p>
     <w:p/>
     <w:p/>
     <w:p/>

--- a/interview_preparation.docx
+++ b/interview_preparation.docx
@@ -86,7 +86,7 @@
         </w:tc>
         <w:tc>
           <w:tcPr>
-            <w:tcW w:w="1667" w:type="pct"/>
+            <w:tcW w:w="1666" w:type="pct"/>
             <w:hideMark/>
           </w:tcPr>
           <w:p>
@@ -107,6 +107,88 @@
                 <w:lang w:val="en-IN" w:eastAsia="en-IN"/>
               </w:rPr>
               <w:t>Abstract class</w:t>
+            </w:r>
+          </w:p>
+        </w:tc>
+      </w:tr>
+      <w:tr>
+        <w:trPr>
+          <w:tblCellSpacing w:w="0" w:type="dxa"/>
+        </w:trPr>
+        <w:tc>
+          <w:tcPr>
+            <w:tcW w:w="1667" w:type="pct"/>
+          </w:tcPr>
+          <w:p>
+            <w:pPr>
+              <w:spacing w:before="100" w:beforeAutospacing="1" w:after="100" w:afterAutospacing="1" w:line="240" w:lineRule="auto"/>
+              <w:rPr>
+                <w:rFonts w:ascii="Times New Roman" w:eastAsia="Times New Roman" w:hAnsi="Times New Roman" w:cs="Times New Roman"/>
+                <w:sz w:val="24"/>
+                <w:szCs w:val="24"/>
+                <w:lang w:val="en-IN" w:eastAsia="en-IN"/>
+              </w:rPr>
+            </w:pPr>
+            <w:proofErr w:type="spellStart"/>
+            <w:r>
+              <w:rPr>
+                <w:rFonts w:ascii="Times New Roman" w:eastAsia="Times New Roman" w:hAnsi="Times New Roman" w:cs="Times New Roman"/>
+                <w:sz w:val="24"/>
+                <w:szCs w:val="24"/>
+                <w:lang w:val="en-IN" w:eastAsia="en-IN"/>
+              </w:rPr>
+              <w:t>Implemenation</w:t>
+            </w:r>
+            <w:proofErr w:type="spellEnd"/>
+          </w:p>
+        </w:tc>
+        <w:tc>
+          <w:tcPr>
+            <w:tcW w:w="1667" w:type="pct"/>
+          </w:tcPr>
+          <w:p>
+            <w:pPr>
+              <w:spacing w:before="100" w:beforeAutospacing="1" w:after="100" w:afterAutospacing="1" w:line="240" w:lineRule="auto"/>
+              <w:rPr>
+                <w:rFonts w:ascii="Times New Roman" w:eastAsia="Times New Roman" w:hAnsi="Times New Roman" w:cs="Times New Roman"/>
+                <w:sz w:val="24"/>
+                <w:szCs w:val="24"/>
+                <w:lang w:val="en-IN" w:eastAsia="en-IN"/>
+              </w:rPr>
+            </w:pPr>
+            <w:r>
+              <w:rPr>
+                <w:rFonts w:ascii="Times New Roman" w:eastAsia="Times New Roman" w:hAnsi="Times New Roman" w:cs="Times New Roman"/>
+                <w:sz w:val="24"/>
+                <w:szCs w:val="24"/>
+                <w:lang w:val="en-IN" w:eastAsia="en-IN"/>
+              </w:rPr>
+              <w:t>No idea about implementation</w:t>
+            </w:r>
+          </w:p>
+        </w:tc>
+        <w:tc>
+          <w:tcPr>
+            <w:tcW w:w="1666" w:type="pct"/>
+          </w:tcPr>
+          <w:p>
+            <w:pPr>
+              <w:spacing w:before="100" w:beforeAutospacing="1" w:after="100" w:afterAutospacing="1" w:line="240" w:lineRule="auto"/>
+              <w:rPr>
+                <w:rFonts w:ascii="Times New Roman" w:eastAsia="Times New Roman" w:hAnsi="Times New Roman" w:cs="Times New Roman"/>
+                <w:sz w:val="24"/>
+                <w:szCs w:val="24"/>
+                <w:lang w:val="en-IN" w:eastAsia="en-IN"/>
+              </w:rPr>
+            </w:pPr>
+            <w:r>
+              <w:rPr>
+                <w:rFonts w:ascii="Times New Roman" w:eastAsia="Times New Roman" w:hAnsi="Times New Roman" w:cs="Times New Roman"/>
+                <w:sz w:val="24"/>
+                <w:szCs w:val="24"/>
+                <w:lang w:val="en-IN" w:eastAsia="en-IN"/>
+              </w:rPr>
+              <w:t>Partial Implementation is known</w:t>
             </w:r>
           </w:p>
         </w:tc>
@@ -137,13 +219,38 @@
                 <w:szCs w:val="24"/>
                 <w:lang w:val="en-IN" w:eastAsia="en-IN"/>
               </w:rPr>
-              <w:t>Multiple inheritance</w:t>
+              <w:t>Method</w:t>
             </w:r>
           </w:p>
         </w:tc>
         <w:tc>
           <w:tcPr>
             <w:tcW w:w="1667" w:type="pct"/>
+          </w:tcPr>
+          <w:p>
+            <w:pPr>
+              <w:spacing w:before="100" w:beforeAutospacing="1" w:after="100" w:afterAutospacing="1" w:line="240" w:lineRule="auto"/>
+              <w:rPr>
+                <w:rFonts w:ascii="Times New Roman" w:eastAsia="Times New Roman" w:hAnsi="Times New Roman" w:cs="Times New Roman"/>
+                <w:sz w:val="24"/>
+                <w:szCs w:val="24"/>
+                <w:lang w:val="en-IN" w:eastAsia="en-IN"/>
+              </w:rPr>
+            </w:pPr>
+            <w:r>
+              <w:rPr>
+                <w:rFonts w:ascii="Times New Roman" w:eastAsia="Times New Roman" w:hAnsi="Times New Roman" w:cs="Times New Roman"/>
+                <w:sz w:val="24"/>
+                <w:szCs w:val="24"/>
+                <w:lang w:val="en-IN" w:eastAsia="en-IN"/>
+              </w:rPr>
+              <w:t>Abstract methods</w:t>
+            </w:r>
+          </w:p>
+        </w:tc>
+        <w:tc>
+          <w:tcPr>
+            <w:tcW w:w="1666" w:type="pct"/>
             <w:hideMark/>
           </w:tcPr>
           <w:p>
@@ -163,33 +270,7 @@
                 <w:szCs w:val="24"/>
                 <w:lang w:val="en-IN" w:eastAsia="en-IN"/>
               </w:rPr>
-              <w:t>A class may inherit several interfaces.</w:t>
-            </w:r>
-          </w:p>
-        </w:tc>
-        <w:tc>
-          <w:tcPr>
-            <w:tcW w:w="1667" w:type="pct"/>
-            <w:hideMark/>
-          </w:tcPr>
-          <w:p>
-            <w:pPr>
-              <w:spacing w:before="100" w:beforeAutospacing="1" w:after="100" w:afterAutospacing="1" w:line="240" w:lineRule="auto"/>
-              <w:rPr>
-                <w:rFonts w:ascii="Times New Roman" w:eastAsia="Times New Roman" w:hAnsi="Times New Roman" w:cs="Times New Roman"/>
-                <w:sz w:val="24"/>
-                <w:szCs w:val="24"/>
-                <w:lang w:val="en-IN" w:eastAsia="en-IN"/>
-              </w:rPr>
-            </w:pPr>
-            <w:r>
-              <w:rPr>
-                <w:rFonts w:ascii="Times New Roman" w:eastAsia="Times New Roman" w:hAnsi="Times New Roman" w:cs="Times New Roman"/>
-                <w:sz w:val="24"/>
-                <w:szCs w:val="24"/>
-                <w:lang w:val="en-IN" w:eastAsia="en-IN"/>
-              </w:rPr>
-              <w:t>A class may inherit only one abstract class.</w:t>
+              <w:t>Abstract and concrete methods</w:t>
             </w:r>
           </w:p>
         </w:tc>
@@ -220,7 +301,7 @@
                 <w:szCs w:val="24"/>
                 <w:lang w:val="en-IN" w:eastAsia="en-IN"/>
               </w:rPr>
-              <w:t>Default implementation</w:t>
+              <w:t>Access Modifiers</w:t>
             </w:r>
           </w:p>
         </w:tc>
@@ -246,7 +327,66 @@
                 <w:szCs w:val="24"/>
                 <w:lang w:val="en-IN" w:eastAsia="en-IN"/>
               </w:rPr>
-              <w:t>An interface cannot provide any code, just the signature.</w:t>
+              <w:t>Only be public but no need to specify</w:t>
+            </w:r>
+          </w:p>
+        </w:tc>
+        <w:tc>
+          <w:tcPr>
+            <w:tcW w:w="1666" w:type="pct"/>
+            <w:hideMark/>
+          </w:tcPr>
+          <w:p>
+            <w:pPr>
+              <w:spacing w:before="100" w:beforeAutospacing="1" w:after="100" w:afterAutospacing="1" w:line="240" w:lineRule="auto"/>
+              <w:rPr>
+                <w:rFonts w:ascii="Times New Roman" w:eastAsia="Times New Roman" w:hAnsi="Times New Roman" w:cs="Times New Roman"/>
+                <w:sz w:val="24"/>
+                <w:szCs w:val="24"/>
+                <w:lang w:val="en-IN" w:eastAsia="en-IN"/>
+              </w:rPr>
+            </w:pPr>
+            <w:r>
+              <w:rPr>
+                <w:rFonts w:ascii="Times New Roman" w:eastAsia="Times New Roman" w:hAnsi="Times New Roman" w:cs="Times New Roman"/>
+                <w:sz w:val="24"/>
+                <w:szCs w:val="24"/>
+                <w:lang w:val="en-IN" w:eastAsia="en-IN"/>
+              </w:rPr>
+              <w:t>Can use any access modifier</w:t>
+            </w:r>
+          </w:p>
+        </w:tc>
+      </w:tr>
+      <w:tr>
+        <w:trPr>
+          <w:tblCellSpacing w:w="0" w:type="dxa"/>
+        </w:trPr>
+        <w:tc>
+          <w:tcPr>
+            <w:tcW w:w="1667" w:type="pct"/>
+            <w:hideMark/>
+          </w:tcPr>
+          <w:p>
+            <w:pPr>
+              <w:spacing w:before="100" w:beforeAutospacing="1" w:after="100" w:afterAutospacing="1" w:line="240" w:lineRule="auto"/>
+              <w:rPr>
+                <w:rFonts w:ascii="Times New Roman" w:eastAsia="Times New Roman" w:hAnsi="Times New Roman" w:cs="Times New Roman"/>
+                <w:sz w:val="24"/>
+                <w:szCs w:val="24"/>
+                <w:lang w:val="en-IN" w:eastAsia="en-IN"/>
+              </w:rPr>
+            </w:pPr>
+            <w:bookmarkStart w:id="0" w:name="_GoBack"/>
+            <w:bookmarkEnd w:id="0"/>
+            <w:r>
+              <w:rPr>
+                <w:rFonts w:ascii="Times New Roman" w:eastAsia="Times New Roman" w:hAnsi="Times New Roman" w:cs="Times New Roman"/>
+                <w:sz w:val="24"/>
+                <w:szCs w:val="24"/>
+                <w:lang w:val="en-IN" w:eastAsia="en-IN"/>
+              </w:rPr>
+              <w:t>Adding functionality (Versioning)</w:t>
             </w:r>
           </w:p>
         </w:tc>
@@ -272,7 +412,33 @@
                 <w:szCs w:val="24"/>
                 <w:lang w:val="en-IN" w:eastAsia="en-IN"/>
               </w:rPr>
-              <w:t>An abstract class can provide complete, default code and/or just the details that have to be overridden.</w:t>
+              <w:t>If we add a new method to an Interface then we have to track down all the implementations of the interface and define implementation for the new method.</w:t>
+            </w:r>
+          </w:p>
+        </w:tc>
+        <w:tc>
+          <w:tcPr>
+            <w:tcW w:w="1666" w:type="pct"/>
+            <w:hideMark/>
+          </w:tcPr>
+          <w:p>
+            <w:pPr>
+              <w:spacing w:before="100" w:beforeAutospacing="1" w:after="100" w:afterAutospacing="1" w:line="240" w:lineRule="auto"/>
+              <w:rPr>
+                <w:rFonts w:ascii="Times New Roman" w:eastAsia="Times New Roman" w:hAnsi="Times New Roman" w:cs="Times New Roman"/>
+                <w:sz w:val="24"/>
+                <w:szCs w:val="24"/>
+                <w:lang w:val="en-IN" w:eastAsia="en-IN"/>
+              </w:rPr>
+            </w:pPr>
+            <w:r>
+              <w:rPr>
+                <w:rFonts w:ascii="Times New Roman" w:eastAsia="Times New Roman" w:hAnsi="Times New Roman" w:cs="Times New Roman"/>
+                <w:sz w:val="24"/>
+                <w:szCs w:val="24"/>
+                <w:lang w:val="en-IN" w:eastAsia="en-IN"/>
+              </w:rPr>
+              <w:t>If we add a new method to an abstract class then we have the option of providing default implementation and therefore all the existing code might work properly.</w:t>
             </w:r>
           </w:p>
         </w:tc>
@@ -303,19 +469,8 @@
                 <w:szCs w:val="24"/>
                 <w:lang w:val="en-IN" w:eastAsia="en-IN"/>
               </w:rPr>
-              <w:t xml:space="preserve">Access </w:t>
-            </w:r>
-            <w:proofErr w:type="spellStart"/>
-            <w:r>
-              <w:rPr>
-                <w:rFonts w:ascii="Times New Roman" w:eastAsia="Times New Roman" w:hAnsi="Times New Roman" w:cs="Times New Roman"/>
-                <w:sz w:val="24"/>
-                <w:szCs w:val="24"/>
-                <w:lang w:val="en-IN" w:eastAsia="en-IN"/>
-              </w:rPr>
-              <w:t>Modfiers</w:t>
-            </w:r>
-            <w:proofErr w:type="spellEnd"/>
+              <w:t>Fields and Constants</w:t>
+            </w:r>
           </w:p>
         </w:tc>
         <w:tc>
@@ -340,468 +495,13 @@
                 <w:szCs w:val="24"/>
                 <w:lang w:val="en-IN" w:eastAsia="en-IN"/>
               </w:rPr>
-              <w:t xml:space="preserve">An interface cannot have access modifiers for the subs, functions, properties </w:t>
-            </w:r>
-            <w:proofErr w:type="spellStart"/>
-            <w:r>
-              <w:rPr>
-                <w:rFonts w:ascii="Times New Roman" w:eastAsia="Times New Roman" w:hAnsi="Times New Roman" w:cs="Times New Roman"/>
-                <w:sz w:val="24"/>
-                <w:szCs w:val="24"/>
-                <w:lang w:val="en-IN" w:eastAsia="en-IN"/>
-              </w:rPr>
-              <w:t>etc</w:t>
-            </w:r>
-            <w:proofErr w:type="spellEnd"/>
-            <w:r>
-              <w:rPr>
-                <w:rFonts w:ascii="Times New Roman" w:eastAsia="Times New Roman" w:hAnsi="Times New Roman" w:cs="Times New Roman"/>
-                <w:sz w:val="24"/>
-                <w:szCs w:val="24"/>
-                <w:lang w:val="en-IN" w:eastAsia="en-IN"/>
-              </w:rPr>
-              <w:t xml:space="preserve"> everything is assumed as public</w:t>
+              <w:t>No fields can be defined in interfaces</w:t>
             </w:r>
           </w:p>
         </w:tc>
         <w:tc>
           <w:tcPr>
-            <w:tcW w:w="1667" w:type="pct"/>
-            <w:hideMark/>
-          </w:tcPr>
-          <w:p>
-            <w:pPr>
-              <w:spacing w:after="0" w:line="240" w:lineRule="auto"/>
-              <w:rPr>
-                <w:rFonts w:ascii="Times New Roman" w:eastAsia="Times New Roman" w:hAnsi="Times New Roman" w:cs="Times New Roman"/>
-                <w:sz w:val="24"/>
-                <w:szCs w:val="24"/>
-                <w:lang w:val="en-IN" w:eastAsia="en-IN"/>
-              </w:rPr>
-            </w:pPr>
-            <w:r>
-              <w:rPr>
-                <w:rFonts w:ascii="Times New Roman" w:eastAsia="Times New Roman" w:hAnsi="Times New Roman" w:cs="Times New Roman"/>
-                <w:sz w:val="24"/>
-                <w:szCs w:val="24"/>
-                <w:lang w:val="en-IN" w:eastAsia="en-IN"/>
-              </w:rPr>
-              <w:t>An abstract class can contain access modifiers for the subs, functions, properties</w:t>
-            </w:r>
-          </w:p>
-        </w:tc>
-      </w:tr>
-      <w:tr>
-        <w:trPr>
-          <w:tblCellSpacing w:w="0" w:type="dxa"/>
-        </w:trPr>
-        <w:tc>
-          <w:tcPr>
-            <w:tcW w:w="1667" w:type="pct"/>
-            <w:hideMark/>
-          </w:tcPr>
-          <w:p>
-            <w:pPr>
-              <w:spacing w:before="100" w:beforeAutospacing="1" w:after="100" w:afterAutospacing="1" w:line="240" w:lineRule="auto"/>
-              <w:rPr>
-                <w:rFonts w:ascii="Times New Roman" w:eastAsia="Times New Roman" w:hAnsi="Times New Roman" w:cs="Times New Roman"/>
-                <w:sz w:val="24"/>
-                <w:szCs w:val="24"/>
-                <w:lang w:val="en-IN" w:eastAsia="en-IN"/>
-              </w:rPr>
-            </w:pPr>
-            <w:r>
-              <w:rPr>
-                <w:rFonts w:ascii="Times New Roman" w:eastAsia="Times New Roman" w:hAnsi="Times New Roman" w:cs="Times New Roman"/>
-                <w:sz w:val="24"/>
-                <w:szCs w:val="24"/>
-                <w:lang w:val="en-IN" w:eastAsia="en-IN"/>
-              </w:rPr>
-              <w:t>Core VS Peripheral</w:t>
-            </w:r>
-          </w:p>
-        </w:tc>
-        <w:tc>
-          <w:tcPr>
-            <w:tcW w:w="1667" w:type="pct"/>
-            <w:hideMark/>
-          </w:tcPr>
-          <w:p>
-            <w:pPr>
-              <w:spacing w:before="100" w:beforeAutospacing="1" w:after="100" w:afterAutospacing="1" w:line="240" w:lineRule="auto"/>
-              <w:rPr>
-                <w:rFonts w:ascii="Times New Roman" w:eastAsia="Times New Roman" w:hAnsi="Times New Roman" w:cs="Times New Roman"/>
-                <w:sz w:val="24"/>
-                <w:szCs w:val="24"/>
-                <w:lang w:val="en-IN" w:eastAsia="en-IN"/>
-              </w:rPr>
-            </w:pPr>
-            <w:r>
-              <w:rPr>
-                <w:rFonts w:ascii="Times New Roman" w:eastAsia="Times New Roman" w:hAnsi="Times New Roman" w:cs="Times New Roman"/>
-                <w:sz w:val="24"/>
-                <w:szCs w:val="24"/>
-                <w:lang w:val="en-IN" w:eastAsia="en-IN"/>
-              </w:rPr>
-              <w:t xml:space="preserve">Interfaces are used to define the peripheral abilities of a class. In other words both Human and Vehicle can inherit from a </w:t>
-            </w:r>
-            <w:proofErr w:type="spellStart"/>
-            <w:r>
-              <w:rPr>
-                <w:rFonts w:ascii="Times New Roman" w:eastAsia="Times New Roman" w:hAnsi="Times New Roman" w:cs="Times New Roman"/>
-                <w:sz w:val="24"/>
-                <w:szCs w:val="24"/>
-                <w:lang w:val="en-IN" w:eastAsia="en-IN"/>
-              </w:rPr>
-              <w:t>IMovable</w:t>
-            </w:r>
-            <w:proofErr w:type="spellEnd"/>
-            <w:r>
-              <w:rPr>
-                <w:rFonts w:ascii="Times New Roman" w:eastAsia="Times New Roman" w:hAnsi="Times New Roman" w:cs="Times New Roman"/>
-                <w:sz w:val="24"/>
-                <w:szCs w:val="24"/>
-                <w:lang w:val="en-IN" w:eastAsia="en-IN"/>
-              </w:rPr>
-              <w:t xml:space="preserve"> interface.</w:t>
-            </w:r>
-          </w:p>
-        </w:tc>
-        <w:tc>
-          <w:tcPr>
-            <w:tcW w:w="1667" w:type="pct"/>
-            <w:hideMark/>
-          </w:tcPr>
-          <w:p>
-            <w:pPr>
-              <w:spacing w:before="100" w:beforeAutospacing="1" w:after="100" w:afterAutospacing="1" w:line="240" w:lineRule="auto"/>
-              <w:rPr>
-                <w:rFonts w:ascii="Times New Roman" w:eastAsia="Times New Roman" w:hAnsi="Times New Roman" w:cs="Times New Roman"/>
-                <w:sz w:val="24"/>
-                <w:szCs w:val="24"/>
-                <w:lang w:val="en-IN" w:eastAsia="en-IN"/>
-              </w:rPr>
-            </w:pPr>
-            <w:r>
-              <w:rPr>
-                <w:rFonts w:ascii="Times New Roman" w:eastAsia="Times New Roman" w:hAnsi="Times New Roman" w:cs="Times New Roman"/>
-                <w:sz w:val="24"/>
-                <w:szCs w:val="24"/>
-                <w:lang w:val="en-IN" w:eastAsia="en-IN"/>
-              </w:rPr>
-              <w:t>An abstract class defines the core identity of a class and there it is used for objects of the same type.</w:t>
-            </w:r>
-          </w:p>
-        </w:tc>
-      </w:tr>
-      <w:tr>
-        <w:trPr>
-          <w:tblCellSpacing w:w="0" w:type="dxa"/>
-        </w:trPr>
-        <w:tc>
-          <w:tcPr>
-            <w:tcW w:w="1667" w:type="pct"/>
-            <w:hideMark/>
-          </w:tcPr>
-          <w:p>
-            <w:pPr>
-              <w:spacing w:before="100" w:beforeAutospacing="1" w:after="100" w:afterAutospacing="1" w:line="240" w:lineRule="auto"/>
-              <w:rPr>
-                <w:rFonts w:ascii="Times New Roman" w:eastAsia="Times New Roman" w:hAnsi="Times New Roman" w:cs="Times New Roman"/>
-                <w:sz w:val="24"/>
-                <w:szCs w:val="24"/>
-                <w:lang w:val="en-IN" w:eastAsia="en-IN"/>
-              </w:rPr>
-            </w:pPr>
-            <w:r>
-              <w:rPr>
-                <w:rFonts w:ascii="Times New Roman" w:eastAsia="Times New Roman" w:hAnsi="Times New Roman" w:cs="Times New Roman"/>
-                <w:sz w:val="24"/>
-                <w:szCs w:val="24"/>
-                <w:lang w:val="en-IN" w:eastAsia="en-IN"/>
-              </w:rPr>
-              <w:t>Homogeneity</w:t>
-            </w:r>
-          </w:p>
-        </w:tc>
-        <w:tc>
-          <w:tcPr>
-            <w:tcW w:w="1667" w:type="pct"/>
-            <w:hideMark/>
-          </w:tcPr>
-          <w:p>
-            <w:pPr>
-              <w:spacing w:before="100" w:beforeAutospacing="1" w:after="100" w:afterAutospacing="1" w:line="240" w:lineRule="auto"/>
-              <w:rPr>
-                <w:rFonts w:ascii="Times New Roman" w:eastAsia="Times New Roman" w:hAnsi="Times New Roman" w:cs="Times New Roman"/>
-                <w:sz w:val="24"/>
-                <w:szCs w:val="24"/>
-                <w:lang w:val="en-IN" w:eastAsia="en-IN"/>
-              </w:rPr>
-            </w:pPr>
-            <w:r>
-              <w:rPr>
-                <w:rFonts w:ascii="Times New Roman" w:eastAsia="Times New Roman" w:hAnsi="Times New Roman" w:cs="Times New Roman"/>
-                <w:sz w:val="24"/>
-                <w:szCs w:val="24"/>
-                <w:lang w:val="en-IN" w:eastAsia="en-IN"/>
-              </w:rPr>
-              <w:t>If various implementations only share method signatures then it is better to use Interfaces.</w:t>
-            </w:r>
-          </w:p>
-        </w:tc>
-        <w:tc>
-          <w:tcPr>
-            <w:tcW w:w="1667" w:type="pct"/>
-            <w:hideMark/>
-          </w:tcPr>
-          <w:p>
-            <w:pPr>
-              <w:spacing w:before="100" w:beforeAutospacing="1" w:after="100" w:afterAutospacing="1" w:line="240" w:lineRule="auto"/>
-              <w:rPr>
-                <w:rFonts w:ascii="Times New Roman" w:eastAsia="Times New Roman" w:hAnsi="Times New Roman" w:cs="Times New Roman"/>
-                <w:sz w:val="24"/>
-                <w:szCs w:val="24"/>
-                <w:lang w:val="en-IN" w:eastAsia="en-IN"/>
-              </w:rPr>
-            </w:pPr>
-            <w:r>
-              <w:rPr>
-                <w:rFonts w:ascii="Times New Roman" w:eastAsia="Times New Roman" w:hAnsi="Times New Roman" w:cs="Times New Roman"/>
-                <w:sz w:val="24"/>
-                <w:szCs w:val="24"/>
-                <w:lang w:val="en-IN" w:eastAsia="en-IN"/>
-              </w:rPr>
-              <w:t>If various implementations are of the same kind and use common behaviour or status then abstract class is better to use.</w:t>
-            </w:r>
-          </w:p>
-        </w:tc>
-      </w:tr>
-      <w:tr>
-        <w:trPr>
-          <w:tblCellSpacing w:w="0" w:type="dxa"/>
-        </w:trPr>
-        <w:tc>
-          <w:tcPr>
-            <w:tcW w:w="1667" w:type="pct"/>
-            <w:hideMark/>
-          </w:tcPr>
-          <w:p>
-            <w:pPr>
-              <w:spacing w:before="100" w:beforeAutospacing="1" w:after="100" w:afterAutospacing="1" w:line="240" w:lineRule="auto"/>
-              <w:rPr>
-                <w:rFonts w:ascii="Times New Roman" w:eastAsia="Times New Roman" w:hAnsi="Times New Roman" w:cs="Times New Roman"/>
-                <w:sz w:val="24"/>
-                <w:szCs w:val="24"/>
-                <w:lang w:val="en-IN" w:eastAsia="en-IN"/>
-              </w:rPr>
-            </w:pPr>
-            <w:r>
-              <w:rPr>
-                <w:rFonts w:ascii="Times New Roman" w:eastAsia="Times New Roman" w:hAnsi="Times New Roman" w:cs="Times New Roman"/>
-                <w:sz w:val="24"/>
-                <w:szCs w:val="24"/>
-                <w:lang w:val="en-IN" w:eastAsia="en-IN"/>
-              </w:rPr>
-              <w:t>Speed</w:t>
-            </w:r>
-          </w:p>
-        </w:tc>
-        <w:tc>
-          <w:tcPr>
-            <w:tcW w:w="1667" w:type="pct"/>
-            <w:hideMark/>
-          </w:tcPr>
-          <w:p>
-            <w:pPr>
-              <w:spacing w:before="100" w:beforeAutospacing="1" w:after="100" w:afterAutospacing="1" w:line="240" w:lineRule="auto"/>
-              <w:rPr>
-                <w:rFonts w:ascii="Times New Roman" w:eastAsia="Times New Roman" w:hAnsi="Times New Roman" w:cs="Times New Roman"/>
-                <w:sz w:val="24"/>
-                <w:szCs w:val="24"/>
-                <w:lang w:val="en-IN" w:eastAsia="en-IN"/>
-              </w:rPr>
-            </w:pPr>
-            <w:r>
-              <w:rPr>
-                <w:rFonts w:ascii="Times New Roman" w:eastAsia="Times New Roman" w:hAnsi="Times New Roman" w:cs="Times New Roman"/>
-                <w:sz w:val="24"/>
-                <w:szCs w:val="24"/>
-                <w:lang w:val="en-IN" w:eastAsia="en-IN"/>
-              </w:rPr>
-              <w:t>Requires more time to find the actual method in the corresponding classes.</w:t>
-            </w:r>
-          </w:p>
-        </w:tc>
-        <w:tc>
-          <w:tcPr>
-            <w:tcW w:w="1667" w:type="pct"/>
-            <w:hideMark/>
-          </w:tcPr>
-          <w:p>
-            <w:pPr>
-              <w:spacing w:before="100" w:beforeAutospacing="1" w:after="100" w:afterAutospacing="1" w:line="240" w:lineRule="auto"/>
-              <w:rPr>
-                <w:rFonts w:ascii="Times New Roman" w:eastAsia="Times New Roman" w:hAnsi="Times New Roman" w:cs="Times New Roman"/>
-                <w:sz w:val="24"/>
-                <w:szCs w:val="24"/>
-                <w:lang w:val="en-IN" w:eastAsia="en-IN"/>
-              </w:rPr>
-            </w:pPr>
-            <w:r>
-              <w:rPr>
-                <w:rFonts w:ascii="Times New Roman" w:eastAsia="Times New Roman" w:hAnsi="Times New Roman" w:cs="Times New Roman"/>
-                <w:sz w:val="24"/>
-                <w:szCs w:val="24"/>
-                <w:lang w:val="en-IN" w:eastAsia="en-IN"/>
-              </w:rPr>
-              <w:t>Fast</w:t>
-            </w:r>
-          </w:p>
-        </w:tc>
-      </w:tr>
-      <w:tr>
-        <w:trPr>
-          <w:tblCellSpacing w:w="0" w:type="dxa"/>
-        </w:trPr>
-        <w:tc>
-          <w:tcPr>
-            <w:tcW w:w="1667" w:type="pct"/>
-            <w:hideMark/>
-          </w:tcPr>
-          <w:p>
-            <w:pPr>
-              <w:spacing w:before="100" w:beforeAutospacing="1" w:after="100" w:afterAutospacing="1" w:line="240" w:lineRule="auto"/>
-              <w:rPr>
-                <w:rFonts w:ascii="Times New Roman" w:eastAsia="Times New Roman" w:hAnsi="Times New Roman" w:cs="Times New Roman"/>
-                <w:sz w:val="24"/>
-                <w:szCs w:val="24"/>
-                <w:lang w:val="en-IN" w:eastAsia="en-IN"/>
-              </w:rPr>
-            </w:pPr>
-            <w:r>
-              <w:rPr>
-                <w:rFonts w:ascii="Times New Roman" w:eastAsia="Times New Roman" w:hAnsi="Times New Roman" w:cs="Times New Roman"/>
-                <w:sz w:val="24"/>
-                <w:szCs w:val="24"/>
-                <w:lang w:val="en-IN" w:eastAsia="en-IN"/>
-              </w:rPr>
-              <w:t>Adding functionality (Versioning)</w:t>
-            </w:r>
-          </w:p>
-        </w:tc>
-        <w:tc>
-          <w:tcPr>
-            <w:tcW w:w="1667" w:type="pct"/>
-            <w:hideMark/>
-          </w:tcPr>
-          <w:p>
-            <w:pPr>
-              <w:spacing w:before="100" w:beforeAutospacing="1" w:after="100" w:afterAutospacing="1" w:line="240" w:lineRule="auto"/>
-              <w:rPr>
-                <w:rFonts w:ascii="Times New Roman" w:eastAsia="Times New Roman" w:hAnsi="Times New Roman" w:cs="Times New Roman"/>
-                <w:sz w:val="24"/>
-                <w:szCs w:val="24"/>
-                <w:lang w:val="en-IN" w:eastAsia="en-IN"/>
-              </w:rPr>
-            </w:pPr>
-            <w:r>
-              <w:rPr>
-                <w:rFonts w:ascii="Times New Roman" w:eastAsia="Times New Roman" w:hAnsi="Times New Roman" w:cs="Times New Roman"/>
-                <w:sz w:val="24"/>
-                <w:szCs w:val="24"/>
-                <w:lang w:val="en-IN" w:eastAsia="en-IN"/>
-              </w:rPr>
-              <w:t>If we add a new method to an Interface then we have to track down all the implementations of the interface and define implementation for the new method.</w:t>
-            </w:r>
-          </w:p>
-        </w:tc>
-        <w:tc>
-          <w:tcPr>
-            <w:tcW w:w="1667" w:type="pct"/>
-            <w:hideMark/>
-          </w:tcPr>
-          <w:p>
-            <w:pPr>
-              <w:spacing w:before="100" w:beforeAutospacing="1" w:after="100" w:afterAutospacing="1" w:line="240" w:lineRule="auto"/>
-              <w:rPr>
-                <w:rFonts w:ascii="Times New Roman" w:eastAsia="Times New Roman" w:hAnsi="Times New Roman" w:cs="Times New Roman"/>
-                <w:sz w:val="24"/>
-                <w:szCs w:val="24"/>
-                <w:lang w:val="en-IN" w:eastAsia="en-IN"/>
-              </w:rPr>
-            </w:pPr>
-            <w:r>
-              <w:rPr>
-                <w:rFonts w:ascii="Times New Roman" w:eastAsia="Times New Roman" w:hAnsi="Times New Roman" w:cs="Times New Roman"/>
-                <w:sz w:val="24"/>
-                <w:szCs w:val="24"/>
-                <w:lang w:val="en-IN" w:eastAsia="en-IN"/>
-              </w:rPr>
-              <w:t>If we add a new method to an abstract class then we have the option of providing default implementation and therefore all the existing code might work properly.</w:t>
-            </w:r>
-          </w:p>
-        </w:tc>
-      </w:tr>
-      <w:tr>
-        <w:trPr>
-          <w:tblCellSpacing w:w="0" w:type="dxa"/>
-        </w:trPr>
-        <w:tc>
-          <w:tcPr>
-            <w:tcW w:w="1667" w:type="pct"/>
-            <w:hideMark/>
-          </w:tcPr>
-          <w:p>
-            <w:pPr>
-              <w:spacing w:after="0" w:line="240" w:lineRule="auto"/>
-              <w:rPr>
-                <w:rFonts w:ascii="Times New Roman" w:eastAsia="Times New Roman" w:hAnsi="Times New Roman" w:cs="Times New Roman"/>
-                <w:sz w:val="24"/>
-                <w:szCs w:val="24"/>
-                <w:lang w:val="en-IN" w:eastAsia="en-IN"/>
-              </w:rPr>
-            </w:pPr>
-            <w:r>
-              <w:rPr>
-                <w:rFonts w:ascii="Times New Roman" w:eastAsia="Times New Roman" w:hAnsi="Times New Roman" w:cs="Times New Roman"/>
-                <w:sz w:val="24"/>
-                <w:szCs w:val="24"/>
-                <w:lang w:val="en-IN" w:eastAsia="en-IN"/>
-              </w:rPr>
-              <w:t>Fields and Constants</w:t>
-            </w:r>
-          </w:p>
-        </w:tc>
-        <w:tc>
-          <w:tcPr>
-            <w:tcW w:w="1667" w:type="pct"/>
-            <w:hideMark/>
-          </w:tcPr>
-          <w:p>
-            <w:pPr>
-              <w:spacing w:after="0" w:line="240" w:lineRule="auto"/>
-              <w:rPr>
-                <w:rFonts w:ascii="Times New Roman" w:eastAsia="Times New Roman" w:hAnsi="Times New Roman" w:cs="Times New Roman"/>
-                <w:sz w:val="24"/>
-                <w:szCs w:val="24"/>
-                <w:lang w:val="en-IN" w:eastAsia="en-IN"/>
-              </w:rPr>
-            </w:pPr>
-            <w:r>
-              <w:rPr>
-                <w:rFonts w:ascii="Times New Roman" w:eastAsia="Times New Roman" w:hAnsi="Times New Roman" w:cs="Times New Roman"/>
-                <w:sz w:val="24"/>
-                <w:szCs w:val="24"/>
-                <w:lang w:val="en-IN" w:eastAsia="en-IN"/>
-              </w:rPr>
-              <w:t>No fields can be defined in interfaces</w:t>
-            </w:r>
-          </w:p>
-        </w:tc>
-        <w:tc>
-          <w:tcPr>
-            <w:tcW w:w="1667" w:type="pct"/>
+            <w:tcW w:w="1666" w:type="pct"/>
             <w:hideMark/>
           </w:tcPr>
           <w:p>
@@ -1259,6 +959,7 @@
                 <w:szCs w:val="21"/>
                 <w:shd w:val="clear" w:color="auto" w:fill="FCFCFC"/>
               </w:rPr>
+              <w:lastRenderedPageBreak/>
               <w:t xml:space="preserve">It's implemented by implementing </w:t>
             </w:r>
             <w:proofErr w:type="spellStart"/>
@@ -1864,7 +1565,6 @@
                 <w:szCs w:val="21"/>
                 <w:lang w:val="en-IN" w:eastAsia="en-IN"/>
               </w:rPr>
-              <w:lastRenderedPageBreak/>
               <w:t>Use static helper class Array to perform different tasks on the array.</w:t>
             </w:r>
           </w:p>
@@ -3187,6 +2887,7 @@
           <w:shd w:val="clear" w:color="auto" w:fill="EFF0F1"/>
           <w:lang w:val="en-IN" w:eastAsia="en-IN"/>
         </w:rPr>
+        <w:lastRenderedPageBreak/>
         <w:t>Int32.Parse</w:t>
       </w:r>
       <w:proofErr w:type="spellEnd"/>
@@ -3973,7 +3674,6 @@
           <w:sz w:val="21"/>
           <w:szCs w:val="21"/>
         </w:rPr>
-        <w:lastRenderedPageBreak/>
         <w:t>public class Test()</w:t>
       </w:r>
     </w:p>
@@ -4528,6 +4228,15 @@
           <w:szCs w:val="21"/>
         </w:rPr>
         <w:br/>
+      </w:r>
+      <w:r>
+        <w:rPr>
+          <w:rFonts w:ascii="Segoe UI" w:hAnsi="Segoe UI" w:cs="Segoe UI"/>
+          <w:color w:val="333333"/>
+          <w:sz w:val="21"/>
+          <w:szCs w:val="21"/>
+        </w:rPr>
+        <w:lastRenderedPageBreak/>
         <w:t>        {</w:t>
       </w:r>
       <w:r>
@@ -4980,15 +4689,6 @@
           <w:szCs w:val="21"/>
         </w:rPr>
         <w:br/>
-      </w:r>
-      <w:r>
-        <w:rPr>
-          <w:rFonts w:ascii="Segoe UI" w:hAnsi="Segoe UI" w:cs="Segoe UI"/>
-          <w:color w:val="333333"/>
-          <w:sz w:val="21"/>
-          <w:szCs w:val="21"/>
-        </w:rPr>
-        <w:lastRenderedPageBreak/>
         <w:t xml:space="preserve">            </w:t>
       </w:r>
       <w:proofErr w:type="spellStart"/>
@@ -5304,6 +5004,7 @@
           <w:sz w:val="20"/>
           <w:szCs w:val="20"/>
         </w:rPr>
+        <w:lastRenderedPageBreak/>
         <w:t>An</w:t>
       </w:r>
       <w:r>
@@ -6539,7 +6240,6 @@
           <w:bdr w:val="none" w:sz="0" w:space="0" w:color="auto" w:frame="1"/>
           <w:lang w:val="en-IN" w:eastAsia="en-IN"/>
         </w:rPr>
-        <w:lastRenderedPageBreak/>
         <w:t>while</w:t>
       </w:r>
       <w:r>
@@ -7193,6 +6893,7 @@
               <w:rPr>
                 <w:lang w:val="en-IN"/>
               </w:rPr>
+              <w:lastRenderedPageBreak/>
               <w:t>A </w:t>
             </w:r>
             <w:hyperlink r:id="rId9" w:history="1">
@@ -7721,7 +7422,6 @@
                 <w:szCs w:val="20"/>
                 <w:lang w:val="en-IN" w:eastAsia="en-IN"/>
               </w:rPr>
-              <w:lastRenderedPageBreak/>
               <w:t>Showing is used to protect against subsequent base class modification.</w:t>
             </w:r>
           </w:p>
@@ -8204,6 +7904,7 @@
         </w:pBdr>
       </w:pPr>
       <w:r>
+        <w:lastRenderedPageBreak/>
         <w:t>Invoke public members</w:t>
       </w:r>
       <w:r>
@@ -8630,7 +8331,6 @@
         </w:numPr>
       </w:pPr>
       <w:r>
-        <w:lastRenderedPageBreak/>
         <w:t>The members (methods, fields, events, and so on) that it contains.</w:t>
       </w:r>
     </w:p>
@@ -9127,6 +8827,7 @@
         <w:pStyle w:val="HTMLPreformatted"/>
       </w:pPr>
       <w:r>
+        <w:lastRenderedPageBreak/>
         <w:t xml:space="preserve">                </w:t>
       </w:r>
       <w:proofErr w:type="spellStart"/>
@@ -9450,7 +9151,6 @@
         </w:rPr>
       </w:pPr>
       <w:r>
-        <w:lastRenderedPageBreak/>
         <w:t xml:space="preserve">In the following example, when the contents of </w:t>
       </w:r>
       <w:proofErr w:type="spellStart"/>
@@ -10157,6 +9857,7 @@
         </w:numPr>
       </w:pPr>
       <w:r>
+        <w:lastRenderedPageBreak/>
         <w:t xml:space="preserve">Use the </w:t>
       </w:r>
       <w:hyperlink r:id="rId17" w:history="1">
@@ -10606,7 +10307,6 @@
         <w:rPr>
           <w:rStyle w:val="typ"/>
         </w:rPr>
-        <w:lastRenderedPageBreak/>
         <w:t>Console</w:t>
       </w:r>
       <w:r>
@@ -11415,7 +11115,6 @@
         <w:pStyle w:val="HTMLPreformatted"/>
       </w:pPr>
       <w:r>
-        <w:lastRenderedPageBreak/>
         <w:t xml:space="preserve">                </w:t>
       </w:r>
       <w:proofErr w:type="spellStart"/>
@@ -11771,6 +11470,7 @@
       </w:pPr>
       <w:proofErr w:type="spellStart"/>
       <w:r>
+        <w:lastRenderedPageBreak/>
         <w:t>Cw</w:t>
       </w:r>
       <w:proofErr w:type="spellEnd"/>
@@ -12309,7 +12009,6 @@
         <w:pStyle w:val="HTMLPreformatted"/>
       </w:pPr>
       <w:r>
-        <w:lastRenderedPageBreak/>
         <w:t xml:space="preserve">Digit dig = </w:t>
       </w:r>
       <w:r>
@@ -12860,6 +12559,7 @@
                 <w:szCs w:val="20"/>
                 <w:lang w:val="en-IN" w:eastAsia="en-IN"/>
               </w:rPr>
+              <w:lastRenderedPageBreak/>
               <w:t>It is not required to assign or initialize the value of a parameter (which is passed by ref) before returning to the calling method.</w:t>
             </w:r>
           </w:p>
@@ -13728,7 +13428,6 @@
                 <w:szCs w:val="21"/>
                 <w:lang w:val="en-IN" w:eastAsia="en-IN"/>
               </w:rPr>
-              <w:lastRenderedPageBreak/>
               <w:t>var</w:t>
             </w:r>
             <w:proofErr w:type="spellEnd"/>
@@ -14473,6 +14172,7 @@
                 <w:szCs w:val="21"/>
                 <w:lang w:val="en-IN" w:eastAsia="en-IN"/>
               </w:rPr>
+              <w:lastRenderedPageBreak/>
               <w:t>Since the compiler knows about the type and the methods and properties of the type at the compile time itself</w:t>
             </w:r>
           </w:p>
@@ -14518,6 +14218,7 @@
                 <w:bdr w:val="none" w:sz="0" w:space="0" w:color="auto" w:frame="1"/>
                 <w:lang w:val="en-IN" w:eastAsia="en-IN"/>
               </w:rPr>
+              <w:lastRenderedPageBreak/>
               <w:t>Errors are caught at runtime</w:t>
             </w:r>
             <w:r>
@@ -14550,6 +14251,7 @@
                 <w:szCs w:val="21"/>
                 <w:lang w:val="en-IN" w:eastAsia="en-IN"/>
               </w:rPr>
+              <w:lastRenderedPageBreak/>
               <w:t>Since the compiler comes to about the type and the methods and properties of the type at the run time.</w:t>
             </w:r>
           </w:p>
@@ -14597,6 +14299,7 @@
                 <w:bdr w:val="none" w:sz="0" w:space="0" w:color="auto" w:frame="1"/>
                 <w:lang w:val="en-IN" w:eastAsia="en-IN"/>
               </w:rPr>
+              <w:lastRenderedPageBreak/>
               <w:t xml:space="preserve">Visual Studio shows </w:t>
             </w:r>
             <w:proofErr w:type="spellStart"/>
@@ -15582,7 +15285,6 @@
                 <w:szCs w:val="24"/>
                 <w:lang w:val="en-IN" w:eastAsia="en-IN"/>
               </w:rPr>
-              <w:lastRenderedPageBreak/>
               <w:t>System.Array.CopyTo</w:t>
             </w:r>
             <w:proofErr w:type="spellEnd"/>
@@ -17763,7 +17465,6 @@
               <w:rPr>
                 <w:lang w:val="en-IN"/>
               </w:rPr>
-              <w:lastRenderedPageBreak/>
               <w:t xml:space="preserve">Use </w:t>
             </w:r>
             <w:proofErr w:type="spellStart"/>
@@ -18062,6 +17763,7 @@
                 <w:sz w:val="22"/>
                 <w:szCs w:val="22"/>
               </w:rPr>
+              <w:lastRenderedPageBreak/>
               <w:t xml:space="preserve">Doesn’t support add or remove items from the list. </w:t>
             </w:r>
           </w:p>
@@ -18668,7 +18370,6 @@
           <w:shd w:val="clear" w:color="auto" w:fill="EFF0F1"/>
           <w:lang w:val="en-IN" w:eastAsia="en-IN"/>
         </w:rPr>
-        <w:lastRenderedPageBreak/>
         <w:t>// This is allowed</w:t>
       </w:r>
     </w:p>
@@ -19976,8 +19677,6 @@
         </w:rPr>
         <w:t>are not subject to compiler optimizations that assume access by a single thread.</w:t>
       </w:r>
-      <w:bookmarkStart w:id="0" w:name="_GoBack"/>
-      <w:bookmarkEnd w:id="0"/>
     </w:p>
     <w:p/>
     <w:p>

--- a/interview_preparation.docx
+++ b/interview_preparation.docx
@@ -377,8 +377,6 @@
                 <w:lang w:val="en-IN" w:eastAsia="en-IN"/>
               </w:rPr>
             </w:pPr>
-            <w:bookmarkStart w:id="0" w:name="_GoBack"/>
-            <w:bookmarkEnd w:id="0"/>
             <w:r>
               <w:rPr>
                 <w:rFonts w:ascii="Times New Roman" w:eastAsia="Times New Roman" w:hAnsi="Times New Roman" w:cs="Times New Roman"/>
@@ -12349,569 +12347,6 @@
         </w:rPr>
       </w:pPr>
     </w:p>
-    <w:tbl>
-      <w:tblPr>
-        <w:tblW w:w="5000" w:type="pct"/>
-        <w:tblBorders>
-          <w:top w:val="outset" w:sz="6" w:space="0" w:color="auto"/>
-          <w:left w:val="outset" w:sz="6" w:space="0" w:color="auto"/>
-          <w:bottom w:val="outset" w:sz="6" w:space="0" w:color="auto"/>
-          <w:right w:val="outset" w:sz="6" w:space="0" w:color="auto"/>
-        </w:tblBorders>
-        <w:shd w:val="clear" w:color="auto" w:fill="FFFFFF"/>
-        <w:tblCellMar>
-          <w:top w:w="15" w:type="dxa"/>
-          <w:left w:w="15" w:type="dxa"/>
-          <w:bottom w:w="15" w:type="dxa"/>
-          <w:right w:w="15" w:type="dxa"/>
-        </w:tblCellMar>
-        <w:tblLook w:val="04A0" w:firstRow="1" w:lastRow="0" w:firstColumn="1" w:lastColumn="0" w:noHBand="0" w:noVBand="1"/>
-      </w:tblPr>
-      <w:tblGrid>
-        <w:gridCol w:w="4463"/>
-        <w:gridCol w:w="4881"/>
-      </w:tblGrid>
-      <w:tr>
-        <w:trPr>
-          <w:trHeight w:val="330"/>
-        </w:trPr>
-        <w:tc>
-          <w:tcPr>
-            <w:tcW w:w="0" w:type="auto"/>
-            <w:tcBorders>
-              <w:top w:val="outset" w:sz="6" w:space="0" w:color="auto"/>
-              <w:left w:val="outset" w:sz="6" w:space="0" w:color="auto"/>
-              <w:bottom w:val="outset" w:sz="6" w:space="0" w:color="auto"/>
-              <w:right w:val="outset" w:sz="6" w:space="0" w:color="auto"/>
-            </w:tcBorders>
-            <w:shd w:val="clear" w:color="auto" w:fill="0270BF"/>
-            <w:vAlign w:val="center"/>
-            <w:hideMark/>
-          </w:tcPr>
-          <w:p>
-            <w:pPr>
-              <w:spacing w:after="0" w:line="240" w:lineRule="auto"/>
-              <w:rPr>
-                <w:rFonts w:ascii="Segoe UI" w:eastAsia="Times New Roman" w:hAnsi="Segoe UI" w:cs="Segoe UI"/>
-                <w:color w:val="333333"/>
-                <w:sz w:val="20"/>
-                <w:szCs w:val="20"/>
-                <w:lang w:val="en-IN" w:eastAsia="en-IN"/>
-              </w:rPr>
-            </w:pPr>
-            <w:r>
-              <w:rPr>
-                <w:rFonts w:ascii="Segoe UI" w:eastAsia="Times New Roman" w:hAnsi="Segoe UI" w:cs="Segoe UI"/>
-                <w:b/>
-                <w:bCs/>
-                <w:color w:val="FFFFFF"/>
-                <w:sz w:val="20"/>
-                <w:szCs w:val="20"/>
-                <w:lang w:val="en-IN" w:eastAsia="en-IN"/>
-              </w:rPr>
-              <w:t>Ref</w:t>
-            </w:r>
-          </w:p>
-        </w:tc>
-        <w:tc>
-          <w:tcPr>
-            <w:tcW w:w="0" w:type="auto"/>
-            <w:tcBorders>
-              <w:top w:val="outset" w:sz="6" w:space="0" w:color="auto"/>
-              <w:left w:val="outset" w:sz="6" w:space="0" w:color="auto"/>
-              <w:bottom w:val="outset" w:sz="6" w:space="0" w:color="auto"/>
-              <w:right w:val="outset" w:sz="6" w:space="0" w:color="auto"/>
-            </w:tcBorders>
-            <w:shd w:val="clear" w:color="auto" w:fill="0270BF"/>
-            <w:vAlign w:val="center"/>
-            <w:hideMark/>
-          </w:tcPr>
-          <w:p>
-            <w:pPr>
-              <w:spacing w:after="0" w:line="240" w:lineRule="auto"/>
-              <w:rPr>
-                <w:rFonts w:ascii="Segoe UI" w:eastAsia="Times New Roman" w:hAnsi="Segoe UI" w:cs="Segoe UI"/>
-                <w:color w:val="333333"/>
-                <w:sz w:val="20"/>
-                <w:szCs w:val="20"/>
-                <w:lang w:val="en-IN" w:eastAsia="en-IN"/>
-              </w:rPr>
-            </w:pPr>
-            <w:r>
-              <w:rPr>
-                <w:rFonts w:ascii="Segoe UI" w:eastAsia="Times New Roman" w:hAnsi="Segoe UI" w:cs="Segoe UI"/>
-                <w:b/>
-                <w:bCs/>
-                <w:color w:val="FFFFFF"/>
-                <w:sz w:val="20"/>
-                <w:szCs w:val="20"/>
-                <w:lang w:val="en-IN" w:eastAsia="en-IN"/>
-              </w:rPr>
-              <w:t>Out</w:t>
-            </w:r>
-          </w:p>
-        </w:tc>
-      </w:tr>
-      <w:tr>
-        <w:tc>
-          <w:tcPr>
-            <w:tcW w:w="0" w:type="auto"/>
-            <w:tcBorders>
-              <w:top w:val="outset" w:sz="6" w:space="0" w:color="auto"/>
-              <w:left w:val="outset" w:sz="6" w:space="0" w:color="auto"/>
-              <w:bottom w:val="outset" w:sz="6" w:space="0" w:color="auto"/>
-              <w:right w:val="outset" w:sz="6" w:space="0" w:color="auto"/>
-            </w:tcBorders>
-            <w:shd w:val="clear" w:color="auto" w:fill="FFFFFF"/>
-            <w:vAlign w:val="center"/>
-            <w:hideMark/>
-          </w:tcPr>
-          <w:p>
-            <w:pPr>
-              <w:spacing w:after="0" w:line="240" w:lineRule="auto"/>
-              <w:rPr>
-                <w:rFonts w:ascii="Segoe UI" w:eastAsia="Times New Roman" w:hAnsi="Segoe UI" w:cs="Segoe UI"/>
-                <w:color w:val="333333"/>
-                <w:sz w:val="20"/>
-                <w:szCs w:val="20"/>
-                <w:lang w:val="en-IN" w:eastAsia="en-IN"/>
-              </w:rPr>
-            </w:pPr>
-            <w:r>
-              <w:rPr>
-                <w:rFonts w:ascii="Segoe UI" w:eastAsia="Times New Roman" w:hAnsi="Segoe UI" w:cs="Segoe UI"/>
-                <w:color w:val="333333"/>
-                <w:sz w:val="20"/>
-                <w:szCs w:val="20"/>
-                <w:lang w:val="en-IN" w:eastAsia="en-IN"/>
-              </w:rPr>
-              <w:t>The parameter or argument must be initialized first before it is passed to ref.</w:t>
-            </w:r>
-          </w:p>
-        </w:tc>
-        <w:tc>
-          <w:tcPr>
-            <w:tcW w:w="0" w:type="auto"/>
-            <w:tcBorders>
-              <w:top w:val="outset" w:sz="6" w:space="0" w:color="auto"/>
-              <w:left w:val="outset" w:sz="6" w:space="0" w:color="auto"/>
-              <w:bottom w:val="outset" w:sz="6" w:space="0" w:color="auto"/>
-              <w:right w:val="outset" w:sz="6" w:space="0" w:color="auto"/>
-            </w:tcBorders>
-            <w:shd w:val="clear" w:color="auto" w:fill="FFFFFF"/>
-            <w:vAlign w:val="center"/>
-            <w:hideMark/>
-          </w:tcPr>
-          <w:p>
-            <w:pPr>
-              <w:spacing w:after="0" w:line="240" w:lineRule="auto"/>
-              <w:rPr>
-                <w:rFonts w:ascii="Segoe UI" w:eastAsia="Times New Roman" w:hAnsi="Segoe UI" w:cs="Segoe UI"/>
-                <w:color w:val="333333"/>
-                <w:sz w:val="20"/>
-                <w:szCs w:val="20"/>
-                <w:lang w:val="en-IN" w:eastAsia="en-IN"/>
-              </w:rPr>
-            </w:pPr>
-            <w:r>
-              <w:rPr>
-                <w:rFonts w:ascii="Segoe UI" w:eastAsia="Times New Roman" w:hAnsi="Segoe UI" w:cs="Segoe UI"/>
-                <w:color w:val="333333"/>
-                <w:sz w:val="20"/>
-                <w:szCs w:val="20"/>
-                <w:lang w:val="en-IN" w:eastAsia="en-IN"/>
-              </w:rPr>
-              <w:t>It is not compulsory to initialize a parameter or argument before it is passed to an out.</w:t>
-            </w:r>
-          </w:p>
-        </w:tc>
-      </w:tr>
-      <w:tr>
-        <w:tc>
-          <w:tcPr>
-            <w:tcW w:w="0" w:type="auto"/>
-            <w:tcBorders>
-              <w:top w:val="outset" w:sz="6" w:space="0" w:color="auto"/>
-              <w:left w:val="outset" w:sz="6" w:space="0" w:color="auto"/>
-              <w:bottom w:val="outset" w:sz="6" w:space="0" w:color="auto"/>
-              <w:right w:val="outset" w:sz="6" w:space="0" w:color="auto"/>
-            </w:tcBorders>
-            <w:shd w:val="clear" w:color="auto" w:fill="FFFFFF"/>
-            <w:vAlign w:val="center"/>
-            <w:hideMark/>
-          </w:tcPr>
-          <w:p>
-            <w:pPr>
-              <w:spacing w:after="0" w:line="240" w:lineRule="auto"/>
-              <w:rPr>
-                <w:rFonts w:ascii="Segoe UI" w:eastAsia="Times New Roman" w:hAnsi="Segoe UI" w:cs="Segoe UI"/>
-                <w:color w:val="333333"/>
-                <w:sz w:val="20"/>
-                <w:szCs w:val="20"/>
-                <w:lang w:val="en-IN" w:eastAsia="en-IN"/>
-              </w:rPr>
-            </w:pPr>
-            <w:r>
-              <w:rPr>
-                <w:rFonts w:ascii="Segoe UI" w:eastAsia="Times New Roman" w:hAnsi="Segoe UI" w:cs="Segoe UI"/>
-                <w:color w:val="333333"/>
-                <w:sz w:val="20"/>
-                <w:szCs w:val="20"/>
-                <w:lang w:val="en-IN" w:eastAsia="en-IN"/>
-              </w:rPr>
-              <w:lastRenderedPageBreak/>
-              <w:t>It is not required to assign or initialize the value of a parameter (which is passed by ref) before returning to the calling method.</w:t>
-            </w:r>
-          </w:p>
-        </w:tc>
-        <w:tc>
-          <w:tcPr>
-            <w:tcW w:w="0" w:type="auto"/>
-            <w:tcBorders>
-              <w:top w:val="outset" w:sz="6" w:space="0" w:color="auto"/>
-              <w:left w:val="outset" w:sz="6" w:space="0" w:color="auto"/>
-              <w:bottom w:val="outset" w:sz="6" w:space="0" w:color="auto"/>
-              <w:right w:val="outset" w:sz="6" w:space="0" w:color="auto"/>
-            </w:tcBorders>
-            <w:shd w:val="clear" w:color="auto" w:fill="FFFFFF"/>
-            <w:vAlign w:val="center"/>
-            <w:hideMark/>
-          </w:tcPr>
-          <w:p>
-            <w:pPr>
-              <w:spacing w:after="0" w:line="240" w:lineRule="auto"/>
-              <w:rPr>
-                <w:rFonts w:ascii="Segoe UI" w:eastAsia="Times New Roman" w:hAnsi="Segoe UI" w:cs="Segoe UI"/>
-                <w:color w:val="333333"/>
-                <w:sz w:val="20"/>
-                <w:szCs w:val="20"/>
-                <w:lang w:val="en-IN" w:eastAsia="en-IN"/>
-              </w:rPr>
-            </w:pPr>
-            <w:r>
-              <w:rPr>
-                <w:rFonts w:ascii="Segoe UI" w:eastAsia="Times New Roman" w:hAnsi="Segoe UI" w:cs="Segoe UI"/>
-                <w:color w:val="333333"/>
-                <w:sz w:val="20"/>
-                <w:szCs w:val="20"/>
-                <w:lang w:val="en-IN" w:eastAsia="en-IN"/>
-              </w:rPr>
-              <w:t>A called method is required to assign or initialize a value of a parameter (which is passed to an out) before returning to the calling method.</w:t>
-            </w:r>
-          </w:p>
-        </w:tc>
-      </w:tr>
-      <w:tr>
-        <w:tc>
-          <w:tcPr>
-            <w:tcW w:w="0" w:type="auto"/>
-            <w:tcBorders>
-              <w:top w:val="outset" w:sz="6" w:space="0" w:color="auto"/>
-              <w:left w:val="outset" w:sz="6" w:space="0" w:color="auto"/>
-              <w:bottom w:val="outset" w:sz="6" w:space="0" w:color="auto"/>
-              <w:right w:val="outset" w:sz="6" w:space="0" w:color="auto"/>
-            </w:tcBorders>
-            <w:shd w:val="clear" w:color="auto" w:fill="FFFFFF"/>
-            <w:vAlign w:val="center"/>
-            <w:hideMark/>
-          </w:tcPr>
-          <w:p>
-            <w:pPr>
-              <w:spacing w:after="0" w:line="240" w:lineRule="auto"/>
-              <w:rPr>
-                <w:rFonts w:ascii="Segoe UI" w:eastAsia="Times New Roman" w:hAnsi="Segoe UI" w:cs="Segoe UI"/>
-                <w:color w:val="333333"/>
-                <w:sz w:val="20"/>
-                <w:szCs w:val="20"/>
-                <w:lang w:val="en-IN" w:eastAsia="en-IN"/>
-              </w:rPr>
-            </w:pPr>
-            <w:r>
-              <w:rPr>
-                <w:rFonts w:ascii="Segoe UI" w:eastAsia="Times New Roman" w:hAnsi="Segoe UI" w:cs="Segoe UI"/>
-                <w:color w:val="333333"/>
-                <w:sz w:val="20"/>
-                <w:szCs w:val="20"/>
-                <w:lang w:val="en-IN" w:eastAsia="en-IN"/>
-              </w:rPr>
-              <w:t>Passing a parameter value by Ref is useful when the called method is also needed to modify the pass parameter.</w:t>
-            </w:r>
-          </w:p>
-        </w:tc>
-        <w:tc>
-          <w:tcPr>
-            <w:tcW w:w="0" w:type="auto"/>
-            <w:tcBorders>
-              <w:top w:val="outset" w:sz="6" w:space="0" w:color="auto"/>
-              <w:left w:val="outset" w:sz="6" w:space="0" w:color="auto"/>
-              <w:bottom w:val="outset" w:sz="6" w:space="0" w:color="auto"/>
-              <w:right w:val="outset" w:sz="6" w:space="0" w:color="auto"/>
-            </w:tcBorders>
-            <w:shd w:val="clear" w:color="auto" w:fill="FFFFFF"/>
-            <w:vAlign w:val="center"/>
-            <w:hideMark/>
-          </w:tcPr>
-          <w:p>
-            <w:pPr>
-              <w:spacing w:after="0" w:line="240" w:lineRule="auto"/>
-              <w:rPr>
-                <w:rFonts w:ascii="Segoe UI" w:eastAsia="Times New Roman" w:hAnsi="Segoe UI" w:cs="Segoe UI"/>
-                <w:color w:val="333333"/>
-                <w:sz w:val="20"/>
-                <w:szCs w:val="20"/>
-                <w:lang w:val="en-IN" w:eastAsia="en-IN"/>
-              </w:rPr>
-            </w:pPr>
-            <w:r>
-              <w:rPr>
-                <w:rFonts w:ascii="Segoe UI" w:eastAsia="Times New Roman" w:hAnsi="Segoe UI" w:cs="Segoe UI"/>
-                <w:color w:val="333333"/>
-                <w:sz w:val="20"/>
-                <w:szCs w:val="20"/>
-                <w:lang w:val="en-IN" w:eastAsia="en-IN"/>
-              </w:rPr>
-              <w:t>Declaring a parameter to an out method is useful when multiple values need to be returned from a function or method.</w:t>
-            </w:r>
-          </w:p>
-        </w:tc>
-      </w:tr>
-      <w:tr>
-        <w:tc>
-          <w:tcPr>
-            <w:tcW w:w="0" w:type="auto"/>
-            <w:tcBorders>
-              <w:top w:val="outset" w:sz="6" w:space="0" w:color="auto"/>
-              <w:left w:val="outset" w:sz="6" w:space="0" w:color="auto"/>
-              <w:bottom w:val="outset" w:sz="6" w:space="0" w:color="auto"/>
-              <w:right w:val="outset" w:sz="6" w:space="0" w:color="auto"/>
-            </w:tcBorders>
-            <w:shd w:val="clear" w:color="auto" w:fill="FFFFFF"/>
-            <w:vAlign w:val="center"/>
-            <w:hideMark/>
-          </w:tcPr>
-          <w:p>
-            <w:pPr>
-              <w:spacing w:after="0" w:line="240" w:lineRule="auto"/>
-              <w:rPr>
-                <w:rFonts w:ascii="Segoe UI" w:eastAsia="Times New Roman" w:hAnsi="Segoe UI" w:cs="Segoe UI"/>
-                <w:color w:val="333333"/>
-                <w:sz w:val="20"/>
-                <w:szCs w:val="20"/>
-                <w:lang w:val="en-IN" w:eastAsia="en-IN"/>
-              </w:rPr>
-            </w:pPr>
-            <w:r>
-              <w:rPr>
-                <w:rFonts w:ascii="Segoe UI" w:eastAsia="Times New Roman" w:hAnsi="Segoe UI" w:cs="Segoe UI"/>
-                <w:color w:val="333333"/>
-                <w:sz w:val="20"/>
-                <w:szCs w:val="20"/>
-                <w:lang w:val="en-IN" w:eastAsia="en-IN"/>
-              </w:rPr>
-              <w:t>It is not compulsory to initialize a parameter value before using it in a calling method.</w:t>
-            </w:r>
-          </w:p>
-        </w:tc>
-        <w:tc>
-          <w:tcPr>
-            <w:tcW w:w="0" w:type="auto"/>
-            <w:tcBorders>
-              <w:top w:val="outset" w:sz="6" w:space="0" w:color="auto"/>
-              <w:left w:val="outset" w:sz="6" w:space="0" w:color="auto"/>
-              <w:bottom w:val="outset" w:sz="6" w:space="0" w:color="auto"/>
-              <w:right w:val="outset" w:sz="6" w:space="0" w:color="auto"/>
-            </w:tcBorders>
-            <w:shd w:val="clear" w:color="auto" w:fill="FFFFFF"/>
-            <w:vAlign w:val="center"/>
-            <w:hideMark/>
-          </w:tcPr>
-          <w:p>
-            <w:pPr>
-              <w:spacing w:after="0" w:line="240" w:lineRule="auto"/>
-              <w:rPr>
-                <w:rFonts w:ascii="Segoe UI" w:eastAsia="Times New Roman" w:hAnsi="Segoe UI" w:cs="Segoe UI"/>
-                <w:color w:val="333333"/>
-                <w:sz w:val="20"/>
-                <w:szCs w:val="20"/>
-                <w:lang w:val="en-IN" w:eastAsia="en-IN"/>
-              </w:rPr>
-            </w:pPr>
-            <w:r>
-              <w:rPr>
-                <w:rFonts w:ascii="Segoe UI" w:eastAsia="Times New Roman" w:hAnsi="Segoe UI" w:cs="Segoe UI"/>
-                <w:color w:val="333333"/>
-                <w:sz w:val="20"/>
-                <w:szCs w:val="20"/>
-                <w:lang w:val="en-IN" w:eastAsia="en-IN"/>
-              </w:rPr>
-              <w:t>A parameter value must be initialized within the calling method before its use.</w:t>
-            </w:r>
-          </w:p>
-        </w:tc>
-      </w:tr>
-      <w:tr>
-        <w:tc>
-          <w:tcPr>
-            <w:tcW w:w="0" w:type="auto"/>
-            <w:tcBorders>
-              <w:top w:val="outset" w:sz="6" w:space="0" w:color="auto"/>
-              <w:left w:val="outset" w:sz="6" w:space="0" w:color="auto"/>
-              <w:bottom w:val="outset" w:sz="6" w:space="0" w:color="auto"/>
-              <w:right w:val="outset" w:sz="6" w:space="0" w:color="auto"/>
-            </w:tcBorders>
-            <w:shd w:val="clear" w:color="auto" w:fill="FFFFFF"/>
-            <w:vAlign w:val="center"/>
-            <w:hideMark/>
-          </w:tcPr>
-          <w:p>
-            <w:pPr>
-              <w:spacing w:after="0" w:line="240" w:lineRule="auto"/>
-              <w:rPr>
-                <w:rFonts w:ascii="Segoe UI" w:eastAsia="Times New Roman" w:hAnsi="Segoe UI" w:cs="Segoe UI"/>
-                <w:color w:val="333333"/>
-                <w:sz w:val="20"/>
-                <w:szCs w:val="20"/>
-                <w:lang w:val="en-IN" w:eastAsia="en-IN"/>
-              </w:rPr>
-            </w:pPr>
-            <w:r>
-              <w:rPr>
-                <w:rFonts w:ascii="Segoe UI" w:eastAsia="Times New Roman" w:hAnsi="Segoe UI" w:cs="Segoe UI"/>
-                <w:color w:val="333333"/>
-                <w:sz w:val="20"/>
-                <w:szCs w:val="20"/>
-                <w:lang w:val="en-IN" w:eastAsia="en-IN"/>
-              </w:rPr>
-              <w:t>When we use REF, data can be passed bi-directionally.</w:t>
-            </w:r>
-          </w:p>
-        </w:tc>
-        <w:tc>
-          <w:tcPr>
-            <w:tcW w:w="0" w:type="auto"/>
-            <w:tcBorders>
-              <w:top w:val="outset" w:sz="6" w:space="0" w:color="auto"/>
-              <w:left w:val="outset" w:sz="6" w:space="0" w:color="auto"/>
-              <w:bottom w:val="outset" w:sz="6" w:space="0" w:color="auto"/>
-              <w:right w:val="outset" w:sz="6" w:space="0" w:color="auto"/>
-            </w:tcBorders>
-            <w:shd w:val="clear" w:color="auto" w:fill="FFFFFF"/>
-            <w:vAlign w:val="center"/>
-            <w:hideMark/>
-          </w:tcPr>
-          <w:p>
-            <w:pPr>
-              <w:spacing w:after="0" w:line="240" w:lineRule="auto"/>
-              <w:rPr>
-                <w:rFonts w:ascii="Segoe UI" w:eastAsia="Times New Roman" w:hAnsi="Segoe UI" w:cs="Segoe UI"/>
-                <w:color w:val="333333"/>
-                <w:sz w:val="20"/>
-                <w:szCs w:val="20"/>
-                <w:lang w:val="en-IN" w:eastAsia="en-IN"/>
-              </w:rPr>
-            </w:pPr>
-            <w:r>
-              <w:rPr>
-                <w:rFonts w:ascii="Segoe UI" w:eastAsia="Times New Roman" w:hAnsi="Segoe UI" w:cs="Segoe UI"/>
-                <w:color w:val="333333"/>
-                <w:sz w:val="20"/>
-                <w:szCs w:val="20"/>
-                <w:lang w:val="en-IN" w:eastAsia="en-IN"/>
-              </w:rPr>
-              <w:t>When we use OUT data is passed only in a unidirectional way (from the called method to the caller method).</w:t>
-            </w:r>
-          </w:p>
-        </w:tc>
-      </w:tr>
-      <w:tr>
-        <w:trPr>
-          <w:trHeight w:val="330"/>
-        </w:trPr>
-        <w:tc>
-          <w:tcPr>
-            <w:tcW w:w="0" w:type="auto"/>
-            <w:gridSpan w:val="2"/>
-            <w:tcBorders>
-              <w:top w:val="outset" w:sz="6" w:space="0" w:color="auto"/>
-              <w:left w:val="outset" w:sz="6" w:space="0" w:color="auto"/>
-              <w:bottom w:val="outset" w:sz="6" w:space="0" w:color="auto"/>
-              <w:right w:val="outset" w:sz="6" w:space="0" w:color="auto"/>
-            </w:tcBorders>
-            <w:shd w:val="clear" w:color="auto" w:fill="FFFFFF"/>
-            <w:vAlign w:val="center"/>
-            <w:hideMark/>
-          </w:tcPr>
-          <w:p>
-            <w:pPr>
-              <w:spacing w:after="0" w:line="240" w:lineRule="auto"/>
-              <w:rPr>
-                <w:rFonts w:ascii="Segoe UI" w:eastAsia="Times New Roman" w:hAnsi="Segoe UI" w:cs="Segoe UI"/>
-                <w:color w:val="333333"/>
-                <w:sz w:val="20"/>
-                <w:szCs w:val="20"/>
-                <w:lang w:val="en-IN" w:eastAsia="en-IN"/>
-              </w:rPr>
-            </w:pPr>
-            <w:r>
-              <w:rPr>
-                <w:rFonts w:ascii="Segoe UI" w:eastAsia="Times New Roman" w:hAnsi="Segoe UI" w:cs="Segoe UI"/>
-                <w:color w:val="333333"/>
-                <w:sz w:val="20"/>
-                <w:szCs w:val="20"/>
-                <w:lang w:val="en-IN" w:eastAsia="en-IN"/>
-              </w:rPr>
-              <w:t>Both ref and out are treated differently at run time and they are treated the same at compile time.</w:t>
-            </w:r>
-          </w:p>
-        </w:tc>
-      </w:tr>
-      <w:tr>
-        <w:tc>
-          <w:tcPr>
-            <w:tcW w:w="0" w:type="auto"/>
-            <w:gridSpan w:val="2"/>
-            <w:tcBorders>
-              <w:top w:val="outset" w:sz="6" w:space="0" w:color="auto"/>
-              <w:left w:val="outset" w:sz="6" w:space="0" w:color="auto"/>
-              <w:bottom w:val="outset" w:sz="6" w:space="0" w:color="auto"/>
-              <w:right w:val="outset" w:sz="6" w:space="0" w:color="auto"/>
-            </w:tcBorders>
-            <w:shd w:val="clear" w:color="auto" w:fill="FFFFFF"/>
-            <w:vAlign w:val="center"/>
-            <w:hideMark/>
-          </w:tcPr>
-          <w:p>
-            <w:pPr>
-              <w:spacing w:after="0" w:line="240" w:lineRule="auto"/>
-              <w:rPr>
-                <w:rFonts w:ascii="Segoe UI" w:eastAsia="Times New Roman" w:hAnsi="Segoe UI" w:cs="Segoe UI"/>
-                <w:color w:val="333333"/>
-                <w:sz w:val="20"/>
-                <w:szCs w:val="20"/>
-                <w:lang w:val="en-IN" w:eastAsia="en-IN"/>
-              </w:rPr>
-            </w:pPr>
-            <w:r>
-              <w:rPr>
-                <w:rFonts w:ascii="Segoe UI" w:eastAsia="Times New Roman" w:hAnsi="Segoe UI" w:cs="Segoe UI"/>
-                <w:color w:val="333333"/>
-                <w:sz w:val="20"/>
-                <w:szCs w:val="20"/>
-                <w:lang w:val="en-IN" w:eastAsia="en-IN"/>
-              </w:rPr>
-              <w:t>Properties are not variables, therefore it cannot be passed as an out or ref parameter.</w:t>
-            </w:r>
-          </w:p>
-        </w:tc>
-      </w:tr>
-    </w:tbl>
-    <w:p>
-      <w:pPr>
-        <w:rPr>
-          <w:lang w:val="en-IN"/>
-        </w:rPr>
-      </w:pPr>
-    </w:p>
     <w:p>
       <w:pPr>
         <w:shd w:val="clear" w:color="auto" w:fill="FFFFFF"/>
@@ -13100,6 +12535,7 @@
           <w:szCs w:val="21"/>
           <w:shd w:val="clear" w:color="auto" w:fill="FFFFFF"/>
         </w:rPr>
+        <w:lastRenderedPageBreak/>
         <w:t>The</w:t>
       </w:r>
       <w:r>
@@ -14172,7 +13608,6 @@
                 <w:szCs w:val="21"/>
                 <w:lang w:val="en-IN" w:eastAsia="en-IN"/>
               </w:rPr>
-              <w:lastRenderedPageBreak/>
               <w:t>Since the compiler knows about the type and the methods and properties of the type at the compile time itself</w:t>
             </w:r>
           </w:p>
@@ -14218,7 +13653,6 @@
                 <w:bdr w:val="none" w:sz="0" w:space="0" w:color="auto" w:frame="1"/>
                 <w:lang w:val="en-IN" w:eastAsia="en-IN"/>
               </w:rPr>
-              <w:lastRenderedPageBreak/>
               <w:t>Errors are caught at runtime</w:t>
             </w:r>
             <w:r>
@@ -14251,7 +13685,6 @@
                 <w:szCs w:val="21"/>
                 <w:lang w:val="en-IN" w:eastAsia="en-IN"/>
               </w:rPr>
-              <w:lastRenderedPageBreak/>
               <w:t>Since the compiler comes to about the type and the methods and properties of the type at the run time.</w:t>
             </w:r>
           </w:p>
@@ -14299,7 +13732,6 @@
                 <w:bdr w:val="none" w:sz="0" w:space="0" w:color="auto" w:frame="1"/>
                 <w:lang w:val="en-IN" w:eastAsia="en-IN"/>
               </w:rPr>
-              <w:lastRenderedPageBreak/>
               <w:t xml:space="preserve">Visual Studio shows </w:t>
             </w:r>
             <w:proofErr w:type="spellStart"/>
@@ -14867,6 +14299,7 @@
                 <w:bdr w:val="none" w:sz="0" w:space="0" w:color="auto" w:frame="1"/>
                 <w:lang w:val="en-IN" w:eastAsia="en-IN"/>
               </w:rPr>
+              <w:lastRenderedPageBreak/>
               <w:t xml:space="preserve">will throw error since the compiler has already decided that the type of </w:t>
             </w:r>
             <w:proofErr w:type="spellStart"/>
@@ -14971,6 +14404,7 @@
                 <w:bdr w:val="none" w:sz="0" w:space="0" w:color="auto" w:frame="1"/>
                 <w:lang w:val="en-IN" w:eastAsia="en-IN"/>
               </w:rPr>
+              <w:lastRenderedPageBreak/>
               <w:t xml:space="preserve">e.g. dynamic </w:t>
             </w:r>
             <w:proofErr w:type="spellStart"/>
@@ -15111,6 +14545,7 @@
                 <w:bdr w:val="none" w:sz="0" w:space="0" w:color="auto" w:frame="1"/>
                 <w:lang w:val="en-IN" w:eastAsia="en-IN"/>
               </w:rPr>
+              <w:lastRenderedPageBreak/>
               <w:t xml:space="preserve">will compile and run since the compiler creates the type for </w:t>
             </w:r>
             <w:proofErr w:type="spellStart"/>
@@ -17101,6 +16536,7 @@
                 <w:bdr w:val="none" w:sz="0" w:space="0" w:color="auto" w:frame="1"/>
                 <w:lang w:val="en-IN" w:eastAsia="en-IN"/>
               </w:rPr>
+              <w:lastRenderedPageBreak/>
               <w:t>When to use</w:t>
             </w:r>
           </w:p>
@@ -17624,7 +17060,7 @@
       </w:tr>
       <w:tr>
         <w:trPr>
-          <w:trHeight w:val="110"/>
+          <w:trHeight w:val="329"/>
         </w:trPr>
         <w:tc>
           <w:tcPr>
@@ -17763,7 +17199,6 @@
                 <w:sz w:val="22"/>
                 <w:szCs w:val="22"/>
               </w:rPr>
-              <w:lastRenderedPageBreak/>
               <w:t xml:space="preserve">Doesn’t support add or remove items from the list. </w:t>
             </w:r>
           </w:p>
@@ -17827,6 +17262,7 @@
                 <w:szCs w:val="22"/>
               </w:rPr>
             </w:pPr>
+            <w:bookmarkStart w:id="0" w:name="_GoBack"/>
             <w:r>
               <w:rPr>
                 <w:sz w:val="22"/>
@@ -17834,6 +17270,7 @@
               </w:rPr>
               <w:t xml:space="preserve">Find out the no of elements in the collection without iterating the collection. </w:t>
             </w:r>
+            <w:bookmarkEnd w:id="0"/>
           </w:p>
         </w:tc>
       </w:tr>
@@ -17988,6 +17425,7 @@
           <w:shd w:val="clear" w:color="auto" w:fill="FFFFFF"/>
           <w:lang w:val="en-IN" w:eastAsia="en-IN"/>
         </w:rPr>
+        <w:lastRenderedPageBreak/>
         <w:drawing>
           <wp:inline distT="0" distB="0" distL="0" distR="0">
             <wp:extent cx="1714500" cy="2571750"/>

--- a/interview_preparation.docx
+++ b/interview_preparation.docx
@@ -6435,6 +6435,125 @@
         <w:t>}  </w:t>
       </w:r>
     </w:p>
+    <w:tbl>
+      <w:tblPr>
+        <w:tblW w:w="0" w:type="auto"/>
+        <w:tblBorders>
+          <w:top w:val="single" w:sz="6" w:space="0" w:color="BBBBBB"/>
+          <w:left w:val="single" w:sz="6" w:space="0" w:color="BBBBBB"/>
+          <w:bottom w:val="single" w:sz="6" w:space="0" w:color="BBBBBB"/>
+          <w:right w:val="single" w:sz="6" w:space="0" w:color="BBBBBB"/>
+        </w:tblBorders>
+        <w:tblCellMar>
+          <w:top w:w="15" w:type="dxa"/>
+          <w:left w:w="15" w:type="dxa"/>
+          <w:bottom w:w="15" w:type="dxa"/>
+          <w:right w:w="15" w:type="dxa"/>
+        </w:tblCellMar>
+        <w:tblLook w:val="04A0" w:firstRow="1" w:lastRow="0" w:firstColumn="1" w:lastColumn="0" w:noHBand="0" w:noVBand="1"/>
+        <w:tblDescription w:val="table"/>
+      </w:tblPr>
+      <w:tblGrid>
+        <w:gridCol w:w="843"/>
+        <w:gridCol w:w="8261"/>
+      </w:tblGrid>
+      <w:tr>
+        <w:tc>
+          <w:tcPr>
+            <w:tcW w:w="0" w:type="auto"/>
+            <w:tcBorders>
+              <w:top w:val="single" w:sz="6" w:space="0" w:color="BBBBBB"/>
+              <w:left w:val="single" w:sz="6" w:space="0" w:color="BBBBBB"/>
+              <w:bottom w:val="single" w:sz="6" w:space="0" w:color="BBBBBB"/>
+              <w:right w:val="single" w:sz="6" w:space="0" w:color="BBBBBB"/>
+            </w:tcBorders>
+            <w:tcMar>
+              <w:top w:w="150" w:type="dxa"/>
+              <w:left w:w="120" w:type="dxa"/>
+              <w:bottom w:w="150" w:type="dxa"/>
+              <w:right w:w="120" w:type="dxa"/>
+            </w:tcMar>
+            <w:hideMark/>
+          </w:tcPr>
+          <w:p>
+            <w:pPr>
+              <w:spacing w:before="300" w:after="300"/>
+              <w:rPr>
+                <w:rFonts w:ascii="Segoe UI" w:hAnsi="Segoe UI" w:cs="Segoe UI"/>
+                <w:color w:val="2A2A2A"/>
+                <w:sz w:val="20"/>
+                <w:szCs w:val="20"/>
+              </w:rPr>
+            </w:pPr>
+            <w:hyperlink r:id="rId8" w:history="1">
+              <w:r>
+                <w:rPr>
+                  <w:rStyle w:val="Hyperlink"/>
+                  <w:rFonts w:ascii="Segoe UI" w:hAnsi="Segoe UI" w:cs="Segoe UI"/>
+                  <w:color w:val="3390B1"/>
+                  <w:sz w:val="20"/>
+                  <w:szCs w:val="20"/>
+                  <w:u w:val="none"/>
+                </w:rPr>
+                <w:t>Reset()</w:t>
+              </w:r>
+            </w:hyperlink>
+          </w:p>
+        </w:tc>
+        <w:tc>
+          <w:tcPr>
+            <w:tcW w:w="0" w:type="auto"/>
+            <w:tcBorders>
+              <w:top w:val="single" w:sz="6" w:space="0" w:color="BBBBBB"/>
+              <w:left w:val="single" w:sz="6" w:space="0" w:color="BBBBBB"/>
+              <w:bottom w:val="single" w:sz="6" w:space="0" w:color="BBBBBB"/>
+              <w:right w:val="single" w:sz="6" w:space="0" w:color="BBBBBB"/>
+            </w:tcBorders>
+            <w:tcMar>
+              <w:top w:w="150" w:type="dxa"/>
+              <w:left w:w="120" w:type="dxa"/>
+              <w:bottom w:w="150" w:type="dxa"/>
+              <w:right w:w="120" w:type="dxa"/>
+            </w:tcMar>
+            <w:hideMark/>
+          </w:tcPr>
+          <w:p>
+            <w:pPr>
+              <w:pStyle w:val="NormalWeb"/>
+              <w:spacing w:before="0" w:beforeAutospacing="0" w:after="0" w:afterAutospacing="0" w:line="270" w:lineRule="atLeast"/>
+              <w:rPr>
+                <w:rFonts w:ascii="Segoe UI" w:hAnsi="Segoe UI" w:cs="Segoe UI"/>
+                <w:color w:val="2A2A2A"/>
+                <w:sz w:val="20"/>
+                <w:szCs w:val="20"/>
+              </w:rPr>
+            </w:pPr>
+            <w:r>
+              <w:rPr>
+                <w:rFonts w:ascii="Segoe UI" w:hAnsi="Segoe UI" w:cs="Segoe UI"/>
+                <w:color w:val="2A2A2A"/>
+                <w:sz w:val="20"/>
+                <w:szCs w:val="20"/>
+              </w:rPr>
+              <w:t>Sets the enumerator to its initial position, which is before the first element in the collection.</w:t>
+            </w:r>
+          </w:p>
+        </w:tc>
+      </w:tr>
+    </w:tbl>
+    <w:p>
+      <w:pPr>
+        <w:rPr>
+          <w:rFonts w:ascii="Arial" w:hAnsi="Arial" w:cs="Arial"/>
+          <w:color w:val="333333"/>
+          <w:sz w:val="23"/>
+          <w:szCs w:val="23"/>
+          <w:shd w:val="clear" w:color="auto" w:fill="FFFFFF"/>
+        </w:rPr>
+      </w:pPr>
+      <w:bookmarkStart w:id="0" w:name="_GoBack"/>
+      <w:bookmarkEnd w:id="0"/>
+    </w:p>
     <w:p>
       <w:r>
         <w:rPr>
@@ -6748,6 +6867,7 @@
               <w:rPr>
                 <w:lang w:val="en-IN"/>
               </w:rPr>
+              <w:lastRenderedPageBreak/>
               <w:t>Can be a static or an instance member.</w:t>
             </w:r>
           </w:p>
@@ -6814,7 +6934,7 @@
               </w:rPr>
               <w:t>A </w:t>
             </w:r>
-            <w:hyperlink r:id="rId8" w:history="1">
+            <w:hyperlink r:id="rId9" w:history="1">
               <w:r>
                 <w:rPr>
                   <w:rStyle w:val="Hyperlink"/>
@@ -6891,10 +7011,9 @@
               <w:rPr>
                 <w:lang w:val="en-IN"/>
               </w:rPr>
-              <w:lastRenderedPageBreak/>
               <w:t>A </w:t>
             </w:r>
-            <w:hyperlink r:id="rId9" w:history="1">
+            <w:hyperlink r:id="rId10" w:history="1">
               <w:r>
                 <w:rPr>
                   <w:rStyle w:val="Hyperlink"/>
@@ -6940,7 +7059,7 @@
               </w:rPr>
               <w:t>A set accessor of an indexer has the same formal parameter list as the indexer, and also to the </w:t>
             </w:r>
-            <w:hyperlink r:id="rId10" w:history="1">
+            <w:hyperlink r:id="rId11" w:history="1">
               <w:r>
                 <w:rPr>
                   <w:rStyle w:val="Hyperlink"/>
@@ -6988,7 +7107,7 @@
               </w:rPr>
               <w:t>Supports shortened syntax with </w:t>
             </w:r>
-            <w:hyperlink r:id="rId11" w:history="1">
+            <w:hyperlink r:id="rId12" w:history="1">
               <w:r>
                 <w:rPr>
                   <w:rStyle w:val="Hyperlink"/>
@@ -7793,6 +7912,7 @@
                 <w:szCs w:val="20"/>
                 <w:lang w:val="en-IN" w:eastAsia="en-IN"/>
               </w:rPr>
+              <w:lastRenderedPageBreak/>
               <w:t>In shadowing, the base class cannot access the newly created child (derived) class method. This is because the base class has the same name of the element.</w:t>
             </w:r>
           </w:p>
@@ -7902,7 +8022,6 @@
         </w:pBdr>
       </w:pPr>
       <w:r>
-        <w:lastRenderedPageBreak/>
         <w:t>Invoke public members</w:t>
       </w:r>
       <w:r>
@@ -8724,6 +8843,7 @@
     </w:p>
     <w:p>
       <w:r>
+        <w:lastRenderedPageBreak/>
         <w:t xml:space="preserve">the </w:t>
       </w:r>
       <w:r>
@@ -8825,7 +8945,6 @@
         <w:pStyle w:val="HTMLPreformatted"/>
       </w:pPr>
       <w:r>
-        <w:lastRenderedPageBreak/>
         <w:t xml:space="preserve">                </w:t>
       </w:r>
       <w:proofErr w:type="spellStart"/>
@@ -9089,7 +9208,7 @@
       <w:r>
         <w:t xml:space="preserve">A string is an object of type </w:t>
       </w:r>
-      <w:hyperlink r:id="rId12" w:history="1">
+      <w:hyperlink r:id="rId13" w:history="1">
         <w:r>
           <w:rPr>
             <w:rStyle w:val="Hyperlink"/>
@@ -9100,7 +9219,7 @@
       <w:r>
         <w:t xml:space="preserve"> whose value is text. Internally, the text is stored as a sequential read-only collection of </w:t>
       </w:r>
-      <w:hyperlink r:id="rId13" w:history="1">
+      <w:hyperlink r:id="rId14" w:history="1">
         <w:r>
           <w:rPr>
             <w:rStyle w:val="Hyperlink"/>
@@ -9130,7 +9249,7 @@
       <w:r>
         <w:t xml:space="preserve">All of the </w:t>
       </w:r>
-      <w:hyperlink r:id="rId14" w:history="1">
+      <w:hyperlink r:id="rId15" w:history="1">
         <w:r>
           <w:rPr>
             <w:rStyle w:val="Hyperlink"/>
@@ -9686,7 +9805,7 @@
       <w:r>
         <w:t xml:space="preserve">Nullable types are instances of the </w:t>
       </w:r>
-      <w:hyperlink r:id="rId15" w:history="1">
+      <w:hyperlink r:id="rId16" w:history="1">
         <w:proofErr w:type="spellStart"/>
         <w:r>
           <w:rPr>
@@ -9723,6 +9842,7 @@
         </w:numPr>
       </w:pPr>
       <w:r>
+        <w:lastRenderedPageBreak/>
         <w:t xml:space="preserve">Nullable types represent value-type variables that can be assigned the value of </w:t>
       </w:r>
       <w:r>
@@ -9764,7 +9884,7 @@
       <w:r>
         <w:t xml:space="preserve"> is shorthand for </w:t>
       </w:r>
-      <w:hyperlink r:id="rId16" w:history="1">
+      <w:hyperlink r:id="rId17" w:history="1">
         <w:r>
           <w:rPr>
             <w:rStyle w:val="Hyperlink"/>
@@ -9855,10 +9975,9 @@
         </w:numPr>
       </w:pPr>
       <w:r>
-        <w:lastRenderedPageBreak/>
         <w:t xml:space="preserve">Use the </w:t>
       </w:r>
-      <w:hyperlink r:id="rId17" w:history="1">
+      <w:hyperlink r:id="rId18" w:history="1">
         <w:r>
           <w:rPr>
             <w:rStyle w:val="Hyperlink"/>
@@ -9926,7 +10045,7 @@
       <w:r>
         <w:t xml:space="preserve">Use the </w:t>
       </w:r>
-      <w:hyperlink r:id="rId18" w:history="1">
+      <w:hyperlink r:id="rId19" w:history="1">
         <w:proofErr w:type="spellStart"/>
         <w:r>
           <w:rPr>
@@ -9939,7 +10058,7 @@
       <w:r>
         <w:t xml:space="preserve"> and </w:t>
       </w:r>
-      <w:hyperlink r:id="rId19" w:history="1">
+      <w:hyperlink r:id="rId20" w:history="1">
         <w:r>
           <w:rPr>
             <w:rStyle w:val="Hyperlink"/>
@@ -10055,7 +10174,7 @@
       <w:r>
         <w:t xml:space="preserve"> property returns a value if one is assigned. Otherwise, a </w:t>
       </w:r>
-      <w:hyperlink r:id="rId20" w:history="1">
+      <w:hyperlink r:id="rId21" w:history="1">
         <w:proofErr w:type="spellStart"/>
         <w:r>
           <w:rPr>
@@ -10514,6 +10633,7 @@
       </w:pPr>
       <w:proofErr w:type="spellStart"/>
       <w:r>
+        <w:lastRenderedPageBreak/>
         <w:t>num1</w:t>
       </w:r>
       <w:proofErr w:type="spellEnd"/>
@@ -10703,7 +10823,7 @@
       <w:r>
         <w:t xml:space="preserve"> in a conditional statement, first check its </w:t>
       </w:r>
-      <w:hyperlink r:id="rId21" w:history="1">
+      <w:hyperlink r:id="rId22" w:history="1">
         <w:proofErr w:type="spellStart"/>
         <w:r>
           <w:rPr>
@@ -10784,7 +10904,7 @@
           <w:numId w:val="26"/>
         </w:numPr>
       </w:pPr>
-      <w:hyperlink r:id="rId22" w:history="1">
+      <w:hyperlink r:id="rId23" w:history="1">
         <w:r>
           <w:rPr>
             <w:rStyle w:val="Hyperlink"/>
@@ -10801,7 +10921,7 @@
           <w:numId w:val="26"/>
         </w:numPr>
       </w:pPr>
-      <w:hyperlink r:id="rId23" w:history="1">
+      <w:hyperlink r:id="rId24" w:history="1">
         <w:r>
           <w:rPr>
             <w:rStyle w:val="Hyperlink"/>
@@ -11172,7 +11292,7 @@
       <w:r>
         <w:t xml:space="preserve">Anonymous types are </w:t>
       </w:r>
-      <w:hyperlink r:id="rId24" w:history="1">
+      <w:hyperlink r:id="rId25" w:history="1">
         <w:r>
           <w:rPr>
             <w:rStyle w:val="Hyperlink"/>
@@ -11182,17 +11302,6 @@
       </w:hyperlink>
       <w:r>
         <w:t xml:space="preserve"> types that derive directly from </w:t>
-      </w:r>
-      <w:hyperlink r:id="rId25" w:history="1">
-        <w:r>
-          <w:rPr>
-            <w:rStyle w:val="Hyperlink"/>
-          </w:rPr>
-          <w:t>object</w:t>
-        </w:r>
-      </w:hyperlink>
-      <w:r>
-        <w:t xml:space="preserve">, and that cannot be cast to any type except </w:t>
       </w:r>
       <w:hyperlink r:id="rId26" w:history="1">
         <w:r>
@@ -11203,6 +11312,17 @@
         </w:r>
       </w:hyperlink>
       <w:r>
+        <w:t xml:space="preserve">, and that cannot be cast to any type except </w:t>
+      </w:r>
+      <w:hyperlink r:id="rId27" w:history="1">
+        <w:r>
+          <w:rPr>
+            <w:rStyle w:val="Hyperlink"/>
+          </w:rPr>
+          <w:t>object</w:t>
+        </w:r>
+      </w:hyperlink>
+      <w:r>
         <w:t>.</w:t>
       </w:r>
     </w:p>
@@ -11249,7 +11369,7 @@
       <w:r>
         <w:t xml:space="preserve"> operators, or the </w:t>
       </w:r>
-      <w:hyperlink r:id="rId27" w:history="1">
+      <w:hyperlink r:id="rId28" w:history="1">
         <w:proofErr w:type="spellStart"/>
         <w:r>
           <w:rPr>
@@ -11262,7 +11382,7 @@
       <w:r>
         <w:t xml:space="preserve">, </w:t>
       </w:r>
-      <w:hyperlink r:id="rId28" w:history="1">
+      <w:hyperlink r:id="rId29" w:history="1">
         <w:proofErr w:type="spellStart"/>
         <w:r>
           <w:rPr>
@@ -11275,7 +11395,7 @@
       <w:r>
         <w:t xml:space="preserve"> or </w:t>
       </w:r>
-      <w:hyperlink r:id="rId29" w:history="1">
+      <w:hyperlink r:id="rId30" w:history="1">
         <w:proofErr w:type="spellStart"/>
         <w:r>
           <w:rPr>
@@ -11348,6 +11468,7 @@
         <w:pStyle w:val="HTMLPreformatted"/>
       </w:pPr>
       <w:r>
+        <w:lastRenderedPageBreak/>
         <w:t xml:space="preserve">                         </w:t>
       </w:r>
       <w:proofErr w:type="spellStart"/>
@@ -11366,7 +11487,7 @@
       <w:r>
         <w:t xml:space="preserve">The </w:t>
       </w:r>
-      <w:hyperlink r:id="rId30" w:history="1">
+      <w:hyperlink r:id="rId31" w:history="1">
         <w:proofErr w:type="spellStart"/>
         <w:r>
           <w:rPr>
@@ -11379,7 +11500,7 @@
       <w:r>
         <w:t xml:space="preserve"> class is found in the </w:t>
       </w:r>
-      <w:hyperlink r:id="rId31" w:history="1">
+      <w:hyperlink r:id="rId32" w:history="1">
         <w:proofErr w:type="spellStart"/>
         <w:r>
           <w:rPr>
@@ -11468,7 +11589,6 @@
       </w:pPr>
       <w:proofErr w:type="spellStart"/>
       <w:r>
-        <w:lastRenderedPageBreak/>
         <w:t>Cw</w:t>
       </w:r>
       <w:proofErr w:type="spellEnd"/>
@@ -12535,7 +12655,6 @@
           <w:szCs w:val="21"/>
           <w:shd w:val="clear" w:color="auto" w:fill="FFFFFF"/>
         </w:rPr>
-        <w:lastRenderedPageBreak/>
         <w:t>The</w:t>
       </w:r>
       <w:r>
@@ -13962,7 +14081,21 @@
                 <w:bdr w:val="none" w:sz="0" w:space="0" w:color="auto" w:frame="1"/>
                 <w:lang w:val="en-IN" w:eastAsia="en-IN"/>
               </w:rPr>
-              <w:t>will  throw a compile error since the variable is not initialized. The compiler needs that this variable should be initialized so that it can infer a type from the value.</w:t>
+              <w:t xml:space="preserve">will  throw a compile error since the variable is not initialized. The compiler needs that this </w:t>
+            </w:r>
+            <w:r>
+              <w:rPr>
+                <w:rFonts w:ascii="Segoe UI" w:eastAsia="Times New Roman" w:hAnsi="Segoe UI" w:cs="Segoe UI"/>
+                <w:b/>
+                <w:bCs/>
+                <w:color w:val="111111"/>
+                <w:sz w:val="21"/>
+                <w:szCs w:val="21"/>
+                <w:bdr w:val="none" w:sz="0" w:space="0" w:color="auto" w:frame="1"/>
+                <w:lang w:val="en-IN" w:eastAsia="en-IN"/>
+              </w:rPr>
+              <w:lastRenderedPageBreak/>
+              <w:t>variable should be initialized so that it can infer a type from the value.</w:t>
             </w:r>
           </w:p>
         </w:tc>
@@ -14010,6 +14143,7 @@
                 <w:bdr w:val="none" w:sz="0" w:space="0" w:color="auto" w:frame="1"/>
                 <w:lang w:val="en-IN" w:eastAsia="en-IN"/>
               </w:rPr>
+              <w:lastRenderedPageBreak/>
               <w:t xml:space="preserve">e.g., dynamic </w:t>
             </w:r>
             <w:proofErr w:type="spellStart"/>
@@ -14299,7 +14433,6 @@
                 <w:bdr w:val="none" w:sz="0" w:space="0" w:color="auto" w:frame="1"/>
                 <w:lang w:val="en-IN" w:eastAsia="en-IN"/>
               </w:rPr>
-              <w:lastRenderedPageBreak/>
               <w:t xml:space="preserve">will throw error since the compiler has already decided that the type of </w:t>
             </w:r>
             <w:proofErr w:type="spellStart"/>
@@ -14404,7 +14537,6 @@
                 <w:bdr w:val="none" w:sz="0" w:space="0" w:color="auto" w:frame="1"/>
                 <w:lang w:val="en-IN" w:eastAsia="en-IN"/>
               </w:rPr>
-              <w:lastRenderedPageBreak/>
               <w:t xml:space="preserve">e.g. dynamic </w:t>
             </w:r>
             <w:proofErr w:type="spellStart"/>
@@ -14545,7 +14677,6 @@
                 <w:bdr w:val="none" w:sz="0" w:space="0" w:color="auto" w:frame="1"/>
                 <w:lang w:val="en-IN" w:eastAsia="en-IN"/>
               </w:rPr>
-              <w:lastRenderedPageBreak/>
               <w:t xml:space="preserve">will compile and run since the compiler creates the type for </w:t>
             </w:r>
             <w:proofErr w:type="spellStart"/>
@@ -15530,7 +15661,7 @@
                 <w:lang w:val="en-IN" w:eastAsia="en-IN"/>
               </w:rPr>
             </w:pPr>
-            <w:hyperlink r:id="rId32" w:tgtFrame="_blank" w:tooltip="Deferred Execution" w:history="1">
+            <w:hyperlink r:id="rId33" w:tgtFrame="_blank" w:tooltip="Deferred Execution" w:history="1">
               <w:r>
                 <w:rPr>
                   <w:rFonts w:ascii="Segoe UI" w:eastAsia="Times New Roman" w:hAnsi="Segoe UI" w:cs="Segoe UI"/>
@@ -15666,7 +15797,7 @@
                 <w:lang w:val="en-IN" w:eastAsia="en-IN"/>
               </w:rPr>
             </w:pPr>
-            <w:hyperlink r:id="rId33" w:tgtFrame="_blank" w:tooltip="Lazy Loading" w:history="1">
+            <w:hyperlink r:id="rId34" w:tgtFrame="_blank" w:tooltip="Lazy Loading" w:history="1">
               <w:r>
                 <w:rPr>
                   <w:rFonts w:ascii="Segoe UI" w:eastAsia="Times New Roman" w:hAnsi="Segoe UI" w:cs="Segoe UI"/>
@@ -16027,6 +16158,7 @@
                 <w:bdr w:val="none" w:sz="0" w:space="0" w:color="auto" w:frame="1"/>
                 <w:lang w:val="en-IN" w:eastAsia="en-IN"/>
               </w:rPr>
+              <w:lastRenderedPageBreak/>
               <w:t>Suitable for</w:t>
             </w:r>
           </w:p>
@@ -16536,7 +16668,6 @@
                 <w:bdr w:val="none" w:sz="0" w:space="0" w:color="auto" w:frame="1"/>
                 <w:lang w:val="en-IN" w:eastAsia="en-IN"/>
               </w:rPr>
-              <w:lastRenderedPageBreak/>
               <w:t>When to use</w:t>
             </w:r>
           </w:p>
@@ -17262,7 +17393,6 @@
                 <w:szCs w:val="22"/>
               </w:rPr>
             </w:pPr>
-            <w:bookmarkStart w:id="0" w:name="_GoBack"/>
             <w:r>
               <w:rPr>
                 <w:sz w:val="22"/>
@@ -17270,7 +17400,6 @@
               </w:rPr>
               <w:t xml:space="preserve">Find out the no of elements in the collection without iterating the collection. </w:t>
             </w:r>
-            <w:bookmarkEnd w:id="0"/>
           </w:p>
         </w:tc>
       </w:tr>
@@ -17344,7 +17473,7 @@
         </w:rPr>
         <w:t>The "diamond problem" (sometimes referred to as the "deadly diamond of death"</w:t>
       </w:r>
-      <w:hyperlink r:id="rId34" w:anchor="cite_note-4" w:history="1">
+      <w:hyperlink r:id="rId35" w:anchor="cite_note-4" w:history="1">
         <w:r>
           <w:rPr>
             <w:rStyle w:val="Hyperlink"/>
@@ -17367,7 +17496,18 @@
           <w:szCs w:val="21"/>
           <w:shd w:val="clear" w:color="auto" w:fill="FFFFFF"/>
         </w:rPr>
-        <w:t>) is an ambiguity that arises when two classes B and C inherit from A, and class D inherits from both B and C. If there is a method in A that B and C have</w:t>
+        <w:t xml:space="preserve">) is an ambiguity that arises when two classes B and C inherit from A, and class D inherits from both B and C. If there </w:t>
+      </w:r>
+      <w:r>
+        <w:rPr>
+          <w:rFonts w:ascii="Arial" w:hAnsi="Arial" w:cs="Arial"/>
+          <w:color w:val="252525"/>
+          <w:sz w:val="21"/>
+          <w:szCs w:val="21"/>
+          <w:shd w:val="clear" w:color="auto" w:fill="FFFFFF"/>
+        </w:rPr>
+        <w:lastRenderedPageBreak/>
+        <w:t>is a method in A that B and C have</w:t>
       </w:r>
       <w:r>
         <w:rPr>
@@ -17380,7 +17520,7 @@
         </w:rPr>
         <w:t> </w:t>
       </w:r>
-      <w:hyperlink r:id="rId35" w:tooltip="Method overriding (programming)" w:history="1">
+      <w:hyperlink r:id="rId36" w:tooltip="Method overriding (programming)" w:history="1">
         <w:r>
           <w:rPr>
             <w:rStyle w:val="Hyperlink"/>
@@ -17425,7 +17565,6 @@
           <w:shd w:val="clear" w:color="auto" w:fill="FFFFFF"/>
           <w:lang w:val="en-IN" w:eastAsia="en-IN"/>
         </w:rPr>
-        <w:lastRenderedPageBreak/>
         <w:drawing>
           <wp:inline distT="0" distB="0" distL="0" distR="0">
             <wp:extent cx="1714500" cy="2571750"/>
@@ -17442,7 +17581,7 @@
                     <pic:cNvPicPr/>
                   </pic:nvPicPr>
                   <pic:blipFill>
-                    <a:blip r:embed="rId36">
+                    <a:blip r:embed="rId37">
                       <a:extLst>
                         <a:ext uri="{28A0092B-C50C-407E-A947-70E740481C1C}">
                           <a14:useLocalDpi xmlns:a14="http://schemas.microsoft.com/office/drawing/2010/main" val="0"/>
@@ -18969,6 +19108,7 @@
     </w:p>
     <w:p>
       <w:r>
+        <w:lastRenderedPageBreak/>
         <w:t>“</w:t>
       </w:r>
       <w:proofErr w:type="spellStart"/>

--- a/interview_preparation.docx
+++ b/interview_preparation.docx
@@ -6551,8 +6551,6 @@
           <w:shd w:val="clear" w:color="auto" w:fill="FFFFFF"/>
         </w:rPr>
       </w:pPr>
-      <w:bookmarkStart w:id="0" w:name="_GoBack"/>
-      <w:bookmarkEnd w:id="0"/>
     </w:p>
     <w:p>
       <w:r>
@@ -12972,7 +12970,6 @@
                 <w:lang w:val="en-IN" w:eastAsia="en-IN"/>
               </w:rPr>
             </w:pPr>
-            <w:proofErr w:type="spellStart"/>
             <w:r>
               <w:rPr>
                 <w:rFonts w:ascii="Segoe UI" w:eastAsia="Times New Roman" w:hAnsi="Segoe UI" w:cs="Segoe UI"/>
@@ -12983,9 +12980,20 @@
                 <w:szCs w:val="21"/>
                 <w:lang w:val="en-IN" w:eastAsia="en-IN"/>
               </w:rPr>
-              <w:t>var</w:t>
-            </w:r>
-            <w:proofErr w:type="spellEnd"/>
+              <w:t>V</w:t>
+            </w:r>
+            <w:r>
+              <w:rPr>
+                <w:rFonts w:ascii="Segoe UI" w:eastAsia="Times New Roman" w:hAnsi="Segoe UI" w:cs="Segoe UI"/>
+                <w:b/>
+                <w:bCs/>
+                <w:color w:val="111111"/>
+                <w:sz w:val="21"/>
+                <w:szCs w:val="21"/>
+                <w:lang w:val="en-IN" w:eastAsia="en-IN"/>
+              </w:rPr>
+              <w:t>ar</w:t>
+            </w:r>
           </w:p>
         </w:tc>
         <w:tc>
@@ -19293,7 +19301,10 @@
     <w:p/>
     <w:p/>
     <w:p/>
-    <w:p/>
+    <w:p>
+      <w:bookmarkStart w:id="0" w:name="_GoBack"/>
+      <w:bookmarkEnd w:id="0"/>
+    </w:p>
     <w:p/>
     <w:p/>
     <w:p/>

--- a/interview_preparation.docx
+++ b/interview_preparation.docx
@@ -3343,1644 +3343,6 @@
         <w:t>.</w:t>
       </w:r>
     </w:p>
-    <w:p/>
-    <w:p/>
-    <w:p>
-      <w:pPr>
-        <w:pStyle w:val="NormalWeb"/>
-        <w:shd w:val="clear" w:color="auto" w:fill="FFFFFF"/>
-        <w:spacing w:before="0" w:beforeAutospacing="0" w:after="0" w:afterAutospacing="0"/>
-        <w:rPr>
-          <w:rFonts w:ascii="Segoe UI" w:hAnsi="Segoe UI" w:cs="Segoe UI"/>
-          <w:color w:val="333333"/>
-          <w:sz w:val="21"/>
-          <w:szCs w:val="21"/>
-        </w:rPr>
-      </w:pPr>
-      <w:r>
-        <w:rPr>
-          <w:rFonts w:ascii="Segoe UI" w:hAnsi="Segoe UI" w:cs="Segoe UI"/>
-          <w:color w:val="333333"/>
-          <w:sz w:val="21"/>
-          <w:szCs w:val="21"/>
-        </w:rPr>
-        <w:t>Well, there are two types of Polymorphism as stated below</w:t>
-      </w:r>
-      <w:r>
-        <w:rPr>
-          <w:rFonts w:ascii="inherit" w:hAnsi="inherit" w:cs="Segoe UI"/>
-          <w:color w:val="333333"/>
-          <w:sz w:val="21"/>
-          <w:szCs w:val="21"/>
-          <w:bdr w:val="none" w:sz="0" w:space="0" w:color="auto" w:frame="1"/>
-        </w:rPr>
-        <w:t>:</w:t>
-      </w:r>
-      <w:r>
-        <w:rPr>
-          <w:rStyle w:val="apple-converted-space"/>
-          <w:rFonts w:ascii="inherit" w:hAnsi="inherit" w:cs="Segoe UI"/>
-          <w:color w:val="333333"/>
-          <w:sz w:val="21"/>
-          <w:szCs w:val="21"/>
-          <w:bdr w:val="none" w:sz="0" w:space="0" w:color="auto" w:frame="1"/>
-        </w:rPr>
-        <w:t> </w:t>
-      </w:r>
-      <w:r>
-        <w:rPr>
-          <w:rFonts w:ascii="inherit" w:hAnsi="inherit" w:cs="Segoe UI"/>
-          <w:color w:val="333333"/>
-          <w:sz w:val="21"/>
-          <w:szCs w:val="21"/>
-          <w:bdr w:val="none" w:sz="0" w:space="0" w:color="auto" w:frame="1"/>
-        </w:rPr>
-        <w:br/>
-        <w:t>1. Static Polymorphism (Early binding) </w:t>
-      </w:r>
-      <w:r>
-        <w:rPr>
-          <w:rFonts w:ascii="inherit" w:hAnsi="inherit" w:cs="Segoe UI"/>
-          <w:color w:val="333333"/>
-          <w:sz w:val="21"/>
-          <w:szCs w:val="21"/>
-          <w:bdr w:val="none" w:sz="0" w:space="0" w:color="auto" w:frame="1"/>
-        </w:rPr>
-        <w:br/>
-        <w:t>2. Dynamic Polymorphism (Late binding)</w:t>
-      </w:r>
-    </w:p>
-    <w:p>
-      <w:pPr>
-        <w:pStyle w:val="NormalWeb"/>
-        <w:shd w:val="clear" w:color="auto" w:fill="FFFFFF"/>
-        <w:spacing w:before="0" w:beforeAutospacing="0" w:after="0" w:afterAutospacing="0"/>
-        <w:rPr>
-          <w:rFonts w:ascii="Segoe UI" w:hAnsi="Segoe UI" w:cs="Segoe UI"/>
-          <w:color w:val="333333"/>
-          <w:sz w:val="21"/>
-          <w:szCs w:val="21"/>
-        </w:rPr>
-      </w:pPr>
-      <w:r>
-        <w:rPr>
-          <w:rStyle w:val="Strong"/>
-          <w:rFonts w:ascii="inherit" w:hAnsi="inherit" w:cs="Segoe UI"/>
-          <w:color w:val="333333"/>
-          <w:sz w:val="21"/>
-          <w:szCs w:val="21"/>
-          <w:bdr w:val="none" w:sz="0" w:space="0" w:color="auto" w:frame="1"/>
-        </w:rPr>
-        <w:t>1. Static Polymorphism(Early Binding):</w:t>
-      </w:r>
-    </w:p>
-    <w:p>
-      <w:pPr>
-        <w:pStyle w:val="NormalWeb"/>
-        <w:shd w:val="clear" w:color="auto" w:fill="FFFFFF"/>
-        <w:spacing w:before="0" w:beforeAutospacing="0" w:after="0" w:afterAutospacing="0"/>
-        <w:rPr>
-          <w:rFonts w:ascii="Segoe UI" w:hAnsi="Segoe UI" w:cs="Segoe UI"/>
-          <w:color w:val="333333"/>
-          <w:sz w:val="21"/>
-          <w:szCs w:val="21"/>
-        </w:rPr>
-      </w:pPr>
-      <w:r>
-        <w:rPr>
-          <w:rStyle w:val="Strong"/>
-          <w:rFonts w:ascii="inherit" w:hAnsi="inherit" w:cs="Segoe UI"/>
-          <w:color w:val="333333"/>
-          <w:sz w:val="21"/>
-          <w:szCs w:val="21"/>
-          <w:bdr w:val="none" w:sz="0" w:space="0" w:color="auto" w:frame="1"/>
-        </w:rPr>
-        <w:t>   </w:t>
-      </w:r>
-      <w:r>
-        <w:rPr>
-          <w:rStyle w:val="apple-converted-space"/>
-          <w:rFonts w:ascii="inherit" w:hAnsi="inherit" w:cs="Segoe UI"/>
-          <w:b/>
-          <w:bCs/>
-          <w:color w:val="333333"/>
-          <w:sz w:val="21"/>
-          <w:szCs w:val="21"/>
-          <w:bdr w:val="none" w:sz="0" w:space="0" w:color="auto" w:frame="1"/>
-        </w:rPr>
-        <w:t> </w:t>
-      </w:r>
-      <w:r>
-        <w:rPr>
-          <w:rFonts w:ascii="inherit" w:hAnsi="inherit" w:cs="Segoe UI"/>
-          <w:color w:val="333333"/>
-          <w:sz w:val="21"/>
-          <w:szCs w:val="21"/>
-          <w:bdr w:val="none" w:sz="0" w:space="0" w:color="auto" w:frame="1"/>
-        </w:rPr>
-        <w:t xml:space="preserve">Static Polymorphism is also </w:t>
-      </w:r>
-      <w:proofErr w:type="spellStart"/>
-      <w:r>
-        <w:rPr>
-          <w:rFonts w:ascii="inherit" w:hAnsi="inherit" w:cs="Segoe UI"/>
-          <w:color w:val="333333"/>
-          <w:sz w:val="21"/>
-          <w:szCs w:val="21"/>
-          <w:bdr w:val="none" w:sz="0" w:space="0" w:color="auto" w:frame="1"/>
-        </w:rPr>
-        <w:t>know</w:t>
-      </w:r>
-      <w:proofErr w:type="spellEnd"/>
-      <w:r>
-        <w:rPr>
-          <w:rFonts w:ascii="inherit" w:hAnsi="inherit" w:cs="Segoe UI"/>
-          <w:color w:val="333333"/>
-          <w:sz w:val="21"/>
-          <w:szCs w:val="21"/>
-          <w:bdr w:val="none" w:sz="0" w:space="0" w:color="auto" w:frame="1"/>
-        </w:rPr>
-        <w:t xml:space="preserve"> as Early Binding and Compile time Polymorphism.</w:t>
-      </w:r>
-      <w:r>
-        <w:rPr>
-          <w:rStyle w:val="apple-converted-space"/>
-          <w:rFonts w:ascii="inherit" w:hAnsi="inherit" w:cs="Segoe UI"/>
-          <w:color w:val="333333"/>
-          <w:sz w:val="21"/>
-          <w:szCs w:val="21"/>
-          <w:bdr w:val="none" w:sz="0" w:space="0" w:color="auto" w:frame="1"/>
-        </w:rPr>
-        <w:t> </w:t>
-      </w:r>
-      <w:r>
-        <w:rPr>
-          <w:rStyle w:val="Strong"/>
-          <w:rFonts w:ascii="inherit" w:hAnsi="inherit" w:cs="Segoe UI"/>
-          <w:color w:val="333333"/>
-          <w:sz w:val="21"/>
-          <w:szCs w:val="21"/>
-          <w:bdr w:val="none" w:sz="0" w:space="0" w:color="auto" w:frame="1"/>
-        </w:rPr>
-        <w:t>Method Overloading</w:t>
-      </w:r>
-      <w:r>
-        <w:rPr>
-          <w:rStyle w:val="apple-converted-space"/>
-          <w:rFonts w:ascii="inherit" w:hAnsi="inherit" w:cs="Segoe UI"/>
-          <w:color w:val="333333"/>
-          <w:sz w:val="21"/>
-          <w:szCs w:val="21"/>
-          <w:bdr w:val="none" w:sz="0" w:space="0" w:color="auto" w:frame="1"/>
-        </w:rPr>
-        <w:t> </w:t>
-      </w:r>
-      <w:r>
-        <w:rPr>
-          <w:rFonts w:ascii="inherit" w:hAnsi="inherit" w:cs="Segoe UI"/>
-          <w:color w:val="333333"/>
-          <w:sz w:val="21"/>
-          <w:szCs w:val="21"/>
-          <w:bdr w:val="none" w:sz="0" w:space="0" w:color="auto" w:frame="1"/>
-        </w:rPr>
-        <w:t>and</w:t>
-      </w:r>
-      <w:r>
-        <w:rPr>
-          <w:rStyle w:val="apple-converted-space"/>
-          <w:rFonts w:ascii="inherit" w:hAnsi="inherit" w:cs="Segoe UI"/>
-          <w:color w:val="333333"/>
-          <w:sz w:val="21"/>
-          <w:szCs w:val="21"/>
-          <w:bdr w:val="none" w:sz="0" w:space="0" w:color="auto" w:frame="1"/>
-        </w:rPr>
-        <w:t> </w:t>
-      </w:r>
-      <w:r>
-        <w:rPr>
-          <w:rStyle w:val="Strong"/>
-          <w:rFonts w:ascii="inherit" w:hAnsi="inherit" w:cs="Segoe UI"/>
-          <w:color w:val="333333"/>
-          <w:sz w:val="21"/>
-          <w:szCs w:val="21"/>
-          <w:bdr w:val="none" w:sz="0" w:space="0" w:color="auto" w:frame="1"/>
-        </w:rPr>
-        <w:t>Operator Overloading</w:t>
-      </w:r>
-      <w:r>
-        <w:rPr>
-          <w:rStyle w:val="apple-converted-space"/>
-          <w:rFonts w:ascii="inherit" w:hAnsi="inherit" w:cs="Segoe UI"/>
-          <w:color w:val="333333"/>
-          <w:sz w:val="21"/>
-          <w:szCs w:val="21"/>
-          <w:bdr w:val="none" w:sz="0" w:space="0" w:color="auto" w:frame="1"/>
-        </w:rPr>
-        <w:t> </w:t>
-      </w:r>
-      <w:r>
-        <w:rPr>
-          <w:rFonts w:ascii="inherit" w:hAnsi="inherit" w:cs="Segoe UI"/>
-          <w:color w:val="333333"/>
-          <w:sz w:val="21"/>
-          <w:szCs w:val="21"/>
-          <w:bdr w:val="none" w:sz="0" w:space="0" w:color="auto" w:frame="1"/>
-        </w:rPr>
-        <w:t>are examples of the same.</w:t>
-      </w:r>
-    </w:p>
-    <w:p>
-      <w:pPr>
-        <w:pStyle w:val="NormalWeb"/>
-        <w:shd w:val="clear" w:color="auto" w:fill="FFFFFF"/>
-        <w:spacing w:before="0" w:beforeAutospacing="0" w:after="240" w:afterAutospacing="0"/>
-        <w:rPr>
-          <w:rFonts w:ascii="Segoe UI" w:hAnsi="Segoe UI" w:cs="Segoe UI"/>
-          <w:color w:val="333333"/>
-          <w:sz w:val="21"/>
-          <w:szCs w:val="21"/>
-        </w:rPr>
-      </w:pPr>
-      <w:r>
-        <w:rPr>
-          <w:rFonts w:ascii="Segoe UI" w:hAnsi="Segoe UI" w:cs="Segoe UI"/>
-          <w:color w:val="333333"/>
-          <w:sz w:val="21"/>
-          <w:szCs w:val="21"/>
-        </w:rPr>
-        <w:t xml:space="preserve">    It is known as Early Binding because the compiler is aware of the functions with same name and also which overloaded function is </w:t>
-      </w:r>
-      <w:proofErr w:type="spellStart"/>
-      <w:r>
-        <w:rPr>
-          <w:rFonts w:ascii="Segoe UI" w:hAnsi="Segoe UI" w:cs="Segoe UI"/>
-          <w:color w:val="333333"/>
-          <w:sz w:val="21"/>
-          <w:szCs w:val="21"/>
-        </w:rPr>
-        <w:t>tobe</w:t>
-      </w:r>
-      <w:proofErr w:type="spellEnd"/>
-      <w:r>
-        <w:rPr>
-          <w:rFonts w:ascii="Segoe UI" w:hAnsi="Segoe UI" w:cs="Segoe UI"/>
-          <w:color w:val="333333"/>
-          <w:sz w:val="21"/>
-          <w:szCs w:val="21"/>
-        </w:rPr>
-        <w:t xml:space="preserve"> called is known at compile time.</w:t>
-      </w:r>
-    </w:p>
-    <w:p>
-      <w:pPr>
-        <w:pStyle w:val="NormalWeb"/>
-        <w:shd w:val="clear" w:color="auto" w:fill="FFFFFF"/>
-        <w:spacing w:before="0" w:beforeAutospacing="0" w:after="240" w:afterAutospacing="0"/>
-        <w:rPr>
-          <w:rFonts w:ascii="Segoe UI" w:hAnsi="Segoe UI" w:cs="Segoe UI"/>
-          <w:color w:val="333333"/>
-          <w:sz w:val="21"/>
-          <w:szCs w:val="21"/>
-        </w:rPr>
-      </w:pPr>
-      <w:r>
-        <w:rPr>
-          <w:rFonts w:ascii="Segoe UI" w:hAnsi="Segoe UI" w:cs="Segoe UI"/>
-          <w:color w:val="333333"/>
-          <w:sz w:val="21"/>
-          <w:szCs w:val="21"/>
-        </w:rPr>
-        <w:t>For exa:</w:t>
-      </w:r>
-    </w:p>
-    <w:p>
-      <w:pPr>
-        <w:pStyle w:val="NormalWeb"/>
-        <w:shd w:val="clear" w:color="auto" w:fill="FFFFFF"/>
-        <w:spacing w:before="0" w:beforeAutospacing="0" w:after="240" w:afterAutospacing="0"/>
-        <w:rPr>
-          <w:rFonts w:ascii="Segoe UI" w:hAnsi="Segoe UI" w:cs="Segoe UI"/>
-          <w:color w:val="333333"/>
-          <w:sz w:val="21"/>
-          <w:szCs w:val="21"/>
-        </w:rPr>
-      </w:pPr>
-      <w:r>
-        <w:rPr>
-          <w:rFonts w:ascii="Segoe UI" w:hAnsi="Segoe UI" w:cs="Segoe UI"/>
-          <w:color w:val="333333"/>
-          <w:sz w:val="21"/>
-          <w:szCs w:val="21"/>
-        </w:rPr>
-        <w:t>public class Test()</w:t>
-      </w:r>
-    </w:p>
-    <w:p>
-      <w:pPr>
-        <w:pStyle w:val="NormalWeb"/>
-        <w:shd w:val="clear" w:color="auto" w:fill="FFFFFF"/>
-        <w:spacing w:before="0" w:beforeAutospacing="0" w:after="240" w:afterAutospacing="0"/>
-        <w:rPr>
-          <w:rFonts w:ascii="Segoe UI" w:hAnsi="Segoe UI" w:cs="Segoe UI"/>
-          <w:color w:val="333333"/>
-          <w:sz w:val="21"/>
-          <w:szCs w:val="21"/>
-        </w:rPr>
-      </w:pPr>
-      <w:r>
-        <w:rPr>
-          <w:rFonts w:ascii="Segoe UI" w:hAnsi="Segoe UI" w:cs="Segoe UI"/>
-          <w:color w:val="333333"/>
-          <w:sz w:val="21"/>
-          <w:szCs w:val="21"/>
-        </w:rPr>
-        <w:t>{</w:t>
-      </w:r>
-    </w:p>
-    <w:p>
-      <w:pPr>
-        <w:pStyle w:val="NormalWeb"/>
-        <w:shd w:val="clear" w:color="auto" w:fill="FFFFFF"/>
-        <w:spacing w:before="0" w:beforeAutospacing="0" w:after="240" w:afterAutospacing="0"/>
-        <w:rPr>
-          <w:rFonts w:ascii="Segoe UI" w:hAnsi="Segoe UI" w:cs="Segoe UI"/>
-          <w:color w:val="333333"/>
-          <w:sz w:val="21"/>
-          <w:szCs w:val="21"/>
-        </w:rPr>
-      </w:pPr>
-      <w:r>
-        <w:rPr>
-          <w:rFonts w:ascii="Segoe UI" w:hAnsi="Segoe UI" w:cs="Segoe UI"/>
-          <w:color w:val="333333"/>
-          <w:sz w:val="21"/>
-          <w:szCs w:val="21"/>
-        </w:rPr>
-        <w:t>    public Test()</w:t>
-      </w:r>
-    </w:p>
-    <w:p>
-      <w:pPr>
-        <w:pStyle w:val="NormalWeb"/>
-        <w:shd w:val="clear" w:color="auto" w:fill="FFFFFF"/>
-        <w:spacing w:before="0" w:beforeAutospacing="0" w:after="240" w:afterAutospacing="0"/>
-        <w:rPr>
-          <w:rFonts w:ascii="Segoe UI" w:hAnsi="Segoe UI" w:cs="Segoe UI"/>
-          <w:color w:val="333333"/>
-          <w:sz w:val="21"/>
-          <w:szCs w:val="21"/>
-        </w:rPr>
-      </w:pPr>
-      <w:r>
-        <w:rPr>
-          <w:rFonts w:ascii="Segoe UI" w:hAnsi="Segoe UI" w:cs="Segoe UI"/>
-          <w:color w:val="333333"/>
-          <w:sz w:val="21"/>
-          <w:szCs w:val="21"/>
-        </w:rPr>
-        <w:t>   {</w:t>
-      </w:r>
-    </w:p>
-    <w:p>
-      <w:pPr>
-        <w:pStyle w:val="NormalWeb"/>
-        <w:shd w:val="clear" w:color="auto" w:fill="FFFFFF"/>
-        <w:spacing w:before="0" w:beforeAutospacing="0" w:after="240" w:afterAutospacing="0"/>
-        <w:rPr>
-          <w:rFonts w:ascii="Segoe UI" w:hAnsi="Segoe UI" w:cs="Segoe UI"/>
-          <w:color w:val="333333"/>
-          <w:sz w:val="21"/>
-          <w:szCs w:val="21"/>
-        </w:rPr>
-      </w:pPr>
-      <w:r>
-        <w:rPr>
-          <w:rFonts w:ascii="Segoe UI" w:hAnsi="Segoe UI" w:cs="Segoe UI"/>
-          <w:color w:val="333333"/>
-          <w:sz w:val="21"/>
-          <w:szCs w:val="21"/>
-        </w:rPr>
-        <w:t>   }</w:t>
-      </w:r>
-    </w:p>
-    <w:p>
-      <w:pPr>
-        <w:pStyle w:val="NormalWeb"/>
-        <w:shd w:val="clear" w:color="auto" w:fill="FFFFFF"/>
-        <w:spacing w:before="0" w:beforeAutospacing="0" w:after="240" w:afterAutospacing="0"/>
-        <w:rPr>
-          <w:rFonts w:ascii="Segoe UI" w:hAnsi="Segoe UI" w:cs="Segoe UI"/>
-          <w:color w:val="333333"/>
-          <w:sz w:val="21"/>
-          <w:szCs w:val="21"/>
-        </w:rPr>
-      </w:pPr>
-      <w:r>
-        <w:rPr>
-          <w:rFonts w:ascii="Segoe UI" w:hAnsi="Segoe UI" w:cs="Segoe UI"/>
-          <w:color w:val="333333"/>
-          <w:sz w:val="21"/>
-          <w:szCs w:val="21"/>
-        </w:rPr>
-        <w:t>  public </w:t>
-      </w:r>
-      <w:proofErr w:type="spellStart"/>
-      <w:r>
-        <w:rPr>
-          <w:rFonts w:ascii="Segoe UI" w:hAnsi="Segoe UI" w:cs="Segoe UI"/>
-          <w:color w:val="333333"/>
-          <w:sz w:val="21"/>
-          <w:szCs w:val="21"/>
-        </w:rPr>
-        <w:t>int</w:t>
-      </w:r>
-      <w:proofErr w:type="spellEnd"/>
-      <w:r>
-        <w:rPr>
-          <w:rFonts w:ascii="Segoe UI" w:hAnsi="Segoe UI" w:cs="Segoe UI"/>
-          <w:color w:val="333333"/>
-          <w:sz w:val="21"/>
-          <w:szCs w:val="21"/>
-        </w:rPr>
-        <w:t xml:space="preserve"> add(</w:t>
-      </w:r>
-      <w:proofErr w:type="spellStart"/>
-      <w:r>
-        <w:rPr>
-          <w:rFonts w:ascii="Segoe UI" w:hAnsi="Segoe UI" w:cs="Segoe UI"/>
-          <w:color w:val="333333"/>
-          <w:sz w:val="21"/>
-          <w:szCs w:val="21"/>
-        </w:rPr>
-        <w:t>int</w:t>
-      </w:r>
-      <w:proofErr w:type="spellEnd"/>
-      <w:r>
-        <w:rPr>
-          <w:rFonts w:ascii="Segoe UI" w:hAnsi="Segoe UI" w:cs="Segoe UI"/>
-          <w:color w:val="333333"/>
-          <w:sz w:val="21"/>
-          <w:szCs w:val="21"/>
-        </w:rPr>
-        <w:t xml:space="preserve"> </w:t>
-      </w:r>
-      <w:proofErr w:type="spellStart"/>
-      <w:r>
-        <w:rPr>
-          <w:rFonts w:ascii="Segoe UI" w:hAnsi="Segoe UI" w:cs="Segoe UI"/>
-          <w:color w:val="333333"/>
-          <w:sz w:val="21"/>
-          <w:szCs w:val="21"/>
-        </w:rPr>
-        <w:t>no1</w:t>
-      </w:r>
-      <w:proofErr w:type="spellEnd"/>
-      <w:r>
-        <w:rPr>
-          <w:rFonts w:ascii="Segoe UI" w:hAnsi="Segoe UI" w:cs="Segoe UI"/>
-          <w:color w:val="333333"/>
-          <w:sz w:val="21"/>
-          <w:szCs w:val="21"/>
-        </w:rPr>
-        <w:t xml:space="preserve">, </w:t>
-      </w:r>
-      <w:proofErr w:type="spellStart"/>
-      <w:r>
-        <w:rPr>
-          <w:rFonts w:ascii="Segoe UI" w:hAnsi="Segoe UI" w:cs="Segoe UI"/>
-          <w:color w:val="333333"/>
-          <w:sz w:val="21"/>
-          <w:szCs w:val="21"/>
-        </w:rPr>
-        <w:t>int</w:t>
-      </w:r>
-      <w:proofErr w:type="spellEnd"/>
-      <w:r>
-        <w:rPr>
-          <w:rFonts w:ascii="Segoe UI" w:hAnsi="Segoe UI" w:cs="Segoe UI"/>
-          <w:color w:val="333333"/>
-          <w:sz w:val="21"/>
-          <w:szCs w:val="21"/>
-        </w:rPr>
-        <w:t xml:space="preserve"> </w:t>
-      </w:r>
-      <w:proofErr w:type="spellStart"/>
-      <w:r>
-        <w:rPr>
-          <w:rFonts w:ascii="Segoe UI" w:hAnsi="Segoe UI" w:cs="Segoe UI"/>
-          <w:color w:val="333333"/>
-          <w:sz w:val="21"/>
-          <w:szCs w:val="21"/>
-        </w:rPr>
-        <w:t>no2</w:t>
-      </w:r>
-      <w:proofErr w:type="spellEnd"/>
-      <w:r>
-        <w:rPr>
-          <w:rFonts w:ascii="Segoe UI" w:hAnsi="Segoe UI" w:cs="Segoe UI"/>
-          <w:color w:val="333333"/>
-          <w:sz w:val="21"/>
-          <w:szCs w:val="21"/>
-        </w:rPr>
-        <w:t>)</w:t>
-      </w:r>
-    </w:p>
-    <w:p>
-      <w:pPr>
-        <w:pStyle w:val="NormalWeb"/>
-        <w:shd w:val="clear" w:color="auto" w:fill="FFFFFF"/>
-        <w:spacing w:before="0" w:beforeAutospacing="0" w:after="240" w:afterAutospacing="0"/>
-        <w:rPr>
-          <w:rFonts w:ascii="Segoe UI" w:hAnsi="Segoe UI" w:cs="Segoe UI"/>
-          <w:color w:val="333333"/>
-          <w:sz w:val="21"/>
-          <w:szCs w:val="21"/>
-        </w:rPr>
-      </w:pPr>
-      <w:r>
-        <w:rPr>
-          <w:rFonts w:ascii="Segoe UI" w:hAnsi="Segoe UI" w:cs="Segoe UI"/>
-          <w:color w:val="333333"/>
-          <w:sz w:val="21"/>
-          <w:szCs w:val="21"/>
-        </w:rPr>
-        <w:t>     {</w:t>
-      </w:r>
-    </w:p>
-    <w:p>
-      <w:pPr>
-        <w:pStyle w:val="NormalWeb"/>
-        <w:shd w:val="clear" w:color="auto" w:fill="FFFFFF"/>
-        <w:spacing w:before="0" w:beforeAutospacing="0" w:after="240" w:afterAutospacing="0"/>
-        <w:rPr>
-          <w:rFonts w:ascii="Segoe UI" w:hAnsi="Segoe UI" w:cs="Segoe UI"/>
-          <w:color w:val="333333"/>
-          <w:sz w:val="21"/>
-          <w:szCs w:val="21"/>
-        </w:rPr>
-      </w:pPr>
-      <w:r>
-        <w:rPr>
-          <w:rFonts w:ascii="Segoe UI" w:hAnsi="Segoe UI" w:cs="Segoe UI"/>
-          <w:color w:val="333333"/>
-          <w:sz w:val="21"/>
-          <w:szCs w:val="21"/>
-        </w:rPr>
-        <w:t>     }</w:t>
-      </w:r>
-    </w:p>
-    <w:p>
-      <w:pPr>
-        <w:pStyle w:val="NormalWeb"/>
-        <w:shd w:val="clear" w:color="auto" w:fill="FFFFFF"/>
-        <w:spacing w:before="0" w:beforeAutospacing="0" w:after="240" w:afterAutospacing="0"/>
-        <w:rPr>
-          <w:rFonts w:ascii="Segoe UI" w:hAnsi="Segoe UI" w:cs="Segoe UI"/>
-          <w:color w:val="333333"/>
-          <w:sz w:val="21"/>
-          <w:szCs w:val="21"/>
-        </w:rPr>
-      </w:pPr>
-      <w:r>
-        <w:rPr>
-          <w:rFonts w:ascii="Segoe UI" w:hAnsi="Segoe UI" w:cs="Segoe UI"/>
-          <w:color w:val="333333"/>
-          <w:sz w:val="21"/>
-          <w:szCs w:val="21"/>
-        </w:rPr>
-        <w:t>public </w:t>
-      </w:r>
-      <w:proofErr w:type="spellStart"/>
-      <w:r>
-        <w:rPr>
-          <w:rFonts w:ascii="Segoe UI" w:hAnsi="Segoe UI" w:cs="Segoe UI"/>
-          <w:color w:val="333333"/>
-          <w:sz w:val="21"/>
-          <w:szCs w:val="21"/>
-        </w:rPr>
-        <w:t>int</w:t>
-      </w:r>
-      <w:proofErr w:type="spellEnd"/>
-      <w:r>
-        <w:rPr>
-          <w:rFonts w:ascii="Segoe UI" w:hAnsi="Segoe UI" w:cs="Segoe UI"/>
-          <w:color w:val="333333"/>
-          <w:sz w:val="21"/>
-          <w:szCs w:val="21"/>
-        </w:rPr>
-        <w:t xml:space="preserve"> add(</w:t>
-      </w:r>
-      <w:proofErr w:type="spellStart"/>
-      <w:r>
-        <w:rPr>
-          <w:rFonts w:ascii="Segoe UI" w:hAnsi="Segoe UI" w:cs="Segoe UI"/>
-          <w:color w:val="333333"/>
-          <w:sz w:val="21"/>
-          <w:szCs w:val="21"/>
-        </w:rPr>
-        <w:t>int</w:t>
-      </w:r>
-      <w:proofErr w:type="spellEnd"/>
-      <w:r>
-        <w:rPr>
-          <w:rFonts w:ascii="Segoe UI" w:hAnsi="Segoe UI" w:cs="Segoe UI"/>
-          <w:color w:val="333333"/>
-          <w:sz w:val="21"/>
-          <w:szCs w:val="21"/>
-        </w:rPr>
-        <w:t xml:space="preserve"> </w:t>
-      </w:r>
-      <w:proofErr w:type="spellStart"/>
-      <w:r>
-        <w:rPr>
-          <w:rFonts w:ascii="Segoe UI" w:hAnsi="Segoe UI" w:cs="Segoe UI"/>
-          <w:color w:val="333333"/>
-          <w:sz w:val="21"/>
-          <w:szCs w:val="21"/>
-        </w:rPr>
-        <w:t>no1</w:t>
-      </w:r>
-      <w:proofErr w:type="spellEnd"/>
-      <w:r>
-        <w:rPr>
-          <w:rFonts w:ascii="Segoe UI" w:hAnsi="Segoe UI" w:cs="Segoe UI"/>
-          <w:color w:val="333333"/>
-          <w:sz w:val="21"/>
-          <w:szCs w:val="21"/>
-        </w:rPr>
-        <w:t xml:space="preserve">, </w:t>
-      </w:r>
-      <w:proofErr w:type="spellStart"/>
-      <w:r>
-        <w:rPr>
-          <w:rFonts w:ascii="Segoe UI" w:hAnsi="Segoe UI" w:cs="Segoe UI"/>
-          <w:color w:val="333333"/>
-          <w:sz w:val="21"/>
-          <w:szCs w:val="21"/>
-        </w:rPr>
-        <w:t>int</w:t>
-      </w:r>
-      <w:proofErr w:type="spellEnd"/>
-      <w:r>
-        <w:rPr>
-          <w:rFonts w:ascii="Segoe UI" w:hAnsi="Segoe UI" w:cs="Segoe UI"/>
-          <w:color w:val="333333"/>
-          <w:sz w:val="21"/>
-          <w:szCs w:val="21"/>
-        </w:rPr>
-        <w:t xml:space="preserve"> </w:t>
-      </w:r>
-      <w:proofErr w:type="spellStart"/>
-      <w:r>
-        <w:rPr>
-          <w:rFonts w:ascii="Segoe UI" w:hAnsi="Segoe UI" w:cs="Segoe UI"/>
-          <w:color w:val="333333"/>
-          <w:sz w:val="21"/>
-          <w:szCs w:val="21"/>
-        </w:rPr>
-        <w:t>no2</w:t>
-      </w:r>
-      <w:proofErr w:type="spellEnd"/>
-      <w:r>
-        <w:rPr>
-          <w:rFonts w:ascii="Segoe UI" w:hAnsi="Segoe UI" w:cs="Segoe UI"/>
-          <w:color w:val="333333"/>
-          <w:sz w:val="21"/>
-          <w:szCs w:val="21"/>
-        </w:rPr>
-        <w:t xml:space="preserve">, </w:t>
-      </w:r>
-      <w:proofErr w:type="spellStart"/>
-      <w:r>
-        <w:rPr>
-          <w:rFonts w:ascii="Segoe UI" w:hAnsi="Segoe UI" w:cs="Segoe UI"/>
-          <w:color w:val="333333"/>
-          <w:sz w:val="21"/>
-          <w:szCs w:val="21"/>
-        </w:rPr>
-        <w:t>int</w:t>
-      </w:r>
-      <w:proofErr w:type="spellEnd"/>
-      <w:r>
-        <w:rPr>
-          <w:rFonts w:ascii="Segoe UI" w:hAnsi="Segoe UI" w:cs="Segoe UI"/>
-          <w:color w:val="333333"/>
-          <w:sz w:val="21"/>
-          <w:szCs w:val="21"/>
-        </w:rPr>
-        <w:t xml:space="preserve"> </w:t>
-      </w:r>
-      <w:proofErr w:type="spellStart"/>
-      <w:r>
-        <w:rPr>
-          <w:rFonts w:ascii="Segoe UI" w:hAnsi="Segoe UI" w:cs="Segoe UI"/>
-          <w:color w:val="333333"/>
-          <w:sz w:val="21"/>
-          <w:szCs w:val="21"/>
-        </w:rPr>
-        <w:t>no3</w:t>
-      </w:r>
-      <w:proofErr w:type="spellEnd"/>
-      <w:r>
-        <w:rPr>
-          <w:rFonts w:ascii="Segoe UI" w:hAnsi="Segoe UI" w:cs="Segoe UI"/>
-          <w:color w:val="333333"/>
-          <w:sz w:val="21"/>
-          <w:szCs w:val="21"/>
-        </w:rPr>
-        <w:t>)</w:t>
-      </w:r>
-    </w:p>
-    <w:p>
-      <w:pPr>
-        <w:pStyle w:val="NormalWeb"/>
-        <w:shd w:val="clear" w:color="auto" w:fill="FFFFFF"/>
-        <w:spacing w:before="0" w:beforeAutospacing="0" w:after="240" w:afterAutospacing="0"/>
-        <w:rPr>
-          <w:rFonts w:ascii="Segoe UI" w:hAnsi="Segoe UI" w:cs="Segoe UI"/>
-          <w:color w:val="333333"/>
-          <w:sz w:val="21"/>
-          <w:szCs w:val="21"/>
-        </w:rPr>
-      </w:pPr>
-      <w:r>
-        <w:rPr>
-          <w:rFonts w:ascii="Segoe UI" w:hAnsi="Segoe UI" w:cs="Segoe UI"/>
-          <w:color w:val="333333"/>
-          <w:sz w:val="21"/>
-          <w:szCs w:val="21"/>
-        </w:rPr>
-        <w:t>     {</w:t>
-      </w:r>
-    </w:p>
-    <w:p>
-      <w:pPr>
-        <w:pStyle w:val="NormalWeb"/>
-        <w:shd w:val="clear" w:color="auto" w:fill="FFFFFF"/>
-        <w:spacing w:before="0" w:beforeAutospacing="0" w:after="240" w:afterAutospacing="0"/>
-        <w:rPr>
-          <w:rFonts w:ascii="Segoe UI" w:hAnsi="Segoe UI" w:cs="Segoe UI"/>
-          <w:color w:val="333333"/>
-          <w:sz w:val="21"/>
-          <w:szCs w:val="21"/>
-        </w:rPr>
-      </w:pPr>
-      <w:r>
-        <w:rPr>
-          <w:rFonts w:ascii="Segoe UI" w:hAnsi="Segoe UI" w:cs="Segoe UI"/>
-          <w:color w:val="333333"/>
-          <w:sz w:val="21"/>
-          <w:szCs w:val="21"/>
-        </w:rPr>
-        <w:t>     }</w:t>
-      </w:r>
-    </w:p>
-    <w:p>
-      <w:pPr>
-        <w:pStyle w:val="NormalWeb"/>
-        <w:shd w:val="clear" w:color="auto" w:fill="FFFFFF"/>
-        <w:spacing w:before="0" w:beforeAutospacing="0" w:after="240" w:afterAutospacing="0"/>
-        <w:rPr>
-          <w:rFonts w:ascii="Segoe UI" w:hAnsi="Segoe UI" w:cs="Segoe UI"/>
-          <w:color w:val="333333"/>
-          <w:sz w:val="21"/>
-          <w:szCs w:val="21"/>
-        </w:rPr>
-      </w:pPr>
-      <w:r>
-        <w:rPr>
-          <w:rFonts w:ascii="Segoe UI" w:hAnsi="Segoe UI" w:cs="Segoe UI"/>
-          <w:color w:val="333333"/>
-          <w:sz w:val="21"/>
-          <w:szCs w:val="21"/>
-        </w:rPr>
-        <w:t>}</w:t>
-      </w:r>
-    </w:p>
-    <w:p>
-      <w:pPr>
-        <w:pStyle w:val="NormalWeb"/>
-        <w:shd w:val="clear" w:color="auto" w:fill="FFFFFF"/>
-        <w:spacing w:before="0" w:beforeAutospacing="0" w:after="240" w:afterAutospacing="0"/>
-        <w:rPr>
-          <w:rFonts w:ascii="Segoe UI" w:hAnsi="Segoe UI" w:cs="Segoe UI"/>
-          <w:color w:val="333333"/>
-          <w:sz w:val="21"/>
-          <w:szCs w:val="21"/>
-        </w:rPr>
-      </w:pPr>
-      <w:r>
-        <w:rPr>
-          <w:rFonts w:ascii="Segoe UI" w:hAnsi="Segoe UI" w:cs="Segoe UI"/>
-          <w:color w:val="333333"/>
-          <w:sz w:val="21"/>
-          <w:szCs w:val="21"/>
-        </w:rPr>
-        <w:t>class Program</w:t>
-      </w:r>
-      <w:r>
-        <w:rPr>
-          <w:rFonts w:ascii="Segoe UI" w:hAnsi="Segoe UI" w:cs="Segoe UI"/>
-          <w:color w:val="333333"/>
-          <w:sz w:val="21"/>
-          <w:szCs w:val="21"/>
-        </w:rPr>
-        <w:br/>
-        <w:t>    {</w:t>
-      </w:r>
-      <w:r>
-        <w:rPr>
-          <w:rFonts w:ascii="Segoe UI" w:hAnsi="Segoe UI" w:cs="Segoe UI"/>
-          <w:color w:val="333333"/>
-          <w:sz w:val="21"/>
-          <w:szCs w:val="21"/>
-        </w:rPr>
-        <w:br/>
-        <w:t xml:space="preserve">        static void Main(string[] </w:t>
-      </w:r>
-      <w:proofErr w:type="spellStart"/>
-      <w:r>
-        <w:rPr>
-          <w:rFonts w:ascii="Segoe UI" w:hAnsi="Segoe UI" w:cs="Segoe UI"/>
-          <w:color w:val="333333"/>
-          <w:sz w:val="21"/>
-          <w:szCs w:val="21"/>
-        </w:rPr>
-        <w:t>args</w:t>
-      </w:r>
-      <w:proofErr w:type="spellEnd"/>
-      <w:r>
-        <w:rPr>
-          <w:rFonts w:ascii="Segoe UI" w:hAnsi="Segoe UI" w:cs="Segoe UI"/>
-          <w:color w:val="333333"/>
-          <w:sz w:val="21"/>
-          <w:szCs w:val="21"/>
-        </w:rPr>
-        <w:t>)</w:t>
-      </w:r>
-      <w:r>
-        <w:rPr>
-          <w:rFonts w:ascii="Segoe UI" w:hAnsi="Segoe UI" w:cs="Segoe UI"/>
-          <w:color w:val="333333"/>
-          <w:sz w:val="21"/>
-          <w:szCs w:val="21"/>
-        </w:rPr>
-        <w:br/>
-      </w:r>
-      <w:r>
-        <w:rPr>
-          <w:rFonts w:ascii="Segoe UI" w:hAnsi="Segoe UI" w:cs="Segoe UI"/>
-          <w:color w:val="333333"/>
-          <w:sz w:val="21"/>
-          <w:szCs w:val="21"/>
-        </w:rPr>
-        <w:lastRenderedPageBreak/>
-        <w:t>        {</w:t>
-      </w:r>
-      <w:r>
-        <w:rPr>
-          <w:rFonts w:ascii="Segoe UI" w:hAnsi="Segoe UI" w:cs="Segoe UI"/>
-          <w:color w:val="333333"/>
-          <w:sz w:val="21"/>
-          <w:szCs w:val="21"/>
-        </w:rPr>
-        <w:br/>
-        <w:t>            Test </w:t>
-      </w:r>
-      <w:proofErr w:type="spellStart"/>
-      <w:r>
-        <w:rPr>
-          <w:rFonts w:ascii="Segoe UI" w:hAnsi="Segoe UI" w:cs="Segoe UI"/>
-          <w:color w:val="333333"/>
-          <w:sz w:val="21"/>
-          <w:szCs w:val="21"/>
-        </w:rPr>
-        <w:t>tst</w:t>
-      </w:r>
-      <w:proofErr w:type="spellEnd"/>
-      <w:r>
-        <w:rPr>
-          <w:rFonts w:ascii="Segoe UI" w:hAnsi="Segoe UI" w:cs="Segoe UI"/>
-          <w:color w:val="333333"/>
-          <w:sz w:val="21"/>
-          <w:szCs w:val="21"/>
-        </w:rPr>
-        <w:t xml:space="preserve"> = new Test ();</w:t>
-      </w:r>
-      <w:r>
-        <w:rPr>
-          <w:rFonts w:ascii="Segoe UI" w:hAnsi="Segoe UI" w:cs="Segoe UI"/>
-          <w:color w:val="333333"/>
-          <w:sz w:val="21"/>
-          <w:szCs w:val="21"/>
-        </w:rPr>
-        <w:br/>
-        <w:t xml:space="preserve">             </w:t>
-      </w:r>
-      <w:proofErr w:type="spellStart"/>
-      <w:r>
-        <w:rPr>
-          <w:rFonts w:ascii="Segoe UI" w:hAnsi="Segoe UI" w:cs="Segoe UI"/>
-          <w:color w:val="333333"/>
-          <w:sz w:val="21"/>
-          <w:szCs w:val="21"/>
-        </w:rPr>
-        <w:t>int</w:t>
-      </w:r>
-      <w:proofErr w:type="spellEnd"/>
-      <w:r>
-        <w:rPr>
-          <w:rFonts w:ascii="Segoe UI" w:hAnsi="Segoe UI" w:cs="Segoe UI"/>
-          <w:color w:val="333333"/>
-          <w:sz w:val="21"/>
-          <w:szCs w:val="21"/>
-        </w:rPr>
-        <w:t xml:space="preserve"> sum = </w:t>
-      </w:r>
-      <w:proofErr w:type="spellStart"/>
-      <w:r>
-        <w:rPr>
-          <w:rFonts w:ascii="Segoe UI" w:hAnsi="Segoe UI" w:cs="Segoe UI"/>
-          <w:color w:val="333333"/>
-          <w:sz w:val="21"/>
-          <w:szCs w:val="21"/>
-        </w:rPr>
-        <w:t>an.add</w:t>
-      </w:r>
-      <w:proofErr w:type="spellEnd"/>
-      <w:r>
-        <w:rPr>
-          <w:rFonts w:ascii="Segoe UI" w:hAnsi="Segoe UI" w:cs="Segoe UI"/>
-          <w:color w:val="333333"/>
-          <w:sz w:val="21"/>
-          <w:szCs w:val="21"/>
-        </w:rPr>
-        <w:t>(10,20);           </w:t>
-      </w:r>
-    </w:p>
-    <w:p>
-      <w:pPr>
-        <w:pStyle w:val="NormalWeb"/>
-        <w:shd w:val="clear" w:color="auto" w:fill="FFFFFF"/>
-        <w:spacing w:before="0" w:beforeAutospacing="0" w:after="0" w:afterAutospacing="0"/>
-        <w:rPr>
-          <w:rFonts w:ascii="Segoe UI" w:hAnsi="Segoe UI" w:cs="Segoe UI"/>
-          <w:color w:val="333333"/>
-          <w:sz w:val="21"/>
-          <w:szCs w:val="21"/>
-        </w:rPr>
-      </w:pPr>
-      <w:r>
-        <w:rPr>
-          <w:rStyle w:val="Strong"/>
-          <w:rFonts w:ascii="inherit" w:hAnsi="inherit" w:cs="Segoe UI"/>
-          <w:color w:val="333333"/>
-          <w:sz w:val="21"/>
-          <w:szCs w:val="21"/>
-          <w:bdr w:val="none" w:sz="0" w:space="0" w:color="auto" w:frame="1"/>
-        </w:rPr>
-        <w:t>       // here in above statement compiler is aware at compile time that need to call function add(</w:t>
-      </w:r>
-      <w:proofErr w:type="spellStart"/>
-      <w:r>
-        <w:rPr>
-          <w:rStyle w:val="Strong"/>
-          <w:rFonts w:ascii="inherit" w:hAnsi="inherit" w:cs="Segoe UI"/>
-          <w:color w:val="333333"/>
-          <w:sz w:val="21"/>
-          <w:szCs w:val="21"/>
-          <w:bdr w:val="none" w:sz="0" w:space="0" w:color="auto" w:frame="1"/>
-        </w:rPr>
-        <w:t>int</w:t>
-      </w:r>
-      <w:proofErr w:type="spellEnd"/>
-      <w:r>
-        <w:rPr>
-          <w:rStyle w:val="Strong"/>
-          <w:rFonts w:ascii="inherit" w:hAnsi="inherit" w:cs="Segoe UI"/>
-          <w:color w:val="333333"/>
-          <w:sz w:val="21"/>
-          <w:szCs w:val="21"/>
-          <w:bdr w:val="none" w:sz="0" w:space="0" w:color="auto" w:frame="1"/>
-        </w:rPr>
-        <w:t xml:space="preserve"> </w:t>
-      </w:r>
-      <w:proofErr w:type="spellStart"/>
-      <w:r>
-        <w:rPr>
-          <w:rStyle w:val="Strong"/>
-          <w:rFonts w:ascii="inherit" w:hAnsi="inherit" w:cs="Segoe UI"/>
-          <w:color w:val="333333"/>
-          <w:sz w:val="21"/>
-          <w:szCs w:val="21"/>
-          <w:bdr w:val="none" w:sz="0" w:space="0" w:color="auto" w:frame="1"/>
-        </w:rPr>
-        <w:t>no1</w:t>
-      </w:r>
-      <w:proofErr w:type="spellEnd"/>
-      <w:r>
-        <w:rPr>
-          <w:rStyle w:val="Strong"/>
-          <w:rFonts w:ascii="inherit" w:hAnsi="inherit" w:cs="Segoe UI"/>
-          <w:color w:val="333333"/>
-          <w:sz w:val="21"/>
-          <w:szCs w:val="21"/>
-          <w:bdr w:val="none" w:sz="0" w:space="0" w:color="auto" w:frame="1"/>
-        </w:rPr>
-        <w:t xml:space="preserve">, </w:t>
-      </w:r>
-      <w:proofErr w:type="spellStart"/>
-      <w:r>
-        <w:rPr>
-          <w:rStyle w:val="Strong"/>
-          <w:rFonts w:ascii="inherit" w:hAnsi="inherit" w:cs="Segoe UI"/>
-          <w:color w:val="333333"/>
-          <w:sz w:val="21"/>
-          <w:szCs w:val="21"/>
-          <w:bdr w:val="none" w:sz="0" w:space="0" w:color="auto" w:frame="1"/>
-        </w:rPr>
-        <w:t>int</w:t>
-      </w:r>
-      <w:proofErr w:type="spellEnd"/>
-      <w:r>
-        <w:rPr>
-          <w:rStyle w:val="Strong"/>
-          <w:rFonts w:ascii="inherit" w:hAnsi="inherit" w:cs="Segoe UI"/>
-          <w:color w:val="333333"/>
-          <w:sz w:val="21"/>
-          <w:szCs w:val="21"/>
-          <w:bdr w:val="none" w:sz="0" w:space="0" w:color="auto" w:frame="1"/>
-        </w:rPr>
-        <w:t xml:space="preserve"> </w:t>
-      </w:r>
-      <w:proofErr w:type="spellStart"/>
-      <w:r>
-        <w:rPr>
-          <w:rStyle w:val="Strong"/>
-          <w:rFonts w:ascii="inherit" w:hAnsi="inherit" w:cs="Segoe UI"/>
-          <w:color w:val="333333"/>
-          <w:sz w:val="21"/>
-          <w:szCs w:val="21"/>
-          <w:bdr w:val="none" w:sz="0" w:space="0" w:color="auto" w:frame="1"/>
-        </w:rPr>
-        <w:t>no2</w:t>
-      </w:r>
-      <w:proofErr w:type="spellEnd"/>
-      <w:r>
-        <w:rPr>
-          <w:rStyle w:val="Strong"/>
-          <w:rFonts w:ascii="inherit" w:hAnsi="inherit" w:cs="Segoe UI"/>
-          <w:color w:val="333333"/>
-          <w:sz w:val="21"/>
-          <w:szCs w:val="21"/>
-          <w:bdr w:val="none" w:sz="0" w:space="0" w:color="auto" w:frame="1"/>
-        </w:rPr>
-        <w:t>), hence it is called early binding and it is fixed so called static binding.</w:t>
-      </w:r>
-      <w:r>
-        <w:rPr>
-          <w:rFonts w:ascii="Segoe UI" w:hAnsi="Segoe UI" w:cs="Segoe UI"/>
-          <w:color w:val="333333"/>
-          <w:sz w:val="21"/>
-          <w:szCs w:val="21"/>
-        </w:rPr>
-        <w:br/>
-        <w:t>        }</w:t>
-      </w:r>
-      <w:r>
-        <w:rPr>
-          <w:rFonts w:ascii="Segoe UI" w:hAnsi="Segoe UI" w:cs="Segoe UI"/>
-          <w:color w:val="333333"/>
-          <w:sz w:val="21"/>
-          <w:szCs w:val="21"/>
-        </w:rPr>
-        <w:br/>
-        <w:t>    }</w:t>
-      </w:r>
-      <w:r>
-        <w:rPr>
-          <w:rFonts w:ascii="Segoe UI" w:hAnsi="Segoe UI" w:cs="Segoe UI"/>
-          <w:color w:val="333333"/>
-          <w:sz w:val="21"/>
-          <w:szCs w:val="21"/>
-        </w:rPr>
-        <w:br/>
-      </w:r>
-      <w:r>
-        <w:rPr>
-          <w:rFonts w:ascii="Segoe UI" w:hAnsi="Segoe UI" w:cs="Segoe UI"/>
-          <w:color w:val="333333"/>
-          <w:sz w:val="21"/>
-          <w:szCs w:val="21"/>
-        </w:rPr>
-        <w:br/>
-      </w:r>
-      <w:r>
-        <w:rPr>
-          <w:rStyle w:val="Strong"/>
-          <w:rFonts w:ascii="inherit" w:hAnsi="inherit" w:cs="Segoe UI"/>
-          <w:color w:val="333333"/>
-          <w:sz w:val="21"/>
-          <w:szCs w:val="21"/>
-          <w:bdr w:val="none" w:sz="0" w:space="0" w:color="auto" w:frame="1"/>
-        </w:rPr>
-        <w:t>2. Dynamic Polymorphism(Late Binding):</w:t>
-      </w:r>
-    </w:p>
-    <w:p>
-      <w:pPr>
-        <w:pStyle w:val="NormalWeb"/>
-        <w:shd w:val="clear" w:color="auto" w:fill="FFFFFF"/>
-        <w:spacing w:before="0" w:beforeAutospacing="0" w:after="240" w:afterAutospacing="0"/>
-        <w:rPr>
-          <w:rFonts w:ascii="Segoe UI" w:hAnsi="Segoe UI" w:cs="Segoe UI"/>
-          <w:color w:val="333333"/>
-          <w:sz w:val="21"/>
-          <w:szCs w:val="21"/>
-        </w:rPr>
-      </w:pPr>
-      <w:r>
-        <w:rPr>
-          <w:rFonts w:ascii="Segoe UI" w:hAnsi="Segoe UI" w:cs="Segoe UI"/>
-          <w:color w:val="333333"/>
-          <w:sz w:val="21"/>
-          <w:szCs w:val="21"/>
-        </w:rPr>
-        <w:t> public class Animal</w:t>
-      </w:r>
-      <w:r>
-        <w:rPr>
-          <w:rFonts w:ascii="Segoe UI" w:hAnsi="Segoe UI" w:cs="Segoe UI"/>
-          <w:color w:val="333333"/>
-          <w:sz w:val="21"/>
-          <w:szCs w:val="21"/>
-        </w:rPr>
-        <w:br/>
-        <w:t>    {</w:t>
-      </w:r>
-      <w:r>
-        <w:rPr>
-          <w:rFonts w:ascii="Segoe UI" w:hAnsi="Segoe UI" w:cs="Segoe UI"/>
-          <w:color w:val="333333"/>
-          <w:sz w:val="21"/>
-          <w:szCs w:val="21"/>
-        </w:rPr>
-        <w:br/>
-        <w:t xml:space="preserve">        public virtual void </w:t>
-      </w:r>
-      <w:proofErr w:type="spellStart"/>
-      <w:r>
-        <w:rPr>
-          <w:rFonts w:ascii="Segoe UI" w:hAnsi="Segoe UI" w:cs="Segoe UI"/>
-          <w:color w:val="333333"/>
-          <w:sz w:val="21"/>
-          <w:szCs w:val="21"/>
-        </w:rPr>
-        <w:t>MakeSound</w:t>
-      </w:r>
-      <w:proofErr w:type="spellEnd"/>
-      <w:r>
-        <w:rPr>
-          <w:rFonts w:ascii="Segoe UI" w:hAnsi="Segoe UI" w:cs="Segoe UI"/>
-          <w:color w:val="333333"/>
-          <w:sz w:val="21"/>
-          <w:szCs w:val="21"/>
-        </w:rPr>
-        <w:t>()</w:t>
-      </w:r>
-      <w:r>
-        <w:rPr>
-          <w:rFonts w:ascii="Segoe UI" w:hAnsi="Segoe UI" w:cs="Segoe UI"/>
-          <w:color w:val="333333"/>
-          <w:sz w:val="21"/>
-          <w:szCs w:val="21"/>
-        </w:rPr>
-        <w:br/>
-        <w:t>        {</w:t>
-      </w:r>
-      <w:r>
-        <w:rPr>
-          <w:rFonts w:ascii="Segoe UI" w:hAnsi="Segoe UI" w:cs="Segoe UI"/>
-          <w:color w:val="333333"/>
-          <w:sz w:val="21"/>
-          <w:szCs w:val="21"/>
-        </w:rPr>
-        <w:br/>
-        <w:t xml:space="preserve">            </w:t>
-      </w:r>
-      <w:proofErr w:type="spellStart"/>
-      <w:r>
-        <w:rPr>
-          <w:rFonts w:ascii="Segoe UI" w:hAnsi="Segoe UI" w:cs="Segoe UI"/>
-          <w:color w:val="333333"/>
-          <w:sz w:val="21"/>
-          <w:szCs w:val="21"/>
-        </w:rPr>
-        <w:t>Console.WriteLine</w:t>
-      </w:r>
-      <w:proofErr w:type="spellEnd"/>
-      <w:r>
-        <w:rPr>
-          <w:rFonts w:ascii="Segoe UI" w:hAnsi="Segoe UI" w:cs="Segoe UI"/>
-          <w:color w:val="333333"/>
-          <w:sz w:val="21"/>
-          <w:szCs w:val="21"/>
-        </w:rPr>
-        <w:t>("Animal sound");</w:t>
-      </w:r>
-      <w:r>
-        <w:rPr>
-          <w:rFonts w:ascii="Segoe UI" w:hAnsi="Segoe UI" w:cs="Segoe UI"/>
-          <w:color w:val="333333"/>
-          <w:sz w:val="21"/>
-          <w:szCs w:val="21"/>
-        </w:rPr>
-        <w:br/>
-        <w:t>        }</w:t>
-      </w:r>
-      <w:r>
-        <w:rPr>
-          <w:rFonts w:ascii="Segoe UI" w:hAnsi="Segoe UI" w:cs="Segoe UI"/>
-          <w:color w:val="333333"/>
-          <w:sz w:val="21"/>
-          <w:szCs w:val="21"/>
-        </w:rPr>
-        <w:br/>
-        <w:t>    }</w:t>
-      </w:r>
-      <w:r>
-        <w:rPr>
-          <w:rFonts w:ascii="Segoe UI" w:hAnsi="Segoe UI" w:cs="Segoe UI"/>
-          <w:color w:val="333333"/>
-          <w:sz w:val="21"/>
-          <w:szCs w:val="21"/>
-        </w:rPr>
-        <w:br/>
-        <w:t xml:space="preserve">    public class </w:t>
-      </w:r>
-      <w:proofErr w:type="spellStart"/>
-      <w:r>
-        <w:rPr>
-          <w:rFonts w:ascii="Segoe UI" w:hAnsi="Segoe UI" w:cs="Segoe UI"/>
-          <w:color w:val="333333"/>
-          <w:sz w:val="21"/>
-          <w:szCs w:val="21"/>
-        </w:rPr>
-        <w:t>Dog:Animal</w:t>
-      </w:r>
-      <w:proofErr w:type="spellEnd"/>
-      <w:r>
-        <w:rPr>
-          <w:rFonts w:ascii="Segoe UI" w:hAnsi="Segoe UI" w:cs="Segoe UI"/>
-          <w:color w:val="333333"/>
-          <w:sz w:val="21"/>
-          <w:szCs w:val="21"/>
-        </w:rPr>
-        <w:br/>
-        <w:t>    {</w:t>
-      </w:r>
-      <w:r>
-        <w:rPr>
-          <w:rFonts w:ascii="Segoe UI" w:hAnsi="Segoe UI" w:cs="Segoe UI"/>
-          <w:color w:val="333333"/>
-          <w:sz w:val="21"/>
-          <w:szCs w:val="21"/>
-        </w:rPr>
-        <w:br/>
-        <w:t xml:space="preserve">        public override void </w:t>
-      </w:r>
-      <w:proofErr w:type="spellStart"/>
-      <w:r>
-        <w:rPr>
-          <w:rFonts w:ascii="Segoe UI" w:hAnsi="Segoe UI" w:cs="Segoe UI"/>
-          <w:color w:val="333333"/>
-          <w:sz w:val="21"/>
-          <w:szCs w:val="21"/>
-        </w:rPr>
-        <w:t>MakeSound</w:t>
-      </w:r>
-      <w:proofErr w:type="spellEnd"/>
-      <w:r>
-        <w:rPr>
-          <w:rFonts w:ascii="Segoe UI" w:hAnsi="Segoe UI" w:cs="Segoe UI"/>
-          <w:color w:val="333333"/>
-          <w:sz w:val="21"/>
-          <w:szCs w:val="21"/>
-        </w:rPr>
-        <w:t>()</w:t>
-      </w:r>
-      <w:r>
-        <w:rPr>
-          <w:rFonts w:ascii="Segoe UI" w:hAnsi="Segoe UI" w:cs="Segoe UI"/>
-          <w:color w:val="333333"/>
-          <w:sz w:val="21"/>
-          <w:szCs w:val="21"/>
-        </w:rPr>
-        <w:br/>
-        <w:t>        {</w:t>
-      </w:r>
-      <w:r>
-        <w:rPr>
-          <w:rFonts w:ascii="Segoe UI" w:hAnsi="Segoe UI" w:cs="Segoe UI"/>
-          <w:color w:val="333333"/>
-          <w:sz w:val="21"/>
-          <w:szCs w:val="21"/>
-        </w:rPr>
-        <w:br/>
-        <w:t xml:space="preserve">            </w:t>
-      </w:r>
-      <w:proofErr w:type="spellStart"/>
-      <w:r>
-        <w:rPr>
-          <w:rFonts w:ascii="Segoe UI" w:hAnsi="Segoe UI" w:cs="Segoe UI"/>
-          <w:color w:val="333333"/>
-          <w:sz w:val="21"/>
-          <w:szCs w:val="21"/>
-        </w:rPr>
-        <w:t>Console.WriteLine</w:t>
-      </w:r>
-      <w:proofErr w:type="spellEnd"/>
-      <w:r>
-        <w:rPr>
-          <w:rFonts w:ascii="Segoe UI" w:hAnsi="Segoe UI" w:cs="Segoe UI"/>
-          <w:color w:val="333333"/>
-          <w:sz w:val="21"/>
-          <w:szCs w:val="21"/>
-        </w:rPr>
-        <w:t>("Dog sound");</w:t>
-      </w:r>
-      <w:r>
-        <w:rPr>
-          <w:rFonts w:ascii="Segoe UI" w:hAnsi="Segoe UI" w:cs="Segoe UI"/>
-          <w:color w:val="333333"/>
-          <w:sz w:val="21"/>
-          <w:szCs w:val="21"/>
-        </w:rPr>
-        <w:br/>
-        <w:t>        }</w:t>
-      </w:r>
-      <w:r>
-        <w:rPr>
-          <w:rFonts w:ascii="Segoe UI" w:hAnsi="Segoe UI" w:cs="Segoe UI"/>
-          <w:color w:val="333333"/>
-          <w:sz w:val="21"/>
-          <w:szCs w:val="21"/>
-        </w:rPr>
-        <w:br/>
-        <w:t>       </w:t>
-      </w:r>
-      <w:r>
-        <w:rPr>
-          <w:rStyle w:val="apple-converted-space"/>
-          <w:rFonts w:ascii="Segoe UI" w:hAnsi="Segoe UI" w:cs="Segoe UI"/>
-          <w:color w:val="333333"/>
-          <w:sz w:val="21"/>
-          <w:szCs w:val="21"/>
-        </w:rPr>
-        <w:t> </w:t>
-      </w:r>
-      <w:r>
-        <w:rPr>
-          <w:rFonts w:ascii="Segoe UI" w:hAnsi="Segoe UI" w:cs="Segoe UI"/>
-          <w:color w:val="333333"/>
-          <w:sz w:val="21"/>
-          <w:szCs w:val="21"/>
-        </w:rPr>
-        <w:br/>
-        <w:t>    }</w:t>
-      </w:r>
-      <w:r>
-        <w:rPr>
-          <w:rFonts w:ascii="Segoe UI" w:hAnsi="Segoe UI" w:cs="Segoe UI"/>
-          <w:color w:val="333333"/>
-          <w:sz w:val="21"/>
-          <w:szCs w:val="21"/>
-        </w:rPr>
-        <w:br/>
-      </w:r>
-      <w:r>
-        <w:rPr>
-          <w:rFonts w:ascii="Segoe UI" w:hAnsi="Segoe UI" w:cs="Segoe UI"/>
-          <w:color w:val="333333"/>
-          <w:sz w:val="21"/>
-          <w:szCs w:val="21"/>
-        </w:rPr>
-        <w:br/>
-        <w:t>    class Program</w:t>
-      </w:r>
-      <w:r>
-        <w:rPr>
-          <w:rFonts w:ascii="Segoe UI" w:hAnsi="Segoe UI" w:cs="Segoe UI"/>
-          <w:color w:val="333333"/>
-          <w:sz w:val="21"/>
-          <w:szCs w:val="21"/>
-        </w:rPr>
-        <w:br/>
-        <w:t>    {</w:t>
-      </w:r>
-      <w:r>
-        <w:rPr>
-          <w:rFonts w:ascii="Segoe UI" w:hAnsi="Segoe UI" w:cs="Segoe UI"/>
-          <w:color w:val="333333"/>
-          <w:sz w:val="21"/>
-          <w:szCs w:val="21"/>
-        </w:rPr>
-        <w:br/>
-        <w:t xml:space="preserve">        static void Main(string[] </w:t>
-      </w:r>
-      <w:proofErr w:type="spellStart"/>
-      <w:r>
-        <w:rPr>
-          <w:rFonts w:ascii="Segoe UI" w:hAnsi="Segoe UI" w:cs="Segoe UI"/>
-          <w:color w:val="333333"/>
-          <w:sz w:val="21"/>
-          <w:szCs w:val="21"/>
-        </w:rPr>
-        <w:t>args</w:t>
-      </w:r>
-      <w:proofErr w:type="spellEnd"/>
-      <w:r>
-        <w:rPr>
-          <w:rFonts w:ascii="Segoe UI" w:hAnsi="Segoe UI" w:cs="Segoe UI"/>
-          <w:color w:val="333333"/>
-          <w:sz w:val="21"/>
-          <w:szCs w:val="21"/>
-        </w:rPr>
-        <w:t>)</w:t>
-      </w:r>
-      <w:r>
-        <w:rPr>
-          <w:rFonts w:ascii="Segoe UI" w:hAnsi="Segoe UI" w:cs="Segoe UI"/>
-          <w:color w:val="333333"/>
-          <w:sz w:val="21"/>
-          <w:szCs w:val="21"/>
-        </w:rPr>
-        <w:br/>
-        <w:t>        {</w:t>
-      </w:r>
-      <w:r>
-        <w:rPr>
-          <w:rFonts w:ascii="Segoe UI" w:hAnsi="Segoe UI" w:cs="Segoe UI"/>
-          <w:color w:val="333333"/>
-          <w:sz w:val="21"/>
-          <w:szCs w:val="21"/>
-        </w:rPr>
-        <w:br/>
-        <w:t>            Animal an = new Dog();</w:t>
-      </w:r>
-      <w:r>
-        <w:rPr>
-          <w:rFonts w:ascii="Segoe UI" w:hAnsi="Segoe UI" w:cs="Segoe UI"/>
-          <w:color w:val="333333"/>
-          <w:sz w:val="21"/>
-          <w:szCs w:val="21"/>
-        </w:rPr>
-        <w:br/>
-        <w:t xml:space="preserve">            </w:t>
-      </w:r>
-      <w:proofErr w:type="spellStart"/>
-      <w:r>
-        <w:rPr>
-          <w:rFonts w:ascii="Segoe UI" w:hAnsi="Segoe UI" w:cs="Segoe UI"/>
-          <w:color w:val="333333"/>
-          <w:sz w:val="21"/>
-          <w:szCs w:val="21"/>
-        </w:rPr>
-        <w:t>an.MakeSound</w:t>
-      </w:r>
-      <w:proofErr w:type="spellEnd"/>
-      <w:r>
-        <w:rPr>
-          <w:rFonts w:ascii="Segoe UI" w:hAnsi="Segoe UI" w:cs="Segoe UI"/>
-          <w:color w:val="333333"/>
-          <w:sz w:val="21"/>
-          <w:szCs w:val="21"/>
-        </w:rPr>
-        <w:t>();          </w:t>
-      </w:r>
-      <w:r>
-        <w:rPr>
-          <w:rStyle w:val="apple-converted-space"/>
-          <w:rFonts w:ascii="Segoe UI" w:hAnsi="Segoe UI" w:cs="Segoe UI"/>
-          <w:color w:val="333333"/>
-          <w:sz w:val="21"/>
-          <w:szCs w:val="21"/>
-        </w:rPr>
-        <w:t> </w:t>
-      </w:r>
-      <w:r>
-        <w:rPr>
-          <w:rFonts w:ascii="Segoe UI" w:hAnsi="Segoe UI" w:cs="Segoe UI"/>
-          <w:color w:val="333333"/>
-          <w:sz w:val="21"/>
-          <w:szCs w:val="21"/>
-        </w:rPr>
-        <w:br/>
-        <w:t xml:space="preserve">            </w:t>
-      </w:r>
-      <w:proofErr w:type="spellStart"/>
-      <w:r>
-        <w:rPr>
-          <w:rFonts w:ascii="Segoe UI" w:hAnsi="Segoe UI" w:cs="Segoe UI"/>
-          <w:color w:val="333333"/>
-          <w:sz w:val="21"/>
-          <w:szCs w:val="21"/>
-        </w:rPr>
-        <w:t>Console.ReadLine</w:t>
-      </w:r>
-      <w:proofErr w:type="spellEnd"/>
-      <w:r>
-        <w:rPr>
-          <w:rFonts w:ascii="Segoe UI" w:hAnsi="Segoe UI" w:cs="Segoe UI"/>
-          <w:color w:val="333333"/>
-          <w:sz w:val="21"/>
-          <w:szCs w:val="21"/>
-        </w:rPr>
-        <w:t>();</w:t>
-      </w:r>
-      <w:r>
-        <w:rPr>
-          <w:rFonts w:ascii="Segoe UI" w:hAnsi="Segoe UI" w:cs="Segoe UI"/>
-          <w:color w:val="333333"/>
-          <w:sz w:val="21"/>
-          <w:szCs w:val="21"/>
-        </w:rPr>
-        <w:br/>
-        <w:t>        }</w:t>
-      </w:r>
-      <w:r>
-        <w:rPr>
-          <w:rFonts w:ascii="Segoe UI" w:hAnsi="Segoe UI" w:cs="Segoe UI"/>
-          <w:color w:val="333333"/>
-          <w:sz w:val="21"/>
-          <w:szCs w:val="21"/>
-        </w:rPr>
-        <w:br/>
-        <w:t>    }</w:t>
-      </w:r>
-    </w:p>
-    <w:p>
-      <w:pPr>
-        <w:pStyle w:val="NormalWeb"/>
-        <w:shd w:val="clear" w:color="auto" w:fill="FFFFFF"/>
-        <w:spacing w:before="0" w:beforeAutospacing="0" w:after="240" w:afterAutospacing="0"/>
-        <w:rPr>
-          <w:rFonts w:ascii="Segoe UI" w:hAnsi="Segoe UI" w:cs="Segoe UI"/>
-          <w:color w:val="333333"/>
-          <w:sz w:val="21"/>
-          <w:szCs w:val="21"/>
-        </w:rPr>
-      </w:pPr>
-      <w:r>
-        <w:rPr>
-          <w:rFonts w:ascii="Segoe UI" w:hAnsi="Segoe UI" w:cs="Segoe UI"/>
-          <w:color w:val="333333"/>
-          <w:sz w:val="21"/>
-          <w:szCs w:val="21"/>
-        </w:rPr>
-        <w:t xml:space="preserve">  As in the above code , as any other call to a virtual method, will be compiled to a </w:t>
-      </w:r>
-      <w:proofErr w:type="spellStart"/>
-      <w:r>
-        <w:rPr>
-          <w:rFonts w:ascii="Segoe UI" w:hAnsi="Segoe UI" w:cs="Segoe UI"/>
-          <w:color w:val="333333"/>
-          <w:sz w:val="21"/>
-          <w:szCs w:val="21"/>
-        </w:rPr>
-        <w:t>callvirt</w:t>
-      </w:r>
-      <w:proofErr w:type="spellEnd"/>
-      <w:r>
-        <w:rPr>
-          <w:rFonts w:ascii="Segoe UI" w:hAnsi="Segoe UI" w:cs="Segoe UI"/>
-          <w:color w:val="333333"/>
-          <w:sz w:val="21"/>
-          <w:szCs w:val="21"/>
-        </w:rPr>
-        <w:t xml:space="preserve"> IL instruction. This means that the actual method that gets called is determined at run-time (unless the JIT can optimize some special case), but the compiler checked that the method exists, it chose the most appropriate overload (if any) and it has the guarantee that the function pointer will exist at a well-defined location in the </w:t>
-      </w:r>
-      <w:proofErr w:type="spellStart"/>
-      <w:r>
-        <w:rPr>
-          <w:rFonts w:ascii="Segoe UI" w:hAnsi="Segoe UI" w:cs="Segoe UI"/>
-          <w:color w:val="333333"/>
-          <w:sz w:val="21"/>
-          <w:szCs w:val="21"/>
-        </w:rPr>
-        <w:t>vtable</w:t>
-      </w:r>
-      <w:proofErr w:type="spellEnd"/>
-      <w:r>
-        <w:rPr>
-          <w:rFonts w:ascii="Segoe UI" w:hAnsi="Segoe UI" w:cs="Segoe UI"/>
-          <w:color w:val="333333"/>
-          <w:sz w:val="21"/>
-          <w:szCs w:val="21"/>
-        </w:rPr>
-        <w:t xml:space="preserve"> of the type (even though that is an implementation detail). The process of resolving the virtual call is extremely fast (you only need to dereference a few pointers), so it doesn't make much of a difference.</w:t>
-      </w:r>
-    </w:p>
     <w:p>
       <w:r>
         <w:t>Iterators</w:t>
@@ -5002,7 +3364,6 @@
           <w:sz w:val="20"/>
           <w:szCs w:val="20"/>
         </w:rPr>
-        <w:lastRenderedPageBreak/>
         <w:t>An</w:t>
       </w:r>
       <w:r>
@@ -6667,6 +5028,7 @@
                 <w:bCs/>
                 <w:lang w:val="en-IN"/>
               </w:rPr>
+              <w:lastRenderedPageBreak/>
               <w:t>Property</w:t>
             </w:r>
           </w:p>
@@ -6865,7 +5227,6 @@
               <w:rPr>
                 <w:lang w:val="en-IN"/>
               </w:rPr>
-              <w:lastRenderedPageBreak/>
               <w:t>Can be a static or an instance member.</w:t>
             </w:r>
           </w:p>
@@ -7759,6 +6120,7 @@
                 <w:szCs w:val="20"/>
                 <w:lang w:val="en-IN" w:eastAsia="en-IN"/>
               </w:rPr>
+              <w:lastRenderedPageBreak/>
               <w:t>Shadowing an element (function method or property) can be inherited further in a child (derived) class. The shadowed element is still hidden.</w:t>
             </w:r>
           </w:p>
@@ -7910,7 +6272,6 @@
                 <w:szCs w:val="20"/>
                 <w:lang w:val="en-IN" w:eastAsia="en-IN"/>
               </w:rPr>
-              <w:lastRenderedPageBreak/>
               <w:t>In shadowing, the base class cannot access the newly created child (derived) class method. This is because the base class has the same name of the element.</w:t>
             </w:r>
           </w:p>
@@ -8404,86 +6765,19 @@
         <w:t xml:space="preserve"> is not a generic type,</w:t>
       </w:r>
     </w:p>
-    <w:p/>
-    <w:p>
-      <w:pPr>
-        <w:pStyle w:val="NormalWeb"/>
-      </w:pPr>
-      <w:r>
-        <w:t>The information stored in a type can include the following:</w:t>
-      </w:r>
-    </w:p>
-    <w:p>
-      <w:pPr>
-        <w:pStyle w:val="NormalWeb"/>
-        <w:numPr>
-          <w:ilvl w:val="0"/>
-          <w:numId w:val="24"/>
-        </w:numPr>
-      </w:pPr>
-      <w:r>
-        <w:t>The storage space that a variable of the type requires.</w:t>
-      </w:r>
-    </w:p>
-    <w:p>
-      <w:pPr>
-        <w:pStyle w:val="NormalWeb"/>
-        <w:numPr>
-          <w:ilvl w:val="0"/>
-          <w:numId w:val="24"/>
-        </w:numPr>
-      </w:pPr>
-      <w:r>
-        <w:t>The maximum and minimum values that it can represent.</w:t>
-      </w:r>
-    </w:p>
-    <w:p>
-      <w:pPr>
-        <w:pStyle w:val="NormalWeb"/>
-        <w:numPr>
-          <w:ilvl w:val="0"/>
-          <w:numId w:val="24"/>
-        </w:numPr>
-      </w:pPr>
-      <w:r>
-        <w:t>The members (methods, fields, events, and so on) that it contains.</w:t>
-      </w:r>
-    </w:p>
-    <w:p>
-      <w:pPr>
-        <w:pStyle w:val="NormalWeb"/>
-        <w:numPr>
-          <w:ilvl w:val="0"/>
-          <w:numId w:val="24"/>
-        </w:numPr>
-      </w:pPr>
-      <w:r>
-        <w:t>The base type it inherits from.</w:t>
-      </w:r>
-    </w:p>
-    <w:p>
-      <w:pPr>
-        <w:pStyle w:val="NormalWeb"/>
-        <w:numPr>
-          <w:ilvl w:val="0"/>
-          <w:numId w:val="24"/>
-        </w:numPr>
-      </w:pPr>
-      <w:r>
-        <w:t>The location where the memory for variables will be allocated at run time.</w:t>
-      </w:r>
-    </w:p>
-    <w:p>
-      <w:pPr>
-        <w:pStyle w:val="NormalWeb"/>
-        <w:numPr>
-          <w:ilvl w:val="0"/>
-          <w:numId w:val="24"/>
-        </w:numPr>
-      </w:pPr>
-      <w:r>
-        <w:t>The kinds of operations that are permitted.</w:t>
-      </w:r>
+    <w:p>
+      <w:pPr>
+        <w:shd w:val="clear" w:color="auto" w:fill="FFFFFF"/>
+        <w:spacing w:after="0" w:line="240" w:lineRule="auto"/>
+        <w:rPr>
+          <w:rFonts w:ascii="Segoe UI" w:hAnsi="Segoe UI" w:cs="Segoe UI"/>
+          <w:color w:val="111111"/>
+          <w:sz w:val="21"/>
+          <w:szCs w:val="21"/>
+        </w:rPr>
+      </w:pPr>
+      <w:bookmarkStart w:id="0" w:name="_GoBack"/>
+      <w:bookmarkEnd w:id="0"/>
     </w:p>
     <w:p>
       <w:proofErr w:type="spellStart"/>
@@ -8841,7 +7135,6 @@
     </w:p>
     <w:p>
       <w:r>
-        <w:lastRenderedPageBreak/>
         <w:t xml:space="preserve">the </w:t>
       </w:r>
       <w:r>
@@ -8893,6 +7186,7 @@
         <w:pStyle w:val="HTMLPreformatted"/>
       </w:pPr>
       <w:r>
+        <w:lastRenderedPageBreak/>
         <w:t xml:space="preserve">        {</w:t>
       </w:r>
     </w:p>
@@ -9840,7 +8134,6 @@
         </w:numPr>
       </w:pPr>
       <w:r>
-        <w:lastRenderedPageBreak/>
         <w:t xml:space="preserve">Nullable types represent value-type variables that can be assigned the value of </w:t>
       </w:r>
       <w:r>
@@ -9912,6 +8205,7 @@
         </w:numPr>
       </w:pPr>
       <w:r>
+        <w:lastRenderedPageBreak/>
         <w:t xml:space="preserve">Assign a value to a nullable type just as you would for an ordinary value type, for example </w:t>
       </w:r>
       <w:proofErr w:type="spellStart"/>
@@ -10631,7 +8925,6 @@
       </w:pPr>
       <w:proofErr w:type="spellStart"/>
       <w:r>
-        <w:lastRenderedPageBreak/>
         <w:t>num1</w:t>
       </w:r>
       <w:proofErr w:type="spellEnd"/>
@@ -11466,7 +9759,6 @@
         <w:pStyle w:val="HTMLPreformatted"/>
       </w:pPr>
       <w:r>
-        <w:lastRenderedPageBreak/>
         <w:t xml:space="preserve">                         </w:t>
       </w:r>
       <w:proofErr w:type="spellStart"/>
@@ -11567,7 +9859,11 @@
         <w:t>Length</w:t>
       </w:r>
       <w:r>
-        <w:t xml:space="preserve"> property to a value that is less than the length of the string within the current </w:t>
+        <w:t xml:space="preserve"> property to a value that is less than </w:t>
+      </w:r>
+      <w:r>
+        <w:lastRenderedPageBreak/>
+        <w:t xml:space="preserve">the length of the string within the current </w:t>
       </w:r>
       <w:proofErr w:type="spellStart"/>
       <w:r>
@@ -12594,6 +10890,7 @@
           <w:szCs w:val="21"/>
           <w:lang w:val="en-IN" w:eastAsia="en-IN"/>
         </w:rPr>
+        <w:lastRenderedPageBreak/>
         <w:t>For </w:t>
       </w:r>
       <w:r>
@@ -14089,21 +12386,7 @@
                 <w:bdr w:val="none" w:sz="0" w:space="0" w:color="auto" w:frame="1"/>
                 <w:lang w:val="en-IN" w:eastAsia="en-IN"/>
               </w:rPr>
-              <w:t xml:space="preserve">will  throw a compile error since the variable is not initialized. The compiler needs that this </w:t>
-            </w:r>
-            <w:r>
-              <w:rPr>
-                <w:rFonts w:ascii="Segoe UI" w:eastAsia="Times New Roman" w:hAnsi="Segoe UI" w:cs="Segoe UI"/>
-                <w:b/>
-                <w:bCs/>
-                <w:color w:val="111111"/>
-                <w:sz w:val="21"/>
-                <w:szCs w:val="21"/>
-                <w:bdr w:val="none" w:sz="0" w:space="0" w:color="auto" w:frame="1"/>
-                <w:lang w:val="en-IN" w:eastAsia="en-IN"/>
-              </w:rPr>
-              <w:lastRenderedPageBreak/>
-              <w:t>variable should be initialized so that it can infer a type from the value.</w:t>
+              <w:t>will  throw a compile error since the variable is not initialized. The compiler needs that this variable should be initialized so that it can infer a type from the value.</w:t>
             </w:r>
           </w:p>
         </w:tc>
@@ -14151,7 +12434,6 @@
                 <w:bdr w:val="none" w:sz="0" w:space="0" w:color="auto" w:frame="1"/>
                 <w:lang w:val="en-IN" w:eastAsia="en-IN"/>
               </w:rPr>
-              <w:lastRenderedPageBreak/>
               <w:t xml:space="preserve">e.g., dynamic </w:t>
             </w:r>
             <w:proofErr w:type="spellStart"/>
@@ -14371,6 +12653,7 @@
                 <w:bdr w:val="none" w:sz="0" w:space="0" w:color="auto" w:frame="1"/>
                 <w:lang w:val="en-IN" w:eastAsia="en-IN"/>
               </w:rPr>
+              <w:lastRenderedPageBreak/>
               <w:t>var</w:t>
             </w:r>
             <w:proofErr w:type="spellEnd"/>
@@ -14545,6 +12828,7 @@
                 <w:bdr w:val="none" w:sz="0" w:space="0" w:color="auto" w:frame="1"/>
                 <w:lang w:val="en-IN" w:eastAsia="en-IN"/>
               </w:rPr>
+              <w:lastRenderedPageBreak/>
               <w:t xml:space="preserve">e.g. dynamic </w:t>
             </w:r>
             <w:proofErr w:type="spellStart"/>
@@ -14629,6 +12913,7 @@
                 <w:bdr w:val="none" w:sz="0" w:space="0" w:color="auto" w:frame="1"/>
                 <w:lang w:val="en-IN" w:eastAsia="en-IN"/>
               </w:rPr>
+              <w:lastRenderedPageBreak/>
               <w:t xml:space="preserve">dynamic </w:t>
             </w:r>
             <w:proofErr w:type="spellStart"/>
@@ -16166,7 +14451,6 @@
                 <w:bdr w:val="none" w:sz="0" w:space="0" w:color="auto" w:frame="1"/>
                 <w:lang w:val="en-IN" w:eastAsia="en-IN"/>
               </w:rPr>
-              <w:lastRenderedPageBreak/>
               <w:t>Suitable for</w:t>
             </w:r>
           </w:p>
@@ -16477,6 +14761,7 @@
                 <w:bdr w:val="none" w:sz="0" w:space="0" w:color="auto" w:frame="1"/>
                 <w:lang w:val="en-IN" w:eastAsia="en-IN"/>
               </w:rPr>
+              <w:lastRenderedPageBreak/>
               <w:t>Extension method</w:t>
             </w:r>
             <w:r>
@@ -17504,18 +15789,7 @@
           <w:szCs w:val="21"/>
           <w:shd w:val="clear" w:color="auto" w:fill="FFFFFF"/>
         </w:rPr>
-        <w:t xml:space="preserve">) is an ambiguity that arises when two classes B and C inherit from A, and class D inherits from both B and C. If there </w:t>
-      </w:r>
-      <w:r>
-        <w:rPr>
-          <w:rFonts w:ascii="Arial" w:hAnsi="Arial" w:cs="Arial"/>
-          <w:color w:val="252525"/>
-          <w:sz w:val="21"/>
-          <w:szCs w:val="21"/>
-          <w:shd w:val="clear" w:color="auto" w:fill="FFFFFF"/>
-        </w:rPr>
-        <w:lastRenderedPageBreak/>
-        <w:t>is a method in A that B and C have</w:t>
+        <w:t>) is an ambiguity that arises when two classes B and C inherit from A, and class D inherits from both B and C. If there is a method in A that B and C have</w:t>
       </w:r>
       <w:r>
         <w:rPr>
@@ -17573,6 +15847,7 @@
           <w:shd w:val="clear" w:color="auto" w:fill="FFFFFF"/>
           <w:lang w:val="en-IN" w:eastAsia="en-IN"/>
         </w:rPr>
+        <w:lastRenderedPageBreak/>
         <w:drawing>
           <wp:inline distT="0" distB="0" distL="0" distR="0">
             <wp:extent cx="1714500" cy="2571750"/>
@@ -19116,7 +17391,6 @@
     </w:p>
     <w:p>
       <w:r>
-        <w:lastRenderedPageBreak/>
         <w:t>“</w:t>
       </w:r>
       <w:proofErr w:type="spellStart"/>
@@ -19301,10 +17575,7 @@
     <w:p/>
     <w:p/>
     <w:p/>
-    <w:p>
-      <w:bookmarkStart w:id="0" w:name="_GoBack"/>
-      <w:bookmarkEnd w:id="0"/>
-    </w:p>
+    <w:p/>
     <w:p/>
     <w:p/>
     <w:p/>

--- a/interview_preparation.docx
+++ b/interview_preparation.docx
@@ -1,6 +1,6 @@
 
 <file path=word/document.xml><?xml version="1.0" encoding="utf-8"?>
-<w:document xmlns:wpc="http://schemas.microsoft.com/office/word/2010/wordprocessingCanvas" xmlns:cx="http://schemas.microsoft.com/office/drawing/2014/chartex" xmlns:cx1="http://schemas.microsoft.com/office/drawing/2015/9/8/chartex" xmlns:cx2="http://schemas.microsoft.com/office/drawing/2015/10/21/chartex" xmlns:cx3="http://schemas.microsoft.com/office/drawing/2016/5/9/chartex" xmlns:cx4="http://schemas.microsoft.com/office/drawing/2016/5/10/chartex" xmlns:cx5="http://schemas.microsoft.com/office/drawing/2016/5/11/chartex" xmlns:mc="http://schemas.openxmlformats.org/markup-compatibility/2006" xmlns:o="urn:schemas-microsoft-com:office:office" xmlns:r="http://schemas.openxmlformats.org/officeDocument/2006/relationships" xmlns:m="http://schemas.openxmlformats.org/officeDocument/2006/math" xmlns:v="urn:schemas-microsoft-com:vml" xmlns:wp14="http://schemas.microsoft.com/office/word/2010/wordprocessingDrawing" xmlns:wp="http://schemas.openxmlformats.org/drawingml/2006/wordprocessingDrawing" xmlns:w10="urn:schemas-microsoft-com:office:word" xmlns:w="http://schemas.openxmlformats.org/wordprocessingml/2006/main" xmlns:w14="http://schemas.microsoft.com/office/word/2010/wordml" xmlns:w15="http://schemas.microsoft.com/office/word/2012/wordml" xmlns:w16se="http://schemas.microsoft.com/office/word/2015/wordml/symex" xmlns:wpg="http://schemas.microsoft.com/office/word/2010/wordprocessingGroup" xmlns:wpi="http://schemas.microsoft.com/office/word/2010/wordprocessingInk" xmlns:wne="http://schemas.microsoft.com/office/word/2006/wordml" xmlns:wps="http://schemas.microsoft.com/office/word/2010/wordprocessingShape" mc:Ignorable="w14 w15 w16se wp14">
+<w:document xmlns:wpc="http://schemas.microsoft.com/office/word/2010/wordprocessingCanvas" xmlns:cx="http://schemas.microsoft.com/office/drawing/2014/chartex" xmlns:cx1="http://schemas.microsoft.com/office/drawing/2015/9/8/chartex" xmlns:cx2="http://schemas.microsoft.com/office/drawing/2015/10/21/chartex" xmlns:cx3="http://schemas.microsoft.com/office/drawing/2016/5/9/chartex" xmlns:cx4="http://schemas.microsoft.com/office/drawing/2016/5/10/chartex" xmlns:cx5="http://schemas.microsoft.com/office/drawing/2016/5/11/chartex" xmlns:cx6="http://schemas.microsoft.com/office/drawing/2016/5/12/chartex" xmlns:cx7="http://schemas.microsoft.com/office/drawing/2016/5/13/chartex" xmlns:cx8="http://schemas.microsoft.com/office/drawing/2016/5/14/chartex" xmlns:mc="http://schemas.openxmlformats.org/markup-compatibility/2006" xmlns:aink="http://schemas.microsoft.com/office/drawing/2016/ink" xmlns:o="urn:schemas-microsoft-com:office:office" xmlns:r="http://schemas.openxmlformats.org/officeDocument/2006/relationships" xmlns:m="http://schemas.openxmlformats.org/officeDocument/2006/math" xmlns:v="urn:schemas-microsoft-com:vml" xmlns:wp14="http://schemas.microsoft.com/office/word/2010/wordprocessingDrawing" xmlns:wp="http://schemas.openxmlformats.org/drawingml/2006/wordprocessingDrawing" xmlns:w10="urn:schemas-microsoft-com:office:word" xmlns:w="http://schemas.openxmlformats.org/wordprocessingml/2006/main" xmlns:w14="http://schemas.microsoft.com/office/word/2010/wordml" xmlns:w15="http://schemas.microsoft.com/office/word/2012/wordml" xmlns:w16se="http://schemas.microsoft.com/office/word/2015/wordml/symex" xmlns:wpg="http://schemas.microsoft.com/office/word/2010/wordprocessingGroup" xmlns:wpi="http://schemas.microsoft.com/office/word/2010/wordprocessingInk" xmlns:wne="http://schemas.microsoft.com/office/word/2006/wordml" xmlns:wps="http://schemas.microsoft.com/office/word/2010/wordprocessingShape" mc:Ignorable="w14 w15 w16se wp14">
   <w:body>
     <w:tbl>
       <w:tblPr>
@@ -1162,6 +1162,9 @@
         </w:tc>
       </w:tr>
       <w:tr>
+        <w:trPr>
+          <w:trHeight w:val="744"/>
+        </w:trPr>
         <w:tc>
           <w:tcPr>
             <w:tcW w:w="4245" w:type="dxa"/>
@@ -1555,6 +1558,7 @@
                 <w:lang w:val="en-IN" w:eastAsia="en-IN"/>
               </w:rPr>
             </w:pPr>
+            <w:bookmarkStart w:id="0" w:name="_GoBack"/>
             <w:r>
               <w:rPr>
                 <w:rFonts w:ascii="Helvetica" w:eastAsia="Times New Roman" w:hAnsi="Helvetica" w:cs="Times New Roman"/>
@@ -1565,6 +1569,7 @@
               </w:rPr>
               <w:t>Use static helper class Array to perform different tasks on the array.</w:t>
             </w:r>
+            <w:bookmarkEnd w:id="0"/>
           </w:p>
         </w:tc>
         <w:tc>
@@ -6776,8 +6781,6 @@
           <w:szCs w:val="21"/>
         </w:rPr>
       </w:pPr>
-      <w:bookmarkStart w:id="0" w:name="_GoBack"/>
-      <w:bookmarkEnd w:id="0"/>
     </w:p>
     <w:p>
       <w:proofErr w:type="spellStart"/>
@@ -17597,7 +17600,7 @@
 </file>
 
 <file path=word/numbering.xml><?xml version="1.0" encoding="utf-8"?>
-<w:numbering xmlns:wpc="http://schemas.microsoft.com/office/word/2010/wordprocessingCanvas" xmlns:cx="http://schemas.microsoft.com/office/drawing/2014/chartex" xmlns:cx1="http://schemas.microsoft.com/office/drawing/2015/9/8/chartex" xmlns:cx2="http://schemas.microsoft.com/office/drawing/2015/10/21/chartex" xmlns:cx3="http://schemas.microsoft.com/office/drawing/2016/5/9/chartex" xmlns:cx4="http://schemas.microsoft.com/office/drawing/2016/5/10/chartex" xmlns:cx5="http://schemas.microsoft.com/office/drawing/2016/5/11/chartex" xmlns:mc="http://schemas.openxmlformats.org/markup-compatibility/2006" xmlns:o="urn:schemas-microsoft-com:office:office" xmlns:r="http://schemas.openxmlformats.org/officeDocument/2006/relationships" xmlns:m="http://schemas.openxmlformats.org/officeDocument/2006/math" xmlns:v="urn:schemas-microsoft-com:vml" xmlns:wp14="http://schemas.microsoft.com/office/word/2010/wordprocessingDrawing" xmlns:wp="http://schemas.openxmlformats.org/drawingml/2006/wordprocessingDrawing" xmlns:w10="urn:schemas-microsoft-com:office:word" xmlns:w="http://schemas.openxmlformats.org/wordprocessingml/2006/main" xmlns:w14="http://schemas.microsoft.com/office/word/2010/wordml" xmlns:w15="http://schemas.microsoft.com/office/word/2012/wordml" xmlns:w16se="http://schemas.microsoft.com/office/word/2015/wordml/symex" xmlns:wpg="http://schemas.microsoft.com/office/word/2010/wordprocessingGroup" xmlns:wpi="http://schemas.microsoft.com/office/word/2010/wordprocessingInk" xmlns:wne="http://schemas.microsoft.com/office/word/2006/wordml" xmlns:wps="http://schemas.microsoft.com/office/word/2010/wordprocessingShape" mc:Ignorable="w14 w15 w16se wp14">
+<w:numbering xmlns:wpc="http://schemas.microsoft.com/office/word/2010/wordprocessingCanvas" xmlns:cx="http://schemas.microsoft.com/office/drawing/2014/chartex" xmlns:cx1="http://schemas.microsoft.com/office/drawing/2015/9/8/chartex" xmlns:cx2="http://schemas.microsoft.com/office/drawing/2015/10/21/chartex" xmlns:cx3="http://schemas.microsoft.com/office/drawing/2016/5/9/chartex" xmlns:cx4="http://schemas.microsoft.com/office/drawing/2016/5/10/chartex" xmlns:cx5="http://schemas.microsoft.com/office/drawing/2016/5/11/chartex" xmlns:cx6="http://schemas.microsoft.com/office/drawing/2016/5/12/chartex" xmlns:cx7="http://schemas.microsoft.com/office/drawing/2016/5/13/chartex" xmlns:cx8="http://schemas.microsoft.com/office/drawing/2016/5/14/chartex" xmlns:mc="http://schemas.openxmlformats.org/markup-compatibility/2006" xmlns:aink="http://schemas.microsoft.com/office/drawing/2016/ink" xmlns:o="urn:schemas-microsoft-com:office:office" xmlns:r="http://schemas.openxmlformats.org/officeDocument/2006/relationships" xmlns:m="http://schemas.openxmlformats.org/officeDocument/2006/math" xmlns:v="urn:schemas-microsoft-com:vml" xmlns:wp14="http://schemas.microsoft.com/office/word/2010/wordprocessingDrawing" xmlns:wp="http://schemas.openxmlformats.org/drawingml/2006/wordprocessingDrawing" xmlns:w10="urn:schemas-microsoft-com:office:word" xmlns:w="http://schemas.openxmlformats.org/wordprocessingml/2006/main" xmlns:w14="http://schemas.microsoft.com/office/word/2010/wordml" xmlns:w15="http://schemas.microsoft.com/office/word/2012/wordml" xmlns:w16se="http://schemas.microsoft.com/office/word/2015/wordml/symex" xmlns:wpg="http://schemas.microsoft.com/office/word/2010/wordprocessingGroup" xmlns:wpi="http://schemas.microsoft.com/office/word/2010/wordprocessingInk" xmlns:wne="http://schemas.microsoft.com/office/word/2006/wordml" xmlns:wps="http://schemas.microsoft.com/office/word/2010/wordprocessingShape" mc:Ignorable="w14 w15 w16se wp14">
   <w:abstractNum w:abstractNumId="0" w15:restartNumberingAfterBreak="0">
     <w:nsid w:val="0199046C"/>
     <w:multiLevelType w:val="multilevel"/>

--- a/interview_preparation.docx
+++ b/interview_preparation.docx
@@ -1,6 +1,6 @@
 
 <file path=word/document.xml><?xml version="1.0" encoding="utf-8"?>
-<w:document xmlns:wpc="http://schemas.microsoft.com/office/word/2010/wordprocessingCanvas" xmlns:cx="http://schemas.microsoft.com/office/drawing/2014/chartex" xmlns:cx1="http://schemas.microsoft.com/office/drawing/2015/9/8/chartex" xmlns:cx2="http://schemas.microsoft.com/office/drawing/2015/10/21/chartex" xmlns:cx3="http://schemas.microsoft.com/office/drawing/2016/5/9/chartex" xmlns:cx4="http://schemas.microsoft.com/office/drawing/2016/5/10/chartex" xmlns:cx5="http://schemas.microsoft.com/office/drawing/2016/5/11/chartex" xmlns:cx6="http://schemas.microsoft.com/office/drawing/2016/5/12/chartex" xmlns:cx7="http://schemas.microsoft.com/office/drawing/2016/5/13/chartex" xmlns:cx8="http://schemas.microsoft.com/office/drawing/2016/5/14/chartex" xmlns:mc="http://schemas.openxmlformats.org/markup-compatibility/2006" xmlns:aink="http://schemas.microsoft.com/office/drawing/2016/ink" xmlns:o="urn:schemas-microsoft-com:office:office" xmlns:r="http://schemas.openxmlformats.org/officeDocument/2006/relationships" xmlns:m="http://schemas.openxmlformats.org/officeDocument/2006/math" xmlns:v="urn:schemas-microsoft-com:vml" xmlns:wp14="http://schemas.microsoft.com/office/word/2010/wordprocessingDrawing" xmlns:wp="http://schemas.openxmlformats.org/drawingml/2006/wordprocessingDrawing" xmlns:w10="urn:schemas-microsoft-com:office:word" xmlns:w="http://schemas.openxmlformats.org/wordprocessingml/2006/main" xmlns:w14="http://schemas.microsoft.com/office/word/2010/wordml" xmlns:w15="http://schemas.microsoft.com/office/word/2012/wordml" xmlns:w16se="http://schemas.microsoft.com/office/word/2015/wordml/symex" xmlns:wpg="http://schemas.microsoft.com/office/word/2010/wordprocessingGroup" xmlns:wpi="http://schemas.microsoft.com/office/word/2010/wordprocessingInk" xmlns:wne="http://schemas.microsoft.com/office/word/2006/wordml" xmlns:wps="http://schemas.microsoft.com/office/word/2010/wordprocessingShape" mc:Ignorable="w14 w15 w16se wp14">
+<w:document xmlns:wpc="http://schemas.microsoft.com/office/word/2010/wordprocessingCanvas" xmlns:cx="http://schemas.microsoft.com/office/drawing/2014/chartex" xmlns:cx1="http://schemas.microsoft.com/office/drawing/2015/9/8/chartex" xmlns:cx2="http://schemas.microsoft.com/office/drawing/2015/10/21/chartex" xmlns:cx3="http://schemas.microsoft.com/office/drawing/2016/5/9/chartex" xmlns:cx4="http://schemas.microsoft.com/office/drawing/2016/5/10/chartex" xmlns:cx5="http://schemas.microsoft.com/office/drawing/2016/5/11/chartex" xmlns:cx6="http://schemas.microsoft.com/office/drawing/2016/5/12/chartex" xmlns:cx7="http://schemas.microsoft.com/office/drawing/2016/5/13/chartex" xmlns:cx8="http://schemas.microsoft.com/office/drawing/2016/5/14/chartex" xmlns:mc="http://schemas.openxmlformats.org/markup-compatibility/2006" xmlns:aink="http://schemas.microsoft.com/office/drawing/2016/ink" xmlns:am3d="http://schemas.microsoft.com/office/drawing/2017/model3d" xmlns:o="urn:schemas-microsoft-com:office:office" xmlns:r="http://schemas.openxmlformats.org/officeDocument/2006/relationships" xmlns:m="http://schemas.openxmlformats.org/officeDocument/2006/math" xmlns:v="urn:schemas-microsoft-com:vml" xmlns:wp14="http://schemas.microsoft.com/office/word/2010/wordprocessingDrawing" xmlns:wp="http://schemas.openxmlformats.org/drawingml/2006/wordprocessingDrawing" xmlns:w10="urn:schemas-microsoft-com:office:word" xmlns:w="http://schemas.openxmlformats.org/wordprocessingml/2006/main" xmlns:w14="http://schemas.microsoft.com/office/word/2010/wordml" xmlns:w15="http://schemas.microsoft.com/office/word/2012/wordml" xmlns:w16cid="http://schemas.microsoft.com/office/word/2016/wordml/cid" xmlns:w16se="http://schemas.microsoft.com/office/word/2015/wordml/symex" xmlns:wpg="http://schemas.microsoft.com/office/word/2010/wordprocessingGroup" xmlns:wpi="http://schemas.microsoft.com/office/word/2010/wordprocessingInk" xmlns:wne="http://schemas.microsoft.com/office/word/2006/wordml" xmlns:wps="http://schemas.microsoft.com/office/word/2010/wordprocessingShape" mc:Ignorable="w14 w15 w16se w16cid wp14">
   <w:body>
     <w:tbl>
       <w:tblPr>
@@ -1202,7 +1202,39 @@
                 <w:szCs w:val="21"/>
                 <w:lang w:val="en-IN" w:eastAsia="en-IN"/>
               </w:rPr>
-              <w:t>Array is strongly typed. This means that an array can store only specific type of items\elements.</w:t>
+              <w:t xml:space="preserve">Array is strongly typed. This means that an </w:t>
+            </w:r>
+            <w:proofErr w:type="spellStart"/>
+            <w:r>
+              <w:rPr>
+                <w:rFonts w:ascii="Helvetica" w:eastAsia="Times New Roman" w:hAnsi="Helvetica" w:cs="Times New Roman"/>
+                <w:color w:val="333333"/>
+                <w:sz w:val="21"/>
+                <w:szCs w:val="21"/>
+                <w:lang w:val="en-IN" w:eastAsia="en-IN"/>
+              </w:rPr>
+              <w:t>0</w:t>
+            </w:r>
+            <w:r>
+              <w:rPr>
+                <w:rFonts w:ascii="Helvetica" w:eastAsia="Times New Roman" w:hAnsi="Helvetica" w:cs="Times New Roman"/>
+                <w:color w:val="333333"/>
+                <w:sz w:val="21"/>
+                <w:szCs w:val="21"/>
+                <w:lang w:val="en-IN" w:eastAsia="en-IN"/>
+              </w:rPr>
+              <w:t>array</w:t>
+            </w:r>
+            <w:proofErr w:type="spellEnd"/>
+            <w:r>
+              <w:rPr>
+                <w:rFonts w:ascii="Helvetica" w:eastAsia="Times New Roman" w:hAnsi="Helvetica" w:cs="Times New Roman"/>
+                <w:color w:val="333333"/>
+                <w:sz w:val="21"/>
+                <w:szCs w:val="21"/>
+                <w:lang w:val="en-IN" w:eastAsia="en-IN"/>
+              </w:rPr>
+              <w:t xml:space="preserve"> can store only specific type of items\elements.</w:t>
             </w:r>
           </w:p>
         </w:tc>
@@ -1558,7 +1590,6 @@
                 <w:lang w:val="en-IN" w:eastAsia="en-IN"/>
               </w:rPr>
             </w:pPr>
-            <w:bookmarkStart w:id="0" w:name="_GoBack"/>
             <w:r>
               <w:rPr>
                 <w:rFonts w:ascii="Helvetica" w:eastAsia="Times New Roman" w:hAnsi="Helvetica" w:cs="Times New Roman"/>
@@ -1569,7 +1600,6 @@
               </w:rPr>
               <w:t>Use static helper class Array to perform different tasks on the array.</w:t>
             </w:r>
-            <w:bookmarkEnd w:id="0"/>
           </w:p>
         </w:tc>
         <w:tc>
@@ -15449,6 +15479,24 @@
                 <w:lang w:val="en-IN"/>
               </w:rPr>
             </w:pPr>
+            <w:hyperlink r:id="rId35" w:history="1">
+              <w:r>
+                <w:rPr>
+                  <w:rStyle w:val="Hyperlink"/>
+                  <w:lang w:val="en-IN"/>
+                </w:rPr>
+                <w:t>https://www.codeproject.com/Articles/741064/Delegates-its-Modern-Flavors-Func-Action-Predicate</w:t>
+              </w:r>
+            </w:hyperlink>
+          </w:p>
+          <w:p>
+            <w:pPr>
+              <w:rPr>
+                <w:lang w:val="en-IN"/>
+              </w:rPr>
+            </w:pPr>
+            <w:bookmarkStart w:id="0" w:name="_GoBack"/>
+            <w:bookmarkEnd w:id="0"/>
           </w:p>
           <w:p>
             <w:pPr>
@@ -15769,7 +15817,7 @@
         </w:rPr>
         <w:t>The "diamond problem" (sometimes referred to as the "deadly diamond of death"</w:t>
       </w:r>
-      <w:hyperlink r:id="rId35" w:anchor="cite_note-4" w:history="1">
+      <w:hyperlink r:id="rId36" w:anchor="cite_note-4" w:history="1">
         <w:r>
           <w:rPr>
             <w:rStyle w:val="Hyperlink"/>
@@ -15805,7 +15853,7 @@
         </w:rPr>
         <w:t> </w:t>
       </w:r>
-      <w:hyperlink r:id="rId36" w:tooltip="Method overriding (programming)" w:history="1">
+      <w:hyperlink r:id="rId37" w:tooltip="Method overriding (programming)" w:history="1">
         <w:r>
           <w:rPr>
             <w:rStyle w:val="Hyperlink"/>
@@ -15867,7 +15915,7 @@
                     <pic:cNvPicPr/>
                   </pic:nvPicPr>
                   <pic:blipFill>
-                    <a:blip r:embed="rId37">
+                    <a:blip r:embed="rId38">
                       <a:extLst>
                         <a:ext uri="{28A0092B-C50C-407E-A947-70E740481C1C}">
                           <a14:useLocalDpi xmlns:a14="http://schemas.microsoft.com/office/drawing/2010/main" val="0"/>
@@ -17600,7 +17648,7 @@
 </file>
 
 <file path=word/numbering.xml><?xml version="1.0" encoding="utf-8"?>
-<w:numbering xmlns:wpc="http://schemas.microsoft.com/office/word/2010/wordprocessingCanvas" xmlns:cx="http://schemas.microsoft.com/office/drawing/2014/chartex" xmlns:cx1="http://schemas.microsoft.com/office/drawing/2015/9/8/chartex" xmlns:cx2="http://schemas.microsoft.com/office/drawing/2015/10/21/chartex" xmlns:cx3="http://schemas.microsoft.com/office/drawing/2016/5/9/chartex" xmlns:cx4="http://schemas.microsoft.com/office/drawing/2016/5/10/chartex" xmlns:cx5="http://schemas.microsoft.com/office/drawing/2016/5/11/chartex" xmlns:cx6="http://schemas.microsoft.com/office/drawing/2016/5/12/chartex" xmlns:cx7="http://schemas.microsoft.com/office/drawing/2016/5/13/chartex" xmlns:cx8="http://schemas.microsoft.com/office/drawing/2016/5/14/chartex" xmlns:mc="http://schemas.openxmlformats.org/markup-compatibility/2006" xmlns:aink="http://schemas.microsoft.com/office/drawing/2016/ink" xmlns:o="urn:schemas-microsoft-com:office:office" xmlns:r="http://schemas.openxmlformats.org/officeDocument/2006/relationships" xmlns:m="http://schemas.openxmlformats.org/officeDocument/2006/math" xmlns:v="urn:schemas-microsoft-com:vml" xmlns:wp14="http://schemas.microsoft.com/office/word/2010/wordprocessingDrawing" xmlns:wp="http://schemas.openxmlformats.org/drawingml/2006/wordprocessingDrawing" xmlns:w10="urn:schemas-microsoft-com:office:word" xmlns:w="http://schemas.openxmlformats.org/wordprocessingml/2006/main" xmlns:w14="http://schemas.microsoft.com/office/word/2010/wordml" xmlns:w15="http://schemas.microsoft.com/office/word/2012/wordml" xmlns:w16se="http://schemas.microsoft.com/office/word/2015/wordml/symex" xmlns:wpg="http://schemas.microsoft.com/office/word/2010/wordprocessingGroup" xmlns:wpi="http://schemas.microsoft.com/office/word/2010/wordprocessingInk" xmlns:wne="http://schemas.microsoft.com/office/word/2006/wordml" xmlns:wps="http://schemas.microsoft.com/office/word/2010/wordprocessingShape" mc:Ignorable="w14 w15 w16se wp14">
+<w:numbering xmlns:wpc="http://schemas.microsoft.com/office/word/2010/wordprocessingCanvas" xmlns:cx="http://schemas.microsoft.com/office/drawing/2014/chartex" xmlns:cx1="http://schemas.microsoft.com/office/drawing/2015/9/8/chartex" xmlns:cx2="http://schemas.microsoft.com/office/drawing/2015/10/21/chartex" xmlns:cx3="http://schemas.microsoft.com/office/drawing/2016/5/9/chartex" xmlns:cx4="http://schemas.microsoft.com/office/drawing/2016/5/10/chartex" xmlns:cx5="http://schemas.microsoft.com/office/drawing/2016/5/11/chartex" xmlns:cx6="http://schemas.microsoft.com/office/drawing/2016/5/12/chartex" xmlns:cx7="http://schemas.microsoft.com/office/drawing/2016/5/13/chartex" xmlns:cx8="http://schemas.microsoft.com/office/drawing/2016/5/14/chartex" xmlns:mc="http://schemas.openxmlformats.org/markup-compatibility/2006" xmlns:aink="http://schemas.microsoft.com/office/drawing/2016/ink" xmlns:am3d="http://schemas.microsoft.com/office/drawing/2017/model3d" xmlns:o="urn:schemas-microsoft-com:office:office" xmlns:r="http://schemas.openxmlformats.org/officeDocument/2006/relationships" xmlns:m="http://schemas.openxmlformats.org/officeDocument/2006/math" xmlns:v="urn:schemas-microsoft-com:vml" xmlns:wp14="http://schemas.microsoft.com/office/word/2010/wordprocessingDrawing" xmlns:wp="http://schemas.openxmlformats.org/drawingml/2006/wordprocessingDrawing" xmlns:w10="urn:schemas-microsoft-com:office:word" xmlns:w="http://schemas.openxmlformats.org/wordprocessingml/2006/main" xmlns:w14="http://schemas.microsoft.com/office/word/2010/wordml" xmlns:w15="http://schemas.microsoft.com/office/word/2012/wordml" xmlns:w16cid="http://schemas.microsoft.com/office/word/2016/wordml/cid" xmlns:w16se="http://schemas.microsoft.com/office/word/2015/wordml/symex" xmlns:wpg="http://schemas.microsoft.com/office/word/2010/wordprocessingGroup" xmlns:wpi="http://schemas.microsoft.com/office/word/2010/wordprocessingInk" xmlns:wne="http://schemas.microsoft.com/office/word/2006/wordml" xmlns:wps="http://schemas.microsoft.com/office/word/2010/wordprocessingShape" mc:Ignorable="w14 w15 w16se w16cid wp14">
   <w:abstractNum w:abstractNumId="0" w15:restartNumberingAfterBreak="0">
     <w:nsid w:val="0199046C"/>
     <w:multiLevelType w:val="multilevel"/>
@@ -21265,7 +21313,7 @@
 </file>
 
 <file path=word/styles.xml><?xml version="1.0" encoding="utf-8"?>
-<w:styles xmlns:mc="http://schemas.openxmlformats.org/markup-compatibility/2006" xmlns:r="http://schemas.openxmlformats.org/officeDocument/2006/relationships" xmlns:w="http://schemas.openxmlformats.org/wordprocessingml/2006/main" xmlns:w14="http://schemas.microsoft.com/office/word/2010/wordml" xmlns:w15="http://schemas.microsoft.com/office/word/2012/wordml" xmlns:w16se="http://schemas.microsoft.com/office/word/2015/wordml/symex" mc:Ignorable="w14 w15 w16se">
+<w:styles xmlns:mc="http://schemas.openxmlformats.org/markup-compatibility/2006" xmlns:r="http://schemas.openxmlformats.org/officeDocument/2006/relationships" xmlns:w="http://schemas.openxmlformats.org/wordprocessingml/2006/main" xmlns:w14="http://schemas.microsoft.com/office/word/2010/wordml" xmlns:w15="http://schemas.microsoft.com/office/word/2012/wordml" xmlns:w16cid="http://schemas.microsoft.com/office/word/2016/wordml/cid" xmlns:w16se="http://schemas.microsoft.com/office/word/2015/wordml/symex" mc:Ignorable="w14 w15 w16se w16cid">
   <w:docDefaults>
     <w:rPrDefault>
       <w:rPr>
@@ -21281,7 +21329,7 @@
       </w:pPr>
     </w:pPrDefault>
   </w:docDefaults>
-  <w:latentStyles w:defLockedState="0" w:defUIPriority="99" w:defSemiHidden="0" w:defUnhideWhenUsed="0" w:defQFormat="0" w:count="374">
+  <w:latentStyles w:defLockedState="0" w:defUIPriority="99" w:defSemiHidden="0" w:defUnhideWhenUsed="0" w:defQFormat="0" w:count="375">
     <w:lsdException w:name="Normal" w:uiPriority="0" w:qFormat="1"/>
     <w:lsdException w:name="heading 1" w:uiPriority="9" w:qFormat="1"/>
     <w:lsdException w:name="heading 2" w:semiHidden="1" w:uiPriority="9" w:unhideWhenUsed="1" w:qFormat="1"/>
@@ -21656,6 +21704,7 @@
     <w:lsdException w:name="Mention" w:semiHidden="1" w:unhideWhenUsed="1"/>
     <w:lsdException w:name="Smart Hyperlink" w:semiHidden="1" w:unhideWhenUsed="1"/>
     <w:lsdException w:name="Hashtag" w:semiHidden="1" w:unhideWhenUsed="1"/>
+    <w:lsdException w:name="Unresolved Mention" w:semiHidden="1" w:unhideWhenUsed="1"/>
   </w:latentStyles>
   <w:style w:type="paragraph" w:default="1" w:styleId="Normal">
     <w:name w:val="Normal"/>
@@ -21984,6 +22033,18 @@
     <w:basedOn w:val="DefaultParagraphFont"/>
     <w:rsid w:val="00BF1F5C"/>
   </w:style>
+  <w:style w:type="character" w:styleId="UnresolvedMention">
+    <w:name w:val="Unresolved Mention"/>
+    <w:basedOn w:val="DefaultParagraphFont"/>
+    <w:uiPriority w:val="99"/>
+    <w:semiHidden/>
+    <w:unhideWhenUsed/>
+    <w:rsid w:val="001671D3"/>
+    <w:rPr>
+      <w:color w:val="808080"/>
+      <w:shd w:val="clear" w:color="auto" w:fill="E6E6E6"/>
+    </w:rPr>
+  </w:style>
 </w:styles>
 </file>
 

--- a/interview_preparation.docx
+++ b/interview_preparation.docx
@@ -1,6 +1,6 @@
 
 <file path=word/document.xml><?xml version="1.0" encoding="utf-8"?>
-<w:document xmlns:wpc="http://schemas.microsoft.com/office/word/2010/wordprocessingCanvas" xmlns:cx="http://schemas.microsoft.com/office/drawing/2014/chartex" xmlns:cx1="http://schemas.microsoft.com/office/drawing/2015/9/8/chartex" xmlns:cx2="http://schemas.microsoft.com/office/drawing/2015/10/21/chartex" xmlns:cx3="http://schemas.microsoft.com/office/drawing/2016/5/9/chartex" xmlns:cx4="http://schemas.microsoft.com/office/drawing/2016/5/10/chartex" xmlns:cx5="http://schemas.microsoft.com/office/drawing/2016/5/11/chartex" xmlns:cx6="http://schemas.microsoft.com/office/drawing/2016/5/12/chartex" xmlns:cx7="http://schemas.microsoft.com/office/drawing/2016/5/13/chartex" xmlns:cx8="http://schemas.microsoft.com/office/drawing/2016/5/14/chartex" xmlns:mc="http://schemas.openxmlformats.org/markup-compatibility/2006" xmlns:aink="http://schemas.microsoft.com/office/drawing/2016/ink" xmlns:am3d="http://schemas.microsoft.com/office/drawing/2017/model3d" xmlns:o="urn:schemas-microsoft-com:office:office" xmlns:r="http://schemas.openxmlformats.org/officeDocument/2006/relationships" xmlns:m="http://schemas.openxmlformats.org/officeDocument/2006/math" xmlns:v="urn:schemas-microsoft-com:vml" xmlns:wp14="http://schemas.microsoft.com/office/word/2010/wordprocessingDrawing" xmlns:wp="http://schemas.openxmlformats.org/drawingml/2006/wordprocessingDrawing" xmlns:w10="urn:schemas-microsoft-com:office:word" xmlns:w="http://schemas.openxmlformats.org/wordprocessingml/2006/main" xmlns:w14="http://schemas.microsoft.com/office/word/2010/wordml" xmlns:w15="http://schemas.microsoft.com/office/word/2012/wordml" xmlns:w16cid="http://schemas.microsoft.com/office/word/2016/wordml/cid" xmlns:w16se="http://schemas.microsoft.com/office/word/2015/wordml/symex" xmlns:wpg="http://schemas.microsoft.com/office/word/2010/wordprocessingGroup" xmlns:wpi="http://schemas.microsoft.com/office/word/2010/wordprocessingInk" xmlns:wne="http://schemas.microsoft.com/office/word/2006/wordml" xmlns:wps="http://schemas.microsoft.com/office/word/2010/wordprocessingShape" mc:Ignorable="w14 w15 w16se w16cid wp14">
+<w:document xmlns:wpc="http://schemas.microsoft.com/office/word/2010/wordprocessingCanvas" xmlns:cx="http://schemas.microsoft.com/office/drawing/2014/chartex" xmlns:cx1="http://schemas.microsoft.com/office/drawing/2015/9/8/chartex" xmlns:cx2="http://schemas.microsoft.com/office/drawing/2015/10/21/chartex" xmlns:cx3="http://schemas.microsoft.com/office/drawing/2016/5/9/chartex" xmlns:cx4="http://schemas.microsoft.com/office/drawing/2016/5/10/chartex" xmlns:cx5="http://schemas.microsoft.com/office/drawing/2016/5/11/chartex" xmlns:cx6="http://schemas.microsoft.com/office/drawing/2016/5/12/chartex" xmlns:cx7="http://schemas.microsoft.com/office/drawing/2016/5/13/chartex" xmlns:cx8="http://schemas.microsoft.com/office/drawing/2016/5/14/chartex" xmlns:mc="http://schemas.openxmlformats.org/markup-compatibility/2006" xmlns:aink="http://schemas.microsoft.com/office/drawing/2016/ink" xmlns:am3d="http://schemas.microsoft.com/office/drawing/2017/model3d" xmlns:o="urn:schemas-microsoft-com:office:office" xmlns:r="http://schemas.openxmlformats.org/officeDocument/2006/relationships" xmlns:m="http://schemas.openxmlformats.org/officeDocument/2006/math" xmlns:v="urn:schemas-microsoft-com:vml" xmlns:wp14="http://schemas.microsoft.com/office/word/2010/wordprocessingDrawing" xmlns:wp="http://schemas.openxmlformats.org/drawingml/2006/wordprocessingDrawing" xmlns:w10="urn:schemas-microsoft-com:office:word" xmlns:w="http://schemas.openxmlformats.org/wordprocessingml/2006/main" xmlns:w14="http://schemas.microsoft.com/office/word/2010/wordml" xmlns:w15="http://schemas.microsoft.com/office/word/2012/wordml" xmlns:w16se="http://schemas.microsoft.com/office/word/2015/wordml/symex" xmlns:wpg="http://schemas.microsoft.com/office/word/2010/wordprocessingGroup" xmlns:wpi="http://schemas.microsoft.com/office/word/2010/wordprocessingInk" xmlns:wne="http://schemas.microsoft.com/office/word/2006/wordml" xmlns:wps="http://schemas.microsoft.com/office/word/2010/wordprocessingShape" mc:Ignorable="w14 w15 w16se wp14">
   <w:body>
     <w:tbl>
       <w:tblPr>
@@ -410,7 +410,27 @@
                 <w:szCs w:val="24"/>
                 <w:lang w:val="en-IN" w:eastAsia="en-IN"/>
               </w:rPr>
-              <w:t>If we add a new method to an Interface then we have to track down all the implementations of the interface and define implementation for the new method.</w:t>
+              <w:t xml:space="preserve">If we add a new method to an Interface then we </w:t>
+            </w:r>
+            <w:proofErr w:type="gramStart"/>
+            <w:r>
+              <w:rPr>
+                <w:rFonts w:ascii="Times New Roman" w:eastAsia="Times New Roman" w:hAnsi="Times New Roman" w:cs="Times New Roman"/>
+                <w:sz w:val="24"/>
+                <w:szCs w:val="24"/>
+                <w:lang w:val="en-IN" w:eastAsia="en-IN"/>
+              </w:rPr>
+              <w:t>have to</w:t>
+            </w:r>
+            <w:proofErr w:type="gramEnd"/>
+            <w:r>
+              <w:rPr>
+                <w:rFonts w:ascii="Times New Roman" w:eastAsia="Times New Roman" w:hAnsi="Times New Roman" w:cs="Times New Roman"/>
+                <w:sz w:val="24"/>
+                <w:szCs w:val="24"/>
+                <w:lang w:val="en-IN" w:eastAsia="en-IN"/>
+              </w:rPr>
+              <w:t xml:space="preserve"> track down all the implementations of the interface and define implementation for the new method.</w:t>
             </w:r>
           </w:p>
         </w:tc>
@@ -980,7 +1000,29 @@
                 <w:szCs w:val="21"/>
                 <w:shd w:val="clear" w:color="auto" w:fill="FCFCFC"/>
               </w:rPr>
-              <w:t xml:space="preserve"> interface Dispose() method.</w:t>
+              <w:t xml:space="preserve"> interface </w:t>
+            </w:r>
+            <w:proofErr w:type="gramStart"/>
+            <w:r>
+              <w:rPr>
+                <w:rFonts w:ascii="Segoe UI" w:hAnsi="Segoe UI" w:cs="Segoe UI"/>
+                <w:color w:val="161616"/>
+                <w:sz w:val="21"/>
+                <w:szCs w:val="21"/>
+                <w:shd w:val="clear" w:color="auto" w:fill="FCFCFC"/>
+              </w:rPr>
+              <w:t>Dispose(</w:t>
+            </w:r>
+            <w:proofErr w:type="gramEnd"/>
+            <w:r>
+              <w:rPr>
+                <w:rFonts w:ascii="Segoe UI" w:hAnsi="Segoe UI" w:cs="Segoe UI"/>
+                <w:color w:val="161616"/>
+                <w:sz w:val="21"/>
+                <w:szCs w:val="21"/>
+                <w:shd w:val="clear" w:color="auto" w:fill="FCFCFC"/>
+              </w:rPr>
+              <w:t>) method.</w:t>
             </w:r>
           </w:p>
         </w:tc>
@@ -1016,7 +1058,29 @@
                 <w:szCs w:val="21"/>
                 <w:shd w:val="clear" w:color="auto" w:fill="FCFCFC"/>
               </w:rPr>
-              <w:t>There is no performance costs associated with Dispose method.</w:t>
+              <w:t xml:space="preserve">There </w:t>
+            </w:r>
+            <w:proofErr w:type="gramStart"/>
+            <w:r>
+              <w:rPr>
+                <w:rFonts w:ascii="Segoe UI" w:hAnsi="Segoe UI" w:cs="Segoe UI"/>
+                <w:color w:val="161616"/>
+                <w:sz w:val="21"/>
+                <w:szCs w:val="21"/>
+                <w:shd w:val="clear" w:color="auto" w:fill="FCFCFC"/>
+              </w:rPr>
+              <w:t>is</w:t>
+            </w:r>
+            <w:proofErr w:type="gramEnd"/>
+            <w:r>
+              <w:rPr>
+                <w:rFonts w:ascii="Segoe UI" w:hAnsi="Segoe UI" w:cs="Segoe UI"/>
+                <w:color w:val="161616"/>
+                <w:sz w:val="21"/>
+                <w:szCs w:val="21"/>
+                <w:shd w:val="clear" w:color="auto" w:fill="FCFCFC"/>
+              </w:rPr>
+              <w:t xml:space="preserve"> no performance costs associated with Dispose method.</w:t>
             </w:r>
           </w:p>
         </w:tc>
@@ -1033,7 +1097,29 @@
                 <w:szCs w:val="21"/>
                 <w:shd w:val="clear" w:color="auto" w:fill="FCFCFC"/>
               </w:rPr>
-              <w:t>There is performance costs associated with Finalize method since it doesn't clean the memory immediately and called by GC automatically.</w:t>
+              <w:t xml:space="preserve">There </w:t>
+            </w:r>
+            <w:proofErr w:type="gramStart"/>
+            <w:r>
+              <w:rPr>
+                <w:rFonts w:ascii="Segoe UI" w:hAnsi="Segoe UI" w:cs="Segoe UI"/>
+                <w:color w:val="161616"/>
+                <w:sz w:val="21"/>
+                <w:szCs w:val="21"/>
+                <w:shd w:val="clear" w:color="auto" w:fill="FCFCFC"/>
+              </w:rPr>
+              <w:t>is</w:t>
+            </w:r>
+            <w:proofErr w:type="gramEnd"/>
+            <w:r>
+              <w:rPr>
+                <w:rFonts w:ascii="Segoe UI" w:hAnsi="Segoe UI" w:cs="Segoe UI"/>
+                <w:color w:val="161616"/>
+                <w:sz w:val="21"/>
+                <w:szCs w:val="21"/>
+                <w:shd w:val="clear" w:color="auto" w:fill="FCFCFC"/>
+              </w:rPr>
+              <w:t xml:space="preserve"> performance costs associated with Finalize method since it doesn't clean the memory immediately and called by GC automatically.</w:t>
             </w:r>
           </w:p>
         </w:tc>
@@ -1204,7 +1290,6 @@
               </w:rPr>
               <w:t xml:space="preserve">Array is strongly typed. This means that an </w:t>
             </w:r>
-            <w:proofErr w:type="spellStart"/>
             <w:r>
               <w:rPr>
                 <w:rFonts w:ascii="Helvetica" w:eastAsia="Times New Roman" w:hAnsi="Helvetica" w:cs="Times New Roman"/>
@@ -1223,18 +1308,7 @@
                 <w:szCs w:val="21"/>
                 <w:lang w:val="en-IN" w:eastAsia="en-IN"/>
               </w:rPr>
-              <w:t>array</w:t>
-            </w:r>
-            <w:proofErr w:type="spellEnd"/>
-            <w:r>
-              <w:rPr>
-                <w:rFonts w:ascii="Helvetica" w:eastAsia="Times New Roman" w:hAnsi="Helvetica" w:cs="Times New Roman"/>
-                <w:color w:val="333333"/>
-                <w:sz w:val="21"/>
-                <w:szCs w:val="21"/>
-                <w:lang w:val="en-IN" w:eastAsia="en-IN"/>
-              </w:rPr>
-              <w:t xml:space="preserve"> can store only specific type of items\elements.</w:t>
+              <w:t>array can store only specific type of items\elements.</w:t>
             </w:r>
           </w:p>
         </w:tc>
@@ -1773,6 +1847,7 @@
     <w:p>
       <w:hyperlink r:id="rId6" w:history="1">
         <w:proofErr w:type="spellStart"/>
+        <w:proofErr w:type="gramStart"/>
         <w:r>
           <w:rPr>
             <w:rStyle w:val="HTMLCode"/>
@@ -1792,7 +1867,18 @@
             <w:bdr w:val="none" w:sz="0" w:space="0" w:color="auto" w:frame="1"/>
             <w:shd w:val="clear" w:color="auto" w:fill="EFF0F1"/>
           </w:rPr>
-          <w:t>()</w:t>
+          <w:t>(</w:t>
+        </w:r>
+        <w:proofErr w:type="gramEnd"/>
+        <w:r>
+          <w:rPr>
+            <w:rStyle w:val="HTMLCode"/>
+            <w:rFonts w:ascii="Consolas" w:eastAsiaTheme="minorHAnsi" w:hAnsi="Consolas"/>
+            <w:color w:val="005999"/>
+            <w:bdr w:val="none" w:sz="0" w:space="0" w:color="auto" w:frame="1"/>
+            <w:shd w:val="clear" w:color="auto" w:fill="EFF0F1"/>
+          </w:rPr>
+          <w:t>)</w:t>
         </w:r>
       </w:hyperlink>
       <w:r>
@@ -1895,7 +1981,6 @@
           <w:lang w:val="en-IN" w:eastAsia="en-IN"/>
         </w:rPr>
       </w:pPr>
-      <w:proofErr w:type="spellStart"/>
       <w:r>
         <w:rPr>
           <w:rFonts w:ascii="Consolas" w:eastAsia="Times New Roman" w:hAnsi="Consolas" w:cs="Courier New"/>
@@ -1906,20 +1991,7 @@
           <w:shd w:val="clear" w:color="auto" w:fill="EFF0F1"/>
           <w:lang w:val="en-IN" w:eastAsia="en-IN"/>
         </w:rPr>
-        <w:t>Int32.Parse</w:t>
-      </w:r>
-      <w:proofErr w:type="spellEnd"/>
-      <w:r>
-        <w:rPr>
-          <w:rFonts w:ascii="Consolas" w:eastAsia="Times New Roman" w:hAnsi="Consolas" w:cs="Courier New"/>
-          <w:color w:val="242729"/>
-          <w:sz w:val="20"/>
-          <w:szCs w:val="20"/>
-          <w:bdr w:val="none" w:sz="0" w:space="0" w:color="auto" w:frame="1"/>
-          <w:shd w:val="clear" w:color="auto" w:fill="EFF0F1"/>
-          <w:lang w:val="en-IN" w:eastAsia="en-IN"/>
-        </w:rPr>
-        <w:t>(string s)</w:t>
+        <w:t>Int32.Parse(string s)</w:t>
       </w:r>
       <w:r>
         <w:rPr>
@@ -2325,7 +2397,6 @@
           <w:lang w:val="en-IN" w:eastAsia="en-IN"/>
         </w:rPr>
       </w:pPr>
-      <w:proofErr w:type="spellStart"/>
       <w:r>
         <w:rPr>
           <w:rFonts w:ascii="Consolas" w:eastAsia="Times New Roman" w:hAnsi="Consolas" w:cs="Courier New"/>
@@ -2336,9 +2407,18 @@
           <w:shd w:val="clear" w:color="auto" w:fill="EFF0F1"/>
           <w:lang w:val="en-IN" w:eastAsia="en-IN"/>
         </w:rPr>
-        <w:t>Convert.ToInt32</w:t>
-      </w:r>
-      <w:proofErr w:type="spellEnd"/>
+        <w:t>Convert.ToInt32(string s)</w:t>
+      </w:r>
+      <w:r>
+        <w:rPr>
+          <w:rFonts w:ascii="Arial" w:eastAsia="Times New Roman" w:hAnsi="Arial" w:cs="Arial"/>
+          <w:color w:val="242729"/>
+          <w:sz w:val="23"/>
+          <w:szCs w:val="23"/>
+          <w:lang w:val="en-IN" w:eastAsia="en-IN"/>
+        </w:rPr>
+        <w:t> method converts the specified string representation of 32-bit signed integer equivalent. This calls in turn </w:t>
+      </w:r>
       <w:r>
         <w:rPr>
           <w:rFonts w:ascii="Consolas" w:eastAsia="Times New Roman" w:hAnsi="Consolas" w:cs="Courier New"/>
@@ -2349,43 +2429,7 @@
           <w:shd w:val="clear" w:color="auto" w:fill="EFF0F1"/>
           <w:lang w:val="en-IN" w:eastAsia="en-IN"/>
         </w:rPr>
-        <w:t>(string s)</w:t>
-      </w:r>
-      <w:r>
-        <w:rPr>
-          <w:rFonts w:ascii="Arial" w:eastAsia="Times New Roman" w:hAnsi="Arial" w:cs="Arial"/>
-          <w:color w:val="242729"/>
-          <w:sz w:val="23"/>
-          <w:szCs w:val="23"/>
-          <w:lang w:val="en-IN" w:eastAsia="en-IN"/>
-        </w:rPr>
-        <w:t> method converts the specified string representation of 32-bit signed integer equivalent. This calls in turn </w:t>
-      </w:r>
-      <w:proofErr w:type="spellStart"/>
-      <w:r>
-        <w:rPr>
-          <w:rFonts w:ascii="Consolas" w:eastAsia="Times New Roman" w:hAnsi="Consolas" w:cs="Courier New"/>
-          <w:color w:val="242729"/>
-          <w:sz w:val="20"/>
-          <w:szCs w:val="20"/>
-          <w:bdr w:val="none" w:sz="0" w:space="0" w:color="auto" w:frame="1"/>
-          <w:shd w:val="clear" w:color="auto" w:fill="EFF0F1"/>
-          <w:lang w:val="en-IN" w:eastAsia="en-IN"/>
-        </w:rPr>
-        <w:t>Int32.Parse</w:t>
-      </w:r>
-      <w:proofErr w:type="spellEnd"/>
-      <w:r>
-        <w:rPr>
-          <w:rFonts w:ascii="Consolas" w:eastAsia="Times New Roman" w:hAnsi="Consolas" w:cs="Courier New"/>
-          <w:color w:val="242729"/>
-          <w:sz w:val="20"/>
-          <w:szCs w:val="20"/>
-          <w:bdr w:val="none" w:sz="0" w:space="0" w:color="auto" w:frame="1"/>
-          <w:shd w:val="clear" w:color="auto" w:fill="EFF0F1"/>
-          <w:lang w:val="en-IN" w:eastAsia="en-IN"/>
-        </w:rPr>
-        <w:t>()</w:t>
+        <w:t>Int32.Parse()</w:t>
       </w:r>
       <w:r>
         <w:rPr>
@@ -2817,7 +2861,6 @@
           <w:lang w:val="en-IN" w:eastAsia="en-IN"/>
         </w:rPr>
       </w:pPr>
-      <w:proofErr w:type="spellStart"/>
       <w:r>
         <w:rPr>
           <w:rFonts w:ascii="Consolas" w:eastAsia="Times New Roman" w:hAnsi="Consolas" w:cs="Courier New"/>
@@ -2831,9 +2874,9 @@
           <w:shd w:val="clear" w:color="auto" w:fill="EFF0F1"/>
           <w:lang w:val="en-IN" w:eastAsia="en-IN"/>
         </w:rPr>
-        <w:t>Int32.TryParse</w:t>
-      </w:r>
-      <w:proofErr w:type="spellEnd"/>
+        <w:t xml:space="preserve">Int32.TryParse(string, out </w:t>
+      </w:r>
+      <w:proofErr w:type="spellStart"/>
       <w:r>
         <w:rPr>
           <w:rFonts w:ascii="Consolas" w:eastAsia="Times New Roman" w:hAnsi="Consolas" w:cs="Courier New"/>
@@ -2847,9 +2890,9 @@
           <w:shd w:val="clear" w:color="auto" w:fill="EFF0F1"/>
           <w:lang w:val="en-IN" w:eastAsia="en-IN"/>
         </w:rPr>
-        <w:t xml:space="preserve">(string, out </w:t>
-      </w:r>
-      <w:proofErr w:type="spellStart"/>
+        <w:t>int</w:t>
+      </w:r>
+      <w:proofErr w:type="spellEnd"/>
       <w:r>
         <w:rPr>
           <w:rFonts w:ascii="Consolas" w:eastAsia="Times New Roman" w:hAnsi="Consolas" w:cs="Courier New"/>
@@ -2863,9 +2906,8 @@
           <w:shd w:val="clear" w:color="auto" w:fill="EFF0F1"/>
           <w:lang w:val="en-IN" w:eastAsia="en-IN"/>
         </w:rPr>
-        <w:t>int</w:t>
-      </w:r>
-      <w:proofErr w:type="spellEnd"/>
+        <w:t>)</w:t>
+      </w:r>
       <w:r>
         <w:rPr>
           <w:rFonts w:ascii="Consolas" w:eastAsia="Times New Roman" w:hAnsi="Consolas" w:cs="Courier New"/>
@@ -2879,21 +2921,6 @@
           <w:shd w:val="clear" w:color="auto" w:fill="EFF0F1"/>
           <w:lang w:val="en-IN" w:eastAsia="en-IN"/>
         </w:rPr>
-        <w:t>)</w:t>
-      </w:r>
-      <w:r>
-        <w:rPr>
-          <w:rFonts w:ascii="Consolas" w:eastAsia="Times New Roman" w:hAnsi="Consolas" w:cs="Courier New"/>
-          <w:b/>
-          <w:bCs/>
-          <w:color w:val="242729"/>
-          <w:kern w:val="36"/>
-          <w:sz w:val="32"/>
-          <w:szCs w:val="32"/>
-          <w:bdr w:val="none" w:sz="0" w:space="0" w:color="auto" w:frame="1"/>
-          <w:shd w:val="clear" w:color="auto" w:fill="EFF0F1"/>
-          <w:lang w:val="en-IN" w:eastAsia="en-IN"/>
-        </w:rPr>
         <w:t xml:space="preserve"> -&gt; Recommended Method</w:t>
       </w:r>
     </w:p>
@@ -2909,7 +2936,6 @@
           <w:lang w:val="en-IN" w:eastAsia="en-IN"/>
         </w:rPr>
       </w:pPr>
-      <w:proofErr w:type="spellStart"/>
       <w:r>
         <w:rPr>
           <w:rFonts w:ascii="Consolas" w:eastAsia="Times New Roman" w:hAnsi="Consolas" w:cs="Courier New"/>
@@ -2921,20 +2947,7 @@
           <w:lang w:val="en-IN" w:eastAsia="en-IN"/>
         </w:rPr>
         <w:lastRenderedPageBreak/>
-        <w:t>Int32.Parse</w:t>
-      </w:r>
-      <w:proofErr w:type="spellEnd"/>
-      <w:r>
-        <w:rPr>
-          <w:rFonts w:ascii="Consolas" w:eastAsia="Times New Roman" w:hAnsi="Consolas" w:cs="Courier New"/>
-          <w:color w:val="242729"/>
-          <w:sz w:val="20"/>
-          <w:szCs w:val="20"/>
-          <w:bdr w:val="none" w:sz="0" w:space="0" w:color="auto" w:frame="1"/>
-          <w:shd w:val="clear" w:color="auto" w:fill="EFF0F1"/>
-          <w:lang w:val="en-IN" w:eastAsia="en-IN"/>
-        </w:rPr>
-        <w:t xml:space="preserve">(string, out </w:t>
+        <w:t xml:space="preserve">Int32.Parse(string, out </w:t>
       </w:r>
       <w:proofErr w:type="spellStart"/>
       <w:r>
@@ -3726,7 +3739,10 @@
         <w:fldChar w:fldCharType="begin"/>
       </w:r>
       <w:r>
-        <w:instrText xml:space="preserve"> HYPERLINK "https://msdn.microsoft.com/en-us/library/system.collections.ienumerator.aspx" </w:instrText>
+        <w:instrText xml:space="preserve"> HYPERLINK "https://msdn.microsoft.com/en-us/library/system.col</w:instrText>
+      </w:r>
+      <w:r>
+        <w:instrText xml:space="preserve">lections.ienumerator.aspx" </w:instrText>
       </w:r>
       <w:r>
         <w:fldChar w:fldCharType="separate"/>
@@ -3889,6 +3905,7 @@
         </w:rPr>
         <w:t>string</w:t>
       </w:r>
+      <w:proofErr w:type="gramStart"/>
       <w:r>
         <w:rPr>
           <w:rFonts w:ascii="Consolas" w:eastAsia="Times New Roman" w:hAnsi="Consolas" w:cs="Times New Roman"/>
@@ -3898,7 +3915,19 @@
           <w:bdr w:val="none" w:sz="0" w:space="0" w:color="auto" w:frame="1"/>
           <w:lang w:val="en-IN" w:eastAsia="en-IN"/>
         </w:rPr>
-        <w:t>&gt;)Month;  </w:t>
+        <w:t>&gt;)Month</w:t>
+      </w:r>
+      <w:proofErr w:type="gramEnd"/>
+      <w:r>
+        <w:rPr>
+          <w:rFonts w:ascii="Consolas" w:eastAsia="Times New Roman" w:hAnsi="Consolas" w:cs="Times New Roman"/>
+          <w:color w:val="000000"/>
+          <w:sz w:val="18"/>
+          <w:szCs w:val="18"/>
+          <w:bdr w:val="none" w:sz="0" w:space="0" w:color="auto" w:frame="1"/>
+          <w:lang w:val="en-IN" w:eastAsia="en-IN"/>
+        </w:rPr>
+        <w:t>;  </w:t>
       </w:r>
     </w:p>
     <w:p>
@@ -4097,6 +4126,7 @@
         </w:rPr>
       </w:pPr>
       <w:proofErr w:type="spellStart"/>
+      <w:proofErr w:type="gramStart"/>
       <w:r>
         <w:rPr>
           <w:rFonts w:ascii="Consolas" w:eastAsia="Times New Roman" w:hAnsi="Consolas" w:cs="Times New Roman"/>
@@ -4122,6 +4152,7 @@
         </w:rPr>
         <w:t>(</w:t>
       </w:r>
+      <w:proofErr w:type="gramEnd"/>
       <w:r>
         <w:rPr>
           <w:rFonts w:ascii="Consolas" w:eastAsia="Times New Roman" w:hAnsi="Consolas" w:cs="Times New Roman"/>
@@ -4458,7 +4489,19 @@
           <w:bdr w:val="none" w:sz="0" w:space="0" w:color="auto" w:frame="1"/>
           <w:lang w:val="en-IN" w:eastAsia="en-IN"/>
         </w:rPr>
-        <w:t>&gt; iEnumeratorOfString = Month.GetEnumerator();</w:t>
+        <w:t>&gt; iEnumeratorOfString = Month.GetEnumerator</w:t>
+      </w:r>
+      <w:proofErr w:type="gramStart"/>
+      <w:r>
+        <w:rPr>
+          <w:rFonts w:ascii="Consolas" w:eastAsia="Times New Roman" w:hAnsi="Consolas" w:cs="Times New Roman"/>
+          <w:color w:val="000000"/>
+          <w:sz w:val="18"/>
+          <w:szCs w:val="18"/>
+          <w:bdr w:val="none" w:sz="0" w:space="0" w:color="auto" w:frame="1"/>
+          <w:lang w:val="en-IN" w:eastAsia="en-IN"/>
+        </w:rPr>
+        <w:t>();</w:t>
       </w:r>
       <w:r>
         <w:rPr>
@@ -4469,7 +4512,19 @@
           <w:bdr w:val="none" w:sz="0" w:space="0" w:color="auto" w:frame="1"/>
           <w:lang w:val="en-IN" w:eastAsia="en-IN"/>
         </w:rPr>
-        <w:t>//to convert list into IEnumerator we can invoke the GetEnumerator method</w:t>
+        <w:t>/</w:t>
+      </w:r>
+      <w:proofErr w:type="gramEnd"/>
+      <w:r>
+        <w:rPr>
+          <w:rFonts w:ascii="Consolas" w:eastAsia="Times New Roman" w:hAnsi="Consolas" w:cs="Times New Roman"/>
+          <w:color w:val="008200"/>
+          <w:sz w:val="18"/>
+          <w:szCs w:val="18"/>
+          <w:bdr w:val="none" w:sz="0" w:space="0" w:color="auto" w:frame="1"/>
+          <w:lang w:val="en-IN" w:eastAsia="en-IN"/>
+        </w:rPr>
+        <w:t>/to convert list into IEnumerator we can invoke the GetEnumerator method</w:t>
       </w:r>
       <w:r>
         <w:rPr>
@@ -4601,7 +4656,31 @@
           <w:bdr w:val="none" w:sz="0" w:space="0" w:color="auto" w:frame="1"/>
           <w:lang w:val="en-IN" w:eastAsia="en-IN"/>
         </w:rPr>
-        <w:t> loop instead of that we need to invoke MoveNext() Boolean method.  </w:t>
+        <w:t> loop instead of that we need to invoke </w:t>
+      </w:r>
+      <w:proofErr w:type="gramStart"/>
+      <w:r>
+        <w:rPr>
+          <w:rFonts w:ascii="Consolas" w:eastAsia="Times New Roman" w:hAnsi="Consolas" w:cs="Times New Roman"/>
+          <w:color w:val="000000"/>
+          <w:sz w:val="18"/>
+          <w:szCs w:val="18"/>
+          <w:bdr w:val="none" w:sz="0" w:space="0" w:color="auto" w:frame="1"/>
+          <w:lang w:val="en-IN" w:eastAsia="en-IN"/>
+        </w:rPr>
+        <w:t>MoveNext(</w:t>
+      </w:r>
+      <w:proofErr w:type="gramEnd"/>
+      <w:r>
+        <w:rPr>
+          <w:rFonts w:ascii="Consolas" w:eastAsia="Times New Roman" w:hAnsi="Consolas" w:cs="Times New Roman"/>
+          <w:color w:val="000000"/>
+          <w:sz w:val="18"/>
+          <w:szCs w:val="18"/>
+          <w:bdr w:val="none" w:sz="0" w:space="0" w:color="auto" w:frame="1"/>
+          <w:lang w:val="en-IN" w:eastAsia="en-IN"/>
+        </w:rPr>
+        <w:t>) Boolean method.  </w:t>
       </w:r>
     </w:p>
     <w:p>
@@ -4623,6 +4702,7 @@
           <w:lang w:val="en-IN" w:eastAsia="en-IN"/>
         </w:rPr>
       </w:pPr>
+      <w:proofErr w:type="gramStart"/>
       <w:r>
         <w:rPr>
           <w:rFonts w:ascii="Consolas" w:eastAsia="Times New Roman" w:hAnsi="Consolas" w:cs="Times New Roman"/>
@@ -4648,6 +4728,7 @@
         <w:t>(</w:t>
       </w:r>
       <w:proofErr w:type="spellStart"/>
+      <w:proofErr w:type="gramEnd"/>
       <w:r>
         <w:rPr>
           <w:rFonts w:ascii="Consolas" w:eastAsia="Times New Roman" w:hAnsi="Consolas" w:cs="Times New Roman"/>
@@ -4882,6 +4963,7 @@
               </w:rPr>
             </w:pPr>
             <w:hyperlink r:id="rId8" w:history="1">
+              <w:proofErr w:type="gramStart"/>
               <w:r>
                 <w:rPr>
                   <w:rStyle w:val="Hyperlink"/>
@@ -4891,7 +4973,19 @@
                   <w:szCs w:val="20"/>
                   <w:u w:val="none"/>
                 </w:rPr>
-                <w:t>Reset()</w:t>
+                <w:t>Reset(</w:t>
+              </w:r>
+              <w:proofErr w:type="gramEnd"/>
+              <w:r>
+                <w:rPr>
+                  <w:rStyle w:val="Hyperlink"/>
+                  <w:rFonts w:ascii="Segoe UI" w:hAnsi="Segoe UI" w:cs="Segoe UI"/>
+                  <w:color w:val="3390B1"/>
+                  <w:sz w:val="20"/>
+                  <w:szCs w:val="20"/>
+                  <w:u w:val="none"/>
+                </w:rPr>
+                <w:t>)</w:t>
               </w:r>
             </w:hyperlink>
           </w:p>
@@ -5451,7 +5545,21 @@
               <w:rPr>
                 <w:lang w:val="en-IN"/>
               </w:rPr>
-              <w:t>A set accessor of an indexer has the same formal parameter list as the indexer, and also to the </w:t>
+              <w:t xml:space="preserve">A set accessor of an indexer has the same formal parameter list as the indexer, </w:t>
+            </w:r>
+            <w:proofErr w:type="gramStart"/>
+            <w:r>
+              <w:rPr>
+                <w:lang w:val="en-IN"/>
+              </w:rPr>
+              <w:t>and also</w:t>
+            </w:r>
+            <w:proofErr w:type="gramEnd"/>
+            <w:r>
+              <w:rPr>
+                <w:lang w:val="en-IN"/>
+              </w:rPr>
+              <w:t xml:space="preserve"> to the </w:t>
             </w:r>
             <w:hyperlink r:id="rId11" w:history="1">
               <w:r>
@@ -5689,9 +5797,9 @@
                 <w:szCs w:val="20"/>
                 <w:lang w:val="en-IN" w:eastAsia="en-IN"/>
               </w:rPr>
-              <w:t xml:space="preserve">Shadowing is a </w:t>
-            </w:r>
-            <w:proofErr w:type="spellStart"/>
+              <w:t xml:space="preserve">Shadowing is a VB.Net concept. It also known as method hiding in C#. Using this </w:t>
+            </w:r>
+            <w:proofErr w:type="gramStart"/>
             <w:r>
               <w:rPr>
                 <w:rFonts w:ascii="Segoe UI" w:eastAsia="Times New Roman" w:hAnsi="Segoe UI" w:cs="Segoe UI"/>
@@ -5700,9 +5808,9 @@
                 <w:szCs w:val="20"/>
                 <w:lang w:val="en-IN" w:eastAsia="en-IN"/>
               </w:rPr>
-              <w:t>VB.Net</w:t>
-            </w:r>
-            <w:proofErr w:type="spellEnd"/>
+              <w:t>concept</w:t>
+            </w:r>
+            <w:proofErr w:type="gramEnd"/>
             <w:r>
               <w:rPr>
                 <w:rFonts w:ascii="Segoe UI" w:eastAsia="Times New Roman" w:hAnsi="Segoe UI" w:cs="Segoe UI"/>
@@ -5711,7 +5819,7 @@
                 <w:szCs w:val="20"/>
                 <w:lang w:val="en-IN" w:eastAsia="en-IN"/>
               </w:rPr>
-              <w:t xml:space="preserve"> concept. It also known as method hiding in C#. Using this concept we can provide a new implementation for the base class method without overriding it.</w:t>
+              <w:t xml:space="preserve"> we can provide a new implementation for the base class method without overriding it.</w:t>
             </w:r>
           </w:p>
         </w:tc>
@@ -6424,8 +6532,12 @@
       </w:r>
       <w:r>
         <w:tab/>
+      </w:r>
+      <w:proofErr w:type="spellStart"/>
+      <w:r>
         <w:t>Yes</w:t>
       </w:r>
+      <w:proofErr w:type="spellEnd"/>
     </w:p>
     <w:p>
       <w:pPr>
@@ -6485,10 +6597,17 @@
         </w:pBdr>
       </w:pPr>
       <w:r>
-        <w:t xml:space="preserve">Static class  </w:t>
+        <w:t xml:space="preserve">Static </w:t>
+      </w:r>
+      <w:proofErr w:type="gramStart"/>
+      <w:r>
+        <w:t xml:space="preserve">class  </w:t>
       </w:r>
       <w:r>
         <w:tab/>
+      </w:r>
+      <w:proofErr w:type="gramEnd"/>
+      <w:r>
         <w:t xml:space="preserve">Yes </w:t>
       </w:r>
       <w:r>
@@ -6824,8 +6943,13 @@
         <w:t xml:space="preserve">Ref types – </w:t>
       </w:r>
       <w:proofErr w:type="spellStart"/>
-      <w:r>
-        <w:t>classes,arrays,delegates,string</w:t>
+      <w:proofErr w:type="gramStart"/>
+      <w:r>
+        <w:t>classes,arrays</w:t>
+      </w:r>
+      <w:proofErr w:type="gramEnd"/>
+      <w:r>
+        <w:t>,delegates,string</w:t>
       </w:r>
       <w:proofErr w:type="spellEnd"/>
     </w:p>
@@ -7178,7 +7302,15 @@
         <w:t>as</w:t>
       </w:r>
       <w:r>
-        <w:t xml:space="preserve"> operator is more efficient because it actually returns the cast value if the cast can be made successfully. The </w:t>
+        <w:t xml:space="preserve"> operator is more efficient because it </w:t>
+      </w:r>
+      <w:proofErr w:type="gramStart"/>
+      <w:r>
+        <w:t>actually returns</w:t>
+      </w:r>
+      <w:proofErr w:type="gramEnd"/>
+      <w:r>
+        <w:t xml:space="preserve"> the cast value if the cast can be made successfully. The </w:t>
       </w:r>
       <w:r>
         <w:rPr>
@@ -7206,12 +7338,17 @@
         <w:t xml:space="preserve"> </w:t>
       </w:r>
       <w:proofErr w:type="spellStart"/>
+      <w:proofErr w:type="gramStart"/>
       <w:r>
         <w:t>UseIsOperator</w:t>
       </w:r>
       <w:proofErr w:type="spellEnd"/>
       <w:r>
-        <w:t>(Animal a)</w:t>
+        <w:t>(</w:t>
+      </w:r>
+      <w:proofErr w:type="gramEnd"/>
+      <w:r>
+        <w:t>Animal a)</w:t>
       </w:r>
     </w:p>
     <w:p>
@@ -7274,11 +7411,19 @@
       </w:r>
       <w:proofErr w:type="spellStart"/>
       <w:r>
-        <w:t>m.Eat</w:t>
+        <w:t>m.</w:t>
+      </w:r>
+      <w:proofErr w:type="gramStart"/>
+      <w:r>
+        <w:t>Eat</w:t>
       </w:r>
       <w:proofErr w:type="spellEnd"/>
       <w:r>
-        <w:t>();</w:t>
+        <w:t>(</w:t>
+      </w:r>
+      <w:proofErr w:type="gramEnd"/>
+      <w:r>
+        <w:t>);</w:t>
       </w:r>
     </w:p>
     <w:p>
@@ -7318,6 +7463,7 @@
         <w:t xml:space="preserve"> </w:t>
       </w:r>
       <w:proofErr w:type="spellStart"/>
+      <w:proofErr w:type="gramStart"/>
       <w:r>
         <w:t>UseAsOperator</w:t>
       </w:r>
@@ -7325,6 +7471,7 @@
       <w:r>
         <w:t>(</w:t>
       </w:r>
+      <w:proofErr w:type="gramEnd"/>
       <w:r>
         <w:rPr>
           <w:color w:val="0000FF"/>
@@ -7374,7 +7521,15 @@
         <w:t>if</w:t>
       </w:r>
       <w:r>
-        <w:t xml:space="preserve"> (m != </w:t>
+        <w:t xml:space="preserve"> (</w:t>
+      </w:r>
+      <w:proofErr w:type="gramStart"/>
+      <w:r>
+        <w:t>m !</w:t>
+      </w:r>
+      <w:proofErr w:type="gramEnd"/>
+      <w:r>
+        <w:t xml:space="preserve">= </w:t>
       </w:r>
       <w:r>
         <w:rPr>
@@ -7410,10 +7565,12 @@
         <w:t>(</w:t>
       </w:r>
       <w:proofErr w:type="spellStart"/>
+      <w:proofErr w:type="gramStart"/>
       <w:r>
         <w:t>m.ToString</w:t>
       </w:r>
       <w:proofErr w:type="spellEnd"/>
+      <w:proofErr w:type="gramEnd"/>
       <w:r>
         <w:t>());</w:t>
       </w:r>
@@ -7473,10 +7630,12 @@
         <w:t xml:space="preserve">, </w:t>
       </w:r>
       <w:proofErr w:type="spellStart"/>
+      <w:proofErr w:type="gramStart"/>
       <w:r>
         <w:t>o.GetType</w:t>
       </w:r>
       <w:proofErr w:type="spellEnd"/>
+      <w:proofErr w:type="gramEnd"/>
       <w:r>
         <w:t>().Name);</w:t>
       </w:r>
@@ -7571,8 +7730,13 @@
       </w:r>
     </w:p>
     <w:p>
-      <w:r>
-        <w:t xml:space="preserve">All of the </w:t>
+      <w:proofErr w:type="gramStart"/>
+      <w:r>
+        <w:t>All of</w:t>
+      </w:r>
+      <w:proofErr w:type="gramEnd"/>
+      <w:r>
+        <w:t xml:space="preserve"> the </w:t>
       </w:r>
       <w:hyperlink r:id="rId15" w:history="1">
         <w:r>
@@ -7595,7 +7759,6 @@
       <w:r>
         <w:t xml:space="preserve">In the following example, when the contents of </w:t>
       </w:r>
-      <w:proofErr w:type="spellStart"/>
       <w:r>
         <w:rPr>
           <w:rStyle w:val="HTMLCode"/>
@@ -7603,11 +7766,9 @@
         </w:rPr>
         <w:t>s1</w:t>
       </w:r>
-      <w:proofErr w:type="spellEnd"/>
       <w:r>
         <w:t xml:space="preserve"> and </w:t>
       </w:r>
-      <w:proofErr w:type="spellStart"/>
       <w:r>
         <w:rPr>
           <w:rStyle w:val="HTMLCode"/>
@@ -7615,7 +7776,6 @@
         </w:rPr>
         <w:t>s2</w:t>
       </w:r>
-      <w:proofErr w:type="spellEnd"/>
       <w:r>
         <w:t xml:space="preserve"> are concatenated to form a single string, the two original strings are unmodified</w:t>
       </w:r>
@@ -7665,27 +7825,7 @@
           <w:szCs w:val="20"/>
           <w:lang w:val="en-IN" w:eastAsia="en-IN"/>
         </w:rPr>
-        <w:t xml:space="preserve"> </w:t>
-      </w:r>
-      <w:proofErr w:type="spellStart"/>
-      <w:r>
-        <w:rPr>
-          <w:rFonts w:ascii="Courier New" w:eastAsia="Times New Roman" w:hAnsi="Courier New" w:cs="Courier New"/>
-          <w:sz w:val="20"/>
-          <w:szCs w:val="20"/>
-          <w:lang w:val="en-IN" w:eastAsia="en-IN"/>
-        </w:rPr>
-        <w:t>s1</w:t>
-      </w:r>
-      <w:proofErr w:type="spellEnd"/>
-      <w:r>
-        <w:rPr>
-          <w:rFonts w:ascii="Courier New" w:eastAsia="Times New Roman" w:hAnsi="Courier New" w:cs="Courier New"/>
-          <w:sz w:val="20"/>
-          <w:szCs w:val="20"/>
-          <w:lang w:val="en-IN" w:eastAsia="en-IN"/>
-        </w:rPr>
-        <w:t xml:space="preserve"> = </w:t>
+        <w:t xml:space="preserve"> s1 = </w:t>
       </w:r>
       <w:r>
         <w:rPr>
@@ -7761,47 +7901,7 @@
           <w:szCs w:val="20"/>
           <w:lang w:val="en-IN" w:eastAsia="en-IN"/>
         </w:rPr>
-        <w:t xml:space="preserve"> </w:t>
-      </w:r>
-      <w:proofErr w:type="spellStart"/>
-      <w:r>
-        <w:rPr>
-          <w:rFonts w:ascii="Courier New" w:eastAsia="Times New Roman" w:hAnsi="Courier New" w:cs="Courier New"/>
-          <w:sz w:val="20"/>
-          <w:szCs w:val="20"/>
-          <w:lang w:val="en-IN" w:eastAsia="en-IN"/>
-        </w:rPr>
-        <w:t>s2</w:t>
-      </w:r>
-      <w:proofErr w:type="spellEnd"/>
-      <w:r>
-        <w:rPr>
-          <w:rFonts w:ascii="Courier New" w:eastAsia="Times New Roman" w:hAnsi="Courier New" w:cs="Courier New"/>
-          <w:sz w:val="20"/>
-          <w:szCs w:val="20"/>
-          <w:lang w:val="en-IN" w:eastAsia="en-IN"/>
-        </w:rPr>
-        <w:t xml:space="preserve"> = </w:t>
-      </w:r>
-      <w:proofErr w:type="spellStart"/>
-      <w:r>
-        <w:rPr>
-          <w:rFonts w:ascii="Courier New" w:eastAsia="Times New Roman" w:hAnsi="Courier New" w:cs="Courier New"/>
-          <w:sz w:val="20"/>
-          <w:szCs w:val="20"/>
-          <w:lang w:val="en-IN" w:eastAsia="en-IN"/>
-        </w:rPr>
-        <w:t>s1</w:t>
-      </w:r>
-      <w:proofErr w:type="spellEnd"/>
-      <w:r>
-        <w:rPr>
-          <w:rFonts w:ascii="Courier New" w:eastAsia="Times New Roman" w:hAnsi="Courier New" w:cs="Courier New"/>
-          <w:sz w:val="20"/>
-          <w:szCs w:val="20"/>
-          <w:lang w:val="en-IN" w:eastAsia="en-IN"/>
-        </w:rPr>
-        <w:t>;</w:t>
+        <w:t xml:space="preserve"> s2 = s1;</w:t>
       </w:r>
     </w:p>
     <w:p>
@@ -7839,27 +7939,7 @@
           <w:szCs w:val="20"/>
           <w:lang w:val="en-IN" w:eastAsia="en-IN"/>
         </w:rPr>
-        <w:t xml:space="preserve">            </w:t>
-      </w:r>
-      <w:proofErr w:type="spellStart"/>
-      <w:r>
-        <w:rPr>
-          <w:rFonts w:ascii="Courier New" w:eastAsia="Times New Roman" w:hAnsi="Courier New" w:cs="Courier New"/>
-          <w:sz w:val="20"/>
-          <w:szCs w:val="20"/>
-          <w:lang w:val="en-IN" w:eastAsia="en-IN"/>
-        </w:rPr>
-        <w:t>s1</w:t>
-      </w:r>
-      <w:proofErr w:type="spellEnd"/>
-      <w:r>
-        <w:rPr>
-          <w:rFonts w:ascii="Courier New" w:eastAsia="Times New Roman" w:hAnsi="Courier New" w:cs="Courier New"/>
-          <w:sz w:val="20"/>
-          <w:szCs w:val="20"/>
-          <w:lang w:val="en-IN" w:eastAsia="en-IN"/>
-        </w:rPr>
-        <w:t xml:space="preserve"> += </w:t>
+        <w:t xml:space="preserve">            s1 += </w:t>
       </w:r>
       <w:r>
         <w:rPr>
@@ -7948,6 +8028,7 @@
         <w:t xml:space="preserve">            </w:t>
       </w:r>
       <w:proofErr w:type="spellStart"/>
+      <w:proofErr w:type="gramStart"/>
       <w:r>
         <w:rPr>
           <w:rFonts w:ascii="Courier New" w:eastAsia="Times New Roman" w:hAnsi="Courier New" w:cs="Courier New"/>
@@ -7958,6 +8039,7 @@
         <w:t>System.Console.WriteLine</w:t>
       </w:r>
       <w:proofErr w:type="spellEnd"/>
+      <w:proofErr w:type="gramEnd"/>
       <w:r>
         <w:rPr>
           <w:rFonts w:ascii="Courier New" w:eastAsia="Times New Roman" w:hAnsi="Courier New" w:cs="Courier New"/>
@@ -7965,27 +8047,7 @@
           <w:szCs w:val="20"/>
           <w:lang w:val="en-IN" w:eastAsia="en-IN"/>
         </w:rPr>
-        <w:t>(</w:t>
-      </w:r>
-      <w:proofErr w:type="spellStart"/>
-      <w:r>
-        <w:rPr>
-          <w:rFonts w:ascii="Courier New" w:eastAsia="Times New Roman" w:hAnsi="Courier New" w:cs="Courier New"/>
-          <w:sz w:val="20"/>
-          <w:szCs w:val="20"/>
-          <w:lang w:val="en-IN" w:eastAsia="en-IN"/>
-        </w:rPr>
-        <w:t>s2</w:t>
-      </w:r>
-      <w:proofErr w:type="spellEnd"/>
-      <w:r>
-        <w:rPr>
-          <w:rFonts w:ascii="Courier New" w:eastAsia="Times New Roman" w:hAnsi="Courier New" w:cs="Courier New"/>
-          <w:sz w:val="20"/>
-          <w:szCs w:val="20"/>
-          <w:lang w:val="en-IN" w:eastAsia="en-IN"/>
-        </w:rPr>
-        <w:t>);</w:t>
+        <w:t>(s2);</w:t>
       </w:r>
     </w:p>
     <w:p>
@@ -8085,29 +8147,7 @@
           <w:szCs w:val="20"/>
           <w:lang w:val="en-IN" w:eastAsia="en-IN"/>
         </w:rPr>
-        <w:t>@"C:\Users\</w:t>
-      </w:r>
-      <w:proofErr w:type="spellStart"/>
-      <w:r>
-        <w:rPr>
-          <w:rFonts w:ascii="Courier New" w:eastAsia="Times New Roman" w:hAnsi="Courier New" w:cs="Courier New"/>
-          <w:color w:val="A31515"/>
-          <w:sz w:val="20"/>
-          <w:szCs w:val="20"/>
-          <w:lang w:val="en-IN" w:eastAsia="en-IN"/>
-        </w:rPr>
-        <w:t>scoleridge</w:t>
-      </w:r>
-      <w:proofErr w:type="spellEnd"/>
-      <w:r>
-        <w:rPr>
-          <w:rFonts w:ascii="Courier New" w:eastAsia="Times New Roman" w:hAnsi="Courier New" w:cs="Courier New"/>
-          <w:color w:val="A31515"/>
-          <w:sz w:val="20"/>
-          <w:szCs w:val="20"/>
-          <w:lang w:val="en-IN" w:eastAsia="en-IN"/>
-        </w:rPr>
-        <w:t>\Documents\"</w:t>
+        <w:t>@"C:\Users\scoleridge\Documents\"</w:t>
       </w:r>
       <w:r>
         <w:rPr>
@@ -8345,6 +8385,7 @@
         <w:t xml:space="preserve"> j = </w:t>
       </w:r>
       <w:proofErr w:type="spellStart"/>
+      <w:proofErr w:type="gramStart"/>
       <w:r>
         <w:rPr>
           <w:rStyle w:val="HTMLCode"/>
@@ -8352,6 +8393,7 @@
         <w:t>x.GetValueOrDefault</w:t>
       </w:r>
       <w:proofErr w:type="spellEnd"/>
+      <w:proofErr w:type="gramEnd"/>
       <w:r>
         <w:rPr>
           <w:rStyle w:val="HTMLCode"/>
@@ -8572,13 +8614,24 @@
         <w:t>==</w:t>
       </w:r>
       <w:r>
-        <w:t xml:space="preserve"> and </w:t>
+        <w:t xml:space="preserve"> </w:t>
+      </w:r>
+      <w:proofErr w:type="gramStart"/>
+      <w:r>
+        <w:t xml:space="preserve">and </w:t>
       </w:r>
       <w:r>
         <w:rPr>
           <w:rStyle w:val="HTMLCode"/>
         </w:rPr>
-        <w:t>!=</w:t>
+        <w:t>!</w:t>
+      </w:r>
+      <w:proofErr w:type="gramEnd"/>
+      <w:r>
+        <w:rPr>
+          <w:rStyle w:val="HTMLCode"/>
+        </w:rPr>
+        <w:t>=</w:t>
       </w:r>
       <w:r>
         <w:t xml:space="preserve"> operators with a nullable type, as shown in the following example: </w:t>
@@ -8645,7 +8698,21 @@
         <w:rPr>
           <w:rStyle w:val="HTMLCode"/>
         </w:rPr>
-        <w:t xml:space="preserve"> y = x ?? -1;</w:t>
+        <w:t xml:space="preserve"> y = </w:t>
+      </w:r>
+      <w:proofErr w:type="gramStart"/>
+      <w:r>
+        <w:rPr>
+          <w:rStyle w:val="HTMLCode"/>
+        </w:rPr>
+        <w:t>x ??</w:t>
+      </w:r>
+      <w:proofErr w:type="gramEnd"/>
+      <w:r>
+        <w:rPr>
+          <w:rStyle w:val="HTMLCode"/>
+        </w:rPr>
+        <w:t xml:space="preserve"> -1;</w:t>
       </w:r>
     </w:p>
     <w:p>
@@ -8720,7 +8787,15 @@
         <w:t>struct</w:t>
       </w:r>
       <w:r>
-        <w:t>; it cannot be a reference type because reference type already support nullable types.</w:t>
+        <w:t xml:space="preserve">; it cannot be a reference type because reference type already </w:t>
+      </w:r>
+      <w:proofErr w:type="gramStart"/>
+      <w:r>
+        <w:t>support</w:t>
+      </w:r>
+      <w:proofErr w:type="gramEnd"/>
+      <w:r>
+        <w:t xml:space="preserve"> nullable types.</w:t>
       </w:r>
     </w:p>
     <w:p>
@@ -8790,6 +8865,7 @@
         </w:rPr>
         <w:t>string</w:t>
       </w:r>
+      <w:proofErr w:type="gramStart"/>
       <w:r>
         <w:rPr>
           <w:rStyle w:val="pun"/>
@@ -8804,6 +8880,7 @@
         <w:t>IsClass</w:t>
       </w:r>
       <w:proofErr w:type="spellEnd"/>
+      <w:proofErr w:type="gramEnd"/>
       <w:r>
         <w:rPr>
           <w:rStyle w:val="pun"/>
@@ -8862,13 +8939,24 @@
         <w:t>false</w:t>
       </w:r>
       <w:r>
-        <w:t xml:space="preserve"> except for </w:t>
+        <w:t xml:space="preserve"> except </w:t>
+      </w:r>
+      <w:proofErr w:type="gramStart"/>
+      <w:r>
+        <w:t xml:space="preserve">for </w:t>
       </w:r>
       <w:r>
         <w:rPr>
           <w:rStyle w:val="HTMLCode"/>
         </w:rPr>
-        <w:t>!=</w:t>
+        <w:t>!</w:t>
+      </w:r>
+      <w:proofErr w:type="gramEnd"/>
+      <w:r>
+        <w:rPr>
+          <w:rStyle w:val="HTMLCode"/>
+        </w:rPr>
+        <w:t>=</w:t>
       </w:r>
       <w:r>
         <w:t xml:space="preserve"> (not equal).</w:t>
@@ -8887,23 +8975,124 @@
       </w:r>
       <w:proofErr w:type="spellEnd"/>
       <w:r>
-        <w:t xml:space="preserve">? </w:t>
-      </w:r>
+        <w:t>? num1 = 10;</w:t>
+      </w:r>
+    </w:p>
+    <w:p>
+      <w:pPr>
+        <w:pStyle w:val="HTMLPreformatted"/>
+      </w:pPr>
       <w:proofErr w:type="spellStart"/>
       <w:r>
-        <w:t>num1</w:t>
+        <w:rPr>
+          <w:color w:val="0000FF"/>
+        </w:rPr>
+        <w:t>int</w:t>
       </w:r>
       <w:proofErr w:type="spellEnd"/>
       <w:r>
-        <w:t xml:space="preserve"> = 10;</w:t>
+        <w:t xml:space="preserve">? num2 = </w:t>
+      </w:r>
+      <w:r>
+        <w:rPr>
+          <w:color w:val="0000FF"/>
+        </w:rPr>
+        <w:t>null</w:t>
+      </w:r>
+      <w:r>
+        <w:t>;</w:t>
       </w:r>
     </w:p>
     <w:p>
       <w:pPr>
         <w:pStyle w:val="HTMLPreformatted"/>
       </w:pPr>
+      <w:r>
+        <w:t>num1 &gt;= num2 false value cannot be compared to null</w:t>
+      </w:r>
+    </w:p>
+    <w:p>
+      <w:pPr>
+        <w:pStyle w:val="HTMLPreformatted"/>
+      </w:pPr>
+      <w:r>
+        <w:t>num</w:t>
+      </w:r>
+      <w:proofErr w:type="gramStart"/>
+      <w:r>
+        <w:t>1 !</w:t>
+      </w:r>
+      <w:proofErr w:type="gramEnd"/>
+      <w:r>
+        <w:t xml:space="preserve">= num2 true because num1 is </w:t>
+      </w:r>
       <w:proofErr w:type="spellStart"/>
       <w:r>
+        <w:t>int</w:t>
+      </w:r>
+      <w:proofErr w:type="spellEnd"/>
+      <w:r>
+        <w:t xml:space="preserve"> type and num2 is null value with </w:t>
+      </w:r>
+      <w:proofErr w:type="spellStart"/>
+      <w:r>
+        <w:t>int</w:t>
+      </w:r>
+      <w:proofErr w:type="spellEnd"/>
+      <w:r>
+        <w:t xml:space="preserve"> type.</w:t>
+      </w:r>
+      <w:r>
+        <w:tab/>
+      </w:r>
+    </w:p>
+    <w:p>
+      <w:pPr>
+        <w:pStyle w:val="HTMLPreformatted"/>
+      </w:pPr>
+    </w:p>
+    <w:p>
+      <w:pPr>
+        <w:pStyle w:val="HTMLPreformatted"/>
+      </w:pPr>
+      <w:r>
+        <w:t xml:space="preserve">The </w:t>
+      </w:r>
+      <w:r>
+        <w:rPr>
+          <w:rStyle w:val="HTMLCode"/>
+        </w:rPr>
+        <w:t xml:space="preserve">??(Null </w:t>
+      </w:r>
+      <w:proofErr w:type="spellStart"/>
+      <w:r>
+        <w:rPr>
+          <w:rStyle w:val="HTMLCode"/>
+        </w:rPr>
+        <w:t>Colaescing</w:t>
+      </w:r>
+      <w:proofErr w:type="spellEnd"/>
+      <w:r>
+        <w:rPr>
+          <w:rStyle w:val="HTMLCode"/>
+        </w:rPr>
+        <w:t>)</w:t>
+      </w:r>
+      <w:r>
+        <w:t xml:space="preserve"> operator defines a default value that is returned when a nullable type is assigned to a non-nullable type.</w:t>
+      </w:r>
+    </w:p>
+    <w:p>
+      <w:pPr>
+        <w:pStyle w:val="HTMLPreformatted"/>
+      </w:pPr>
+    </w:p>
+    <w:p>
+      <w:pPr>
+        <w:pStyle w:val="HTMLPreformatted"/>
+      </w:pPr>
+      <w:proofErr w:type="spellStart"/>
+      <w:r>
         <w:rPr>
           <w:color w:val="0000FF"/>
         </w:rPr>
@@ -8911,202 +9100,59 @@
       </w:r>
       <w:proofErr w:type="spellEnd"/>
       <w:r>
-        <w:t xml:space="preserve">? </w:t>
-      </w:r>
+        <w:t xml:space="preserve">? c = </w:t>
+      </w:r>
+      <w:r>
+        <w:rPr>
+          <w:color w:val="0000FF"/>
+        </w:rPr>
+        <w:t>null</w:t>
+      </w:r>
+      <w:r>
+        <w:t>;</w:t>
+      </w:r>
+    </w:p>
+    <w:p>
+      <w:pPr>
+        <w:pStyle w:val="HTMLPreformatted"/>
+      </w:pPr>
+    </w:p>
+    <w:p>
+      <w:pPr>
+        <w:pStyle w:val="HTMLPreformatted"/>
+      </w:pPr>
+      <w:r>
+        <w:t xml:space="preserve">            </w:t>
+      </w:r>
+      <w:r>
+        <w:rPr>
+          <w:color w:val="008000"/>
+        </w:rPr>
+        <w:t>// d = c, unless c is null, in which case d = -1.</w:t>
+      </w:r>
+    </w:p>
+    <w:p>
+      <w:pPr>
+        <w:pStyle w:val="HTMLPreformatted"/>
+      </w:pPr>
       <w:proofErr w:type="spellStart"/>
       <w:r>
-        <w:t>num2</w:t>
+        <w:rPr>
+          <w:color w:val="0000FF"/>
+        </w:rPr>
+        <w:t>int</w:t>
       </w:r>
       <w:proofErr w:type="spellEnd"/>
       <w:r>
-        <w:t xml:space="preserve"> = </w:t>
-      </w:r>
-      <w:r>
-        <w:rPr>
-          <w:color w:val="0000FF"/>
-        </w:rPr>
-        <w:t>null</w:t>
-      </w:r>
-      <w:r>
-        <w:t>;</w:t>
-      </w:r>
-    </w:p>
-    <w:p>
-      <w:pPr>
-        <w:pStyle w:val="HTMLPreformatted"/>
-      </w:pPr>
-      <w:proofErr w:type="spellStart"/>
-      <w:r>
-        <w:t>num1</w:t>
-      </w:r>
-      <w:proofErr w:type="spellEnd"/>
-      <w:r>
-        <w:t xml:space="preserve"> &gt;= </w:t>
-      </w:r>
-      <w:proofErr w:type="spellStart"/>
-      <w:r>
-        <w:t>num2</w:t>
-      </w:r>
-      <w:proofErr w:type="spellEnd"/>
-      <w:r>
-        <w:t xml:space="preserve"> false value cannot be compared to null</w:t>
-      </w:r>
-    </w:p>
-    <w:p>
-      <w:pPr>
-        <w:pStyle w:val="HTMLPreformatted"/>
-      </w:pPr>
-      <w:proofErr w:type="spellStart"/>
-      <w:r>
-        <w:t>num1</w:t>
-      </w:r>
-      <w:proofErr w:type="spellEnd"/>
-      <w:r>
-        <w:t xml:space="preserve"> != </w:t>
-      </w:r>
-      <w:proofErr w:type="spellStart"/>
-      <w:r>
-        <w:t>num2</w:t>
-      </w:r>
-      <w:proofErr w:type="spellEnd"/>
-      <w:r>
-        <w:t xml:space="preserve"> true because </w:t>
-      </w:r>
-      <w:proofErr w:type="spellStart"/>
-      <w:r>
-        <w:t>num1</w:t>
-      </w:r>
-      <w:proofErr w:type="spellEnd"/>
-      <w:r>
-        <w:t xml:space="preserve"> is </w:t>
-      </w:r>
-      <w:proofErr w:type="spellStart"/>
-      <w:r>
-        <w:t>int</w:t>
-      </w:r>
-      <w:proofErr w:type="spellEnd"/>
-      <w:r>
-        <w:t xml:space="preserve"> type and </w:t>
-      </w:r>
-      <w:proofErr w:type="spellStart"/>
-      <w:r>
-        <w:t>num2</w:t>
-      </w:r>
-      <w:proofErr w:type="spellEnd"/>
-      <w:r>
-        <w:t xml:space="preserve"> is null value with </w:t>
-      </w:r>
-      <w:proofErr w:type="spellStart"/>
-      <w:r>
-        <w:t>int</w:t>
-      </w:r>
-      <w:proofErr w:type="spellEnd"/>
-      <w:r>
-        <w:t xml:space="preserve"> type.</w:t>
-      </w:r>
-      <w:r>
-        <w:tab/>
-      </w:r>
-    </w:p>
-    <w:p>
-      <w:pPr>
-        <w:pStyle w:val="HTMLPreformatted"/>
-      </w:pPr>
-    </w:p>
-    <w:p>
-      <w:pPr>
-        <w:pStyle w:val="HTMLPreformatted"/>
-      </w:pPr>
-      <w:r>
-        <w:t xml:space="preserve">The </w:t>
-      </w:r>
-      <w:r>
-        <w:rPr>
-          <w:rStyle w:val="HTMLCode"/>
-        </w:rPr>
-        <w:t xml:space="preserve">??(Null </w:t>
-      </w:r>
-      <w:proofErr w:type="spellStart"/>
-      <w:r>
-        <w:rPr>
-          <w:rStyle w:val="HTMLCode"/>
-        </w:rPr>
-        <w:t>Colaescing</w:t>
-      </w:r>
-      <w:proofErr w:type="spellEnd"/>
-      <w:r>
-        <w:rPr>
-          <w:rStyle w:val="HTMLCode"/>
-        </w:rPr>
-        <w:t>)</w:t>
-      </w:r>
-      <w:r>
-        <w:t xml:space="preserve"> operator defines a default value that is returned when a nullable type is assigned to a non-nullable type.</w:t>
-      </w:r>
-    </w:p>
-    <w:p>
-      <w:pPr>
-        <w:pStyle w:val="HTMLPreformatted"/>
-      </w:pPr>
-    </w:p>
-    <w:p>
-      <w:pPr>
-        <w:pStyle w:val="HTMLPreformatted"/>
-      </w:pPr>
-      <w:proofErr w:type="spellStart"/>
-      <w:r>
-        <w:rPr>
-          <w:color w:val="0000FF"/>
-        </w:rPr>
-        <w:t>int</w:t>
-      </w:r>
-      <w:proofErr w:type="spellEnd"/>
-      <w:r>
-        <w:t xml:space="preserve">? c = </w:t>
-      </w:r>
-      <w:r>
-        <w:rPr>
-          <w:color w:val="0000FF"/>
-        </w:rPr>
-        <w:t>null</w:t>
-      </w:r>
-      <w:r>
-        <w:t>;</w:t>
-      </w:r>
-    </w:p>
-    <w:p>
-      <w:pPr>
-        <w:pStyle w:val="HTMLPreformatted"/>
-      </w:pPr>
-    </w:p>
-    <w:p>
-      <w:pPr>
-        <w:pStyle w:val="HTMLPreformatted"/>
-      </w:pPr>
-      <w:r>
-        <w:t xml:space="preserve">            </w:t>
-      </w:r>
-      <w:r>
-        <w:rPr>
-          <w:color w:val="008000"/>
-        </w:rPr>
-        <w:t>// d = c, unless c is null, in which case d = -1.</w:t>
-      </w:r>
-    </w:p>
-    <w:p>
-      <w:pPr>
-        <w:pStyle w:val="HTMLPreformatted"/>
-      </w:pPr>
-      <w:proofErr w:type="spellStart"/>
-      <w:r>
-        <w:rPr>
-          <w:color w:val="0000FF"/>
-        </w:rPr>
-        <w:t>int</w:t>
-      </w:r>
-      <w:proofErr w:type="spellEnd"/>
-      <w:r>
-        <w:t xml:space="preserve"> d = c ?? -1;</w:t>
+        <w:t xml:space="preserve"> d = </w:t>
+      </w:r>
+      <w:proofErr w:type="gramStart"/>
+      <w:r>
+        <w:t>c ??</w:t>
+      </w:r>
+      <w:proofErr w:type="gramEnd"/>
+      <w:r>
+        <w:t xml:space="preserve"> -1;</w:t>
       </w:r>
     </w:p>
     <w:p>
@@ -9293,22 +9339,16 @@
         <w:rPr>
           <w:rStyle w:val="HTMLCode"/>
         </w:rPr>
-        <w:t xml:space="preserve">, </w:t>
-      </w:r>
-      <w:proofErr w:type="spellStart"/>
+        <w:t xml:space="preserve">, IFace1 </w:t>
+      </w:r>
+      <w:proofErr w:type="gramStart"/>
       <w:r>
         <w:rPr>
           <w:rStyle w:val="HTMLCode"/>
         </w:rPr>
-        <w:t>IFace1</w:t>
-      </w:r>
-      <w:proofErr w:type="spellEnd"/>
-      <w:r>
-        <w:rPr>
-          <w:rStyle w:val="HTMLCode"/>
-        </w:rPr>
-        <w:t xml:space="preserve"> { }</w:t>
-      </w:r>
+        <w:t>{ }</w:t>
+      </w:r>
+      <w:proofErr w:type="gramEnd"/>
     </w:p>
     <w:p>
       <w:pPr>
@@ -9751,15 +9791,7 @@
       </w:r>
       <w:proofErr w:type="spellEnd"/>
       <w:r>
-        <w:t xml:space="preserve"> = </w:t>
-      </w:r>
-      <w:proofErr w:type="spellStart"/>
-      <w:r>
-        <w:t>17.36m</w:t>
-      </w:r>
-      <w:proofErr w:type="spellEnd"/>
-      <w:r>
-        <w:t>;</w:t>
+        <w:t xml:space="preserve"> = 17.36m;</w:t>
       </w:r>
     </w:p>
     <w:p>
@@ -9945,7 +9977,15 @@
         <w:t>new</w:t>
       </w:r>
       <w:r>
-        <w:t xml:space="preserve"> Test() { </w:t>
+        <w:t xml:space="preserve"> </w:t>
+      </w:r>
+      <w:proofErr w:type="gramStart"/>
+      <w:r>
+        <w:t>Test(</w:t>
+      </w:r>
+      <w:proofErr w:type="gramEnd"/>
+      <w:r>
+        <w:t xml:space="preserve">) { </w:t>
       </w:r>
       <w:proofErr w:type="spellStart"/>
       <w:r>
@@ -9987,7 +10027,15 @@
         <w:t>new</w:t>
       </w:r>
       <w:r>
-        <w:t xml:space="preserve"> Test() { </w:t>
+        <w:t xml:space="preserve"> </w:t>
+      </w:r>
+      <w:proofErr w:type="gramStart"/>
+      <w:r>
+        <w:t>Test(</w:t>
+      </w:r>
+      <w:proofErr w:type="gramEnd"/>
+      <w:r>
+        <w:t xml:space="preserve">) { </w:t>
       </w:r>
       <w:proofErr w:type="spellStart"/>
       <w:r>
@@ -10045,10 +10093,12 @@
         <w:t xml:space="preserve"> = </w:t>
       </w:r>
       <w:proofErr w:type="spellStart"/>
+      <w:proofErr w:type="gramStart"/>
       <w:r>
         <w:t>System.Object.ReferenceEquals</w:t>
       </w:r>
       <w:proofErr w:type="spellEnd"/>
+      <w:proofErr w:type="gramEnd"/>
       <w:r>
         <w:t>(a, b);</w:t>
       </w:r>
@@ -10110,10 +10160,12 @@
         <w:t xml:space="preserve"> = </w:t>
       </w:r>
       <w:proofErr w:type="spellStart"/>
+      <w:proofErr w:type="gramStart"/>
       <w:r>
         <w:t>System.Object.ReferenceEquals</w:t>
       </w:r>
       <w:proofErr w:type="spellEnd"/>
+      <w:proofErr w:type="gramEnd"/>
       <w:r>
         <w:t>(a, b);</w:t>
       </w:r>
@@ -10190,7 +10242,15 @@
         <w:t>operator</w:t>
       </w:r>
       <w:r>
-        <w:t xml:space="preserve"> Fahrenheit(Celsius c)</w:t>
+        <w:t xml:space="preserve"> </w:t>
+      </w:r>
+      <w:proofErr w:type="gramStart"/>
+      <w:r>
+        <w:t>Fahrenheit(</w:t>
+      </w:r>
+      <w:proofErr w:type="gramEnd"/>
+      <w:r>
+        <w:t>Celsius c)</w:t>
       </w:r>
     </w:p>
     <w:p>
@@ -10224,31 +10284,91 @@
         <w:t>new</w:t>
       </w:r>
       <w:r>
-        <w:t xml:space="preserve"> Fahrenheit((</w:t>
+        <w:t xml:space="preserve"> </w:t>
+      </w:r>
+      <w:proofErr w:type="gramStart"/>
+      <w:r>
+        <w:t>Fahrenheit(</w:t>
+      </w:r>
+      <w:proofErr w:type="gramEnd"/>
+      <w:r>
+        <w:t xml:space="preserve">(9.0f / 5.0f) * </w:t>
       </w:r>
       <w:proofErr w:type="spellStart"/>
       <w:r>
-        <w:t>9.0f</w:t>
+        <w:t>c.degrees</w:t>
       </w:r>
       <w:proofErr w:type="spellEnd"/>
       <w:r>
-        <w:t xml:space="preserve"> / </w:t>
+        <w:t xml:space="preserve"> + 32);</w:t>
+      </w:r>
+    </w:p>
+    <w:p>
+      <w:pPr>
+        <w:pStyle w:val="HTMLPreformatted"/>
+      </w:pPr>
+      <w:r>
+        <w:t xml:space="preserve">        }</w:t>
+      </w:r>
+    </w:p>
+    <w:p>
+      <w:pPr>
+        <w:pStyle w:val="HTMLPreformatted"/>
+      </w:pPr>
+      <w:r>
+        <w:t xml:space="preserve">Fahrenheit </w:t>
       </w:r>
       <w:proofErr w:type="spellStart"/>
       <w:r>
-        <w:t>5.0f</w:t>
+        <w:t>fahr</w:t>
       </w:r>
       <w:proofErr w:type="spellEnd"/>
       <w:r>
-        <w:t xml:space="preserve">) * </w:t>
+        <w:t xml:space="preserve"> = </w:t>
+      </w:r>
+      <w:r>
+        <w:rPr>
+          <w:color w:val="0000FF"/>
+        </w:rPr>
+        <w:t>new</w:t>
+      </w:r>
+      <w:r>
+        <w:t xml:space="preserve"> Fahrenheit(100.0f);</w:t>
+      </w:r>
+    </w:p>
+    <w:p>
+      <w:pPr>
+        <w:pStyle w:val="HTMLPreformatted"/>
+      </w:pPr>
+      <w:r>
+        <w:t xml:space="preserve">            </w:t>
       </w:r>
       <w:proofErr w:type="spellStart"/>
       <w:r>
-        <w:t>c.degrees</w:t>
+        <w:t>Console.Write</w:t>
       </w:r>
       <w:proofErr w:type="spellEnd"/>
       <w:r>
-        <w:t xml:space="preserve"> + 32);</w:t>
+        <w:t>(</w:t>
+      </w:r>
+      <w:r>
+        <w:rPr>
+          <w:color w:val="A31515"/>
+        </w:rPr>
+        <w:t>"{0} Fahrenheit"</w:t>
+      </w:r>
+      <w:r>
+        <w:t xml:space="preserve">, </w:t>
+      </w:r>
+      <w:proofErr w:type="spellStart"/>
+      <w:proofErr w:type="gramStart"/>
+      <w:r>
+        <w:t>fahr.Degrees</w:t>
+      </w:r>
+      <w:proofErr w:type="spellEnd"/>
+      <w:proofErr w:type="gramEnd"/>
+      <w:r>
+        <w:t>);</w:t>
       </w:r>
     </w:p>
     <w:p>
@@ -10256,7 +10376,32 @@
         <w:pStyle w:val="HTMLPreformatted"/>
       </w:pPr>
       <w:r>
-        <w:t xml:space="preserve">        }</w:t>
+        <w:t xml:space="preserve">            Celsius c = (Celsius)</w:t>
+      </w:r>
+      <w:proofErr w:type="spellStart"/>
+      <w:r>
+        <w:t>fahr</w:t>
+      </w:r>
+      <w:proofErr w:type="spellEnd"/>
+      <w:r>
+        <w:t>;</w:t>
+      </w:r>
+    </w:p>
+    <w:p>
+      <w:pPr>
+        <w:pStyle w:val="NormalWeb"/>
+      </w:pPr>
+      <w:r>
+        <w:t xml:space="preserve">The </w:t>
+      </w:r>
+      <w:r>
+        <w:rPr>
+          <w:rStyle w:val="HTMLCode"/>
+        </w:rPr>
+        <w:t>implicit</w:t>
+      </w:r>
+      <w:r>
+        <w:t xml:space="preserve"> keyword is used to declare an implicit user-defined type conversion operator.</w:t>
       </w:r>
     </w:p>
     <w:p>
@@ -10264,15 +10409,103 @@
         <w:pStyle w:val="HTMLPreformatted"/>
       </w:pPr>
       <w:r>
-        <w:t xml:space="preserve">Fahrenheit </w:t>
+        <w:rPr>
+          <w:color w:val="0000FF"/>
+        </w:rPr>
+        <w:t>public</w:t>
+      </w:r>
+      <w:r>
+        <w:t xml:space="preserve"> </w:t>
+      </w:r>
+      <w:r>
+        <w:rPr>
+          <w:color w:val="0000FF"/>
+        </w:rPr>
+        <w:t>static</w:t>
+      </w:r>
+      <w:r>
+        <w:t xml:space="preserve"> </w:t>
+      </w:r>
+      <w:r>
+        <w:rPr>
+          <w:color w:val="0000FF"/>
+        </w:rPr>
+        <w:t>implicit</w:t>
+      </w:r>
+      <w:r>
+        <w:t xml:space="preserve"> </w:t>
+      </w:r>
+      <w:r>
+        <w:rPr>
+          <w:color w:val="0000FF"/>
+        </w:rPr>
+        <w:t>operator</w:t>
+      </w:r>
+      <w:r>
+        <w:t xml:space="preserve"> </w:t>
+      </w:r>
+      <w:proofErr w:type="gramStart"/>
+      <w:r>
+        <w:rPr>
+          <w:color w:val="0000FF"/>
+        </w:rPr>
+        <w:t>double</w:t>
+      </w:r>
+      <w:r>
+        <w:t>(</w:t>
+      </w:r>
+      <w:proofErr w:type="gramEnd"/>
+      <w:r>
+        <w:t>Digit d)</w:t>
+      </w:r>
+    </w:p>
+    <w:p>
+      <w:pPr>
+        <w:pStyle w:val="HTMLPreformatted"/>
+      </w:pPr>
+      <w:r>
+        <w:t xml:space="preserve">            {</w:t>
+      </w:r>
+    </w:p>
+    <w:p>
+      <w:pPr>
+        <w:pStyle w:val="HTMLPreformatted"/>
+      </w:pPr>
+      <w:r>
+        <w:t xml:space="preserve">                </w:t>
+      </w:r>
+      <w:r>
+        <w:rPr>
+          <w:color w:val="0000FF"/>
+        </w:rPr>
+        <w:t>return</w:t>
+      </w:r>
+      <w:r>
+        <w:t xml:space="preserve"> </w:t>
       </w:r>
       <w:proofErr w:type="spellStart"/>
       <w:r>
-        <w:t>fahr</w:t>
+        <w:t>d.val</w:t>
       </w:r>
       <w:proofErr w:type="spellEnd"/>
       <w:r>
-        <w:t xml:space="preserve"> = </w:t>
+        <w:t>;</w:t>
+      </w:r>
+    </w:p>
+    <w:p>
+      <w:pPr>
+        <w:pStyle w:val="HTMLPreformatted"/>
+      </w:pPr>
+      <w:r>
+        <w:t xml:space="preserve">            }</w:t>
+      </w:r>
+    </w:p>
+    <w:p>
+      <w:pPr>
+        <w:pStyle w:val="HTMLPreformatted"/>
+      </w:pPr>
+      <w:r>
+        <w:t xml:space="preserve">Digit dig = </w:t>
       </w:r>
       <w:r>
         <w:rPr>
@@ -10281,189 +10514,15 @@
         <w:t>new</w:t>
       </w:r>
       <w:r>
-        <w:t xml:space="preserve"> Fahrenheit(</w:t>
-      </w:r>
-      <w:proofErr w:type="spellStart"/>
-      <w:r>
-        <w:t>100.0f</w:t>
-      </w:r>
-      <w:proofErr w:type="spellEnd"/>
-      <w:r>
-        <w:t>);</w:t>
-      </w:r>
-    </w:p>
-    <w:p>
-      <w:pPr>
-        <w:pStyle w:val="HTMLPreformatted"/>
-      </w:pPr>
-      <w:r>
-        <w:t xml:space="preserve">            </w:t>
-      </w:r>
-      <w:proofErr w:type="spellStart"/>
-      <w:r>
-        <w:t>Console.Write</w:t>
-      </w:r>
-      <w:proofErr w:type="spellEnd"/>
-      <w:r>
-        <w:t>(</w:t>
-      </w:r>
-      <w:r>
-        <w:rPr>
-          <w:color w:val="A31515"/>
-        </w:rPr>
-        <w:t>"{0} Fahrenheit"</w:t>
-      </w:r>
-      <w:r>
-        <w:t xml:space="preserve">, </w:t>
-      </w:r>
-      <w:proofErr w:type="spellStart"/>
-      <w:r>
-        <w:t>fahr.Degrees</w:t>
-      </w:r>
-      <w:proofErr w:type="spellEnd"/>
-      <w:r>
-        <w:t>);</w:t>
-      </w:r>
-    </w:p>
-    <w:p>
-      <w:pPr>
-        <w:pStyle w:val="HTMLPreformatted"/>
-      </w:pPr>
-      <w:r>
-        <w:t xml:space="preserve">            Celsius c = (Celsius)</w:t>
-      </w:r>
-      <w:proofErr w:type="spellStart"/>
-      <w:r>
-        <w:t>fahr</w:t>
-      </w:r>
-      <w:proofErr w:type="spellEnd"/>
-      <w:r>
-        <w:t>;</w:t>
-      </w:r>
-    </w:p>
-    <w:p>
-      <w:pPr>
-        <w:pStyle w:val="NormalWeb"/>
-      </w:pPr>
-      <w:r>
-        <w:t xml:space="preserve">The </w:t>
-      </w:r>
-      <w:r>
-        <w:rPr>
-          <w:rStyle w:val="HTMLCode"/>
-        </w:rPr>
-        <w:t>implicit</w:t>
-      </w:r>
-      <w:r>
-        <w:t xml:space="preserve"> keyword is used to declare an implicit user-defined type conversion operator.</w:t>
-      </w:r>
-    </w:p>
-    <w:p>
-      <w:pPr>
-        <w:pStyle w:val="HTMLPreformatted"/>
-      </w:pPr>
-      <w:r>
-        <w:rPr>
-          <w:color w:val="0000FF"/>
-        </w:rPr>
-        <w:t>public</w:t>
-      </w:r>
-      <w:r>
         <w:t xml:space="preserve"> </w:t>
       </w:r>
-      <w:r>
-        <w:rPr>
-          <w:color w:val="0000FF"/>
-        </w:rPr>
-        <w:t>static</w:t>
-      </w:r>
-      <w:r>
-        <w:t xml:space="preserve"> </w:t>
-      </w:r>
-      <w:r>
-        <w:rPr>
-          <w:color w:val="0000FF"/>
-        </w:rPr>
-        <w:t>implicit</w:t>
-      </w:r>
-      <w:r>
-        <w:t xml:space="preserve"> </w:t>
-      </w:r>
-      <w:r>
-        <w:rPr>
-          <w:color w:val="0000FF"/>
-        </w:rPr>
-        <w:t>operator</w:t>
-      </w:r>
-      <w:r>
-        <w:t xml:space="preserve"> </w:t>
-      </w:r>
-      <w:r>
-        <w:rPr>
-          <w:color w:val="0000FF"/>
-        </w:rPr>
-        <w:t>double</w:t>
-      </w:r>
-      <w:r>
-        <w:t>(Digit d)</w:t>
-      </w:r>
-    </w:p>
-    <w:p>
-      <w:pPr>
-        <w:pStyle w:val="HTMLPreformatted"/>
-      </w:pPr>
-      <w:r>
-        <w:t xml:space="preserve">            {</w:t>
-      </w:r>
-    </w:p>
-    <w:p>
-      <w:pPr>
-        <w:pStyle w:val="HTMLPreformatted"/>
-      </w:pPr>
-      <w:r>
-        <w:t xml:space="preserve">                </w:t>
-      </w:r>
-      <w:r>
-        <w:rPr>
-          <w:color w:val="0000FF"/>
-        </w:rPr>
-        <w:t>return</w:t>
-      </w:r>
-      <w:r>
-        <w:t xml:space="preserve"> </w:t>
-      </w:r>
-      <w:proofErr w:type="spellStart"/>
-      <w:r>
-        <w:t>d.val</w:t>
-      </w:r>
-      <w:proofErr w:type="spellEnd"/>
-      <w:r>
-        <w:t>;</w:t>
-      </w:r>
-    </w:p>
-    <w:p>
-      <w:pPr>
-        <w:pStyle w:val="HTMLPreformatted"/>
-      </w:pPr>
-      <w:r>
-        <w:t xml:space="preserve">            }</w:t>
-      </w:r>
-    </w:p>
-    <w:p>
-      <w:pPr>
-        <w:pStyle w:val="HTMLPreformatted"/>
-      </w:pPr>
-      <w:r>
-        <w:t xml:space="preserve">Digit dig = </w:t>
-      </w:r>
-      <w:r>
-        <w:rPr>
-          <w:color w:val="0000FF"/>
-        </w:rPr>
-        <w:t>new</w:t>
-      </w:r>
-      <w:r>
-        <w:t xml:space="preserve"> Digit(7);</w:t>
+      <w:proofErr w:type="gramStart"/>
+      <w:r>
+        <w:t>Digit(</w:t>
+      </w:r>
+      <w:proofErr w:type="gramEnd"/>
+      <w:r>
+        <w:t>7);</w:t>
       </w:r>
     </w:p>
     <w:p>
@@ -10643,7 +10702,29 @@
                 <w:szCs w:val="21"/>
                 <w:shd w:val="clear" w:color="auto" w:fill="FFFFFF"/>
               </w:rPr>
-              <w:t>Constant variables have to be accessed using "</w:t>
+              <w:t xml:space="preserve">Constant variables </w:t>
+            </w:r>
+            <w:proofErr w:type="gramStart"/>
+            <w:r>
+              <w:rPr>
+                <w:rFonts w:ascii="Segoe UI" w:hAnsi="Segoe UI" w:cs="Segoe UI"/>
+                <w:color w:val="111111"/>
+                <w:sz w:val="21"/>
+                <w:szCs w:val="21"/>
+                <w:shd w:val="clear" w:color="auto" w:fill="FFFFFF"/>
+              </w:rPr>
+              <w:t>have to</w:t>
+            </w:r>
+            <w:proofErr w:type="gramEnd"/>
+            <w:r>
+              <w:rPr>
+                <w:rFonts w:ascii="Segoe UI" w:hAnsi="Segoe UI" w:cs="Segoe UI"/>
+                <w:color w:val="111111"/>
+                <w:sz w:val="21"/>
+                <w:szCs w:val="21"/>
+                <w:shd w:val="clear" w:color="auto" w:fill="FFFFFF"/>
+              </w:rPr>
+              <w:t xml:space="preserve"> be accessed using "</w:t>
             </w:r>
             <w:proofErr w:type="spellStart"/>
             <w:r>
@@ -10687,7 +10768,29 @@
                 <w:szCs w:val="21"/>
                 <w:shd w:val="clear" w:color="auto" w:fill="FFFFFF"/>
               </w:rPr>
-              <w:t>Read only variables have to be accessed using the "</w:t>
+              <w:t xml:space="preserve">Read only variables </w:t>
+            </w:r>
+            <w:proofErr w:type="gramStart"/>
+            <w:r>
+              <w:rPr>
+                <w:rFonts w:ascii="Segoe UI" w:hAnsi="Segoe UI" w:cs="Segoe UI"/>
+                <w:color w:val="111111"/>
+                <w:sz w:val="21"/>
+                <w:szCs w:val="21"/>
+                <w:shd w:val="clear" w:color="auto" w:fill="FFFFFF"/>
+              </w:rPr>
+              <w:t>have to</w:t>
+            </w:r>
+            <w:proofErr w:type="gramEnd"/>
+            <w:r>
+              <w:rPr>
+                <w:rFonts w:ascii="Segoe UI" w:hAnsi="Segoe UI" w:cs="Segoe UI"/>
+                <w:color w:val="111111"/>
+                <w:sz w:val="21"/>
+                <w:szCs w:val="21"/>
+                <w:shd w:val="clear" w:color="auto" w:fill="FFFFFF"/>
+              </w:rPr>
+              <w:t xml:space="preserve"> be accessed using the "</w:t>
             </w:r>
             <w:proofErr w:type="spellStart"/>
             <w:r>
@@ -11213,7 +11316,18 @@
           <w:szCs w:val="21"/>
           <w:shd w:val="clear" w:color="auto" w:fill="FFFFFF"/>
         </w:rPr>
-        <w:t>” compares if the object references are the same while “</w:t>
+        <w:t xml:space="preserve">” compares if the object references are the same while </w:t>
+      </w:r>
+      <w:proofErr w:type="gramStart"/>
+      <w:r>
+        <w:rPr>
+          <w:rFonts w:ascii="Segoe UI" w:hAnsi="Segoe UI" w:cs="Segoe UI"/>
+          <w:color w:val="111111"/>
+          <w:sz w:val="21"/>
+          <w:szCs w:val="21"/>
+          <w:shd w:val="clear" w:color="auto" w:fill="FFFFFF"/>
+        </w:rPr>
+        <w:t>“</w:t>
       </w:r>
       <w:r>
         <w:rPr>
@@ -11223,7 +11337,18 @@
           <w:bdr w:val="none" w:sz="0" w:space="0" w:color="auto" w:frame="1"/>
           <w:shd w:val="clear" w:color="auto" w:fill="FFFFFF"/>
         </w:rPr>
-        <w:t>.Equals()</w:t>
+        <w:t>.Equals</w:t>
+      </w:r>
+      <w:proofErr w:type="gramEnd"/>
+      <w:r>
+        <w:rPr>
+          <w:rStyle w:val="HTMLCode"/>
+          <w:rFonts w:ascii="Consolas" w:eastAsiaTheme="minorHAnsi" w:hAnsi="Consolas"/>
+          <w:color w:val="990000"/>
+          <w:bdr w:val="none" w:sz="0" w:space="0" w:color="auto" w:frame="1"/>
+          <w:shd w:val="clear" w:color="auto" w:fill="FFFFFF"/>
+        </w:rPr>
+        <w:t>()</w:t>
       </w:r>
       <w:r>
         <w:rPr>
@@ -11702,6 +11827,7 @@
               <w:t>str</w:t>
             </w:r>
             <w:proofErr w:type="spellEnd"/>
+            <w:proofErr w:type="gramStart"/>
             <w:r>
               <w:rPr>
                 <w:rFonts w:ascii="Consolas" w:eastAsia="Times New Roman" w:hAnsi="Consolas" w:cs="Courier New"/>
@@ -11709,7 +11835,17 @@
                 <w:bdr w:val="none" w:sz="0" w:space="0" w:color="auto" w:frame="1"/>
                 <w:lang w:val="en-IN" w:eastAsia="en-IN"/>
               </w:rPr>
-              <w:t>=”I am a string”;</w:t>
+              <w:t>=”I</w:t>
+            </w:r>
+            <w:proofErr w:type="gramEnd"/>
+            <w:r>
+              <w:rPr>
+                <w:rFonts w:ascii="Consolas" w:eastAsia="Times New Roman" w:hAnsi="Consolas" w:cs="Courier New"/>
+                <w:color w:val="990000"/>
+                <w:bdr w:val="none" w:sz="0" w:space="0" w:color="auto" w:frame="1"/>
+                <w:lang w:val="en-IN" w:eastAsia="en-IN"/>
+              </w:rPr>
+              <w:t xml:space="preserve"> am a string”;</w:t>
             </w:r>
           </w:p>
           <w:p>
@@ -11937,6 +12073,7 @@
               <w:t>str</w:t>
             </w:r>
             <w:proofErr w:type="spellEnd"/>
+            <w:proofErr w:type="gramStart"/>
             <w:r>
               <w:rPr>
                 <w:rFonts w:ascii="Consolas" w:eastAsia="Times New Roman" w:hAnsi="Consolas" w:cs="Courier New"/>
@@ -11944,7 +12081,17 @@
                 <w:bdr w:val="none" w:sz="0" w:space="0" w:color="auto" w:frame="1"/>
                 <w:lang w:val="en-IN" w:eastAsia="en-IN"/>
               </w:rPr>
-              <w:t>=”I am a string”;</w:t>
+              <w:t>=”I</w:t>
+            </w:r>
+            <w:proofErr w:type="gramEnd"/>
+            <w:r>
+              <w:rPr>
+                <w:rFonts w:ascii="Consolas" w:eastAsia="Times New Roman" w:hAnsi="Consolas" w:cs="Courier New"/>
+                <w:color w:val="990000"/>
+                <w:bdr w:val="none" w:sz="0" w:space="0" w:color="auto" w:frame="1"/>
+                <w:lang w:val="en-IN" w:eastAsia="en-IN"/>
+              </w:rPr>
+              <w:t xml:space="preserve"> am a string”;</w:t>
             </w:r>
             <w:r>
               <w:rPr>
@@ -12363,10 +12510,12 @@
                 <w:bdr w:val="none" w:sz="0" w:space="0" w:color="auto" w:frame="1"/>
                 <w:lang w:val="en-IN" w:eastAsia="en-IN"/>
               </w:rPr>
-              <w:t xml:space="preserve"> </w:t>
-            </w:r>
-            <w:proofErr w:type="spellStart"/>
-            <w:r>
+              <w:t xml:space="preserve"> obj1;</w:t>
+            </w:r>
+          </w:p>
+          <w:p>
+            <w:pPr>
+              <w:spacing w:beforeAutospacing="1" w:after="0" w:afterAutospacing="1" w:line="240" w:lineRule="auto"/>
               <w:rPr>
                 <w:rFonts w:ascii="Segoe UI" w:eastAsia="Times New Roman" w:hAnsi="Segoe UI" w:cs="Segoe UI"/>
                 <w:b/>
@@ -12377,9 +12526,8 @@
                 <w:bdr w:val="none" w:sz="0" w:space="0" w:color="auto" w:frame="1"/>
                 <w:lang w:val="en-IN" w:eastAsia="en-IN"/>
               </w:rPr>
-              <w:t>obj1</w:t>
-            </w:r>
-            <w:proofErr w:type="spellEnd"/>
+            </w:pPr>
+            <w:proofErr w:type="gramStart"/>
             <w:r>
               <w:rPr>
                 <w:rFonts w:ascii="Segoe UI" w:eastAsia="Times New Roman" w:hAnsi="Segoe UI" w:cs="Segoe UI"/>
@@ -12391,12 +12539,10 @@
                 <w:bdr w:val="none" w:sz="0" w:space="0" w:color="auto" w:frame="1"/>
                 <w:lang w:val="en-IN" w:eastAsia="en-IN"/>
               </w:rPr>
-              <w:t>;</w:t>
-            </w:r>
-          </w:p>
-          <w:p>
-            <w:pPr>
-              <w:spacing w:beforeAutospacing="1" w:after="0" w:afterAutospacing="1" w:line="240" w:lineRule="auto"/>
+              <w:t>will  throw</w:t>
+            </w:r>
+            <w:proofErr w:type="gramEnd"/>
+            <w:r>
               <w:rPr>
                 <w:rFonts w:ascii="Segoe UI" w:eastAsia="Times New Roman" w:hAnsi="Segoe UI" w:cs="Segoe UI"/>
                 <w:b/>
@@ -12407,19 +12553,7 @@
                 <w:bdr w:val="none" w:sz="0" w:space="0" w:color="auto" w:frame="1"/>
                 <w:lang w:val="en-IN" w:eastAsia="en-IN"/>
               </w:rPr>
-            </w:pPr>
-            <w:r>
-              <w:rPr>
-                <w:rFonts w:ascii="Segoe UI" w:eastAsia="Times New Roman" w:hAnsi="Segoe UI" w:cs="Segoe UI"/>
-                <w:b/>
-                <w:bCs/>
-                <w:color w:val="111111"/>
-                <w:sz w:val="21"/>
-                <w:szCs w:val="21"/>
-                <w:bdr w:val="none" w:sz="0" w:space="0" w:color="auto" w:frame="1"/>
-                <w:lang w:val="en-IN" w:eastAsia="en-IN"/>
-              </w:rPr>
-              <w:t>will  throw a compile error since the variable is not initialized. The compiler needs that this variable should be initialized so that it can infer a type from the value.</w:t>
+              <w:t xml:space="preserve"> a compile error since the variable is not initialized. The compiler needs that this variable should be initialized so that it can infer a type from the value.</w:t>
             </w:r>
           </w:p>
         </w:tc>
@@ -12467,35 +12601,7 @@
                 <w:bdr w:val="none" w:sz="0" w:space="0" w:color="auto" w:frame="1"/>
                 <w:lang w:val="en-IN" w:eastAsia="en-IN"/>
               </w:rPr>
-              <w:t xml:space="preserve">e.g., dynamic </w:t>
-            </w:r>
-            <w:proofErr w:type="spellStart"/>
-            <w:r>
-              <w:rPr>
-                <w:rFonts w:ascii="Segoe UI" w:eastAsia="Times New Roman" w:hAnsi="Segoe UI" w:cs="Segoe UI"/>
-                <w:b/>
-                <w:bCs/>
-                <w:color w:val="111111"/>
-                <w:sz w:val="21"/>
-                <w:szCs w:val="21"/>
-                <w:bdr w:val="none" w:sz="0" w:space="0" w:color="auto" w:frame="1"/>
-                <w:lang w:val="en-IN" w:eastAsia="en-IN"/>
-              </w:rPr>
-              <w:t>obj1</w:t>
-            </w:r>
-            <w:proofErr w:type="spellEnd"/>
-            <w:r>
-              <w:rPr>
-                <w:rFonts w:ascii="Segoe UI" w:eastAsia="Times New Roman" w:hAnsi="Segoe UI" w:cs="Segoe UI"/>
-                <w:b/>
-                <w:bCs/>
-                <w:color w:val="111111"/>
-                <w:sz w:val="21"/>
-                <w:szCs w:val="21"/>
-                <w:bdr w:val="none" w:sz="0" w:space="0" w:color="auto" w:frame="1"/>
-                <w:lang w:val="en-IN" w:eastAsia="en-IN"/>
-              </w:rPr>
-              <w:t>; </w:t>
+              <w:t>e.g., dynamic obj1; </w:t>
             </w:r>
           </w:p>
           <w:p>
@@ -12601,10 +12707,12 @@
                 <w:bdr w:val="none" w:sz="0" w:space="0" w:color="auto" w:frame="1"/>
                 <w:lang w:val="en-IN" w:eastAsia="en-IN"/>
               </w:rPr>
-              <w:t xml:space="preserve"> </w:t>
-            </w:r>
-            <w:proofErr w:type="spellStart"/>
-            <w:r>
+              <w:t xml:space="preserve"> obj1=1;</w:t>
+            </w:r>
+          </w:p>
+          <w:p>
+            <w:pPr>
+              <w:spacing w:beforeAutospacing="1" w:after="0" w:afterAutospacing="1" w:line="240" w:lineRule="auto"/>
               <w:rPr>
                 <w:rFonts w:ascii="Segoe UI" w:eastAsia="Times New Roman" w:hAnsi="Segoe UI" w:cs="Segoe UI"/>
                 <w:b/>
@@ -12615,9 +12723,7 @@
                 <w:bdr w:val="none" w:sz="0" w:space="0" w:color="auto" w:frame="1"/>
                 <w:lang w:val="en-IN" w:eastAsia="en-IN"/>
               </w:rPr>
-              <w:t>obj1</w:t>
-            </w:r>
-            <w:proofErr w:type="spellEnd"/>
+            </w:pPr>
             <w:r>
               <w:rPr>
                 <w:rFonts w:ascii="Segoe UI" w:eastAsia="Times New Roman" w:hAnsi="Segoe UI" w:cs="Segoe UI"/>
@@ -12629,7 +12735,7 @@
                 <w:bdr w:val="none" w:sz="0" w:space="0" w:color="auto" w:frame="1"/>
                 <w:lang w:val="en-IN" w:eastAsia="en-IN"/>
               </w:rPr>
-              <w:t>=1;</w:t>
+              <w:t>will compile </w:t>
             </w:r>
           </w:p>
           <w:p>
@@ -12646,6 +12752,7 @@
                 <w:lang w:val="en-IN" w:eastAsia="en-IN"/>
               </w:rPr>
             </w:pPr>
+            <w:proofErr w:type="spellStart"/>
             <w:r>
               <w:rPr>
                 <w:rFonts w:ascii="Segoe UI" w:eastAsia="Times New Roman" w:hAnsi="Segoe UI" w:cs="Segoe UI"/>
@@ -12657,12 +12764,11 @@
                 <w:bdr w:val="none" w:sz="0" w:space="0" w:color="auto" w:frame="1"/>
                 <w:lang w:val="en-IN" w:eastAsia="en-IN"/>
               </w:rPr>
-              <w:t>will compile </w:t>
-            </w:r>
-          </w:p>
-          <w:p>
-            <w:pPr>
-              <w:spacing w:beforeAutospacing="1" w:after="0" w:afterAutospacing="1" w:line="240" w:lineRule="auto"/>
+              <w:lastRenderedPageBreak/>
+              <w:t>var</w:t>
+            </w:r>
+            <w:proofErr w:type="spellEnd"/>
+            <w:r>
               <w:rPr>
                 <w:rFonts w:ascii="Segoe UI" w:eastAsia="Times New Roman" w:hAnsi="Segoe UI" w:cs="Segoe UI"/>
                 <w:b/>
@@ -12673,9 +12779,12 @@
                 <w:bdr w:val="none" w:sz="0" w:space="0" w:color="auto" w:frame="1"/>
                 <w:lang w:val="en-IN" w:eastAsia="en-IN"/>
               </w:rPr>
-            </w:pPr>
-            <w:proofErr w:type="spellStart"/>
-            <w:r>
+              <w:t xml:space="preserve"> obj1=” I am a string”;</w:t>
+            </w:r>
+          </w:p>
+          <w:p>
+            <w:pPr>
+              <w:spacing w:beforeAutospacing="1" w:after="0" w:afterAutospacing="1" w:line="240" w:lineRule="auto"/>
               <w:rPr>
                 <w:rFonts w:ascii="Segoe UI" w:eastAsia="Times New Roman" w:hAnsi="Segoe UI" w:cs="Segoe UI"/>
                 <w:b/>
@@ -12686,10 +12795,7 @@
                 <w:bdr w:val="none" w:sz="0" w:space="0" w:color="auto" w:frame="1"/>
                 <w:lang w:val="en-IN" w:eastAsia="en-IN"/>
               </w:rPr>
-              <w:lastRenderedPageBreak/>
-              <w:t>var</w:t>
-            </w:r>
-            <w:proofErr w:type="spellEnd"/>
+            </w:pPr>
             <w:r>
               <w:rPr>
                 <w:rFonts w:ascii="Segoe UI" w:eastAsia="Times New Roman" w:hAnsi="Segoe UI" w:cs="Segoe UI"/>
@@ -12701,119 +12807,7 @@
                 <w:bdr w:val="none" w:sz="0" w:space="0" w:color="auto" w:frame="1"/>
                 <w:lang w:val="en-IN" w:eastAsia="en-IN"/>
               </w:rPr>
-              <w:t xml:space="preserve"> </w:t>
-            </w:r>
-            <w:proofErr w:type="spellStart"/>
-            <w:r>
-              <w:rPr>
-                <w:rFonts w:ascii="Segoe UI" w:eastAsia="Times New Roman" w:hAnsi="Segoe UI" w:cs="Segoe UI"/>
-                <w:b/>
-                <w:bCs/>
-                <w:color w:val="111111"/>
-                <w:sz w:val="21"/>
-                <w:szCs w:val="21"/>
-                <w:bdr w:val="none" w:sz="0" w:space="0" w:color="auto" w:frame="1"/>
-                <w:lang w:val="en-IN" w:eastAsia="en-IN"/>
-              </w:rPr>
-              <w:t>obj1</w:t>
-            </w:r>
-            <w:proofErr w:type="spellEnd"/>
-            <w:r>
-              <w:rPr>
-                <w:rFonts w:ascii="Segoe UI" w:eastAsia="Times New Roman" w:hAnsi="Segoe UI" w:cs="Segoe UI"/>
-                <w:b/>
-                <w:bCs/>
-                <w:color w:val="111111"/>
-                <w:sz w:val="21"/>
-                <w:szCs w:val="21"/>
-                <w:bdr w:val="none" w:sz="0" w:space="0" w:color="auto" w:frame="1"/>
-                <w:lang w:val="en-IN" w:eastAsia="en-IN"/>
-              </w:rPr>
-              <w:t>=” I am a string”;</w:t>
-            </w:r>
-          </w:p>
-          <w:p>
-            <w:pPr>
-              <w:spacing w:beforeAutospacing="1" w:after="0" w:afterAutospacing="1" w:line="240" w:lineRule="auto"/>
-              <w:rPr>
-                <w:rFonts w:ascii="Segoe UI" w:eastAsia="Times New Roman" w:hAnsi="Segoe UI" w:cs="Segoe UI"/>
-                <w:b/>
-                <w:bCs/>
-                <w:color w:val="111111"/>
-                <w:sz w:val="21"/>
-                <w:szCs w:val="21"/>
-                <w:bdr w:val="none" w:sz="0" w:space="0" w:color="auto" w:frame="1"/>
-                <w:lang w:val="en-IN" w:eastAsia="en-IN"/>
-              </w:rPr>
-            </w:pPr>
-            <w:r>
-              <w:rPr>
-                <w:rFonts w:ascii="Segoe UI" w:eastAsia="Times New Roman" w:hAnsi="Segoe UI" w:cs="Segoe UI"/>
-                <w:b/>
-                <w:bCs/>
-                <w:color w:val="111111"/>
-                <w:sz w:val="21"/>
-                <w:szCs w:val="21"/>
-                <w:bdr w:val="none" w:sz="0" w:space="0" w:color="auto" w:frame="1"/>
-                <w:lang w:val="en-IN" w:eastAsia="en-IN"/>
-              </w:rPr>
-              <w:t xml:space="preserve">will throw error since the compiler has already decided that the type of </w:t>
-            </w:r>
-            <w:proofErr w:type="spellStart"/>
-            <w:r>
-              <w:rPr>
-                <w:rFonts w:ascii="Segoe UI" w:eastAsia="Times New Roman" w:hAnsi="Segoe UI" w:cs="Segoe UI"/>
-                <w:b/>
-                <w:bCs/>
-                <w:color w:val="111111"/>
-                <w:sz w:val="21"/>
-                <w:szCs w:val="21"/>
-                <w:bdr w:val="none" w:sz="0" w:space="0" w:color="auto" w:frame="1"/>
-                <w:lang w:val="en-IN" w:eastAsia="en-IN"/>
-              </w:rPr>
-              <w:t>obj1</w:t>
-            </w:r>
-            <w:proofErr w:type="spellEnd"/>
-            <w:r>
-              <w:rPr>
-                <w:rFonts w:ascii="Segoe UI" w:eastAsia="Times New Roman" w:hAnsi="Segoe UI" w:cs="Segoe UI"/>
-                <w:b/>
-                <w:bCs/>
-                <w:color w:val="111111"/>
-                <w:sz w:val="21"/>
-                <w:szCs w:val="21"/>
-                <w:bdr w:val="none" w:sz="0" w:space="0" w:color="auto" w:frame="1"/>
-                <w:lang w:val="en-IN" w:eastAsia="en-IN"/>
-              </w:rPr>
-              <w:t xml:space="preserve"> is </w:t>
-            </w:r>
-            <w:proofErr w:type="spellStart"/>
-            <w:r>
-              <w:rPr>
-                <w:rFonts w:ascii="Segoe UI" w:eastAsia="Times New Roman" w:hAnsi="Segoe UI" w:cs="Segoe UI"/>
-                <w:b/>
-                <w:bCs/>
-                <w:color w:val="111111"/>
-                <w:sz w:val="21"/>
-                <w:szCs w:val="21"/>
-                <w:bdr w:val="none" w:sz="0" w:space="0" w:color="auto" w:frame="1"/>
-                <w:lang w:val="en-IN" w:eastAsia="en-IN"/>
-              </w:rPr>
-              <w:t>System.Int32</w:t>
-            </w:r>
-            <w:proofErr w:type="spellEnd"/>
-            <w:r>
-              <w:rPr>
-                <w:rFonts w:ascii="Segoe UI" w:eastAsia="Times New Roman" w:hAnsi="Segoe UI" w:cs="Segoe UI"/>
-                <w:b/>
-                <w:bCs/>
-                <w:color w:val="111111"/>
-                <w:sz w:val="21"/>
-                <w:szCs w:val="21"/>
-                <w:bdr w:val="none" w:sz="0" w:space="0" w:color="auto" w:frame="1"/>
-                <w:lang w:val="en-IN" w:eastAsia="en-IN"/>
-              </w:rPr>
-              <w:t xml:space="preserve"> when the value 1 was assigned to it. Now assigning a string value to it violates the type safety.</w:t>
+              <w:t>will throw error since the compiler has already decided that the type of obj1 is System.Int32 when the value 1 was assigned to it. Now assigning a string value to it violates the type safety.</w:t>
             </w:r>
           </w:p>
         </w:tc>
@@ -12862,10 +12856,12 @@
                 <w:lang w:val="en-IN" w:eastAsia="en-IN"/>
               </w:rPr>
               <w:lastRenderedPageBreak/>
-              <w:t xml:space="preserve">e.g. dynamic </w:t>
-            </w:r>
-            <w:proofErr w:type="spellStart"/>
-            <w:r>
+              <w:t>e.g. dynamic obj1=1;</w:t>
+            </w:r>
+          </w:p>
+          <w:p>
+            <w:pPr>
+              <w:spacing w:beforeAutospacing="1" w:after="0" w:afterAutospacing="1" w:line="240" w:lineRule="auto"/>
               <w:rPr>
                 <w:rFonts w:ascii="Segoe UI" w:eastAsia="Times New Roman" w:hAnsi="Segoe UI" w:cs="Segoe UI"/>
                 <w:b/>
@@ -12876,9 +12872,7 @@
                 <w:bdr w:val="none" w:sz="0" w:space="0" w:color="auto" w:frame="1"/>
                 <w:lang w:val="en-IN" w:eastAsia="en-IN"/>
               </w:rPr>
-              <w:t>obj1</w:t>
-            </w:r>
-            <w:proofErr w:type="spellEnd"/>
+            </w:pPr>
             <w:r>
               <w:rPr>
                 <w:rFonts w:ascii="Segoe UI" w:eastAsia="Times New Roman" w:hAnsi="Segoe UI" w:cs="Segoe UI"/>
@@ -12890,7 +12884,7 @@
                 <w:bdr w:val="none" w:sz="0" w:space="0" w:color="auto" w:frame="1"/>
                 <w:lang w:val="en-IN" w:eastAsia="en-IN"/>
               </w:rPr>
-              <w:t>=1;</w:t>
+              <w:t>will compile and run </w:t>
             </w:r>
           </w:p>
           <w:p>
@@ -12918,7 +12912,8 @@
                 <w:bdr w:val="none" w:sz="0" w:space="0" w:color="auto" w:frame="1"/>
                 <w:lang w:val="en-IN" w:eastAsia="en-IN"/>
               </w:rPr>
-              <w:t>will compile and run </w:t>
+              <w:lastRenderedPageBreak/>
+              <w:t>dynamic obj1=” I am a string”; </w:t>
             </w:r>
           </w:p>
           <w:p>
@@ -12946,120 +12941,7 @@
                 <w:bdr w:val="none" w:sz="0" w:space="0" w:color="auto" w:frame="1"/>
                 <w:lang w:val="en-IN" w:eastAsia="en-IN"/>
               </w:rPr>
-              <w:lastRenderedPageBreak/>
-              <w:t xml:space="preserve">dynamic </w:t>
-            </w:r>
-            <w:proofErr w:type="spellStart"/>
-            <w:r>
-              <w:rPr>
-                <w:rFonts w:ascii="Segoe UI" w:eastAsia="Times New Roman" w:hAnsi="Segoe UI" w:cs="Segoe UI"/>
-                <w:b/>
-                <w:bCs/>
-                <w:color w:val="111111"/>
-                <w:sz w:val="21"/>
-                <w:szCs w:val="21"/>
-                <w:bdr w:val="none" w:sz="0" w:space="0" w:color="auto" w:frame="1"/>
-                <w:lang w:val="en-IN" w:eastAsia="en-IN"/>
-              </w:rPr>
-              <w:t>obj1</w:t>
-            </w:r>
-            <w:proofErr w:type="spellEnd"/>
-            <w:r>
-              <w:rPr>
-                <w:rFonts w:ascii="Segoe UI" w:eastAsia="Times New Roman" w:hAnsi="Segoe UI" w:cs="Segoe UI"/>
-                <w:b/>
-                <w:bCs/>
-                <w:color w:val="111111"/>
-                <w:sz w:val="21"/>
-                <w:szCs w:val="21"/>
-                <w:bdr w:val="none" w:sz="0" w:space="0" w:color="auto" w:frame="1"/>
-                <w:lang w:val="en-IN" w:eastAsia="en-IN"/>
-              </w:rPr>
-              <w:t>=” I am a string”; </w:t>
-            </w:r>
-          </w:p>
-          <w:p>
-            <w:pPr>
-              <w:spacing w:beforeAutospacing="1" w:after="0" w:afterAutospacing="1" w:line="240" w:lineRule="auto"/>
-              <w:rPr>
-                <w:rFonts w:ascii="Segoe UI" w:eastAsia="Times New Roman" w:hAnsi="Segoe UI" w:cs="Segoe UI"/>
-                <w:b/>
-                <w:bCs/>
-                <w:color w:val="111111"/>
-                <w:sz w:val="21"/>
-                <w:szCs w:val="21"/>
-                <w:bdr w:val="none" w:sz="0" w:space="0" w:color="auto" w:frame="1"/>
-                <w:lang w:val="en-IN" w:eastAsia="en-IN"/>
-              </w:rPr>
-            </w:pPr>
-            <w:r>
-              <w:rPr>
-                <w:rFonts w:ascii="Segoe UI" w:eastAsia="Times New Roman" w:hAnsi="Segoe UI" w:cs="Segoe UI"/>
-                <w:b/>
-                <w:bCs/>
-                <w:color w:val="111111"/>
-                <w:sz w:val="21"/>
-                <w:szCs w:val="21"/>
-                <w:bdr w:val="none" w:sz="0" w:space="0" w:color="auto" w:frame="1"/>
-                <w:lang w:val="en-IN" w:eastAsia="en-IN"/>
-              </w:rPr>
-              <w:t xml:space="preserve">will compile and run since the compiler creates the type for </w:t>
-            </w:r>
-            <w:proofErr w:type="spellStart"/>
-            <w:r>
-              <w:rPr>
-                <w:rFonts w:ascii="Segoe UI" w:eastAsia="Times New Roman" w:hAnsi="Segoe UI" w:cs="Segoe UI"/>
-                <w:b/>
-                <w:bCs/>
-                <w:color w:val="111111"/>
-                <w:sz w:val="21"/>
-                <w:szCs w:val="21"/>
-                <w:bdr w:val="none" w:sz="0" w:space="0" w:color="auto" w:frame="1"/>
-                <w:lang w:val="en-IN" w:eastAsia="en-IN"/>
-              </w:rPr>
-              <w:t>obj1</w:t>
-            </w:r>
-            <w:proofErr w:type="spellEnd"/>
-            <w:r>
-              <w:rPr>
-                <w:rFonts w:ascii="Segoe UI" w:eastAsia="Times New Roman" w:hAnsi="Segoe UI" w:cs="Segoe UI"/>
-                <w:b/>
-                <w:bCs/>
-                <w:color w:val="111111"/>
-                <w:sz w:val="21"/>
-                <w:szCs w:val="21"/>
-                <w:bdr w:val="none" w:sz="0" w:space="0" w:color="auto" w:frame="1"/>
-                <w:lang w:val="en-IN" w:eastAsia="en-IN"/>
-              </w:rPr>
-              <w:t xml:space="preserve"> as </w:t>
-            </w:r>
-            <w:proofErr w:type="spellStart"/>
-            <w:r>
-              <w:rPr>
-                <w:rFonts w:ascii="Segoe UI" w:eastAsia="Times New Roman" w:hAnsi="Segoe UI" w:cs="Segoe UI"/>
-                <w:b/>
-                <w:bCs/>
-                <w:color w:val="111111"/>
-                <w:sz w:val="21"/>
-                <w:szCs w:val="21"/>
-                <w:bdr w:val="none" w:sz="0" w:space="0" w:color="auto" w:frame="1"/>
-                <w:lang w:val="en-IN" w:eastAsia="en-IN"/>
-              </w:rPr>
-              <w:t>System.Int32</w:t>
-            </w:r>
-            <w:proofErr w:type="spellEnd"/>
-            <w:r>
-              <w:rPr>
-                <w:rFonts w:ascii="Segoe UI" w:eastAsia="Times New Roman" w:hAnsi="Segoe UI" w:cs="Segoe UI"/>
-                <w:b/>
-                <w:bCs/>
-                <w:color w:val="111111"/>
-                <w:sz w:val="21"/>
-                <w:szCs w:val="21"/>
-                <w:bdr w:val="none" w:sz="0" w:space="0" w:color="auto" w:frame="1"/>
-                <w:lang w:val="en-IN" w:eastAsia="en-IN"/>
-              </w:rPr>
-              <w:t xml:space="preserve"> and then recreates the type as string when the value “I am a string” was assigned to it.</w:t>
+              <w:t>will compile and run since the compiler creates the type for obj1 as System.Int32 and then recreates the type as string when the value “I am a string” was assigned to it.</w:t>
             </w:r>
           </w:p>
           <w:p>
@@ -13168,6 +13050,7 @@
               </w:rPr>
             </w:pPr>
             <w:proofErr w:type="spellStart"/>
+            <w:proofErr w:type="gramStart"/>
             <w:r>
               <w:rPr>
                 <w:rFonts w:ascii="Times New Roman" w:eastAsia="Times New Roman" w:hAnsi="Times New Roman" w:cs="Times New Roman"/>
@@ -13180,6 +13063,7 @@
               <w:t>System.Array.CopyTo</w:t>
             </w:r>
             <w:proofErr w:type="spellEnd"/>
+            <w:proofErr w:type="gramEnd"/>
             <w:r>
               <w:rPr>
                 <w:rFonts w:ascii="Times New Roman" w:eastAsia="Times New Roman" w:hAnsi="Times New Roman" w:cs="Times New Roman"/>
@@ -13221,6 +13105,7 @@
               </w:rPr>
             </w:pPr>
             <w:proofErr w:type="spellStart"/>
+            <w:proofErr w:type="gramStart"/>
             <w:r>
               <w:rPr>
                 <w:rFonts w:ascii="Times New Roman" w:eastAsia="Times New Roman" w:hAnsi="Times New Roman" w:cs="Times New Roman"/>
@@ -13233,6 +13118,7 @@
               <w:t>System.Array.Clone</w:t>
             </w:r>
             <w:proofErr w:type="spellEnd"/>
+            <w:proofErr w:type="gramEnd"/>
             <w:r>
               <w:rPr>
                 <w:rFonts w:ascii="Times New Roman" w:eastAsia="Times New Roman" w:hAnsi="Times New Roman" w:cs="Times New Roman"/>
@@ -15495,8 +15381,6 @@
                 <w:lang w:val="en-IN"/>
               </w:rPr>
             </w:pPr>
-            <w:bookmarkStart w:id="0" w:name="_GoBack"/>
-            <w:bookmarkEnd w:id="0"/>
           </w:p>
           <w:p>
             <w:pPr>
@@ -16041,7 +15925,20 @@
           <w:shd w:val="clear" w:color="auto" w:fill="EFF0F1"/>
           <w:lang w:val="en-IN" w:eastAsia="en-IN"/>
         </w:rPr>
-        <w:t xml:space="preserve"> A { </w:t>
+        <w:t xml:space="preserve"> A </w:t>
+      </w:r>
+      <w:proofErr w:type="gramStart"/>
+      <w:r>
+        <w:rPr>
+          <w:rFonts w:ascii="Consolas" w:eastAsia="Times New Roman" w:hAnsi="Consolas" w:cs="Courier New"/>
+          <w:color w:val="303336"/>
+          <w:sz w:val="20"/>
+          <w:szCs w:val="20"/>
+          <w:bdr w:val="none" w:sz="0" w:space="0" w:color="auto" w:frame="1"/>
+          <w:shd w:val="clear" w:color="auto" w:fill="EFF0F1"/>
+          <w:lang w:val="en-IN" w:eastAsia="en-IN"/>
+        </w:rPr>
+        <w:t xml:space="preserve">{ </w:t>
       </w:r>
       <w:r>
         <w:rPr>
@@ -16055,6 +15952,7 @@
         </w:rPr>
         <w:t>void</w:t>
       </w:r>
+      <w:proofErr w:type="gramEnd"/>
       <w:r>
         <w:rPr>
           <w:rFonts w:ascii="Consolas" w:eastAsia="Times New Roman" w:hAnsi="Consolas" w:cs="Courier New"/>
@@ -16122,7 +16020,20 @@
           <w:shd w:val="clear" w:color="auto" w:fill="EFF0F1"/>
           <w:lang w:val="en-IN" w:eastAsia="en-IN"/>
         </w:rPr>
-        <w:t xml:space="preserve"> B { </w:t>
+        <w:t xml:space="preserve"> B </w:t>
+      </w:r>
+      <w:proofErr w:type="gramStart"/>
+      <w:r>
+        <w:rPr>
+          <w:rFonts w:ascii="Consolas" w:eastAsia="Times New Roman" w:hAnsi="Consolas" w:cs="Courier New"/>
+          <w:color w:val="303336"/>
+          <w:sz w:val="20"/>
+          <w:szCs w:val="20"/>
+          <w:bdr w:val="none" w:sz="0" w:space="0" w:color="auto" w:frame="1"/>
+          <w:shd w:val="clear" w:color="auto" w:fill="EFF0F1"/>
+          <w:lang w:val="en-IN" w:eastAsia="en-IN"/>
+        </w:rPr>
+        <w:t xml:space="preserve">{ </w:t>
       </w:r>
       <w:r>
         <w:rPr>
@@ -16136,6 +16047,7 @@
         </w:rPr>
         <w:t>void</w:t>
       </w:r>
+      <w:proofErr w:type="gramEnd"/>
       <w:r>
         <w:rPr>
           <w:rFonts w:ascii="Consolas" w:eastAsia="Times New Roman" w:hAnsi="Consolas" w:cs="Courier New"/>
@@ -16203,7 +16115,33 @@
           <w:shd w:val="clear" w:color="auto" w:fill="EFF0F1"/>
           <w:lang w:val="en-IN" w:eastAsia="en-IN"/>
         </w:rPr>
-        <w:t xml:space="preserve"> C : A, B {}</w:t>
+        <w:t xml:space="preserve"> </w:t>
+      </w:r>
+      <w:proofErr w:type="gramStart"/>
+      <w:r>
+        <w:rPr>
+          <w:rFonts w:ascii="Consolas" w:eastAsia="Times New Roman" w:hAnsi="Consolas" w:cs="Courier New"/>
+          <w:color w:val="303336"/>
+          <w:sz w:val="20"/>
+          <w:szCs w:val="20"/>
+          <w:bdr w:val="none" w:sz="0" w:space="0" w:color="auto" w:frame="1"/>
+          <w:shd w:val="clear" w:color="auto" w:fill="EFF0F1"/>
+          <w:lang w:val="en-IN" w:eastAsia="en-IN"/>
+        </w:rPr>
+        <w:t>C :</w:t>
+      </w:r>
+      <w:proofErr w:type="gramEnd"/>
+      <w:r>
+        <w:rPr>
+          <w:rFonts w:ascii="Consolas" w:eastAsia="Times New Roman" w:hAnsi="Consolas" w:cs="Courier New"/>
+          <w:color w:val="303336"/>
+          <w:sz w:val="20"/>
+          <w:szCs w:val="20"/>
+          <w:bdr w:val="none" w:sz="0" w:space="0" w:color="auto" w:frame="1"/>
+          <w:shd w:val="clear" w:color="auto" w:fill="EFF0F1"/>
+          <w:lang w:val="en-IN" w:eastAsia="en-IN"/>
+        </w:rPr>
+        <w:t xml:space="preserve"> A, B {}</w:t>
       </w:r>
     </w:p>
     <w:p>
@@ -16338,7 +16276,20 @@
           <w:shd w:val="clear" w:color="auto" w:fill="EFF0F1"/>
           <w:lang w:val="en-IN" w:eastAsia="en-IN"/>
         </w:rPr>
-        <w:t xml:space="preserve"> IA { </w:t>
+        <w:t xml:space="preserve"> IA </w:t>
+      </w:r>
+      <w:proofErr w:type="gramStart"/>
+      <w:r>
+        <w:rPr>
+          <w:rFonts w:ascii="Consolas" w:eastAsia="Times New Roman" w:hAnsi="Consolas" w:cs="Courier New"/>
+          <w:color w:val="303336"/>
+          <w:sz w:val="20"/>
+          <w:szCs w:val="20"/>
+          <w:bdr w:val="none" w:sz="0" w:space="0" w:color="auto" w:frame="1"/>
+          <w:shd w:val="clear" w:color="auto" w:fill="EFF0F1"/>
+          <w:lang w:val="en-IN" w:eastAsia="en-IN"/>
+        </w:rPr>
+        <w:t xml:space="preserve">{ </w:t>
       </w:r>
       <w:r>
         <w:rPr>
@@ -16352,6 +16303,7 @@
         </w:rPr>
         <w:t>void</w:t>
       </w:r>
+      <w:proofErr w:type="gramEnd"/>
       <w:r>
         <w:rPr>
           <w:rFonts w:ascii="Consolas" w:eastAsia="Times New Roman" w:hAnsi="Consolas" w:cs="Courier New"/>
@@ -16419,9 +16371,9 @@
           <w:shd w:val="clear" w:color="auto" w:fill="EFF0F1"/>
           <w:lang w:val="en-IN" w:eastAsia="en-IN"/>
         </w:rPr>
-        <w:t xml:space="preserve"> </w:t>
-      </w:r>
-      <w:proofErr w:type="spellStart"/>
+        <w:t xml:space="preserve"> IB </w:t>
+      </w:r>
+      <w:proofErr w:type="gramStart"/>
       <w:r>
         <w:rPr>
           <w:rFonts w:ascii="Consolas" w:eastAsia="Times New Roman" w:hAnsi="Consolas" w:cs="Courier New"/>
@@ -16432,20 +16384,7 @@
           <w:shd w:val="clear" w:color="auto" w:fill="EFF0F1"/>
           <w:lang w:val="en-IN" w:eastAsia="en-IN"/>
         </w:rPr>
-        <w:t>IB</w:t>
-      </w:r>
-      <w:proofErr w:type="spellEnd"/>
-      <w:r>
-        <w:rPr>
-          <w:rFonts w:ascii="Consolas" w:eastAsia="Times New Roman" w:hAnsi="Consolas" w:cs="Courier New"/>
-          <w:color w:val="303336"/>
-          <w:sz w:val="20"/>
-          <w:szCs w:val="20"/>
-          <w:bdr w:val="none" w:sz="0" w:space="0" w:color="auto" w:frame="1"/>
-          <w:shd w:val="clear" w:color="auto" w:fill="EFF0F1"/>
-          <w:lang w:val="en-IN" w:eastAsia="en-IN"/>
-        </w:rPr>
-        <w:t xml:space="preserve"> { </w:t>
+        <w:t xml:space="preserve">{ </w:t>
       </w:r>
       <w:r>
         <w:rPr>
@@ -16459,6 +16398,7 @@
         </w:rPr>
         <w:t>void</w:t>
       </w:r>
+      <w:proofErr w:type="gramEnd"/>
       <w:r>
         <w:rPr>
           <w:rFonts w:ascii="Consolas" w:eastAsia="Times New Roman" w:hAnsi="Consolas" w:cs="Courier New"/>
@@ -16559,9 +16499,9 @@
           <w:shd w:val="clear" w:color="auto" w:fill="EFF0F1"/>
           <w:lang w:val="en-IN" w:eastAsia="en-IN"/>
         </w:rPr>
-        <w:t xml:space="preserve"> A : IA, </w:t>
-      </w:r>
-      <w:proofErr w:type="spellStart"/>
+        <w:t xml:space="preserve"> </w:t>
+      </w:r>
+      <w:proofErr w:type="gramStart"/>
       <w:r>
         <w:rPr>
           <w:rFonts w:ascii="Consolas" w:eastAsia="Times New Roman" w:hAnsi="Consolas" w:cs="Courier New"/>
@@ -16572,9 +16512,21 @@
           <w:shd w:val="clear" w:color="auto" w:fill="EFF0F1"/>
           <w:lang w:val="en-IN" w:eastAsia="en-IN"/>
         </w:rPr>
-        <w:t>IB</w:t>
-      </w:r>
-      <w:proofErr w:type="spellEnd"/>
+        <w:t>A :</w:t>
+      </w:r>
+      <w:proofErr w:type="gramEnd"/>
+      <w:r>
+        <w:rPr>
+          <w:rFonts w:ascii="Consolas" w:eastAsia="Times New Roman" w:hAnsi="Consolas" w:cs="Courier New"/>
+          <w:color w:val="303336"/>
+          <w:sz w:val="20"/>
+          <w:szCs w:val="20"/>
+          <w:bdr w:val="none" w:sz="0" w:space="0" w:color="auto" w:frame="1"/>
+          <w:shd w:val="clear" w:color="auto" w:fill="EFF0F1"/>
+          <w:lang w:val="en-IN" w:eastAsia="en-IN"/>
+        </w:rPr>
+        <w:t xml:space="preserve"> IA, IB</w:t>
+      </w:r>
     </w:p>
     <w:p>
       <w:pPr>
@@ -16711,7 +16663,33 @@
           <w:shd w:val="clear" w:color="auto" w:fill="EFF0F1"/>
           <w:lang w:val="en-IN" w:eastAsia="en-IN"/>
         </w:rPr>
-        <w:t xml:space="preserve"> A() {}</w:t>
+        <w:t xml:space="preserve"> </w:t>
+      </w:r>
+      <w:proofErr w:type="gramStart"/>
+      <w:r>
+        <w:rPr>
+          <w:rFonts w:ascii="Consolas" w:eastAsia="Times New Roman" w:hAnsi="Consolas" w:cs="Courier New"/>
+          <w:color w:val="303336"/>
+          <w:sz w:val="20"/>
+          <w:szCs w:val="20"/>
+          <w:bdr w:val="none" w:sz="0" w:space="0" w:color="auto" w:frame="1"/>
+          <w:shd w:val="clear" w:color="auto" w:fill="EFF0F1"/>
+          <w:lang w:val="en-IN" w:eastAsia="en-IN"/>
+        </w:rPr>
+        <w:t>A(</w:t>
+      </w:r>
+      <w:proofErr w:type="gramEnd"/>
+      <w:r>
+        <w:rPr>
+          <w:rFonts w:ascii="Consolas" w:eastAsia="Times New Roman" w:hAnsi="Consolas" w:cs="Courier New"/>
+          <w:color w:val="303336"/>
+          <w:sz w:val="20"/>
+          <w:szCs w:val="20"/>
+          <w:bdr w:val="none" w:sz="0" w:space="0" w:color="auto" w:frame="1"/>
+          <w:shd w:val="clear" w:color="auto" w:fill="EFF0F1"/>
+          <w:lang w:val="en-IN" w:eastAsia="en-IN"/>
+        </w:rPr>
+        <w:t>) {}</w:t>
       </w:r>
     </w:p>
     <w:p>
@@ -16804,7 +16782,33 @@
           <w:shd w:val="clear" w:color="auto" w:fill="EFF0F1"/>
           <w:lang w:val="en-IN" w:eastAsia="en-IN"/>
         </w:rPr>
-        <w:t xml:space="preserve"> B() {}</w:t>
+        <w:t xml:space="preserve"> </w:t>
+      </w:r>
+      <w:proofErr w:type="gramStart"/>
+      <w:r>
+        <w:rPr>
+          <w:rFonts w:ascii="Consolas" w:eastAsia="Times New Roman" w:hAnsi="Consolas" w:cs="Courier New"/>
+          <w:color w:val="303336"/>
+          <w:sz w:val="20"/>
+          <w:szCs w:val="20"/>
+          <w:bdr w:val="none" w:sz="0" w:space="0" w:color="auto" w:frame="1"/>
+          <w:shd w:val="clear" w:color="auto" w:fill="EFF0F1"/>
+          <w:lang w:val="en-IN" w:eastAsia="en-IN"/>
+        </w:rPr>
+        <w:t>B(</w:t>
+      </w:r>
+      <w:proofErr w:type="gramEnd"/>
+      <w:r>
+        <w:rPr>
+          <w:rFonts w:ascii="Consolas" w:eastAsia="Times New Roman" w:hAnsi="Consolas" w:cs="Courier New"/>
+          <w:color w:val="303336"/>
+          <w:sz w:val="20"/>
+          <w:szCs w:val="20"/>
+          <w:bdr w:val="none" w:sz="0" w:space="0" w:color="auto" w:frame="1"/>
+          <w:shd w:val="clear" w:color="auto" w:fill="EFF0F1"/>
+          <w:lang w:val="en-IN" w:eastAsia="en-IN"/>
+        </w:rPr>
+        <w:t>) {}</w:t>
       </w:r>
     </w:p>
     <w:p>
@@ -16870,13 +16874,38 @@
           <w:szCs w:val="20"/>
           <w:shd w:val="clear" w:color="auto" w:fill="FFFFFF"/>
         </w:rPr>
-        <w:t>Object Pooling is something that tries to keep a pool of objects in memory to be re-used later and hence it will reduce the load of object creation to a great extent.</w:t>
-      </w:r>
+        <w:t xml:space="preserve">Object Pooling is something that tries to keep a pool of objects in memory to be re-used later and hence it will reduce the load of object creation </w:t>
+      </w:r>
+      <w:proofErr w:type="gramStart"/>
+      <w:r>
+        <w:rPr>
+          <w:rFonts w:ascii="Verdana" w:hAnsi="Verdana"/>
+          <w:color w:val="212121"/>
+          <w:sz w:val="20"/>
+          <w:szCs w:val="20"/>
+          <w:shd w:val="clear" w:color="auto" w:fill="FFFFFF"/>
+        </w:rPr>
+        <w:t>to a great extent.</w:t>
+      </w:r>
+      <w:proofErr w:type="gramEnd"/>
     </w:p>
     <w:p>
       <w:pPr>
         <w:pStyle w:val="Default"/>
       </w:pPr>
+    </w:p>
+    <w:p>
+      <w:pPr>
+        <w:pStyle w:val="Default"/>
+      </w:pPr>
+      <w:hyperlink r:id="rId39" w:history="1">
+        <w:r>
+          <w:rPr>
+            <w:rStyle w:val="Hyperlink"/>
+          </w:rPr>
+          <w:t>http://www.dotnettricks.com/learn/oops/understanding-inheritance-and-different-types-of-inheritance</w:t>
+        </w:r>
+      </w:hyperlink>
     </w:p>
     <w:p>
       <w:pPr>
@@ -17129,6 +17158,7 @@
         <w:t>"Data Source=</w:t>
       </w:r>
       <w:proofErr w:type="spellStart"/>
+      <w:proofErr w:type="gramStart"/>
       <w:r>
         <w:rPr>
           <w:rFonts w:ascii="Consolas" w:eastAsia="Times New Roman" w:hAnsi="Consolas" w:cs="Courier New"/>
@@ -17141,6 +17171,7 @@
         <w:t>localhost;Min</w:t>
       </w:r>
       <w:proofErr w:type="spellEnd"/>
+      <w:proofErr w:type="gramEnd"/>
       <w:r>
         <w:rPr>
           <w:rFonts w:ascii="Consolas" w:eastAsia="Times New Roman" w:hAnsi="Consolas" w:cs="Courier New"/>
@@ -17150,9 +17181,18 @@
           <w:bdr w:val="none" w:sz="0" w:space="0" w:color="auto" w:frame="1"/>
           <w:lang w:val="en-IN" w:eastAsia="en-IN"/>
         </w:rPr>
-        <w:t xml:space="preserve"> Pool Size=</w:t>
-      </w:r>
-      <w:proofErr w:type="spellStart"/>
+        <w:t xml:space="preserve"> Pool Size=0;Max Pool Size=100;Pooling=true;</w:t>
+      </w:r>
+      <w:r>
+        <w:rPr>
+          <w:rFonts w:ascii="Consolas" w:eastAsia="Times New Roman" w:hAnsi="Consolas" w:cs="Courier New"/>
+          <w:color w:val="222222"/>
+          <w:sz w:val="20"/>
+          <w:szCs w:val="20"/>
+          <w:lang w:val="en-IN" w:eastAsia="en-IN"/>
+        </w:rPr>
+        <w:br/>
+      </w:r>
       <w:r>
         <w:rPr>
           <w:rFonts w:ascii="Consolas" w:eastAsia="Times New Roman" w:hAnsi="Consolas" w:cs="Courier New"/>
@@ -17162,88 +17202,7 @@
           <w:bdr w:val="none" w:sz="0" w:space="0" w:color="auto" w:frame="1"/>
           <w:lang w:val="en-IN" w:eastAsia="en-IN"/>
         </w:rPr>
-        <w:t>0;Max</w:t>
-      </w:r>
-      <w:proofErr w:type="spellEnd"/>
-      <w:r>
-        <w:rPr>
-          <w:rFonts w:ascii="Consolas" w:eastAsia="Times New Roman" w:hAnsi="Consolas" w:cs="Courier New"/>
-          <w:color w:val="0000FF"/>
-          <w:sz w:val="20"/>
-          <w:szCs w:val="20"/>
-          <w:bdr w:val="none" w:sz="0" w:space="0" w:color="auto" w:frame="1"/>
-          <w:lang w:val="en-IN" w:eastAsia="en-IN"/>
-        </w:rPr>
-        <w:t xml:space="preserve"> Pool Size=</w:t>
-      </w:r>
-      <w:proofErr w:type="spellStart"/>
-      <w:r>
-        <w:rPr>
-          <w:rFonts w:ascii="Consolas" w:eastAsia="Times New Roman" w:hAnsi="Consolas" w:cs="Courier New"/>
-          <w:color w:val="0000FF"/>
-          <w:sz w:val="20"/>
-          <w:szCs w:val="20"/>
-          <w:bdr w:val="none" w:sz="0" w:space="0" w:color="auto" w:frame="1"/>
-          <w:lang w:val="en-IN" w:eastAsia="en-IN"/>
-        </w:rPr>
-        <w:t>100;Pooling</w:t>
-      </w:r>
-      <w:proofErr w:type="spellEnd"/>
-      <w:r>
-        <w:rPr>
-          <w:rFonts w:ascii="Consolas" w:eastAsia="Times New Roman" w:hAnsi="Consolas" w:cs="Courier New"/>
-          <w:color w:val="0000FF"/>
-          <w:sz w:val="20"/>
-          <w:szCs w:val="20"/>
-          <w:bdr w:val="none" w:sz="0" w:space="0" w:color="auto" w:frame="1"/>
-          <w:lang w:val="en-IN" w:eastAsia="en-IN"/>
-        </w:rPr>
-        <w:t>=true;</w:t>
-      </w:r>
-      <w:r>
-        <w:rPr>
-          <w:rFonts w:ascii="Consolas" w:eastAsia="Times New Roman" w:hAnsi="Consolas" w:cs="Courier New"/>
-          <w:color w:val="222222"/>
-          <w:sz w:val="20"/>
-          <w:szCs w:val="20"/>
-          <w:lang w:val="en-IN" w:eastAsia="en-IN"/>
-        </w:rPr>
-        <w:br/>
-      </w:r>
-      <w:r>
-        <w:rPr>
-          <w:rFonts w:ascii="Consolas" w:eastAsia="Times New Roman" w:hAnsi="Consolas" w:cs="Courier New"/>
-          <w:color w:val="0000FF"/>
-          <w:sz w:val="20"/>
-          <w:szCs w:val="20"/>
-          <w:bdr w:val="none" w:sz="0" w:space="0" w:color="auto" w:frame="1"/>
-          <w:lang w:val="en-IN" w:eastAsia="en-IN"/>
-        </w:rPr>
-        <w:t xml:space="preserve">        Initial </w:t>
-      </w:r>
-      <w:proofErr w:type="spellStart"/>
-      <w:r>
-        <w:rPr>
-          <w:rFonts w:ascii="Consolas" w:eastAsia="Times New Roman" w:hAnsi="Consolas" w:cs="Courier New"/>
-          <w:color w:val="0000FF"/>
-          <w:sz w:val="20"/>
-          <w:szCs w:val="20"/>
-          <w:bdr w:val="none" w:sz="0" w:space="0" w:color="auto" w:frame="1"/>
-          <w:lang w:val="en-IN" w:eastAsia="en-IN"/>
-        </w:rPr>
-        <w:t>Catalog</w:t>
-      </w:r>
-      <w:proofErr w:type="spellEnd"/>
-      <w:r>
-        <w:rPr>
-          <w:rFonts w:ascii="Consolas" w:eastAsia="Times New Roman" w:hAnsi="Consolas" w:cs="Courier New"/>
-          <w:color w:val="0000FF"/>
-          <w:sz w:val="20"/>
-          <w:szCs w:val="20"/>
-          <w:bdr w:val="none" w:sz="0" w:space="0" w:color="auto" w:frame="1"/>
-          <w:lang w:val="en-IN" w:eastAsia="en-IN"/>
-        </w:rPr>
-        <w:t>=</w:t>
+        <w:t xml:space="preserve">        Initial Catalog=</w:t>
       </w:r>
       <w:proofErr w:type="spellStart"/>
       <w:r>
@@ -17442,6 +17401,7 @@
     </w:p>
     <w:p>
       <w:r>
+        <w:lastRenderedPageBreak/>
         <w:t>“</w:t>
       </w:r>
       <w:proofErr w:type="spellStart"/>
@@ -17483,10 +17443,12 @@
         <w:t xml:space="preserve">” </w:t>
       </w:r>
       <w:proofErr w:type="spellStart"/>
+      <w:proofErr w:type="gramStart"/>
       <w:r>
         <w:t>is.AsEnumerable</w:t>
       </w:r>
       <w:proofErr w:type="spellEnd"/>
+      <w:proofErr w:type="gramEnd"/>
       <w:r>
         <w:t xml:space="preserve">. </w:t>
       </w:r>
@@ -17617,12 +17579,1254 @@
       </w:r>
     </w:p>
     <w:p/>
+    <w:p>
+      <w:r>
+        <w:t>String Interpolation</w:t>
+      </w:r>
+    </w:p>
+    <w:p/>
+    <w:p>
+      <w:pPr>
+        <w:spacing w:after="0" w:line="240" w:lineRule="auto"/>
+        <w:rPr>
+          <w:rFonts w:ascii="Consolas" w:eastAsia="Times New Roman" w:hAnsi="Consolas" w:cs="Times New Roman"/>
+          <w:color w:val="222222"/>
+          <w:sz w:val="21"/>
+          <w:szCs w:val="21"/>
+          <w:shd w:val="clear" w:color="auto" w:fill="F9F9F9"/>
+          <w:lang w:val="en-IN" w:eastAsia="en-IN"/>
+        </w:rPr>
+      </w:pPr>
+      <w:proofErr w:type="spellStart"/>
+      <w:r>
+        <w:rPr>
+          <w:rFonts w:ascii="Consolas" w:eastAsia="Times New Roman" w:hAnsi="Consolas" w:cs="Times New Roman"/>
+          <w:color w:val="0101FD"/>
+          <w:sz w:val="21"/>
+          <w:szCs w:val="21"/>
+          <w:lang w:val="en-IN" w:eastAsia="en-IN"/>
+        </w:rPr>
+        <w:t>var</w:t>
+      </w:r>
+      <w:proofErr w:type="spellEnd"/>
+      <w:r>
+        <w:rPr>
+          <w:rFonts w:ascii="Consolas" w:eastAsia="Times New Roman" w:hAnsi="Consolas" w:cs="Times New Roman"/>
+          <w:color w:val="222222"/>
+          <w:sz w:val="21"/>
+          <w:szCs w:val="21"/>
+          <w:shd w:val="clear" w:color="auto" w:fill="F9F9F9"/>
+          <w:lang w:val="en-IN" w:eastAsia="en-IN"/>
+        </w:rPr>
+        <w:t xml:space="preserve"> </w:t>
+      </w:r>
+      <w:proofErr w:type="spellStart"/>
+      <w:r>
+        <w:rPr>
+          <w:rFonts w:ascii="Consolas" w:eastAsia="Times New Roman" w:hAnsi="Consolas" w:cs="Times New Roman"/>
+          <w:color w:val="222222"/>
+          <w:sz w:val="21"/>
+          <w:szCs w:val="21"/>
+          <w:shd w:val="clear" w:color="auto" w:fill="F9F9F9"/>
+          <w:lang w:val="en-IN" w:eastAsia="en-IN"/>
+        </w:rPr>
+        <w:t>firstName</w:t>
+      </w:r>
+      <w:proofErr w:type="spellEnd"/>
+      <w:r>
+        <w:rPr>
+          <w:rFonts w:ascii="Consolas" w:eastAsia="Times New Roman" w:hAnsi="Consolas" w:cs="Times New Roman"/>
+          <w:color w:val="222222"/>
+          <w:sz w:val="21"/>
+          <w:szCs w:val="21"/>
+          <w:shd w:val="clear" w:color="auto" w:fill="F9F9F9"/>
+          <w:lang w:val="en-IN" w:eastAsia="en-IN"/>
+        </w:rPr>
+        <w:t xml:space="preserve"> = </w:t>
+      </w:r>
+      <w:r>
+        <w:rPr>
+          <w:rFonts w:ascii="Consolas" w:eastAsia="Times New Roman" w:hAnsi="Consolas" w:cs="Times New Roman"/>
+          <w:color w:val="A31515"/>
+          <w:sz w:val="21"/>
+          <w:szCs w:val="21"/>
+          <w:lang w:val="en-IN" w:eastAsia="en-IN"/>
+        </w:rPr>
+        <w:t>"Matt"</w:t>
+      </w:r>
+      <w:r>
+        <w:rPr>
+          <w:rFonts w:ascii="Consolas" w:eastAsia="Times New Roman" w:hAnsi="Consolas" w:cs="Times New Roman"/>
+          <w:color w:val="222222"/>
+          <w:sz w:val="21"/>
+          <w:szCs w:val="21"/>
+          <w:shd w:val="clear" w:color="auto" w:fill="F9F9F9"/>
+          <w:lang w:val="en-IN" w:eastAsia="en-IN"/>
+        </w:rPr>
+        <w:t>;</w:t>
+      </w:r>
+    </w:p>
+    <w:p>
+      <w:pPr>
+        <w:spacing w:after="0" w:line="240" w:lineRule="auto"/>
+        <w:rPr>
+          <w:rFonts w:ascii="Consolas" w:eastAsia="Times New Roman" w:hAnsi="Consolas" w:cs="Times New Roman"/>
+          <w:color w:val="222222"/>
+          <w:sz w:val="21"/>
+          <w:szCs w:val="21"/>
+          <w:shd w:val="clear" w:color="auto" w:fill="F9F9F9"/>
+          <w:lang w:val="en-IN" w:eastAsia="en-IN"/>
+        </w:rPr>
+      </w:pPr>
+      <w:proofErr w:type="spellStart"/>
+      <w:r>
+        <w:rPr>
+          <w:rFonts w:ascii="Consolas" w:eastAsia="Times New Roman" w:hAnsi="Consolas" w:cs="Times New Roman"/>
+          <w:color w:val="0101FD"/>
+          <w:sz w:val="21"/>
+          <w:szCs w:val="21"/>
+          <w:lang w:val="en-IN" w:eastAsia="en-IN"/>
+        </w:rPr>
+        <w:t>var</w:t>
+      </w:r>
+      <w:proofErr w:type="spellEnd"/>
+      <w:r>
+        <w:rPr>
+          <w:rFonts w:ascii="Consolas" w:eastAsia="Times New Roman" w:hAnsi="Consolas" w:cs="Times New Roman"/>
+          <w:color w:val="222222"/>
+          <w:sz w:val="21"/>
+          <w:szCs w:val="21"/>
+          <w:shd w:val="clear" w:color="auto" w:fill="F9F9F9"/>
+          <w:lang w:val="en-IN" w:eastAsia="en-IN"/>
+        </w:rPr>
+        <w:t xml:space="preserve"> </w:t>
+      </w:r>
+      <w:proofErr w:type="spellStart"/>
+      <w:r>
+        <w:rPr>
+          <w:rFonts w:ascii="Consolas" w:eastAsia="Times New Roman" w:hAnsi="Consolas" w:cs="Times New Roman"/>
+          <w:color w:val="222222"/>
+          <w:sz w:val="21"/>
+          <w:szCs w:val="21"/>
+          <w:shd w:val="clear" w:color="auto" w:fill="F9F9F9"/>
+          <w:lang w:val="en-IN" w:eastAsia="en-IN"/>
+        </w:rPr>
+        <w:t>lastName</w:t>
+      </w:r>
+      <w:proofErr w:type="spellEnd"/>
+      <w:r>
+        <w:rPr>
+          <w:rFonts w:ascii="Consolas" w:eastAsia="Times New Roman" w:hAnsi="Consolas" w:cs="Times New Roman"/>
+          <w:color w:val="222222"/>
+          <w:sz w:val="21"/>
+          <w:szCs w:val="21"/>
+          <w:shd w:val="clear" w:color="auto" w:fill="F9F9F9"/>
+          <w:lang w:val="en-IN" w:eastAsia="en-IN"/>
+        </w:rPr>
+        <w:t xml:space="preserve"> = </w:t>
+      </w:r>
+      <w:r>
+        <w:rPr>
+          <w:rFonts w:ascii="Consolas" w:eastAsia="Times New Roman" w:hAnsi="Consolas" w:cs="Times New Roman"/>
+          <w:color w:val="A31515"/>
+          <w:sz w:val="21"/>
+          <w:szCs w:val="21"/>
+          <w:lang w:val="en-IN" w:eastAsia="en-IN"/>
+        </w:rPr>
+        <w:t>"Groves"</w:t>
+      </w:r>
+      <w:r>
+        <w:rPr>
+          <w:rFonts w:ascii="Consolas" w:eastAsia="Times New Roman" w:hAnsi="Consolas" w:cs="Times New Roman"/>
+          <w:color w:val="222222"/>
+          <w:sz w:val="21"/>
+          <w:szCs w:val="21"/>
+          <w:shd w:val="clear" w:color="auto" w:fill="F9F9F9"/>
+          <w:lang w:val="en-IN" w:eastAsia="en-IN"/>
+        </w:rPr>
+        <w:t>;</w:t>
+      </w:r>
+    </w:p>
+    <w:p>
+      <w:pPr>
+        <w:spacing w:after="0" w:line="240" w:lineRule="auto"/>
+        <w:rPr>
+          <w:rFonts w:ascii="Consolas" w:eastAsia="Times New Roman" w:hAnsi="Consolas" w:cs="Times New Roman"/>
+          <w:color w:val="222222"/>
+          <w:sz w:val="21"/>
+          <w:szCs w:val="21"/>
+          <w:shd w:val="clear" w:color="auto" w:fill="F9F9F9"/>
+          <w:lang w:val="en-IN" w:eastAsia="en-IN"/>
+        </w:rPr>
+      </w:pPr>
+      <w:proofErr w:type="spellStart"/>
+      <w:r>
+        <w:rPr>
+          <w:rFonts w:ascii="Consolas" w:eastAsia="Times New Roman" w:hAnsi="Consolas" w:cs="Times New Roman"/>
+          <w:color w:val="0101FD"/>
+          <w:sz w:val="21"/>
+          <w:szCs w:val="21"/>
+          <w:lang w:val="en-IN" w:eastAsia="en-IN"/>
+        </w:rPr>
+        <w:t>var</w:t>
+      </w:r>
+      <w:proofErr w:type="spellEnd"/>
+      <w:r>
+        <w:rPr>
+          <w:rFonts w:ascii="Consolas" w:eastAsia="Times New Roman" w:hAnsi="Consolas" w:cs="Times New Roman"/>
+          <w:color w:val="222222"/>
+          <w:sz w:val="21"/>
+          <w:szCs w:val="21"/>
+          <w:shd w:val="clear" w:color="auto" w:fill="F9F9F9"/>
+          <w:lang w:val="en-IN" w:eastAsia="en-IN"/>
+        </w:rPr>
+        <w:t xml:space="preserve"> </w:t>
+      </w:r>
+      <w:proofErr w:type="spellStart"/>
+      <w:r>
+        <w:rPr>
+          <w:rFonts w:ascii="Consolas" w:eastAsia="Times New Roman" w:hAnsi="Consolas" w:cs="Times New Roman"/>
+          <w:color w:val="222222"/>
+          <w:sz w:val="21"/>
+          <w:szCs w:val="21"/>
+          <w:shd w:val="clear" w:color="auto" w:fill="F9F9F9"/>
+          <w:lang w:val="en-IN" w:eastAsia="en-IN"/>
+        </w:rPr>
+        <w:t>str</w:t>
+      </w:r>
+      <w:proofErr w:type="spellEnd"/>
+      <w:r>
+        <w:rPr>
+          <w:rFonts w:ascii="Consolas" w:eastAsia="Times New Roman" w:hAnsi="Consolas" w:cs="Times New Roman"/>
+          <w:color w:val="222222"/>
+          <w:sz w:val="21"/>
+          <w:szCs w:val="21"/>
+          <w:shd w:val="clear" w:color="auto" w:fill="F9F9F9"/>
+          <w:lang w:val="en-IN" w:eastAsia="en-IN"/>
+        </w:rPr>
+        <w:t xml:space="preserve"> = </w:t>
+      </w:r>
+      <w:r>
+        <w:rPr>
+          <w:rFonts w:ascii="Consolas" w:eastAsia="Times New Roman" w:hAnsi="Consolas" w:cs="Times New Roman"/>
+          <w:color w:val="A31515"/>
+          <w:sz w:val="21"/>
+          <w:szCs w:val="21"/>
+          <w:lang w:val="en-IN" w:eastAsia="en-IN"/>
+        </w:rPr>
+        <w:t>$"My name is {</w:t>
+      </w:r>
+      <w:proofErr w:type="spellStart"/>
+      <w:r>
+        <w:rPr>
+          <w:rFonts w:ascii="Consolas" w:eastAsia="Times New Roman" w:hAnsi="Consolas" w:cs="Times New Roman"/>
+          <w:color w:val="A31515"/>
+          <w:sz w:val="21"/>
+          <w:szCs w:val="21"/>
+          <w:lang w:val="en-IN" w:eastAsia="en-IN"/>
+        </w:rPr>
+        <w:t>firstName</w:t>
+      </w:r>
+      <w:proofErr w:type="spellEnd"/>
+      <w:r>
+        <w:rPr>
+          <w:rFonts w:ascii="Consolas" w:eastAsia="Times New Roman" w:hAnsi="Consolas" w:cs="Times New Roman"/>
+          <w:color w:val="A31515"/>
+          <w:sz w:val="21"/>
+          <w:szCs w:val="21"/>
+          <w:lang w:val="en-IN" w:eastAsia="en-IN"/>
+        </w:rPr>
+        <w:t>} {</w:t>
+      </w:r>
+      <w:proofErr w:type="spellStart"/>
+      <w:r>
+        <w:rPr>
+          <w:rFonts w:ascii="Consolas" w:eastAsia="Times New Roman" w:hAnsi="Consolas" w:cs="Times New Roman"/>
+          <w:color w:val="A31515"/>
+          <w:sz w:val="21"/>
+          <w:szCs w:val="21"/>
+          <w:lang w:val="en-IN" w:eastAsia="en-IN"/>
+        </w:rPr>
+        <w:t>lastName</w:t>
+      </w:r>
+      <w:proofErr w:type="spellEnd"/>
+      <w:r>
+        <w:rPr>
+          <w:rFonts w:ascii="Consolas" w:eastAsia="Times New Roman" w:hAnsi="Consolas" w:cs="Times New Roman"/>
+          <w:color w:val="A31515"/>
+          <w:sz w:val="21"/>
+          <w:szCs w:val="21"/>
+          <w:lang w:val="en-IN" w:eastAsia="en-IN"/>
+        </w:rPr>
+        <w:t>}"</w:t>
+      </w:r>
+      <w:r>
+        <w:rPr>
+          <w:rFonts w:ascii="Consolas" w:eastAsia="Times New Roman" w:hAnsi="Consolas" w:cs="Times New Roman"/>
+          <w:color w:val="222222"/>
+          <w:sz w:val="21"/>
+          <w:szCs w:val="21"/>
+          <w:shd w:val="clear" w:color="auto" w:fill="F9F9F9"/>
+          <w:lang w:val="en-IN" w:eastAsia="en-IN"/>
+        </w:rPr>
+        <w:t>;</w:t>
+      </w:r>
+    </w:p>
+    <w:p>
+      <w:pPr>
+        <w:rPr>
+          <w:rFonts w:ascii="Consolas" w:eastAsia="Times New Roman" w:hAnsi="Consolas" w:cs="Times New Roman"/>
+          <w:color w:val="222222"/>
+          <w:sz w:val="21"/>
+          <w:szCs w:val="21"/>
+          <w:shd w:val="clear" w:color="auto" w:fill="F9F9F9"/>
+          <w:lang w:val="en-IN" w:eastAsia="en-IN"/>
+        </w:rPr>
+      </w:pPr>
+      <w:proofErr w:type="spellStart"/>
+      <w:r>
+        <w:rPr>
+          <w:rFonts w:ascii="Consolas" w:eastAsia="Times New Roman" w:hAnsi="Consolas" w:cs="Times New Roman"/>
+          <w:color w:val="222222"/>
+          <w:sz w:val="21"/>
+          <w:szCs w:val="21"/>
+          <w:shd w:val="clear" w:color="auto" w:fill="F9F9F9"/>
+          <w:lang w:val="en-IN" w:eastAsia="en-IN"/>
+        </w:rPr>
+        <w:t>Console.WriteLine</w:t>
+      </w:r>
+      <w:proofErr w:type="spellEnd"/>
+      <w:r>
+        <w:rPr>
+          <w:rFonts w:ascii="Consolas" w:eastAsia="Times New Roman" w:hAnsi="Consolas" w:cs="Times New Roman"/>
+          <w:color w:val="222222"/>
+          <w:sz w:val="21"/>
+          <w:szCs w:val="21"/>
+          <w:shd w:val="clear" w:color="auto" w:fill="F9F9F9"/>
+          <w:lang w:val="en-IN" w:eastAsia="en-IN"/>
+        </w:rPr>
+        <w:t>(</w:t>
+      </w:r>
+      <w:proofErr w:type="spellStart"/>
+      <w:r>
+        <w:rPr>
+          <w:rFonts w:ascii="Consolas" w:eastAsia="Times New Roman" w:hAnsi="Consolas" w:cs="Times New Roman"/>
+          <w:color w:val="222222"/>
+          <w:sz w:val="21"/>
+          <w:szCs w:val="21"/>
+          <w:shd w:val="clear" w:color="auto" w:fill="F9F9F9"/>
+          <w:lang w:val="en-IN" w:eastAsia="en-IN"/>
+        </w:rPr>
+        <w:t>str</w:t>
+      </w:r>
+      <w:proofErr w:type="spellEnd"/>
+      <w:r>
+        <w:rPr>
+          <w:rFonts w:ascii="Consolas" w:eastAsia="Times New Roman" w:hAnsi="Consolas" w:cs="Times New Roman"/>
+          <w:color w:val="222222"/>
+          <w:sz w:val="21"/>
+          <w:szCs w:val="21"/>
+          <w:shd w:val="clear" w:color="auto" w:fill="F9F9F9"/>
+          <w:lang w:val="en-IN" w:eastAsia="en-IN"/>
+        </w:rPr>
+        <w:t>);</w:t>
+      </w:r>
+    </w:p>
+    <w:p>
+      <w:pPr>
+        <w:rPr>
+          <w:rFonts w:ascii="Consolas" w:eastAsia="Times New Roman" w:hAnsi="Consolas" w:cs="Times New Roman"/>
+          <w:color w:val="222222"/>
+          <w:sz w:val="21"/>
+          <w:szCs w:val="21"/>
+          <w:shd w:val="clear" w:color="auto" w:fill="F9F9F9"/>
+          <w:lang w:val="en-IN" w:eastAsia="en-IN"/>
+        </w:rPr>
+      </w:pPr>
+    </w:p>
+    <w:p>
+      <w:pPr>
+        <w:rPr>
+          <w:rFonts w:ascii="Consolas" w:eastAsia="Times New Roman" w:hAnsi="Consolas" w:cs="Times New Roman"/>
+          <w:color w:val="222222"/>
+          <w:sz w:val="21"/>
+          <w:szCs w:val="21"/>
+          <w:shd w:val="clear" w:color="auto" w:fill="F9F9F9"/>
+          <w:lang w:val="en-IN" w:eastAsia="en-IN"/>
+        </w:rPr>
+      </w:pPr>
+    </w:p>
+    <w:p>
+      <w:pPr>
+        <w:rPr>
+          <w:rFonts w:ascii="Consolas" w:eastAsia="Times New Roman" w:hAnsi="Consolas" w:cs="Times New Roman"/>
+          <w:color w:val="222222"/>
+          <w:sz w:val="21"/>
+          <w:szCs w:val="21"/>
+          <w:shd w:val="clear" w:color="auto" w:fill="F9F9F9"/>
+          <w:lang w:val="en-IN" w:eastAsia="en-IN"/>
+        </w:rPr>
+      </w:pPr>
+      <w:r>
+        <w:rPr>
+          <w:rFonts w:ascii="Consolas" w:eastAsia="Times New Roman" w:hAnsi="Consolas" w:cs="Times New Roman"/>
+          <w:color w:val="222222"/>
+          <w:sz w:val="21"/>
+          <w:szCs w:val="21"/>
+          <w:shd w:val="clear" w:color="auto" w:fill="F9F9F9"/>
+          <w:lang w:val="en-IN" w:eastAsia="en-IN"/>
+        </w:rPr>
+        <w:t>Attributes</w:t>
+      </w:r>
+    </w:p>
+    <w:p>
+      <w:pPr>
+        <w:pStyle w:val="lf-text-block"/>
+        <w:shd w:val="clear" w:color="auto" w:fill="FFFFFF"/>
+        <w:spacing w:after="0" w:afterAutospacing="0"/>
+        <w:rPr>
+          <w:rFonts w:ascii="Segoe UI" w:hAnsi="Segoe UI" w:cs="Segoe UI"/>
+          <w:color w:val="222222"/>
+        </w:rPr>
+      </w:pPr>
+      <w:r>
+        <w:rPr>
+          <w:rFonts w:ascii="Segoe UI" w:hAnsi="Segoe UI" w:cs="Segoe UI"/>
+          <w:color w:val="222222"/>
+        </w:rPr>
+        <w:t>Attributes provide a way of associating information with code in a declarative way. They can also provide a reusable element that can be applied to a variety of targets.</w:t>
+      </w:r>
+    </w:p>
+    <w:p>
+      <w:pPr>
+        <w:pStyle w:val="lf-text-block"/>
+        <w:shd w:val="clear" w:color="auto" w:fill="FFFFFF"/>
+        <w:spacing w:after="0" w:afterAutospacing="0"/>
+        <w:rPr>
+          <w:rFonts w:ascii="Segoe UI" w:hAnsi="Segoe UI" w:cs="Segoe UI"/>
+          <w:color w:val="222222"/>
+        </w:rPr>
+      </w:pPr>
+      <w:r>
+        <w:rPr>
+          <w:rFonts w:ascii="Segoe UI" w:hAnsi="Segoe UI" w:cs="Segoe UI"/>
+          <w:color w:val="222222"/>
+        </w:rPr>
+        <w:t>Consider the </w:t>
+      </w:r>
+      <w:r>
+        <w:rPr>
+          <w:rStyle w:val="HTMLCode"/>
+          <w:rFonts w:ascii="Consolas" w:hAnsi="Consolas"/>
+          <w:color w:val="222222"/>
+          <w:bdr w:val="single" w:sz="6" w:space="2" w:color="D3D6DB" w:frame="1"/>
+          <w:shd w:val="clear" w:color="auto" w:fill="F9F9F9"/>
+        </w:rPr>
+        <w:t>[Obsolete]</w:t>
+      </w:r>
+      <w:r>
+        <w:rPr>
+          <w:rFonts w:ascii="Segoe UI" w:hAnsi="Segoe UI" w:cs="Segoe UI"/>
+          <w:color w:val="222222"/>
+        </w:rPr>
+        <w:t> attribute. It can be applied to classes, structs, methods, constructors, and more. It </w:t>
+      </w:r>
+      <w:r>
+        <w:rPr>
+          <w:rStyle w:val="Emphasis"/>
+          <w:rFonts w:ascii="Segoe UI" w:hAnsi="Segoe UI" w:cs="Segoe UI"/>
+          <w:color w:val="222222"/>
+        </w:rPr>
+        <w:t>declares</w:t>
+      </w:r>
+      <w:r>
+        <w:rPr>
+          <w:rFonts w:ascii="Segoe UI" w:hAnsi="Segoe UI" w:cs="Segoe UI"/>
+          <w:color w:val="222222"/>
+        </w:rPr>
+        <w:t> that the element is obsolete. It's then up to the C# compiler to look for this attribute, and do some action in response.</w:t>
+      </w:r>
+    </w:p>
+    <w:p/>
+    <w:p/>
+    <w:p>
+      <w:pPr>
+        <w:spacing w:after="0" w:line="240" w:lineRule="auto"/>
+        <w:rPr>
+          <w:rFonts w:ascii="Consolas" w:eastAsia="Times New Roman" w:hAnsi="Consolas" w:cs="Times New Roman"/>
+          <w:color w:val="222222"/>
+          <w:sz w:val="21"/>
+          <w:szCs w:val="21"/>
+          <w:shd w:val="clear" w:color="auto" w:fill="F9F9F9"/>
+          <w:lang w:val="en-IN" w:eastAsia="en-IN"/>
+        </w:rPr>
+      </w:pPr>
+      <w:r>
+        <w:rPr>
+          <w:rFonts w:ascii="Consolas" w:eastAsia="Times New Roman" w:hAnsi="Consolas" w:cs="Times New Roman"/>
+          <w:color w:val="222222"/>
+          <w:sz w:val="21"/>
+          <w:szCs w:val="21"/>
+          <w:shd w:val="clear" w:color="auto" w:fill="F9F9F9"/>
+          <w:lang w:val="en-IN" w:eastAsia="en-IN"/>
+        </w:rPr>
+        <w:t>[</w:t>
+      </w:r>
+      <w:proofErr w:type="spellStart"/>
+      <w:proofErr w:type="gramStart"/>
+      <w:r>
+        <w:rPr>
+          <w:rFonts w:ascii="Consolas" w:eastAsia="Times New Roman" w:hAnsi="Consolas" w:cs="Times New Roman"/>
+          <w:color w:val="007D9A"/>
+          <w:sz w:val="21"/>
+          <w:szCs w:val="21"/>
+          <w:lang w:val="en-IN" w:eastAsia="en-IN"/>
+        </w:rPr>
+        <w:t>AttributeUsage</w:t>
+      </w:r>
+      <w:proofErr w:type="spellEnd"/>
+      <w:r>
+        <w:rPr>
+          <w:rFonts w:ascii="Consolas" w:eastAsia="Times New Roman" w:hAnsi="Consolas" w:cs="Times New Roman"/>
+          <w:color w:val="007D9A"/>
+          <w:sz w:val="21"/>
+          <w:szCs w:val="21"/>
+          <w:lang w:val="en-IN" w:eastAsia="en-IN"/>
+        </w:rPr>
+        <w:t>(</w:t>
+      </w:r>
+      <w:proofErr w:type="spellStart"/>
+      <w:proofErr w:type="gramEnd"/>
+      <w:r>
+        <w:rPr>
+          <w:rFonts w:ascii="Consolas" w:eastAsia="Times New Roman" w:hAnsi="Consolas" w:cs="Times New Roman"/>
+          <w:color w:val="007D9A"/>
+          <w:sz w:val="21"/>
+          <w:szCs w:val="21"/>
+          <w:lang w:val="en-IN" w:eastAsia="en-IN"/>
+        </w:rPr>
+        <w:t>AttributeTargets.Class</w:t>
+      </w:r>
+      <w:proofErr w:type="spellEnd"/>
+      <w:r>
+        <w:rPr>
+          <w:rFonts w:ascii="Consolas" w:eastAsia="Times New Roman" w:hAnsi="Consolas" w:cs="Times New Roman"/>
+          <w:color w:val="007D9A"/>
+          <w:sz w:val="21"/>
+          <w:szCs w:val="21"/>
+          <w:lang w:val="en-IN" w:eastAsia="en-IN"/>
+        </w:rPr>
+        <w:t xml:space="preserve"> | </w:t>
+      </w:r>
+      <w:proofErr w:type="spellStart"/>
+      <w:r>
+        <w:rPr>
+          <w:rFonts w:ascii="Consolas" w:eastAsia="Times New Roman" w:hAnsi="Consolas" w:cs="Times New Roman"/>
+          <w:color w:val="007D9A"/>
+          <w:sz w:val="21"/>
+          <w:szCs w:val="21"/>
+          <w:lang w:val="en-IN" w:eastAsia="en-IN"/>
+        </w:rPr>
+        <w:t>AttributeTargets.Struct</w:t>
+      </w:r>
+      <w:proofErr w:type="spellEnd"/>
+      <w:r>
+        <w:rPr>
+          <w:rFonts w:ascii="Consolas" w:eastAsia="Times New Roman" w:hAnsi="Consolas" w:cs="Times New Roman"/>
+          <w:color w:val="007D9A"/>
+          <w:sz w:val="21"/>
+          <w:szCs w:val="21"/>
+          <w:lang w:val="en-IN" w:eastAsia="en-IN"/>
+        </w:rPr>
+        <w:t>)</w:t>
+      </w:r>
+      <w:r>
+        <w:rPr>
+          <w:rFonts w:ascii="Consolas" w:eastAsia="Times New Roman" w:hAnsi="Consolas" w:cs="Times New Roman"/>
+          <w:color w:val="222222"/>
+          <w:sz w:val="21"/>
+          <w:szCs w:val="21"/>
+          <w:shd w:val="clear" w:color="auto" w:fill="F9F9F9"/>
+          <w:lang w:val="en-IN" w:eastAsia="en-IN"/>
+        </w:rPr>
+        <w:t>]</w:t>
+      </w:r>
+    </w:p>
+    <w:p>
+      <w:pPr>
+        <w:spacing w:after="0" w:line="240" w:lineRule="auto"/>
+        <w:rPr>
+          <w:rFonts w:ascii="Consolas" w:eastAsia="Times New Roman" w:hAnsi="Consolas" w:cs="Times New Roman"/>
+          <w:color w:val="222222"/>
+          <w:sz w:val="21"/>
+          <w:szCs w:val="21"/>
+          <w:shd w:val="clear" w:color="auto" w:fill="F9F9F9"/>
+          <w:lang w:val="en-IN" w:eastAsia="en-IN"/>
+        </w:rPr>
+      </w:pPr>
+      <w:r>
+        <w:rPr>
+          <w:rFonts w:ascii="Consolas" w:eastAsia="Times New Roman" w:hAnsi="Consolas" w:cs="Times New Roman"/>
+          <w:color w:val="0101FD"/>
+          <w:sz w:val="21"/>
+          <w:szCs w:val="21"/>
+          <w:lang w:val="en-IN" w:eastAsia="en-IN"/>
+        </w:rPr>
+        <w:t>public</w:t>
+      </w:r>
+      <w:r>
+        <w:rPr>
+          <w:rFonts w:ascii="Consolas" w:eastAsia="Times New Roman" w:hAnsi="Consolas" w:cs="Times New Roman"/>
+          <w:color w:val="222222"/>
+          <w:sz w:val="21"/>
+          <w:szCs w:val="21"/>
+          <w:shd w:val="clear" w:color="auto" w:fill="F9F9F9"/>
+          <w:lang w:val="en-IN" w:eastAsia="en-IN"/>
+        </w:rPr>
+        <w:t xml:space="preserve"> </w:t>
+      </w:r>
+      <w:r>
+        <w:rPr>
+          <w:rFonts w:ascii="Consolas" w:eastAsia="Times New Roman" w:hAnsi="Consolas" w:cs="Times New Roman"/>
+          <w:color w:val="0101FD"/>
+          <w:sz w:val="21"/>
+          <w:szCs w:val="21"/>
+          <w:lang w:val="en-IN" w:eastAsia="en-IN"/>
+        </w:rPr>
+        <w:t>class</w:t>
+      </w:r>
+      <w:r>
+        <w:rPr>
+          <w:rFonts w:ascii="Consolas" w:eastAsia="Times New Roman" w:hAnsi="Consolas" w:cs="Times New Roman"/>
+          <w:color w:val="222222"/>
+          <w:sz w:val="21"/>
+          <w:szCs w:val="21"/>
+          <w:shd w:val="clear" w:color="auto" w:fill="F9F9F9"/>
+          <w:lang w:val="en-IN" w:eastAsia="en-IN"/>
+        </w:rPr>
+        <w:t xml:space="preserve"> </w:t>
+      </w:r>
+      <w:proofErr w:type="spellStart"/>
+      <w:proofErr w:type="gramStart"/>
+      <w:r>
+        <w:rPr>
+          <w:rFonts w:ascii="Consolas" w:eastAsia="Times New Roman" w:hAnsi="Consolas" w:cs="Times New Roman"/>
+          <w:color w:val="007D9A"/>
+          <w:sz w:val="21"/>
+          <w:szCs w:val="21"/>
+          <w:lang w:val="en-IN" w:eastAsia="en-IN"/>
+        </w:rPr>
+        <w:t>MyAttributeForClassAndStructOnly</w:t>
+      </w:r>
+      <w:proofErr w:type="spellEnd"/>
+      <w:r>
+        <w:rPr>
+          <w:rFonts w:ascii="Consolas" w:eastAsia="Times New Roman" w:hAnsi="Consolas" w:cs="Times New Roman"/>
+          <w:color w:val="222222"/>
+          <w:sz w:val="21"/>
+          <w:szCs w:val="21"/>
+          <w:shd w:val="clear" w:color="auto" w:fill="F9F9F9"/>
+          <w:lang w:val="en-IN" w:eastAsia="en-IN"/>
+        </w:rPr>
+        <w:t xml:space="preserve"> :</w:t>
+      </w:r>
+      <w:proofErr w:type="gramEnd"/>
+      <w:r>
+        <w:rPr>
+          <w:rFonts w:ascii="Consolas" w:eastAsia="Times New Roman" w:hAnsi="Consolas" w:cs="Times New Roman"/>
+          <w:color w:val="222222"/>
+          <w:sz w:val="21"/>
+          <w:szCs w:val="21"/>
+          <w:shd w:val="clear" w:color="auto" w:fill="F9F9F9"/>
+          <w:lang w:val="en-IN" w:eastAsia="en-IN"/>
+        </w:rPr>
+        <w:t xml:space="preserve"> </w:t>
+      </w:r>
+      <w:r>
+        <w:rPr>
+          <w:rFonts w:ascii="Consolas" w:eastAsia="Times New Roman" w:hAnsi="Consolas" w:cs="Times New Roman"/>
+          <w:color w:val="007D9A"/>
+          <w:sz w:val="21"/>
+          <w:szCs w:val="21"/>
+          <w:lang w:val="en-IN" w:eastAsia="en-IN"/>
+        </w:rPr>
+        <w:t>Attribute</w:t>
+      </w:r>
+    </w:p>
+    <w:p>
+      <w:pPr>
+        <w:spacing w:after="0" w:line="240" w:lineRule="auto"/>
+        <w:rPr>
+          <w:rFonts w:ascii="Consolas" w:eastAsia="Times New Roman" w:hAnsi="Consolas" w:cs="Times New Roman"/>
+          <w:color w:val="222222"/>
+          <w:sz w:val="21"/>
+          <w:szCs w:val="21"/>
+          <w:shd w:val="clear" w:color="auto" w:fill="F9F9F9"/>
+          <w:lang w:val="en-IN" w:eastAsia="en-IN"/>
+        </w:rPr>
+      </w:pPr>
+      <w:r>
+        <w:rPr>
+          <w:rFonts w:ascii="Consolas" w:eastAsia="Times New Roman" w:hAnsi="Consolas" w:cs="Times New Roman"/>
+          <w:color w:val="222222"/>
+          <w:sz w:val="21"/>
+          <w:szCs w:val="21"/>
+          <w:shd w:val="clear" w:color="auto" w:fill="F9F9F9"/>
+          <w:lang w:val="en-IN" w:eastAsia="en-IN"/>
+        </w:rPr>
+        <w:t>{</w:t>
+      </w:r>
+    </w:p>
+    <w:p>
+      <w:pPr>
+        <w:spacing w:after="0" w:line="240" w:lineRule="auto"/>
+        <w:rPr>
+          <w:rFonts w:ascii="Consolas" w:eastAsia="Times New Roman" w:hAnsi="Consolas" w:cs="Times New Roman"/>
+          <w:color w:val="222222"/>
+          <w:sz w:val="21"/>
+          <w:szCs w:val="21"/>
+          <w:shd w:val="clear" w:color="auto" w:fill="F9F9F9"/>
+          <w:lang w:val="en-IN" w:eastAsia="en-IN"/>
+        </w:rPr>
+      </w:pPr>
+      <w:r>
+        <w:rPr>
+          <w:rFonts w:ascii="Consolas" w:eastAsia="Times New Roman" w:hAnsi="Consolas" w:cs="Times New Roman"/>
+          <w:color w:val="222222"/>
+          <w:sz w:val="21"/>
+          <w:szCs w:val="21"/>
+          <w:shd w:val="clear" w:color="auto" w:fill="F9F9F9"/>
+          <w:lang w:val="en-IN" w:eastAsia="en-IN"/>
+        </w:rPr>
+        <w:tab/>
+        <w:t>//It can only be used with class and struct</w:t>
+      </w:r>
+    </w:p>
+    <w:p>
+      <w:pPr>
+        <w:rPr>
+          <w:rFonts w:ascii="Consolas" w:eastAsia="Times New Roman" w:hAnsi="Consolas" w:cs="Times New Roman"/>
+          <w:color w:val="222222"/>
+          <w:sz w:val="21"/>
+          <w:szCs w:val="21"/>
+          <w:shd w:val="clear" w:color="auto" w:fill="F9F9F9"/>
+          <w:lang w:val="en-IN" w:eastAsia="en-IN"/>
+        </w:rPr>
+      </w:pPr>
+      <w:r>
+        <w:rPr>
+          <w:rFonts w:ascii="Consolas" w:eastAsia="Times New Roman" w:hAnsi="Consolas" w:cs="Times New Roman"/>
+          <w:color w:val="222222"/>
+          <w:sz w:val="21"/>
+          <w:szCs w:val="21"/>
+          <w:shd w:val="clear" w:color="auto" w:fill="F9F9F9"/>
+          <w:lang w:val="en-IN" w:eastAsia="en-IN"/>
+        </w:rPr>
+        <w:t>}</w:t>
+      </w:r>
+    </w:p>
+    <w:p>
+      <w:pPr>
+        <w:rPr>
+          <w:rFonts w:ascii="Consolas" w:eastAsia="Times New Roman" w:hAnsi="Consolas" w:cs="Times New Roman"/>
+          <w:color w:val="222222"/>
+          <w:sz w:val="21"/>
+          <w:szCs w:val="21"/>
+          <w:shd w:val="clear" w:color="auto" w:fill="F9F9F9"/>
+          <w:lang w:val="en-IN" w:eastAsia="en-IN"/>
+        </w:rPr>
+      </w:pPr>
+    </w:p>
+    <w:p>
+      <w:pPr>
+        <w:rPr>
+          <w:rFonts w:ascii="Consolas" w:hAnsi="Consolas"/>
+          <w:color w:val="222222"/>
+          <w:sz w:val="21"/>
+          <w:szCs w:val="21"/>
+          <w:shd w:val="clear" w:color="auto" w:fill="F9F9F9"/>
+        </w:rPr>
+      </w:pPr>
+      <w:proofErr w:type="spellStart"/>
+      <w:r>
+        <w:rPr>
+          <w:rFonts w:ascii="Consolas" w:hAnsi="Consolas"/>
+          <w:color w:val="222222"/>
+          <w:sz w:val="21"/>
+          <w:szCs w:val="21"/>
+          <w:shd w:val="clear" w:color="auto" w:fill="F9F9F9"/>
+        </w:rPr>
+        <w:lastRenderedPageBreak/>
+        <w:t>TypeInfo</w:t>
+      </w:r>
+      <w:proofErr w:type="spellEnd"/>
+      <w:r>
+        <w:rPr>
+          <w:rFonts w:ascii="Consolas" w:hAnsi="Consolas"/>
+          <w:color w:val="222222"/>
+          <w:sz w:val="21"/>
+          <w:szCs w:val="21"/>
+          <w:shd w:val="clear" w:color="auto" w:fill="F9F9F9"/>
+        </w:rPr>
+        <w:t xml:space="preserve"> </w:t>
+      </w:r>
+      <w:proofErr w:type="spellStart"/>
+      <w:r>
+        <w:rPr>
+          <w:rFonts w:ascii="Consolas" w:hAnsi="Consolas"/>
+          <w:color w:val="222222"/>
+          <w:sz w:val="21"/>
+          <w:szCs w:val="21"/>
+          <w:shd w:val="clear" w:color="auto" w:fill="F9F9F9"/>
+        </w:rPr>
+        <w:t>typeInfo</w:t>
+      </w:r>
+      <w:proofErr w:type="spellEnd"/>
+      <w:r>
+        <w:rPr>
+          <w:rFonts w:ascii="Consolas" w:hAnsi="Consolas"/>
+          <w:color w:val="222222"/>
+          <w:sz w:val="21"/>
+          <w:szCs w:val="21"/>
+          <w:shd w:val="clear" w:color="auto" w:fill="F9F9F9"/>
+        </w:rPr>
+        <w:t xml:space="preserve"> = </w:t>
+      </w:r>
+      <w:proofErr w:type="spellStart"/>
+      <w:r>
+        <w:rPr>
+          <w:rStyle w:val="hljs-keyword"/>
+          <w:rFonts w:ascii="Consolas" w:hAnsi="Consolas"/>
+          <w:color w:val="0101FD"/>
+          <w:sz w:val="21"/>
+          <w:szCs w:val="21"/>
+        </w:rPr>
+        <w:t>typeof</w:t>
+      </w:r>
+      <w:proofErr w:type="spellEnd"/>
+      <w:r>
+        <w:rPr>
+          <w:rFonts w:ascii="Consolas" w:hAnsi="Consolas"/>
+          <w:color w:val="222222"/>
+          <w:sz w:val="21"/>
+          <w:szCs w:val="21"/>
+          <w:shd w:val="clear" w:color="auto" w:fill="F9F9F9"/>
+        </w:rPr>
+        <w:t>(</w:t>
+      </w:r>
+      <w:proofErr w:type="spellStart"/>
+      <w:r>
+        <w:rPr>
+          <w:rFonts w:ascii="Consolas" w:hAnsi="Consolas"/>
+          <w:color w:val="222222"/>
+          <w:sz w:val="21"/>
+          <w:szCs w:val="21"/>
+          <w:shd w:val="clear" w:color="auto" w:fill="F9F9F9"/>
+        </w:rPr>
+        <w:t>MyClass</w:t>
+      </w:r>
+      <w:proofErr w:type="spellEnd"/>
+      <w:proofErr w:type="gramStart"/>
+      <w:r>
+        <w:rPr>
+          <w:rFonts w:ascii="Consolas" w:hAnsi="Consolas"/>
+          <w:color w:val="222222"/>
+          <w:sz w:val="21"/>
+          <w:szCs w:val="21"/>
+          <w:shd w:val="clear" w:color="auto" w:fill="F9F9F9"/>
+        </w:rPr>
+        <w:t>).</w:t>
+      </w:r>
+      <w:proofErr w:type="spellStart"/>
+      <w:r>
+        <w:rPr>
+          <w:rFonts w:ascii="Consolas" w:hAnsi="Consolas"/>
+          <w:color w:val="222222"/>
+          <w:sz w:val="21"/>
+          <w:szCs w:val="21"/>
+          <w:shd w:val="clear" w:color="auto" w:fill="F9F9F9"/>
+        </w:rPr>
+        <w:t>GetTypeInfo</w:t>
+      </w:r>
+      <w:proofErr w:type="spellEnd"/>
+      <w:proofErr w:type="gramEnd"/>
+      <w:r>
+        <w:rPr>
+          <w:rFonts w:ascii="Consolas" w:hAnsi="Consolas"/>
+          <w:color w:val="222222"/>
+          <w:sz w:val="21"/>
+          <w:szCs w:val="21"/>
+          <w:shd w:val="clear" w:color="auto" w:fill="F9F9F9"/>
+        </w:rPr>
+        <w:t>();</w:t>
+      </w:r>
+    </w:p>
+    <w:p>
+      <w:pPr>
+        <w:rPr>
+          <w:rFonts w:ascii="Consolas" w:hAnsi="Consolas"/>
+          <w:color w:val="222222"/>
+          <w:sz w:val="21"/>
+          <w:szCs w:val="21"/>
+          <w:shd w:val="clear" w:color="auto" w:fill="F9F9F9"/>
+        </w:rPr>
+      </w:pPr>
+      <w:proofErr w:type="spellStart"/>
+      <w:r>
+        <w:rPr>
+          <w:rFonts w:ascii="Consolas" w:hAnsi="Consolas"/>
+          <w:color w:val="222222"/>
+          <w:sz w:val="21"/>
+          <w:szCs w:val="21"/>
+          <w:shd w:val="clear" w:color="auto" w:fill="F9F9F9"/>
+        </w:rPr>
+        <w:t>typeInfo.GeCustomAttributes</w:t>
+      </w:r>
+      <w:proofErr w:type="spellEnd"/>
+      <w:r>
+        <w:rPr>
+          <w:rFonts w:ascii="Consolas" w:hAnsi="Consolas"/>
+          <w:color w:val="222222"/>
+          <w:sz w:val="21"/>
+          <w:szCs w:val="21"/>
+          <w:shd w:val="clear" w:color="auto" w:fill="F9F9F9"/>
+        </w:rPr>
+        <w:t>(); //List of custom attributes on a class</w:t>
+      </w:r>
+    </w:p>
+    <w:p>
+      <w:pPr>
+        <w:rPr>
+          <w:rFonts w:ascii="Consolas" w:hAnsi="Consolas"/>
+          <w:color w:val="222222"/>
+          <w:sz w:val="21"/>
+          <w:szCs w:val="21"/>
+          <w:shd w:val="clear" w:color="auto" w:fill="F9F9F9"/>
+        </w:rPr>
+      </w:pPr>
+      <w:r>
+        <w:rPr>
+          <w:rFonts w:ascii="Consolas" w:hAnsi="Consolas"/>
+          <w:color w:val="222222"/>
+          <w:sz w:val="21"/>
+          <w:szCs w:val="21"/>
+          <w:shd w:val="clear" w:color="auto" w:fill="F9F9F9"/>
+        </w:rPr>
+        <w:t xml:space="preserve">Inbuilt Attributes in </w:t>
+      </w:r>
+      <w:proofErr w:type="spellStart"/>
+      <w:r>
+        <w:rPr>
+          <w:rFonts w:ascii="Consolas" w:hAnsi="Consolas"/>
+          <w:color w:val="222222"/>
+          <w:sz w:val="21"/>
+          <w:szCs w:val="21"/>
+          <w:shd w:val="clear" w:color="auto" w:fill="F9F9F9"/>
+        </w:rPr>
+        <w:t>c#</w:t>
+      </w:r>
+      <w:proofErr w:type="spellEnd"/>
+    </w:p>
+    <w:p>
+      <w:pPr>
+        <w:rPr>
+          <w:rFonts w:ascii="Consolas" w:hAnsi="Consolas"/>
+          <w:color w:val="222222"/>
+          <w:sz w:val="21"/>
+          <w:szCs w:val="21"/>
+          <w:shd w:val="clear" w:color="auto" w:fill="F9F9F9"/>
+        </w:rPr>
+      </w:pPr>
+      <w:r>
+        <w:rPr>
+          <w:rFonts w:ascii="Consolas" w:hAnsi="Consolas"/>
+          <w:color w:val="222222"/>
+          <w:sz w:val="21"/>
+          <w:szCs w:val="21"/>
+          <w:shd w:val="clear" w:color="auto" w:fill="F9F9F9"/>
+        </w:rPr>
+        <w:t>Obsolete – System</w:t>
+      </w:r>
+    </w:p>
+    <w:p>
+      <w:pPr>
+        <w:rPr>
+          <w:rFonts w:ascii="Consolas" w:hAnsi="Consolas"/>
+          <w:color w:val="222222"/>
+          <w:sz w:val="21"/>
+          <w:szCs w:val="21"/>
+          <w:shd w:val="clear" w:color="auto" w:fill="F9F9F9"/>
+        </w:rPr>
+      </w:pPr>
+      <w:r>
+        <w:rPr>
+          <w:rFonts w:ascii="Consolas" w:hAnsi="Consolas"/>
+          <w:color w:val="222222"/>
+          <w:sz w:val="21"/>
+          <w:szCs w:val="21"/>
+          <w:shd w:val="clear" w:color="auto" w:fill="F9F9F9"/>
+        </w:rPr>
+        <w:t xml:space="preserve">Conditional – </w:t>
+      </w:r>
+      <w:proofErr w:type="spellStart"/>
+      <w:r>
+        <w:rPr>
+          <w:rFonts w:ascii="Consolas" w:hAnsi="Consolas"/>
+          <w:color w:val="222222"/>
+          <w:sz w:val="21"/>
+          <w:szCs w:val="21"/>
+          <w:shd w:val="clear" w:color="auto" w:fill="F9F9F9"/>
+        </w:rPr>
+        <w:t>System.Diagnostic</w:t>
+      </w:r>
+      <w:proofErr w:type="spellEnd"/>
+    </w:p>
+    <w:p>
+      <w:pPr>
+        <w:rPr>
+          <w:rFonts w:ascii="Consolas" w:eastAsia="Times New Roman" w:hAnsi="Consolas" w:cs="Times New Roman"/>
+          <w:color w:val="222222"/>
+          <w:sz w:val="21"/>
+          <w:szCs w:val="21"/>
+          <w:shd w:val="clear" w:color="auto" w:fill="F9F9F9"/>
+          <w:lang w:val="en-IN" w:eastAsia="en-IN"/>
+        </w:rPr>
+      </w:pPr>
+      <w:proofErr w:type="spellStart"/>
+      <w:r>
+        <w:rPr>
+          <w:rFonts w:ascii="Consolas" w:hAnsi="Consolas"/>
+          <w:color w:val="222222"/>
+          <w:sz w:val="21"/>
+          <w:szCs w:val="21"/>
+          <w:shd w:val="clear" w:color="auto" w:fill="F9F9F9"/>
+        </w:rPr>
+        <w:t>CallerMemberName</w:t>
+      </w:r>
+      <w:proofErr w:type="spellEnd"/>
+      <w:r>
+        <w:rPr>
+          <w:rFonts w:ascii="Consolas" w:hAnsi="Consolas"/>
+          <w:color w:val="222222"/>
+          <w:sz w:val="21"/>
+          <w:szCs w:val="21"/>
+          <w:shd w:val="clear" w:color="auto" w:fill="F9F9F9"/>
+        </w:rPr>
+        <w:t xml:space="preserve"> – </w:t>
+      </w:r>
+      <w:proofErr w:type="spellStart"/>
+      <w:proofErr w:type="gramStart"/>
+      <w:r>
+        <w:rPr>
+          <w:rFonts w:ascii="Consolas" w:hAnsi="Consolas"/>
+          <w:color w:val="222222"/>
+          <w:sz w:val="21"/>
+          <w:szCs w:val="21"/>
+          <w:shd w:val="clear" w:color="auto" w:fill="F9F9F9"/>
+        </w:rPr>
+        <w:t>System.Runtime.CompilerServices</w:t>
+      </w:r>
+      <w:proofErr w:type="spellEnd"/>
+      <w:proofErr w:type="gramEnd"/>
+    </w:p>
+    <w:p>
+      <w:pPr>
+        <w:rPr>
+          <w:rFonts w:ascii="Consolas" w:eastAsia="Times New Roman" w:hAnsi="Consolas" w:cs="Times New Roman"/>
+          <w:color w:val="222222"/>
+          <w:sz w:val="21"/>
+          <w:szCs w:val="21"/>
+          <w:shd w:val="clear" w:color="auto" w:fill="F9F9F9"/>
+          <w:lang w:val="en-IN" w:eastAsia="en-IN"/>
+        </w:rPr>
+      </w:pPr>
+    </w:p>
+    <w:p>
+      <w:pPr>
+        <w:rPr>
+          <w:rFonts w:ascii="Consolas" w:eastAsia="Times New Roman" w:hAnsi="Consolas" w:cs="Times New Roman"/>
+          <w:color w:val="222222"/>
+          <w:sz w:val="21"/>
+          <w:szCs w:val="21"/>
+          <w:shd w:val="clear" w:color="auto" w:fill="F9F9F9"/>
+          <w:lang w:val="en-IN" w:eastAsia="en-IN"/>
+        </w:rPr>
+      </w:pPr>
+      <w:r>
+        <w:rPr>
+          <w:rFonts w:ascii="Consolas" w:eastAsia="Times New Roman" w:hAnsi="Consolas" w:cs="Times New Roman"/>
+          <w:color w:val="222222"/>
+          <w:sz w:val="21"/>
+          <w:szCs w:val="21"/>
+          <w:shd w:val="clear" w:color="auto" w:fill="F9F9F9"/>
+          <w:lang w:val="en-IN" w:eastAsia="en-IN"/>
+        </w:rPr>
+        <w:t>Separation of Concern</w:t>
+      </w:r>
+    </w:p>
+    <w:p>
+      <w:pPr>
+        <w:rPr>
+          <w:rFonts w:ascii="Consolas" w:eastAsia="Times New Roman" w:hAnsi="Consolas" w:cs="Times New Roman"/>
+          <w:color w:val="222222"/>
+          <w:sz w:val="21"/>
+          <w:szCs w:val="21"/>
+          <w:shd w:val="clear" w:color="auto" w:fill="F9F9F9"/>
+          <w:lang w:val="en-IN" w:eastAsia="en-IN"/>
+        </w:rPr>
+      </w:pPr>
+    </w:p>
+    <w:p>
+      <w:pPr>
+        <w:rPr>
+          <w:rFonts w:ascii="Consolas" w:eastAsia="Times New Roman" w:hAnsi="Consolas" w:cs="Times New Roman"/>
+          <w:color w:val="222222"/>
+          <w:sz w:val="21"/>
+          <w:szCs w:val="21"/>
+          <w:shd w:val="clear" w:color="auto" w:fill="F9F9F9"/>
+          <w:lang w:val="en-IN" w:eastAsia="en-IN"/>
+        </w:rPr>
+      </w:pPr>
+      <w:r>
+        <w:rPr>
+          <w:rFonts w:ascii="Consolas" w:eastAsia="Times New Roman" w:hAnsi="Consolas" w:cs="Times New Roman"/>
+          <w:color w:val="222222"/>
+          <w:sz w:val="21"/>
+          <w:szCs w:val="21"/>
+          <w:shd w:val="clear" w:color="auto" w:fill="F9F9F9"/>
+          <w:lang w:val="en-IN" w:eastAsia="en-IN"/>
+        </w:rPr>
+        <w:t>Low coupling</w:t>
+      </w:r>
+    </w:p>
+    <w:p>
+      <w:pPr>
+        <w:rPr>
+          <w:rFonts w:ascii="Consolas" w:eastAsia="Times New Roman" w:hAnsi="Consolas" w:cs="Times New Roman"/>
+          <w:color w:val="222222"/>
+          <w:sz w:val="21"/>
+          <w:szCs w:val="21"/>
+          <w:shd w:val="clear" w:color="auto" w:fill="F9F9F9"/>
+          <w:lang w:val="en-IN" w:eastAsia="en-IN"/>
+        </w:rPr>
+      </w:pPr>
+      <w:r>
+        <w:rPr>
+          <w:rFonts w:ascii="Consolas" w:eastAsia="Times New Roman" w:hAnsi="Consolas" w:cs="Times New Roman"/>
+          <w:color w:val="222222"/>
+          <w:sz w:val="21"/>
+          <w:szCs w:val="21"/>
+          <w:shd w:val="clear" w:color="auto" w:fill="F9F9F9"/>
+          <w:lang w:val="en-IN" w:eastAsia="en-IN"/>
+        </w:rPr>
+        <w:t>High Cohesion</w:t>
+      </w:r>
+    </w:p>
+    <w:p>
+      <w:pPr>
+        <w:rPr>
+          <w:rFonts w:ascii="Consolas" w:eastAsia="Times New Roman" w:hAnsi="Consolas" w:cs="Times New Roman"/>
+          <w:color w:val="222222"/>
+          <w:sz w:val="21"/>
+          <w:szCs w:val="21"/>
+          <w:shd w:val="clear" w:color="auto" w:fill="F9F9F9"/>
+          <w:lang w:val="en-IN" w:eastAsia="en-IN"/>
+        </w:rPr>
+      </w:pPr>
+    </w:p>
+    <w:p>
+      <w:pPr>
+        <w:rPr>
+          <w:rFonts w:ascii="Consolas" w:eastAsia="Times New Roman" w:hAnsi="Consolas" w:cs="Times New Roman"/>
+          <w:color w:val="222222"/>
+          <w:sz w:val="21"/>
+          <w:szCs w:val="21"/>
+          <w:shd w:val="clear" w:color="auto" w:fill="F9F9F9"/>
+          <w:lang w:val="en-IN" w:eastAsia="en-IN"/>
+        </w:rPr>
+      </w:pPr>
+    </w:p>
+    <w:p>
+      <w:pPr>
+        <w:rPr>
+          <w:rFonts w:ascii="Consolas" w:eastAsia="Times New Roman" w:hAnsi="Consolas" w:cs="Times New Roman"/>
+          <w:color w:val="222222"/>
+          <w:sz w:val="21"/>
+          <w:szCs w:val="21"/>
+          <w:shd w:val="clear" w:color="auto" w:fill="F9F9F9"/>
+          <w:lang w:val="en-IN" w:eastAsia="en-IN"/>
+        </w:rPr>
+      </w:pPr>
+      <w:hyperlink r:id="rId40" w:history="1">
+        <w:r>
+          <w:rPr>
+            <w:rStyle w:val="Hyperlink"/>
+            <w:rFonts w:ascii="Consolas" w:eastAsia="Times New Roman" w:hAnsi="Consolas" w:cs="Times New Roman"/>
+            <w:sz w:val="21"/>
+            <w:szCs w:val="21"/>
+            <w:shd w:val="clear" w:color="auto" w:fill="F9F9F9"/>
+            <w:lang w:val="en-IN" w:eastAsia="en-IN"/>
+          </w:rPr>
+          <w:t>http://www.c-sharpcorner.com/UploadFile/b1df45/string-is-immutable-in-C-Sharp/</w:t>
+        </w:r>
+      </w:hyperlink>
+    </w:p>
+    <w:p>
+      <w:pPr>
+        <w:rPr>
+          <w:rFonts w:ascii="Consolas" w:eastAsia="Times New Roman" w:hAnsi="Consolas" w:cs="Times New Roman"/>
+          <w:color w:val="222222"/>
+          <w:sz w:val="21"/>
+          <w:szCs w:val="21"/>
+          <w:shd w:val="clear" w:color="auto" w:fill="F9F9F9"/>
+          <w:lang w:val="en-IN" w:eastAsia="en-IN"/>
+        </w:rPr>
+      </w:pPr>
+      <w:hyperlink r:id="rId41" w:history="1">
+        <w:r>
+          <w:rPr>
+            <w:rStyle w:val="Hyperlink"/>
+            <w:rFonts w:ascii="Consolas" w:eastAsia="Times New Roman" w:hAnsi="Consolas" w:cs="Times New Roman"/>
+            <w:sz w:val="21"/>
+            <w:szCs w:val="21"/>
+            <w:shd w:val="clear" w:color="auto" w:fill="F9F9F9"/>
+            <w:lang w:val="en-IN" w:eastAsia="en-IN"/>
+          </w:rPr>
+          <w:t>http://www.interviewsansar.com/2017/01/03/immutable-mutable-string-csharp/</w:t>
+        </w:r>
+      </w:hyperlink>
+    </w:p>
+    <w:p>
+      <w:pPr>
+        <w:rPr>
+          <w:rFonts w:ascii="Consolas" w:eastAsia="Times New Roman" w:hAnsi="Consolas" w:cs="Times New Roman"/>
+          <w:color w:val="222222"/>
+          <w:sz w:val="21"/>
+          <w:szCs w:val="21"/>
+          <w:shd w:val="clear" w:color="auto" w:fill="F9F9F9"/>
+          <w:lang w:val="en-IN" w:eastAsia="en-IN"/>
+        </w:rPr>
+      </w:pPr>
+    </w:p>
+    <w:p>
+      <w:pPr>
+        <w:rPr>
+          <w:rFonts w:ascii="Consolas" w:eastAsia="Times New Roman" w:hAnsi="Consolas" w:cs="Times New Roman"/>
+          <w:color w:val="222222"/>
+          <w:sz w:val="21"/>
+          <w:szCs w:val="21"/>
+          <w:shd w:val="clear" w:color="auto" w:fill="F9F9F9"/>
+          <w:lang w:val="en-IN" w:eastAsia="en-IN"/>
+        </w:rPr>
+      </w:pPr>
+    </w:p>
     <w:p/>
     <w:p/>
     <w:p/>
-    <w:p/>
-    <w:p/>
-    <w:p/>
+    <w:p>
+      <w:bookmarkStart w:id="0" w:name="_GoBack"/>
+      <w:bookmarkEnd w:id="0"/>
+    </w:p>
     <w:p/>
     <w:p/>
     <w:p/>
@@ -17648,7 +18852,7 @@
 </file>
 
 <file path=word/numbering.xml><?xml version="1.0" encoding="utf-8"?>
-<w:numbering xmlns:wpc="http://schemas.microsoft.com/office/word/2010/wordprocessingCanvas" xmlns:cx="http://schemas.microsoft.com/office/drawing/2014/chartex" xmlns:cx1="http://schemas.microsoft.com/office/drawing/2015/9/8/chartex" xmlns:cx2="http://schemas.microsoft.com/office/drawing/2015/10/21/chartex" xmlns:cx3="http://schemas.microsoft.com/office/drawing/2016/5/9/chartex" xmlns:cx4="http://schemas.microsoft.com/office/drawing/2016/5/10/chartex" xmlns:cx5="http://schemas.microsoft.com/office/drawing/2016/5/11/chartex" xmlns:cx6="http://schemas.microsoft.com/office/drawing/2016/5/12/chartex" xmlns:cx7="http://schemas.microsoft.com/office/drawing/2016/5/13/chartex" xmlns:cx8="http://schemas.microsoft.com/office/drawing/2016/5/14/chartex" xmlns:mc="http://schemas.openxmlformats.org/markup-compatibility/2006" xmlns:aink="http://schemas.microsoft.com/office/drawing/2016/ink" xmlns:am3d="http://schemas.microsoft.com/office/drawing/2017/model3d" xmlns:o="urn:schemas-microsoft-com:office:office" xmlns:r="http://schemas.openxmlformats.org/officeDocument/2006/relationships" xmlns:m="http://schemas.openxmlformats.org/officeDocument/2006/math" xmlns:v="urn:schemas-microsoft-com:vml" xmlns:wp14="http://schemas.microsoft.com/office/word/2010/wordprocessingDrawing" xmlns:wp="http://schemas.openxmlformats.org/drawingml/2006/wordprocessingDrawing" xmlns:w10="urn:schemas-microsoft-com:office:word" xmlns:w="http://schemas.openxmlformats.org/wordprocessingml/2006/main" xmlns:w14="http://schemas.microsoft.com/office/word/2010/wordml" xmlns:w15="http://schemas.microsoft.com/office/word/2012/wordml" xmlns:w16cid="http://schemas.microsoft.com/office/word/2016/wordml/cid" xmlns:w16se="http://schemas.microsoft.com/office/word/2015/wordml/symex" xmlns:wpg="http://schemas.microsoft.com/office/word/2010/wordprocessingGroup" xmlns:wpi="http://schemas.microsoft.com/office/word/2010/wordprocessingInk" xmlns:wne="http://schemas.microsoft.com/office/word/2006/wordml" xmlns:wps="http://schemas.microsoft.com/office/word/2010/wordprocessingShape" mc:Ignorable="w14 w15 w16se w16cid wp14">
+<w:numbering xmlns:wpc="http://schemas.microsoft.com/office/word/2010/wordprocessingCanvas" xmlns:cx="http://schemas.microsoft.com/office/drawing/2014/chartex" xmlns:cx1="http://schemas.microsoft.com/office/drawing/2015/9/8/chartex" xmlns:cx2="http://schemas.microsoft.com/office/drawing/2015/10/21/chartex" xmlns:cx3="http://schemas.microsoft.com/office/drawing/2016/5/9/chartex" xmlns:cx4="http://schemas.microsoft.com/office/drawing/2016/5/10/chartex" xmlns:cx5="http://schemas.microsoft.com/office/drawing/2016/5/11/chartex" xmlns:cx6="http://schemas.microsoft.com/office/drawing/2016/5/12/chartex" xmlns:cx7="http://schemas.microsoft.com/office/drawing/2016/5/13/chartex" xmlns:cx8="http://schemas.microsoft.com/office/drawing/2016/5/14/chartex" xmlns:mc="http://schemas.openxmlformats.org/markup-compatibility/2006" xmlns:aink="http://schemas.microsoft.com/office/drawing/2016/ink" xmlns:am3d="http://schemas.microsoft.com/office/drawing/2017/model3d" xmlns:o="urn:schemas-microsoft-com:office:office" xmlns:r="http://schemas.openxmlformats.org/officeDocument/2006/relationships" xmlns:m="http://schemas.openxmlformats.org/officeDocument/2006/math" xmlns:v="urn:schemas-microsoft-com:vml" xmlns:wp14="http://schemas.microsoft.com/office/word/2010/wordprocessingDrawing" xmlns:wp="http://schemas.openxmlformats.org/drawingml/2006/wordprocessingDrawing" xmlns:w10="urn:schemas-microsoft-com:office:word" xmlns:w="http://schemas.openxmlformats.org/wordprocessingml/2006/main" xmlns:w14="http://schemas.microsoft.com/office/word/2010/wordml" xmlns:w15="http://schemas.microsoft.com/office/word/2012/wordml" xmlns:w16se="http://schemas.microsoft.com/office/word/2015/wordml/symex" xmlns:wpg="http://schemas.microsoft.com/office/word/2010/wordprocessingGroup" xmlns:wpi="http://schemas.microsoft.com/office/word/2010/wordprocessingInk" xmlns:wne="http://schemas.microsoft.com/office/word/2006/wordml" xmlns:wps="http://schemas.microsoft.com/office/word/2010/wordprocessingShape" mc:Ignorable="w14 w15 w16se wp14">
   <w:abstractNum w:abstractNumId="0" w15:restartNumberingAfterBreak="0">
     <w:nsid w:val="0199046C"/>
     <w:multiLevelType w:val="multilevel"/>
@@ -21313,7 +22517,7 @@
 </file>
 
 <file path=word/styles.xml><?xml version="1.0" encoding="utf-8"?>
-<w:styles xmlns:mc="http://schemas.openxmlformats.org/markup-compatibility/2006" xmlns:r="http://schemas.openxmlformats.org/officeDocument/2006/relationships" xmlns:w="http://schemas.openxmlformats.org/wordprocessingml/2006/main" xmlns:w14="http://schemas.microsoft.com/office/word/2010/wordml" xmlns:w15="http://schemas.microsoft.com/office/word/2012/wordml" xmlns:w16cid="http://schemas.microsoft.com/office/word/2016/wordml/cid" xmlns:w16se="http://schemas.microsoft.com/office/word/2015/wordml/symex" mc:Ignorable="w14 w15 w16se w16cid">
+<w:styles xmlns:mc="http://schemas.openxmlformats.org/markup-compatibility/2006" xmlns:r="http://schemas.openxmlformats.org/officeDocument/2006/relationships" xmlns:w="http://schemas.openxmlformats.org/wordprocessingml/2006/main" xmlns:w14="http://schemas.microsoft.com/office/word/2010/wordml" xmlns:w15="http://schemas.microsoft.com/office/word/2012/wordml" xmlns:w16se="http://schemas.microsoft.com/office/word/2015/wordml/symex" mc:Ignorable="w14 w15 w16se">
   <w:docDefaults>
     <w:rPrDefault>
       <w:rPr>
@@ -22045,6 +23249,45 @@
       <w:shd w:val="clear" w:color="auto" w:fill="E6E6E6"/>
     </w:rPr>
   </w:style>
+  <w:style w:type="character" w:customStyle="1" w:styleId="hljs-keyword">
+    <w:name w:val="hljs-keyword"/>
+    <w:basedOn w:val="DefaultParagraphFont"/>
+    <w:rsid w:val="008C5CEA"/>
+  </w:style>
+  <w:style w:type="character" w:customStyle="1" w:styleId="hljs-string">
+    <w:name w:val="hljs-string"/>
+    <w:basedOn w:val="DefaultParagraphFont"/>
+    <w:rsid w:val="008C5CEA"/>
+  </w:style>
+  <w:style w:type="character" w:customStyle="1" w:styleId="hljs-subst">
+    <w:name w:val="hljs-subst"/>
+    <w:basedOn w:val="DefaultParagraphFont"/>
+    <w:rsid w:val="008C5CEA"/>
+  </w:style>
+  <w:style w:type="paragraph" w:customStyle="1" w:styleId="lf-text-block">
+    <w:name w:val="lf-text-block"/>
+    <w:basedOn w:val="Normal"/>
+    <w:rsid w:val="008C5CEA"/>
+    <w:pPr>
+      <w:spacing w:before="100" w:beforeAutospacing="1" w:after="100" w:afterAutospacing="1" w:line="240" w:lineRule="auto"/>
+    </w:pPr>
+    <w:rPr>
+      <w:rFonts w:ascii="Times New Roman" w:eastAsia="Times New Roman" w:hAnsi="Times New Roman" w:cs="Times New Roman"/>
+      <w:sz w:val="24"/>
+      <w:szCs w:val="24"/>
+      <w:lang w:val="en-IN" w:eastAsia="en-IN"/>
+    </w:rPr>
+  </w:style>
+  <w:style w:type="character" w:customStyle="1" w:styleId="hljs-meta">
+    <w:name w:val="hljs-meta"/>
+    <w:basedOn w:val="DefaultParagraphFont"/>
+    <w:rsid w:val="008C5CEA"/>
+  </w:style>
+  <w:style w:type="character" w:customStyle="1" w:styleId="hljs-title">
+    <w:name w:val="hljs-title"/>
+    <w:basedOn w:val="DefaultParagraphFont"/>
+    <w:rsid w:val="008C5CEA"/>
+  </w:style>
 </w:styles>
 </file>
 

--- a/interview_preparation.docx
+++ b/interview_preparation.docx
@@ -129,7 +129,6 @@
                 <w:lang w:val="en-IN" w:eastAsia="en-IN"/>
               </w:rPr>
             </w:pPr>
-            <w:proofErr w:type="spellStart"/>
             <w:r>
               <w:rPr>
                 <w:rFonts w:ascii="Times New Roman" w:eastAsia="Times New Roman" w:hAnsi="Times New Roman" w:cs="Times New Roman"/>
@@ -137,9 +136,26 @@
                 <w:szCs w:val="24"/>
                 <w:lang w:val="en-IN" w:eastAsia="en-IN"/>
               </w:rPr>
-              <w:t>Implemenation</w:t>
-            </w:r>
-            <w:proofErr w:type="spellEnd"/>
+              <w:t>Implemen</w:t>
+            </w:r>
+            <w:r>
+              <w:rPr>
+                <w:rFonts w:ascii="Times New Roman" w:eastAsia="Times New Roman" w:hAnsi="Times New Roman" w:cs="Times New Roman"/>
+                <w:sz w:val="24"/>
+                <w:szCs w:val="24"/>
+                <w:lang w:val="en-IN" w:eastAsia="en-IN"/>
+              </w:rPr>
+              <w:t>ta</w:t>
+            </w:r>
+            <w:r>
+              <w:rPr>
+                <w:rFonts w:ascii="Times New Roman" w:eastAsia="Times New Roman" w:hAnsi="Times New Roman" w:cs="Times New Roman"/>
+                <w:sz w:val="24"/>
+                <w:szCs w:val="24"/>
+                <w:lang w:val="en-IN" w:eastAsia="en-IN"/>
+              </w:rPr>
+              <w:t>tion</w:t>
+            </w:r>
           </w:p>
         </w:tc>
         <w:tc>
@@ -1204,7 +1220,6 @@
               </w:rPr>
               <w:t xml:space="preserve">Array is strongly typed. This means that an </w:t>
             </w:r>
-            <w:proofErr w:type="spellStart"/>
             <w:r>
               <w:rPr>
                 <w:rFonts w:ascii="Helvetica" w:eastAsia="Times New Roman" w:hAnsi="Helvetica" w:cs="Times New Roman"/>
@@ -1223,18 +1238,7 @@
                 <w:szCs w:val="21"/>
                 <w:lang w:val="en-IN" w:eastAsia="en-IN"/>
               </w:rPr>
-              <w:t>array</w:t>
-            </w:r>
-            <w:proofErr w:type="spellEnd"/>
-            <w:r>
-              <w:rPr>
-                <w:rFonts w:ascii="Helvetica" w:eastAsia="Times New Roman" w:hAnsi="Helvetica" w:cs="Times New Roman"/>
-                <w:color w:val="333333"/>
-                <w:sz w:val="21"/>
-                <w:szCs w:val="21"/>
-                <w:lang w:val="en-IN" w:eastAsia="en-IN"/>
-              </w:rPr>
-              <w:t xml:space="preserve"> can store only specific type of items\elements.</w:t>
+              <w:t>array can store only specific type of items\elements.</w:t>
             </w:r>
           </w:p>
         </w:tc>
@@ -1895,7 +1899,6 @@
           <w:lang w:val="en-IN" w:eastAsia="en-IN"/>
         </w:rPr>
       </w:pPr>
-      <w:proofErr w:type="spellStart"/>
       <w:r>
         <w:rPr>
           <w:rFonts w:ascii="Consolas" w:eastAsia="Times New Roman" w:hAnsi="Consolas" w:cs="Courier New"/>
@@ -1906,20 +1909,7 @@
           <w:shd w:val="clear" w:color="auto" w:fill="EFF0F1"/>
           <w:lang w:val="en-IN" w:eastAsia="en-IN"/>
         </w:rPr>
-        <w:t>Int32.Parse</w:t>
-      </w:r>
-      <w:proofErr w:type="spellEnd"/>
-      <w:r>
-        <w:rPr>
-          <w:rFonts w:ascii="Consolas" w:eastAsia="Times New Roman" w:hAnsi="Consolas" w:cs="Courier New"/>
-          <w:color w:val="242729"/>
-          <w:sz w:val="20"/>
-          <w:szCs w:val="20"/>
-          <w:bdr w:val="none" w:sz="0" w:space="0" w:color="auto" w:frame="1"/>
-          <w:shd w:val="clear" w:color="auto" w:fill="EFF0F1"/>
-          <w:lang w:val="en-IN" w:eastAsia="en-IN"/>
-        </w:rPr>
-        <w:t>(string s)</w:t>
+        <w:t>Int32.Parse(string s)</w:t>
       </w:r>
       <w:r>
         <w:rPr>
@@ -2325,7 +2315,6 @@
           <w:lang w:val="en-IN" w:eastAsia="en-IN"/>
         </w:rPr>
       </w:pPr>
-      <w:proofErr w:type="spellStart"/>
       <w:r>
         <w:rPr>
           <w:rFonts w:ascii="Consolas" w:eastAsia="Times New Roman" w:hAnsi="Consolas" w:cs="Courier New"/>
@@ -2336,9 +2325,18 @@
           <w:shd w:val="clear" w:color="auto" w:fill="EFF0F1"/>
           <w:lang w:val="en-IN" w:eastAsia="en-IN"/>
         </w:rPr>
-        <w:t>Convert.ToInt32</w:t>
-      </w:r>
-      <w:proofErr w:type="spellEnd"/>
+        <w:t>Convert.ToInt32(string s)</w:t>
+      </w:r>
+      <w:r>
+        <w:rPr>
+          <w:rFonts w:ascii="Arial" w:eastAsia="Times New Roman" w:hAnsi="Arial" w:cs="Arial"/>
+          <w:color w:val="242729"/>
+          <w:sz w:val="23"/>
+          <w:szCs w:val="23"/>
+          <w:lang w:val="en-IN" w:eastAsia="en-IN"/>
+        </w:rPr>
+        <w:t> method converts the specified string representation of 32-bit signed integer equivalent. This calls in turn </w:t>
+      </w:r>
       <w:r>
         <w:rPr>
           <w:rFonts w:ascii="Consolas" w:eastAsia="Times New Roman" w:hAnsi="Consolas" w:cs="Courier New"/>
@@ -2349,43 +2347,7 @@
           <w:shd w:val="clear" w:color="auto" w:fill="EFF0F1"/>
           <w:lang w:val="en-IN" w:eastAsia="en-IN"/>
         </w:rPr>
-        <w:t>(string s)</w:t>
-      </w:r>
-      <w:r>
-        <w:rPr>
-          <w:rFonts w:ascii="Arial" w:eastAsia="Times New Roman" w:hAnsi="Arial" w:cs="Arial"/>
-          <w:color w:val="242729"/>
-          <w:sz w:val="23"/>
-          <w:szCs w:val="23"/>
-          <w:lang w:val="en-IN" w:eastAsia="en-IN"/>
-        </w:rPr>
-        <w:t> method converts the specified string representation of 32-bit signed integer equivalent. This calls in turn </w:t>
-      </w:r>
-      <w:proofErr w:type="spellStart"/>
-      <w:r>
-        <w:rPr>
-          <w:rFonts w:ascii="Consolas" w:eastAsia="Times New Roman" w:hAnsi="Consolas" w:cs="Courier New"/>
-          <w:color w:val="242729"/>
-          <w:sz w:val="20"/>
-          <w:szCs w:val="20"/>
-          <w:bdr w:val="none" w:sz="0" w:space="0" w:color="auto" w:frame="1"/>
-          <w:shd w:val="clear" w:color="auto" w:fill="EFF0F1"/>
-          <w:lang w:val="en-IN" w:eastAsia="en-IN"/>
-        </w:rPr>
-        <w:t>Int32.Parse</w:t>
-      </w:r>
-      <w:proofErr w:type="spellEnd"/>
-      <w:r>
-        <w:rPr>
-          <w:rFonts w:ascii="Consolas" w:eastAsia="Times New Roman" w:hAnsi="Consolas" w:cs="Courier New"/>
-          <w:color w:val="242729"/>
-          <w:sz w:val="20"/>
-          <w:szCs w:val="20"/>
-          <w:bdr w:val="none" w:sz="0" w:space="0" w:color="auto" w:frame="1"/>
-          <w:shd w:val="clear" w:color="auto" w:fill="EFF0F1"/>
-          <w:lang w:val="en-IN" w:eastAsia="en-IN"/>
-        </w:rPr>
-        <w:t>()</w:t>
+        <w:t>Int32.Parse()</w:t>
       </w:r>
       <w:r>
         <w:rPr>
@@ -2817,7 +2779,6 @@
           <w:lang w:val="en-IN" w:eastAsia="en-IN"/>
         </w:rPr>
       </w:pPr>
-      <w:proofErr w:type="spellStart"/>
       <w:r>
         <w:rPr>
           <w:rFonts w:ascii="Consolas" w:eastAsia="Times New Roman" w:hAnsi="Consolas" w:cs="Courier New"/>
@@ -2831,9 +2792,9 @@
           <w:shd w:val="clear" w:color="auto" w:fill="EFF0F1"/>
           <w:lang w:val="en-IN" w:eastAsia="en-IN"/>
         </w:rPr>
-        <w:t>Int32.TryParse</w:t>
-      </w:r>
-      <w:proofErr w:type="spellEnd"/>
+        <w:t xml:space="preserve">Int32.TryParse(string, out </w:t>
+      </w:r>
+      <w:proofErr w:type="spellStart"/>
       <w:r>
         <w:rPr>
           <w:rFonts w:ascii="Consolas" w:eastAsia="Times New Roman" w:hAnsi="Consolas" w:cs="Courier New"/>
@@ -2847,9 +2808,9 @@
           <w:shd w:val="clear" w:color="auto" w:fill="EFF0F1"/>
           <w:lang w:val="en-IN" w:eastAsia="en-IN"/>
         </w:rPr>
-        <w:t xml:space="preserve">(string, out </w:t>
-      </w:r>
-      <w:proofErr w:type="spellStart"/>
+        <w:t>int</w:t>
+      </w:r>
+      <w:proofErr w:type="spellEnd"/>
       <w:r>
         <w:rPr>
           <w:rFonts w:ascii="Consolas" w:eastAsia="Times New Roman" w:hAnsi="Consolas" w:cs="Courier New"/>
@@ -2863,9 +2824,8 @@
           <w:shd w:val="clear" w:color="auto" w:fill="EFF0F1"/>
           <w:lang w:val="en-IN" w:eastAsia="en-IN"/>
         </w:rPr>
-        <w:t>int</w:t>
-      </w:r>
-      <w:proofErr w:type="spellEnd"/>
+        <w:t>)</w:t>
+      </w:r>
       <w:r>
         <w:rPr>
           <w:rFonts w:ascii="Consolas" w:eastAsia="Times New Roman" w:hAnsi="Consolas" w:cs="Courier New"/>
@@ -2879,21 +2839,6 @@
           <w:shd w:val="clear" w:color="auto" w:fill="EFF0F1"/>
           <w:lang w:val="en-IN" w:eastAsia="en-IN"/>
         </w:rPr>
-        <w:t>)</w:t>
-      </w:r>
-      <w:r>
-        <w:rPr>
-          <w:rFonts w:ascii="Consolas" w:eastAsia="Times New Roman" w:hAnsi="Consolas" w:cs="Courier New"/>
-          <w:b/>
-          <w:bCs/>
-          <w:color w:val="242729"/>
-          <w:kern w:val="36"/>
-          <w:sz w:val="32"/>
-          <w:szCs w:val="32"/>
-          <w:bdr w:val="none" w:sz="0" w:space="0" w:color="auto" w:frame="1"/>
-          <w:shd w:val="clear" w:color="auto" w:fill="EFF0F1"/>
-          <w:lang w:val="en-IN" w:eastAsia="en-IN"/>
-        </w:rPr>
         <w:t xml:space="preserve"> -&gt; Recommended Method</w:t>
       </w:r>
     </w:p>
@@ -2909,7 +2854,6 @@
           <w:lang w:val="en-IN" w:eastAsia="en-IN"/>
         </w:rPr>
       </w:pPr>
-      <w:proofErr w:type="spellStart"/>
       <w:r>
         <w:rPr>
           <w:rFonts w:ascii="Consolas" w:eastAsia="Times New Roman" w:hAnsi="Consolas" w:cs="Courier New"/>
@@ -2921,20 +2865,7 @@
           <w:lang w:val="en-IN" w:eastAsia="en-IN"/>
         </w:rPr>
         <w:lastRenderedPageBreak/>
-        <w:t>Int32.Parse</w:t>
-      </w:r>
-      <w:proofErr w:type="spellEnd"/>
-      <w:r>
-        <w:rPr>
-          <w:rFonts w:ascii="Consolas" w:eastAsia="Times New Roman" w:hAnsi="Consolas" w:cs="Courier New"/>
-          <w:color w:val="242729"/>
-          <w:sz w:val="20"/>
-          <w:szCs w:val="20"/>
-          <w:bdr w:val="none" w:sz="0" w:space="0" w:color="auto" w:frame="1"/>
-          <w:shd w:val="clear" w:color="auto" w:fill="EFF0F1"/>
-          <w:lang w:val="en-IN" w:eastAsia="en-IN"/>
-        </w:rPr>
-        <w:t xml:space="preserve">(string, out </w:t>
+        <w:t xml:space="preserve">Int32.Parse(string, out </w:t>
       </w:r>
       <w:proofErr w:type="spellStart"/>
       <w:r>
@@ -4096,7 +4027,6 @@
           <w:lang w:val="en-IN" w:eastAsia="en-IN"/>
         </w:rPr>
       </w:pPr>
-      <w:proofErr w:type="spellStart"/>
       <w:r>
         <w:rPr>
           <w:rFonts w:ascii="Consolas" w:eastAsia="Times New Roman" w:hAnsi="Consolas" w:cs="Times New Roman"/>
@@ -4110,7 +4040,6 @@
         </w:rPr>
         <w:t>foreach</w:t>
       </w:r>
-      <w:proofErr w:type="spellEnd"/>
       <w:r>
         <w:rPr>
           <w:rFonts w:ascii="Consolas" w:eastAsia="Times New Roman" w:hAnsi="Consolas" w:cs="Times New Roman"/>
@@ -5689,29 +5618,7 @@
                 <w:szCs w:val="20"/>
                 <w:lang w:val="en-IN" w:eastAsia="en-IN"/>
               </w:rPr>
-              <w:t xml:space="preserve">Shadowing is a </w:t>
-            </w:r>
-            <w:proofErr w:type="spellStart"/>
-            <w:r>
-              <w:rPr>
-                <w:rFonts w:ascii="Segoe UI" w:eastAsia="Times New Roman" w:hAnsi="Segoe UI" w:cs="Segoe UI"/>
-                <w:color w:val="333333"/>
-                <w:sz w:val="20"/>
-                <w:szCs w:val="20"/>
-                <w:lang w:val="en-IN" w:eastAsia="en-IN"/>
-              </w:rPr>
-              <w:t>VB.Net</w:t>
-            </w:r>
-            <w:proofErr w:type="spellEnd"/>
-            <w:r>
-              <w:rPr>
-                <w:rFonts w:ascii="Segoe UI" w:eastAsia="Times New Roman" w:hAnsi="Segoe UI" w:cs="Segoe UI"/>
-                <w:color w:val="333333"/>
-                <w:sz w:val="20"/>
-                <w:szCs w:val="20"/>
-                <w:lang w:val="en-IN" w:eastAsia="en-IN"/>
-              </w:rPr>
-              <w:t xml:space="preserve"> concept. It also known as method hiding in C#. Using this concept we can provide a new implementation for the base class method without overriding it.</w:t>
+              <w:t>Shadowing is a VB.Net concept. It also known as method hiding in C#. Using this concept we can provide a new implementation for the base class method without overriding it.</w:t>
             </w:r>
           </w:p>
         </w:tc>
@@ -7595,7 +7502,6 @@
       <w:r>
         <w:t xml:space="preserve">In the following example, when the contents of </w:t>
       </w:r>
-      <w:proofErr w:type="spellStart"/>
       <w:r>
         <w:rPr>
           <w:rStyle w:val="HTMLCode"/>
@@ -7603,11 +7509,9 @@
         </w:rPr>
         <w:t>s1</w:t>
       </w:r>
-      <w:proofErr w:type="spellEnd"/>
       <w:r>
         <w:t xml:space="preserve"> and </w:t>
       </w:r>
-      <w:proofErr w:type="spellStart"/>
       <w:r>
         <w:rPr>
           <w:rStyle w:val="HTMLCode"/>
@@ -7615,7 +7519,6 @@
         </w:rPr>
         <w:t>s2</w:t>
       </w:r>
-      <w:proofErr w:type="spellEnd"/>
       <w:r>
         <w:t xml:space="preserve"> are concatenated to form a single string, the two original strings are unmodified</w:t>
       </w:r>
@@ -7665,27 +7568,7 @@
           <w:szCs w:val="20"/>
           <w:lang w:val="en-IN" w:eastAsia="en-IN"/>
         </w:rPr>
-        <w:t xml:space="preserve"> </w:t>
-      </w:r>
-      <w:proofErr w:type="spellStart"/>
-      <w:r>
-        <w:rPr>
-          <w:rFonts w:ascii="Courier New" w:eastAsia="Times New Roman" w:hAnsi="Courier New" w:cs="Courier New"/>
-          <w:sz w:val="20"/>
-          <w:szCs w:val="20"/>
-          <w:lang w:val="en-IN" w:eastAsia="en-IN"/>
-        </w:rPr>
-        <w:t>s1</w:t>
-      </w:r>
-      <w:proofErr w:type="spellEnd"/>
-      <w:r>
-        <w:rPr>
-          <w:rFonts w:ascii="Courier New" w:eastAsia="Times New Roman" w:hAnsi="Courier New" w:cs="Courier New"/>
-          <w:sz w:val="20"/>
-          <w:szCs w:val="20"/>
-          <w:lang w:val="en-IN" w:eastAsia="en-IN"/>
-        </w:rPr>
-        <w:t xml:space="preserve"> = </w:t>
+        <w:t xml:space="preserve"> s1 = </w:t>
       </w:r>
       <w:r>
         <w:rPr>
@@ -7761,47 +7644,7 @@
           <w:szCs w:val="20"/>
           <w:lang w:val="en-IN" w:eastAsia="en-IN"/>
         </w:rPr>
-        <w:t xml:space="preserve"> </w:t>
-      </w:r>
-      <w:proofErr w:type="spellStart"/>
-      <w:r>
-        <w:rPr>
-          <w:rFonts w:ascii="Courier New" w:eastAsia="Times New Roman" w:hAnsi="Courier New" w:cs="Courier New"/>
-          <w:sz w:val="20"/>
-          <w:szCs w:val="20"/>
-          <w:lang w:val="en-IN" w:eastAsia="en-IN"/>
-        </w:rPr>
-        <w:t>s2</w:t>
-      </w:r>
-      <w:proofErr w:type="spellEnd"/>
-      <w:r>
-        <w:rPr>
-          <w:rFonts w:ascii="Courier New" w:eastAsia="Times New Roman" w:hAnsi="Courier New" w:cs="Courier New"/>
-          <w:sz w:val="20"/>
-          <w:szCs w:val="20"/>
-          <w:lang w:val="en-IN" w:eastAsia="en-IN"/>
-        </w:rPr>
-        <w:t xml:space="preserve"> = </w:t>
-      </w:r>
-      <w:proofErr w:type="spellStart"/>
-      <w:r>
-        <w:rPr>
-          <w:rFonts w:ascii="Courier New" w:eastAsia="Times New Roman" w:hAnsi="Courier New" w:cs="Courier New"/>
-          <w:sz w:val="20"/>
-          <w:szCs w:val="20"/>
-          <w:lang w:val="en-IN" w:eastAsia="en-IN"/>
-        </w:rPr>
-        <w:t>s1</w:t>
-      </w:r>
-      <w:proofErr w:type="spellEnd"/>
-      <w:r>
-        <w:rPr>
-          <w:rFonts w:ascii="Courier New" w:eastAsia="Times New Roman" w:hAnsi="Courier New" w:cs="Courier New"/>
-          <w:sz w:val="20"/>
-          <w:szCs w:val="20"/>
-          <w:lang w:val="en-IN" w:eastAsia="en-IN"/>
-        </w:rPr>
-        <w:t>;</w:t>
+        <w:t xml:space="preserve"> s2 = s1;</w:t>
       </w:r>
     </w:p>
     <w:p>
@@ -7839,27 +7682,7 @@
           <w:szCs w:val="20"/>
           <w:lang w:val="en-IN" w:eastAsia="en-IN"/>
         </w:rPr>
-        <w:t xml:space="preserve">            </w:t>
-      </w:r>
-      <w:proofErr w:type="spellStart"/>
-      <w:r>
-        <w:rPr>
-          <w:rFonts w:ascii="Courier New" w:eastAsia="Times New Roman" w:hAnsi="Courier New" w:cs="Courier New"/>
-          <w:sz w:val="20"/>
-          <w:szCs w:val="20"/>
-          <w:lang w:val="en-IN" w:eastAsia="en-IN"/>
-        </w:rPr>
-        <w:t>s1</w:t>
-      </w:r>
-      <w:proofErr w:type="spellEnd"/>
-      <w:r>
-        <w:rPr>
-          <w:rFonts w:ascii="Courier New" w:eastAsia="Times New Roman" w:hAnsi="Courier New" w:cs="Courier New"/>
-          <w:sz w:val="20"/>
-          <w:szCs w:val="20"/>
-          <w:lang w:val="en-IN" w:eastAsia="en-IN"/>
-        </w:rPr>
-        <w:t xml:space="preserve"> += </w:t>
+        <w:t xml:space="preserve">            s1 += </w:t>
       </w:r>
       <w:r>
         <w:rPr>
@@ -7965,27 +7788,7 @@
           <w:szCs w:val="20"/>
           <w:lang w:val="en-IN" w:eastAsia="en-IN"/>
         </w:rPr>
-        <w:t>(</w:t>
-      </w:r>
-      <w:proofErr w:type="spellStart"/>
-      <w:r>
-        <w:rPr>
-          <w:rFonts w:ascii="Courier New" w:eastAsia="Times New Roman" w:hAnsi="Courier New" w:cs="Courier New"/>
-          <w:sz w:val="20"/>
-          <w:szCs w:val="20"/>
-          <w:lang w:val="en-IN" w:eastAsia="en-IN"/>
-        </w:rPr>
-        <w:t>s2</w:t>
-      </w:r>
-      <w:proofErr w:type="spellEnd"/>
-      <w:r>
-        <w:rPr>
-          <w:rFonts w:ascii="Courier New" w:eastAsia="Times New Roman" w:hAnsi="Courier New" w:cs="Courier New"/>
-          <w:sz w:val="20"/>
-          <w:szCs w:val="20"/>
-          <w:lang w:val="en-IN" w:eastAsia="en-IN"/>
-        </w:rPr>
-        <w:t>);</w:t>
+        <w:t>(s2);</w:t>
       </w:r>
     </w:p>
     <w:p>
@@ -8085,29 +7888,7 @@
           <w:szCs w:val="20"/>
           <w:lang w:val="en-IN" w:eastAsia="en-IN"/>
         </w:rPr>
-        <w:t>@"C:\Users\</w:t>
-      </w:r>
-      <w:proofErr w:type="spellStart"/>
-      <w:r>
-        <w:rPr>
-          <w:rFonts w:ascii="Courier New" w:eastAsia="Times New Roman" w:hAnsi="Courier New" w:cs="Courier New"/>
-          <w:color w:val="A31515"/>
-          <w:sz w:val="20"/>
-          <w:szCs w:val="20"/>
-          <w:lang w:val="en-IN" w:eastAsia="en-IN"/>
-        </w:rPr>
-        <w:t>scoleridge</w:t>
-      </w:r>
-      <w:proofErr w:type="spellEnd"/>
-      <w:r>
-        <w:rPr>
-          <w:rFonts w:ascii="Courier New" w:eastAsia="Times New Roman" w:hAnsi="Courier New" w:cs="Courier New"/>
-          <w:color w:val="A31515"/>
-          <w:sz w:val="20"/>
-          <w:szCs w:val="20"/>
-          <w:lang w:val="en-IN" w:eastAsia="en-IN"/>
-        </w:rPr>
-        <w:t>\Documents\"</w:t>
+        <w:t>@"C:\Users\scoleridge\Documents\"</w:t>
       </w:r>
       <w:r>
         <w:rPr>
@@ -8887,114 +8668,56 @@
       </w:r>
       <w:proofErr w:type="spellEnd"/>
       <w:r>
-        <w:t xml:space="preserve">? </w:t>
-      </w:r>
+        <w:t>? num1 = 10;</w:t>
+      </w:r>
+    </w:p>
+    <w:p>
+      <w:pPr>
+        <w:pStyle w:val="HTMLPreformatted"/>
+      </w:pPr>
       <w:proofErr w:type="spellStart"/>
       <w:r>
-        <w:t>num1</w:t>
+        <w:rPr>
+          <w:color w:val="0000FF"/>
+        </w:rPr>
+        <w:t>int</w:t>
       </w:r>
       <w:proofErr w:type="spellEnd"/>
       <w:r>
-        <w:t xml:space="preserve"> = 10;</w:t>
+        <w:t xml:space="preserve">? num2 = </w:t>
+      </w:r>
+      <w:r>
+        <w:rPr>
+          <w:color w:val="0000FF"/>
+        </w:rPr>
+        <w:t>null</w:t>
+      </w:r>
+      <w:r>
+        <w:t>;</w:t>
       </w:r>
     </w:p>
     <w:p>
       <w:pPr>
         <w:pStyle w:val="HTMLPreformatted"/>
       </w:pPr>
+      <w:r>
+        <w:t>num1 &gt;= num2 false value cannot be compared to null</w:t>
+      </w:r>
+    </w:p>
+    <w:p>
+      <w:pPr>
+        <w:pStyle w:val="HTMLPreformatted"/>
+      </w:pPr>
+      <w:r>
+        <w:t xml:space="preserve">num1 != num2 true because num1 is </w:t>
+      </w:r>
       <w:proofErr w:type="spellStart"/>
       <w:r>
-        <w:rPr>
-          <w:color w:val="0000FF"/>
-        </w:rPr>
         <w:t>int</w:t>
       </w:r>
       <w:proofErr w:type="spellEnd"/>
       <w:r>
-        <w:t xml:space="preserve">? </w:t>
-      </w:r>
-      <w:proofErr w:type="spellStart"/>
-      <w:r>
-        <w:t>num2</w:t>
-      </w:r>
-      <w:proofErr w:type="spellEnd"/>
-      <w:r>
-        <w:t xml:space="preserve"> = </w:t>
-      </w:r>
-      <w:r>
-        <w:rPr>
-          <w:color w:val="0000FF"/>
-        </w:rPr>
-        <w:t>null</w:t>
-      </w:r>
-      <w:r>
-        <w:t>;</w:t>
-      </w:r>
-    </w:p>
-    <w:p>
-      <w:pPr>
-        <w:pStyle w:val="HTMLPreformatted"/>
-      </w:pPr>
-      <w:proofErr w:type="spellStart"/>
-      <w:r>
-        <w:t>num1</w:t>
-      </w:r>
-      <w:proofErr w:type="spellEnd"/>
-      <w:r>
-        <w:t xml:space="preserve"> &gt;= </w:t>
-      </w:r>
-      <w:proofErr w:type="spellStart"/>
-      <w:r>
-        <w:t>num2</w:t>
-      </w:r>
-      <w:proofErr w:type="spellEnd"/>
-      <w:r>
-        <w:t xml:space="preserve"> false value cannot be compared to null</w:t>
-      </w:r>
-    </w:p>
-    <w:p>
-      <w:pPr>
-        <w:pStyle w:val="HTMLPreformatted"/>
-      </w:pPr>
-      <w:proofErr w:type="spellStart"/>
-      <w:r>
-        <w:t>num1</w:t>
-      </w:r>
-      <w:proofErr w:type="spellEnd"/>
-      <w:r>
-        <w:t xml:space="preserve"> != </w:t>
-      </w:r>
-      <w:proofErr w:type="spellStart"/>
-      <w:r>
-        <w:t>num2</w:t>
-      </w:r>
-      <w:proofErr w:type="spellEnd"/>
-      <w:r>
-        <w:t xml:space="preserve"> true because </w:t>
-      </w:r>
-      <w:proofErr w:type="spellStart"/>
-      <w:r>
-        <w:t>num1</w:t>
-      </w:r>
-      <w:proofErr w:type="spellEnd"/>
-      <w:r>
-        <w:t xml:space="preserve"> is </w:t>
-      </w:r>
-      <w:proofErr w:type="spellStart"/>
-      <w:r>
-        <w:t>int</w:t>
-      </w:r>
-      <w:proofErr w:type="spellEnd"/>
-      <w:r>
-        <w:t xml:space="preserve"> type and </w:t>
-      </w:r>
-      <w:proofErr w:type="spellStart"/>
-      <w:r>
-        <w:t>num2</w:t>
-      </w:r>
-      <w:proofErr w:type="spellEnd"/>
-      <w:r>
-        <w:t xml:space="preserve"> is null value with </w:t>
+        <w:t xml:space="preserve"> type and num2 is null value with </w:t>
       </w:r>
       <w:proofErr w:type="spellStart"/>
       <w:r>
@@ -9293,21 +9016,7 @@
         <w:rPr>
           <w:rStyle w:val="HTMLCode"/>
         </w:rPr>
-        <w:t xml:space="preserve">, </w:t>
-      </w:r>
-      <w:proofErr w:type="spellStart"/>
-      <w:r>
-        <w:rPr>
-          <w:rStyle w:val="HTMLCode"/>
-        </w:rPr>
-        <w:t>IFace1</w:t>
-      </w:r>
-      <w:proofErr w:type="spellEnd"/>
-      <w:r>
-        <w:rPr>
-          <w:rStyle w:val="HTMLCode"/>
-        </w:rPr>
-        <w:t xml:space="preserve"> { }</w:t>
+        <w:t>, IFace1 { }</w:t>
       </w:r>
     </w:p>
     <w:p>
@@ -9751,15 +9460,7 @@
       </w:r>
       <w:proofErr w:type="spellEnd"/>
       <w:r>
-        <w:t xml:space="preserve"> = </w:t>
-      </w:r>
-      <w:proofErr w:type="spellStart"/>
-      <w:r>
-        <w:t>17.36m</w:t>
-      </w:r>
-      <w:proofErr w:type="spellEnd"/>
-      <w:r>
-        <w:t>;</w:t>
+        <w:t xml:space="preserve"> = 17.36m;</w:t>
       </w:r>
     </w:p>
     <w:p>
@@ -10224,54 +9925,38 @@
         <w:t>new</w:t>
       </w:r>
       <w:r>
-        <w:t xml:space="preserve"> Fahrenheit((</w:t>
+        <w:t xml:space="preserve"> Fahrenheit((9.0f / 5.0f) * </w:t>
       </w:r>
       <w:proofErr w:type="spellStart"/>
       <w:r>
-        <w:t>9.0f</w:t>
+        <w:t>c.degrees</w:t>
       </w:r>
       <w:proofErr w:type="spellEnd"/>
       <w:r>
-        <w:t xml:space="preserve"> / </w:t>
+        <w:t xml:space="preserve"> + 32);</w:t>
+      </w:r>
+    </w:p>
+    <w:p>
+      <w:pPr>
+        <w:pStyle w:val="HTMLPreformatted"/>
+      </w:pPr>
+      <w:r>
+        <w:t xml:space="preserve">        }</w:t>
+      </w:r>
+    </w:p>
+    <w:p>
+      <w:pPr>
+        <w:pStyle w:val="HTMLPreformatted"/>
+      </w:pPr>
+      <w:r>
+        <w:t xml:space="preserve">Fahrenheit </w:t>
       </w:r>
       <w:proofErr w:type="spellStart"/>
       <w:r>
-        <w:t>5.0f</w:t>
+        <w:t>fahr</w:t>
       </w:r>
       <w:proofErr w:type="spellEnd"/>
       <w:r>
-        <w:t xml:space="preserve">) * </w:t>
-      </w:r>
-      <w:proofErr w:type="spellStart"/>
-      <w:r>
-        <w:t>c.degrees</w:t>
-      </w:r>
-      <w:proofErr w:type="spellEnd"/>
-      <w:r>
-        <w:t xml:space="preserve"> + 32);</w:t>
-      </w:r>
-    </w:p>
-    <w:p>
-      <w:pPr>
-        <w:pStyle w:val="HTMLPreformatted"/>
-      </w:pPr>
-      <w:r>
-        <w:t xml:space="preserve">        }</w:t>
-      </w:r>
-    </w:p>
-    <w:p>
-      <w:pPr>
-        <w:pStyle w:val="HTMLPreformatted"/>
-      </w:pPr>
-      <w:r>
-        <w:t xml:space="preserve">Fahrenheit </w:t>
-      </w:r>
-      <w:proofErr w:type="spellStart"/>
-      <w:r>
-        <w:t>fahr</w:t>
-      </w:r>
-      <w:proofErr w:type="spellEnd"/>
-      <w:r>
         <w:t xml:space="preserve"> = </w:t>
       </w:r>
       <w:r>
@@ -10281,15 +9966,7 @@
         <w:t>new</w:t>
       </w:r>
       <w:r>
-        <w:t xml:space="preserve"> Fahrenheit(</w:t>
-      </w:r>
-      <w:proofErr w:type="spellStart"/>
-      <w:r>
-        <w:t>100.0f</w:t>
-      </w:r>
-      <w:proofErr w:type="spellEnd"/>
-      <w:r>
-        <w:t>);</w:t>
+        <w:t xml:space="preserve"> Fahrenheit(100.0f);</w:t>
       </w:r>
     </w:p>
     <w:p>
@@ -12363,35 +12040,7 @@
                 <w:bdr w:val="none" w:sz="0" w:space="0" w:color="auto" w:frame="1"/>
                 <w:lang w:val="en-IN" w:eastAsia="en-IN"/>
               </w:rPr>
-              <w:t xml:space="preserve"> </w:t>
-            </w:r>
-            <w:proofErr w:type="spellStart"/>
-            <w:r>
-              <w:rPr>
-                <w:rFonts w:ascii="Segoe UI" w:eastAsia="Times New Roman" w:hAnsi="Segoe UI" w:cs="Segoe UI"/>
-                <w:b/>
-                <w:bCs/>
-                <w:color w:val="111111"/>
-                <w:sz w:val="21"/>
-                <w:szCs w:val="21"/>
-                <w:bdr w:val="none" w:sz="0" w:space="0" w:color="auto" w:frame="1"/>
-                <w:lang w:val="en-IN" w:eastAsia="en-IN"/>
-              </w:rPr>
-              <w:t>obj1</w:t>
-            </w:r>
-            <w:proofErr w:type="spellEnd"/>
-            <w:r>
-              <w:rPr>
-                <w:rFonts w:ascii="Segoe UI" w:eastAsia="Times New Roman" w:hAnsi="Segoe UI" w:cs="Segoe UI"/>
-                <w:b/>
-                <w:bCs/>
-                <w:color w:val="111111"/>
-                <w:sz w:val="21"/>
-                <w:szCs w:val="21"/>
-                <w:bdr w:val="none" w:sz="0" w:space="0" w:color="auto" w:frame="1"/>
-                <w:lang w:val="en-IN" w:eastAsia="en-IN"/>
-              </w:rPr>
-              <w:t>;</w:t>
+              <w:t xml:space="preserve"> obj1;</w:t>
             </w:r>
           </w:p>
           <w:p>
@@ -12467,35 +12116,7 @@
                 <w:bdr w:val="none" w:sz="0" w:space="0" w:color="auto" w:frame="1"/>
                 <w:lang w:val="en-IN" w:eastAsia="en-IN"/>
               </w:rPr>
-              <w:t xml:space="preserve">e.g., dynamic </w:t>
-            </w:r>
-            <w:proofErr w:type="spellStart"/>
-            <w:r>
-              <w:rPr>
-                <w:rFonts w:ascii="Segoe UI" w:eastAsia="Times New Roman" w:hAnsi="Segoe UI" w:cs="Segoe UI"/>
-                <w:b/>
-                <w:bCs/>
-                <w:color w:val="111111"/>
-                <w:sz w:val="21"/>
-                <w:szCs w:val="21"/>
-                <w:bdr w:val="none" w:sz="0" w:space="0" w:color="auto" w:frame="1"/>
-                <w:lang w:val="en-IN" w:eastAsia="en-IN"/>
-              </w:rPr>
-              <w:t>obj1</w:t>
-            </w:r>
-            <w:proofErr w:type="spellEnd"/>
-            <w:r>
-              <w:rPr>
-                <w:rFonts w:ascii="Segoe UI" w:eastAsia="Times New Roman" w:hAnsi="Segoe UI" w:cs="Segoe UI"/>
-                <w:b/>
-                <w:bCs/>
-                <w:color w:val="111111"/>
-                <w:sz w:val="21"/>
-                <w:szCs w:val="21"/>
-                <w:bdr w:val="none" w:sz="0" w:space="0" w:color="auto" w:frame="1"/>
-                <w:lang w:val="en-IN" w:eastAsia="en-IN"/>
-              </w:rPr>
-              <w:t>; </w:t>
+              <w:t>e.g., dynamic obj1; </w:t>
             </w:r>
           </w:p>
           <w:p>
@@ -12601,10 +12222,12 @@
                 <w:bdr w:val="none" w:sz="0" w:space="0" w:color="auto" w:frame="1"/>
                 <w:lang w:val="en-IN" w:eastAsia="en-IN"/>
               </w:rPr>
-              <w:t xml:space="preserve"> </w:t>
-            </w:r>
-            <w:proofErr w:type="spellStart"/>
-            <w:r>
+              <w:t xml:space="preserve"> obj1=1;</w:t>
+            </w:r>
+          </w:p>
+          <w:p>
+            <w:pPr>
+              <w:spacing w:beforeAutospacing="1" w:after="0" w:afterAutospacing="1" w:line="240" w:lineRule="auto"/>
               <w:rPr>
                 <w:rFonts w:ascii="Segoe UI" w:eastAsia="Times New Roman" w:hAnsi="Segoe UI" w:cs="Segoe UI"/>
                 <w:b/>
@@ -12615,9 +12238,7 @@
                 <w:bdr w:val="none" w:sz="0" w:space="0" w:color="auto" w:frame="1"/>
                 <w:lang w:val="en-IN" w:eastAsia="en-IN"/>
               </w:rPr>
-              <w:t>obj1</w:t>
-            </w:r>
-            <w:proofErr w:type="spellEnd"/>
+            </w:pPr>
             <w:r>
               <w:rPr>
                 <w:rFonts w:ascii="Segoe UI" w:eastAsia="Times New Roman" w:hAnsi="Segoe UI" w:cs="Segoe UI"/>
@@ -12629,7 +12250,7 @@
                 <w:bdr w:val="none" w:sz="0" w:space="0" w:color="auto" w:frame="1"/>
                 <w:lang w:val="en-IN" w:eastAsia="en-IN"/>
               </w:rPr>
-              <w:t>=1;</w:t>
+              <w:t>will compile </w:t>
             </w:r>
           </w:p>
           <w:p>
@@ -12646,6 +12267,7 @@
                 <w:lang w:val="en-IN" w:eastAsia="en-IN"/>
               </w:rPr>
             </w:pPr>
+            <w:proofErr w:type="spellStart"/>
             <w:r>
               <w:rPr>
                 <w:rFonts w:ascii="Segoe UI" w:eastAsia="Times New Roman" w:hAnsi="Segoe UI" w:cs="Segoe UI"/>
@@ -12657,7 +12279,22 @@
                 <w:bdr w:val="none" w:sz="0" w:space="0" w:color="auto" w:frame="1"/>
                 <w:lang w:val="en-IN" w:eastAsia="en-IN"/>
               </w:rPr>
-              <w:t>will compile </w:t>
+              <w:lastRenderedPageBreak/>
+              <w:t>var</w:t>
+            </w:r>
+            <w:proofErr w:type="spellEnd"/>
+            <w:r>
+              <w:rPr>
+                <w:rFonts w:ascii="Segoe UI" w:eastAsia="Times New Roman" w:hAnsi="Segoe UI" w:cs="Segoe UI"/>
+                <w:b/>
+                <w:bCs/>
+                <w:color w:val="111111"/>
+                <w:sz w:val="21"/>
+                <w:szCs w:val="21"/>
+                <w:bdr w:val="none" w:sz="0" w:space="0" w:color="auto" w:frame="1"/>
+                <w:lang w:val="en-IN" w:eastAsia="en-IN"/>
+              </w:rPr>
+              <w:t xml:space="preserve"> obj1=” I am a string”;</w:t>
             </w:r>
           </w:p>
           <w:p>
@@ -12674,7 +12311,6 @@
                 <w:lang w:val="en-IN" w:eastAsia="en-IN"/>
               </w:rPr>
             </w:pPr>
-            <w:proofErr w:type="spellStart"/>
             <w:r>
               <w:rPr>
                 <w:rFonts w:ascii="Segoe UI" w:eastAsia="Times New Roman" w:hAnsi="Segoe UI" w:cs="Segoe UI"/>
@@ -12686,134 +12322,7 @@
                 <w:bdr w:val="none" w:sz="0" w:space="0" w:color="auto" w:frame="1"/>
                 <w:lang w:val="en-IN" w:eastAsia="en-IN"/>
               </w:rPr>
-              <w:lastRenderedPageBreak/>
-              <w:t>var</w:t>
-            </w:r>
-            <w:proofErr w:type="spellEnd"/>
-            <w:r>
-              <w:rPr>
-                <w:rFonts w:ascii="Segoe UI" w:eastAsia="Times New Roman" w:hAnsi="Segoe UI" w:cs="Segoe UI"/>
-                <w:b/>
-                <w:bCs/>
-                <w:color w:val="111111"/>
-                <w:sz w:val="21"/>
-                <w:szCs w:val="21"/>
-                <w:bdr w:val="none" w:sz="0" w:space="0" w:color="auto" w:frame="1"/>
-                <w:lang w:val="en-IN" w:eastAsia="en-IN"/>
-              </w:rPr>
-              <w:t xml:space="preserve"> </w:t>
-            </w:r>
-            <w:proofErr w:type="spellStart"/>
-            <w:r>
-              <w:rPr>
-                <w:rFonts w:ascii="Segoe UI" w:eastAsia="Times New Roman" w:hAnsi="Segoe UI" w:cs="Segoe UI"/>
-                <w:b/>
-                <w:bCs/>
-                <w:color w:val="111111"/>
-                <w:sz w:val="21"/>
-                <w:szCs w:val="21"/>
-                <w:bdr w:val="none" w:sz="0" w:space="0" w:color="auto" w:frame="1"/>
-                <w:lang w:val="en-IN" w:eastAsia="en-IN"/>
-              </w:rPr>
-              <w:t>obj1</w:t>
-            </w:r>
-            <w:proofErr w:type="spellEnd"/>
-            <w:r>
-              <w:rPr>
-                <w:rFonts w:ascii="Segoe UI" w:eastAsia="Times New Roman" w:hAnsi="Segoe UI" w:cs="Segoe UI"/>
-                <w:b/>
-                <w:bCs/>
-                <w:color w:val="111111"/>
-                <w:sz w:val="21"/>
-                <w:szCs w:val="21"/>
-                <w:bdr w:val="none" w:sz="0" w:space="0" w:color="auto" w:frame="1"/>
-                <w:lang w:val="en-IN" w:eastAsia="en-IN"/>
-              </w:rPr>
-              <w:t>=” I am a string”;</w:t>
-            </w:r>
-          </w:p>
-          <w:p>
-            <w:pPr>
-              <w:spacing w:beforeAutospacing="1" w:after="0" w:afterAutospacing="1" w:line="240" w:lineRule="auto"/>
-              <w:rPr>
-                <w:rFonts w:ascii="Segoe UI" w:eastAsia="Times New Roman" w:hAnsi="Segoe UI" w:cs="Segoe UI"/>
-                <w:b/>
-                <w:bCs/>
-                <w:color w:val="111111"/>
-                <w:sz w:val="21"/>
-                <w:szCs w:val="21"/>
-                <w:bdr w:val="none" w:sz="0" w:space="0" w:color="auto" w:frame="1"/>
-                <w:lang w:val="en-IN" w:eastAsia="en-IN"/>
-              </w:rPr>
-            </w:pPr>
-            <w:r>
-              <w:rPr>
-                <w:rFonts w:ascii="Segoe UI" w:eastAsia="Times New Roman" w:hAnsi="Segoe UI" w:cs="Segoe UI"/>
-                <w:b/>
-                <w:bCs/>
-                <w:color w:val="111111"/>
-                <w:sz w:val="21"/>
-                <w:szCs w:val="21"/>
-                <w:bdr w:val="none" w:sz="0" w:space="0" w:color="auto" w:frame="1"/>
-                <w:lang w:val="en-IN" w:eastAsia="en-IN"/>
-              </w:rPr>
-              <w:t xml:space="preserve">will throw error since the compiler has already decided that the type of </w:t>
-            </w:r>
-            <w:proofErr w:type="spellStart"/>
-            <w:r>
-              <w:rPr>
-                <w:rFonts w:ascii="Segoe UI" w:eastAsia="Times New Roman" w:hAnsi="Segoe UI" w:cs="Segoe UI"/>
-                <w:b/>
-                <w:bCs/>
-                <w:color w:val="111111"/>
-                <w:sz w:val="21"/>
-                <w:szCs w:val="21"/>
-                <w:bdr w:val="none" w:sz="0" w:space="0" w:color="auto" w:frame="1"/>
-                <w:lang w:val="en-IN" w:eastAsia="en-IN"/>
-              </w:rPr>
-              <w:t>obj1</w:t>
-            </w:r>
-            <w:proofErr w:type="spellEnd"/>
-            <w:r>
-              <w:rPr>
-                <w:rFonts w:ascii="Segoe UI" w:eastAsia="Times New Roman" w:hAnsi="Segoe UI" w:cs="Segoe UI"/>
-                <w:b/>
-                <w:bCs/>
-                <w:color w:val="111111"/>
-                <w:sz w:val="21"/>
-                <w:szCs w:val="21"/>
-                <w:bdr w:val="none" w:sz="0" w:space="0" w:color="auto" w:frame="1"/>
-                <w:lang w:val="en-IN" w:eastAsia="en-IN"/>
-              </w:rPr>
-              <w:t xml:space="preserve"> is </w:t>
-            </w:r>
-            <w:proofErr w:type="spellStart"/>
-            <w:r>
-              <w:rPr>
-                <w:rFonts w:ascii="Segoe UI" w:eastAsia="Times New Roman" w:hAnsi="Segoe UI" w:cs="Segoe UI"/>
-                <w:b/>
-                <w:bCs/>
-                <w:color w:val="111111"/>
-                <w:sz w:val="21"/>
-                <w:szCs w:val="21"/>
-                <w:bdr w:val="none" w:sz="0" w:space="0" w:color="auto" w:frame="1"/>
-                <w:lang w:val="en-IN" w:eastAsia="en-IN"/>
-              </w:rPr>
-              <w:t>System.Int32</w:t>
-            </w:r>
-            <w:proofErr w:type="spellEnd"/>
-            <w:r>
-              <w:rPr>
-                <w:rFonts w:ascii="Segoe UI" w:eastAsia="Times New Roman" w:hAnsi="Segoe UI" w:cs="Segoe UI"/>
-                <w:b/>
-                <w:bCs/>
-                <w:color w:val="111111"/>
-                <w:sz w:val="21"/>
-                <w:szCs w:val="21"/>
-                <w:bdr w:val="none" w:sz="0" w:space="0" w:color="auto" w:frame="1"/>
-                <w:lang w:val="en-IN" w:eastAsia="en-IN"/>
-              </w:rPr>
-              <w:t xml:space="preserve"> when the value 1 was assigned to it. Now assigning a string value to it violates the type safety.</w:t>
+              <w:t>will throw error since the compiler has already decided that the type of obj1 is System.Int32 when the value 1 was assigned to it. Now assigning a string value to it violates the type safety.</w:t>
             </w:r>
           </w:p>
         </w:tc>
@@ -12862,10 +12371,12 @@
                 <w:lang w:val="en-IN" w:eastAsia="en-IN"/>
               </w:rPr>
               <w:lastRenderedPageBreak/>
-              <w:t xml:space="preserve">e.g. dynamic </w:t>
-            </w:r>
-            <w:proofErr w:type="spellStart"/>
-            <w:r>
+              <w:t>e.g. dynamic obj1=1;</w:t>
+            </w:r>
+          </w:p>
+          <w:p>
+            <w:pPr>
+              <w:spacing w:beforeAutospacing="1" w:after="0" w:afterAutospacing="1" w:line="240" w:lineRule="auto"/>
               <w:rPr>
                 <w:rFonts w:ascii="Segoe UI" w:eastAsia="Times New Roman" w:hAnsi="Segoe UI" w:cs="Segoe UI"/>
                 <w:b/>
@@ -12876,9 +12387,7 @@
                 <w:bdr w:val="none" w:sz="0" w:space="0" w:color="auto" w:frame="1"/>
                 <w:lang w:val="en-IN" w:eastAsia="en-IN"/>
               </w:rPr>
-              <w:t>obj1</w:t>
-            </w:r>
-            <w:proofErr w:type="spellEnd"/>
+            </w:pPr>
             <w:r>
               <w:rPr>
                 <w:rFonts w:ascii="Segoe UI" w:eastAsia="Times New Roman" w:hAnsi="Segoe UI" w:cs="Segoe UI"/>
@@ -12890,7 +12399,7 @@
                 <w:bdr w:val="none" w:sz="0" w:space="0" w:color="auto" w:frame="1"/>
                 <w:lang w:val="en-IN" w:eastAsia="en-IN"/>
               </w:rPr>
-              <w:t>=1;</w:t>
+              <w:t>will compile and run </w:t>
             </w:r>
           </w:p>
           <w:p>
@@ -12918,7 +12427,8 @@
                 <w:bdr w:val="none" w:sz="0" w:space="0" w:color="auto" w:frame="1"/>
                 <w:lang w:val="en-IN" w:eastAsia="en-IN"/>
               </w:rPr>
-              <w:t>will compile and run </w:t>
+              <w:lastRenderedPageBreak/>
+              <w:t>dynamic obj1=” I am a string”; </w:t>
             </w:r>
           </w:p>
           <w:p>
@@ -12946,120 +12456,7 @@
                 <w:bdr w:val="none" w:sz="0" w:space="0" w:color="auto" w:frame="1"/>
                 <w:lang w:val="en-IN" w:eastAsia="en-IN"/>
               </w:rPr>
-              <w:lastRenderedPageBreak/>
-              <w:t xml:space="preserve">dynamic </w:t>
-            </w:r>
-            <w:proofErr w:type="spellStart"/>
-            <w:r>
-              <w:rPr>
-                <w:rFonts w:ascii="Segoe UI" w:eastAsia="Times New Roman" w:hAnsi="Segoe UI" w:cs="Segoe UI"/>
-                <w:b/>
-                <w:bCs/>
-                <w:color w:val="111111"/>
-                <w:sz w:val="21"/>
-                <w:szCs w:val="21"/>
-                <w:bdr w:val="none" w:sz="0" w:space="0" w:color="auto" w:frame="1"/>
-                <w:lang w:val="en-IN" w:eastAsia="en-IN"/>
-              </w:rPr>
-              <w:t>obj1</w:t>
-            </w:r>
-            <w:proofErr w:type="spellEnd"/>
-            <w:r>
-              <w:rPr>
-                <w:rFonts w:ascii="Segoe UI" w:eastAsia="Times New Roman" w:hAnsi="Segoe UI" w:cs="Segoe UI"/>
-                <w:b/>
-                <w:bCs/>
-                <w:color w:val="111111"/>
-                <w:sz w:val="21"/>
-                <w:szCs w:val="21"/>
-                <w:bdr w:val="none" w:sz="0" w:space="0" w:color="auto" w:frame="1"/>
-                <w:lang w:val="en-IN" w:eastAsia="en-IN"/>
-              </w:rPr>
-              <w:t>=” I am a string”; </w:t>
-            </w:r>
-          </w:p>
-          <w:p>
-            <w:pPr>
-              <w:spacing w:beforeAutospacing="1" w:after="0" w:afterAutospacing="1" w:line="240" w:lineRule="auto"/>
-              <w:rPr>
-                <w:rFonts w:ascii="Segoe UI" w:eastAsia="Times New Roman" w:hAnsi="Segoe UI" w:cs="Segoe UI"/>
-                <w:b/>
-                <w:bCs/>
-                <w:color w:val="111111"/>
-                <w:sz w:val="21"/>
-                <w:szCs w:val="21"/>
-                <w:bdr w:val="none" w:sz="0" w:space="0" w:color="auto" w:frame="1"/>
-                <w:lang w:val="en-IN" w:eastAsia="en-IN"/>
-              </w:rPr>
-            </w:pPr>
-            <w:r>
-              <w:rPr>
-                <w:rFonts w:ascii="Segoe UI" w:eastAsia="Times New Roman" w:hAnsi="Segoe UI" w:cs="Segoe UI"/>
-                <w:b/>
-                <w:bCs/>
-                <w:color w:val="111111"/>
-                <w:sz w:val="21"/>
-                <w:szCs w:val="21"/>
-                <w:bdr w:val="none" w:sz="0" w:space="0" w:color="auto" w:frame="1"/>
-                <w:lang w:val="en-IN" w:eastAsia="en-IN"/>
-              </w:rPr>
-              <w:t xml:space="preserve">will compile and run since the compiler creates the type for </w:t>
-            </w:r>
-            <w:proofErr w:type="spellStart"/>
-            <w:r>
-              <w:rPr>
-                <w:rFonts w:ascii="Segoe UI" w:eastAsia="Times New Roman" w:hAnsi="Segoe UI" w:cs="Segoe UI"/>
-                <w:b/>
-                <w:bCs/>
-                <w:color w:val="111111"/>
-                <w:sz w:val="21"/>
-                <w:szCs w:val="21"/>
-                <w:bdr w:val="none" w:sz="0" w:space="0" w:color="auto" w:frame="1"/>
-                <w:lang w:val="en-IN" w:eastAsia="en-IN"/>
-              </w:rPr>
-              <w:t>obj1</w:t>
-            </w:r>
-            <w:proofErr w:type="spellEnd"/>
-            <w:r>
-              <w:rPr>
-                <w:rFonts w:ascii="Segoe UI" w:eastAsia="Times New Roman" w:hAnsi="Segoe UI" w:cs="Segoe UI"/>
-                <w:b/>
-                <w:bCs/>
-                <w:color w:val="111111"/>
-                <w:sz w:val="21"/>
-                <w:szCs w:val="21"/>
-                <w:bdr w:val="none" w:sz="0" w:space="0" w:color="auto" w:frame="1"/>
-                <w:lang w:val="en-IN" w:eastAsia="en-IN"/>
-              </w:rPr>
-              <w:t xml:space="preserve"> as </w:t>
-            </w:r>
-            <w:proofErr w:type="spellStart"/>
-            <w:r>
-              <w:rPr>
-                <w:rFonts w:ascii="Segoe UI" w:eastAsia="Times New Roman" w:hAnsi="Segoe UI" w:cs="Segoe UI"/>
-                <w:b/>
-                <w:bCs/>
-                <w:color w:val="111111"/>
-                <w:sz w:val="21"/>
-                <w:szCs w:val="21"/>
-                <w:bdr w:val="none" w:sz="0" w:space="0" w:color="auto" w:frame="1"/>
-                <w:lang w:val="en-IN" w:eastAsia="en-IN"/>
-              </w:rPr>
-              <w:t>System.Int32</w:t>
-            </w:r>
-            <w:proofErr w:type="spellEnd"/>
-            <w:r>
-              <w:rPr>
-                <w:rFonts w:ascii="Segoe UI" w:eastAsia="Times New Roman" w:hAnsi="Segoe UI" w:cs="Segoe UI"/>
-                <w:b/>
-                <w:bCs/>
-                <w:color w:val="111111"/>
-                <w:sz w:val="21"/>
-                <w:szCs w:val="21"/>
-                <w:bdr w:val="none" w:sz="0" w:space="0" w:color="auto" w:frame="1"/>
-                <w:lang w:val="en-IN" w:eastAsia="en-IN"/>
-              </w:rPr>
-              <w:t xml:space="preserve"> and then recreates the type as string when the value “I am a string” was assigned to it.</w:t>
+              <w:t>will compile and run since the compiler creates the type for obj1 as System.Int32 and then recreates the type as string when the value “I am a string” was assigned to it.</w:t>
             </w:r>
           </w:p>
           <w:p>
@@ -15472,29 +14869,6 @@
                 <w:lang w:val="en-IN"/>
               </w:rPr>
             </w:pPr>
-          </w:p>
-          <w:p>
-            <w:pPr>
-              <w:rPr>
-                <w:lang w:val="en-IN"/>
-              </w:rPr>
-            </w:pPr>
-            <w:hyperlink r:id="rId35" w:history="1">
-              <w:r>
-                <w:rPr>
-                  <w:rStyle w:val="Hyperlink"/>
-                  <w:lang w:val="en-IN"/>
-                </w:rPr>
-                <w:t>https://www.codeproject.com/Articles/741064/Delegates-its-Modern-Flavors-Func-Action-Predicate</w:t>
-              </w:r>
-            </w:hyperlink>
-          </w:p>
-          <w:p>
-            <w:pPr>
-              <w:rPr>
-                <w:lang w:val="en-IN"/>
-              </w:rPr>
-            </w:pPr>
             <w:bookmarkStart w:id="0" w:name="_GoBack"/>
             <w:bookmarkEnd w:id="0"/>
           </w:p>
@@ -15817,7 +15191,7 @@
         </w:rPr>
         <w:t>The "diamond problem" (sometimes referred to as the "deadly diamond of death"</w:t>
       </w:r>
-      <w:hyperlink r:id="rId36" w:anchor="cite_note-4" w:history="1">
+      <w:hyperlink r:id="rId35" w:anchor="cite_note-4" w:history="1">
         <w:r>
           <w:rPr>
             <w:rStyle w:val="Hyperlink"/>
@@ -15853,7 +15227,7 @@
         </w:rPr>
         <w:t> </w:t>
       </w:r>
-      <w:hyperlink r:id="rId37" w:tooltip="Method overriding (programming)" w:history="1">
+      <w:hyperlink r:id="rId36" w:tooltip="Method overriding (programming)" w:history="1">
         <w:r>
           <w:rPr>
             <w:rStyle w:val="Hyperlink"/>
@@ -15915,7 +15289,7 @@
                     <pic:cNvPicPr/>
                   </pic:nvPicPr>
                   <pic:blipFill>
-                    <a:blip r:embed="rId38">
+                    <a:blip r:embed="rId37">
                       <a:extLst>
                         <a:ext uri="{28A0092B-C50C-407E-A947-70E740481C1C}">
                           <a14:useLocalDpi xmlns:a14="http://schemas.microsoft.com/office/drawing/2010/main" val="0"/>
@@ -16419,33 +15793,7 @@
           <w:shd w:val="clear" w:color="auto" w:fill="EFF0F1"/>
           <w:lang w:val="en-IN" w:eastAsia="en-IN"/>
         </w:rPr>
-        <w:t xml:space="preserve"> </w:t>
-      </w:r>
-      <w:proofErr w:type="spellStart"/>
-      <w:r>
-        <w:rPr>
-          <w:rFonts w:ascii="Consolas" w:eastAsia="Times New Roman" w:hAnsi="Consolas" w:cs="Courier New"/>
-          <w:color w:val="303336"/>
-          <w:sz w:val="20"/>
-          <w:szCs w:val="20"/>
-          <w:bdr w:val="none" w:sz="0" w:space="0" w:color="auto" w:frame="1"/>
-          <w:shd w:val="clear" w:color="auto" w:fill="EFF0F1"/>
-          <w:lang w:val="en-IN" w:eastAsia="en-IN"/>
-        </w:rPr>
-        <w:t>IB</w:t>
-      </w:r>
-      <w:proofErr w:type="spellEnd"/>
-      <w:r>
-        <w:rPr>
-          <w:rFonts w:ascii="Consolas" w:eastAsia="Times New Roman" w:hAnsi="Consolas" w:cs="Courier New"/>
-          <w:color w:val="303336"/>
-          <w:sz w:val="20"/>
-          <w:szCs w:val="20"/>
-          <w:bdr w:val="none" w:sz="0" w:space="0" w:color="auto" w:frame="1"/>
-          <w:shd w:val="clear" w:color="auto" w:fill="EFF0F1"/>
-          <w:lang w:val="en-IN" w:eastAsia="en-IN"/>
-        </w:rPr>
-        <w:t xml:space="preserve"> { </w:t>
+        <w:t xml:space="preserve"> IB { </w:t>
       </w:r>
       <w:r>
         <w:rPr>
@@ -16559,22 +15907,8 @@
           <w:shd w:val="clear" w:color="auto" w:fill="EFF0F1"/>
           <w:lang w:val="en-IN" w:eastAsia="en-IN"/>
         </w:rPr>
-        <w:t xml:space="preserve"> A : IA, </w:t>
-      </w:r>
-      <w:proofErr w:type="spellStart"/>
-      <w:r>
-        <w:rPr>
-          <w:rFonts w:ascii="Consolas" w:eastAsia="Times New Roman" w:hAnsi="Consolas" w:cs="Courier New"/>
-          <w:color w:val="303336"/>
-          <w:sz w:val="20"/>
-          <w:szCs w:val="20"/>
-          <w:bdr w:val="none" w:sz="0" w:space="0" w:color="auto" w:frame="1"/>
-          <w:shd w:val="clear" w:color="auto" w:fill="EFF0F1"/>
-          <w:lang w:val="en-IN" w:eastAsia="en-IN"/>
-        </w:rPr>
-        <w:t>IB</w:t>
-      </w:r>
-      <w:proofErr w:type="spellEnd"/>
+        <w:t xml:space="preserve"> A : IA, IB</w:t>
+      </w:r>
     </w:p>
     <w:p>
       <w:pPr>
@@ -17150,55 +16484,7 @@
           <w:bdr w:val="none" w:sz="0" w:space="0" w:color="auto" w:frame="1"/>
           <w:lang w:val="en-IN" w:eastAsia="en-IN"/>
         </w:rPr>
-        <w:t xml:space="preserve"> Pool Size=</w:t>
-      </w:r>
-      <w:proofErr w:type="spellStart"/>
-      <w:r>
-        <w:rPr>
-          <w:rFonts w:ascii="Consolas" w:eastAsia="Times New Roman" w:hAnsi="Consolas" w:cs="Courier New"/>
-          <w:color w:val="0000FF"/>
-          <w:sz w:val="20"/>
-          <w:szCs w:val="20"/>
-          <w:bdr w:val="none" w:sz="0" w:space="0" w:color="auto" w:frame="1"/>
-          <w:lang w:val="en-IN" w:eastAsia="en-IN"/>
-        </w:rPr>
-        <w:t>0;Max</w:t>
-      </w:r>
-      <w:proofErr w:type="spellEnd"/>
-      <w:r>
-        <w:rPr>
-          <w:rFonts w:ascii="Consolas" w:eastAsia="Times New Roman" w:hAnsi="Consolas" w:cs="Courier New"/>
-          <w:color w:val="0000FF"/>
-          <w:sz w:val="20"/>
-          <w:szCs w:val="20"/>
-          <w:bdr w:val="none" w:sz="0" w:space="0" w:color="auto" w:frame="1"/>
-          <w:lang w:val="en-IN" w:eastAsia="en-IN"/>
-        </w:rPr>
-        <w:t xml:space="preserve"> Pool Size=</w:t>
-      </w:r>
-      <w:proofErr w:type="spellStart"/>
-      <w:r>
-        <w:rPr>
-          <w:rFonts w:ascii="Consolas" w:eastAsia="Times New Roman" w:hAnsi="Consolas" w:cs="Courier New"/>
-          <w:color w:val="0000FF"/>
-          <w:sz w:val="20"/>
-          <w:szCs w:val="20"/>
-          <w:bdr w:val="none" w:sz="0" w:space="0" w:color="auto" w:frame="1"/>
-          <w:lang w:val="en-IN" w:eastAsia="en-IN"/>
-        </w:rPr>
-        <w:t>100;Pooling</w:t>
-      </w:r>
-      <w:proofErr w:type="spellEnd"/>
-      <w:r>
-        <w:rPr>
-          <w:rFonts w:ascii="Consolas" w:eastAsia="Times New Roman" w:hAnsi="Consolas" w:cs="Courier New"/>
-          <w:color w:val="0000FF"/>
-          <w:sz w:val="20"/>
-          <w:szCs w:val="20"/>
-          <w:bdr w:val="none" w:sz="0" w:space="0" w:color="auto" w:frame="1"/>
-          <w:lang w:val="en-IN" w:eastAsia="en-IN"/>
-        </w:rPr>
-        <w:t>=true;</w:t>
+        <w:t xml:space="preserve"> Pool Size=0;Max Pool Size=100;Pooling=true;</w:t>
       </w:r>
       <w:r>
         <w:rPr>
